--- a/Documents/Dossier de projet CosWorld.docx
+++ b/Documents/Dossier de projet CosWorld.docx
@@ -778,11 +778,15 @@
           <w:pPr>
             <w:pStyle w:val="TM1"/>
             <w:tabs>
-              <w:tab w:val="left" w:pos="440"/>
+              <w:tab w:val="left" w:pos="480"/>
               <w:tab w:val="right" w:leader="dot" w:pos="9062"/>
             </w:tabs>
             <w:rPr>
+              <w:rFonts w:asciiTheme="minorHAnsi" w:hAnsiTheme="minorHAnsi"/>
               <w:noProof/>
+              <w:sz w:val="22"/>
+              <w:szCs w:val="22"/>
+              <w:lang w:eastAsia="fr-CH"/>
             </w:rPr>
           </w:pPr>
           <w:r>
@@ -794,7 +798,7 @@
           <w:r>
             <w:fldChar w:fldCharType="separate"/>
           </w:r>
-          <w:hyperlink w:anchor="_Toc505257958" w:history="1">
+          <w:hyperlink w:anchor="_Toc507508614" w:history="1">
             <w:r>
               <w:rPr>
                 <w:rStyle w:val="Lienhypertexte"/>
@@ -804,7 +808,11 @@
             </w:r>
             <w:r>
               <w:rPr>
-                <w:noProof/>
+                <w:rFonts w:asciiTheme="minorHAnsi" w:hAnsiTheme="minorHAnsi"/>
+                <w:noProof/>
+                <w:sz w:val="22"/>
+                <w:szCs w:val="22"/>
+                <w:lang w:eastAsia="fr-CH"/>
               </w:rPr>
               <w:tab/>
             </w:r>
@@ -834,7 +842,7 @@
                 <w:noProof/>
                 <w:webHidden/>
               </w:rPr>
-              <w:instrText xml:space="preserve"> PAGEREF _Toc505257958 \h </w:instrText>
+              <w:instrText xml:space="preserve"> PAGEREF _Toc507508614 \h </w:instrText>
             </w:r>
             <w:r>
               <w:rPr>
@@ -873,10 +881,14 @@
               <w:tab w:val="right" w:leader="dot" w:pos="9062"/>
             </w:tabs>
             <w:rPr>
+              <w:rFonts w:asciiTheme="minorHAnsi" w:hAnsiTheme="minorHAnsi"/>
               <w:noProof/>
+              <w:sz w:val="22"/>
+              <w:szCs w:val="22"/>
+              <w:lang w:eastAsia="fr-CH"/>
             </w:rPr>
           </w:pPr>
-          <w:hyperlink w:anchor="_Toc505257959" w:history="1">
+          <w:hyperlink w:anchor="_Toc507508615" w:history="1">
             <w:r>
               <w:rPr>
                 <w:rStyle w:val="Lienhypertexte"/>
@@ -886,7 +898,11 @@
             </w:r>
             <w:r>
               <w:rPr>
-                <w:noProof/>
+                <w:rFonts w:asciiTheme="minorHAnsi" w:hAnsiTheme="minorHAnsi"/>
+                <w:noProof/>
+                <w:sz w:val="22"/>
+                <w:szCs w:val="22"/>
+                <w:lang w:eastAsia="fr-CH"/>
               </w:rPr>
               <w:tab/>
             </w:r>
@@ -916,7 +932,7 @@
                 <w:noProof/>
                 <w:webHidden/>
               </w:rPr>
-              <w:instrText xml:space="preserve"> PAGEREF _Toc505257959 \h </w:instrText>
+              <w:instrText xml:space="preserve"> PAGEREF _Toc507508615 \h </w:instrText>
             </w:r>
             <w:r>
               <w:rPr>
@@ -955,10 +971,14 @@
               <w:tab w:val="right" w:leader="dot" w:pos="9062"/>
             </w:tabs>
             <w:rPr>
+              <w:rFonts w:asciiTheme="minorHAnsi" w:hAnsiTheme="minorHAnsi"/>
               <w:noProof/>
+              <w:sz w:val="22"/>
+              <w:szCs w:val="22"/>
+              <w:lang w:eastAsia="fr-CH"/>
             </w:rPr>
           </w:pPr>
-          <w:hyperlink w:anchor="_Toc505257960" w:history="1">
+          <w:hyperlink w:anchor="_Toc507508616" w:history="1">
             <w:r>
               <w:rPr>
                 <w:rStyle w:val="Lienhypertexte"/>
@@ -968,7 +988,11 @@
             </w:r>
             <w:r>
               <w:rPr>
-                <w:noProof/>
+                <w:rFonts w:asciiTheme="minorHAnsi" w:hAnsiTheme="minorHAnsi"/>
+                <w:noProof/>
+                <w:sz w:val="22"/>
+                <w:szCs w:val="22"/>
+                <w:lang w:eastAsia="fr-CH"/>
               </w:rPr>
               <w:tab/>
             </w:r>
@@ -998,7 +1022,7 @@
                 <w:noProof/>
                 <w:webHidden/>
               </w:rPr>
-              <w:instrText xml:space="preserve"> PAGEREF _Toc505257960 \h </w:instrText>
+              <w:instrText xml:space="preserve"> PAGEREF _Toc507508616 \h </w:instrText>
             </w:r>
             <w:r>
               <w:rPr>
@@ -1037,10 +1061,14 @@
               <w:tab w:val="right" w:leader="dot" w:pos="9062"/>
             </w:tabs>
             <w:rPr>
+              <w:rFonts w:asciiTheme="minorHAnsi" w:hAnsiTheme="minorHAnsi"/>
               <w:noProof/>
+              <w:sz w:val="22"/>
+              <w:szCs w:val="22"/>
+              <w:lang w:eastAsia="fr-CH"/>
             </w:rPr>
           </w:pPr>
-          <w:hyperlink w:anchor="_Toc505257961" w:history="1">
+          <w:hyperlink w:anchor="_Toc507508617" w:history="1">
             <w:r>
               <w:rPr>
                 <w:rStyle w:val="Lienhypertexte"/>
@@ -1050,7 +1078,11 @@
             </w:r>
             <w:r>
               <w:rPr>
-                <w:noProof/>
+                <w:rFonts w:asciiTheme="minorHAnsi" w:hAnsiTheme="minorHAnsi"/>
+                <w:noProof/>
+                <w:sz w:val="22"/>
+                <w:szCs w:val="22"/>
+                <w:lang w:eastAsia="fr-CH"/>
               </w:rPr>
               <w:tab/>
             </w:r>
@@ -1080,7 +1112,7 @@
                 <w:noProof/>
                 <w:webHidden/>
               </w:rPr>
-              <w:instrText xml:space="preserve"> PAGEREF _Toc505257961 \h </w:instrText>
+              <w:instrText xml:space="preserve"> PAGEREF _Toc507508617 \h </w:instrText>
             </w:r>
             <w:r>
               <w:rPr>
@@ -1119,10 +1151,14 @@
               <w:tab w:val="right" w:leader="dot" w:pos="9062"/>
             </w:tabs>
             <w:rPr>
+              <w:rFonts w:asciiTheme="minorHAnsi" w:hAnsiTheme="minorHAnsi"/>
               <w:noProof/>
+              <w:sz w:val="22"/>
+              <w:szCs w:val="22"/>
+              <w:lang w:eastAsia="fr-CH"/>
             </w:rPr>
           </w:pPr>
-          <w:hyperlink w:anchor="_Toc505257962" w:history="1">
+          <w:hyperlink w:anchor="_Toc507508618" w:history="1">
             <w:r>
               <w:rPr>
                 <w:rStyle w:val="Lienhypertexte"/>
@@ -1132,7 +1168,11 @@
             </w:r>
             <w:r>
               <w:rPr>
-                <w:noProof/>
+                <w:rFonts w:asciiTheme="minorHAnsi" w:hAnsiTheme="minorHAnsi"/>
+                <w:noProof/>
+                <w:sz w:val="22"/>
+                <w:szCs w:val="22"/>
+                <w:lang w:eastAsia="fr-CH"/>
               </w:rPr>
               <w:tab/>
             </w:r>
@@ -1162,7 +1202,7 @@
                 <w:noProof/>
                 <w:webHidden/>
               </w:rPr>
-              <w:instrText xml:space="preserve"> PAGEREF _Toc505257962 \h </w:instrText>
+              <w:instrText xml:space="preserve"> PAGEREF _Toc507508618 \h </w:instrText>
             </w:r>
             <w:r>
               <w:rPr>
@@ -1182,7 +1222,7 @@
                 <w:noProof/>
                 <w:webHidden/>
               </w:rPr>
-              <w:t>3</w:t>
+              <w:t>4</w:t>
             </w:r>
             <w:r>
               <w:rPr>
@@ -1197,14 +1237,18 @@
           <w:pPr>
             <w:pStyle w:val="TM1"/>
             <w:tabs>
-              <w:tab w:val="left" w:pos="440"/>
+              <w:tab w:val="left" w:pos="480"/>
               <w:tab w:val="right" w:leader="dot" w:pos="9062"/>
             </w:tabs>
             <w:rPr>
+              <w:rFonts w:asciiTheme="minorHAnsi" w:hAnsiTheme="minorHAnsi"/>
               <w:noProof/>
+              <w:sz w:val="22"/>
+              <w:szCs w:val="22"/>
+              <w:lang w:eastAsia="fr-CH"/>
             </w:rPr>
           </w:pPr>
-          <w:hyperlink w:anchor="_Toc505257963" w:history="1">
+          <w:hyperlink w:anchor="_Toc507508619" w:history="1">
             <w:r>
               <w:rPr>
                 <w:rStyle w:val="Lienhypertexte"/>
@@ -1214,7 +1258,11 @@
             </w:r>
             <w:r>
               <w:rPr>
-                <w:noProof/>
+                <w:rFonts w:asciiTheme="minorHAnsi" w:hAnsiTheme="minorHAnsi"/>
+                <w:noProof/>
+                <w:sz w:val="22"/>
+                <w:szCs w:val="22"/>
+                <w:lang w:eastAsia="fr-CH"/>
               </w:rPr>
               <w:tab/>
             </w:r>
@@ -1244,7 +1292,7 @@
                 <w:noProof/>
                 <w:webHidden/>
               </w:rPr>
-              <w:instrText xml:space="preserve"> PAGEREF _Toc505257963 \h </w:instrText>
+              <w:instrText xml:space="preserve"> PAGEREF _Toc507508619 \h </w:instrText>
             </w:r>
             <w:r>
               <w:rPr>
@@ -1264,7 +1312,7 @@
                 <w:noProof/>
                 <w:webHidden/>
               </w:rPr>
-              <w:t>3</w:t>
+              <w:t>4</w:t>
             </w:r>
             <w:r>
               <w:rPr>
@@ -1283,10 +1331,14 @@
               <w:tab w:val="right" w:leader="dot" w:pos="9062"/>
             </w:tabs>
             <w:rPr>
+              <w:rFonts w:asciiTheme="minorHAnsi" w:hAnsiTheme="minorHAnsi"/>
               <w:noProof/>
+              <w:sz w:val="22"/>
+              <w:szCs w:val="22"/>
+              <w:lang w:eastAsia="fr-CH"/>
             </w:rPr>
           </w:pPr>
-          <w:hyperlink w:anchor="_Toc505257964" w:history="1">
+          <w:hyperlink w:anchor="_Toc507508620" w:history="1">
             <w:r>
               <w:rPr>
                 <w:rStyle w:val="Lienhypertexte"/>
@@ -1296,7 +1348,11 @@
             </w:r>
             <w:r>
               <w:rPr>
-                <w:noProof/>
+                <w:rFonts w:asciiTheme="minorHAnsi" w:hAnsiTheme="minorHAnsi"/>
+                <w:noProof/>
+                <w:sz w:val="22"/>
+                <w:szCs w:val="22"/>
+                <w:lang w:eastAsia="fr-CH"/>
               </w:rPr>
               <w:tab/>
             </w:r>
@@ -1326,7 +1382,7 @@
                 <w:noProof/>
                 <w:webHidden/>
               </w:rPr>
-              <w:instrText xml:space="preserve"> PAGEREF _Toc505257964 \h </w:instrText>
+              <w:instrText xml:space="preserve"> PAGEREF _Toc507508620 \h </w:instrText>
             </w:r>
             <w:r>
               <w:rPr>
@@ -1346,7 +1402,277 @@
                 <w:noProof/>
                 <w:webHidden/>
               </w:rPr>
-              <w:t>3</w:t>
+              <w:t>4</w:t>
+            </w:r>
+            <w:r>
+              <w:rPr>
+                <w:noProof/>
+                <w:webHidden/>
+              </w:rPr>
+              <w:fldChar w:fldCharType="end"/>
+            </w:r>
+          </w:hyperlink>
+        </w:p>
+        <w:p>
+          <w:pPr>
+            <w:pStyle w:val="TM3"/>
+            <w:tabs>
+              <w:tab w:val="left" w:pos="1320"/>
+              <w:tab w:val="right" w:leader="dot" w:pos="9062"/>
+            </w:tabs>
+            <w:rPr>
+              <w:rFonts w:asciiTheme="minorHAnsi" w:hAnsiTheme="minorHAnsi"/>
+              <w:noProof/>
+              <w:sz w:val="22"/>
+              <w:szCs w:val="22"/>
+              <w:lang w:eastAsia="fr-CH"/>
+            </w:rPr>
+          </w:pPr>
+          <w:hyperlink w:anchor="_Toc507508621" w:history="1">
+            <w:r>
+              <w:rPr>
+                <w:rStyle w:val="Lienhypertexte"/>
+                <w:noProof/>
+              </w:rPr>
+              <w:t>2.1.1</w:t>
+            </w:r>
+            <w:r>
+              <w:rPr>
+                <w:rFonts w:asciiTheme="minorHAnsi" w:hAnsiTheme="minorHAnsi"/>
+                <w:noProof/>
+                <w:sz w:val="22"/>
+                <w:szCs w:val="22"/>
+                <w:lang w:eastAsia="fr-CH"/>
+              </w:rPr>
+              <w:tab/>
+            </w:r>
+            <w:r>
+              <w:rPr>
+                <w:rStyle w:val="Lienhypertexte"/>
+                <w:noProof/>
+              </w:rPr>
+              <w:t>MCD ?</w:t>
+            </w:r>
+            <w:r>
+              <w:rPr>
+                <w:noProof/>
+                <w:webHidden/>
+              </w:rPr>
+              <w:tab/>
+            </w:r>
+            <w:r>
+              <w:rPr>
+                <w:noProof/>
+                <w:webHidden/>
+              </w:rPr>
+              <w:fldChar w:fldCharType="begin"/>
+            </w:r>
+            <w:r>
+              <w:rPr>
+                <w:noProof/>
+                <w:webHidden/>
+              </w:rPr>
+              <w:instrText xml:space="preserve"> PAGEREF _Toc507508621 \h </w:instrText>
+            </w:r>
+            <w:r>
+              <w:rPr>
+                <w:noProof/>
+                <w:webHidden/>
+              </w:rPr>
+            </w:r>
+            <w:r>
+              <w:rPr>
+                <w:noProof/>
+                <w:webHidden/>
+              </w:rPr>
+              <w:fldChar w:fldCharType="separate"/>
+            </w:r>
+            <w:r>
+              <w:rPr>
+                <w:noProof/>
+                <w:webHidden/>
+              </w:rPr>
+              <w:t>4</w:t>
+            </w:r>
+            <w:r>
+              <w:rPr>
+                <w:noProof/>
+                <w:webHidden/>
+              </w:rPr>
+              <w:fldChar w:fldCharType="end"/>
+            </w:r>
+          </w:hyperlink>
+        </w:p>
+        <w:p>
+          <w:pPr>
+            <w:pStyle w:val="TM3"/>
+            <w:tabs>
+              <w:tab w:val="left" w:pos="1320"/>
+              <w:tab w:val="right" w:leader="dot" w:pos="9062"/>
+            </w:tabs>
+            <w:rPr>
+              <w:rFonts w:asciiTheme="minorHAnsi" w:hAnsiTheme="minorHAnsi"/>
+              <w:noProof/>
+              <w:sz w:val="22"/>
+              <w:szCs w:val="22"/>
+              <w:lang w:eastAsia="fr-CH"/>
+            </w:rPr>
+          </w:pPr>
+          <w:hyperlink w:anchor="_Toc507508622" w:history="1">
+            <w:r>
+              <w:rPr>
+                <w:rStyle w:val="Lienhypertexte"/>
+                <w:noProof/>
+              </w:rPr>
+              <w:t>2.1.2</w:t>
+            </w:r>
+            <w:r>
+              <w:rPr>
+                <w:rFonts w:asciiTheme="minorHAnsi" w:hAnsiTheme="minorHAnsi"/>
+                <w:noProof/>
+                <w:sz w:val="22"/>
+                <w:szCs w:val="22"/>
+                <w:lang w:eastAsia="fr-CH"/>
+              </w:rPr>
+              <w:tab/>
+            </w:r>
+            <w:r>
+              <w:rPr>
+                <w:rStyle w:val="Lienhypertexte"/>
+                <w:noProof/>
+              </w:rPr>
+              <w:t>Maquettes</w:t>
+            </w:r>
+            <w:r>
+              <w:rPr>
+                <w:noProof/>
+                <w:webHidden/>
+              </w:rPr>
+              <w:tab/>
+            </w:r>
+            <w:r>
+              <w:rPr>
+                <w:noProof/>
+                <w:webHidden/>
+              </w:rPr>
+              <w:fldChar w:fldCharType="begin"/>
+            </w:r>
+            <w:r>
+              <w:rPr>
+                <w:noProof/>
+                <w:webHidden/>
+              </w:rPr>
+              <w:instrText xml:space="preserve"> PAGEREF _Toc507508622 \h </w:instrText>
+            </w:r>
+            <w:r>
+              <w:rPr>
+                <w:noProof/>
+                <w:webHidden/>
+              </w:rPr>
+            </w:r>
+            <w:r>
+              <w:rPr>
+                <w:noProof/>
+                <w:webHidden/>
+              </w:rPr>
+              <w:fldChar w:fldCharType="separate"/>
+            </w:r>
+            <w:r>
+              <w:rPr>
+                <w:noProof/>
+                <w:webHidden/>
+              </w:rPr>
+              <w:t>5</w:t>
+            </w:r>
+            <w:r>
+              <w:rPr>
+                <w:noProof/>
+                <w:webHidden/>
+              </w:rPr>
+              <w:fldChar w:fldCharType="end"/>
+            </w:r>
+          </w:hyperlink>
+        </w:p>
+        <w:p>
+          <w:pPr>
+            <w:pStyle w:val="TM3"/>
+            <w:tabs>
+              <w:tab w:val="left" w:pos="1320"/>
+              <w:tab w:val="right" w:leader="dot" w:pos="9062"/>
+            </w:tabs>
+            <w:rPr>
+              <w:rFonts w:asciiTheme="minorHAnsi" w:hAnsiTheme="minorHAnsi"/>
+              <w:noProof/>
+              <w:sz w:val="22"/>
+              <w:szCs w:val="22"/>
+              <w:lang w:eastAsia="fr-CH"/>
+            </w:rPr>
+          </w:pPr>
+          <w:hyperlink w:anchor="_Toc507508623" w:history="1">
+            <w:r>
+              <w:rPr>
+                <w:rStyle w:val="Lienhypertexte"/>
+                <w:noProof/>
+              </w:rPr>
+              <w:t>2.1.3</w:t>
+            </w:r>
+            <w:r>
+              <w:rPr>
+                <w:rFonts w:asciiTheme="minorHAnsi" w:hAnsiTheme="minorHAnsi"/>
+                <w:noProof/>
+                <w:sz w:val="22"/>
+                <w:szCs w:val="22"/>
+                <w:lang w:eastAsia="fr-CH"/>
+              </w:rPr>
+              <w:tab/>
+            </w:r>
+            <w:r>
+              <w:rPr>
+                <w:rStyle w:val="Lienhypertexte"/>
+                <w:noProof/>
+              </w:rPr>
+              <w:t>Uses cases &amp; Scénarios</w:t>
+            </w:r>
+            <w:r>
+              <w:rPr>
+                <w:noProof/>
+                <w:webHidden/>
+              </w:rPr>
+              <w:tab/>
+            </w:r>
+            <w:r>
+              <w:rPr>
+                <w:noProof/>
+                <w:webHidden/>
+              </w:rPr>
+              <w:fldChar w:fldCharType="begin"/>
+            </w:r>
+            <w:r>
+              <w:rPr>
+                <w:noProof/>
+                <w:webHidden/>
+              </w:rPr>
+              <w:instrText xml:space="preserve"> PAGEREF _Toc507508623 \h </w:instrText>
+            </w:r>
+            <w:r>
+              <w:rPr>
+                <w:noProof/>
+                <w:webHidden/>
+              </w:rPr>
+            </w:r>
+            <w:r>
+              <w:rPr>
+                <w:noProof/>
+                <w:webHidden/>
+              </w:rPr>
+              <w:fldChar w:fldCharType="separate"/>
+            </w:r>
+            <w:r>
+              <w:rPr>
+                <w:noProof/>
+                <w:webHidden/>
+              </w:rPr>
+              <w:t>10</w:t>
             </w:r>
             <w:r>
               <w:rPr>
@@ -1365,10 +1691,14 @@
               <w:tab w:val="right" w:leader="dot" w:pos="9062"/>
             </w:tabs>
             <w:rPr>
+              <w:rFonts w:asciiTheme="minorHAnsi" w:hAnsiTheme="minorHAnsi"/>
               <w:noProof/>
+              <w:sz w:val="22"/>
+              <w:szCs w:val="22"/>
+              <w:lang w:eastAsia="fr-CH"/>
             </w:rPr>
           </w:pPr>
-          <w:hyperlink w:anchor="_Toc505257965" w:history="1">
+          <w:hyperlink w:anchor="_Toc507508624" w:history="1">
             <w:r>
               <w:rPr>
                 <w:rStyle w:val="Lienhypertexte"/>
@@ -1378,7 +1708,11 @@
             </w:r>
             <w:r>
               <w:rPr>
-                <w:noProof/>
+                <w:rFonts w:asciiTheme="minorHAnsi" w:hAnsiTheme="minorHAnsi"/>
+                <w:noProof/>
+                <w:sz w:val="22"/>
+                <w:szCs w:val="22"/>
+                <w:lang w:eastAsia="fr-CH"/>
               </w:rPr>
               <w:tab/>
             </w:r>
@@ -1408,7 +1742,7 @@
                 <w:noProof/>
                 <w:webHidden/>
               </w:rPr>
-              <w:instrText xml:space="preserve"> PAGEREF _Toc505257965 \h </w:instrText>
+              <w:instrText xml:space="preserve"> PAGEREF _Toc507508624 \h </w:instrText>
             </w:r>
             <w:r>
               <w:rPr>
@@ -1428,7 +1762,7 @@
                 <w:noProof/>
                 <w:webHidden/>
               </w:rPr>
-              <w:t>3</w:t>
+              <w:t>10</w:t>
             </w:r>
             <w:r>
               <w:rPr>
@@ -1447,10 +1781,14 @@
               <w:tab w:val="right" w:leader="dot" w:pos="9062"/>
             </w:tabs>
             <w:rPr>
+              <w:rFonts w:asciiTheme="minorHAnsi" w:hAnsiTheme="minorHAnsi"/>
               <w:noProof/>
+              <w:sz w:val="22"/>
+              <w:szCs w:val="22"/>
+              <w:lang w:eastAsia="fr-CH"/>
             </w:rPr>
           </w:pPr>
-          <w:hyperlink w:anchor="_Toc505257966" w:history="1">
+          <w:hyperlink w:anchor="_Toc507508625" w:history="1">
             <w:r>
               <w:rPr>
                 <w:rStyle w:val="Lienhypertexte"/>
@@ -1460,7 +1798,11 @@
             </w:r>
             <w:r>
               <w:rPr>
-                <w:noProof/>
+                <w:rFonts w:asciiTheme="minorHAnsi" w:hAnsiTheme="minorHAnsi"/>
+                <w:noProof/>
+                <w:sz w:val="22"/>
+                <w:szCs w:val="22"/>
+                <w:lang w:eastAsia="fr-CH"/>
               </w:rPr>
               <w:tab/>
             </w:r>
@@ -1469,7 +1811,7 @@
                 <w:rStyle w:val="Lienhypertexte"/>
                 <w:noProof/>
               </w:rPr>
-              <w:t>Budget inital</w:t>
+              <w:t>Planification</w:t>
             </w:r>
             <w:r>
               <w:rPr>
@@ -1490,7 +1832,7 @@
                 <w:noProof/>
                 <w:webHidden/>
               </w:rPr>
-              <w:instrText xml:space="preserve"> PAGEREF _Toc505257966 \h </w:instrText>
+              <w:instrText xml:space="preserve"> PAGEREF _Toc507508625 \h </w:instrText>
             </w:r>
             <w:r>
               <w:rPr>
@@ -1510,7 +1852,7 @@
                 <w:noProof/>
                 <w:webHidden/>
               </w:rPr>
-              <w:t>3</w:t>
+              <w:t>11</w:t>
             </w:r>
             <w:r>
               <w:rPr>
@@ -1529,10 +1871,14 @@
               <w:tab w:val="right" w:leader="dot" w:pos="9062"/>
             </w:tabs>
             <w:rPr>
+              <w:rFonts w:asciiTheme="minorHAnsi" w:hAnsiTheme="minorHAnsi"/>
               <w:noProof/>
+              <w:sz w:val="22"/>
+              <w:szCs w:val="22"/>
+              <w:lang w:eastAsia="fr-CH"/>
             </w:rPr>
           </w:pPr>
-          <w:hyperlink w:anchor="_Toc505257967" w:history="1">
+          <w:hyperlink w:anchor="_Toc507508626" w:history="1">
             <w:r>
               <w:rPr>
                 <w:rStyle w:val="Lienhypertexte"/>
@@ -1542,7 +1888,11 @@
             </w:r>
             <w:r>
               <w:rPr>
-                <w:noProof/>
+                <w:rFonts w:asciiTheme="minorHAnsi" w:hAnsiTheme="minorHAnsi"/>
+                <w:noProof/>
+                <w:sz w:val="22"/>
+                <w:szCs w:val="22"/>
+                <w:lang w:eastAsia="fr-CH"/>
               </w:rPr>
               <w:tab/>
             </w:r>
@@ -1551,7 +1901,7 @@
                 <w:rStyle w:val="Lienhypertexte"/>
                 <w:noProof/>
               </w:rPr>
-              <w:t>Plannification</w:t>
+              <w:t>Historique</w:t>
             </w:r>
             <w:r>
               <w:rPr>
@@ -1572,7 +1922,7 @@
                 <w:noProof/>
                 <w:webHidden/>
               </w:rPr>
-              <w:instrText xml:space="preserve"> PAGEREF _Toc505257967 \h </w:instrText>
+              <w:instrText xml:space="preserve"> PAGEREF _Toc507508626 \h </w:instrText>
             </w:r>
             <w:r>
               <w:rPr>
@@ -1592,7 +1942,97 @@
                 <w:noProof/>
                 <w:webHidden/>
               </w:rPr>
+              <w:t>11</w:t>
+            </w:r>
+            <w:r>
+              <w:rPr>
+                <w:noProof/>
+                <w:webHidden/>
+              </w:rPr>
+              <w:fldChar w:fldCharType="end"/>
+            </w:r>
+          </w:hyperlink>
+        </w:p>
+        <w:p>
+          <w:pPr>
+            <w:pStyle w:val="TM1"/>
+            <w:tabs>
+              <w:tab w:val="left" w:pos="480"/>
+              <w:tab w:val="right" w:leader="dot" w:pos="9062"/>
+            </w:tabs>
+            <w:rPr>
+              <w:rFonts w:asciiTheme="minorHAnsi" w:hAnsiTheme="minorHAnsi"/>
+              <w:noProof/>
+              <w:sz w:val="22"/>
+              <w:szCs w:val="22"/>
+              <w:lang w:eastAsia="fr-CH"/>
+            </w:rPr>
+          </w:pPr>
+          <w:hyperlink w:anchor="_Toc507508627" w:history="1">
+            <w:r>
+              <w:rPr>
+                <w:rStyle w:val="Lienhypertexte"/>
+                <w:noProof/>
+              </w:rPr>
               <w:t>3</w:t>
+            </w:r>
+            <w:r>
+              <w:rPr>
+                <w:rFonts w:asciiTheme="minorHAnsi" w:hAnsiTheme="minorHAnsi"/>
+                <w:noProof/>
+                <w:sz w:val="22"/>
+                <w:szCs w:val="22"/>
+                <w:lang w:eastAsia="fr-CH"/>
+              </w:rPr>
+              <w:tab/>
+            </w:r>
+            <w:r>
+              <w:rPr>
+                <w:rStyle w:val="Lienhypertexte"/>
+                <w:noProof/>
+              </w:rPr>
+              <w:t>Conception</w:t>
+            </w:r>
+            <w:r>
+              <w:rPr>
+                <w:noProof/>
+                <w:webHidden/>
+              </w:rPr>
+              <w:tab/>
+            </w:r>
+            <w:r>
+              <w:rPr>
+                <w:noProof/>
+                <w:webHidden/>
+              </w:rPr>
+              <w:fldChar w:fldCharType="begin"/>
+            </w:r>
+            <w:r>
+              <w:rPr>
+                <w:noProof/>
+                <w:webHidden/>
+              </w:rPr>
+              <w:instrText xml:space="preserve"> PAGEREF _Toc507508627 \h </w:instrText>
+            </w:r>
+            <w:r>
+              <w:rPr>
+                <w:noProof/>
+                <w:webHidden/>
+              </w:rPr>
+            </w:r>
+            <w:r>
+              <w:rPr>
+                <w:noProof/>
+                <w:webHidden/>
+              </w:rPr>
+              <w:fldChar w:fldCharType="separate"/>
+            </w:r>
+            <w:r>
+              <w:rPr>
+                <w:noProof/>
+                <w:webHidden/>
+              </w:rPr>
+              <w:t>11</w:t>
             </w:r>
             <w:r>
               <w:rPr>
@@ -1611,20 +2051,28 @@
               <w:tab w:val="right" w:leader="dot" w:pos="9062"/>
             </w:tabs>
             <w:rPr>
+              <w:rFonts w:asciiTheme="minorHAnsi" w:hAnsiTheme="minorHAnsi"/>
               <w:noProof/>
+              <w:sz w:val="22"/>
+              <w:szCs w:val="22"/>
+              <w:lang w:eastAsia="fr-CH"/>
             </w:rPr>
           </w:pPr>
-          <w:hyperlink w:anchor="_Toc505257968" w:history="1">
+          <w:hyperlink w:anchor="_Toc507508628" w:history="1">
             <w:r>
               <w:rPr>
                 <w:rStyle w:val="Lienhypertexte"/>
                 <w:noProof/>
               </w:rPr>
-              <w:t>2.5</w:t>
-            </w:r>
-            <w:r>
-              <w:rPr>
-                <w:noProof/>
+              <w:t>3.1</w:t>
+            </w:r>
+            <w:r>
+              <w:rPr>
+                <w:rFonts w:asciiTheme="minorHAnsi" w:hAnsiTheme="minorHAnsi"/>
+                <w:noProof/>
+                <w:sz w:val="22"/>
+                <w:szCs w:val="22"/>
+                <w:lang w:eastAsia="fr-CH"/>
               </w:rPr>
               <w:tab/>
             </w:r>
@@ -1633,7 +2081,7 @@
                 <w:rStyle w:val="Lienhypertexte"/>
                 <w:noProof/>
               </w:rPr>
-              <w:t>Historique</w:t>
+              <w:t>Dossier de conception</w:t>
             </w:r>
             <w:r>
               <w:rPr>
@@ -1654,7 +2102,7 @@
                 <w:noProof/>
                 <w:webHidden/>
               </w:rPr>
-              <w:instrText xml:space="preserve"> PAGEREF _Toc505257968 \h </w:instrText>
+              <w:instrText xml:space="preserve"> PAGEREF _Toc507508628 \h </w:instrText>
             </w:r>
             <w:r>
               <w:rPr>
@@ -1674,7 +2122,7 @@
                 <w:noProof/>
                 <w:webHidden/>
               </w:rPr>
-              <w:t>3</w:t>
+              <w:t>11</w:t>
             </w:r>
             <w:r>
               <w:rPr>
@@ -1689,24 +2137,32 @@
           <w:pPr>
             <w:pStyle w:val="TM1"/>
             <w:tabs>
-              <w:tab w:val="left" w:pos="440"/>
+              <w:tab w:val="left" w:pos="480"/>
               <w:tab w:val="right" w:leader="dot" w:pos="9062"/>
             </w:tabs>
             <w:rPr>
+              <w:rFonts w:asciiTheme="minorHAnsi" w:hAnsiTheme="minorHAnsi"/>
               <w:noProof/>
+              <w:sz w:val="22"/>
+              <w:szCs w:val="22"/>
+              <w:lang w:eastAsia="fr-CH"/>
             </w:rPr>
           </w:pPr>
-          <w:hyperlink w:anchor="_Toc505257969" w:history="1">
+          <w:hyperlink w:anchor="_Toc507508629" w:history="1">
             <w:r>
               <w:rPr>
                 <w:rStyle w:val="Lienhypertexte"/>
                 <w:noProof/>
               </w:rPr>
-              <w:t>3</w:t>
-            </w:r>
-            <w:r>
-              <w:rPr>
-                <w:noProof/>
+              <w:t>4</w:t>
+            </w:r>
+            <w:r>
+              <w:rPr>
+                <w:rFonts w:asciiTheme="minorHAnsi" w:hAnsiTheme="minorHAnsi"/>
+                <w:noProof/>
+                <w:sz w:val="22"/>
+                <w:szCs w:val="22"/>
+                <w:lang w:eastAsia="fr-CH"/>
               </w:rPr>
               <w:tab/>
             </w:r>
@@ -1715,7 +2171,7 @@
                 <w:rStyle w:val="Lienhypertexte"/>
                 <w:noProof/>
               </w:rPr>
-              <w:t>Conception</w:t>
+              <w:t>Réalisation</w:t>
             </w:r>
             <w:r>
               <w:rPr>
@@ -1736,7 +2192,7 @@
                 <w:noProof/>
                 <w:webHidden/>
               </w:rPr>
-              <w:instrText xml:space="preserve"> PAGEREF _Toc505257969 \h </w:instrText>
+              <w:instrText xml:space="preserve"> PAGEREF _Toc507508629 \h </w:instrText>
             </w:r>
             <w:r>
               <w:rPr>
@@ -1756,7 +2212,7 @@
                 <w:noProof/>
                 <w:webHidden/>
               </w:rPr>
-              <w:t>3</w:t>
+              <w:t>11</w:t>
             </w:r>
             <w:r>
               <w:rPr>
@@ -1775,20 +2231,28 @@
               <w:tab w:val="right" w:leader="dot" w:pos="9062"/>
             </w:tabs>
             <w:rPr>
+              <w:rFonts w:asciiTheme="minorHAnsi" w:hAnsiTheme="minorHAnsi"/>
               <w:noProof/>
+              <w:sz w:val="22"/>
+              <w:szCs w:val="22"/>
+              <w:lang w:eastAsia="fr-CH"/>
             </w:rPr>
           </w:pPr>
-          <w:hyperlink w:anchor="_Toc505257970" w:history="1">
+          <w:hyperlink w:anchor="_Toc507508630" w:history="1">
             <w:r>
               <w:rPr>
                 <w:rStyle w:val="Lienhypertexte"/>
                 <w:noProof/>
               </w:rPr>
-              <w:t>3.1</w:t>
-            </w:r>
-            <w:r>
-              <w:rPr>
-                <w:noProof/>
+              <w:t>4.1</w:t>
+            </w:r>
+            <w:r>
+              <w:rPr>
+                <w:rFonts w:asciiTheme="minorHAnsi" w:hAnsiTheme="minorHAnsi"/>
+                <w:noProof/>
+                <w:sz w:val="22"/>
+                <w:szCs w:val="22"/>
+                <w:lang w:eastAsia="fr-CH"/>
               </w:rPr>
               <w:tab/>
             </w:r>
@@ -1797,7 +2261,7 @@
                 <w:rStyle w:val="Lienhypertexte"/>
                 <w:noProof/>
               </w:rPr>
-              <w:t>Dossier de conception</w:t>
+              <w:t>Dossier de réalisation</w:t>
             </w:r>
             <w:r>
               <w:rPr>
@@ -1818,7 +2282,7 @@
                 <w:noProof/>
                 <w:webHidden/>
               </w:rPr>
-              <w:instrText xml:space="preserve"> PAGEREF _Toc505257970 \h </w:instrText>
+              <w:instrText xml:space="preserve"> PAGEREF _Toc507508630 \h </w:instrText>
             </w:r>
             <w:r>
               <w:rPr>
@@ -1838,89 +2302,7 @@
                 <w:noProof/>
                 <w:webHidden/>
               </w:rPr>
-              <w:t>3</w:t>
-            </w:r>
-            <w:r>
-              <w:rPr>
-                <w:noProof/>
-                <w:webHidden/>
-              </w:rPr>
-              <w:fldChar w:fldCharType="end"/>
-            </w:r>
-          </w:hyperlink>
-        </w:p>
-        <w:p>
-          <w:pPr>
-            <w:pStyle w:val="TM1"/>
-            <w:tabs>
-              <w:tab w:val="left" w:pos="440"/>
-              <w:tab w:val="right" w:leader="dot" w:pos="9062"/>
-            </w:tabs>
-            <w:rPr>
-              <w:noProof/>
-            </w:rPr>
-          </w:pPr>
-          <w:hyperlink w:anchor="_Toc505257971" w:history="1">
-            <w:r>
-              <w:rPr>
-                <w:rStyle w:val="Lienhypertexte"/>
-                <w:noProof/>
-              </w:rPr>
-              <w:t>4</w:t>
-            </w:r>
-            <w:r>
-              <w:rPr>
-                <w:noProof/>
-              </w:rPr>
-              <w:tab/>
-            </w:r>
-            <w:r>
-              <w:rPr>
-                <w:rStyle w:val="Lienhypertexte"/>
-                <w:noProof/>
-              </w:rPr>
-              <w:t>Réalisation</w:t>
-            </w:r>
-            <w:r>
-              <w:rPr>
-                <w:noProof/>
-                <w:webHidden/>
-              </w:rPr>
-              <w:tab/>
-            </w:r>
-            <w:r>
-              <w:rPr>
-                <w:noProof/>
-                <w:webHidden/>
-              </w:rPr>
-              <w:fldChar w:fldCharType="begin"/>
-            </w:r>
-            <w:r>
-              <w:rPr>
-                <w:noProof/>
-                <w:webHidden/>
-              </w:rPr>
-              <w:instrText xml:space="preserve"> PAGEREF _Toc505257971 \h </w:instrText>
-            </w:r>
-            <w:r>
-              <w:rPr>
-                <w:noProof/>
-                <w:webHidden/>
-              </w:rPr>
-            </w:r>
-            <w:r>
-              <w:rPr>
-                <w:noProof/>
-                <w:webHidden/>
-              </w:rPr>
-              <w:fldChar w:fldCharType="separate"/>
-            </w:r>
-            <w:r>
-              <w:rPr>
-                <w:noProof/>
-                <w:webHidden/>
-              </w:rPr>
-              <w:t>4</w:t>
+              <w:t>11</w:t>
             </w:r>
             <w:r>
               <w:rPr>
@@ -1939,20 +2321,28 @@
               <w:tab w:val="right" w:leader="dot" w:pos="9062"/>
             </w:tabs>
             <w:rPr>
+              <w:rFonts w:asciiTheme="minorHAnsi" w:hAnsiTheme="minorHAnsi"/>
               <w:noProof/>
+              <w:sz w:val="22"/>
+              <w:szCs w:val="22"/>
+              <w:lang w:eastAsia="fr-CH"/>
             </w:rPr>
           </w:pPr>
-          <w:hyperlink w:anchor="_Toc505257972" w:history="1">
+          <w:hyperlink w:anchor="_Toc507508631" w:history="1">
             <w:r>
               <w:rPr>
                 <w:rStyle w:val="Lienhypertexte"/>
                 <w:noProof/>
               </w:rPr>
-              <w:t>4.1</w:t>
-            </w:r>
-            <w:r>
-              <w:rPr>
-                <w:noProof/>
+              <w:t>4.2</w:t>
+            </w:r>
+            <w:r>
+              <w:rPr>
+                <w:rFonts w:asciiTheme="minorHAnsi" w:hAnsiTheme="minorHAnsi"/>
+                <w:noProof/>
+                <w:sz w:val="22"/>
+                <w:szCs w:val="22"/>
+                <w:lang w:eastAsia="fr-CH"/>
               </w:rPr>
               <w:tab/>
             </w:r>
@@ -1961,7 +2351,7 @@
                 <w:rStyle w:val="Lienhypertexte"/>
                 <w:noProof/>
               </w:rPr>
-              <w:t>Dossier de réalisation</w:t>
+              <w:t>Description des tests effectués</w:t>
             </w:r>
             <w:r>
               <w:rPr>
@@ -1982,7 +2372,7 @@
                 <w:noProof/>
                 <w:webHidden/>
               </w:rPr>
-              <w:instrText xml:space="preserve"> PAGEREF _Toc505257972 \h </w:instrText>
+              <w:instrText xml:space="preserve"> PAGEREF _Toc507508631 \h </w:instrText>
             </w:r>
             <w:r>
               <w:rPr>
@@ -2002,7 +2392,7 @@
                 <w:noProof/>
                 <w:webHidden/>
               </w:rPr>
-              <w:t>4</w:t>
+              <w:t>11</w:t>
             </w:r>
             <w:r>
               <w:rPr>
@@ -2021,20 +2411,28 @@
               <w:tab w:val="right" w:leader="dot" w:pos="9062"/>
             </w:tabs>
             <w:rPr>
+              <w:rFonts w:asciiTheme="minorHAnsi" w:hAnsiTheme="minorHAnsi"/>
               <w:noProof/>
+              <w:sz w:val="22"/>
+              <w:szCs w:val="22"/>
+              <w:lang w:eastAsia="fr-CH"/>
             </w:rPr>
           </w:pPr>
-          <w:hyperlink w:anchor="_Toc505257973" w:history="1">
+          <w:hyperlink w:anchor="_Toc507508632" w:history="1">
             <w:r>
               <w:rPr>
                 <w:rStyle w:val="Lienhypertexte"/>
                 <w:noProof/>
               </w:rPr>
-              <w:t>4.2</w:t>
-            </w:r>
-            <w:r>
-              <w:rPr>
-                <w:noProof/>
+              <w:t>4.3</w:t>
+            </w:r>
+            <w:r>
+              <w:rPr>
+                <w:rFonts w:asciiTheme="minorHAnsi" w:hAnsiTheme="minorHAnsi"/>
+                <w:noProof/>
+                <w:sz w:val="22"/>
+                <w:szCs w:val="22"/>
+                <w:lang w:eastAsia="fr-CH"/>
               </w:rPr>
               <w:tab/>
             </w:r>
@@ -2043,7 +2441,7 @@
                 <w:rStyle w:val="Lienhypertexte"/>
                 <w:noProof/>
               </w:rPr>
-              <w:t>Description des tests effectués</w:t>
+              <w:t>Erreurs restantes</w:t>
             </w:r>
             <w:r>
               <w:rPr>
@@ -2064,7 +2462,7 @@
                 <w:noProof/>
                 <w:webHidden/>
               </w:rPr>
-              <w:instrText xml:space="preserve"> PAGEREF _Toc505257973 \h </w:instrText>
+              <w:instrText xml:space="preserve"> PAGEREF _Toc507508632 \h </w:instrText>
             </w:r>
             <w:r>
               <w:rPr>
@@ -2084,7 +2482,7 @@
                 <w:noProof/>
                 <w:webHidden/>
               </w:rPr>
-              <w:t>4</w:t>
+              <w:t>11</w:t>
             </w:r>
             <w:r>
               <w:rPr>
@@ -2103,20 +2501,28 @@
               <w:tab w:val="right" w:leader="dot" w:pos="9062"/>
             </w:tabs>
             <w:rPr>
+              <w:rFonts w:asciiTheme="minorHAnsi" w:hAnsiTheme="minorHAnsi"/>
               <w:noProof/>
+              <w:sz w:val="22"/>
+              <w:szCs w:val="22"/>
+              <w:lang w:eastAsia="fr-CH"/>
             </w:rPr>
           </w:pPr>
-          <w:hyperlink w:anchor="_Toc505257974" w:history="1">
+          <w:hyperlink w:anchor="_Toc507508633" w:history="1">
             <w:r>
               <w:rPr>
                 <w:rStyle w:val="Lienhypertexte"/>
                 <w:noProof/>
               </w:rPr>
-              <w:t>4.3</w:t>
-            </w:r>
-            <w:r>
-              <w:rPr>
-                <w:noProof/>
+              <w:t>4.4</w:t>
+            </w:r>
+            <w:r>
+              <w:rPr>
+                <w:rFonts w:asciiTheme="minorHAnsi" w:hAnsiTheme="minorHAnsi"/>
+                <w:noProof/>
+                <w:sz w:val="22"/>
+                <w:szCs w:val="22"/>
+                <w:lang w:eastAsia="fr-CH"/>
               </w:rPr>
               <w:tab/>
             </w:r>
@@ -2125,7 +2531,7 @@
                 <w:rStyle w:val="Lienhypertexte"/>
                 <w:noProof/>
               </w:rPr>
-              <w:t>Erreurs restantes</w:t>
+              <w:t>Dossier d’archivage</w:t>
             </w:r>
             <w:r>
               <w:rPr>
@@ -2146,7 +2552,7 @@
                 <w:noProof/>
                 <w:webHidden/>
               </w:rPr>
-              <w:instrText xml:space="preserve"> PAGEREF _Toc505257974 \h </w:instrText>
+              <w:instrText xml:space="preserve"> PAGEREF _Toc507508633 \h </w:instrText>
             </w:r>
             <w:r>
               <w:rPr>
@@ -2166,7 +2572,97 @@
                 <w:noProof/>
                 <w:webHidden/>
               </w:rPr>
-              <w:t>4</w:t>
+              <w:t>11</w:t>
+            </w:r>
+            <w:r>
+              <w:rPr>
+                <w:noProof/>
+                <w:webHidden/>
+              </w:rPr>
+              <w:fldChar w:fldCharType="end"/>
+            </w:r>
+          </w:hyperlink>
+        </w:p>
+        <w:p>
+          <w:pPr>
+            <w:pStyle w:val="TM1"/>
+            <w:tabs>
+              <w:tab w:val="left" w:pos="480"/>
+              <w:tab w:val="right" w:leader="dot" w:pos="9062"/>
+            </w:tabs>
+            <w:rPr>
+              <w:rFonts w:asciiTheme="minorHAnsi" w:hAnsiTheme="minorHAnsi"/>
+              <w:noProof/>
+              <w:sz w:val="22"/>
+              <w:szCs w:val="22"/>
+              <w:lang w:eastAsia="fr-CH"/>
+            </w:rPr>
+          </w:pPr>
+          <w:hyperlink w:anchor="_Toc507508634" w:history="1">
+            <w:r>
+              <w:rPr>
+                <w:rStyle w:val="Lienhypertexte"/>
+                <w:noProof/>
+              </w:rPr>
+              <w:t>5</w:t>
+            </w:r>
+            <w:r>
+              <w:rPr>
+                <w:rFonts w:asciiTheme="minorHAnsi" w:hAnsiTheme="minorHAnsi"/>
+                <w:noProof/>
+                <w:sz w:val="22"/>
+                <w:szCs w:val="22"/>
+                <w:lang w:eastAsia="fr-CH"/>
+              </w:rPr>
+              <w:tab/>
+            </w:r>
+            <w:r>
+              <w:rPr>
+                <w:rStyle w:val="Lienhypertexte"/>
+                <w:noProof/>
+              </w:rPr>
+              <w:t>Mise en service</w:t>
+            </w:r>
+            <w:r>
+              <w:rPr>
+                <w:noProof/>
+                <w:webHidden/>
+              </w:rPr>
+              <w:tab/>
+            </w:r>
+            <w:r>
+              <w:rPr>
+                <w:noProof/>
+                <w:webHidden/>
+              </w:rPr>
+              <w:fldChar w:fldCharType="begin"/>
+            </w:r>
+            <w:r>
+              <w:rPr>
+                <w:noProof/>
+                <w:webHidden/>
+              </w:rPr>
+              <w:instrText xml:space="preserve"> PAGEREF _Toc507508634 \h </w:instrText>
+            </w:r>
+            <w:r>
+              <w:rPr>
+                <w:noProof/>
+                <w:webHidden/>
+              </w:rPr>
+            </w:r>
+            <w:r>
+              <w:rPr>
+                <w:noProof/>
+                <w:webHidden/>
+              </w:rPr>
+              <w:fldChar w:fldCharType="separate"/>
+            </w:r>
+            <w:r>
+              <w:rPr>
+                <w:noProof/>
+                <w:webHidden/>
+              </w:rPr>
+              <w:t>11</w:t>
             </w:r>
             <w:r>
               <w:rPr>
@@ -2185,20 +2681,28 @@
               <w:tab w:val="right" w:leader="dot" w:pos="9062"/>
             </w:tabs>
             <w:rPr>
+              <w:rFonts w:asciiTheme="minorHAnsi" w:hAnsiTheme="minorHAnsi"/>
               <w:noProof/>
+              <w:sz w:val="22"/>
+              <w:szCs w:val="22"/>
+              <w:lang w:eastAsia="fr-CH"/>
             </w:rPr>
           </w:pPr>
-          <w:hyperlink w:anchor="_Toc505257975" w:history="1">
+          <w:hyperlink w:anchor="_Toc507508635" w:history="1">
             <w:r>
               <w:rPr>
                 <w:rStyle w:val="Lienhypertexte"/>
                 <w:noProof/>
               </w:rPr>
-              <w:t>4.4</w:t>
-            </w:r>
-            <w:r>
-              <w:rPr>
-                <w:noProof/>
+              <w:t>5.1</w:t>
+            </w:r>
+            <w:r>
+              <w:rPr>
+                <w:rFonts w:asciiTheme="minorHAnsi" w:hAnsiTheme="minorHAnsi"/>
+                <w:noProof/>
+                <w:sz w:val="22"/>
+                <w:szCs w:val="22"/>
+                <w:lang w:eastAsia="fr-CH"/>
               </w:rPr>
               <w:tab/>
             </w:r>
@@ -2207,7 +2711,7 @@
                 <w:rStyle w:val="Lienhypertexte"/>
                 <w:noProof/>
               </w:rPr>
-              <w:t>Dossier d’archivage</w:t>
+              <w:t>Installation</w:t>
             </w:r>
             <w:r>
               <w:rPr>
@@ -2228,7 +2732,7 @@
                 <w:noProof/>
                 <w:webHidden/>
               </w:rPr>
-              <w:instrText xml:space="preserve"> PAGEREF _Toc505257975 \h </w:instrText>
+              <w:instrText xml:space="preserve"> PAGEREF _Toc507508635 \h </w:instrText>
             </w:r>
             <w:r>
               <w:rPr>
@@ -2248,89 +2752,7 @@
                 <w:noProof/>
                 <w:webHidden/>
               </w:rPr>
-              <w:t>4</w:t>
-            </w:r>
-            <w:r>
-              <w:rPr>
-                <w:noProof/>
-                <w:webHidden/>
-              </w:rPr>
-              <w:fldChar w:fldCharType="end"/>
-            </w:r>
-          </w:hyperlink>
-        </w:p>
-        <w:p>
-          <w:pPr>
-            <w:pStyle w:val="TM1"/>
-            <w:tabs>
-              <w:tab w:val="left" w:pos="440"/>
-              <w:tab w:val="right" w:leader="dot" w:pos="9062"/>
-            </w:tabs>
-            <w:rPr>
-              <w:noProof/>
-            </w:rPr>
-          </w:pPr>
-          <w:hyperlink w:anchor="_Toc505257976" w:history="1">
-            <w:r>
-              <w:rPr>
-                <w:rStyle w:val="Lienhypertexte"/>
-                <w:noProof/>
-              </w:rPr>
-              <w:t>5</w:t>
-            </w:r>
-            <w:r>
-              <w:rPr>
-                <w:noProof/>
-              </w:rPr>
-              <w:tab/>
-            </w:r>
-            <w:r>
-              <w:rPr>
-                <w:rStyle w:val="Lienhypertexte"/>
-                <w:noProof/>
-              </w:rPr>
-              <w:t>Mise en service</w:t>
-            </w:r>
-            <w:r>
-              <w:rPr>
-                <w:noProof/>
-                <w:webHidden/>
-              </w:rPr>
-              <w:tab/>
-            </w:r>
-            <w:r>
-              <w:rPr>
-                <w:noProof/>
-                <w:webHidden/>
-              </w:rPr>
-              <w:fldChar w:fldCharType="begin"/>
-            </w:r>
-            <w:r>
-              <w:rPr>
-                <w:noProof/>
-                <w:webHidden/>
-              </w:rPr>
-              <w:instrText xml:space="preserve"> PAGEREF _Toc505257976 \h </w:instrText>
-            </w:r>
-            <w:r>
-              <w:rPr>
-                <w:noProof/>
-                <w:webHidden/>
-              </w:rPr>
-            </w:r>
-            <w:r>
-              <w:rPr>
-                <w:noProof/>
-                <w:webHidden/>
-              </w:rPr>
-              <w:fldChar w:fldCharType="separate"/>
-            </w:r>
-            <w:r>
-              <w:rPr>
-                <w:noProof/>
-                <w:webHidden/>
-              </w:rPr>
-              <w:t>4</w:t>
+              <w:t>11</w:t>
             </w:r>
             <w:r>
               <w:rPr>
@@ -2349,20 +2771,28 @@
               <w:tab w:val="right" w:leader="dot" w:pos="9062"/>
             </w:tabs>
             <w:rPr>
+              <w:rFonts w:asciiTheme="minorHAnsi" w:hAnsiTheme="minorHAnsi"/>
               <w:noProof/>
+              <w:sz w:val="22"/>
+              <w:szCs w:val="22"/>
+              <w:lang w:eastAsia="fr-CH"/>
             </w:rPr>
           </w:pPr>
-          <w:hyperlink w:anchor="_Toc505257977" w:history="1">
+          <w:hyperlink w:anchor="_Toc507508636" w:history="1">
             <w:r>
               <w:rPr>
                 <w:rStyle w:val="Lienhypertexte"/>
                 <w:noProof/>
               </w:rPr>
-              <w:t>5.1</w:t>
-            </w:r>
-            <w:r>
-              <w:rPr>
-                <w:noProof/>
+              <w:t>5.2</w:t>
+            </w:r>
+            <w:r>
+              <w:rPr>
+                <w:rFonts w:asciiTheme="minorHAnsi" w:hAnsiTheme="minorHAnsi"/>
+                <w:noProof/>
+                <w:sz w:val="22"/>
+                <w:szCs w:val="22"/>
+                <w:lang w:eastAsia="fr-CH"/>
               </w:rPr>
               <w:tab/>
             </w:r>
@@ -2371,7 +2801,7 @@
                 <w:rStyle w:val="Lienhypertexte"/>
                 <w:noProof/>
               </w:rPr>
-              <w:t>Installation</w:t>
+              <w:t>Rapport de mise en service</w:t>
             </w:r>
             <w:r>
               <w:rPr>
@@ -2392,7 +2822,7 @@
                 <w:noProof/>
                 <w:webHidden/>
               </w:rPr>
-              <w:instrText xml:space="preserve"> PAGEREF _Toc505257977 \h </w:instrText>
+              <w:instrText xml:space="preserve"> PAGEREF _Toc507508636 \h </w:instrText>
             </w:r>
             <w:r>
               <w:rPr>
@@ -2412,7 +2842,7 @@
                 <w:noProof/>
                 <w:webHidden/>
               </w:rPr>
-              <w:t>4</w:t>
+              <w:t>12</w:t>
             </w:r>
             <w:r>
               <w:rPr>
@@ -2431,20 +2861,28 @@
               <w:tab w:val="right" w:leader="dot" w:pos="9062"/>
             </w:tabs>
             <w:rPr>
+              <w:rFonts w:asciiTheme="minorHAnsi" w:hAnsiTheme="minorHAnsi"/>
               <w:noProof/>
+              <w:sz w:val="22"/>
+              <w:szCs w:val="22"/>
+              <w:lang w:eastAsia="fr-CH"/>
             </w:rPr>
           </w:pPr>
-          <w:hyperlink w:anchor="_Toc505257978" w:history="1">
+          <w:hyperlink w:anchor="_Toc507508637" w:history="1">
             <w:r>
               <w:rPr>
                 <w:rStyle w:val="Lienhypertexte"/>
                 <w:noProof/>
               </w:rPr>
-              <w:t>5.2</w:t>
-            </w:r>
-            <w:r>
-              <w:rPr>
-                <w:noProof/>
+              <w:t>5.3</w:t>
+            </w:r>
+            <w:r>
+              <w:rPr>
+                <w:rFonts w:asciiTheme="minorHAnsi" w:hAnsiTheme="minorHAnsi"/>
+                <w:noProof/>
+                <w:sz w:val="22"/>
+                <w:szCs w:val="22"/>
+                <w:lang w:eastAsia="fr-CH"/>
               </w:rPr>
               <w:tab/>
             </w:r>
@@ -2453,7 +2891,7 @@
                 <w:rStyle w:val="Lienhypertexte"/>
                 <w:noProof/>
               </w:rPr>
-              <w:t>Rapport de mise en service</w:t>
+              <w:t>Liste des documents fournis</w:t>
             </w:r>
             <w:r>
               <w:rPr>
@@ -2474,7 +2912,7 @@
                 <w:noProof/>
                 <w:webHidden/>
               </w:rPr>
-              <w:instrText xml:space="preserve"> PAGEREF _Toc505257978 \h </w:instrText>
+              <w:instrText xml:space="preserve"> PAGEREF _Toc507508637 \h </w:instrText>
             </w:r>
             <w:r>
               <w:rPr>
@@ -2494,7 +2932,187 @@
                 <w:noProof/>
                 <w:webHidden/>
               </w:rPr>
-              <w:t>4</w:t>
+              <w:t>12</w:t>
+            </w:r>
+            <w:r>
+              <w:rPr>
+                <w:noProof/>
+                <w:webHidden/>
+              </w:rPr>
+              <w:fldChar w:fldCharType="end"/>
+            </w:r>
+          </w:hyperlink>
+        </w:p>
+        <w:p>
+          <w:pPr>
+            <w:pStyle w:val="TM1"/>
+            <w:tabs>
+              <w:tab w:val="left" w:pos="480"/>
+              <w:tab w:val="right" w:leader="dot" w:pos="9062"/>
+            </w:tabs>
+            <w:rPr>
+              <w:rFonts w:asciiTheme="minorHAnsi" w:hAnsiTheme="minorHAnsi"/>
+              <w:noProof/>
+              <w:sz w:val="22"/>
+              <w:szCs w:val="22"/>
+              <w:lang w:eastAsia="fr-CH"/>
+            </w:rPr>
+          </w:pPr>
+          <w:hyperlink w:anchor="_Toc507508638" w:history="1">
+            <w:r>
+              <w:rPr>
+                <w:rStyle w:val="Lienhypertexte"/>
+                <w:noProof/>
+              </w:rPr>
+              <w:t>6</w:t>
+            </w:r>
+            <w:r>
+              <w:rPr>
+                <w:rFonts w:asciiTheme="minorHAnsi" w:hAnsiTheme="minorHAnsi"/>
+                <w:noProof/>
+                <w:sz w:val="22"/>
+                <w:szCs w:val="22"/>
+                <w:lang w:eastAsia="fr-CH"/>
+              </w:rPr>
+              <w:tab/>
+            </w:r>
+            <w:r>
+              <w:rPr>
+                <w:rStyle w:val="Lienhypertexte"/>
+                <w:noProof/>
+              </w:rPr>
+              <w:t>Conclusions</w:t>
+            </w:r>
+            <w:r>
+              <w:rPr>
+                <w:noProof/>
+                <w:webHidden/>
+              </w:rPr>
+              <w:tab/>
+            </w:r>
+            <w:r>
+              <w:rPr>
+                <w:noProof/>
+                <w:webHidden/>
+              </w:rPr>
+              <w:fldChar w:fldCharType="begin"/>
+            </w:r>
+            <w:r>
+              <w:rPr>
+                <w:noProof/>
+                <w:webHidden/>
+              </w:rPr>
+              <w:instrText xml:space="preserve"> PAGEREF _Toc507508638 \h </w:instrText>
+            </w:r>
+            <w:r>
+              <w:rPr>
+                <w:noProof/>
+                <w:webHidden/>
+              </w:rPr>
+            </w:r>
+            <w:r>
+              <w:rPr>
+                <w:noProof/>
+                <w:webHidden/>
+              </w:rPr>
+              <w:fldChar w:fldCharType="separate"/>
+            </w:r>
+            <w:r>
+              <w:rPr>
+                <w:noProof/>
+                <w:webHidden/>
+              </w:rPr>
+              <w:t>12</w:t>
+            </w:r>
+            <w:r>
+              <w:rPr>
+                <w:noProof/>
+                <w:webHidden/>
+              </w:rPr>
+              <w:fldChar w:fldCharType="end"/>
+            </w:r>
+          </w:hyperlink>
+        </w:p>
+        <w:p>
+          <w:pPr>
+            <w:pStyle w:val="TM1"/>
+            <w:tabs>
+              <w:tab w:val="left" w:pos="480"/>
+              <w:tab w:val="right" w:leader="dot" w:pos="9062"/>
+            </w:tabs>
+            <w:rPr>
+              <w:rFonts w:asciiTheme="minorHAnsi" w:hAnsiTheme="minorHAnsi"/>
+              <w:noProof/>
+              <w:sz w:val="22"/>
+              <w:szCs w:val="22"/>
+              <w:lang w:eastAsia="fr-CH"/>
+            </w:rPr>
+          </w:pPr>
+          <w:hyperlink w:anchor="_Toc507508639" w:history="1">
+            <w:r>
+              <w:rPr>
+                <w:rStyle w:val="Lienhypertexte"/>
+                <w:noProof/>
+              </w:rPr>
+              <w:t>7</w:t>
+            </w:r>
+            <w:r>
+              <w:rPr>
+                <w:rFonts w:asciiTheme="minorHAnsi" w:hAnsiTheme="minorHAnsi"/>
+                <w:noProof/>
+                <w:sz w:val="22"/>
+                <w:szCs w:val="22"/>
+                <w:lang w:eastAsia="fr-CH"/>
+              </w:rPr>
+              <w:tab/>
+            </w:r>
+            <w:r>
+              <w:rPr>
+                <w:rStyle w:val="Lienhypertexte"/>
+                <w:noProof/>
+              </w:rPr>
+              <w:t>Annexes</w:t>
+            </w:r>
+            <w:r>
+              <w:rPr>
+                <w:noProof/>
+                <w:webHidden/>
+              </w:rPr>
+              <w:tab/>
+            </w:r>
+            <w:r>
+              <w:rPr>
+                <w:noProof/>
+                <w:webHidden/>
+              </w:rPr>
+              <w:fldChar w:fldCharType="begin"/>
+            </w:r>
+            <w:r>
+              <w:rPr>
+                <w:noProof/>
+                <w:webHidden/>
+              </w:rPr>
+              <w:instrText xml:space="preserve"> PAGEREF _Toc507508639 \h </w:instrText>
+            </w:r>
+            <w:r>
+              <w:rPr>
+                <w:noProof/>
+                <w:webHidden/>
+              </w:rPr>
+            </w:r>
+            <w:r>
+              <w:rPr>
+                <w:noProof/>
+                <w:webHidden/>
+              </w:rPr>
+              <w:fldChar w:fldCharType="separate"/>
+            </w:r>
+            <w:r>
+              <w:rPr>
+                <w:noProof/>
+                <w:webHidden/>
+              </w:rPr>
+              <w:t>12</w:t>
             </w:r>
             <w:r>
               <w:rPr>
@@ -2513,20 +3131,28 @@
               <w:tab w:val="right" w:leader="dot" w:pos="9062"/>
             </w:tabs>
             <w:rPr>
+              <w:rFonts w:asciiTheme="minorHAnsi" w:hAnsiTheme="minorHAnsi"/>
               <w:noProof/>
+              <w:sz w:val="22"/>
+              <w:szCs w:val="22"/>
+              <w:lang w:eastAsia="fr-CH"/>
             </w:rPr>
           </w:pPr>
-          <w:hyperlink w:anchor="_Toc505257979" w:history="1">
+          <w:hyperlink w:anchor="_Toc507508640" w:history="1">
             <w:r>
               <w:rPr>
                 <w:rStyle w:val="Lienhypertexte"/>
                 <w:noProof/>
               </w:rPr>
-              <w:t>5.3</w:t>
-            </w:r>
-            <w:r>
-              <w:rPr>
-                <w:noProof/>
+              <w:t>7.1</w:t>
+            </w:r>
+            <w:r>
+              <w:rPr>
+                <w:rFonts w:asciiTheme="minorHAnsi" w:hAnsiTheme="minorHAnsi"/>
+                <w:noProof/>
+                <w:sz w:val="22"/>
+                <w:szCs w:val="22"/>
+                <w:lang w:eastAsia="fr-CH"/>
               </w:rPr>
               <w:tab/>
             </w:r>
@@ -2535,7 +3161,7 @@
                 <w:rStyle w:val="Lienhypertexte"/>
                 <w:noProof/>
               </w:rPr>
-              <w:t>Liste des documents fournis</w:t>
+              <w:t>Sources – Bibliographie</w:t>
             </w:r>
             <w:r>
               <w:rPr>
@@ -2556,7 +3182,7 @@
                 <w:noProof/>
                 <w:webHidden/>
               </w:rPr>
-              <w:instrText xml:space="preserve"> PAGEREF _Toc505257979 \h </w:instrText>
+              <w:instrText xml:space="preserve"> PAGEREF _Toc507508640 \h </w:instrText>
             </w:r>
             <w:r>
               <w:rPr>
@@ -2576,171 +3202,7 @@
                 <w:noProof/>
                 <w:webHidden/>
               </w:rPr>
-              <w:t>4</w:t>
-            </w:r>
-            <w:r>
-              <w:rPr>
-                <w:noProof/>
-                <w:webHidden/>
-              </w:rPr>
-              <w:fldChar w:fldCharType="end"/>
-            </w:r>
-          </w:hyperlink>
-        </w:p>
-        <w:p>
-          <w:pPr>
-            <w:pStyle w:val="TM1"/>
-            <w:tabs>
-              <w:tab w:val="left" w:pos="440"/>
-              <w:tab w:val="right" w:leader="dot" w:pos="9062"/>
-            </w:tabs>
-            <w:rPr>
-              <w:noProof/>
-            </w:rPr>
-          </w:pPr>
-          <w:hyperlink w:anchor="_Toc505257980" w:history="1">
-            <w:r>
-              <w:rPr>
-                <w:rStyle w:val="Lienhypertexte"/>
-                <w:noProof/>
-              </w:rPr>
-              <w:t>6</w:t>
-            </w:r>
-            <w:r>
-              <w:rPr>
-                <w:noProof/>
-              </w:rPr>
-              <w:tab/>
-            </w:r>
-            <w:r>
-              <w:rPr>
-                <w:rStyle w:val="Lienhypertexte"/>
-                <w:noProof/>
-              </w:rPr>
-              <w:t>Conclusions</w:t>
-            </w:r>
-            <w:r>
-              <w:rPr>
-                <w:noProof/>
-                <w:webHidden/>
-              </w:rPr>
-              <w:tab/>
-            </w:r>
-            <w:r>
-              <w:rPr>
-                <w:noProof/>
-                <w:webHidden/>
-              </w:rPr>
-              <w:fldChar w:fldCharType="begin"/>
-            </w:r>
-            <w:r>
-              <w:rPr>
-                <w:noProof/>
-                <w:webHidden/>
-              </w:rPr>
-              <w:instrText xml:space="preserve"> PAGEREF _Toc505257980 \h </w:instrText>
-            </w:r>
-            <w:r>
-              <w:rPr>
-                <w:noProof/>
-                <w:webHidden/>
-              </w:rPr>
-            </w:r>
-            <w:r>
-              <w:rPr>
-                <w:noProof/>
-                <w:webHidden/>
-              </w:rPr>
-              <w:fldChar w:fldCharType="separate"/>
-            </w:r>
-            <w:r>
-              <w:rPr>
-                <w:noProof/>
-                <w:webHidden/>
-              </w:rPr>
-              <w:t>4</w:t>
-            </w:r>
-            <w:r>
-              <w:rPr>
-                <w:noProof/>
-                <w:webHidden/>
-              </w:rPr>
-              <w:fldChar w:fldCharType="end"/>
-            </w:r>
-          </w:hyperlink>
-        </w:p>
-        <w:p>
-          <w:pPr>
-            <w:pStyle w:val="TM1"/>
-            <w:tabs>
-              <w:tab w:val="left" w:pos="440"/>
-              <w:tab w:val="right" w:leader="dot" w:pos="9062"/>
-            </w:tabs>
-            <w:rPr>
-              <w:noProof/>
-            </w:rPr>
-          </w:pPr>
-          <w:hyperlink w:anchor="_Toc505257981" w:history="1">
-            <w:r>
-              <w:rPr>
-                <w:rStyle w:val="Lienhypertexte"/>
-                <w:noProof/>
-              </w:rPr>
-              <w:t>7</w:t>
-            </w:r>
-            <w:r>
-              <w:rPr>
-                <w:noProof/>
-              </w:rPr>
-              <w:tab/>
-            </w:r>
-            <w:r>
-              <w:rPr>
-                <w:rStyle w:val="Lienhypertexte"/>
-                <w:noProof/>
-              </w:rPr>
-              <w:t>Annexes</w:t>
-            </w:r>
-            <w:r>
-              <w:rPr>
-                <w:noProof/>
-                <w:webHidden/>
-              </w:rPr>
-              <w:tab/>
-            </w:r>
-            <w:r>
-              <w:rPr>
-                <w:noProof/>
-                <w:webHidden/>
-              </w:rPr>
-              <w:fldChar w:fldCharType="begin"/>
-            </w:r>
-            <w:r>
-              <w:rPr>
-                <w:noProof/>
-                <w:webHidden/>
-              </w:rPr>
-              <w:instrText xml:space="preserve"> PAGEREF _Toc505257981 \h </w:instrText>
-            </w:r>
-            <w:r>
-              <w:rPr>
-                <w:noProof/>
-                <w:webHidden/>
-              </w:rPr>
-            </w:r>
-            <w:r>
-              <w:rPr>
-                <w:noProof/>
-                <w:webHidden/>
-              </w:rPr>
-              <w:fldChar w:fldCharType="separate"/>
-            </w:r>
-            <w:r>
-              <w:rPr>
-                <w:noProof/>
-                <w:webHidden/>
-              </w:rPr>
-              <w:t>4</w:t>
+              <w:t>12</w:t>
             </w:r>
             <w:r>
               <w:rPr>
@@ -2759,20 +3221,28 @@
               <w:tab w:val="right" w:leader="dot" w:pos="9062"/>
             </w:tabs>
             <w:rPr>
+              <w:rFonts w:asciiTheme="minorHAnsi" w:hAnsiTheme="minorHAnsi"/>
               <w:noProof/>
+              <w:sz w:val="22"/>
+              <w:szCs w:val="22"/>
+              <w:lang w:eastAsia="fr-CH"/>
             </w:rPr>
           </w:pPr>
-          <w:hyperlink w:anchor="_Toc505257982" w:history="1">
+          <w:hyperlink w:anchor="_Toc507508641" w:history="1">
             <w:r>
               <w:rPr>
                 <w:rStyle w:val="Lienhypertexte"/>
                 <w:noProof/>
               </w:rPr>
-              <w:t>7.1</w:t>
-            </w:r>
-            <w:r>
-              <w:rPr>
-                <w:noProof/>
+              <w:t>7.2</w:t>
+            </w:r>
+            <w:r>
+              <w:rPr>
+                <w:rFonts w:asciiTheme="minorHAnsi" w:hAnsiTheme="minorHAnsi"/>
+                <w:noProof/>
+                <w:sz w:val="22"/>
+                <w:szCs w:val="22"/>
+                <w:lang w:eastAsia="fr-CH"/>
               </w:rPr>
               <w:tab/>
             </w:r>
@@ -2781,7 +3251,7 @@
                 <w:rStyle w:val="Lienhypertexte"/>
                 <w:noProof/>
               </w:rPr>
-              <w:t>Sources – Bibliographie</w:t>
+              <w:t>Journal de bord</w:t>
             </w:r>
             <w:r>
               <w:rPr>
@@ -2802,7 +3272,7 @@
                 <w:noProof/>
                 <w:webHidden/>
               </w:rPr>
-              <w:instrText xml:space="preserve"> PAGEREF _Toc505257982 \h </w:instrText>
+              <w:instrText xml:space="preserve"> PAGEREF _Toc507508641 \h </w:instrText>
             </w:r>
             <w:r>
               <w:rPr>
@@ -2822,7 +3292,7 @@
                 <w:noProof/>
                 <w:webHidden/>
               </w:rPr>
-              <w:t>4</w:t>
+              <w:t>12</w:t>
             </w:r>
             <w:r>
               <w:rPr>
@@ -2841,20 +3311,28 @@
               <w:tab w:val="right" w:leader="dot" w:pos="9062"/>
             </w:tabs>
             <w:rPr>
+              <w:rFonts w:asciiTheme="minorHAnsi" w:hAnsiTheme="minorHAnsi"/>
               <w:noProof/>
+              <w:sz w:val="22"/>
+              <w:szCs w:val="22"/>
+              <w:lang w:eastAsia="fr-CH"/>
             </w:rPr>
           </w:pPr>
-          <w:hyperlink w:anchor="_Toc505257983" w:history="1">
+          <w:hyperlink w:anchor="_Toc507508642" w:history="1">
             <w:r>
               <w:rPr>
                 <w:rStyle w:val="Lienhypertexte"/>
                 <w:noProof/>
               </w:rPr>
-              <w:t>7.2</w:t>
-            </w:r>
-            <w:r>
-              <w:rPr>
-                <w:noProof/>
+              <w:t>7.3</w:t>
+            </w:r>
+            <w:r>
+              <w:rPr>
+                <w:rFonts w:asciiTheme="minorHAnsi" w:hAnsiTheme="minorHAnsi"/>
+                <w:noProof/>
+                <w:sz w:val="22"/>
+                <w:szCs w:val="22"/>
+                <w:lang w:eastAsia="fr-CH"/>
               </w:rPr>
               <w:tab/>
             </w:r>
@@ -2863,7 +3341,7 @@
                 <w:rStyle w:val="Lienhypertexte"/>
                 <w:noProof/>
               </w:rPr>
-              <w:t>Journal de bord</w:t>
+              <w:t>Manuel d’utilisation</w:t>
             </w:r>
             <w:r>
               <w:rPr>
@@ -2884,7 +3362,7 @@
                 <w:noProof/>
                 <w:webHidden/>
               </w:rPr>
-              <w:instrText xml:space="preserve"> PAGEREF _Toc505257983 \h </w:instrText>
+              <w:instrText xml:space="preserve"> PAGEREF _Toc507508642 \h </w:instrText>
             </w:r>
             <w:r>
               <w:rPr>
@@ -2904,7 +3382,7 @@
                 <w:noProof/>
                 <w:webHidden/>
               </w:rPr>
-              <w:t>4</w:t>
+              <w:t>12</w:t>
             </w:r>
             <w:r>
               <w:rPr>
@@ -2923,20 +3401,28 @@
               <w:tab w:val="right" w:leader="dot" w:pos="9062"/>
             </w:tabs>
             <w:rPr>
+              <w:rFonts w:asciiTheme="minorHAnsi" w:hAnsiTheme="minorHAnsi"/>
               <w:noProof/>
+              <w:sz w:val="22"/>
+              <w:szCs w:val="22"/>
+              <w:lang w:eastAsia="fr-CH"/>
             </w:rPr>
           </w:pPr>
-          <w:hyperlink w:anchor="_Toc505257984" w:history="1">
+          <w:hyperlink w:anchor="_Toc507508643" w:history="1">
             <w:r>
               <w:rPr>
                 <w:rStyle w:val="Lienhypertexte"/>
                 <w:noProof/>
               </w:rPr>
-              <w:t>7.3</w:t>
-            </w:r>
-            <w:r>
-              <w:rPr>
-                <w:noProof/>
+              <w:t>7.4</w:t>
+            </w:r>
+            <w:r>
+              <w:rPr>
+                <w:rFonts w:asciiTheme="minorHAnsi" w:hAnsiTheme="minorHAnsi"/>
+                <w:noProof/>
+                <w:sz w:val="22"/>
+                <w:szCs w:val="22"/>
+                <w:lang w:eastAsia="fr-CH"/>
               </w:rPr>
               <w:tab/>
             </w:r>
@@ -2945,7 +3431,7 @@
                 <w:rStyle w:val="Lienhypertexte"/>
                 <w:noProof/>
               </w:rPr>
-              <w:t>Manuel d’utilisation</w:t>
+              <w:t>Archive du projet</w:t>
             </w:r>
             <w:r>
               <w:rPr>
@@ -2966,7 +3452,7 @@
                 <w:noProof/>
                 <w:webHidden/>
               </w:rPr>
-              <w:instrText xml:space="preserve"> PAGEREF _Toc505257984 \h </w:instrText>
+              <w:instrText xml:space="preserve"> PAGEREF _Toc507508643 \h </w:instrText>
             </w:r>
             <w:r>
               <w:rPr>
@@ -2986,89 +3472,7 @@
                 <w:noProof/>
                 <w:webHidden/>
               </w:rPr>
-              <w:t>4</w:t>
-            </w:r>
-            <w:r>
-              <w:rPr>
-                <w:noProof/>
-                <w:webHidden/>
-              </w:rPr>
-              <w:fldChar w:fldCharType="end"/>
-            </w:r>
-          </w:hyperlink>
-        </w:p>
-        <w:p>
-          <w:pPr>
-            <w:pStyle w:val="TM2"/>
-            <w:tabs>
-              <w:tab w:val="left" w:pos="880"/>
-              <w:tab w:val="right" w:leader="dot" w:pos="9062"/>
-            </w:tabs>
-            <w:rPr>
-              <w:noProof/>
-            </w:rPr>
-          </w:pPr>
-          <w:hyperlink w:anchor="_Toc505257985" w:history="1">
-            <w:r>
-              <w:rPr>
-                <w:rStyle w:val="Lienhypertexte"/>
-                <w:noProof/>
-              </w:rPr>
-              <w:t>7.4</w:t>
-            </w:r>
-            <w:r>
-              <w:rPr>
-                <w:noProof/>
-              </w:rPr>
-              <w:tab/>
-            </w:r>
-            <w:r>
-              <w:rPr>
-                <w:rStyle w:val="Lienhypertexte"/>
-                <w:noProof/>
-              </w:rPr>
-              <w:t>Archive du projet</w:t>
-            </w:r>
-            <w:r>
-              <w:rPr>
-                <w:noProof/>
-                <w:webHidden/>
-              </w:rPr>
-              <w:tab/>
-            </w:r>
-            <w:r>
-              <w:rPr>
-                <w:noProof/>
-                <w:webHidden/>
-              </w:rPr>
-              <w:fldChar w:fldCharType="begin"/>
-            </w:r>
-            <w:r>
-              <w:rPr>
-                <w:noProof/>
-                <w:webHidden/>
-              </w:rPr>
-              <w:instrText xml:space="preserve"> PAGEREF _Toc505257985 \h </w:instrText>
-            </w:r>
-            <w:r>
-              <w:rPr>
-                <w:noProof/>
-                <w:webHidden/>
-              </w:rPr>
-            </w:r>
-            <w:r>
-              <w:rPr>
-                <w:noProof/>
-                <w:webHidden/>
-              </w:rPr>
-              <w:fldChar w:fldCharType="separate"/>
-            </w:r>
-            <w:r>
-              <w:rPr>
-                <w:noProof/>
-                <w:webHidden/>
-              </w:rPr>
-              <w:t>5</w:t>
+              <w:t>12</w:t>
             </w:r>
             <w:r>
               <w:rPr>
@@ -3086,6 +3490,7 @@
               <w:bCs/>
               <w:lang w:val="fr-FR"/>
             </w:rPr>
+            <w:lastRenderedPageBreak/>
             <w:fldChar w:fldCharType="end"/>
           </w:r>
         </w:p>
@@ -3095,27 +3500,29 @@
       <w:r>
         <w:br w:type="page"/>
       </w:r>
+      <w:bookmarkStart w:id="0" w:name="_GoBack"/>
+      <w:bookmarkEnd w:id="0"/>
     </w:p>
     <w:p>
       <w:pPr>
         <w:pStyle w:val="Titre1"/>
       </w:pPr>
-      <w:bookmarkStart w:id="0" w:name="_Toc505257958"/>
+      <w:bookmarkStart w:id="1" w:name="_Toc507508614"/>
       <w:r>
         <w:lastRenderedPageBreak/>
         <w:t>Introduction</w:t>
       </w:r>
-      <w:bookmarkEnd w:id="0"/>
+      <w:bookmarkEnd w:id="1"/>
     </w:p>
     <w:p>
       <w:pPr>
         <w:pStyle w:val="Titre2"/>
       </w:pPr>
-      <w:bookmarkStart w:id="1" w:name="_Toc505257959"/>
+      <w:bookmarkStart w:id="2" w:name="_Toc507508615"/>
       <w:r>
         <w:t>Cadre, description et motivation</w:t>
       </w:r>
-      <w:bookmarkEnd w:id="1"/>
+      <w:bookmarkEnd w:id="2"/>
     </w:p>
     <w:p>
       <w:r>
@@ -3168,11 +3575,11 @@
       <w:pPr>
         <w:pStyle w:val="Titre2"/>
       </w:pPr>
-      <w:bookmarkStart w:id="2" w:name="_Toc505257960"/>
+      <w:bookmarkStart w:id="3" w:name="_Toc507508616"/>
       <w:r>
         <w:t>Organisation</w:t>
       </w:r>
-      <w:bookmarkEnd w:id="2"/>
+      <w:bookmarkEnd w:id="3"/>
     </w:p>
     <w:p>
       <w:r>
@@ -3213,11 +3620,11 @@
       <w:pPr>
         <w:pStyle w:val="Titre2"/>
       </w:pPr>
-      <w:bookmarkStart w:id="3" w:name="_Toc505257961"/>
+      <w:bookmarkStart w:id="4" w:name="_Toc507508617"/>
       <w:r>
         <w:t>Objectifs</w:t>
       </w:r>
-      <w:bookmarkEnd w:id="3"/>
+      <w:bookmarkEnd w:id="4"/>
     </w:p>
     <w:p>
       <w:pPr>
@@ -3353,7 +3760,6 @@
           <w:szCs w:val="36"/>
         </w:rPr>
       </w:pPr>
-      <w:bookmarkStart w:id="4" w:name="_Toc505257962"/>
       <w:r>
         <w:br w:type="page"/>
       </w:r>
@@ -3362,11 +3768,12 @@
       <w:pPr>
         <w:pStyle w:val="Titre2"/>
       </w:pPr>
+      <w:bookmarkStart w:id="5" w:name="_Toc507508618"/>
       <w:r>
         <w:lastRenderedPageBreak/>
         <w:t>Planification initiale</w:t>
       </w:r>
-      <w:bookmarkEnd w:id="4"/>
+      <w:bookmarkEnd w:id="5"/>
     </w:p>
     <w:p>
       <w:pPr>
@@ -3377,10 +3784,7 @@
         </w:numPr>
       </w:pPr>
       <w:r>
-        <w:t>Création du planning, documents et appréhension de l’environnement de travail</w:t>
-      </w:r>
-      <w:r>
-        <w:t xml:space="preserve"> </w:t>
+        <w:t xml:space="preserve">Création du planning, documents et appréhension de l’environnement de travail </w:t>
       </w:r>
       <w:r>
         <w:rPr>
@@ -3399,10 +3803,7 @@
         </w:numPr>
       </w:pPr>
       <w:r>
-        <w:t>Conception des maquettes et scénarios</w:t>
-      </w:r>
-      <w:r>
-        <w:t xml:space="preserve"> </w:t>
+        <w:t xml:space="preserve">Conception des maquettes et scénarios </w:t>
       </w:r>
       <w:r>
         <w:rPr>
@@ -3583,12 +3984,11 @@
       <w:pPr>
         <w:pStyle w:val="Titre1"/>
       </w:pPr>
-      <w:bookmarkStart w:id="5" w:name="_Toc505257963"/>
+      <w:bookmarkStart w:id="6" w:name="_Toc507508619"/>
       <w:r>
         <w:t>Analyse</w:t>
       </w:r>
-      <w:bookmarkStart w:id="6" w:name="_Toc505257964"/>
-      <w:bookmarkEnd w:id="5"/>
+      <w:bookmarkEnd w:id="6"/>
     </w:p>
     <w:p>
       <w:r>
@@ -3642,18 +4042,21 @@
       <w:pPr>
         <w:pStyle w:val="Titre2"/>
       </w:pPr>
+      <w:bookmarkStart w:id="7" w:name="_Toc507508620"/>
       <w:r>
         <w:t>Cahier des charges détaillé</w:t>
       </w:r>
-      <w:bookmarkEnd w:id="6"/>
+      <w:bookmarkEnd w:id="7"/>
     </w:p>
     <w:p>
       <w:pPr>
         <w:pStyle w:val="Titre3"/>
       </w:pPr>
+      <w:bookmarkStart w:id="8" w:name="_Toc507508621"/>
       <w:r>
         <w:t>MCD ?</w:t>
       </w:r>
+      <w:bookmarkEnd w:id="8"/>
     </w:p>
     <w:p/>
     <w:p/>
@@ -3671,6 +4074,7 @@
       <w:pPr>
         <w:pStyle w:val="Titre3"/>
       </w:pPr>
+      <w:bookmarkStart w:id="9" w:name="_Toc507508622"/>
       <w:r>
         <w:lastRenderedPageBreak/>
         <w:t>Maquette</w:t>
@@ -3678,6 +4082,7 @@
       <w:r>
         <w:t>s</w:t>
       </w:r>
+      <w:bookmarkEnd w:id="9"/>
     </w:p>
     <w:p>
       <w:r>
@@ -4254,9 +4659,11 @@
       <w:pPr>
         <w:pStyle w:val="Titre3"/>
       </w:pPr>
+      <w:bookmarkStart w:id="10" w:name="_Toc507508623"/>
       <w:r>
         <w:t>Uses cases &amp; Scénarios</w:t>
       </w:r>
+      <w:bookmarkEnd w:id="10"/>
     </w:p>
     <w:p>
       <w:r>
@@ -4267,11 +4674,11 @@
       <w:pPr>
         <w:pStyle w:val="Titre2"/>
       </w:pPr>
-      <w:bookmarkStart w:id="7" w:name="_Toc505257965"/>
+      <w:bookmarkStart w:id="11" w:name="_Toc507508624"/>
       <w:r>
         <w:t>Stratégie de test</w:t>
       </w:r>
-      <w:bookmarkEnd w:id="7"/>
+      <w:bookmarkEnd w:id="11"/>
     </w:p>
     <w:p>
       <w:r>
@@ -4282,10 +4689,12 @@
       <w:pPr>
         <w:pStyle w:val="Titre2"/>
       </w:pPr>
+      <w:bookmarkStart w:id="12" w:name="_Toc507508625"/>
       <w:r>
         <w:lastRenderedPageBreak/>
         <w:t>Planification</w:t>
       </w:r>
+      <w:bookmarkEnd w:id="12"/>
     </w:p>
     <w:p>
       <w:r>
@@ -4347,11 +4756,11 @@
       <w:pPr>
         <w:pStyle w:val="Titre2"/>
       </w:pPr>
-      <w:bookmarkStart w:id="8" w:name="_Toc505257968"/>
+      <w:bookmarkStart w:id="13" w:name="_Toc507508626"/>
       <w:r>
         <w:t>Historique</w:t>
       </w:r>
-      <w:bookmarkEnd w:id="8"/>
+      <w:bookmarkEnd w:id="13"/>
     </w:p>
     <w:p>
       <w:r>
@@ -4362,21 +4771,21 @@
       <w:pPr>
         <w:pStyle w:val="Titre1"/>
       </w:pPr>
-      <w:bookmarkStart w:id="9" w:name="_Toc505257969"/>
+      <w:bookmarkStart w:id="14" w:name="_Toc507508627"/>
       <w:r>
         <w:t>Conception</w:t>
       </w:r>
-      <w:bookmarkEnd w:id="9"/>
+      <w:bookmarkEnd w:id="14"/>
     </w:p>
     <w:p>
       <w:pPr>
         <w:pStyle w:val="Titre2"/>
       </w:pPr>
-      <w:bookmarkStart w:id="10" w:name="_Toc505257970"/>
+      <w:bookmarkStart w:id="15" w:name="_Toc507508628"/>
       <w:r>
         <w:t>Dossier de conception</w:t>
       </w:r>
-      <w:bookmarkEnd w:id="10"/>
+      <w:bookmarkEnd w:id="15"/>
     </w:p>
     <w:p>
       <w:r>
@@ -4387,21 +4796,21 @@
       <w:pPr>
         <w:pStyle w:val="Titre1"/>
       </w:pPr>
-      <w:bookmarkStart w:id="11" w:name="_Toc505257971"/>
+      <w:bookmarkStart w:id="16" w:name="_Toc507508629"/>
       <w:r>
         <w:t>Réalisation</w:t>
       </w:r>
-      <w:bookmarkEnd w:id="11"/>
+      <w:bookmarkEnd w:id="16"/>
     </w:p>
     <w:p>
       <w:pPr>
         <w:pStyle w:val="Titre2"/>
       </w:pPr>
-      <w:bookmarkStart w:id="12" w:name="_Toc505257972"/>
+      <w:bookmarkStart w:id="17" w:name="_Toc507508630"/>
       <w:r>
         <w:t>Dossier de réalisation</w:t>
       </w:r>
-      <w:bookmarkEnd w:id="12"/>
+      <w:bookmarkEnd w:id="17"/>
     </w:p>
     <w:p>
       <w:r>
@@ -4412,11 +4821,11 @@
       <w:pPr>
         <w:pStyle w:val="Titre2"/>
       </w:pPr>
-      <w:bookmarkStart w:id="13" w:name="_Toc505257973"/>
+      <w:bookmarkStart w:id="18" w:name="_Toc507508631"/>
       <w:r>
         <w:t>Description des tests effectués</w:t>
       </w:r>
-      <w:bookmarkEnd w:id="13"/>
+      <w:bookmarkEnd w:id="18"/>
     </w:p>
     <w:p>
       <w:r>
@@ -4427,11 +4836,11 @@
       <w:pPr>
         <w:pStyle w:val="Titre2"/>
       </w:pPr>
-      <w:bookmarkStart w:id="14" w:name="_Toc505257974"/>
+      <w:bookmarkStart w:id="19" w:name="_Toc507508632"/>
       <w:r>
         <w:t>Erreurs restantes</w:t>
       </w:r>
-      <w:bookmarkEnd w:id="14"/>
+      <w:bookmarkEnd w:id="19"/>
     </w:p>
     <w:p>
       <w:r>
@@ -4442,11 +4851,11 @@
       <w:pPr>
         <w:pStyle w:val="Titre2"/>
       </w:pPr>
-      <w:bookmarkStart w:id="15" w:name="_Toc505257975"/>
+      <w:bookmarkStart w:id="20" w:name="_Toc507508633"/>
       <w:r>
         <w:t>Dossier d’archivage</w:t>
       </w:r>
-      <w:bookmarkEnd w:id="15"/>
+      <w:bookmarkEnd w:id="20"/>
     </w:p>
     <w:p>
       <w:r>
@@ -4457,21 +4866,21 @@
       <w:pPr>
         <w:pStyle w:val="Titre1"/>
       </w:pPr>
-      <w:bookmarkStart w:id="16" w:name="_Toc505257976"/>
+      <w:bookmarkStart w:id="21" w:name="_Toc507508634"/>
       <w:r>
         <w:t>Mise en service</w:t>
       </w:r>
-      <w:bookmarkEnd w:id="16"/>
+      <w:bookmarkEnd w:id="21"/>
     </w:p>
     <w:p>
       <w:pPr>
         <w:pStyle w:val="Titre2"/>
       </w:pPr>
-      <w:bookmarkStart w:id="17" w:name="_Toc505257977"/>
+      <w:bookmarkStart w:id="22" w:name="_Toc507508635"/>
       <w:r>
         <w:t>Installation</w:t>
       </w:r>
-      <w:bookmarkEnd w:id="17"/>
+      <w:bookmarkEnd w:id="22"/>
     </w:p>
     <w:p>
       <w:r>
@@ -4482,12 +4891,12 @@
       <w:pPr>
         <w:pStyle w:val="Titre2"/>
       </w:pPr>
-      <w:bookmarkStart w:id="18" w:name="_Toc505257978"/>
+      <w:bookmarkStart w:id="23" w:name="_Toc507508636"/>
       <w:r>
         <w:lastRenderedPageBreak/>
         <w:t>Rapport de mise en service</w:t>
       </w:r>
-      <w:bookmarkEnd w:id="18"/>
+      <w:bookmarkEnd w:id="23"/>
     </w:p>
     <w:p>
       <w:r>
@@ -4498,11 +4907,11 @@
       <w:pPr>
         <w:pStyle w:val="Titre2"/>
       </w:pPr>
-      <w:bookmarkStart w:id="19" w:name="_Toc505257979"/>
+      <w:bookmarkStart w:id="24" w:name="_Toc507508637"/>
       <w:r>
         <w:t>Liste des documents fournis</w:t>
       </w:r>
-      <w:bookmarkEnd w:id="19"/>
+      <w:bookmarkEnd w:id="24"/>
     </w:p>
     <w:p>
       <w:r>
@@ -4513,11 +4922,11 @@
       <w:pPr>
         <w:pStyle w:val="Titre1"/>
       </w:pPr>
-      <w:bookmarkStart w:id="20" w:name="_Toc505257980"/>
+      <w:bookmarkStart w:id="25" w:name="_Toc507508638"/>
       <w:r>
         <w:t>Conclusions</w:t>
       </w:r>
-      <w:bookmarkEnd w:id="20"/>
+      <w:bookmarkEnd w:id="25"/>
     </w:p>
     <w:p>
       <w:r>
@@ -4528,21 +4937,21 @@
       <w:pPr>
         <w:pStyle w:val="Titre1"/>
       </w:pPr>
-      <w:bookmarkStart w:id="21" w:name="_Toc505257981"/>
+      <w:bookmarkStart w:id="26" w:name="_Toc507508639"/>
       <w:r>
         <w:t>Annexes</w:t>
       </w:r>
-      <w:bookmarkEnd w:id="21"/>
+      <w:bookmarkEnd w:id="26"/>
     </w:p>
     <w:p>
       <w:pPr>
         <w:pStyle w:val="Titre2"/>
       </w:pPr>
-      <w:bookmarkStart w:id="22" w:name="_Toc505257982"/>
+      <w:bookmarkStart w:id="27" w:name="_Toc507508640"/>
       <w:r>
         <w:t>Sources – Bibliographie</w:t>
       </w:r>
-      <w:bookmarkEnd w:id="22"/>
+      <w:bookmarkEnd w:id="27"/>
     </w:p>
     <w:p>
       <w:r>
@@ -4553,11 +4962,11 @@
       <w:pPr>
         <w:pStyle w:val="Titre2"/>
       </w:pPr>
-      <w:bookmarkStart w:id="23" w:name="_Toc505257983"/>
+      <w:bookmarkStart w:id="28" w:name="_Toc507508641"/>
       <w:r>
         <w:t>Journal de bord</w:t>
       </w:r>
-      <w:bookmarkEnd w:id="23"/>
+      <w:bookmarkEnd w:id="28"/>
     </w:p>
     <w:tbl>
       <w:tblPr>
@@ -4660,13 +5069,11 @@
       <w:pPr>
         <w:pStyle w:val="Titre2"/>
       </w:pPr>
-      <w:bookmarkStart w:id="24" w:name="_Toc505257984"/>
+      <w:bookmarkStart w:id="29" w:name="_Toc507508642"/>
       <w:r>
         <w:t>Manuel d’utilisation</w:t>
       </w:r>
-      <w:bookmarkStart w:id="25" w:name="_GoBack"/>
-      <w:bookmarkEnd w:id="24"/>
-      <w:bookmarkEnd w:id="25"/>
+      <w:bookmarkEnd w:id="29"/>
     </w:p>
     <w:p>
       <w:r>
@@ -4677,11 +5084,11 @@
       <w:pPr>
         <w:pStyle w:val="Titre2"/>
       </w:pPr>
-      <w:bookmarkStart w:id="26" w:name="_Toc505257985"/>
+      <w:bookmarkStart w:id="30" w:name="_Toc507508643"/>
       <w:r>
         <w:t>Archive du projet</w:t>
       </w:r>
-      <w:bookmarkEnd w:id="26"/>
+      <w:bookmarkEnd w:id="30"/>
     </w:p>
     <w:p>
       <w:r>
@@ -4755,7 +5162,7 @@
       <w:rPr>
         <w:noProof/>
       </w:rPr>
-      <w:t>27.02.2018 11:43</w:t>
+      <w:t>27.02.2018 15:27</w:t>
     </w:r>
     <w:r>
       <w:fldChar w:fldCharType="end"/>
@@ -6227,6 +6634,7 @@
   <w:style w:type="character" w:default="1" w:styleId="Policepardfaut">
     <w:name w:val="Default Paragraph Font"/>
     <w:uiPriority w:val="1"/>
+    <w:semiHidden/>
     <w:unhideWhenUsed/>
   </w:style>
   <w:style w:type="table" w:default="1" w:styleId="TableauNormal">
@@ -6789,6 +7197,19 @@
       </w:tblBorders>
     </w:tblPr>
   </w:style>
+  <w:style w:type="paragraph" w:styleId="TM3">
+    <w:name w:val="toc 3"/>
+    <w:basedOn w:val="Normal"/>
+    <w:next w:val="Normal"/>
+    <w:autoRedefine/>
+    <w:uiPriority w:val="39"/>
+    <w:unhideWhenUsed/>
+    <w:rsid w:val="00920A0C"/>
+    <w:pPr>
+      <w:spacing w:after="100"/>
+      <w:ind w:left="480"/>
+    </w:pPr>
+  </w:style>
 </w:styles>
 </file>
 
@@ -7077,7 +7498,7 @@
 </file>
 
 <file path=customXml/itemProps2.xml><?xml version="1.0" encoding="utf-8"?>
-<ds:datastoreItem xmlns:ds="http://schemas.openxmlformats.org/officeDocument/2006/customXml" ds:itemID="{D6969F6C-8886-4C56-AA23-3E930501480A}">
+<ds:datastoreItem xmlns:ds="http://schemas.openxmlformats.org/officeDocument/2006/customXml" ds:itemID="{C047D562-A5E0-4EE1-992F-2638B9557A62}">
   <ds:schemaRefs>
     <ds:schemaRef ds:uri="http://schemas.openxmlformats.org/officeDocument/2006/bibliography"/>
   </ds:schemaRefs>

--- a/Documents/Dossier de projet CosWorld.docx
+++ b/Documents/Dossier de projet CosWorld.docx
@@ -3500,86 +3500,84 @@
       <w:r>
         <w:br w:type="page"/>
       </w:r>
-      <w:bookmarkStart w:id="0" w:name="_GoBack"/>
-      <w:bookmarkEnd w:id="0"/>
     </w:p>
     <w:p>
       <w:pPr>
         <w:pStyle w:val="Titre1"/>
       </w:pPr>
-      <w:bookmarkStart w:id="1" w:name="_Toc507508614"/>
+      <w:bookmarkStart w:id="0" w:name="_Toc507508614"/>
       <w:r>
         <w:lastRenderedPageBreak/>
         <w:t>Introduction</w:t>
       </w:r>
+      <w:bookmarkEnd w:id="0"/>
+    </w:p>
+    <w:p>
+      <w:pPr>
+        <w:pStyle w:val="Titre2"/>
+      </w:pPr>
+      <w:bookmarkStart w:id="1" w:name="_Toc507508615"/>
+      <w:r>
+        <w:t>Cadre, description et motivation</w:t>
+      </w:r>
       <w:bookmarkEnd w:id="1"/>
     </w:p>
     <w:p>
+      <w:r>
+        <w:t xml:space="preserve">Dans le cadre du module « Pré-TPI » qui a pour but de me préparer à la réalisation de mon TPI, j’ai eu l’opportunité de concevoir une fiche signalétique pour pouvoir m’attribuer ce projet. Celui-ci sera réalisé sur un total de neuf semaines qui comportent elles-mêmes seize périodes de </w:t>
+      </w:r>
+      <w:r>
+        <w:t>quarante-cinq</w:t>
+      </w:r>
+      <w:r>
+        <w:t xml:space="preserve"> minutes.</w:t>
+      </w:r>
+    </w:p>
+    <w:p>
+      <w:r>
+        <w:t xml:space="preserve">Je voulais donc créer une plateforme de découverte qui permette de voir le travail des </w:t>
+      </w:r>
+      <w:proofErr w:type="spellStart"/>
+      <w:r>
+        <w:t>cosplayers</w:t>
+      </w:r>
+      <w:proofErr w:type="spellEnd"/>
+      <w:r>
+        <w:t xml:space="preserve"> du monde entier ou proche de nous. De plus, n’ayant jamais développer d’application, ce serait un bon exercice pour élargir mon panel de connaissances ainsi que de peut-être mener à terme le projet.</w:t>
+      </w:r>
+    </w:p>
+    <w:p>
+      <w:r>
+        <w:t xml:space="preserve">Concernant l’objectif principal de ce projet, il </w:t>
+      </w:r>
+      <w:r>
+        <w:t xml:space="preserve">s’agirait d’’avoir une plateforme avec un certain nombre de personnes inscrits dessus (fictifs ou non) et de pouvoir </w:t>
+      </w:r>
+      <w:r>
+        <w:t>parcourir les différents profils</w:t>
+      </w:r>
+      <w:r>
+        <w:t xml:space="preserve"> qui serai</w:t>
+      </w:r>
+      <w:r>
+        <w:t>en</w:t>
+      </w:r>
+      <w:r>
+        <w:t xml:space="preserve">t après </w:t>
+      </w:r>
+      <w:r>
+        <w:t>mis en favoris dans notre profil si on le désire.</w:t>
+      </w:r>
+    </w:p>
+    <w:p>
       <w:pPr>
         <w:pStyle w:val="Titre2"/>
       </w:pPr>
-      <w:bookmarkStart w:id="2" w:name="_Toc507508615"/>
-      <w:r>
-        <w:t>Cadre, description et motivation</w:t>
+      <w:bookmarkStart w:id="2" w:name="_Toc507508616"/>
+      <w:r>
+        <w:t>Organisation</w:t>
       </w:r>
       <w:bookmarkEnd w:id="2"/>
-    </w:p>
-    <w:p>
-      <w:r>
-        <w:t xml:space="preserve">Dans le cadre du module « Pré-TPI » qui a pour but de me préparer à la réalisation de mon TPI, j’ai eu l’opportunité de concevoir une fiche signalétique pour pouvoir m’attribuer ce projet. Celui-ci sera réalisé sur un total de neuf semaines qui comportent elles-mêmes seize périodes de </w:t>
-      </w:r>
-      <w:r>
-        <w:t>quarante-cinq</w:t>
-      </w:r>
-      <w:r>
-        <w:t xml:space="preserve"> minutes.</w:t>
-      </w:r>
-    </w:p>
-    <w:p>
-      <w:r>
-        <w:t xml:space="preserve">Je voulais donc créer une plateforme de découverte qui permette de voir le travail des </w:t>
-      </w:r>
-      <w:proofErr w:type="spellStart"/>
-      <w:r>
-        <w:t>cosplayers</w:t>
-      </w:r>
-      <w:proofErr w:type="spellEnd"/>
-      <w:r>
-        <w:t xml:space="preserve"> du monde entier ou proche de nous. De plus, n’ayant jamais développer d’application, ce serait un bon exercice pour élargir mon panel de connaissances ainsi que de peut-être mener à terme le projet.</w:t>
-      </w:r>
-    </w:p>
-    <w:p>
-      <w:r>
-        <w:t xml:space="preserve">Concernant l’objectif principal de ce projet, il </w:t>
-      </w:r>
-      <w:r>
-        <w:t xml:space="preserve">s’agirait d’’avoir une plateforme avec un certain nombre de personnes inscrits dessus (fictifs ou non) et de pouvoir </w:t>
-      </w:r>
-      <w:r>
-        <w:t>parcourir les différents profils</w:t>
-      </w:r>
-      <w:r>
-        <w:t xml:space="preserve"> qui serai</w:t>
-      </w:r>
-      <w:r>
-        <w:t>en</w:t>
-      </w:r>
-      <w:r>
-        <w:t xml:space="preserve">t après </w:t>
-      </w:r>
-      <w:r>
-        <w:t>mis en favoris dans notre profil si on le désire.</w:t>
-      </w:r>
-    </w:p>
-    <w:p>
-      <w:pPr>
-        <w:pStyle w:val="Titre2"/>
-      </w:pPr>
-      <w:bookmarkStart w:id="3" w:name="_Toc507508616"/>
-      <w:r>
-        <w:t>Organisation</w:t>
-      </w:r>
-      <w:bookmarkEnd w:id="3"/>
     </w:p>
     <w:p>
       <w:r>
@@ -3620,11 +3618,11 @@
       <w:pPr>
         <w:pStyle w:val="Titre2"/>
       </w:pPr>
-      <w:bookmarkStart w:id="4" w:name="_Toc507508617"/>
+      <w:bookmarkStart w:id="3" w:name="_Toc507508617"/>
       <w:r>
         <w:t>Objectifs</w:t>
       </w:r>
-      <w:bookmarkEnd w:id="4"/>
+      <w:bookmarkEnd w:id="3"/>
     </w:p>
     <w:p>
       <w:pPr>
@@ -3768,12 +3766,12 @@
       <w:pPr>
         <w:pStyle w:val="Titre2"/>
       </w:pPr>
-      <w:bookmarkStart w:id="5" w:name="_Toc507508618"/>
+      <w:bookmarkStart w:id="4" w:name="_Toc507508618"/>
       <w:r>
         <w:lastRenderedPageBreak/>
         <w:t>Planification initiale</w:t>
       </w:r>
-      <w:bookmarkEnd w:id="5"/>
+      <w:bookmarkEnd w:id="4"/>
     </w:p>
     <w:p>
       <w:pPr>
@@ -3984,79 +3982,79 @@
       <w:pPr>
         <w:pStyle w:val="Titre1"/>
       </w:pPr>
-      <w:bookmarkStart w:id="6" w:name="_Toc507508619"/>
+      <w:bookmarkStart w:id="5" w:name="_Toc507508619"/>
       <w:r>
         <w:t>Analyse</w:t>
       </w:r>
+      <w:bookmarkEnd w:id="5"/>
+    </w:p>
+    <w:p>
+      <w:r>
+        <w:t>L’application finale ressemblera le plus possible à une réelle application mobile de contact. Sans la partie appel ou de fonction online mais le principe reste le même. L’util</w:t>
+      </w:r>
+      <w:r>
+        <w:t>isateur pourra créer son profil,</w:t>
+      </w:r>
+      <w:r>
+        <w:t xml:space="preserve"> le publier sur l’application</w:t>
+      </w:r>
+      <w:r>
+        <w:t xml:space="preserve"> et le modifier si nécessaire</w:t>
+      </w:r>
+      <w:r>
+        <w:t xml:space="preserve">. </w:t>
+      </w:r>
+      <w:r>
+        <w:t>Il</w:t>
+      </w:r>
+      <w:r>
+        <w:t xml:space="preserve"> pourra ajouter/supprimer des favoris de son profil, rechercher des </w:t>
+      </w:r>
+      <w:proofErr w:type="spellStart"/>
+      <w:r>
+        <w:t>cosplayers</w:t>
+      </w:r>
+      <w:proofErr w:type="spellEnd"/>
+      <w:r>
+        <w:t xml:space="preserve"> en fonction de la position géographique, du pays d’</w:t>
+      </w:r>
+      <w:r>
+        <w:t>origine et voir s</w:t>
+      </w:r>
+      <w:r>
+        <w:t>es favoris.</w:t>
+      </w:r>
+      <w:r>
+        <w:t xml:space="preserve"> Le principe est de pouvoir parcourir les différents profil en « </w:t>
+      </w:r>
+      <w:proofErr w:type="spellStart"/>
+      <w:r>
+        <w:t>swipant</w:t>
+      </w:r>
+      <w:proofErr w:type="spellEnd"/>
+      <w:r>
+        <w:t> » puis de les voir en plein écran en touchant le profil concerné.</w:t>
+      </w:r>
+    </w:p>
+    <w:p>
+      <w:pPr>
+        <w:pStyle w:val="Titre2"/>
+      </w:pPr>
+      <w:bookmarkStart w:id="6" w:name="_Toc507508620"/>
+      <w:r>
+        <w:t>Cahier des charges détaillé</w:t>
+      </w:r>
       <w:bookmarkEnd w:id="6"/>
     </w:p>
     <w:p>
-      <w:r>
-        <w:t>L’application finale ressemblera le plus possible à une réelle application mobile de contact. Sans la partie appel ou de fonction online mais le principe reste le même. L’util</w:t>
-      </w:r>
-      <w:r>
-        <w:t>isateur pourra créer son profil,</w:t>
-      </w:r>
-      <w:r>
-        <w:t xml:space="preserve"> le publier sur l’application</w:t>
-      </w:r>
-      <w:r>
-        <w:t xml:space="preserve"> et le modifier si nécessaire</w:t>
-      </w:r>
-      <w:r>
-        <w:t xml:space="preserve">. </w:t>
-      </w:r>
-      <w:r>
-        <w:t>Il</w:t>
-      </w:r>
-      <w:r>
-        <w:t xml:space="preserve"> pourra ajouter/supprimer des favoris de son profil, rechercher des </w:t>
-      </w:r>
-      <w:proofErr w:type="spellStart"/>
-      <w:r>
-        <w:t>cosplayers</w:t>
-      </w:r>
-      <w:proofErr w:type="spellEnd"/>
-      <w:r>
-        <w:t xml:space="preserve"> en fonction de la position géographique, du pays d’</w:t>
-      </w:r>
-      <w:r>
-        <w:t>origine et voir s</w:t>
-      </w:r>
-      <w:r>
-        <w:t>es favoris.</w:t>
-      </w:r>
-      <w:r>
-        <w:t xml:space="preserve"> Le principe est de pouvoir parcourir les différents profil en « </w:t>
-      </w:r>
-      <w:proofErr w:type="spellStart"/>
-      <w:r>
-        <w:t>swipant</w:t>
-      </w:r>
-      <w:proofErr w:type="spellEnd"/>
-      <w:r>
-        <w:t> » puis de les voir en plein écran en touchant le profil concerné.</w:t>
-      </w:r>
-    </w:p>
-    <w:p>
-      <w:pPr>
-        <w:pStyle w:val="Titre2"/>
-      </w:pPr>
-      <w:bookmarkStart w:id="7" w:name="_Toc507508620"/>
-      <w:r>
-        <w:t>Cahier des charges détaillé</w:t>
+      <w:pPr>
+        <w:pStyle w:val="Titre3"/>
+      </w:pPr>
+      <w:bookmarkStart w:id="7" w:name="_Toc507508621"/>
+      <w:r>
+        <w:t>MCD ?</w:t>
       </w:r>
       <w:bookmarkEnd w:id="7"/>
-    </w:p>
-    <w:p>
-      <w:pPr>
-        <w:pStyle w:val="Titre3"/>
-      </w:pPr>
-      <w:bookmarkStart w:id="8" w:name="_Toc507508621"/>
-      <w:r>
-        <w:t>MCD ?</w:t>
-      </w:r>
-      <w:bookmarkEnd w:id="8"/>
     </w:p>
     <w:p/>
     <w:p/>
@@ -4074,7 +4072,7 @@
       <w:pPr>
         <w:pStyle w:val="Titre3"/>
       </w:pPr>
-      <w:bookmarkStart w:id="9" w:name="_Toc507508622"/>
+      <w:bookmarkStart w:id="8" w:name="_Toc507508622"/>
       <w:r>
         <w:lastRenderedPageBreak/>
         <w:t>Maquette</w:t>
@@ -4082,7 +4080,7 @@
       <w:r>
         <w:t>s</w:t>
       </w:r>
-      <w:bookmarkEnd w:id="9"/>
+      <w:bookmarkEnd w:id="8"/>
     </w:p>
     <w:p>
       <w:r>
@@ -4659,42 +4657,42 @@
       <w:pPr>
         <w:pStyle w:val="Titre3"/>
       </w:pPr>
-      <w:bookmarkStart w:id="10" w:name="_Toc507508623"/>
+      <w:bookmarkStart w:id="9" w:name="_Toc507508623"/>
       <w:r>
         <w:t>Uses cases &amp; Scénarios</w:t>
       </w:r>
+      <w:bookmarkEnd w:id="9"/>
+    </w:p>
+    <w:p>
+      <w:r>
+        <w:t>EN COURS</w:t>
+      </w:r>
+    </w:p>
+    <w:p>
+      <w:pPr>
+        <w:pStyle w:val="Titre2"/>
+      </w:pPr>
+      <w:bookmarkStart w:id="10" w:name="_Toc507508624"/>
+      <w:r>
+        <w:t>Stratégie de test</w:t>
+      </w:r>
       <w:bookmarkEnd w:id="10"/>
     </w:p>
     <w:p>
       <w:r>
-        <w:t>EN COURS</w:t>
+        <w:t>…</w:t>
       </w:r>
     </w:p>
     <w:p>
       <w:pPr>
         <w:pStyle w:val="Titre2"/>
       </w:pPr>
-      <w:bookmarkStart w:id="11" w:name="_Toc507508624"/>
-      <w:r>
-        <w:t>Stratégie de test</w:t>
-      </w:r>
-      <w:bookmarkEnd w:id="11"/>
-    </w:p>
-    <w:p>
-      <w:r>
-        <w:t>…</w:t>
-      </w:r>
-    </w:p>
-    <w:p>
-      <w:pPr>
-        <w:pStyle w:val="Titre2"/>
-      </w:pPr>
-      <w:bookmarkStart w:id="12" w:name="_Toc507508625"/>
+      <w:bookmarkStart w:id="11" w:name="_Toc507508625"/>
       <w:r>
         <w:lastRenderedPageBreak/>
         <w:t>Planification</w:t>
       </w:r>
-      <w:bookmarkEnd w:id="12"/>
+      <w:bookmarkEnd w:id="11"/>
     </w:p>
     <w:p>
       <w:r>
@@ -4756,13 +4754,38 @@
       <w:pPr>
         <w:pStyle w:val="Titre2"/>
       </w:pPr>
-      <w:bookmarkStart w:id="13" w:name="_Toc507508626"/>
+      <w:bookmarkStart w:id="12" w:name="_Toc507508626"/>
       <w:r>
         <w:t>Historique</w:t>
       </w:r>
+      <w:bookmarkEnd w:id="12"/>
+    </w:p>
+    <w:p>
+      <w:r>
+        <w:t>…</w:t>
+      </w:r>
+    </w:p>
+    <w:p>
+      <w:pPr>
+        <w:pStyle w:val="Titre1"/>
+      </w:pPr>
+      <w:bookmarkStart w:id="13" w:name="_Toc507508627"/>
+      <w:r>
+        <w:t>Conception</w:t>
+      </w:r>
       <w:bookmarkEnd w:id="13"/>
     </w:p>
     <w:p>
+      <w:pPr>
+        <w:pStyle w:val="Titre2"/>
+      </w:pPr>
+      <w:bookmarkStart w:id="14" w:name="_Toc507508628"/>
+      <w:r>
+        <w:t>Dossier de conception</w:t>
+      </w:r>
+      <w:bookmarkEnd w:id="14"/>
+    </w:p>
+    <w:p>
       <w:r>
         <w:t>…</w:t>
       </w:r>
@@ -4771,21 +4794,21 @@
       <w:pPr>
         <w:pStyle w:val="Titre1"/>
       </w:pPr>
-      <w:bookmarkStart w:id="14" w:name="_Toc507508627"/>
-      <w:r>
-        <w:t>Conception</w:t>
-      </w:r>
-      <w:bookmarkEnd w:id="14"/>
+      <w:bookmarkStart w:id="15" w:name="_Toc507508629"/>
+      <w:r>
+        <w:t>Réalisation</w:t>
+      </w:r>
+      <w:bookmarkEnd w:id="15"/>
     </w:p>
     <w:p>
       <w:pPr>
         <w:pStyle w:val="Titre2"/>
       </w:pPr>
-      <w:bookmarkStart w:id="15" w:name="_Toc507508628"/>
-      <w:r>
-        <w:t>Dossier de conception</w:t>
-      </w:r>
-      <w:bookmarkEnd w:id="15"/>
+      <w:bookmarkStart w:id="16" w:name="_Toc507508630"/>
+      <w:r>
+        <w:t>Dossier de réalisation</w:t>
+      </w:r>
+      <w:bookmarkEnd w:id="16"/>
     </w:p>
     <w:p>
       <w:r>
@@ -4794,23 +4817,68 @@
     </w:p>
     <w:p>
       <w:pPr>
+        <w:pStyle w:val="Titre2"/>
+      </w:pPr>
+      <w:bookmarkStart w:id="17" w:name="_Toc507508631"/>
+      <w:r>
+        <w:t>Description des tests effectués</w:t>
+      </w:r>
+      <w:bookmarkEnd w:id="17"/>
+    </w:p>
+    <w:p>
+      <w:r>
+        <w:t>…</w:t>
+      </w:r>
+    </w:p>
+    <w:p>
+      <w:pPr>
+        <w:pStyle w:val="Titre2"/>
+      </w:pPr>
+      <w:bookmarkStart w:id="18" w:name="_Toc507508632"/>
+      <w:r>
+        <w:t>Erreurs restantes</w:t>
+      </w:r>
+      <w:bookmarkEnd w:id="18"/>
+    </w:p>
+    <w:p>
+      <w:r>
+        <w:t>…</w:t>
+      </w:r>
+    </w:p>
+    <w:p>
+      <w:pPr>
+        <w:pStyle w:val="Titre2"/>
+      </w:pPr>
+      <w:bookmarkStart w:id="19" w:name="_Toc507508633"/>
+      <w:r>
+        <w:t>Dossier d’archivage</w:t>
+      </w:r>
+      <w:bookmarkEnd w:id="19"/>
+    </w:p>
+    <w:p>
+      <w:r>
+        <w:t>…</w:t>
+      </w:r>
+    </w:p>
+    <w:p>
+      <w:pPr>
         <w:pStyle w:val="Titre1"/>
       </w:pPr>
-      <w:bookmarkStart w:id="16" w:name="_Toc507508629"/>
-      <w:r>
-        <w:t>Réalisation</w:t>
-      </w:r>
-      <w:bookmarkEnd w:id="16"/>
+      <w:bookmarkStart w:id="20" w:name="_Toc507508634"/>
+      <w:r>
+        <w:t>Mise en service</w:t>
+      </w:r>
+      <w:bookmarkEnd w:id="20"/>
     </w:p>
     <w:p>
       <w:pPr>
         <w:pStyle w:val="Titre2"/>
       </w:pPr>
-      <w:bookmarkStart w:id="17" w:name="_Toc507508630"/>
-      <w:r>
-        <w:t>Dossier de réalisation</w:t>
-      </w:r>
-      <w:bookmarkEnd w:id="17"/>
+      <w:bookmarkStart w:id="21" w:name="_Toc507508635"/>
+      <w:r>
+        <w:t>Installation</w:t>
+      </w:r>
+      <w:bookmarkEnd w:id="21"/>
     </w:p>
     <w:p>
       <w:r>
@@ -4821,81 +4889,26 @@
       <w:pPr>
         <w:pStyle w:val="Titre2"/>
       </w:pPr>
-      <w:bookmarkStart w:id="18" w:name="_Toc507508631"/>
-      <w:r>
-        <w:t>Description des tests effectués</w:t>
-      </w:r>
-      <w:bookmarkEnd w:id="18"/>
-    </w:p>
-    <w:p>
-      <w:r>
-        <w:t>…</w:t>
-      </w:r>
-    </w:p>
-    <w:p>
-      <w:pPr>
-        <w:pStyle w:val="Titre2"/>
-      </w:pPr>
-      <w:bookmarkStart w:id="19" w:name="_Toc507508632"/>
-      <w:r>
-        <w:t>Erreurs restantes</w:t>
-      </w:r>
-      <w:bookmarkEnd w:id="19"/>
-    </w:p>
-    <w:p>
-      <w:r>
-        <w:t>…</w:t>
-      </w:r>
-    </w:p>
-    <w:p>
-      <w:pPr>
-        <w:pStyle w:val="Titre2"/>
-      </w:pPr>
-      <w:bookmarkStart w:id="20" w:name="_Toc507508633"/>
-      <w:r>
-        <w:t>Dossier d’archivage</w:t>
-      </w:r>
-      <w:bookmarkEnd w:id="20"/>
-    </w:p>
-    <w:p>
-      <w:r>
-        <w:t>…</w:t>
-      </w:r>
-    </w:p>
-    <w:p>
-      <w:pPr>
-        <w:pStyle w:val="Titre1"/>
-      </w:pPr>
-      <w:bookmarkStart w:id="21" w:name="_Toc507508634"/>
-      <w:r>
-        <w:t>Mise en service</w:t>
-      </w:r>
-      <w:bookmarkEnd w:id="21"/>
-    </w:p>
-    <w:p>
-      <w:pPr>
-        <w:pStyle w:val="Titre2"/>
-      </w:pPr>
-      <w:bookmarkStart w:id="22" w:name="_Toc507508635"/>
-      <w:r>
-        <w:t>Installation</w:t>
-      </w:r>
-      <w:bookmarkEnd w:id="22"/>
-    </w:p>
-    <w:p>
-      <w:r>
-        <w:t>…</w:t>
-      </w:r>
-    </w:p>
-    <w:p>
-      <w:pPr>
-        <w:pStyle w:val="Titre2"/>
-      </w:pPr>
-      <w:bookmarkStart w:id="23" w:name="_Toc507508636"/>
+      <w:bookmarkStart w:id="22" w:name="_Toc507508636"/>
       <w:r>
         <w:lastRenderedPageBreak/>
         <w:t>Rapport de mise en service</w:t>
       </w:r>
+      <w:bookmarkEnd w:id="22"/>
+    </w:p>
+    <w:p>
+      <w:r>
+        <w:t>…</w:t>
+      </w:r>
+    </w:p>
+    <w:p>
+      <w:pPr>
+        <w:pStyle w:val="Titre2"/>
+      </w:pPr>
+      <w:bookmarkStart w:id="23" w:name="_Toc507508637"/>
+      <w:r>
+        <w:t>Liste des documents fournis</w:t>
+      </w:r>
       <w:bookmarkEnd w:id="23"/>
     </w:p>
     <w:p>
@@ -4905,13 +4918,38 @@
     </w:p>
     <w:p>
       <w:pPr>
+        <w:pStyle w:val="Titre1"/>
+      </w:pPr>
+      <w:bookmarkStart w:id="24" w:name="_Toc507508638"/>
+      <w:r>
+        <w:t>Conclusions</w:t>
+      </w:r>
+      <w:bookmarkEnd w:id="24"/>
+    </w:p>
+    <w:p>
+      <w:r>
+        <w:t>…</w:t>
+      </w:r>
+    </w:p>
+    <w:p>
+      <w:pPr>
+        <w:pStyle w:val="Titre1"/>
+      </w:pPr>
+      <w:bookmarkStart w:id="25" w:name="_Toc507508639"/>
+      <w:r>
+        <w:t>Annexes</w:t>
+      </w:r>
+      <w:bookmarkEnd w:id="25"/>
+    </w:p>
+    <w:p>
+      <w:pPr>
         <w:pStyle w:val="Titre2"/>
       </w:pPr>
-      <w:bookmarkStart w:id="24" w:name="_Toc507508637"/>
-      <w:r>
-        <w:t>Liste des documents fournis</w:t>
-      </w:r>
-      <w:bookmarkEnd w:id="24"/>
+      <w:bookmarkStart w:id="26" w:name="_Toc507508640"/>
+      <w:r>
+        <w:t>Sources – Bibliographie</w:t>
+      </w:r>
+      <w:bookmarkEnd w:id="26"/>
     </w:p>
     <w:p>
       <w:r>
@@ -4920,53 +4958,13 @@
     </w:p>
     <w:p>
       <w:pPr>
-        <w:pStyle w:val="Titre1"/>
-      </w:pPr>
-      <w:bookmarkStart w:id="25" w:name="_Toc507508638"/>
-      <w:r>
-        <w:t>Conclusions</w:t>
-      </w:r>
-      <w:bookmarkEnd w:id="25"/>
-    </w:p>
-    <w:p>
-      <w:r>
-        <w:t>…</w:t>
-      </w:r>
-    </w:p>
-    <w:p>
-      <w:pPr>
-        <w:pStyle w:val="Titre1"/>
-      </w:pPr>
-      <w:bookmarkStart w:id="26" w:name="_Toc507508639"/>
-      <w:r>
-        <w:t>Annexes</w:t>
-      </w:r>
-      <w:bookmarkEnd w:id="26"/>
-    </w:p>
-    <w:p>
-      <w:pPr>
         <w:pStyle w:val="Titre2"/>
       </w:pPr>
-      <w:bookmarkStart w:id="27" w:name="_Toc507508640"/>
-      <w:r>
-        <w:t>Sources – Bibliographie</w:t>
+      <w:bookmarkStart w:id="27" w:name="_Toc507508641"/>
+      <w:r>
+        <w:t>Journal de bord</w:t>
       </w:r>
       <w:bookmarkEnd w:id="27"/>
-    </w:p>
-    <w:p>
-      <w:r>
-        <w:t>…</w:t>
-      </w:r>
-    </w:p>
-    <w:p>
-      <w:pPr>
-        <w:pStyle w:val="Titre2"/>
-      </w:pPr>
-      <w:bookmarkStart w:id="28" w:name="_Toc507508641"/>
-      <w:r>
-        <w:t>Journal de bord</w:t>
-      </w:r>
-      <w:bookmarkEnd w:id="28"/>
     </w:p>
     <w:tbl>
       <w:tblPr>
@@ -5069,31 +5067,33 @@
       <w:pPr>
         <w:pStyle w:val="Titre2"/>
       </w:pPr>
-      <w:bookmarkStart w:id="29" w:name="_Toc507508642"/>
+      <w:bookmarkStart w:id="28" w:name="_Toc507508642"/>
       <w:r>
         <w:t>Manuel d’utilisation</w:t>
       </w:r>
+      <w:bookmarkEnd w:id="28"/>
+    </w:p>
+    <w:p>
+      <w:r>
+        <w:t>…</w:t>
+      </w:r>
+    </w:p>
+    <w:p>
+      <w:pPr>
+        <w:pStyle w:val="Titre2"/>
+      </w:pPr>
+      <w:bookmarkStart w:id="29" w:name="_Toc507508643"/>
+      <w:r>
+        <w:t>Archive du projet</w:t>
+      </w:r>
       <w:bookmarkEnd w:id="29"/>
     </w:p>
     <w:p>
       <w:r>
         <w:t>…</w:t>
       </w:r>
-    </w:p>
-    <w:p>
-      <w:pPr>
-        <w:pStyle w:val="Titre2"/>
-      </w:pPr>
-      <w:bookmarkStart w:id="30" w:name="_Toc507508643"/>
-      <w:r>
-        <w:t>Archive du projet</w:t>
-      </w:r>
+      <w:bookmarkStart w:id="30" w:name="_GoBack"/>
       <w:bookmarkEnd w:id="30"/>
-    </w:p>
-    <w:p>
-      <w:r>
-        <w:t>…</w:t>
-      </w:r>
     </w:p>
     <w:sectPr>
       <w:headerReference w:type="default" r:id="rId20"/>
@@ -5153,7 +5153,7 @@
       <w:fldChar w:fldCharType="begin"/>
     </w:r>
     <w:r>
-      <w:instrText xml:space="preserve"> DATE  \@ "dd.MM.yyyy HH:mm"  \* MERGEFORMAT </w:instrText>
+      <w:instrText xml:space="preserve"> DATE  \@ "dddd d MMMM yyyy"  \* MERGEFORMAT </w:instrText>
     </w:r>
     <w:r>
       <w:fldChar w:fldCharType="separate"/>
@@ -5162,7 +5162,7 @@
       <w:rPr>
         <w:noProof/>
       </w:rPr>
-      <w:t>27.02.2018 15:27</w:t>
+      <w:t>vendredi 2 mars 2018</w:t>
     </w:r>
     <w:r>
       <w:fldChar w:fldCharType="end"/>
@@ -5484,6 +5484,10 @@
         </mc:Choice>
         <mc:Fallback>
           <w:pict>
+            <v:shapetype id="_x0000_t202" coordsize="21600,21600" o:spt="202" path="m,l,21600r21600,l21600,xe">
+              <v:stroke joinstyle="miter"/>
+              <v:path gradientshapeok="t" o:connecttype="rect"/>
+            </v:shapetype>
             <v:shape id="Zone de texte 221" o:spid="_x0000_s1028" type="#_x0000_t202" style="position:absolute;left:0;text-align:left;margin-left:20.6pt;margin-top:0;width:71.8pt;height:13.45pt;z-index:251659264;visibility:visible;mso-wrap-style:square;mso-width-percent:1000;mso-height-percent:0;mso-wrap-distance-left:9pt;mso-wrap-distance-top:0;mso-wrap-distance-right:9pt;mso-wrap-distance-bottom:0;mso-position-horizontal:right;mso-position-horizontal-relative:page;mso-position-vertical:center;mso-position-vertical-relative:top-margin-area;mso-width-percent:1000;mso-height-percent:0;mso-width-relative:right-margin-area;mso-height-relative:page;v-text-anchor:middle" o:gfxdata="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" o:allowincell="f" fillcolor="#a7b3b5 [1945]" stroked="f">
               <v:textbox style="mso-fit-shape-to-text:t" inset=",0,,0">
                 <w:txbxContent>
@@ -7498,7 +7502,7 @@
 </file>
 
 <file path=customXml/itemProps2.xml><?xml version="1.0" encoding="utf-8"?>
-<ds:datastoreItem xmlns:ds="http://schemas.openxmlformats.org/officeDocument/2006/customXml" ds:itemID="{C047D562-A5E0-4EE1-992F-2638B9557A62}">
+<ds:datastoreItem xmlns:ds="http://schemas.openxmlformats.org/officeDocument/2006/customXml" ds:itemID="{092CE752-8553-4A98-B692-1EB3EA48EFF1}">
   <ds:schemaRefs>
     <ds:schemaRef ds:uri="http://schemas.openxmlformats.org/officeDocument/2006/bibliography"/>
   </ds:schemaRefs>

--- a/Documents/Dossier de projet CosWorld.docx
+++ b/Documents/Dossier de projet CosWorld.docx
@@ -271,49 +271,7 @@
                                             <w:rPr>
                                               <w:color w:val="000000" w:themeColor="text1"/>
                                             </w:rPr>
-                                            <w:t xml:space="preserve">Application </w:t>
-                                          </w:r>
-                                          <w:proofErr w:type="spellStart"/>
-                                          <w:r>
-                                            <w:rPr>
-                                              <w:color w:val="000000" w:themeColor="text1"/>
-                                            </w:rPr>
-                                            <w:t>android</w:t>
-                                          </w:r>
-                                          <w:proofErr w:type="spellEnd"/>
-                                          <w:r>
-                                            <w:rPr>
-                                              <w:color w:val="000000" w:themeColor="text1"/>
-                                            </w:rPr>
-                                            <w:t xml:space="preserve"> qui s’apparente à une liste de contact pour </w:t>
-                                          </w:r>
-                                          <w:proofErr w:type="spellStart"/>
-                                          <w:r>
-                                            <w:rPr>
-                                              <w:color w:val="000000" w:themeColor="text1"/>
-                                            </w:rPr>
-                                            <w:t>cosplayer</w:t>
-                                          </w:r>
-                                          <w:proofErr w:type="spellEnd"/>
-                                          <w:r>
-                                            <w:rPr>
-                                              <w:color w:val="000000" w:themeColor="text1"/>
-                                            </w:rPr>
-                                            <w:t xml:space="preserve">. On y trouve des photos, des vidéos ainsi que la position géographique du </w:t>
-                                          </w:r>
-                                          <w:proofErr w:type="spellStart"/>
-                                          <w:r>
-                                            <w:rPr>
-                                              <w:color w:val="000000" w:themeColor="text1"/>
-                                            </w:rPr>
-                                            <w:t>cosplayer</w:t>
-                                          </w:r>
-                                          <w:proofErr w:type="spellEnd"/>
-                                          <w:r>
-                                            <w:rPr>
-                                              <w:color w:val="000000" w:themeColor="text1"/>
-                                            </w:rPr>
-                                            <w:t>.</w:t>
+                                            <w:t>Application android qui s’apparente à une liste de contact pour cosplayer. On y trouve des photos, des vidéos ainsi que la position géographique du cosplayer.</w:t>
                                           </w:r>
                                         </w:p>
                                       </w:sdtContent>
@@ -358,15 +316,7 @@
                                         <w:pStyle w:val="Sansinterligne"/>
                                       </w:pPr>
                                       <w:r>
-                                        <w:t xml:space="preserve">Rte du </w:t>
-                                      </w:r>
-                                      <w:proofErr w:type="spellStart"/>
-                                      <w:r>
-                                        <w:t>Pillon</w:t>
-                                      </w:r>
-                                      <w:proofErr w:type="spellEnd"/>
-                                      <w:r>
-                                        <w:t xml:space="preserve"> 46</w:t>
+                                        <w:t>Rte du Pillon 46</w:t>
                                       </w:r>
                                     </w:p>
                                     <w:p>
@@ -611,49 +561,7 @@
                                       <w:rPr>
                                         <w:color w:val="000000" w:themeColor="text1"/>
                                       </w:rPr>
-                                      <w:t xml:space="preserve">Application </w:t>
-                                    </w:r>
-                                    <w:proofErr w:type="spellStart"/>
-                                    <w:r>
-                                      <w:rPr>
-                                        <w:color w:val="000000" w:themeColor="text1"/>
-                                      </w:rPr>
-                                      <w:t>android</w:t>
-                                    </w:r>
-                                    <w:proofErr w:type="spellEnd"/>
-                                    <w:r>
-                                      <w:rPr>
-                                        <w:color w:val="000000" w:themeColor="text1"/>
-                                      </w:rPr>
-                                      <w:t xml:space="preserve"> qui s’apparente à une liste de contact pour </w:t>
-                                    </w:r>
-                                    <w:proofErr w:type="spellStart"/>
-                                    <w:r>
-                                      <w:rPr>
-                                        <w:color w:val="000000" w:themeColor="text1"/>
-                                      </w:rPr>
-                                      <w:t>cosplayer</w:t>
-                                    </w:r>
-                                    <w:proofErr w:type="spellEnd"/>
-                                    <w:r>
-                                      <w:rPr>
-                                        <w:color w:val="000000" w:themeColor="text1"/>
-                                      </w:rPr>
-                                      <w:t xml:space="preserve">. On y trouve des photos, des vidéos ainsi que la position géographique du </w:t>
-                                    </w:r>
-                                    <w:proofErr w:type="spellStart"/>
-                                    <w:r>
-                                      <w:rPr>
-                                        <w:color w:val="000000" w:themeColor="text1"/>
-                                      </w:rPr>
-                                      <w:t>cosplayer</w:t>
-                                    </w:r>
-                                    <w:proofErr w:type="spellEnd"/>
-                                    <w:r>
-                                      <w:rPr>
-                                        <w:color w:val="000000" w:themeColor="text1"/>
-                                      </w:rPr>
-                                      <w:t>.</w:t>
+                                      <w:t>Application android qui s’apparente à une liste de contact pour cosplayer. On y trouve des photos, des vidéos ainsi que la position géographique du cosplayer.</w:t>
                                     </w:r>
                                   </w:p>
                                 </w:sdtContent>
@@ -698,15 +606,7 @@
                                   <w:pStyle w:val="Sansinterligne"/>
                                 </w:pPr>
                                 <w:r>
-                                  <w:t xml:space="preserve">Rte du </w:t>
-                                </w:r>
-                                <w:proofErr w:type="spellStart"/>
-                                <w:r>
-                                  <w:t>Pillon</w:t>
-                                </w:r>
-                                <w:proofErr w:type="spellEnd"/>
-                                <w:r>
-                                  <w:t xml:space="preserve"> 46</w:t>
+                                  <w:t>Rte du Pillon 46</w:t>
                                 </w:r>
                               </w:p>
                               <w:p>
@@ -3535,15 +3435,7 @@
     </w:p>
     <w:p>
       <w:r>
-        <w:t xml:space="preserve">Je voulais donc créer une plateforme de découverte qui permette de voir le travail des </w:t>
-      </w:r>
-      <w:proofErr w:type="spellStart"/>
-      <w:r>
-        <w:t>cosplayers</w:t>
-      </w:r>
-      <w:proofErr w:type="spellEnd"/>
-      <w:r>
-        <w:t xml:space="preserve"> du monde entier ou proche de nous. De plus, n’ayant jamais développer d’application, ce serait un bon exercice pour élargir mon panel de connaissances ainsi que de peut-être mener à terme le projet.</w:t>
+        <w:t>Je voulais donc créer une plateforme de découverte qui permette de voir le travail des cosplayers du monde entier ou proche de nous. De plus, n’ayant jamais développer d’application, ce serait un bon exercice pour élargir mon panel de connaissances ainsi que de peut-être mener à terme le projet.</w:t>
       </w:r>
     </w:p>
     <w:p>
@@ -3636,23 +3528,7 @@
         <w:t>L’application doit être réactive</w:t>
       </w:r>
       <w:r>
-        <w:t xml:space="preserve"> aux actions (</w:t>
-      </w:r>
-      <w:proofErr w:type="spellStart"/>
-      <w:r>
-        <w:t>swipe</w:t>
-      </w:r>
-      <w:proofErr w:type="spellEnd"/>
-      <w:r>
-        <w:t xml:space="preserve">, </w:t>
-      </w:r>
-      <w:proofErr w:type="spellStart"/>
-      <w:r>
-        <w:t>touch</w:t>
-      </w:r>
-      <w:proofErr w:type="spellEnd"/>
-      <w:r>
-        <w:t>)</w:t>
+        <w:t xml:space="preserve"> aux actions (swipe, touch)</w:t>
       </w:r>
     </w:p>
     <w:p>
@@ -3841,14 +3717,7 @@
         </w:numPr>
       </w:pPr>
       <w:r>
-        <w:t xml:space="preserve">Interface </w:t>
-      </w:r>
-      <w:proofErr w:type="gramStart"/>
-      <w:r>
-        <w:t xml:space="preserve">utilisateur </w:t>
-      </w:r>
-      <w:r>
-        <w:t xml:space="preserve"> </w:t>
+        <w:t xml:space="preserve">Interface utilisateur </w:t>
       </w:r>
       <w:r>
         <w:rPr>
@@ -3856,16 +3725,7 @@
           <w:b/>
           <w:lang w:eastAsia="ja-JP"/>
         </w:rPr>
-        <w:t>→</w:t>
-      </w:r>
-      <w:proofErr w:type="gramEnd"/>
-      <w:r>
-        <w:rPr>
-          <w:rFonts w:asciiTheme="minorHAnsi" w:hAnsiTheme="minorHAnsi" w:cs="Arial"/>
-          <w:b/>
-          <w:lang w:eastAsia="ja-JP"/>
-        </w:rPr>
-        <w:t xml:space="preserve"> 02.03.2018</w:t>
+        <w:t>→ 02.03.2018</w:t>
       </w:r>
     </w:p>
     <w:p>
@@ -3915,21 +3775,7 @@
         <w:rPr>
           <w:lang w:eastAsia="ja-JP"/>
         </w:rPr>
-        <w:t>Deuxième page de l’application, qui permet de filtrer les personnes et de les « </w:t>
-      </w:r>
-      <w:proofErr w:type="spellStart"/>
-      <w:r>
-        <w:rPr>
-          <w:lang w:eastAsia="ja-JP"/>
-        </w:rPr>
-        <w:t>swiper</w:t>
-      </w:r>
-      <w:proofErr w:type="spellEnd"/>
-      <w:r>
-        <w:rPr>
-          <w:lang w:eastAsia="ja-JP"/>
-        </w:rPr>
-        <w:t> »</w:t>
+        <w:t>Deuxième page de l’application, qui permet de filtrer les personnes et de les « swiper »</w:t>
       </w:r>
       <w:r>
         <w:rPr>
@@ -4008,15 +3854,7 @@
         <w:t>Il</w:t>
       </w:r>
       <w:r>
-        <w:t xml:space="preserve"> pourra ajouter/supprimer des favoris de son profil, rechercher des </w:t>
-      </w:r>
-      <w:proofErr w:type="spellStart"/>
-      <w:r>
-        <w:t>cosplayers</w:t>
-      </w:r>
-      <w:proofErr w:type="spellEnd"/>
-      <w:r>
-        <w:t xml:space="preserve"> en fonction de la position géographique, du pays d’</w:t>
+        <w:t xml:space="preserve"> pourra ajouter/supprimer des favoris de son profil, rechercher des cosplayers en fonction de la position géographique, du pays d’</w:t>
       </w:r>
       <w:r>
         <w:t>origine et voir s</w:t>
@@ -4025,15 +3863,7 @@
         <w:t>es favoris.</w:t>
       </w:r>
       <w:r>
-        <w:t xml:space="preserve"> Le principe est de pouvoir parcourir les différents profil en « </w:t>
-      </w:r>
-      <w:proofErr w:type="spellStart"/>
-      <w:r>
-        <w:t>swipant</w:t>
-      </w:r>
-      <w:proofErr w:type="spellEnd"/>
-      <w:r>
-        <w:t> » puis de les voir en plein écran en touchant le profil concerné.</w:t>
+        <w:t xml:space="preserve"> Le principe est de pouvoir parcourir les différents profil en « swipant » puis de les voir en plein écran en touchant le profil concerné.</w:t>
       </w:r>
     </w:p>
     <w:p>
@@ -4376,15 +4206,7 @@
         </w:drawing>
       </w:r>
       <w:r>
-        <w:t xml:space="preserve">Page pour découvrir les </w:t>
-      </w:r>
-      <w:proofErr w:type="spellStart"/>
-      <w:r>
-        <w:t>cosplayers</w:t>
-      </w:r>
-      <w:proofErr w:type="spellEnd"/>
-      <w:r>
-        <w:t>, est par défaut sur « A proximité »</w:t>
+        <w:t>Page pour découvrir les cosplayers, est par défaut sur « A proximité »</w:t>
       </w:r>
     </w:p>
     <w:p>
@@ -4411,15 +4233,7 @@
       </w:r>
       <w:r>
         <w:tab/>
-        <w:t xml:space="preserve">Ce que </w:t>
-      </w:r>
-      <w:proofErr w:type="spellStart"/>
-      <w:r>
-        <w:t>l’app</w:t>
-      </w:r>
-      <w:proofErr w:type="spellEnd"/>
-      <w:r>
-        <w:t xml:space="preserve"> affiche</w:t>
+        <w:t>Ce que l’app affiche</w:t>
       </w:r>
     </w:p>
     <w:p>
@@ -4644,13 +4458,8 @@
         </w:drawing>
       </w:r>
       <w:r>
-        <w:t xml:space="preserve">Affichage du profil du </w:t>
-      </w:r>
-      <w:proofErr w:type="spellStart"/>
-      <w:r>
-        <w:t>cosplayer</w:t>
-      </w:r>
-      <w:proofErr w:type="spellEnd"/>
+        <w:t>Affichage du profil du cosplayer</w:t>
+      </w:r>
     </w:p>
     <w:p/>
     <w:p>
@@ -4696,15 +4505,7 @@
     </w:p>
     <w:p>
       <w:r>
-        <w:t>Le chef de projet m’ayant demandé une méthode agile pour la planification, il n’y a aura pas de planning sous Gantt mais sous l’outil « </w:t>
-      </w:r>
-      <w:proofErr w:type="spellStart"/>
-      <w:r>
-        <w:t>Trello</w:t>
-      </w:r>
-      <w:proofErr w:type="spellEnd"/>
-      <w:r>
-        <w:t> » (outil imposé par le chef de projet). Je mets une capture d’écran ci-dessous de la planification.</w:t>
+        <w:t>Le chef de projet m’ayant demandé une méthode agile pour la planification, il n’y a aura pas de planning sous Gantt mais sous l’outil « Trello » (outil imposé par le chef de projet). Je mets une capture d’écran ci-dessous de la planification.</w:t>
       </w:r>
     </w:p>
     <w:p>
@@ -5048,15 +4849,12 @@
           </w:tcPr>
           <w:p>
             <w:r>
-              <w:t xml:space="preserve">Demande du </w:t>
-            </w:r>
-            <w:proofErr w:type="spellStart"/>
-            <w:r>
-              <w:t>CdP</w:t>
-            </w:r>
-            <w:proofErr w:type="spellEnd"/>
-            <w:r>
-              <w:t xml:space="preserve"> de refaire le format les Scénarios car le format n'est pas bon </w:t>
+              <w:t xml:space="preserve">Demande du CdP de refaire </w:t>
+            </w:r>
+            <w:bookmarkStart w:id="28" w:name="_GoBack"/>
+            <w:bookmarkEnd w:id="28"/>
+            <w:r>
+              <w:t xml:space="preserve">les Scénarios car le format n'est pas bon </w:t>
             </w:r>
           </w:p>
         </w:tc>
@@ -5067,11 +4865,11 @@
       <w:pPr>
         <w:pStyle w:val="Titre2"/>
       </w:pPr>
-      <w:bookmarkStart w:id="28" w:name="_Toc507508642"/>
+      <w:bookmarkStart w:id="29" w:name="_Toc507508642"/>
       <w:r>
         <w:t>Manuel d’utilisation</w:t>
       </w:r>
-      <w:bookmarkEnd w:id="28"/>
+      <w:bookmarkEnd w:id="29"/>
     </w:p>
     <w:p>
       <w:r>
@@ -5082,18 +4880,16 @@
       <w:pPr>
         <w:pStyle w:val="Titre2"/>
       </w:pPr>
-      <w:bookmarkStart w:id="29" w:name="_Toc507508643"/>
+      <w:bookmarkStart w:id="30" w:name="_Toc507508643"/>
       <w:r>
         <w:t>Archive du projet</w:t>
       </w:r>
-      <w:bookmarkEnd w:id="29"/>
+      <w:bookmarkEnd w:id="30"/>
     </w:p>
     <w:p>
       <w:r>
         <w:t>…</w:t>
       </w:r>
-      <w:bookmarkStart w:id="30" w:name="_GoBack"/>
-      <w:bookmarkEnd w:id="30"/>
     </w:p>
     <w:sectPr>
       <w:headerReference w:type="default" r:id="rId20"/>
@@ -7502,7 +7298,7 @@
 </file>
 
 <file path=customXml/itemProps2.xml><?xml version="1.0" encoding="utf-8"?>
-<ds:datastoreItem xmlns:ds="http://schemas.openxmlformats.org/officeDocument/2006/customXml" ds:itemID="{092CE752-8553-4A98-B692-1EB3EA48EFF1}">
+<ds:datastoreItem xmlns:ds="http://schemas.openxmlformats.org/officeDocument/2006/customXml" ds:itemID="{2E9D5E50-10D8-4B97-B6A9-B489F9CA9DD1}">
   <ds:schemaRefs>
     <ds:schemaRef ds:uri="http://schemas.openxmlformats.org/officeDocument/2006/bibliography"/>
   </ds:schemaRefs>

--- a/Documents/Dossier de projet CosWorld.docx
+++ b/Documents/Dossier de projet CosWorld.docx
@@ -10,7 +10,6 @@
           <w:docPartUnique/>
         </w:docPartObj>
       </w:sdtPr>
-      <w:sdtEndPr/>
       <w:sdtContent>
         <w:p>
           <w:r>
@@ -164,7 +163,6 @@
                                         <w:dataBinding w:prefixMappings="xmlns:ns0='http://purl.org/dc/elements/1.1/' xmlns:ns1='http://schemas.openxmlformats.org/package/2006/metadata/core-properties' " w:xpath="/ns1:coreProperties[1]/ns0:title[1]" w:storeItemID="{6C3C8BC8-F283-45AE-878A-BAB7291924A1}"/>
                                         <w:text/>
                                       </w:sdtPr>
-                                      <w:sdtEndPr/>
                                       <w:sdtContent>
                                         <w:p>
                                           <w:pPr>
@@ -202,7 +200,6 @@
                                         <w:dataBinding w:prefixMappings="xmlns:ns0='http://purl.org/dc/elements/1.1/' xmlns:ns1='http://schemas.openxmlformats.org/package/2006/metadata/core-properties' " w:xpath="/ns1:coreProperties[1]/ns0:subject[1]" w:storeItemID="{6C3C8BC8-F283-45AE-878A-BAB7291924A1}"/>
                                         <w:text/>
                                       </w:sdtPr>
-                                      <w:sdtEndPr/>
                                       <w:sdtContent>
                                         <w:p>
                                           <w:pPr>
@@ -259,7 +256,6 @@
                                         <w:dataBinding w:prefixMappings="xmlns:ns0='http://schemas.microsoft.com/office/2006/coverPageProps' " w:xpath="/ns0:CoverPageProperties[1]/ns0:Abstract[1]" w:storeItemID="{55AF091B-3C7A-41E3-B477-F2FDAA23CFDA}"/>
                                         <w:text/>
                                       </w:sdtPr>
-                                      <w:sdtEndPr/>
                                       <w:sdtContent>
                                         <w:p>
                                           <w:pPr>
@@ -271,7 +267,49 @@
                                             <w:rPr>
                                               <w:color w:val="000000" w:themeColor="text1"/>
                                             </w:rPr>
-                                            <w:t>Application android qui s’apparente à une liste de contact pour cosplayer. On y trouve des photos, des vidéos ainsi que la position géographique du cosplayer.</w:t>
+                                            <w:t xml:space="preserve">Application </w:t>
+                                          </w:r>
+                                          <w:proofErr w:type="spellStart"/>
+                                          <w:r>
+                                            <w:rPr>
+                                              <w:color w:val="000000" w:themeColor="text1"/>
+                                            </w:rPr>
+                                            <w:t>android</w:t>
+                                          </w:r>
+                                          <w:proofErr w:type="spellEnd"/>
+                                          <w:r>
+                                            <w:rPr>
+                                              <w:color w:val="000000" w:themeColor="text1"/>
+                                            </w:rPr>
+                                            <w:t xml:space="preserve"> qui s’apparente à une liste de contact pour </w:t>
+                                          </w:r>
+                                          <w:proofErr w:type="spellStart"/>
+                                          <w:r>
+                                            <w:rPr>
+                                              <w:color w:val="000000" w:themeColor="text1"/>
+                                            </w:rPr>
+                                            <w:t>cosplayer</w:t>
+                                          </w:r>
+                                          <w:proofErr w:type="spellEnd"/>
+                                          <w:r>
+                                            <w:rPr>
+                                              <w:color w:val="000000" w:themeColor="text1"/>
+                                            </w:rPr>
+                                            <w:t xml:space="preserve">. On y trouve des photos, des vidéos ainsi que la position géographique du </w:t>
+                                          </w:r>
+                                          <w:proofErr w:type="spellStart"/>
+                                          <w:r>
+                                            <w:rPr>
+                                              <w:color w:val="000000" w:themeColor="text1"/>
+                                            </w:rPr>
+                                            <w:t>cosplayer</w:t>
+                                          </w:r>
+                                          <w:proofErr w:type="spellEnd"/>
+                                          <w:r>
+                                            <w:rPr>
+                                              <w:color w:val="000000" w:themeColor="text1"/>
+                                            </w:rPr>
+                                            <w:t>.</w:t>
                                           </w:r>
                                         </w:p>
                                       </w:sdtContent>
@@ -289,7 +327,6 @@
                                         <w:dataBinding w:prefixMappings="xmlns:ns0='http://purl.org/dc/elements/1.1/' xmlns:ns1='http://schemas.openxmlformats.org/package/2006/metadata/core-properties' " w:xpath="/ns1:coreProperties[1]/ns0:creator[1]" w:storeItemID="{6C3C8BC8-F283-45AE-878A-BAB7291924A1}"/>
                                         <w:text/>
                                       </w:sdtPr>
-                                      <w:sdtEndPr/>
                                       <w:sdtContent>
                                         <w:p>
                                           <w:pPr>
@@ -316,7 +353,15 @@
                                         <w:pStyle w:val="Sansinterligne"/>
                                       </w:pPr>
                                       <w:r>
-                                        <w:t>Rte du Pillon 46</w:t>
+                                        <w:t xml:space="preserve">Rte du </w:t>
+                                      </w:r>
+                                      <w:proofErr w:type="spellStart"/>
+                                      <w:r>
+                                        <w:t>Pillon</w:t>
+                                      </w:r>
+                                      <w:proofErr w:type="spellEnd"/>
+                                      <w:r>
+                                        <w:t xml:space="preserve"> 46</w:t>
                                       </w:r>
                                     </w:p>
                                     <w:p>
@@ -454,7 +499,6 @@
                                   <w:dataBinding w:prefixMappings="xmlns:ns0='http://purl.org/dc/elements/1.1/' xmlns:ns1='http://schemas.openxmlformats.org/package/2006/metadata/core-properties' " w:xpath="/ns1:coreProperties[1]/ns0:title[1]" w:storeItemID="{6C3C8BC8-F283-45AE-878A-BAB7291924A1}"/>
                                   <w:text/>
                                 </w:sdtPr>
-                                <w:sdtEndPr/>
                                 <w:sdtContent>
                                   <w:p>
                                     <w:pPr>
@@ -492,7 +536,6 @@
                                   <w:dataBinding w:prefixMappings="xmlns:ns0='http://purl.org/dc/elements/1.1/' xmlns:ns1='http://schemas.openxmlformats.org/package/2006/metadata/core-properties' " w:xpath="/ns1:coreProperties[1]/ns0:subject[1]" w:storeItemID="{6C3C8BC8-F283-45AE-878A-BAB7291924A1}"/>
                                   <w:text/>
                                 </w:sdtPr>
-                                <w:sdtEndPr/>
                                 <w:sdtContent>
                                   <w:p>
                                     <w:pPr>
@@ -549,7 +592,6 @@
                                   <w:dataBinding w:prefixMappings="xmlns:ns0='http://schemas.microsoft.com/office/2006/coverPageProps' " w:xpath="/ns0:CoverPageProperties[1]/ns0:Abstract[1]" w:storeItemID="{55AF091B-3C7A-41E3-B477-F2FDAA23CFDA}"/>
                                   <w:text/>
                                 </w:sdtPr>
-                                <w:sdtEndPr/>
                                 <w:sdtContent>
                                   <w:p>
                                     <w:pPr>
@@ -561,7 +603,49 @@
                                       <w:rPr>
                                         <w:color w:val="000000" w:themeColor="text1"/>
                                       </w:rPr>
-                                      <w:t>Application android qui s’apparente à une liste de contact pour cosplayer. On y trouve des photos, des vidéos ainsi que la position géographique du cosplayer.</w:t>
+                                      <w:t xml:space="preserve">Application </w:t>
+                                    </w:r>
+                                    <w:proofErr w:type="spellStart"/>
+                                    <w:r>
+                                      <w:rPr>
+                                        <w:color w:val="000000" w:themeColor="text1"/>
+                                      </w:rPr>
+                                      <w:t>android</w:t>
+                                    </w:r>
+                                    <w:proofErr w:type="spellEnd"/>
+                                    <w:r>
+                                      <w:rPr>
+                                        <w:color w:val="000000" w:themeColor="text1"/>
+                                      </w:rPr>
+                                      <w:t xml:space="preserve"> qui s’apparente à une liste de contact pour </w:t>
+                                    </w:r>
+                                    <w:proofErr w:type="spellStart"/>
+                                    <w:r>
+                                      <w:rPr>
+                                        <w:color w:val="000000" w:themeColor="text1"/>
+                                      </w:rPr>
+                                      <w:t>cosplayer</w:t>
+                                    </w:r>
+                                    <w:proofErr w:type="spellEnd"/>
+                                    <w:r>
+                                      <w:rPr>
+                                        <w:color w:val="000000" w:themeColor="text1"/>
+                                      </w:rPr>
+                                      <w:t xml:space="preserve">. On y trouve des photos, des vidéos ainsi que la position géographique du </w:t>
+                                    </w:r>
+                                    <w:proofErr w:type="spellStart"/>
+                                    <w:r>
+                                      <w:rPr>
+                                        <w:color w:val="000000" w:themeColor="text1"/>
+                                      </w:rPr>
+                                      <w:t>cosplayer</w:t>
+                                    </w:r>
+                                    <w:proofErr w:type="spellEnd"/>
+                                    <w:r>
+                                      <w:rPr>
+                                        <w:color w:val="000000" w:themeColor="text1"/>
+                                      </w:rPr>
+                                      <w:t>.</w:t>
                                     </w:r>
                                   </w:p>
                                 </w:sdtContent>
@@ -579,7 +663,6 @@
                                   <w:dataBinding w:prefixMappings="xmlns:ns0='http://purl.org/dc/elements/1.1/' xmlns:ns1='http://schemas.openxmlformats.org/package/2006/metadata/core-properties' " w:xpath="/ns1:coreProperties[1]/ns0:creator[1]" w:storeItemID="{6C3C8BC8-F283-45AE-878A-BAB7291924A1}"/>
                                   <w:text/>
                                 </w:sdtPr>
-                                <w:sdtEndPr/>
                                 <w:sdtContent>
                                   <w:p>
                                     <w:pPr>
@@ -606,7 +689,15 @@
                                   <w:pStyle w:val="Sansinterligne"/>
                                 </w:pPr>
                                 <w:r>
-                                  <w:t>Rte du Pillon 46</w:t>
+                                  <w:t xml:space="preserve">Rte du </w:t>
+                                </w:r>
+                                <w:proofErr w:type="spellStart"/>
+                                <w:r>
+                                  <w:t>Pillon</w:t>
+                                </w:r>
+                                <w:proofErr w:type="spellEnd"/>
+                                <w:r>
+                                  <w:t xml:space="preserve"> 46</w:t>
                                 </w:r>
                               </w:p>
                               <w:p>
@@ -3435,7 +3526,15 @@
     </w:p>
     <w:p>
       <w:r>
-        <w:t>Je voulais donc créer une plateforme de découverte qui permette de voir le travail des cosplayers du monde entier ou proche de nous. De plus, n’ayant jamais développer d’application, ce serait un bon exercice pour élargir mon panel de connaissances ainsi que de peut-être mener à terme le projet.</w:t>
+        <w:t xml:space="preserve">Je voulais donc créer une plateforme de découverte qui permette de voir le travail des </w:t>
+      </w:r>
+      <w:proofErr w:type="spellStart"/>
+      <w:r>
+        <w:t>cosplayers</w:t>
+      </w:r>
+      <w:proofErr w:type="spellEnd"/>
+      <w:r>
+        <w:t xml:space="preserve"> du monde entier ou proche de nous. De plus, n’ayant jamais développer d’application, ce serait un bon exercice pour élargir mon panel de connaissances ainsi que de peut-être mener à terme le projet.</w:t>
       </w:r>
     </w:p>
     <w:p>
@@ -3528,7 +3627,23 @@
         <w:t>L’application doit être réactive</w:t>
       </w:r>
       <w:r>
-        <w:t xml:space="preserve"> aux actions (swipe, touch)</w:t>
+        <w:t xml:space="preserve"> aux actions (</w:t>
+      </w:r>
+      <w:proofErr w:type="spellStart"/>
+      <w:r>
+        <w:t>swipe</w:t>
+      </w:r>
+      <w:proofErr w:type="spellEnd"/>
+      <w:r>
+        <w:t xml:space="preserve">, </w:t>
+      </w:r>
+      <w:proofErr w:type="spellStart"/>
+      <w:r>
+        <w:t>touch</w:t>
+      </w:r>
+      <w:proofErr w:type="spellEnd"/>
+      <w:r>
+        <w:t>)</w:t>
       </w:r>
     </w:p>
     <w:p>
@@ -3775,7 +3890,21 @@
         <w:rPr>
           <w:lang w:eastAsia="ja-JP"/>
         </w:rPr>
-        <w:t>Deuxième page de l’application, qui permet de filtrer les personnes et de les « swiper »</w:t>
+        <w:t>Deuxième page de l’application, qui permet de filtrer les personnes et de les « </w:t>
+      </w:r>
+      <w:proofErr w:type="spellStart"/>
+      <w:r>
+        <w:rPr>
+          <w:lang w:eastAsia="ja-JP"/>
+        </w:rPr>
+        <w:t>swiper</w:t>
+      </w:r>
+      <w:proofErr w:type="spellEnd"/>
+      <w:r>
+        <w:rPr>
+          <w:lang w:eastAsia="ja-JP"/>
+        </w:rPr>
+        <w:t> »</w:t>
       </w:r>
       <w:r>
         <w:rPr>
@@ -3854,7 +3983,15 @@
         <w:t>Il</w:t>
       </w:r>
       <w:r>
-        <w:t xml:space="preserve"> pourra ajouter/supprimer des favoris de son profil, rechercher des cosplayers en fonction de la position géographique, du pays d’</w:t>
+        <w:t xml:space="preserve"> pourra ajouter/supprimer des favoris de son profil, rechercher des </w:t>
+      </w:r>
+      <w:proofErr w:type="spellStart"/>
+      <w:r>
+        <w:t>cosplayers</w:t>
+      </w:r>
+      <w:proofErr w:type="spellEnd"/>
+      <w:r>
+        <w:t xml:space="preserve"> en fonction de la position géographique, du pays d’</w:t>
       </w:r>
       <w:r>
         <w:t>origine et voir s</w:t>
@@ -3863,7 +4000,15 @@
         <w:t>es favoris.</w:t>
       </w:r>
       <w:r>
-        <w:t xml:space="preserve"> Le principe est de pouvoir parcourir les différents profil en « swipant » puis de les voir en plein écran en touchant le profil concerné.</w:t>
+        <w:t xml:space="preserve"> Le principe est de pouvoir parcourir les différents profil en « </w:t>
+      </w:r>
+      <w:proofErr w:type="spellStart"/>
+      <w:r>
+        <w:t>swipant</w:t>
+      </w:r>
+      <w:proofErr w:type="spellEnd"/>
+      <w:r>
+        <w:t> » puis de les voir en plein écran en touchant le profil concerné.</w:t>
       </w:r>
     </w:p>
     <w:p>
@@ -4003,13 +4148,13 @@
           <wp:anchor distT="0" distB="0" distL="114300" distR="114300" simplePos="0" relativeHeight="251663360" behindDoc="0" locked="0" layoutInCell="1" allowOverlap="1" wp14:anchorId="671632B9" wp14:editId="59A4CE6E">
             <wp:simplePos x="0" y="0"/>
             <wp:positionH relativeFrom="margin">
-              <wp:align>center</wp:align>
+              <wp:posOffset>1704975</wp:posOffset>
             </wp:positionH>
             <wp:positionV relativeFrom="margin">
               <wp:posOffset>443230</wp:posOffset>
             </wp:positionV>
-            <wp:extent cx="2688590" cy="7058025"/>
-            <wp:effectExtent l="0" t="0" r="0" b="0"/>
+            <wp:extent cx="2354580" cy="7058025"/>
+            <wp:effectExtent l="0" t="0" r="7620" b="9525"/>
             <wp:wrapTopAndBottom/>
             <wp:docPr id="4" name="Image 4"/>
             <wp:cNvGraphicFramePr>
@@ -4037,7 +4182,7 @@
                   <pic:spPr>
                     <a:xfrm>
                       <a:off x="0" y="0"/>
-                      <a:ext cx="2688590" cy="7058025"/>
+                      <a:ext cx="2354580" cy="7058025"/>
                     </a:xfrm>
                     <a:prstGeom prst="rect">
                       <a:avLst/>
@@ -4206,7 +4351,15 @@
         </w:drawing>
       </w:r>
       <w:r>
-        <w:t>Page pour découvrir les cosplayers, est par défaut sur « A proximité »</w:t>
+        <w:t xml:space="preserve">Page pour découvrir les </w:t>
+      </w:r>
+      <w:proofErr w:type="spellStart"/>
+      <w:r>
+        <w:t>cosplayers</w:t>
+      </w:r>
+      <w:proofErr w:type="spellEnd"/>
+      <w:r>
+        <w:t>, est par défaut sur « A proximité »</w:t>
       </w:r>
     </w:p>
     <w:p>
@@ -4233,7 +4386,15 @@
       </w:r>
       <w:r>
         <w:tab/>
-        <w:t>Ce que l’app affiche</w:t>
+        <w:t xml:space="preserve">Ce que </w:t>
+      </w:r>
+      <w:proofErr w:type="spellStart"/>
+      <w:r>
+        <w:t>l’app</w:t>
+      </w:r>
+      <w:proofErr w:type="spellEnd"/>
+      <w:r>
+        <w:t xml:space="preserve"> affiche</w:t>
       </w:r>
     </w:p>
     <w:p>
@@ -4458,54 +4619,4169 @@
         </w:drawing>
       </w:r>
       <w:r>
-        <w:t>Affichage du profil du cosplayer</w:t>
-      </w:r>
+        <w:t xml:space="preserve">Affichage du profil du </w:t>
+      </w:r>
+      <w:proofErr w:type="spellStart"/>
+      <w:r>
+        <w:t>cosplayer</w:t>
+      </w:r>
+      <w:proofErr w:type="spellEnd"/>
     </w:p>
-    <w:p/>
+    <w:p>
+      <w:pPr>
+        <w:jc w:val="left"/>
+      </w:pPr>
+      <w:r>
+        <w:br w:type="page"/>
+      </w:r>
+    </w:p>
     <w:p>
       <w:pPr>
         <w:pStyle w:val="Titre3"/>
       </w:pPr>
       <w:bookmarkStart w:id="9" w:name="_Toc507508623"/>
       <w:r>
+        <w:lastRenderedPageBreak/>
         <w:t>Uses cases &amp; Scénarios</w:t>
       </w:r>
       <w:bookmarkEnd w:id="9"/>
     </w:p>
     <w:p>
-      <w:r>
-        <w:t>EN COURS</w:t>
+      <w:pPr>
+        <w:pStyle w:val="Titre4"/>
+      </w:pPr>
+      <w:r>
+        <w:t>Use case : Gérer son profil</w:t>
+      </w:r>
+    </w:p>
+    <w:p>
+      <w:pPr>
+        <w:pStyle w:val="Titre5"/>
+      </w:pPr>
+      <w:r>
+        <w:t>Scénario : première utilisation</w:t>
+      </w:r>
+    </w:p>
+    <w:tbl>
+      <w:tblPr>
+        <w:tblStyle w:val="Tableausimple1"/>
+        <w:tblW w:w="0" w:type="auto"/>
+        <w:tblLook w:val="04A0" w:firstRow="1" w:lastRow="0" w:firstColumn="1" w:lastColumn="0" w:noHBand="0" w:noVBand="1"/>
+      </w:tblPr>
+      <w:tblGrid>
+        <w:gridCol w:w="3020"/>
+        <w:gridCol w:w="3021"/>
+        <w:gridCol w:w="3021"/>
+      </w:tblGrid>
+      <w:tr>
+        <w:trPr>
+          <w:cnfStyle w:val="100000000000" w:firstRow="1" w:lastRow="0" w:firstColumn="0" w:lastColumn="0" w:oddVBand="0" w:evenVBand="0" w:oddHBand="0" w:evenHBand="0" w:firstRowFirstColumn="0" w:firstRowLastColumn="0" w:lastRowFirstColumn="0" w:lastRowLastColumn="0"/>
+        </w:trPr>
+        <w:tc>
+          <w:tcPr>
+            <w:cnfStyle w:val="001000000000" w:firstRow="0" w:lastRow="0" w:firstColumn="1" w:lastColumn="0" w:oddVBand="0" w:evenVBand="0" w:oddHBand="0" w:evenHBand="0" w:firstRowFirstColumn="0" w:firstRowLastColumn="0" w:lastRowFirstColumn="0" w:lastRowLastColumn="0"/>
+            <w:tcW w:w="3020" w:type="dxa"/>
+          </w:tcPr>
+          <w:p>
+            <w:pPr>
+              <w:rPr>
+                <w:sz w:val="22"/>
+              </w:rPr>
+            </w:pPr>
+            <w:r>
+              <w:rPr>
+                <w:sz w:val="22"/>
+              </w:rPr>
+              <w:t>Action</w:t>
+            </w:r>
+          </w:p>
+        </w:tc>
+        <w:tc>
+          <w:tcPr>
+            <w:tcW w:w="3021" w:type="dxa"/>
+          </w:tcPr>
+          <w:p>
+            <w:pPr>
+              <w:cnfStyle w:val="100000000000" w:firstRow="1" w:lastRow="0" w:firstColumn="0" w:lastColumn="0" w:oddVBand="0" w:evenVBand="0" w:oddHBand="0" w:evenHBand="0" w:firstRowFirstColumn="0" w:firstRowLastColumn="0" w:lastRowFirstColumn="0" w:lastRowLastColumn="0"/>
+              <w:rPr>
+                <w:sz w:val="22"/>
+              </w:rPr>
+            </w:pPr>
+            <w:r>
+              <w:rPr>
+                <w:sz w:val="22"/>
+              </w:rPr>
+              <w:t>Condition particulière</w:t>
+            </w:r>
+          </w:p>
+        </w:tc>
+        <w:tc>
+          <w:tcPr>
+            <w:tcW w:w="3021" w:type="dxa"/>
+          </w:tcPr>
+          <w:p>
+            <w:pPr>
+              <w:cnfStyle w:val="100000000000" w:firstRow="1" w:lastRow="0" w:firstColumn="0" w:lastColumn="0" w:oddVBand="0" w:evenVBand="0" w:oddHBand="0" w:evenHBand="0" w:firstRowFirstColumn="0" w:firstRowLastColumn="0" w:lastRowFirstColumn="0" w:lastRowLastColumn="0"/>
+              <w:rPr>
+                <w:sz w:val="22"/>
+              </w:rPr>
+            </w:pPr>
+            <w:r>
+              <w:rPr>
+                <w:sz w:val="22"/>
+              </w:rPr>
+              <w:t>Réaction</w:t>
+            </w:r>
+          </w:p>
+        </w:tc>
+      </w:tr>
+      <w:tr>
+        <w:trPr>
+          <w:cnfStyle w:val="000000100000" w:firstRow="0" w:lastRow="0" w:firstColumn="0" w:lastColumn="0" w:oddVBand="0" w:evenVBand="0" w:oddHBand="1" w:evenHBand="0" w:firstRowFirstColumn="0" w:firstRowLastColumn="0" w:lastRowFirstColumn="0" w:lastRowLastColumn="0"/>
+        </w:trPr>
+        <w:tc>
+          <w:tcPr>
+            <w:cnfStyle w:val="001000000000" w:firstRow="0" w:lastRow="0" w:firstColumn="1" w:lastColumn="0" w:oddVBand="0" w:evenVBand="0" w:oddHBand="0" w:evenHBand="0" w:firstRowFirstColumn="0" w:firstRowLastColumn="0" w:lastRowFirstColumn="0" w:lastRowLastColumn="0"/>
+            <w:tcW w:w="3020" w:type="dxa"/>
+          </w:tcPr>
+          <w:p>
+            <w:pPr>
+              <w:rPr>
+                <w:b w:val="0"/>
+                <w:sz w:val="22"/>
+              </w:rPr>
+            </w:pPr>
+            <w:r>
+              <w:rPr>
+                <w:b w:val="0"/>
+                <w:sz w:val="22"/>
+              </w:rPr>
+              <w:t>Lancer l’application</w:t>
+            </w:r>
+          </w:p>
+        </w:tc>
+        <w:tc>
+          <w:tcPr>
+            <w:tcW w:w="3021" w:type="dxa"/>
+          </w:tcPr>
+          <w:p>
+            <w:pPr>
+              <w:cnfStyle w:val="000000100000" w:firstRow="0" w:lastRow="0" w:firstColumn="0" w:lastColumn="0" w:oddVBand="0" w:evenVBand="0" w:oddHBand="1" w:evenHBand="0" w:firstRowFirstColumn="0" w:firstRowLastColumn="0" w:lastRowFirstColumn="0" w:lastRowLastColumn="0"/>
+              <w:rPr>
+                <w:sz w:val="22"/>
+              </w:rPr>
+            </w:pPr>
+            <w:r>
+              <w:rPr>
+                <w:sz w:val="22"/>
+              </w:rPr>
+              <w:t>Première fois</w:t>
+            </w:r>
+          </w:p>
+        </w:tc>
+        <w:tc>
+          <w:tcPr>
+            <w:tcW w:w="3021" w:type="dxa"/>
+          </w:tcPr>
+          <w:p>
+            <w:pPr>
+              <w:cnfStyle w:val="000000100000" w:firstRow="0" w:lastRow="0" w:firstColumn="0" w:lastColumn="0" w:oddVBand="0" w:evenVBand="0" w:oddHBand="1" w:evenHBand="0" w:firstRowFirstColumn="0" w:firstRowLastColumn="0" w:lastRowFirstColumn="0" w:lastRowLastColumn="0"/>
+              <w:rPr>
+                <w:sz w:val="22"/>
+              </w:rPr>
+            </w:pPr>
+            <w:r>
+              <w:rPr>
+                <w:sz w:val="22"/>
+              </w:rPr>
+              <w:t>Affichage de la page « Edition du profil », tous les champs sont vides</w:t>
+            </w:r>
+          </w:p>
+        </w:tc>
+      </w:tr>
+      <w:tr>
+        <w:tc>
+          <w:tcPr>
+            <w:cnfStyle w:val="001000000000" w:firstRow="0" w:lastRow="0" w:firstColumn="1" w:lastColumn="0" w:oddVBand="0" w:evenVBand="0" w:oddHBand="0" w:evenHBand="0" w:firstRowFirstColumn="0" w:firstRowLastColumn="0" w:lastRowFirstColumn="0" w:lastRowLastColumn="0"/>
+            <w:tcW w:w="3020" w:type="dxa"/>
+          </w:tcPr>
+          <w:p>
+            <w:pPr>
+              <w:rPr>
+                <w:b w:val="0"/>
+                <w:sz w:val="22"/>
+              </w:rPr>
+            </w:pPr>
+            <w:r>
+              <w:rPr>
+                <w:b w:val="0"/>
+                <w:sz w:val="22"/>
+              </w:rPr>
+              <w:t>Remplir pseudo, genre, pays, description</w:t>
+            </w:r>
+          </w:p>
+        </w:tc>
+        <w:tc>
+          <w:tcPr>
+            <w:tcW w:w="3021" w:type="dxa"/>
+          </w:tcPr>
+          <w:p>
+            <w:pPr>
+              <w:cnfStyle w:val="000000000000" w:firstRow="0" w:lastRow="0" w:firstColumn="0" w:lastColumn="0" w:oddVBand="0" w:evenVBand="0" w:oddHBand="0" w:evenHBand="0" w:firstRowFirstColumn="0" w:firstRowLastColumn="0" w:lastRowFirstColumn="0" w:lastRowLastColumn="0"/>
+              <w:rPr>
+                <w:sz w:val="22"/>
+              </w:rPr>
+            </w:pPr>
+          </w:p>
+        </w:tc>
+        <w:tc>
+          <w:tcPr>
+            <w:tcW w:w="3021" w:type="dxa"/>
+          </w:tcPr>
+          <w:p>
+            <w:pPr>
+              <w:cnfStyle w:val="000000000000" w:firstRow="0" w:lastRow="0" w:firstColumn="0" w:lastColumn="0" w:oddVBand="0" w:evenVBand="0" w:oddHBand="0" w:evenHBand="0" w:firstRowFirstColumn="0" w:firstRowLastColumn="0" w:lastRowFirstColumn="0" w:lastRowLastColumn="0"/>
+              <w:rPr>
+                <w:sz w:val="22"/>
+              </w:rPr>
+            </w:pPr>
+          </w:p>
+        </w:tc>
+      </w:tr>
+      <w:tr>
+        <w:trPr>
+          <w:cnfStyle w:val="000000100000" w:firstRow="0" w:lastRow="0" w:firstColumn="0" w:lastColumn="0" w:oddVBand="0" w:evenVBand="0" w:oddHBand="1" w:evenHBand="0" w:firstRowFirstColumn="0" w:firstRowLastColumn="0" w:lastRowFirstColumn="0" w:lastRowLastColumn="0"/>
+        </w:trPr>
+        <w:tc>
+          <w:tcPr>
+            <w:cnfStyle w:val="001000000000" w:firstRow="0" w:lastRow="0" w:firstColumn="1" w:lastColumn="0" w:oddVBand="0" w:evenVBand="0" w:oddHBand="0" w:evenHBand="0" w:firstRowFirstColumn="0" w:firstRowLastColumn="0" w:lastRowFirstColumn="0" w:lastRowLastColumn="0"/>
+            <w:tcW w:w="3020" w:type="dxa"/>
+          </w:tcPr>
+          <w:p>
+            <w:pPr>
+              <w:rPr>
+                <w:b w:val="0"/>
+                <w:sz w:val="22"/>
+              </w:rPr>
+            </w:pPr>
+            <w:r>
+              <w:rPr>
+                <w:b w:val="0"/>
+                <w:sz w:val="22"/>
+              </w:rPr>
+              <w:t>Cliquer sur un « + » pour ajouter une photo</w:t>
+            </w:r>
+          </w:p>
+        </w:tc>
+        <w:tc>
+          <w:tcPr>
+            <w:tcW w:w="3021" w:type="dxa"/>
+          </w:tcPr>
+          <w:p>
+            <w:pPr>
+              <w:cnfStyle w:val="000000100000" w:firstRow="0" w:lastRow="0" w:firstColumn="0" w:lastColumn="0" w:oddVBand="0" w:evenVBand="0" w:oddHBand="1" w:evenHBand="0" w:firstRowFirstColumn="0" w:firstRowLastColumn="0" w:lastRowFirstColumn="0" w:lastRowLastColumn="0"/>
+              <w:rPr>
+                <w:sz w:val="22"/>
+              </w:rPr>
+            </w:pPr>
+            <w:r>
+              <w:rPr>
+                <w:sz w:val="22"/>
+              </w:rPr>
+              <w:t>Première fois</w:t>
+            </w:r>
+          </w:p>
+        </w:tc>
+        <w:tc>
+          <w:tcPr>
+            <w:tcW w:w="3021" w:type="dxa"/>
+          </w:tcPr>
+          <w:p>
+            <w:pPr>
+              <w:cnfStyle w:val="000000100000" w:firstRow="0" w:lastRow="0" w:firstColumn="0" w:lastColumn="0" w:oddVBand="0" w:evenVBand="0" w:oddHBand="1" w:evenHBand="0" w:firstRowFirstColumn="0" w:firstRowLastColumn="0" w:lastRowFirstColumn="0" w:lastRowLastColumn="0"/>
+              <w:rPr>
+                <w:sz w:val="22"/>
+              </w:rPr>
+            </w:pPr>
+            <w:r>
+              <w:rPr>
+                <w:sz w:val="22"/>
+              </w:rPr>
+              <w:t>Android demande l’autorisation d’accéder à la galerie</w:t>
+            </w:r>
+          </w:p>
+        </w:tc>
+      </w:tr>
+      <w:tr>
+        <w:tc>
+          <w:tcPr>
+            <w:cnfStyle w:val="001000000000" w:firstRow="0" w:lastRow="0" w:firstColumn="1" w:lastColumn="0" w:oddVBand="0" w:evenVBand="0" w:oddHBand="0" w:evenHBand="0" w:firstRowFirstColumn="0" w:firstRowLastColumn="0" w:lastRowFirstColumn="0" w:lastRowLastColumn="0"/>
+            <w:tcW w:w="3020" w:type="dxa"/>
+          </w:tcPr>
+          <w:p>
+            <w:pPr>
+              <w:rPr>
+                <w:b w:val="0"/>
+                <w:sz w:val="22"/>
+              </w:rPr>
+            </w:pPr>
+            <w:r>
+              <w:rPr>
+                <w:b w:val="0"/>
+                <w:sz w:val="22"/>
+              </w:rPr>
+              <w:t>Valider</w:t>
+            </w:r>
+          </w:p>
+        </w:tc>
+        <w:tc>
+          <w:tcPr>
+            <w:tcW w:w="3021" w:type="dxa"/>
+          </w:tcPr>
+          <w:p>
+            <w:pPr>
+              <w:cnfStyle w:val="000000000000" w:firstRow="0" w:lastRow="0" w:firstColumn="0" w:lastColumn="0" w:oddVBand="0" w:evenVBand="0" w:oddHBand="0" w:evenHBand="0" w:firstRowFirstColumn="0" w:firstRowLastColumn="0" w:lastRowFirstColumn="0" w:lastRowLastColumn="0"/>
+              <w:rPr>
+                <w:sz w:val="22"/>
+              </w:rPr>
+            </w:pPr>
+          </w:p>
+        </w:tc>
+        <w:tc>
+          <w:tcPr>
+            <w:tcW w:w="3021" w:type="dxa"/>
+          </w:tcPr>
+          <w:p>
+            <w:pPr>
+              <w:cnfStyle w:val="000000000000" w:firstRow="0" w:lastRow="0" w:firstColumn="0" w:lastColumn="0" w:oddVBand="0" w:evenVBand="0" w:oddHBand="0" w:evenHBand="0" w:firstRowFirstColumn="0" w:firstRowLastColumn="0" w:lastRowFirstColumn="0" w:lastRowLastColumn="0"/>
+              <w:rPr>
+                <w:sz w:val="22"/>
+              </w:rPr>
+            </w:pPr>
+            <w:r>
+              <w:rPr>
+                <w:sz w:val="22"/>
+              </w:rPr>
+              <w:t>Affichage de la galerie</w:t>
+            </w:r>
+          </w:p>
+        </w:tc>
+      </w:tr>
+      <w:tr>
+        <w:trPr>
+          <w:cnfStyle w:val="000000100000" w:firstRow="0" w:lastRow="0" w:firstColumn="0" w:lastColumn="0" w:oddVBand="0" w:evenVBand="0" w:oddHBand="1" w:evenHBand="0" w:firstRowFirstColumn="0" w:firstRowLastColumn="0" w:lastRowFirstColumn="0" w:lastRowLastColumn="0"/>
+        </w:trPr>
+        <w:tc>
+          <w:tcPr>
+            <w:cnfStyle w:val="001000000000" w:firstRow="0" w:lastRow="0" w:firstColumn="1" w:lastColumn="0" w:oddVBand="0" w:evenVBand="0" w:oddHBand="0" w:evenHBand="0" w:firstRowFirstColumn="0" w:firstRowLastColumn="0" w:lastRowFirstColumn="0" w:lastRowLastColumn="0"/>
+            <w:tcW w:w="3020" w:type="dxa"/>
+          </w:tcPr>
+          <w:p>
+            <w:pPr>
+              <w:rPr>
+                <w:b w:val="0"/>
+                <w:sz w:val="22"/>
+              </w:rPr>
+            </w:pPr>
+            <w:r>
+              <w:rPr>
+                <w:b w:val="0"/>
+                <w:sz w:val="22"/>
+              </w:rPr>
+              <w:t>Choisir une photo</w:t>
+            </w:r>
+          </w:p>
+        </w:tc>
+        <w:tc>
+          <w:tcPr>
+            <w:tcW w:w="3021" w:type="dxa"/>
+          </w:tcPr>
+          <w:p>
+            <w:pPr>
+              <w:cnfStyle w:val="000000100000" w:firstRow="0" w:lastRow="0" w:firstColumn="0" w:lastColumn="0" w:oddVBand="0" w:evenVBand="0" w:oddHBand="1" w:evenHBand="0" w:firstRowFirstColumn="0" w:firstRowLastColumn="0" w:lastRowFirstColumn="0" w:lastRowLastColumn="0"/>
+              <w:rPr>
+                <w:sz w:val="22"/>
+              </w:rPr>
+            </w:pPr>
+          </w:p>
+        </w:tc>
+        <w:tc>
+          <w:tcPr>
+            <w:tcW w:w="3021" w:type="dxa"/>
+          </w:tcPr>
+          <w:p>
+            <w:pPr>
+              <w:cnfStyle w:val="000000100000" w:firstRow="0" w:lastRow="0" w:firstColumn="0" w:lastColumn="0" w:oddVBand="0" w:evenVBand="0" w:oddHBand="1" w:evenHBand="0" w:firstRowFirstColumn="0" w:firstRowLastColumn="0" w:lastRowFirstColumn="0" w:lastRowLastColumn="0"/>
+              <w:rPr>
+                <w:sz w:val="22"/>
+              </w:rPr>
+            </w:pPr>
+            <w:r>
+              <w:rPr>
+                <w:sz w:val="22"/>
+              </w:rPr>
+              <w:t>Retourne au profil et la photo s’affiche</w:t>
+            </w:r>
+          </w:p>
+        </w:tc>
+      </w:tr>
+      <w:tr>
+        <w:tc>
+          <w:tcPr>
+            <w:cnfStyle w:val="001000000000" w:firstRow="0" w:lastRow="0" w:firstColumn="1" w:lastColumn="0" w:oddVBand="0" w:evenVBand="0" w:oddHBand="0" w:evenHBand="0" w:firstRowFirstColumn="0" w:firstRowLastColumn="0" w:lastRowFirstColumn="0" w:lastRowLastColumn="0"/>
+            <w:tcW w:w="3020" w:type="dxa"/>
+          </w:tcPr>
+          <w:p>
+            <w:pPr>
+              <w:rPr>
+                <w:b w:val="0"/>
+                <w:sz w:val="22"/>
+              </w:rPr>
+            </w:pPr>
+            <w:r>
+              <w:rPr>
+                <w:b w:val="0"/>
+                <w:sz w:val="22"/>
+              </w:rPr>
+              <w:t>Valider définitivement</w:t>
+            </w:r>
+          </w:p>
+        </w:tc>
+        <w:tc>
+          <w:tcPr>
+            <w:tcW w:w="3021" w:type="dxa"/>
+          </w:tcPr>
+          <w:p>
+            <w:pPr>
+              <w:cnfStyle w:val="000000000000" w:firstRow="0" w:lastRow="0" w:firstColumn="0" w:lastColumn="0" w:oddVBand="0" w:evenVBand="0" w:oddHBand="0" w:evenHBand="0" w:firstRowFirstColumn="0" w:firstRowLastColumn="0" w:lastRowFirstColumn="0" w:lastRowLastColumn="0"/>
+              <w:rPr>
+                <w:sz w:val="22"/>
+              </w:rPr>
+            </w:pPr>
+            <w:r>
+              <w:rPr>
+                <w:sz w:val="22"/>
+              </w:rPr>
+              <w:t>Le pseudo choisit existe déjà</w:t>
+            </w:r>
+          </w:p>
+        </w:tc>
+        <w:tc>
+          <w:tcPr>
+            <w:tcW w:w="3021" w:type="dxa"/>
+          </w:tcPr>
+          <w:p>
+            <w:pPr>
+              <w:cnfStyle w:val="000000000000" w:firstRow="0" w:lastRow="0" w:firstColumn="0" w:lastColumn="0" w:oddVBand="0" w:evenVBand="0" w:oddHBand="0" w:evenHBand="0" w:firstRowFirstColumn="0" w:firstRowLastColumn="0" w:lastRowFirstColumn="0" w:lastRowLastColumn="0"/>
+              <w:rPr>
+                <w:sz w:val="22"/>
+              </w:rPr>
+            </w:pPr>
+            <w:r>
+              <w:rPr>
+                <w:sz w:val="22"/>
+              </w:rPr>
+              <w:t>L’application interroge le serveur et affiche un message d’erreur</w:t>
+            </w:r>
+          </w:p>
+        </w:tc>
+      </w:tr>
+      <w:tr>
+        <w:trPr>
+          <w:cnfStyle w:val="000000100000" w:firstRow="0" w:lastRow="0" w:firstColumn="0" w:lastColumn="0" w:oddVBand="0" w:evenVBand="0" w:oddHBand="1" w:evenHBand="0" w:firstRowFirstColumn="0" w:firstRowLastColumn="0" w:lastRowFirstColumn="0" w:lastRowLastColumn="0"/>
+        </w:trPr>
+        <w:tc>
+          <w:tcPr>
+            <w:cnfStyle w:val="001000000000" w:firstRow="0" w:lastRow="0" w:firstColumn="1" w:lastColumn="0" w:oddVBand="0" w:evenVBand="0" w:oddHBand="0" w:evenHBand="0" w:firstRowFirstColumn="0" w:firstRowLastColumn="0" w:lastRowFirstColumn="0" w:lastRowLastColumn="0"/>
+            <w:tcW w:w="3020" w:type="dxa"/>
+          </w:tcPr>
+          <w:p>
+            <w:pPr>
+              <w:rPr>
+                <w:b w:val="0"/>
+                <w:sz w:val="22"/>
+              </w:rPr>
+            </w:pPr>
+            <w:r>
+              <w:rPr>
+                <w:b w:val="0"/>
+                <w:sz w:val="22"/>
+              </w:rPr>
+              <w:t>Changer le pseudo + valider</w:t>
+            </w:r>
+          </w:p>
+        </w:tc>
+        <w:tc>
+          <w:tcPr>
+            <w:tcW w:w="3021" w:type="dxa"/>
+          </w:tcPr>
+          <w:p>
+            <w:pPr>
+              <w:cnfStyle w:val="000000100000" w:firstRow="0" w:lastRow="0" w:firstColumn="0" w:lastColumn="0" w:oddVBand="0" w:evenVBand="0" w:oddHBand="1" w:evenHBand="0" w:firstRowFirstColumn="0" w:firstRowLastColumn="0" w:lastRowFirstColumn="0" w:lastRowLastColumn="0"/>
+              <w:rPr>
+                <w:sz w:val="22"/>
+              </w:rPr>
+            </w:pPr>
+          </w:p>
+        </w:tc>
+        <w:tc>
+          <w:tcPr>
+            <w:tcW w:w="3021" w:type="dxa"/>
+          </w:tcPr>
+          <w:p>
+            <w:pPr>
+              <w:cnfStyle w:val="000000100000" w:firstRow="0" w:lastRow="0" w:firstColumn="0" w:lastColumn="0" w:oddVBand="0" w:evenVBand="0" w:oddHBand="1" w:evenHBand="0" w:firstRowFirstColumn="0" w:firstRowLastColumn="0" w:lastRowFirstColumn="0" w:lastRowLastColumn="0"/>
+              <w:rPr>
+                <w:sz w:val="22"/>
+              </w:rPr>
+            </w:pPr>
+            <w:r>
+              <w:rPr>
+                <w:sz w:val="22"/>
+              </w:rPr>
+              <w:t>L’application enregistre les données sur le serveur et affiche la page d’accueil</w:t>
+            </w:r>
+          </w:p>
+        </w:tc>
+      </w:tr>
+    </w:tbl>
+    <w:p/>
+    <w:p>
+      <w:pPr>
+        <w:pStyle w:val="Titre4"/>
+      </w:pPr>
+      <w:r>
+        <w:t>Scénario : modification du profil</w:t>
+      </w:r>
+    </w:p>
+    <w:tbl>
+      <w:tblPr>
+        <w:tblStyle w:val="Tableausimple1"/>
+        <w:tblW w:w="0" w:type="auto"/>
+        <w:tblLook w:val="04A0" w:firstRow="1" w:lastRow="0" w:firstColumn="1" w:lastColumn="0" w:noHBand="0" w:noVBand="1"/>
+      </w:tblPr>
+      <w:tblGrid>
+        <w:gridCol w:w="3020"/>
+        <w:gridCol w:w="3021"/>
+        <w:gridCol w:w="3021"/>
+      </w:tblGrid>
+      <w:tr>
+        <w:trPr>
+          <w:cnfStyle w:val="100000000000" w:firstRow="1" w:lastRow="0" w:firstColumn="0" w:lastColumn="0" w:oddVBand="0" w:evenVBand="0" w:oddHBand="0" w:evenHBand="0" w:firstRowFirstColumn="0" w:firstRowLastColumn="0" w:lastRowFirstColumn="0" w:lastRowLastColumn="0"/>
+        </w:trPr>
+        <w:tc>
+          <w:tcPr>
+            <w:cnfStyle w:val="001000000000" w:firstRow="0" w:lastRow="0" w:firstColumn="1" w:lastColumn="0" w:oddVBand="0" w:evenVBand="0" w:oddHBand="0" w:evenHBand="0" w:firstRowFirstColumn="0" w:firstRowLastColumn="0" w:lastRowFirstColumn="0" w:lastRowLastColumn="0"/>
+            <w:tcW w:w="3020" w:type="dxa"/>
+          </w:tcPr>
+          <w:p>
+            <w:pPr>
+              <w:rPr>
+                <w:sz w:val="22"/>
+              </w:rPr>
+            </w:pPr>
+            <w:r>
+              <w:rPr>
+                <w:sz w:val="22"/>
+              </w:rPr>
+              <w:t>Action</w:t>
+            </w:r>
+          </w:p>
+        </w:tc>
+        <w:tc>
+          <w:tcPr>
+            <w:tcW w:w="3021" w:type="dxa"/>
+          </w:tcPr>
+          <w:p>
+            <w:pPr>
+              <w:cnfStyle w:val="100000000000" w:firstRow="1" w:lastRow="0" w:firstColumn="0" w:lastColumn="0" w:oddVBand="0" w:evenVBand="0" w:oddHBand="0" w:evenHBand="0" w:firstRowFirstColumn="0" w:firstRowLastColumn="0" w:lastRowFirstColumn="0" w:lastRowLastColumn="0"/>
+              <w:rPr>
+                <w:sz w:val="22"/>
+              </w:rPr>
+            </w:pPr>
+            <w:r>
+              <w:rPr>
+                <w:sz w:val="22"/>
+              </w:rPr>
+              <w:t>Condition particulière</w:t>
+            </w:r>
+          </w:p>
+        </w:tc>
+        <w:tc>
+          <w:tcPr>
+            <w:tcW w:w="3021" w:type="dxa"/>
+          </w:tcPr>
+          <w:p>
+            <w:pPr>
+              <w:cnfStyle w:val="100000000000" w:firstRow="1" w:lastRow="0" w:firstColumn="0" w:lastColumn="0" w:oddVBand="0" w:evenVBand="0" w:oddHBand="0" w:evenHBand="0" w:firstRowFirstColumn="0" w:firstRowLastColumn="0" w:lastRowFirstColumn="0" w:lastRowLastColumn="0"/>
+              <w:rPr>
+                <w:sz w:val="22"/>
+              </w:rPr>
+            </w:pPr>
+            <w:r>
+              <w:rPr>
+                <w:sz w:val="22"/>
+              </w:rPr>
+              <w:t>Réaction</w:t>
+            </w:r>
+          </w:p>
+        </w:tc>
+      </w:tr>
+      <w:tr>
+        <w:trPr>
+          <w:cnfStyle w:val="000000100000" w:firstRow="0" w:lastRow="0" w:firstColumn="0" w:lastColumn="0" w:oddVBand="0" w:evenVBand="0" w:oddHBand="1" w:evenHBand="0" w:firstRowFirstColumn="0" w:firstRowLastColumn="0" w:lastRowFirstColumn="0" w:lastRowLastColumn="0"/>
+        </w:trPr>
+        <w:tc>
+          <w:tcPr>
+            <w:cnfStyle w:val="001000000000" w:firstRow="0" w:lastRow="0" w:firstColumn="1" w:lastColumn="0" w:oddVBand="0" w:evenVBand="0" w:oddHBand="0" w:evenHBand="0" w:firstRowFirstColumn="0" w:firstRowLastColumn="0" w:lastRowFirstColumn="0" w:lastRowLastColumn="0"/>
+            <w:tcW w:w="3020" w:type="dxa"/>
+          </w:tcPr>
+          <w:p>
+            <w:pPr>
+              <w:rPr>
+                <w:b w:val="0"/>
+                <w:sz w:val="22"/>
+              </w:rPr>
+            </w:pPr>
+            <w:r>
+              <w:rPr>
+                <w:b w:val="0"/>
+                <w:sz w:val="22"/>
+              </w:rPr>
+              <w:t>Lance l’application</w:t>
+            </w:r>
+          </w:p>
+        </w:tc>
+        <w:tc>
+          <w:tcPr>
+            <w:tcW w:w="3021" w:type="dxa"/>
+          </w:tcPr>
+          <w:p>
+            <w:pPr>
+              <w:cnfStyle w:val="000000100000" w:firstRow="0" w:lastRow="0" w:firstColumn="0" w:lastColumn="0" w:oddVBand="0" w:evenVBand="0" w:oddHBand="1" w:evenHBand="0" w:firstRowFirstColumn="0" w:firstRowLastColumn="0" w:lastRowFirstColumn="0" w:lastRowLastColumn="0"/>
+              <w:rPr>
+                <w:sz w:val="22"/>
+              </w:rPr>
+            </w:pPr>
+          </w:p>
+        </w:tc>
+        <w:tc>
+          <w:tcPr>
+            <w:tcW w:w="3021" w:type="dxa"/>
+          </w:tcPr>
+          <w:p>
+            <w:pPr>
+              <w:cnfStyle w:val="000000100000" w:firstRow="0" w:lastRow="0" w:firstColumn="0" w:lastColumn="0" w:oddVBand="0" w:evenVBand="0" w:oddHBand="1" w:evenHBand="0" w:firstRowFirstColumn="0" w:firstRowLastColumn="0" w:lastRowFirstColumn="0" w:lastRowLastColumn="0"/>
+              <w:rPr>
+                <w:sz w:val="22"/>
+              </w:rPr>
+            </w:pPr>
+            <w:r>
+              <w:rPr>
+                <w:sz w:val="22"/>
+              </w:rPr>
+              <w:t>Affiche la page d’accueil</w:t>
+            </w:r>
+          </w:p>
+        </w:tc>
+      </w:tr>
+      <w:tr>
+        <w:tc>
+          <w:tcPr>
+            <w:cnfStyle w:val="001000000000" w:firstRow="0" w:lastRow="0" w:firstColumn="1" w:lastColumn="0" w:oddVBand="0" w:evenVBand="0" w:oddHBand="0" w:evenHBand="0" w:firstRowFirstColumn="0" w:firstRowLastColumn="0" w:lastRowFirstColumn="0" w:lastRowLastColumn="0"/>
+            <w:tcW w:w="3020" w:type="dxa"/>
+          </w:tcPr>
+          <w:p>
+            <w:pPr>
+              <w:rPr>
+                <w:b w:val="0"/>
+                <w:sz w:val="22"/>
+              </w:rPr>
+            </w:pPr>
+            <w:r>
+              <w:rPr>
+                <w:b w:val="0"/>
+                <w:sz w:val="22"/>
+              </w:rPr>
+              <w:t>Clique sur « Edit »</w:t>
+            </w:r>
+          </w:p>
+        </w:tc>
+        <w:tc>
+          <w:tcPr>
+            <w:tcW w:w="3021" w:type="dxa"/>
+          </w:tcPr>
+          <w:p>
+            <w:pPr>
+              <w:cnfStyle w:val="000000000000" w:firstRow="0" w:lastRow="0" w:firstColumn="0" w:lastColumn="0" w:oddVBand="0" w:evenVBand="0" w:oddHBand="0" w:evenHBand="0" w:firstRowFirstColumn="0" w:firstRowLastColumn="0" w:lastRowFirstColumn="0" w:lastRowLastColumn="0"/>
+              <w:rPr>
+                <w:sz w:val="22"/>
+              </w:rPr>
+            </w:pPr>
+          </w:p>
+        </w:tc>
+        <w:tc>
+          <w:tcPr>
+            <w:tcW w:w="3021" w:type="dxa"/>
+          </w:tcPr>
+          <w:p>
+            <w:pPr>
+              <w:cnfStyle w:val="000000000000" w:firstRow="0" w:lastRow="0" w:firstColumn="0" w:lastColumn="0" w:oddVBand="0" w:evenVBand="0" w:oddHBand="0" w:evenHBand="0" w:firstRowFirstColumn="0" w:firstRowLastColumn="0" w:lastRowFirstColumn="0" w:lastRowLastColumn="0"/>
+              <w:rPr>
+                <w:sz w:val="22"/>
+              </w:rPr>
+            </w:pPr>
+            <w:r>
+              <w:rPr>
+                <w:sz w:val="22"/>
+              </w:rPr>
+              <w:t>Affichage de la page « Edition du profil », les champs sont remplis avec les anciennes données</w:t>
+            </w:r>
+          </w:p>
+        </w:tc>
+      </w:tr>
+      <w:tr>
+        <w:trPr>
+          <w:cnfStyle w:val="000000100000" w:firstRow="0" w:lastRow="0" w:firstColumn="0" w:lastColumn="0" w:oddVBand="0" w:evenVBand="0" w:oddHBand="1" w:evenHBand="0" w:firstRowFirstColumn="0" w:firstRowLastColumn="0" w:lastRowFirstColumn="0" w:lastRowLastColumn="0"/>
+        </w:trPr>
+        <w:tc>
+          <w:tcPr>
+            <w:cnfStyle w:val="001000000000" w:firstRow="0" w:lastRow="0" w:firstColumn="1" w:lastColumn="0" w:oddVBand="0" w:evenVBand="0" w:oddHBand="0" w:evenHBand="0" w:firstRowFirstColumn="0" w:firstRowLastColumn="0" w:lastRowFirstColumn="0" w:lastRowLastColumn="0"/>
+            <w:tcW w:w="3020" w:type="dxa"/>
+          </w:tcPr>
+          <w:p>
+            <w:pPr>
+              <w:rPr>
+                <w:b w:val="0"/>
+                <w:sz w:val="22"/>
+              </w:rPr>
+            </w:pPr>
+            <w:r>
+              <w:rPr>
+                <w:b w:val="0"/>
+                <w:sz w:val="22"/>
+              </w:rPr>
+              <w:t>Changer les valeurs pseudo ou genre ou pays ou description</w:t>
+            </w:r>
+          </w:p>
+        </w:tc>
+        <w:tc>
+          <w:tcPr>
+            <w:tcW w:w="3021" w:type="dxa"/>
+          </w:tcPr>
+          <w:p>
+            <w:pPr>
+              <w:cnfStyle w:val="000000100000" w:firstRow="0" w:lastRow="0" w:firstColumn="0" w:lastColumn="0" w:oddVBand="0" w:evenVBand="0" w:oddHBand="1" w:evenHBand="0" w:firstRowFirstColumn="0" w:firstRowLastColumn="0" w:lastRowFirstColumn="0" w:lastRowLastColumn="0"/>
+              <w:rPr>
+                <w:sz w:val="22"/>
+              </w:rPr>
+            </w:pPr>
+          </w:p>
+        </w:tc>
+        <w:tc>
+          <w:tcPr>
+            <w:tcW w:w="3021" w:type="dxa"/>
+          </w:tcPr>
+          <w:p>
+            <w:pPr>
+              <w:cnfStyle w:val="000000100000" w:firstRow="0" w:lastRow="0" w:firstColumn="0" w:lastColumn="0" w:oddVBand="0" w:evenVBand="0" w:oddHBand="1" w:evenHBand="0" w:firstRowFirstColumn="0" w:firstRowLastColumn="0" w:lastRowFirstColumn="0" w:lastRowLastColumn="0"/>
+              <w:rPr>
+                <w:sz w:val="22"/>
+              </w:rPr>
+            </w:pPr>
+          </w:p>
+        </w:tc>
+      </w:tr>
+      <w:tr>
+        <w:tc>
+          <w:tcPr>
+            <w:cnfStyle w:val="001000000000" w:firstRow="0" w:lastRow="0" w:firstColumn="1" w:lastColumn="0" w:oddVBand="0" w:evenVBand="0" w:oddHBand="0" w:evenHBand="0" w:firstRowFirstColumn="0" w:firstRowLastColumn="0" w:lastRowFirstColumn="0" w:lastRowLastColumn="0"/>
+            <w:tcW w:w="3020" w:type="dxa"/>
+          </w:tcPr>
+          <w:p>
+            <w:pPr>
+              <w:rPr>
+                <w:b w:val="0"/>
+                <w:sz w:val="22"/>
+              </w:rPr>
+            </w:pPr>
+            <w:r>
+              <w:rPr>
+                <w:b w:val="0"/>
+                <w:sz w:val="22"/>
+              </w:rPr>
+              <w:t>Cliquer sur le « x » dans le coin à droite d’une photo pour la supprimer</w:t>
+            </w:r>
+          </w:p>
+        </w:tc>
+        <w:tc>
+          <w:tcPr>
+            <w:tcW w:w="3021" w:type="dxa"/>
+          </w:tcPr>
+          <w:p>
+            <w:pPr>
+              <w:cnfStyle w:val="000000000000" w:firstRow="0" w:lastRow="0" w:firstColumn="0" w:lastColumn="0" w:oddVBand="0" w:evenVBand="0" w:oddHBand="0" w:evenHBand="0" w:firstRowFirstColumn="0" w:firstRowLastColumn="0" w:lastRowFirstColumn="0" w:lastRowLastColumn="0"/>
+              <w:rPr>
+                <w:sz w:val="22"/>
+              </w:rPr>
+            </w:pPr>
+            <w:r>
+              <w:rPr>
+                <w:sz w:val="22"/>
+              </w:rPr>
+              <w:t>Une photo est déjà présente</w:t>
+            </w:r>
+          </w:p>
+        </w:tc>
+        <w:tc>
+          <w:tcPr>
+            <w:tcW w:w="3021" w:type="dxa"/>
+          </w:tcPr>
+          <w:p>
+            <w:pPr>
+              <w:cnfStyle w:val="000000000000" w:firstRow="0" w:lastRow="0" w:firstColumn="0" w:lastColumn="0" w:oddVBand="0" w:evenVBand="0" w:oddHBand="0" w:evenHBand="0" w:firstRowFirstColumn="0" w:firstRowLastColumn="0" w:lastRowFirstColumn="0" w:lastRowLastColumn="0"/>
+              <w:rPr>
+                <w:sz w:val="22"/>
+              </w:rPr>
+            </w:pPr>
+            <w:r>
+              <w:rPr>
+                <w:sz w:val="22"/>
+              </w:rPr>
+              <w:t>Supprime la photo et remplace le « x » par un « + » dans le coin à droite de la photo</w:t>
+            </w:r>
+          </w:p>
+        </w:tc>
+      </w:tr>
+      <w:tr>
+        <w:trPr>
+          <w:cnfStyle w:val="000000100000" w:firstRow="0" w:lastRow="0" w:firstColumn="0" w:lastColumn="0" w:oddVBand="0" w:evenVBand="0" w:oddHBand="1" w:evenHBand="0" w:firstRowFirstColumn="0" w:firstRowLastColumn="0" w:lastRowFirstColumn="0" w:lastRowLastColumn="0"/>
+        </w:trPr>
+        <w:tc>
+          <w:tcPr>
+            <w:cnfStyle w:val="001000000000" w:firstRow="0" w:lastRow="0" w:firstColumn="1" w:lastColumn="0" w:oddVBand="0" w:evenVBand="0" w:oddHBand="0" w:evenHBand="0" w:firstRowFirstColumn="0" w:firstRowLastColumn="0" w:lastRowFirstColumn="0" w:lastRowLastColumn="0"/>
+            <w:tcW w:w="3020" w:type="dxa"/>
+          </w:tcPr>
+          <w:p>
+            <w:pPr>
+              <w:rPr>
+                <w:b w:val="0"/>
+                <w:sz w:val="22"/>
+              </w:rPr>
+            </w:pPr>
+            <w:r>
+              <w:rPr>
+                <w:b w:val="0"/>
+                <w:sz w:val="22"/>
+              </w:rPr>
+              <w:t>Cliquer sur un « + » pour ajouter une photo</w:t>
+            </w:r>
+          </w:p>
+        </w:tc>
+        <w:tc>
+          <w:tcPr>
+            <w:tcW w:w="3021" w:type="dxa"/>
+          </w:tcPr>
+          <w:p>
+            <w:pPr>
+              <w:cnfStyle w:val="000000100000" w:firstRow="0" w:lastRow="0" w:firstColumn="0" w:lastColumn="0" w:oddVBand="0" w:evenVBand="0" w:oddHBand="1" w:evenHBand="0" w:firstRowFirstColumn="0" w:firstRowLastColumn="0" w:lastRowFirstColumn="0" w:lastRowLastColumn="0"/>
+              <w:rPr>
+                <w:sz w:val="22"/>
+              </w:rPr>
+            </w:pPr>
+          </w:p>
+        </w:tc>
+        <w:tc>
+          <w:tcPr>
+            <w:tcW w:w="3021" w:type="dxa"/>
+          </w:tcPr>
+          <w:p>
+            <w:pPr>
+              <w:cnfStyle w:val="000000100000" w:firstRow="0" w:lastRow="0" w:firstColumn="0" w:lastColumn="0" w:oddVBand="0" w:evenVBand="0" w:oddHBand="1" w:evenHBand="0" w:firstRowFirstColumn="0" w:firstRowLastColumn="0" w:lastRowFirstColumn="0" w:lastRowLastColumn="0"/>
+              <w:rPr>
+                <w:sz w:val="22"/>
+              </w:rPr>
+            </w:pPr>
+            <w:r>
+              <w:rPr>
+                <w:sz w:val="22"/>
+              </w:rPr>
+              <w:t>Afficher la galerie</w:t>
+            </w:r>
+          </w:p>
+        </w:tc>
+      </w:tr>
+      <w:tr>
+        <w:tc>
+          <w:tcPr>
+            <w:cnfStyle w:val="001000000000" w:firstRow="0" w:lastRow="0" w:firstColumn="1" w:lastColumn="0" w:oddVBand="0" w:evenVBand="0" w:oddHBand="0" w:evenHBand="0" w:firstRowFirstColumn="0" w:firstRowLastColumn="0" w:lastRowFirstColumn="0" w:lastRowLastColumn="0"/>
+            <w:tcW w:w="3020" w:type="dxa"/>
+          </w:tcPr>
+          <w:p>
+            <w:pPr>
+              <w:rPr>
+                <w:b w:val="0"/>
+                <w:sz w:val="22"/>
+              </w:rPr>
+            </w:pPr>
+            <w:r>
+              <w:rPr>
+                <w:b w:val="0"/>
+                <w:sz w:val="22"/>
+              </w:rPr>
+              <w:t>Choisir une photo</w:t>
+            </w:r>
+          </w:p>
+        </w:tc>
+        <w:tc>
+          <w:tcPr>
+            <w:tcW w:w="3021" w:type="dxa"/>
+          </w:tcPr>
+          <w:p>
+            <w:pPr>
+              <w:cnfStyle w:val="000000000000" w:firstRow="0" w:lastRow="0" w:firstColumn="0" w:lastColumn="0" w:oddVBand="0" w:evenVBand="0" w:oddHBand="0" w:evenHBand="0" w:firstRowFirstColumn="0" w:firstRowLastColumn="0" w:lastRowFirstColumn="0" w:lastRowLastColumn="0"/>
+              <w:rPr>
+                <w:sz w:val="22"/>
+              </w:rPr>
+            </w:pPr>
+          </w:p>
+        </w:tc>
+        <w:tc>
+          <w:tcPr>
+            <w:tcW w:w="3021" w:type="dxa"/>
+          </w:tcPr>
+          <w:p>
+            <w:pPr>
+              <w:cnfStyle w:val="000000000000" w:firstRow="0" w:lastRow="0" w:firstColumn="0" w:lastColumn="0" w:oddVBand="0" w:evenVBand="0" w:oddHBand="0" w:evenHBand="0" w:firstRowFirstColumn="0" w:firstRowLastColumn="0" w:lastRowFirstColumn="0" w:lastRowLastColumn="0"/>
+              <w:rPr>
+                <w:sz w:val="22"/>
+              </w:rPr>
+            </w:pPr>
+            <w:r>
+              <w:rPr>
+                <w:sz w:val="22"/>
+              </w:rPr>
+              <w:t>Retourne au profil et la photo s’affiche</w:t>
+            </w:r>
+          </w:p>
+        </w:tc>
+      </w:tr>
+      <w:tr>
+        <w:trPr>
+          <w:cnfStyle w:val="000000100000" w:firstRow="0" w:lastRow="0" w:firstColumn="0" w:lastColumn="0" w:oddVBand="0" w:evenVBand="0" w:oddHBand="1" w:evenHBand="0" w:firstRowFirstColumn="0" w:firstRowLastColumn="0" w:lastRowFirstColumn="0" w:lastRowLastColumn="0"/>
+        </w:trPr>
+        <w:tc>
+          <w:tcPr>
+            <w:cnfStyle w:val="001000000000" w:firstRow="0" w:lastRow="0" w:firstColumn="1" w:lastColumn="0" w:oddVBand="0" w:evenVBand="0" w:oddHBand="0" w:evenHBand="0" w:firstRowFirstColumn="0" w:firstRowLastColumn="0" w:lastRowFirstColumn="0" w:lastRowLastColumn="0"/>
+            <w:tcW w:w="3020" w:type="dxa"/>
+          </w:tcPr>
+          <w:p>
+            <w:pPr>
+              <w:rPr>
+                <w:b w:val="0"/>
+                <w:sz w:val="22"/>
+              </w:rPr>
+            </w:pPr>
+            <w:r>
+              <w:rPr>
+                <w:b w:val="0"/>
+                <w:sz w:val="22"/>
+              </w:rPr>
+              <w:t>Valider définitivement</w:t>
+            </w:r>
+          </w:p>
+        </w:tc>
+        <w:tc>
+          <w:tcPr>
+            <w:tcW w:w="3021" w:type="dxa"/>
+          </w:tcPr>
+          <w:p>
+            <w:pPr>
+              <w:cnfStyle w:val="000000100000" w:firstRow="0" w:lastRow="0" w:firstColumn="0" w:lastColumn="0" w:oddVBand="0" w:evenVBand="0" w:oddHBand="1" w:evenHBand="0" w:firstRowFirstColumn="0" w:firstRowLastColumn="0" w:lastRowFirstColumn="0" w:lastRowLastColumn="0"/>
+              <w:rPr>
+                <w:sz w:val="22"/>
+              </w:rPr>
+            </w:pPr>
+          </w:p>
+        </w:tc>
+        <w:tc>
+          <w:tcPr>
+            <w:tcW w:w="3021" w:type="dxa"/>
+          </w:tcPr>
+          <w:p>
+            <w:pPr>
+              <w:cnfStyle w:val="000000100000" w:firstRow="0" w:lastRow="0" w:firstColumn="0" w:lastColumn="0" w:oddVBand="0" w:evenVBand="0" w:oddHBand="1" w:evenHBand="0" w:firstRowFirstColumn="0" w:firstRowLastColumn="0" w:lastRowFirstColumn="0" w:lastRowLastColumn="0"/>
+              <w:rPr>
+                <w:sz w:val="22"/>
+              </w:rPr>
+            </w:pPr>
+            <w:r>
+              <w:rPr>
+                <w:sz w:val="22"/>
+              </w:rPr>
+              <w:t>L’application enregistre les données sur le serveur et affiche la page d’accueil</w:t>
+            </w:r>
+          </w:p>
+        </w:tc>
+      </w:tr>
+      <w:tr>
+        <w:tc>
+          <w:tcPr>
+            <w:cnfStyle w:val="001000000000" w:firstRow="0" w:lastRow="0" w:firstColumn="1" w:lastColumn="0" w:oddVBand="0" w:evenVBand="0" w:oddHBand="0" w:evenHBand="0" w:firstRowFirstColumn="0" w:firstRowLastColumn="0" w:lastRowFirstColumn="0" w:lastRowLastColumn="0"/>
+            <w:tcW w:w="3020" w:type="dxa"/>
+          </w:tcPr>
+          <w:p>
+            <w:pPr>
+              <w:rPr>
+                <w:b w:val="0"/>
+                <w:sz w:val="22"/>
+              </w:rPr>
+            </w:pPr>
+            <w:r>
+              <w:rPr>
+                <w:b w:val="0"/>
+                <w:sz w:val="22"/>
+              </w:rPr>
+              <w:t>Valider définitivement</w:t>
+            </w:r>
+          </w:p>
+        </w:tc>
+        <w:tc>
+          <w:tcPr>
+            <w:tcW w:w="3021" w:type="dxa"/>
+          </w:tcPr>
+          <w:p>
+            <w:pPr>
+              <w:cnfStyle w:val="000000000000" w:firstRow="0" w:lastRow="0" w:firstColumn="0" w:lastColumn="0" w:oddVBand="0" w:evenVBand="0" w:oddHBand="0" w:evenHBand="0" w:firstRowFirstColumn="0" w:firstRowLastColumn="0" w:lastRowFirstColumn="0" w:lastRowLastColumn="0"/>
+              <w:rPr>
+                <w:sz w:val="22"/>
+              </w:rPr>
+            </w:pPr>
+            <w:r>
+              <w:rPr>
+                <w:sz w:val="22"/>
+              </w:rPr>
+              <w:t xml:space="preserve">Le pseudo </w:t>
+            </w:r>
+            <w:r>
+              <w:rPr>
+                <w:sz w:val="22"/>
+              </w:rPr>
+              <w:t>a été changé et il existe déjà</w:t>
+            </w:r>
+          </w:p>
+        </w:tc>
+        <w:tc>
+          <w:tcPr>
+            <w:tcW w:w="3021" w:type="dxa"/>
+          </w:tcPr>
+          <w:p>
+            <w:pPr>
+              <w:cnfStyle w:val="000000000000" w:firstRow="0" w:lastRow="0" w:firstColumn="0" w:lastColumn="0" w:oddVBand="0" w:evenVBand="0" w:oddHBand="0" w:evenHBand="0" w:firstRowFirstColumn="0" w:firstRowLastColumn="0" w:lastRowFirstColumn="0" w:lastRowLastColumn="0"/>
+              <w:rPr>
+                <w:sz w:val="22"/>
+              </w:rPr>
+            </w:pPr>
+            <w:r>
+              <w:rPr>
+                <w:sz w:val="22"/>
+              </w:rPr>
+              <w:t>L’application interroge le serveur et affiche un message d’erreur</w:t>
+            </w:r>
+          </w:p>
+        </w:tc>
+      </w:tr>
+      <w:tr>
+        <w:trPr>
+          <w:cnfStyle w:val="000000100000" w:firstRow="0" w:lastRow="0" w:firstColumn="0" w:lastColumn="0" w:oddVBand="0" w:evenVBand="0" w:oddHBand="1" w:evenHBand="0" w:firstRowFirstColumn="0" w:firstRowLastColumn="0" w:lastRowFirstColumn="0" w:lastRowLastColumn="0"/>
+        </w:trPr>
+        <w:tc>
+          <w:tcPr>
+            <w:cnfStyle w:val="001000000000" w:firstRow="0" w:lastRow="0" w:firstColumn="1" w:lastColumn="0" w:oddVBand="0" w:evenVBand="0" w:oddHBand="0" w:evenHBand="0" w:firstRowFirstColumn="0" w:firstRowLastColumn="0" w:lastRowFirstColumn="0" w:lastRowLastColumn="0"/>
+            <w:tcW w:w="3020" w:type="dxa"/>
+          </w:tcPr>
+          <w:p>
+            <w:pPr>
+              <w:rPr>
+                <w:b w:val="0"/>
+                <w:sz w:val="22"/>
+              </w:rPr>
+            </w:pPr>
+            <w:r>
+              <w:rPr>
+                <w:b w:val="0"/>
+                <w:sz w:val="22"/>
+              </w:rPr>
+              <w:t>Changer le pseudo + valider</w:t>
+            </w:r>
+          </w:p>
+        </w:tc>
+        <w:tc>
+          <w:tcPr>
+            <w:tcW w:w="3021" w:type="dxa"/>
+          </w:tcPr>
+          <w:p>
+            <w:pPr>
+              <w:cnfStyle w:val="000000100000" w:firstRow="0" w:lastRow="0" w:firstColumn="0" w:lastColumn="0" w:oddVBand="0" w:evenVBand="0" w:oddHBand="1" w:evenHBand="0" w:firstRowFirstColumn="0" w:firstRowLastColumn="0" w:lastRowFirstColumn="0" w:lastRowLastColumn="0"/>
+              <w:rPr>
+                <w:sz w:val="22"/>
+              </w:rPr>
+            </w:pPr>
+          </w:p>
+        </w:tc>
+        <w:tc>
+          <w:tcPr>
+            <w:tcW w:w="3021" w:type="dxa"/>
+          </w:tcPr>
+          <w:p>
+            <w:pPr>
+              <w:cnfStyle w:val="000000100000" w:firstRow="0" w:lastRow="0" w:firstColumn="0" w:lastColumn="0" w:oddVBand="0" w:evenVBand="0" w:oddHBand="1" w:evenHBand="0" w:firstRowFirstColumn="0" w:firstRowLastColumn="0" w:lastRowFirstColumn="0" w:lastRowLastColumn="0"/>
+              <w:rPr>
+                <w:sz w:val="22"/>
+              </w:rPr>
+            </w:pPr>
+            <w:r>
+              <w:rPr>
+                <w:sz w:val="22"/>
+              </w:rPr>
+              <w:t>L’application enregistre les données sur le serveur et affiche la page d’accueil</w:t>
+            </w:r>
+          </w:p>
+        </w:tc>
+      </w:tr>
+    </w:tbl>
+    <w:p/>
+    <w:p>
+      <w:pPr>
+        <w:pStyle w:val="Titre4"/>
+      </w:pPr>
+      <w:r>
+        <w:lastRenderedPageBreak/>
+        <w:t xml:space="preserve">Use case : Découvrir </w:t>
+      </w:r>
+      <w:proofErr w:type="spellStart"/>
+      <w:r>
+        <w:t>cosplayers</w:t>
+      </w:r>
+      <w:proofErr w:type="spellEnd"/>
+    </w:p>
+    <w:p>
+      <w:pPr>
+        <w:pStyle w:val="Titre5"/>
+      </w:pPr>
+      <w:r>
+        <w:t xml:space="preserve">Scénario : Voir les </w:t>
+      </w:r>
+      <w:proofErr w:type="spellStart"/>
+      <w:r>
+        <w:t>cosplayers</w:t>
+      </w:r>
+      <w:proofErr w:type="spellEnd"/>
+      <w:r>
+        <w:t xml:space="preserve"> à proximité</w:t>
+      </w:r>
+    </w:p>
+    <w:tbl>
+      <w:tblPr>
+        <w:tblStyle w:val="Tableausimple1"/>
+        <w:tblW w:w="0" w:type="auto"/>
+        <w:tblLook w:val="04A0" w:firstRow="1" w:lastRow="0" w:firstColumn="1" w:lastColumn="0" w:noHBand="0" w:noVBand="1"/>
+      </w:tblPr>
+      <w:tblGrid>
+        <w:gridCol w:w="3020"/>
+        <w:gridCol w:w="3021"/>
+        <w:gridCol w:w="3021"/>
+      </w:tblGrid>
+      <w:tr>
+        <w:trPr>
+          <w:cnfStyle w:val="100000000000" w:firstRow="1" w:lastRow="0" w:firstColumn="0" w:lastColumn="0" w:oddVBand="0" w:evenVBand="0" w:oddHBand="0" w:evenHBand="0" w:firstRowFirstColumn="0" w:firstRowLastColumn="0" w:lastRowFirstColumn="0" w:lastRowLastColumn="0"/>
+        </w:trPr>
+        <w:tc>
+          <w:tcPr>
+            <w:cnfStyle w:val="001000000000" w:firstRow="0" w:lastRow="0" w:firstColumn="1" w:lastColumn="0" w:oddVBand="0" w:evenVBand="0" w:oddHBand="0" w:evenHBand="0" w:firstRowFirstColumn="0" w:firstRowLastColumn="0" w:lastRowFirstColumn="0" w:lastRowLastColumn="0"/>
+            <w:tcW w:w="3020" w:type="dxa"/>
+          </w:tcPr>
+          <w:p>
+            <w:pPr>
+              <w:rPr>
+                <w:sz w:val="22"/>
+              </w:rPr>
+            </w:pPr>
+            <w:r>
+              <w:rPr>
+                <w:sz w:val="22"/>
+              </w:rPr>
+              <w:t>Action</w:t>
+            </w:r>
+          </w:p>
+        </w:tc>
+        <w:tc>
+          <w:tcPr>
+            <w:tcW w:w="3021" w:type="dxa"/>
+          </w:tcPr>
+          <w:p>
+            <w:pPr>
+              <w:cnfStyle w:val="100000000000" w:firstRow="1" w:lastRow="0" w:firstColumn="0" w:lastColumn="0" w:oddVBand="0" w:evenVBand="0" w:oddHBand="0" w:evenHBand="0" w:firstRowFirstColumn="0" w:firstRowLastColumn="0" w:lastRowFirstColumn="0" w:lastRowLastColumn="0"/>
+              <w:rPr>
+                <w:sz w:val="22"/>
+              </w:rPr>
+            </w:pPr>
+            <w:r>
+              <w:rPr>
+                <w:sz w:val="22"/>
+              </w:rPr>
+              <w:t>Condition particulière</w:t>
+            </w:r>
+          </w:p>
+        </w:tc>
+        <w:tc>
+          <w:tcPr>
+            <w:tcW w:w="3021" w:type="dxa"/>
+          </w:tcPr>
+          <w:p>
+            <w:pPr>
+              <w:cnfStyle w:val="100000000000" w:firstRow="1" w:lastRow="0" w:firstColumn="0" w:lastColumn="0" w:oddVBand="0" w:evenVBand="0" w:oddHBand="0" w:evenHBand="0" w:firstRowFirstColumn="0" w:firstRowLastColumn="0" w:lastRowFirstColumn="0" w:lastRowLastColumn="0"/>
+              <w:rPr>
+                <w:sz w:val="22"/>
+              </w:rPr>
+            </w:pPr>
+            <w:r>
+              <w:rPr>
+                <w:sz w:val="22"/>
+              </w:rPr>
+              <w:t>Réaction</w:t>
+            </w:r>
+          </w:p>
+        </w:tc>
+      </w:tr>
+      <w:tr>
+        <w:trPr>
+          <w:cnfStyle w:val="000000100000" w:firstRow="0" w:lastRow="0" w:firstColumn="0" w:lastColumn="0" w:oddVBand="0" w:evenVBand="0" w:oddHBand="1" w:evenHBand="0" w:firstRowFirstColumn="0" w:firstRowLastColumn="0" w:lastRowFirstColumn="0" w:lastRowLastColumn="0"/>
+        </w:trPr>
+        <w:tc>
+          <w:tcPr>
+            <w:cnfStyle w:val="001000000000" w:firstRow="0" w:lastRow="0" w:firstColumn="1" w:lastColumn="0" w:oddVBand="0" w:evenVBand="0" w:oddHBand="0" w:evenHBand="0" w:firstRowFirstColumn="0" w:firstRowLastColumn="0" w:lastRowFirstColumn="0" w:lastRowLastColumn="0"/>
+            <w:tcW w:w="3020" w:type="dxa"/>
+          </w:tcPr>
+          <w:p>
+            <w:pPr>
+              <w:rPr>
+                <w:b w:val="0"/>
+                <w:sz w:val="22"/>
+              </w:rPr>
+            </w:pPr>
+            <w:r>
+              <w:rPr>
+                <w:b w:val="0"/>
+                <w:sz w:val="22"/>
+              </w:rPr>
+              <w:t xml:space="preserve">Depuis la page « Accueil », cliquer sur l’icône en haut à droite </w:t>
+            </w:r>
+          </w:p>
+        </w:tc>
+        <w:tc>
+          <w:tcPr>
+            <w:tcW w:w="3021" w:type="dxa"/>
+          </w:tcPr>
+          <w:p>
+            <w:pPr>
+              <w:cnfStyle w:val="000000100000" w:firstRow="0" w:lastRow="0" w:firstColumn="0" w:lastColumn="0" w:oddVBand="0" w:evenVBand="0" w:oddHBand="1" w:evenHBand="0" w:firstRowFirstColumn="0" w:firstRowLastColumn="0" w:lastRowFirstColumn="0" w:lastRowLastColumn="0"/>
+              <w:rPr>
+                <w:sz w:val="22"/>
+              </w:rPr>
+            </w:pPr>
+            <w:r>
+              <w:rPr>
+                <w:sz w:val="22"/>
+              </w:rPr>
+              <w:t>Première fois</w:t>
+            </w:r>
+          </w:p>
+        </w:tc>
+        <w:tc>
+          <w:tcPr>
+            <w:tcW w:w="3021" w:type="dxa"/>
+          </w:tcPr>
+          <w:p>
+            <w:pPr>
+              <w:cnfStyle w:val="000000100000" w:firstRow="0" w:lastRow="0" w:firstColumn="0" w:lastColumn="0" w:oddVBand="0" w:evenVBand="0" w:oddHBand="1" w:evenHBand="0" w:firstRowFirstColumn="0" w:firstRowLastColumn="0" w:lastRowFirstColumn="0" w:lastRowLastColumn="0"/>
+              <w:rPr>
+                <w:sz w:val="22"/>
+              </w:rPr>
+            </w:pPr>
+            <w:r>
+              <w:rPr>
+                <w:sz w:val="22"/>
+              </w:rPr>
+              <w:t>Affiche la page « Découvrir », par défaut sur</w:t>
+            </w:r>
+            <w:r>
+              <w:rPr>
+                <w:sz w:val="22"/>
+              </w:rPr>
+              <w:t xml:space="preserve"> les </w:t>
+            </w:r>
+            <w:proofErr w:type="spellStart"/>
+            <w:r>
+              <w:rPr>
+                <w:sz w:val="22"/>
+              </w:rPr>
+              <w:t>cosplayers</w:t>
+            </w:r>
+            <w:proofErr w:type="spellEnd"/>
+            <w:r>
+              <w:rPr>
+                <w:sz w:val="22"/>
+              </w:rPr>
+              <w:t xml:space="preserve"> « à proximité » + </w:t>
+            </w:r>
+            <w:r>
+              <w:rPr>
+                <w:sz w:val="22"/>
+              </w:rPr>
+              <w:t>un petit message pour expliquer comment parcourir les profils</w:t>
+            </w:r>
+            <w:r>
+              <w:rPr>
+                <w:sz w:val="22"/>
+              </w:rPr>
+              <w:t>. L’application compare les</w:t>
+            </w:r>
+            <w:r>
+              <w:rPr>
+                <w:sz w:val="22"/>
+              </w:rPr>
+              <w:t xml:space="preserve"> dernières</w:t>
+            </w:r>
+            <w:r>
+              <w:rPr>
+                <w:sz w:val="22"/>
+              </w:rPr>
+              <w:t xml:space="preserve"> données de géolocalisation des </w:t>
+            </w:r>
+            <w:r>
+              <w:rPr>
+                <w:sz w:val="22"/>
+              </w:rPr>
+              <w:t>utilisateurs pour nous afficher ceux qui sont le plus proche de nous (~50 km max)</w:t>
+            </w:r>
+          </w:p>
+        </w:tc>
+      </w:tr>
+      <w:tr>
+        <w:tc>
+          <w:tcPr>
+            <w:cnfStyle w:val="001000000000" w:firstRow="0" w:lastRow="0" w:firstColumn="1" w:lastColumn="0" w:oddVBand="0" w:evenVBand="0" w:oddHBand="0" w:evenHBand="0" w:firstRowFirstColumn="0" w:firstRowLastColumn="0" w:lastRowFirstColumn="0" w:lastRowLastColumn="0"/>
+            <w:tcW w:w="3020" w:type="dxa"/>
+          </w:tcPr>
+          <w:p>
+            <w:pPr>
+              <w:rPr>
+                <w:b w:val="0"/>
+                <w:sz w:val="22"/>
+              </w:rPr>
+            </w:pPr>
+            <w:proofErr w:type="spellStart"/>
+            <w:r>
+              <w:rPr>
+                <w:b w:val="0"/>
+                <w:sz w:val="22"/>
+              </w:rPr>
+              <w:t>Swipe</w:t>
+            </w:r>
+            <w:proofErr w:type="spellEnd"/>
+            <w:r>
+              <w:rPr>
+                <w:b w:val="0"/>
+                <w:sz w:val="22"/>
+              </w:rPr>
+              <w:t xml:space="preserve"> à droite</w:t>
+            </w:r>
+          </w:p>
+        </w:tc>
+        <w:tc>
+          <w:tcPr>
+            <w:tcW w:w="3021" w:type="dxa"/>
+          </w:tcPr>
+          <w:p>
+            <w:pPr>
+              <w:cnfStyle w:val="000000000000" w:firstRow="0" w:lastRow="0" w:firstColumn="0" w:lastColumn="0" w:oddVBand="0" w:evenVBand="0" w:oddHBand="0" w:evenHBand="0" w:firstRowFirstColumn="0" w:firstRowLastColumn="0" w:lastRowFirstColumn="0" w:lastRowLastColumn="0"/>
+              <w:rPr>
+                <w:sz w:val="22"/>
+              </w:rPr>
+            </w:pPr>
+          </w:p>
+        </w:tc>
+        <w:tc>
+          <w:tcPr>
+            <w:tcW w:w="3021" w:type="dxa"/>
+          </w:tcPr>
+          <w:p>
+            <w:pPr>
+              <w:cnfStyle w:val="000000000000" w:firstRow="0" w:lastRow="0" w:firstColumn="0" w:lastColumn="0" w:oddVBand="0" w:evenVBand="0" w:oddHBand="0" w:evenHBand="0" w:firstRowFirstColumn="0" w:firstRowLastColumn="0" w:lastRowFirstColumn="0" w:lastRowLastColumn="0"/>
+              <w:rPr>
+                <w:sz w:val="22"/>
+              </w:rPr>
+            </w:pPr>
+            <w:r>
+              <w:rPr>
+                <w:sz w:val="22"/>
+              </w:rPr>
+              <w:t xml:space="preserve">Affiche le </w:t>
+            </w:r>
+            <w:proofErr w:type="spellStart"/>
+            <w:r>
+              <w:rPr>
+                <w:sz w:val="22"/>
+              </w:rPr>
+              <w:t>cosplayer</w:t>
+            </w:r>
+            <w:proofErr w:type="spellEnd"/>
+            <w:r>
+              <w:rPr>
+                <w:sz w:val="22"/>
+              </w:rPr>
+              <w:t xml:space="preserve"> suivant</w:t>
+            </w:r>
+          </w:p>
+        </w:tc>
+      </w:tr>
+      <w:tr>
+        <w:trPr>
+          <w:cnfStyle w:val="000000100000" w:firstRow="0" w:lastRow="0" w:firstColumn="0" w:lastColumn="0" w:oddVBand="0" w:evenVBand="0" w:oddHBand="1" w:evenHBand="0" w:firstRowFirstColumn="0" w:firstRowLastColumn="0" w:lastRowFirstColumn="0" w:lastRowLastColumn="0"/>
+        </w:trPr>
+        <w:tc>
+          <w:tcPr>
+            <w:cnfStyle w:val="001000000000" w:firstRow="0" w:lastRow="0" w:firstColumn="1" w:lastColumn="0" w:oddVBand="0" w:evenVBand="0" w:oddHBand="0" w:evenHBand="0" w:firstRowFirstColumn="0" w:firstRowLastColumn="0" w:lastRowFirstColumn="0" w:lastRowLastColumn="0"/>
+            <w:tcW w:w="3020" w:type="dxa"/>
+          </w:tcPr>
+          <w:p>
+            <w:pPr>
+              <w:rPr>
+                <w:b w:val="0"/>
+                <w:sz w:val="22"/>
+              </w:rPr>
+            </w:pPr>
+            <w:r>
+              <w:rPr>
+                <w:b w:val="0"/>
+                <w:sz w:val="22"/>
+              </w:rPr>
+              <w:t>Clique sur la flèche de droit</w:t>
+            </w:r>
+            <w:r>
+              <w:rPr>
+                <w:b w:val="0"/>
+                <w:sz w:val="22"/>
+              </w:rPr>
+              <w:t>e</w:t>
+            </w:r>
+          </w:p>
+        </w:tc>
+        <w:tc>
+          <w:tcPr>
+            <w:tcW w:w="3021" w:type="dxa"/>
+          </w:tcPr>
+          <w:p>
+            <w:pPr>
+              <w:cnfStyle w:val="000000100000" w:firstRow="0" w:lastRow="0" w:firstColumn="0" w:lastColumn="0" w:oddVBand="0" w:evenVBand="0" w:oddHBand="1" w:evenHBand="0" w:firstRowFirstColumn="0" w:firstRowLastColumn="0" w:lastRowFirstColumn="0" w:lastRowLastColumn="0"/>
+              <w:rPr>
+                <w:sz w:val="22"/>
+              </w:rPr>
+            </w:pPr>
+          </w:p>
+        </w:tc>
+        <w:tc>
+          <w:tcPr>
+            <w:tcW w:w="3021" w:type="dxa"/>
+          </w:tcPr>
+          <w:p>
+            <w:pPr>
+              <w:cnfStyle w:val="000000100000" w:firstRow="0" w:lastRow="0" w:firstColumn="0" w:lastColumn="0" w:oddVBand="0" w:evenVBand="0" w:oddHBand="1" w:evenHBand="0" w:firstRowFirstColumn="0" w:firstRowLastColumn="0" w:lastRowFirstColumn="0" w:lastRowLastColumn="0"/>
+              <w:rPr>
+                <w:sz w:val="22"/>
+              </w:rPr>
+            </w:pPr>
+            <w:r>
+              <w:rPr>
+                <w:sz w:val="22"/>
+              </w:rPr>
+              <w:t xml:space="preserve">Affiche le </w:t>
+            </w:r>
+            <w:proofErr w:type="spellStart"/>
+            <w:r>
+              <w:rPr>
+                <w:sz w:val="22"/>
+              </w:rPr>
+              <w:t>cosplayer</w:t>
+            </w:r>
+            <w:proofErr w:type="spellEnd"/>
+            <w:r>
+              <w:rPr>
+                <w:sz w:val="22"/>
+              </w:rPr>
+              <w:t xml:space="preserve"> suivant</w:t>
+            </w:r>
+          </w:p>
+        </w:tc>
+      </w:tr>
+      <w:tr>
+        <w:tc>
+          <w:tcPr>
+            <w:cnfStyle w:val="001000000000" w:firstRow="0" w:lastRow="0" w:firstColumn="1" w:lastColumn="0" w:oddVBand="0" w:evenVBand="0" w:oddHBand="0" w:evenHBand="0" w:firstRowFirstColumn="0" w:firstRowLastColumn="0" w:lastRowFirstColumn="0" w:lastRowLastColumn="0"/>
+            <w:tcW w:w="3020" w:type="dxa"/>
+          </w:tcPr>
+          <w:p>
+            <w:pPr>
+              <w:rPr>
+                <w:b w:val="0"/>
+                <w:sz w:val="22"/>
+              </w:rPr>
+            </w:pPr>
+            <w:r>
+              <w:rPr>
+                <w:b w:val="0"/>
+                <w:sz w:val="22"/>
+              </w:rPr>
+              <w:t>Clique sur la flèche gauche</w:t>
+            </w:r>
+          </w:p>
+        </w:tc>
+        <w:tc>
+          <w:tcPr>
+            <w:tcW w:w="3021" w:type="dxa"/>
+          </w:tcPr>
+          <w:p>
+            <w:pPr>
+              <w:cnfStyle w:val="000000000000" w:firstRow="0" w:lastRow="0" w:firstColumn="0" w:lastColumn="0" w:oddVBand="0" w:evenVBand="0" w:oddHBand="0" w:evenHBand="0" w:firstRowFirstColumn="0" w:firstRowLastColumn="0" w:lastRowFirstColumn="0" w:lastRowLastColumn="0"/>
+              <w:rPr>
+                <w:sz w:val="22"/>
+              </w:rPr>
+            </w:pPr>
+          </w:p>
+        </w:tc>
+        <w:tc>
+          <w:tcPr>
+            <w:tcW w:w="3021" w:type="dxa"/>
+          </w:tcPr>
+          <w:p>
+            <w:pPr>
+              <w:cnfStyle w:val="000000000000" w:firstRow="0" w:lastRow="0" w:firstColumn="0" w:lastColumn="0" w:oddVBand="0" w:evenVBand="0" w:oddHBand="0" w:evenHBand="0" w:firstRowFirstColumn="0" w:firstRowLastColumn="0" w:lastRowFirstColumn="0" w:lastRowLastColumn="0"/>
+              <w:rPr>
+                <w:sz w:val="22"/>
+              </w:rPr>
+            </w:pPr>
+            <w:r>
+              <w:rPr>
+                <w:sz w:val="22"/>
+              </w:rPr>
+              <w:t xml:space="preserve">Affiche le </w:t>
+            </w:r>
+            <w:proofErr w:type="spellStart"/>
+            <w:r>
+              <w:rPr>
+                <w:sz w:val="22"/>
+              </w:rPr>
+              <w:t>cosplayer</w:t>
+            </w:r>
+            <w:proofErr w:type="spellEnd"/>
+            <w:r>
+              <w:rPr>
+                <w:sz w:val="22"/>
+              </w:rPr>
+              <w:t xml:space="preserve"> précédent</w:t>
+            </w:r>
+          </w:p>
+        </w:tc>
+      </w:tr>
+      <w:tr>
+        <w:trPr>
+          <w:cnfStyle w:val="000000100000" w:firstRow="0" w:lastRow="0" w:firstColumn="0" w:lastColumn="0" w:oddVBand="0" w:evenVBand="0" w:oddHBand="1" w:evenHBand="0" w:firstRowFirstColumn="0" w:firstRowLastColumn="0" w:lastRowFirstColumn="0" w:lastRowLastColumn="0"/>
+        </w:trPr>
+        <w:tc>
+          <w:tcPr>
+            <w:cnfStyle w:val="001000000000" w:firstRow="0" w:lastRow="0" w:firstColumn="1" w:lastColumn="0" w:oddVBand="0" w:evenVBand="0" w:oddHBand="0" w:evenHBand="0" w:firstRowFirstColumn="0" w:firstRowLastColumn="0" w:lastRowFirstColumn="0" w:lastRowLastColumn="0"/>
+            <w:tcW w:w="3020" w:type="dxa"/>
+          </w:tcPr>
+          <w:p>
+            <w:pPr>
+              <w:rPr>
+                <w:b w:val="0"/>
+                <w:sz w:val="22"/>
+              </w:rPr>
+            </w:pPr>
+            <w:r>
+              <w:rPr>
+                <w:b w:val="0"/>
+                <w:sz w:val="22"/>
+              </w:rPr>
+              <w:t>Appuie sur le cœur au centre</w:t>
+            </w:r>
+          </w:p>
+        </w:tc>
+        <w:tc>
+          <w:tcPr>
+            <w:tcW w:w="3021" w:type="dxa"/>
+          </w:tcPr>
+          <w:p>
+            <w:pPr>
+              <w:cnfStyle w:val="000000100000" w:firstRow="0" w:lastRow="0" w:firstColumn="0" w:lastColumn="0" w:oddVBand="0" w:evenVBand="0" w:oddHBand="1" w:evenHBand="0" w:firstRowFirstColumn="0" w:firstRowLastColumn="0" w:lastRowFirstColumn="0" w:lastRowLastColumn="0"/>
+              <w:rPr>
+                <w:sz w:val="22"/>
+              </w:rPr>
+            </w:pPr>
+          </w:p>
+        </w:tc>
+        <w:tc>
+          <w:tcPr>
+            <w:tcW w:w="3021" w:type="dxa"/>
+          </w:tcPr>
+          <w:p>
+            <w:pPr>
+              <w:cnfStyle w:val="000000100000" w:firstRow="0" w:lastRow="0" w:firstColumn="0" w:lastColumn="0" w:oddVBand="0" w:evenVBand="0" w:oddHBand="1" w:evenHBand="0" w:firstRowFirstColumn="0" w:firstRowLastColumn="0" w:lastRowFirstColumn="0" w:lastRowLastColumn="0"/>
+              <w:rPr>
+                <w:sz w:val="22"/>
+              </w:rPr>
+            </w:pPr>
+            <w:r>
+              <w:rPr>
+                <w:sz w:val="22"/>
+              </w:rPr>
+              <w:t>Met le profil en favoris</w:t>
+            </w:r>
+          </w:p>
+        </w:tc>
+      </w:tr>
+      <w:tr>
+        <w:tc>
+          <w:tcPr>
+            <w:cnfStyle w:val="001000000000" w:firstRow="0" w:lastRow="0" w:firstColumn="1" w:lastColumn="0" w:oddVBand="0" w:evenVBand="0" w:oddHBand="0" w:evenHBand="0" w:firstRowFirstColumn="0" w:firstRowLastColumn="0" w:lastRowFirstColumn="0" w:lastRowLastColumn="0"/>
+            <w:tcW w:w="3020" w:type="dxa"/>
+          </w:tcPr>
+          <w:p>
+            <w:pPr>
+              <w:rPr>
+                <w:b w:val="0"/>
+                <w:sz w:val="22"/>
+              </w:rPr>
+            </w:pPr>
+            <w:r>
+              <w:rPr>
+                <w:b w:val="0"/>
+                <w:sz w:val="22"/>
+              </w:rPr>
+              <w:t>Appuie sur le bas de la photo</w:t>
+            </w:r>
+          </w:p>
+        </w:tc>
+        <w:tc>
+          <w:tcPr>
+            <w:tcW w:w="3021" w:type="dxa"/>
+          </w:tcPr>
+          <w:p>
+            <w:pPr>
+              <w:cnfStyle w:val="000000000000" w:firstRow="0" w:lastRow="0" w:firstColumn="0" w:lastColumn="0" w:oddVBand="0" w:evenVBand="0" w:oddHBand="0" w:evenHBand="0" w:firstRowFirstColumn="0" w:firstRowLastColumn="0" w:lastRowFirstColumn="0" w:lastRowLastColumn="0"/>
+              <w:rPr>
+                <w:sz w:val="22"/>
+              </w:rPr>
+            </w:pPr>
+          </w:p>
+        </w:tc>
+        <w:tc>
+          <w:tcPr>
+            <w:tcW w:w="3021" w:type="dxa"/>
+          </w:tcPr>
+          <w:p>
+            <w:pPr>
+              <w:cnfStyle w:val="000000000000" w:firstRow="0" w:lastRow="0" w:firstColumn="0" w:lastColumn="0" w:oddVBand="0" w:evenVBand="0" w:oddHBand="0" w:evenHBand="0" w:firstRowFirstColumn="0" w:firstRowLastColumn="0" w:lastRowFirstColumn="0" w:lastRowLastColumn="0"/>
+              <w:rPr>
+                <w:sz w:val="22"/>
+              </w:rPr>
+            </w:pPr>
+            <w:r>
+              <w:rPr>
+                <w:sz w:val="22"/>
+              </w:rPr>
+              <w:t xml:space="preserve">Affiche le profil du </w:t>
+            </w:r>
+            <w:proofErr w:type="spellStart"/>
+            <w:r>
+              <w:rPr>
+                <w:sz w:val="22"/>
+              </w:rPr>
+              <w:t>cosplayer</w:t>
+            </w:r>
+            <w:proofErr w:type="spellEnd"/>
+            <w:r>
+              <w:rPr>
+                <w:sz w:val="22"/>
+              </w:rPr>
+              <w:t xml:space="preserve"> en grand</w:t>
+            </w:r>
+          </w:p>
+        </w:tc>
+      </w:tr>
+      <w:tr>
+        <w:trPr>
+          <w:cnfStyle w:val="000000100000" w:firstRow="0" w:lastRow="0" w:firstColumn="0" w:lastColumn="0" w:oddVBand="0" w:evenVBand="0" w:oddHBand="1" w:evenHBand="0" w:firstRowFirstColumn="0" w:firstRowLastColumn="0" w:lastRowFirstColumn="0" w:lastRowLastColumn="0"/>
+        </w:trPr>
+        <w:tc>
+          <w:tcPr>
+            <w:cnfStyle w:val="001000000000" w:firstRow="0" w:lastRow="0" w:firstColumn="1" w:lastColumn="0" w:oddVBand="0" w:evenVBand="0" w:oddHBand="0" w:evenHBand="0" w:firstRowFirstColumn="0" w:firstRowLastColumn="0" w:lastRowFirstColumn="0" w:lastRowLastColumn="0"/>
+            <w:tcW w:w="3020" w:type="dxa"/>
+          </w:tcPr>
+          <w:p>
+            <w:pPr>
+              <w:rPr>
+                <w:b w:val="0"/>
+                <w:sz w:val="22"/>
+              </w:rPr>
+            </w:pPr>
+            <w:proofErr w:type="spellStart"/>
+            <w:r>
+              <w:rPr>
+                <w:b w:val="0"/>
+                <w:sz w:val="22"/>
+              </w:rPr>
+              <w:t>Swipe</w:t>
+            </w:r>
+            <w:proofErr w:type="spellEnd"/>
+            <w:r>
+              <w:rPr>
+                <w:b w:val="0"/>
+                <w:sz w:val="22"/>
+              </w:rPr>
+              <w:t xml:space="preserve"> gauche sur la photo</w:t>
+            </w:r>
+          </w:p>
+        </w:tc>
+        <w:tc>
+          <w:tcPr>
+            <w:tcW w:w="3021" w:type="dxa"/>
+          </w:tcPr>
+          <w:p>
+            <w:pPr>
+              <w:cnfStyle w:val="000000100000" w:firstRow="0" w:lastRow="0" w:firstColumn="0" w:lastColumn="0" w:oddVBand="0" w:evenVBand="0" w:oddHBand="1" w:evenHBand="0" w:firstRowFirstColumn="0" w:firstRowLastColumn="0" w:lastRowFirstColumn="0" w:lastRowLastColumn="0"/>
+              <w:rPr>
+                <w:sz w:val="22"/>
+              </w:rPr>
+            </w:pPr>
+          </w:p>
+        </w:tc>
+        <w:tc>
+          <w:tcPr>
+            <w:tcW w:w="3021" w:type="dxa"/>
+          </w:tcPr>
+          <w:p>
+            <w:pPr>
+              <w:cnfStyle w:val="000000100000" w:firstRow="0" w:lastRow="0" w:firstColumn="0" w:lastColumn="0" w:oddVBand="0" w:evenVBand="0" w:oddHBand="1" w:evenHBand="0" w:firstRowFirstColumn="0" w:firstRowLastColumn="0" w:lastRowFirstColumn="0" w:lastRowLastColumn="0"/>
+              <w:rPr>
+                <w:sz w:val="22"/>
+              </w:rPr>
+            </w:pPr>
+            <w:r>
+              <w:rPr>
+                <w:sz w:val="22"/>
+              </w:rPr>
+              <w:t>Affiche la photo suivante</w:t>
+            </w:r>
+          </w:p>
+        </w:tc>
+      </w:tr>
+      <w:tr>
+        <w:tc>
+          <w:tcPr>
+            <w:cnfStyle w:val="001000000000" w:firstRow="0" w:lastRow="0" w:firstColumn="1" w:lastColumn="0" w:oddVBand="0" w:evenVBand="0" w:oddHBand="0" w:evenHBand="0" w:firstRowFirstColumn="0" w:firstRowLastColumn="0" w:lastRowFirstColumn="0" w:lastRowLastColumn="0"/>
+            <w:tcW w:w="3020" w:type="dxa"/>
+          </w:tcPr>
+          <w:p>
+            <w:pPr>
+              <w:rPr>
+                <w:b w:val="0"/>
+                <w:sz w:val="22"/>
+              </w:rPr>
+            </w:pPr>
+            <w:r>
+              <w:rPr>
+                <w:b w:val="0"/>
+                <w:sz w:val="22"/>
+              </w:rPr>
+              <w:t>Appuie sur le cœur en bas à droite</w:t>
+            </w:r>
+          </w:p>
+        </w:tc>
+        <w:tc>
+          <w:tcPr>
+            <w:tcW w:w="3021" w:type="dxa"/>
+          </w:tcPr>
+          <w:p>
+            <w:pPr>
+              <w:cnfStyle w:val="000000000000" w:firstRow="0" w:lastRow="0" w:firstColumn="0" w:lastColumn="0" w:oddVBand="0" w:evenVBand="0" w:oddHBand="0" w:evenHBand="0" w:firstRowFirstColumn="0" w:firstRowLastColumn="0" w:lastRowFirstColumn="0" w:lastRowLastColumn="0"/>
+              <w:rPr>
+                <w:sz w:val="22"/>
+              </w:rPr>
+            </w:pPr>
+            <w:r>
+              <w:rPr>
+                <w:sz w:val="22"/>
+              </w:rPr>
+              <w:t>Première fois qu’on voit le profil</w:t>
+            </w:r>
+          </w:p>
+        </w:tc>
+        <w:tc>
+          <w:tcPr>
+            <w:tcW w:w="3021" w:type="dxa"/>
+          </w:tcPr>
+          <w:p>
+            <w:pPr>
+              <w:cnfStyle w:val="000000000000" w:firstRow="0" w:lastRow="0" w:firstColumn="0" w:lastColumn="0" w:oddVBand="0" w:evenVBand="0" w:oddHBand="0" w:evenHBand="0" w:firstRowFirstColumn="0" w:firstRowLastColumn="0" w:lastRowFirstColumn="0" w:lastRowLastColumn="0"/>
+              <w:rPr>
+                <w:sz w:val="22"/>
+              </w:rPr>
+            </w:pPr>
+            <w:r>
+              <w:rPr>
+                <w:sz w:val="22"/>
+              </w:rPr>
+              <w:t>Ajoute le profil dans ses favoris</w:t>
+            </w:r>
+          </w:p>
+        </w:tc>
+      </w:tr>
+      <w:tr>
+        <w:trPr>
+          <w:cnfStyle w:val="000000100000" w:firstRow="0" w:lastRow="0" w:firstColumn="0" w:lastColumn="0" w:oddVBand="0" w:evenVBand="0" w:oddHBand="1" w:evenHBand="0" w:firstRowFirstColumn="0" w:firstRowLastColumn="0" w:lastRowFirstColumn="0" w:lastRowLastColumn="0"/>
+        </w:trPr>
+        <w:tc>
+          <w:tcPr>
+            <w:cnfStyle w:val="001000000000" w:firstRow="0" w:lastRow="0" w:firstColumn="1" w:lastColumn="0" w:oddVBand="0" w:evenVBand="0" w:oddHBand="0" w:evenHBand="0" w:firstRowFirstColumn="0" w:firstRowLastColumn="0" w:lastRowFirstColumn="0" w:lastRowLastColumn="0"/>
+            <w:tcW w:w="3020" w:type="dxa"/>
+          </w:tcPr>
+          <w:p>
+            <w:pPr>
+              <w:rPr>
+                <w:b w:val="0"/>
+                <w:sz w:val="22"/>
+              </w:rPr>
+            </w:pPr>
+            <w:r>
+              <w:rPr>
+                <w:b w:val="0"/>
+                <w:sz w:val="22"/>
+              </w:rPr>
+              <w:t>Appuie sur la flèche ↓</w:t>
+            </w:r>
+          </w:p>
+        </w:tc>
+        <w:tc>
+          <w:tcPr>
+            <w:tcW w:w="3021" w:type="dxa"/>
+          </w:tcPr>
+          <w:p>
+            <w:pPr>
+              <w:cnfStyle w:val="000000100000" w:firstRow="0" w:lastRow="0" w:firstColumn="0" w:lastColumn="0" w:oddVBand="0" w:evenVBand="0" w:oddHBand="1" w:evenHBand="0" w:firstRowFirstColumn="0" w:firstRowLastColumn="0" w:lastRowFirstColumn="0" w:lastRowLastColumn="0"/>
+              <w:rPr>
+                <w:sz w:val="22"/>
+              </w:rPr>
+            </w:pPr>
+          </w:p>
+        </w:tc>
+        <w:tc>
+          <w:tcPr>
+            <w:tcW w:w="3021" w:type="dxa"/>
+          </w:tcPr>
+          <w:p>
+            <w:pPr>
+              <w:cnfStyle w:val="000000100000" w:firstRow="0" w:lastRow="0" w:firstColumn="0" w:lastColumn="0" w:oddVBand="0" w:evenVBand="0" w:oddHBand="1" w:evenHBand="0" w:firstRowFirstColumn="0" w:firstRowLastColumn="0" w:lastRowFirstColumn="0" w:lastRowLastColumn="0"/>
+              <w:rPr>
+                <w:sz w:val="22"/>
+              </w:rPr>
+            </w:pPr>
+            <w:r>
+              <w:rPr>
+                <w:sz w:val="22"/>
+              </w:rPr>
+              <w:t>Réduis le profil et retourne sur la page « découvrir »</w:t>
+            </w:r>
+          </w:p>
+        </w:tc>
+      </w:tr>
+    </w:tbl>
+    <w:p/>
+    <w:p>
+      <w:pPr>
+        <w:pStyle w:val="Titre5"/>
+      </w:pPr>
+      <w:r>
+        <w:t xml:space="preserve">Scénario : un </w:t>
+      </w:r>
+      <w:proofErr w:type="spellStart"/>
+      <w:r>
+        <w:t>cosplayer</w:t>
+      </w:r>
+      <w:proofErr w:type="spellEnd"/>
+      <w:r>
+        <w:t xml:space="preserve"> à proximité</w:t>
+      </w:r>
+    </w:p>
+    <w:tbl>
+      <w:tblPr>
+        <w:tblStyle w:val="Tableausimple1"/>
+        <w:tblW w:w="0" w:type="auto"/>
+        <w:tblLook w:val="04A0" w:firstRow="1" w:lastRow="0" w:firstColumn="1" w:lastColumn="0" w:noHBand="0" w:noVBand="1"/>
+      </w:tblPr>
+      <w:tblGrid>
+        <w:gridCol w:w="3020"/>
+        <w:gridCol w:w="3021"/>
+        <w:gridCol w:w="3021"/>
+      </w:tblGrid>
+      <w:tr>
+        <w:trPr>
+          <w:cnfStyle w:val="100000000000" w:firstRow="1" w:lastRow="0" w:firstColumn="0" w:lastColumn="0" w:oddVBand="0" w:evenVBand="0" w:oddHBand="0" w:evenHBand="0" w:firstRowFirstColumn="0" w:firstRowLastColumn="0" w:lastRowFirstColumn="0" w:lastRowLastColumn="0"/>
+        </w:trPr>
+        <w:tc>
+          <w:tcPr>
+            <w:cnfStyle w:val="001000000000" w:firstRow="0" w:lastRow="0" w:firstColumn="1" w:lastColumn="0" w:oddVBand="0" w:evenVBand="0" w:oddHBand="0" w:evenHBand="0" w:firstRowFirstColumn="0" w:firstRowLastColumn="0" w:lastRowFirstColumn="0" w:lastRowLastColumn="0"/>
+            <w:tcW w:w="3020" w:type="dxa"/>
+          </w:tcPr>
+          <w:p>
+            <w:pPr>
+              <w:rPr>
+                <w:sz w:val="22"/>
+              </w:rPr>
+            </w:pPr>
+            <w:r>
+              <w:rPr>
+                <w:sz w:val="22"/>
+              </w:rPr>
+              <w:t>Action</w:t>
+            </w:r>
+          </w:p>
+        </w:tc>
+        <w:tc>
+          <w:tcPr>
+            <w:tcW w:w="3021" w:type="dxa"/>
+          </w:tcPr>
+          <w:p>
+            <w:pPr>
+              <w:cnfStyle w:val="100000000000" w:firstRow="1" w:lastRow="0" w:firstColumn="0" w:lastColumn="0" w:oddVBand="0" w:evenVBand="0" w:oddHBand="0" w:evenHBand="0" w:firstRowFirstColumn="0" w:firstRowLastColumn="0" w:lastRowFirstColumn="0" w:lastRowLastColumn="0"/>
+              <w:rPr>
+                <w:sz w:val="22"/>
+              </w:rPr>
+            </w:pPr>
+            <w:r>
+              <w:rPr>
+                <w:sz w:val="22"/>
+              </w:rPr>
+              <w:t>Condition particulière</w:t>
+            </w:r>
+          </w:p>
+        </w:tc>
+        <w:tc>
+          <w:tcPr>
+            <w:tcW w:w="3021" w:type="dxa"/>
+          </w:tcPr>
+          <w:p>
+            <w:pPr>
+              <w:cnfStyle w:val="100000000000" w:firstRow="1" w:lastRow="0" w:firstColumn="0" w:lastColumn="0" w:oddVBand="0" w:evenVBand="0" w:oddHBand="0" w:evenHBand="0" w:firstRowFirstColumn="0" w:firstRowLastColumn="0" w:lastRowFirstColumn="0" w:lastRowLastColumn="0"/>
+              <w:rPr>
+                <w:sz w:val="22"/>
+              </w:rPr>
+            </w:pPr>
+            <w:r>
+              <w:rPr>
+                <w:sz w:val="22"/>
+              </w:rPr>
+              <w:t>Réaction</w:t>
+            </w:r>
+          </w:p>
+        </w:tc>
+      </w:tr>
+      <w:tr>
+        <w:trPr>
+          <w:cnfStyle w:val="000000100000" w:firstRow="0" w:lastRow="0" w:firstColumn="0" w:lastColumn="0" w:oddVBand="0" w:evenVBand="0" w:oddHBand="1" w:evenHBand="0" w:firstRowFirstColumn="0" w:firstRowLastColumn="0" w:lastRowFirstColumn="0" w:lastRowLastColumn="0"/>
+        </w:trPr>
+        <w:tc>
+          <w:tcPr>
+            <w:cnfStyle w:val="001000000000" w:firstRow="0" w:lastRow="0" w:firstColumn="1" w:lastColumn="0" w:oddVBand="0" w:evenVBand="0" w:oddHBand="0" w:evenHBand="0" w:firstRowFirstColumn="0" w:firstRowLastColumn="0" w:lastRowFirstColumn="0" w:lastRowLastColumn="0"/>
+            <w:tcW w:w="3020" w:type="dxa"/>
+          </w:tcPr>
+          <w:p>
+            <w:pPr>
+              <w:rPr>
+                <w:b w:val="0"/>
+                <w:sz w:val="22"/>
+              </w:rPr>
+            </w:pPr>
+            <w:r>
+              <w:rPr>
+                <w:b w:val="0"/>
+                <w:sz w:val="22"/>
+              </w:rPr>
+              <w:t xml:space="preserve">Depuis la page « Accueil », cliquer sur l’icône en haut à droite </w:t>
+            </w:r>
+          </w:p>
+        </w:tc>
+        <w:tc>
+          <w:tcPr>
+            <w:tcW w:w="3021" w:type="dxa"/>
+          </w:tcPr>
+          <w:p>
+            <w:pPr>
+              <w:cnfStyle w:val="000000100000" w:firstRow="0" w:lastRow="0" w:firstColumn="0" w:lastColumn="0" w:oddVBand="0" w:evenVBand="0" w:oddHBand="1" w:evenHBand="0" w:firstRowFirstColumn="0" w:firstRowLastColumn="0" w:lastRowFirstColumn="0" w:lastRowLastColumn="0"/>
+              <w:rPr>
+                <w:sz w:val="22"/>
+              </w:rPr>
+            </w:pPr>
+          </w:p>
+        </w:tc>
+        <w:tc>
+          <w:tcPr>
+            <w:tcW w:w="3021" w:type="dxa"/>
+          </w:tcPr>
+          <w:p>
+            <w:pPr>
+              <w:cnfStyle w:val="000000100000" w:firstRow="0" w:lastRow="0" w:firstColumn="0" w:lastColumn="0" w:oddVBand="0" w:evenVBand="0" w:oddHBand="1" w:evenHBand="0" w:firstRowFirstColumn="0" w:firstRowLastColumn="0" w:lastRowFirstColumn="0" w:lastRowLastColumn="0"/>
+              <w:rPr>
+                <w:sz w:val="22"/>
+              </w:rPr>
+            </w:pPr>
+            <w:r>
+              <w:rPr>
+                <w:sz w:val="22"/>
+              </w:rPr>
+              <w:t xml:space="preserve">Affiche la page « Découvrir », par défaut sur les </w:t>
+            </w:r>
+            <w:proofErr w:type="spellStart"/>
+            <w:r>
+              <w:rPr>
+                <w:sz w:val="22"/>
+              </w:rPr>
+              <w:t>cosplayers</w:t>
+            </w:r>
+            <w:proofErr w:type="spellEnd"/>
+            <w:r>
+              <w:rPr>
+                <w:sz w:val="22"/>
+              </w:rPr>
+              <w:t xml:space="preserve"> « à proximité »</w:t>
+            </w:r>
+            <w:r>
+              <w:rPr>
+                <w:sz w:val="22"/>
+              </w:rPr>
+              <w:br/>
+            </w:r>
+            <w:r>
+              <w:rPr>
+                <w:sz w:val="22"/>
+              </w:rPr>
+              <w:t>L’application compare les dernières données de géolocalisation des utilisateurs pour nous afficher ceux qui sont le plus proche de nous (~50 km max)</w:t>
+            </w:r>
+          </w:p>
+        </w:tc>
+      </w:tr>
+      <w:tr>
+        <w:tc>
+          <w:tcPr>
+            <w:cnfStyle w:val="001000000000" w:firstRow="0" w:lastRow="0" w:firstColumn="1" w:lastColumn="0" w:oddVBand="0" w:evenVBand="0" w:oddHBand="0" w:evenHBand="0" w:firstRowFirstColumn="0" w:firstRowLastColumn="0" w:lastRowFirstColumn="0" w:lastRowLastColumn="0"/>
+            <w:tcW w:w="3020" w:type="dxa"/>
+          </w:tcPr>
+          <w:p>
+            <w:pPr>
+              <w:rPr>
+                <w:b w:val="0"/>
+                <w:sz w:val="22"/>
+              </w:rPr>
+            </w:pPr>
+            <w:proofErr w:type="spellStart"/>
+            <w:r>
+              <w:rPr>
+                <w:b w:val="0"/>
+                <w:sz w:val="22"/>
+              </w:rPr>
+              <w:t>Swipe</w:t>
+            </w:r>
+            <w:proofErr w:type="spellEnd"/>
+            <w:r>
+              <w:rPr>
+                <w:b w:val="0"/>
+                <w:sz w:val="22"/>
+              </w:rPr>
+              <w:t xml:space="preserve"> à droite</w:t>
+            </w:r>
+          </w:p>
+        </w:tc>
+        <w:tc>
+          <w:tcPr>
+            <w:tcW w:w="3021" w:type="dxa"/>
+          </w:tcPr>
+          <w:p>
+            <w:pPr>
+              <w:cnfStyle w:val="000000000000" w:firstRow="0" w:lastRow="0" w:firstColumn="0" w:lastColumn="0" w:oddVBand="0" w:evenVBand="0" w:oddHBand="0" w:evenHBand="0" w:firstRowFirstColumn="0" w:firstRowLastColumn="0" w:lastRowFirstColumn="0" w:lastRowLastColumn="0"/>
+              <w:rPr>
+                <w:sz w:val="22"/>
+              </w:rPr>
+            </w:pPr>
+            <w:r>
+              <w:rPr>
+                <w:sz w:val="22"/>
+              </w:rPr>
+              <w:t xml:space="preserve">Un seul </w:t>
+            </w:r>
+            <w:proofErr w:type="spellStart"/>
+            <w:r>
+              <w:rPr>
+                <w:sz w:val="22"/>
+              </w:rPr>
+              <w:t>cosplayer</w:t>
+            </w:r>
+            <w:proofErr w:type="spellEnd"/>
+            <w:r>
+              <w:rPr>
+                <w:sz w:val="22"/>
+              </w:rPr>
+              <w:t xml:space="preserve"> à proximité</w:t>
+            </w:r>
+          </w:p>
+        </w:tc>
+        <w:tc>
+          <w:tcPr>
+            <w:tcW w:w="3021" w:type="dxa"/>
+          </w:tcPr>
+          <w:p>
+            <w:pPr>
+              <w:cnfStyle w:val="000000000000" w:firstRow="0" w:lastRow="0" w:firstColumn="0" w:lastColumn="0" w:oddVBand="0" w:evenVBand="0" w:oddHBand="0" w:evenHBand="0" w:firstRowFirstColumn="0" w:firstRowLastColumn="0" w:lastRowFirstColumn="0" w:lastRowLastColumn="0"/>
+              <w:rPr>
+                <w:sz w:val="22"/>
+              </w:rPr>
+            </w:pPr>
+            <w:r>
+              <w:rPr>
+                <w:sz w:val="22"/>
+              </w:rPr>
+              <w:t>Affiche le (seul) même profil</w:t>
+            </w:r>
+          </w:p>
+        </w:tc>
+      </w:tr>
+      <w:tr>
+        <w:trPr>
+          <w:cnfStyle w:val="000000100000" w:firstRow="0" w:lastRow="0" w:firstColumn="0" w:lastColumn="0" w:oddVBand="0" w:evenVBand="0" w:oddHBand="1" w:evenHBand="0" w:firstRowFirstColumn="0" w:firstRowLastColumn="0" w:lastRowFirstColumn="0" w:lastRowLastColumn="0"/>
+        </w:trPr>
+        <w:tc>
+          <w:tcPr>
+            <w:cnfStyle w:val="001000000000" w:firstRow="0" w:lastRow="0" w:firstColumn="1" w:lastColumn="0" w:oddVBand="0" w:evenVBand="0" w:oddHBand="0" w:evenHBand="0" w:firstRowFirstColumn="0" w:firstRowLastColumn="0" w:lastRowFirstColumn="0" w:lastRowLastColumn="0"/>
+            <w:tcW w:w="3020" w:type="dxa"/>
+          </w:tcPr>
+          <w:p>
+            <w:pPr>
+              <w:rPr>
+                <w:b w:val="0"/>
+                <w:sz w:val="22"/>
+              </w:rPr>
+            </w:pPr>
+            <w:r>
+              <w:rPr>
+                <w:b w:val="0"/>
+                <w:sz w:val="22"/>
+              </w:rPr>
+              <w:t>Clique sur la flèche de droite</w:t>
+            </w:r>
+          </w:p>
+        </w:tc>
+        <w:tc>
+          <w:tcPr>
+            <w:tcW w:w="3021" w:type="dxa"/>
+          </w:tcPr>
+          <w:p>
+            <w:pPr>
+              <w:cnfStyle w:val="000000100000" w:firstRow="0" w:lastRow="0" w:firstColumn="0" w:lastColumn="0" w:oddVBand="0" w:evenVBand="0" w:oddHBand="1" w:evenHBand="0" w:firstRowFirstColumn="0" w:firstRowLastColumn="0" w:lastRowFirstColumn="0" w:lastRowLastColumn="0"/>
+              <w:rPr>
+                <w:sz w:val="22"/>
+              </w:rPr>
+            </w:pPr>
+            <w:r>
+              <w:rPr>
+                <w:sz w:val="22"/>
+              </w:rPr>
+              <w:t xml:space="preserve">Un seul </w:t>
+            </w:r>
+            <w:proofErr w:type="spellStart"/>
+            <w:r>
+              <w:rPr>
+                <w:sz w:val="22"/>
+              </w:rPr>
+              <w:t>cosplayer</w:t>
+            </w:r>
+            <w:proofErr w:type="spellEnd"/>
+            <w:r>
+              <w:rPr>
+                <w:sz w:val="22"/>
+              </w:rPr>
+              <w:t xml:space="preserve"> à proximité</w:t>
+            </w:r>
+          </w:p>
+        </w:tc>
+        <w:tc>
+          <w:tcPr>
+            <w:tcW w:w="3021" w:type="dxa"/>
+          </w:tcPr>
+          <w:p>
+            <w:pPr>
+              <w:cnfStyle w:val="000000100000" w:firstRow="0" w:lastRow="0" w:firstColumn="0" w:lastColumn="0" w:oddVBand="0" w:evenVBand="0" w:oddHBand="1" w:evenHBand="0" w:firstRowFirstColumn="0" w:firstRowLastColumn="0" w:lastRowFirstColumn="0" w:lastRowLastColumn="0"/>
+              <w:rPr>
+                <w:sz w:val="22"/>
+              </w:rPr>
+            </w:pPr>
+            <w:r>
+              <w:rPr>
+                <w:sz w:val="22"/>
+              </w:rPr>
+              <w:t>Affiche le (seul) même profil</w:t>
+            </w:r>
+          </w:p>
+        </w:tc>
+      </w:tr>
+      <w:tr>
+        <w:tc>
+          <w:tcPr>
+            <w:cnfStyle w:val="001000000000" w:firstRow="0" w:lastRow="0" w:firstColumn="1" w:lastColumn="0" w:oddVBand="0" w:evenVBand="0" w:oddHBand="0" w:evenHBand="0" w:firstRowFirstColumn="0" w:firstRowLastColumn="0" w:lastRowFirstColumn="0" w:lastRowLastColumn="0"/>
+            <w:tcW w:w="3020" w:type="dxa"/>
+          </w:tcPr>
+          <w:p>
+            <w:pPr>
+              <w:rPr>
+                <w:b w:val="0"/>
+                <w:sz w:val="22"/>
+              </w:rPr>
+            </w:pPr>
+            <w:r>
+              <w:rPr>
+                <w:b w:val="0"/>
+                <w:sz w:val="22"/>
+              </w:rPr>
+              <w:t>Clique sur la flèche gauche</w:t>
+            </w:r>
+          </w:p>
+        </w:tc>
+        <w:tc>
+          <w:tcPr>
+            <w:tcW w:w="3021" w:type="dxa"/>
+          </w:tcPr>
+          <w:p>
+            <w:pPr>
+              <w:cnfStyle w:val="000000000000" w:firstRow="0" w:lastRow="0" w:firstColumn="0" w:lastColumn="0" w:oddVBand="0" w:evenVBand="0" w:oddHBand="0" w:evenHBand="0" w:firstRowFirstColumn="0" w:firstRowLastColumn="0" w:lastRowFirstColumn="0" w:lastRowLastColumn="0"/>
+              <w:rPr>
+                <w:sz w:val="22"/>
+              </w:rPr>
+            </w:pPr>
+            <w:r>
+              <w:rPr>
+                <w:sz w:val="22"/>
+              </w:rPr>
+              <w:t xml:space="preserve">Un seul </w:t>
+            </w:r>
+            <w:proofErr w:type="spellStart"/>
+            <w:r>
+              <w:rPr>
+                <w:sz w:val="22"/>
+              </w:rPr>
+              <w:t>cosplayer</w:t>
+            </w:r>
+            <w:proofErr w:type="spellEnd"/>
+            <w:r>
+              <w:rPr>
+                <w:sz w:val="22"/>
+              </w:rPr>
+              <w:t xml:space="preserve"> à proximité</w:t>
+            </w:r>
+          </w:p>
+        </w:tc>
+        <w:tc>
+          <w:tcPr>
+            <w:tcW w:w="3021" w:type="dxa"/>
+          </w:tcPr>
+          <w:p>
+            <w:pPr>
+              <w:cnfStyle w:val="000000000000" w:firstRow="0" w:lastRow="0" w:firstColumn="0" w:lastColumn="0" w:oddVBand="0" w:evenVBand="0" w:oddHBand="0" w:evenHBand="0" w:firstRowFirstColumn="0" w:firstRowLastColumn="0" w:lastRowFirstColumn="0" w:lastRowLastColumn="0"/>
+              <w:rPr>
+                <w:sz w:val="22"/>
+              </w:rPr>
+            </w:pPr>
+            <w:r>
+              <w:rPr>
+                <w:sz w:val="22"/>
+              </w:rPr>
+              <w:t>Affiche le (seul) même profil</w:t>
+            </w:r>
+          </w:p>
+        </w:tc>
+      </w:tr>
+      <w:tr>
+        <w:trPr>
+          <w:cnfStyle w:val="000000100000" w:firstRow="0" w:lastRow="0" w:firstColumn="0" w:lastColumn="0" w:oddVBand="0" w:evenVBand="0" w:oddHBand="1" w:evenHBand="0" w:firstRowFirstColumn="0" w:firstRowLastColumn="0" w:lastRowFirstColumn="0" w:lastRowLastColumn="0"/>
+        </w:trPr>
+        <w:tc>
+          <w:tcPr>
+            <w:cnfStyle w:val="001000000000" w:firstRow="0" w:lastRow="0" w:firstColumn="1" w:lastColumn="0" w:oddVBand="0" w:evenVBand="0" w:oddHBand="0" w:evenHBand="0" w:firstRowFirstColumn="0" w:firstRowLastColumn="0" w:lastRowFirstColumn="0" w:lastRowLastColumn="0"/>
+            <w:tcW w:w="3020" w:type="dxa"/>
+          </w:tcPr>
+          <w:p>
+            <w:pPr>
+              <w:rPr>
+                <w:b w:val="0"/>
+                <w:sz w:val="22"/>
+              </w:rPr>
+            </w:pPr>
+            <w:r>
+              <w:rPr>
+                <w:b w:val="0"/>
+                <w:sz w:val="22"/>
+              </w:rPr>
+              <w:t>Appuie sur le cœur au centre</w:t>
+            </w:r>
+          </w:p>
+        </w:tc>
+        <w:tc>
+          <w:tcPr>
+            <w:tcW w:w="3021" w:type="dxa"/>
+          </w:tcPr>
+          <w:p>
+            <w:pPr>
+              <w:cnfStyle w:val="000000100000" w:firstRow="0" w:lastRow="0" w:firstColumn="0" w:lastColumn="0" w:oddVBand="0" w:evenVBand="0" w:oddHBand="1" w:evenHBand="0" w:firstRowFirstColumn="0" w:firstRowLastColumn="0" w:lastRowFirstColumn="0" w:lastRowLastColumn="0"/>
+              <w:rPr>
+                <w:sz w:val="22"/>
+              </w:rPr>
+            </w:pPr>
+          </w:p>
+        </w:tc>
+        <w:tc>
+          <w:tcPr>
+            <w:tcW w:w="3021" w:type="dxa"/>
+          </w:tcPr>
+          <w:p>
+            <w:pPr>
+              <w:cnfStyle w:val="000000100000" w:firstRow="0" w:lastRow="0" w:firstColumn="0" w:lastColumn="0" w:oddVBand="0" w:evenVBand="0" w:oddHBand="1" w:evenHBand="0" w:firstRowFirstColumn="0" w:firstRowLastColumn="0" w:lastRowFirstColumn="0" w:lastRowLastColumn="0"/>
+              <w:rPr>
+                <w:sz w:val="22"/>
+              </w:rPr>
+            </w:pPr>
+            <w:r>
+              <w:rPr>
+                <w:sz w:val="22"/>
+              </w:rPr>
+              <w:t>Met le profil en favoris</w:t>
+            </w:r>
+          </w:p>
+        </w:tc>
+      </w:tr>
+      <w:tr>
+        <w:tc>
+          <w:tcPr>
+            <w:cnfStyle w:val="001000000000" w:firstRow="0" w:lastRow="0" w:firstColumn="1" w:lastColumn="0" w:oddVBand="0" w:evenVBand="0" w:oddHBand="0" w:evenHBand="0" w:firstRowFirstColumn="0" w:firstRowLastColumn="0" w:lastRowFirstColumn="0" w:lastRowLastColumn="0"/>
+            <w:tcW w:w="3020" w:type="dxa"/>
+          </w:tcPr>
+          <w:p>
+            <w:pPr>
+              <w:rPr>
+                <w:b w:val="0"/>
+                <w:sz w:val="22"/>
+              </w:rPr>
+            </w:pPr>
+            <w:r>
+              <w:rPr>
+                <w:b w:val="0"/>
+                <w:sz w:val="22"/>
+              </w:rPr>
+              <w:t>Appuie sur le bas de la photo</w:t>
+            </w:r>
+          </w:p>
+        </w:tc>
+        <w:tc>
+          <w:tcPr>
+            <w:tcW w:w="3021" w:type="dxa"/>
+          </w:tcPr>
+          <w:p>
+            <w:pPr>
+              <w:cnfStyle w:val="000000000000" w:firstRow="0" w:lastRow="0" w:firstColumn="0" w:lastColumn="0" w:oddVBand="0" w:evenVBand="0" w:oddHBand="0" w:evenHBand="0" w:firstRowFirstColumn="0" w:firstRowLastColumn="0" w:lastRowFirstColumn="0" w:lastRowLastColumn="0"/>
+              <w:rPr>
+                <w:sz w:val="22"/>
+              </w:rPr>
+            </w:pPr>
+          </w:p>
+        </w:tc>
+        <w:tc>
+          <w:tcPr>
+            <w:tcW w:w="3021" w:type="dxa"/>
+          </w:tcPr>
+          <w:p>
+            <w:pPr>
+              <w:cnfStyle w:val="000000000000" w:firstRow="0" w:lastRow="0" w:firstColumn="0" w:lastColumn="0" w:oddVBand="0" w:evenVBand="0" w:oddHBand="0" w:evenHBand="0" w:firstRowFirstColumn="0" w:firstRowLastColumn="0" w:lastRowFirstColumn="0" w:lastRowLastColumn="0"/>
+              <w:rPr>
+                <w:sz w:val="22"/>
+              </w:rPr>
+            </w:pPr>
+            <w:r>
+              <w:rPr>
+                <w:sz w:val="22"/>
+              </w:rPr>
+              <w:t xml:space="preserve">Affiche le profil du </w:t>
+            </w:r>
+            <w:proofErr w:type="spellStart"/>
+            <w:r>
+              <w:rPr>
+                <w:sz w:val="22"/>
+              </w:rPr>
+              <w:t>cosplayer</w:t>
+            </w:r>
+            <w:proofErr w:type="spellEnd"/>
+            <w:r>
+              <w:rPr>
+                <w:sz w:val="22"/>
+              </w:rPr>
+              <w:t xml:space="preserve"> en grand</w:t>
+            </w:r>
+          </w:p>
+        </w:tc>
+      </w:tr>
+      <w:tr>
+        <w:trPr>
+          <w:cnfStyle w:val="000000100000" w:firstRow="0" w:lastRow="0" w:firstColumn="0" w:lastColumn="0" w:oddVBand="0" w:evenVBand="0" w:oddHBand="1" w:evenHBand="0" w:firstRowFirstColumn="0" w:firstRowLastColumn="0" w:lastRowFirstColumn="0" w:lastRowLastColumn="0"/>
+        </w:trPr>
+        <w:tc>
+          <w:tcPr>
+            <w:cnfStyle w:val="001000000000" w:firstRow="0" w:lastRow="0" w:firstColumn="1" w:lastColumn="0" w:oddVBand="0" w:evenVBand="0" w:oddHBand="0" w:evenHBand="0" w:firstRowFirstColumn="0" w:firstRowLastColumn="0" w:lastRowFirstColumn="0" w:lastRowLastColumn="0"/>
+            <w:tcW w:w="3020" w:type="dxa"/>
+          </w:tcPr>
+          <w:p>
+            <w:pPr>
+              <w:rPr>
+                <w:b w:val="0"/>
+                <w:sz w:val="22"/>
+              </w:rPr>
+            </w:pPr>
+            <w:proofErr w:type="spellStart"/>
+            <w:r>
+              <w:rPr>
+                <w:b w:val="0"/>
+                <w:sz w:val="22"/>
+              </w:rPr>
+              <w:t>Swipe</w:t>
+            </w:r>
+            <w:proofErr w:type="spellEnd"/>
+            <w:r>
+              <w:rPr>
+                <w:b w:val="0"/>
+                <w:sz w:val="22"/>
+              </w:rPr>
+              <w:t xml:space="preserve"> gauche sur la photo</w:t>
+            </w:r>
+          </w:p>
+        </w:tc>
+        <w:tc>
+          <w:tcPr>
+            <w:tcW w:w="3021" w:type="dxa"/>
+          </w:tcPr>
+          <w:p>
+            <w:pPr>
+              <w:cnfStyle w:val="000000100000" w:firstRow="0" w:lastRow="0" w:firstColumn="0" w:lastColumn="0" w:oddVBand="0" w:evenVBand="0" w:oddHBand="1" w:evenHBand="0" w:firstRowFirstColumn="0" w:firstRowLastColumn="0" w:lastRowFirstColumn="0" w:lastRowLastColumn="0"/>
+              <w:rPr>
+                <w:sz w:val="22"/>
+              </w:rPr>
+            </w:pPr>
+          </w:p>
+        </w:tc>
+        <w:tc>
+          <w:tcPr>
+            <w:tcW w:w="3021" w:type="dxa"/>
+          </w:tcPr>
+          <w:p>
+            <w:pPr>
+              <w:cnfStyle w:val="000000100000" w:firstRow="0" w:lastRow="0" w:firstColumn="0" w:lastColumn="0" w:oddVBand="0" w:evenVBand="0" w:oddHBand="1" w:evenHBand="0" w:firstRowFirstColumn="0" w:firstRowLastColumn="0" w:lastRowFirstColumn="0" w:lastRowLastColumn="0"/>
+              <w:rPr>
+                <w:sz w:val="22"/>
+              </w:rPr>
+            </w:pPr>
+            <w:r>
+              <w:rPr>
+                <w:sz w:val="22"/>
+              </w:rPr>
+              <w:t>Affiche la photo suivante</w:t>
+            </w:r>
+          </w:p>
+        </w:tc>
+      </w:tr>
+      <w:tr>
+        <w:tc>
+          <w:tcPr>
+            <w:cnfStyle w:val="001000000000" w:firstRow="0" w:lastRow="0" w:firstColumn="1" w:lastColumn="0" w:oddVBand="0" w:evenVBand="0" w:oddHBand="0" w:evenHBand="0" w:firstRowFirstColumn="0" w:firstRowLastColumn="0" w:lastRowFirstColumn="0" w:lastRowLastColumn="0"/>
+            <w:tcW w:w="3020" w:type="dxa"/>
+          </w:tcPr>
+          <w:p>
+            <w:pPr>
+              <w:rPr>
+                <w:b w:val="0"/>
+                <w:sz w:val="22"/>
+              </w:rPr>
+            </w:pPr>
+            <w:r>
+              <w:rPr>
+                <w:b w:val="0"/>
+                <w:sz w:val="22"/>
+              </w:rPr>
+              <w:t>Appuie sur le cœur en bas à droite</w:t>
+            </w:r>
+          </w:p>
+        </w:tc>
+        <w:tc>
+          <w:tcPr>
+            <w:tcW w:w="3021" w:type="dxa"/>
+          </w:tcPr>
+          <w:p>
+            <w:pPr>
+              <w:cnfStyle w:val="000000000000" w:firstRow="0" w:lastRow="0" w:firstColumn="0" w:lastColumn="0" w:oddVBand="0" w:evenVBand="0" w:oddHBand="0" w:evenHBand="0" w:firstRowFirstColumn="0" w:firstRowLastColumn="0" w:lastRowFirstColumn="0" w:lastRowLastColumn="0"/>
+              <w:rPr>
+                <w:sz w:val="22"/>
+              </w:rPr>
+            </w:pPr>
+            <w:r>
+              <w:rPr>
+                <w:sz w:val="22"/>
+              </w:rPr>
+              <w:t>Première fois qu’on voit le profil</w:t>
+            </w:r>
+          </w:p>
+        </w:tc>
+        <w:tc>
+          <w:tcPr>
+            <w:tcW w:w="3021" w:type="dxa"/>
+          </w:tcPr>
+          <w:p>
+            <w:pPr>
+              <w:cnfStyle w:val="000000000000" w:firstRow="0" w:lastRow="0" w:firstColumn="0" w:lastColumn="0" w:oddVBand="0" w:evenVBand="0" w:oddHBand="0" w:evenHBand="0" w:firstRowFirstColumn="0" w:firstRowLastColumn="0" w:lastRowFirstColumn="0" w:lastRowLastColumn="0"/>
+              <w:rPr>
+                <w:sz w:val="22"/>
+              </w:rPr>
+            </w:pPr>
+            <w:r>
+              <w:rPr>
+                <w:sz w:val="22"/>
+              </w:rPr>
+              <w:t>Ajoute le profil dans ses favoris</w:t>
+            </w:r>
+          </w:p>
+        </w:tc>
+      </w:tr>
+      <w:tr>
+        <w:trPr>
+          <w:cnfStyle w:val="000000100000" w:firstRow="0" w:lastRow="0" w:firstColumn="0" w:lastColumn="0" w:oddVBand="0" w:evenVBand="0" w:oddHBand="1" w:evenHBand="0" w:firstRowFirstColumn="0" w:firstRowLastColumn="0" w:lastRowFirstColumn="0" w:lastRowLastColumn="0"/>
+        </w:trPr>
+        <w:tc>
+          <w:tcPr>
+            <w:cnfStyle w:val="001000000000" w:firstRow="0" w:lastRow="0" w:firstColumn="1" w:lastColumn="0" w:oddVBand="0" w:evenVBand="0" w:oddHBand="0" w:evenHBand="0" w:firstRowFirstColumn="0" w:firstRowLastColumn="0" w:lastRowFirstColumn="0" w:lastRowLastColumn="0"/>
+            <w:tcW w:w="3020" w:type="dxa"/>
+          </w:tcPr>
+          <w:p>
+            <w:pPr>
+              <w:rPr>
+                <w:b w:val="0"/>
+                <w:sz w:val="22"/>
+              </w:rPr>
+            </w:pPr>
+            <w:r>
+              <w:rPr>
+                <w:b w:val="0"/>
+                <w:sz w:val="22"/>
+              </w:rPr>
+              <w:t>Appuie sur la flèche ↓</w:t>
+            </w:r>
+          </w:p>
+        </w:tc>
+        <w:tc>
+          <w:tcPr>
+            <w:tcW w:w="3021" w:type="dxa"/>
+          </w:tcPr>
+          <w:p>
+            <w:pPr>
+              <w:cnfStyle w:val="000000100000" w:firstRow="0" w:lastRow="0" w:firstColumn="0" w:lastColumn="0" w:oddVBand="0" w:evenVBand="0" w:oddHBand="1" w:evenHBand="0" w:firstRowFirstColumn="0" w:firstRowLastColumn="0" w:lastRowFirstColumn="0" w:lastRowLastColumn="0"/>
+              <w:rPr>
+                <w:sz w:val="22"/>
+              </w:rPr>
+            </w:pPr>
+          </w:p>
+        </w:tc>
+        <w:tc>
+          <w:tcPr>
+            <w:tcW w:w="3021" w:type="dxa"/>
+          </w:tcPr>
+          <w:p>
+            <w:pPr>
+              <w:cnfStyle w:val="000000100000" w:firstRow="0" w:lastRow="0" w:firstColumn="0" w:lastColumn="0" w:oddVBand="0" w:evenVBand="0" w:oddHBand="1" w:evenHBand="0" w:firstRowFirstColumn="0" w:firstRowLastColumn="0" w:lastRowFirstColumn="0" w:lastRowLastColumn="0"/>
+              <w:rPr>
+                <w:sz w:val="22"/>
+              </w:rPr>
+            </w:pPr>
+            <w:r>
+              <w:rPr>
+                <w:sz w:val="22"/>
+              </w:rPr>
+              <w:t>Réduis le profil et retourne sur la page « découvrir »</w:t>
+            </w:r>
+          </w:p>
+        </w:tc>
+      </w:tr>
+    </w:tbl>
+    <w:p/>
+    <w:p>
+      <w:pPr>
+        <w:pStyle w:val="Titre5"/>
+      </w:pPr>
+      <w:r>
+        <w:lastRenderedPageBreak/>
+        <w:t xml:space="preserve">Scénario : Aucun </w:t>
+      </w:r>
+      <w:proofErr w:type="spellStart"/>
+      <w:r>
+        <w:t>cosplayer</w:t>
+      </w:r>
+      <w:proofErr w:type="spellEnd"/>
+      <w:r>
+        <w:t xml:space="preserve"> à proximité</w:t>
+      </w:r>
+    </w:p>
+    <w:tbl>
+      <w:tblPr>
+        <w:tblStyle w:val="Tableausimple1"/>
+        <w:tblW w:w="0" w:type="auto"/>
+        <w:tblLook w:val="04A0" w:firstRow="1" w:lastRow="0" w:firstColumn="1" w:lastColumn="0" w:noHBand="0" w:noVBand="1"/>
+      </w:tblPr>
+      <w:tblGrid>
+        <w:gridCol w:w="3020"/>
+        <w:gridCol w:w="3021"/>
+        <w:gridCol w:w="3021"/>
+      </w:tblGrid>
+      <w:tr>
+        <w:trPr>
+          <w:cnfStyle w:val="100000000000" w:firstRow="1" w:lastRow="0" w:firstColumn="0" w:lastColumn="0" w:oddVBand="0" w:evenVBand="0" w:oddHBand="0" w:evenHBand="0" w:firstRowFirstColumn="0" w:firstRowLastColumn="0" w:lastRowFirstColumn="0" w:lastRowLastColumn="0"/>
+        </w:trPr>
+        <w:tc>
+          <w:tcPr>
+            <w:cnfStyle w:val="001000000000" w:firstRow="0" w:lastRow="0" w:firstColumn="1" w:lastColumn="0" w:oddVBand="0" w:evenVBand="0" w:oddHBand="0" w:evenHBand="0" w:firstRowFirstColumn="0" w:firstRowLastColumn="0" w:lastRowFirstColumn="0" w:lastRowLastColumn="0"/>
+            <w:tcW w:w="3020" w:type="dxa"/>
+          </w:tcPr>
+          <w:p>
+            <w:pPr>
+              <w:rPr>
+                <w:sz w:val="22"/>
+              </w:rPr>
+            </w:pPr>
+            <w:r>
+              <w:rPr>
+                <w:sz w:val="22"/>
+              </w:rPr>
+              <w:t>Action</w:t>
+            </w:r>
+          </w:p>
+        </w:tc>
+        <w:tc>
+          <w:tcPr>
+            <w:tcW w:w="3021" w:type="dxa"/>
+          </w:tcPr>
+          <w:p>
+            <w:pPr>
+              <w:cnfStyle w:val="100000000000" w:firstRow="1" w:lastRow="0" w:firstColumn="0" w:lastColumn="0" w:oddVBand="0" w:evenVBand="0" w:oddHBand="0" w:evenHBand="0" w:firstRowFirstColumn="0" w:firstRowLastColumn="0" w:lastRowFirstColumn="0" w:lastRowLastColumn="0"/>
+              <w:rPr>
+                <w:sz w:val="22"/>
+              </w:rPr>
+            </w:pPr>
+            <w:r>
+              <w:rPr>
+                <w:sz w:val="22"/>
+              </w:rPr>
+              <w:t>Condition particulière</w:t>
+            </w:r>
+          </w:p>
+        </w:tc>
+        <w:tc>
+          <w:tcPr>
+            <w:tcW w:w="3021" w:type="dxa"/>
+          </w:tcPr>
+          <w:p>
+            <w:pPr>
+              <w:cnfStyle w:val="100000000000" w:firstRow="1" w:lastRow="0" w:firstColumn="0" w:lastColumn="0" w:oddVBand="0" w:evenVBand="0" w:oddHBand="0" w:evenHBand="0" w:firstRowFirstColumn="0" w:firstRowLastColumn="0" w:lastRowFirstColumn="0" w:lastRowLastColumn="0"/>
+              <w:rPr>
+                <w:sz w:val="22"/>
+              </w:rPr>
+            </w:pPr>
+            <w:r>
+              <w:rPr>
+                <w:sz w:val="22"/>
+              </w:rPr>
+              <w:t>Réaction</w:t>
+            </w:r>
+          </w:p>
+        </w:tc>
+      </w:tr>
+      <w:tr>
+        <w:trPr>
+          <w:cnfStyle w:val="000000100000" w:firstRow="0" w:lastRow="0" w:firstColumn="0" w:lastColumn="0" w:oddVBand="0" w:evenVBand="0" w:oddHBand="1" w:evenHBand="0" w:firstRowFirstColumn="0" w:firstRowLastColumn="0" w:lastRowFirstColumn="0" w:lastRowLastColumn="0"/>
+        </w:trPr>
+        <w:tc>
+          <w:tcPr>
+            <w:cnfStyle w:val="001000000000" w:firstRow="0" w:lastRow="0" w:firstColumn="1" w:lastColumn="0" w:oddVBand="0" w:evenVBand="0" w:oddHBand="0" w:evenHBand="0" w:firstRowFirstColumn="0" w:firstRowLastColumn="0" w:lastRowFirstColumn="0" w:lastRowLastColumn="0"/>
+            <w:tcW w:w="3020" w:type="dxa"/>
+          </w:tcPr>
+          <w:p>
+            <w:pPr>
+              <w:rPr>
+                <w:b w:val="0"/>
+                <w:sz w:val="22"/>
+              </w:rPr>
+            </w:pPr>
+            <w:r>
+              <w:rPr>
+                <w:b w:val="0"/>
+                <w:sz w:val="22"/>
+              </w:rPr>
+              <w:t xml:space="preserve">Depuis la page « Accueil », cliquer sur l’icône en haut à droite </w:t>
+            </w:r>
+          </w:p>
+        </w:tc>
+        <w:tc>
+          <w:tcPr>
+            <w:tcW w:w="3021" w:type="dxa"/>
+          </w:tcPr>
+          <w:p>
+            <w:pPr>
+              <w:cnfStyle w:val="000000100000" w:firstRow="0" w:lastRow="0" w:firstColumn="0" w:lastColumn="0" w:oddVBand="0" w:evenVBand="0" w:oddHBand="1" w:evenHBand="0" w:firstRowFirstColumn="0" w:firstRowLastColumn="0" w:lastRowFirstColumn="0" w:lastRowLastColumn="0"/>
+              <w:rPr>
+                <w:sz w:val="22"/>
+              </w:rPr>
+            </w:pPr>
+            <w:r>
+              <w:rPr>
+                <w:sz w:val="22"/>
+              </w:rPr>
+              <w:t xml:space="preserve">Aucun </w:t>
+            </w:r>
+            <w:proofErr w:type="spellStart"/>
+            <w:r>
+              <w:rPr>
+                <w:sz w:val="22"/>
+              </w:rPr>
+              <w:t>cosplayer</w:t>
+            </w:r>
+            <w:proofErr w:type="spellEnd"/>
+            <w:r>
+              <w:rPr>
+                <w:sz w:val="22"/>
+              </w:rPr>
+              <w:t xml:space="preserve"> a proximité</w:t>
+            </w:r>
+          </w:p>
+        </w:tc>
+        <w:tc>
+          <w:tcPr>
+            <w:tcW w:w="3021" w:type="dxa"/>
+          </w:tcPr>
+          <w:p>
+            <w:pPr>
+              <w:cnfStyle w:val="000000100000" w:firstRow="0" w:lastRow="0" w:firstColumn="0" w:lastColumn="0" w:oddVBand="0" w:evenVBand="0" w:oddHBand="1" w:evenHBand="0" w:firstRowFirstColumn="0" w:firstRowLastColumn="0" w:lastRowFirstColumn="0" w:lastRowLastColumn="0"/>
+              <w:rPr>
+                <w:sz w:val="22"/>
+              </w:rPr>
+            </w:pPr>
+            <w:r>
+              <w:rPr>
+                <w:sz w:val="22"/>
+              </w:rPr>
+              <w:t xml:space="preserve">Affiche la page « Découvrir », par défaut sur les </w:t>
+            </w:r>
+            <w:proofErr w:type="spellStart"/>
+            <w:r>
+              <w:rPr>
+                <w:sz w:val="22"/>
+              </w:rPr>
+              <w:t>cosplayers</w:t>
+            </w:r>
+            <w:proofErr w:type="spellEnd"/>
+            <w:r>
+              <w:rPr>
+                <w:sz w:val="22"/>
+              </w:rPr>
+              <w:t xml:space="preserve"> « à proximité »</w:t>
+            </w:r>
+            <w:r>
+              <w:rPr>
+                <w:sz w:val="22"/>
+              </w:rPr>
+              <w:br/>
+              <w:t>L’application compare les dernières données de géolocalisation des utilisateurs pour nous afficher ceux qui sont le plus proche de nous (~50 km max)</w:t>
+            </w:r>
+          </w:p>
+          <w:p>
+            <w:pPr>
+              <w:cnfStyle w:val="000000100000" w:firstRow="0" w:lastRow="0" w:firstColumn="0" w:lastColumn="0" w:oddVBand="0" w:evenVBand="0" w:oddHBand="1" w:evenHBand="0" w:firstRowFirstColumn="0" w:firstRowLastColumn="0" w:lastRowFirstColumn="0" w:lastRowLastColumn="0"/>
+              <w:rPr>
+                <w:sz w:val="22"/>
+              </w:rPr>
+            </w:pPr>
+            <w:r>
+              <w:rPr>
+                <w:sz w:val="22"/>
+              </w:rPr>
+              <w:t xml:space="preserve">S’il n’y a aucun </w:t>
+            </w:r>
+            <w:proofErr w:type="spellStart"/>
+            <w:r>
+              <w:rPr>
+                <w:sz w:val="22"/>
+              </w:rPr>
+              <w:t>cosplayer</w:t>
+            </w:r>
+            <w:proofErr w:type="spellEnd"/>
+            <w:r>
+              <w:rPr>
+                <w:sz w:val="22"/>
+              </w:rPr>
+              <w:t xml:space="preserve"> a proximité, l’application affiche un message « Aucun profil à proximité »</w:t>
+            </w:r>
+          </w:p>
+        </w:tc>
+      </w:tr>
+    </w:tbl>
+    <w:p/>
+    <w:p>
+      <w:pPr>
+        <w:pStyle w:val="Titre5"/>
+      </w:pPr>
+      <w:r>
+        <w:t xml:space="preserve">Scénario : Voir les </w:t>
+      </w:r>
+      <w:proofErr w:type="spellStart"/>
+      <w:r>
+        <w:t>cosplayers</w:t>
+      </w:r>
+      <w:proofErr w:type="spellEnd"/>
+      <w:r>
+        <w:t xml:space="preserve"> par pays</w:t>
+      </w:r>
+    </w:p>
+    <w:tbl>
+      <w:tblPr>
+        <w:tblStyle w:val="Tableausimple1"/>
+        <w:tblW w:w="0" w:type="auto"/>
+        <w:tblLook w:val="04A0" w:firstRow="1" w:lastRow="0" w:firstColumn="1" w:lastColumn="0" w:noHBand="0" w:noVBand="1"/>
+      </w:tblPr>
+      <w:tblGrid>
+        <w:gridCol w:w="3020"/>
+        <w:gridCol w:w="3021"/>
+        <w:gridCol w:w="3021"/>
+      </w:tblGrid>
+      <w:tr>
+        <w:trPr>
+          <w:cnfStyle w:val="100000000000" w:firstRow="1" w:lastRow="0" w:firstColumn="0" w:lastColumn="0" w:oddVBand="0" w:evenVBand="0" w:oddHBand="0" w:evenHBand="0" w:firstRowFirstColumn="0" w:firstRowLastColumn="0" w:lastRowFirstColumn="0" w:lastRowLastColumn="0"/>
+        </w:trPr>
+        <w:tc>
+          <w:tcPr>
+            <w:cnfStyle w:val="001000000000" w:firstRow="0" w:lastRow="0" w:firstColumn="1" w:lastColumn="0" w:oddVBand="0" w:evenVBand="0" w:oddHBand="0" w:evenHBand="0" w:firstRowFirstColumn="0" w:firstRowLastColumn="0" w:lastRowFirstColumn="0" w:lastRowLastColumn="0"/>
+            <w:tcW w:w="3020" w:type="dxa"/>
+          </w:tcPr>
+          <w:p>
+            <w:pPr>
+              <w:rPr>
+                <w:sz w:val="22"/>
+              </w:rPr>
+            </w:pPr>
+            <w:r>
+              <w:rPr>
+                <w:sz w:val="22"/>
+              </w:rPr>
+              <w:t>Action</w:t>
+            </w:r>
+          </w:p>
+        </w:tc>
+        <w:tc>
+          <w:tcPr>
+            <w:tcW w:w="3021" w:type="dxa"/>
+          </w:tcPr>
+          <w:p>
+            <w:pPr>
+              <w:cnfStyle w:val="100000000000" w:firstRow="1" w:lastRow="0" w:firstColumn="0" w:lastColumn="0" w:oddVBand="0" w:evenVBand="0" w:oddHBand="0" w:evenHBand="0" w:firstRowFirstColumn="0" w:firstRowLastColumn="0" w:lastRowFirstColumn="0" w:lastRowLastColumn="0"/>
+              <w:rPr>
+                <w:sz w:val="22"/>
+              </w:rPr>
+            </w:pPr>
+            <w:r>
+              <w:rPr>
+                <w:sz w:val="22"/>
+              </w:rPr>
+              <w:t>Condition particulière</w:t>
+            </w:r>
+          </w:p>
+        </w:tc>
+        <w:tc>
+          <w:tcPr>
+            <w:tcW w:w="3021" w:type="dxa"/>
+          </w:tcPr>
+          <w:p>
+            <w:pPr>
+              <w:cnfStyle w:val="100000000000" w:firstRow="1" w:lastRow="0" w:firstColumn="0" w:lastColumn="0" w:oddVBand="0" w:evenVBand="0" w:oddHBand="0" w:evenHBand="0" w:firstRowFirstColumn="0" w:firstRowLastColumn="0" w:lastRowFirstColumn="0" w:lastRowLastColumn="0"/>
+              <w:rPr>
+                <w:sz w:val="22"/>
+              </w:rPr>
+            </w:pPr>
+            <w:r>
+              <w:rPr>
+                <w:sz w:val="22"/>
+              </w:rPr>
+              <w:t>Réaction</w:t>
+            </w:r>
+          </w:p>
+        </w:tc>
+      </w:tr>
+      <w:tr>
+        <w:trPr>
+          <w:cnfStyle w:val="000000100000" w:firstRow="0" w:lastRow="0" w:firstColumn="0" w:lastColumn="0" w:oddVBand="0" w:evenVBand="0" w:oddHBand="1" w:evenHBand="0" w:firstRowFirstColumn="0" w:firstRowLastColumn="0" w:lastRowFirstColumn="0" w:lastRowLastColumn="0"/>
+        </w:trPr>
+        <w:tc>
+          <w:tcPr>
+            <w:cnfStyle w:val="001000000000" w:firstRow="0" w:lastRow="0" w:firstColumn="1" w:lastColumn="0" w:oddVBand="0" w:evenVBand="0" w:oddHBand="0" w:evenHBand="0" w:firstRowFirstColumn="0" w:firstRowLastColumn="0" w:lastRowFirstColumn="0" w:lastRowLastColumn="0"/>
+            <w:tcW w:w="3020" w:type="dxa"/>
+          </w:tcPr>
+          <w:p>
+            <w:pPr>
+              <w:rPr>
+                <w:b w:val="0"/>
+                <w:sz w:val="22"/>
+              </w:rPr>
+            </w:pPr>
+            <w:r>
+              <w:rPr>
+                <w:b w:val="0"/>
+                <w:sz w:val="22"/>
+              </w:rPr>
+              <w:t>Depuis la page « Découvrir » sur l’onglet « A proximité », appuyer sur l’onglet « Pays »</w:t>
+            </w:r>
+          </w:p>
+        </w:tc>
+        <w:tc>
+          <w:tcPr>
+            <w:tcW w:w="3021" w:type="dxa"/>
+          </w:tcPr>
+          <w:p>
+            <w:pPr>
+              <w:cnfStyle w:val="000000100000" w:firstRow="0" w:lastRow="0" w:firstColumn="0" w:lastColumn="0" w:oddVBand="0" w:evenVBand="0" w:oddHBand="1" w:evenHBand="0" w:firstRowFirstColumn="0" w:firstRowLastColumn="0" w:lastRowFirstColumn="0" w:lastRowLastColumn="0"/>
+              <w:rPr>
+                <w:sz w:val="22"/>
+              </w:rPr>
+            </w:pPr>
+          </w:p>
+        </w:tc>
+        <w:tc>
+          <w:tcPr>
+            <w:tcW w:w="3021" w:type="dxa"/>
+          </w:tcPr>
+          <w:p>
+            <w:pPr>
+              <w:cnfStyle w:val="000000100000" w:firstRow="0" w:lastRow="0" w:firstColumn="0" w:lastColumn="0" w:oddVBand="0" w:evenVBand="0" w:oddHBand="1" w:evenHBand="0" w:firstRowFirstColumn="0" w:firstRowLastColumn="0" w:lastRowFirstColumn="0" w:lastRowLastColumn="0"/>
+              <w:rPr>
+                <w:sz w:val="22"/>
+              </w:rPr>
+            </w:pPr>
+            <w:r>
+              <w:rPr>
+                <w:sz w:val="22"/>
+              </w:rPr>
+              <w:t>Affiche une liste déroulante pour sélectionner les pays correspondant</w:t>
+            </w:r>
+          </w:p>
+        </w:tc>
+      </w:tr>
+      <w:tr>
+        <w:tc>
+          <w:tcPr>
+            <w:cnfStyle w:val="001000000000" w:firstRow="0" w:lastRow="0" w:firstColumn="1" w:lastColumn="0" w:oddVBand="0" w:evenVBand="0" w:oddHBand="0" w:evenHBand="0" w:firstRowFirstColumn="0" w:firstRowLastColumn="0" w:lastRowFirstColumn="0" w:lastRowLastColumn="0"/>
+            <w:tcW w:w="3020" w:type="dxa"/>
+          </w:tcPr>
+          <w:p>
+            <w:pPr>
+              <w:rPr>
+                <w:b w:val="0"/>
+                <w:sz w:val="22"/>
+              </w:rPr>
+            </w:pPr>
+            <w:r>
+              <w:rPr>
+                <w:b w:val="0"/>
+                <w:sz w:val="22"/>
+              </w:rPr>
+              <w:t>Sélectionne le pays désiré</w:t>
+            </w:r>
+          </w:p>
+        </w:tc>
+        <w:tc>
+          <w:tcPr>
+            <w:tcW w:w="3021" w:type="dxa"/>
+          </w:tcPr>
+          <w:p>
+            <w:pPr>
+              <w:cnfStyle w:val="000000000000" w:firstRow="0" w:lastRow="0" w:firstColumn="0" w:lastColumn="0" w:oddVBand="0" w:evenVBand="0" w:oddHBand="0" w:evenHBand="0" w:firstRowFirstColumn="0" w:firstRowLastColumn="0" w:lastRowFirstColumn="0" w:lastRowLastColumn="0"/>
+              <w:rPr>
+                <w:sz w:val="22"/>
+              </w:rPr>
+            </w:pPr>
+          </w:p>
+        </w:tc>
+        <w:tc>
+          <w:tcPr>
+            <w:tcW w:w="3021" w:type="dxa"/>
+          </w:tcPr>
+          <w:p>
+            <w:pPr>
+              <w:cnfStyle w:val="000000000000" w:firstRow="0" w:lastRow="0" w:firstColumn="0" w:lastColumn="0" w:oddVBand="0" w:evenVBand="0" w:oddHBand="0" w:evenHBand="0" w:firstRowFirstColumn="0" w:firstRowLastColumn="0" w:lastRowFirstColumn="0" w:lastRowLastColumn="0"/>
+              <w:rPr>
+                <w:sz w:val="22"/>
+              </w:rPr>
+            </w:pPr>
+            <w:r>
+              <w:rPr>
+                <w:sz w:val="22"/>
+              </w:rPr>
+              <w:t>Affiche un premier profil du pays correspondant</w:t>
+            </w:r>
+          </w:p>
+        </w:tc>
+      </w:tr>
+      <w:tr>
+        <w:trPr>
+          <w:cnfStyle w:val="000000100000" w:firstRow="0" w:lastRow="0" w:firstColumn="0" w:lastColumn="0" w:oddVBand="0" w:evenVBand="0" w:oddHBand="1" w:evenHBand="0" w:firstRowFirstColumn="0" w:firstRowLastColumn="0" w:lastRowFirstColumn="0" w:lastRowLastColumn="0"/>
+        </w:trPr>
+        <w:tc>
+          <w:tcPr>
+            <w:cnfStyle w:val="001000000000" w:firstRow="0" w:lastRow="0" w:firstColumn="1" w:lastColumn="0" w:oddVBand="0" w:evenVBand="0" w:oddHBand="0" w:evenHBand="0" w:firstRowFirstColumn="0" w:firstRowLastColumn="0" w:lastRowFirstColumn="0" w:lastRowLastColumn="0"/>
+            <w:tcW w:w="3020" w:type="dxa"/>
+          </w:tcPr>
+          <w:p>
+            <w:pPr>
+              <w:rPr>
+                <w:b w:val="0"/>
+                <w:sz w:val="22"/>
+              </w:rPr>
+            </w:pPr>
+            <w:proofErr w:type="spellStart"/>
+            <w:r>
+              <w:rPr>
+                <w:b w:val="0"/>
+                <w:sz w:val="22"/>
+              </w:rPr>
+              <w:t>Swipe</w:t>
+            </w:r>
+            <w:proofErr w:type="spellEnd"/>
+            <w:r>
+              <w:rPr>
+                <w:b w:val="0"/>
+                <w:sz w:val="22"/>
+              </w:rPr>
+              <w:t xml:space="preserve"> à droite</w:t>
+            </w:r>
+          </w:p>
+        </w:tc>
+        <w:tc>
+          <w:tcPr>
+            <w:tcW w:w="3021" w:type="dxa"/>
+          </w:tcPr>
+          <w:p>
+            <w:pPr>
+              <w:cnfStyle w:val="000000100000" w:firstRow="0" w:lastRow="0" w:firstColumn="0" w:lastColumn="0" w:oddVBand="0" w:evenVBand="0" w:oddHBand="1" w:evenHBand="0" w:firstRowFirstColumn="0" w:firstRowLastColumn="0" w:lastRowFirstColumn="0" w:lastRowLastColumn="0"/>
+              <w:rPr>
+                <w:sz w:val="22"/>
+              </w:rPr>
+            </w:pPr>
+          </w:p>
+        </w:tc>
+        <w:tc>
+          <w:tcPr>
+            <w:tcW w:w="3021" w:type="dxa"/>
+          </w:tcPr>
+          <w:p>
+            <w:pPr>
+              <w:cnfStyle w:val="000000100000" w:firstRow="0" w:lastRow="0" w:firstColumn="0" w:lastColumn="0" w:oddVBand="0" w:evenVBand="0" w:oddHBand="1" w:evenHBand="0" w:firstRowFirstColumn="0" w:firstRowLastColumn="0" w:lastRowFirstColumn="0" w:lastRowLastColumn="0"/>
+              <w:rPr>
+                <w:sz w:val="22"/>
+              </w:rPr>
+            </w:pPr>
+            <w:r>
+              <w:rPr>
+                <w:sz w:val="22"/>
+              </w:rPr>
+              <w:t xml:space="preserve">Affiche le </w:t>
+            </w:r>
+            <w:proofErr w:type="spellStart"/>
+            <w:r>
+              <w:rPr>
+                <w:sz w:val="22"/>
+              </w:rPr>
+              <w:t>cosplayer</w:t>
+            </w:r>
+            <w:proofErr w:type="spellEnd"/>
+            <w:r>
+              <w:rPr>
+                <w:sz w:val="22"/>
+              </w:rPr>
+              <w:t xml:space="preserve"> suivant</w:t>
+            </w:r>
+          </w:p>
+        </w:tc>
+      </w:tr>
+      <w:tr>
+        <w:tc>
+          <w:tcPr>
+            <w:cnfStyle w:val="001000000000" w:firstRow="0" w:lastRow="0" w:firstColumn="1" w:lastColumn="0" w:oddVBand="0" w:evenVBand="0" w:oddHBand="0" w:evenHBand="0" w:firstRowFirstColumn="0" w:firstRowLastColumn="0" w:lastRowFirstColumn="0" w:lastRowLastColumn="0"/>
+            <w:tcW w:w="3020" w:type="dxa"/>
+          </w:tcPr>
+          <w:p>
+            <w:pPr>
+              <w:rPr>
+                <w:b w:val="0"/>
+                <w:sz w:val="22"/>
+              </w:rPr>
+            </w:pPr>
+            <w:r>
+              <w:rPr>
+                <w:b w:val="0"/>
+                <w:sz w:val="22"/>
+              </w:rPr>
+              <w:t>Clique sur la flèche de droit</w:t>
+            </w:r>
+            <w:r>
+              <w:rPr>
+                <w:b w:val="0"/>
+                <w:sz w:val="22"/>
+              </w:rPr>
+              <w:t>e</w:t>
+            </w:r>
+          </w:p>
+        </w:tc>
+        <w:tc>
+          <w:tcPr>
+            <w:tcW w:w="3021" w:type="dxa"/>
+          </w:tcPr>
+          <w:p>
+            <w:pPr>
+              <w:cnfStyle w:val="000000000000" w:firstRow="0" w:lastRow="0" w:firstColumn="0" w:lastColumn="0" w:oddVBand="0" w:evenVBand="0" w:oddHBand="0" w:evenHBand="0" w:firstRowFirstColumn="0" w:firstRowLastColumn="0" w:lastRowFirstColumn="0" w:lastRowLastColumn="0"/>
+              <w:rPr>
+                <w:sz w:val="22"/>
+              </w:rPr>
+            </w:pPr>
+          </w:p>
+        </w:tc>
+        <w:tc>
+          <w:tcPr>
+            <w:tcW w:w="3021" w:type="dxa"/>
+          </w:tcPr>
+          <w:p>
+            <w:pPr>
+              <w:cnfStyle w:val="000000000000" w:firstRow="0" w:lastRow="0" w:firstColumn="0" w:lastColumn="0" w:oddVBand="0" w:evenVBand="0" w:oddHBand="0" w:evenHBand="0" w:firstRowFirstColumn="0" w:firstRowLastColumn="0" w:lastRowFirstColumn="0" w:lastRowLastColumn="0"/>
+              <w:rPr>
+                <w:sz w:val="22"/>
+              </w:rPr>
+            </w:pPr>
+            <w:r>
+              <w:rPr>
+                <w:sz w:val="22"/>
+              </w:rPr>
+              <w:t xml:space="preserve">Affiche le </w:t>
+            </w:r>
+            <w:proofErr w:type="spellStart"/>
+            <w:r>
+              <w:rPr>
+                <w:sz w:val="22"/>
+              </w:rPr>
+              <w:t>cosplayer</w:t>
+            </w:r>
+            <w:proofErr w:type="spellEnd"/>
+            <w:r>
+              <w:rPr>
+                <w:sz w:val="22"/>
+              </w:rPr>
+              <w:t xml:space="preserve"> suivant</w:t>
+            </w:r>
+          </w:p>
+        </w:tc>
+      </w:tr>
+      <w:tr>
+        <w:trPr>
+          <w:cnfStyle w:val="000000100000" w:firstRow="0" w:lastRow="0" w:firstColumn="0" w:lastColumn="0" w:oddVBand="0" w:evenVBand="0" w:oddHBand="1" w:evenHBand="0" w:firstRowFirstColumn="0" w:firstRowLastColumn="0" w:lastRowFirstColumn="0" w:lastRowLastColumn="0"/>
+        </w:trPr>
+        <w:tc>
+          <w:tcPr>
+            <w:cnfStyle w:val="001000000000" w:firstRow="0" w:lastRow="0" w:firstColumn="1" w:lastColumn="0" w:oddVBand="0" w:evenVBand="0" w:oddHBand="0" w:evenHBand="0" w:firstRowFirstColumn="0" w:firstRowLastColumn="0" w:lastRowFirstColumn="0" w:lastRowLastColumn="0"/>
+            <w:tcW w:w="3020" w:type="dxa"/>
+          </w:tcPr>
+          <w:p>
+            <w:pPr>
+              <w:rPr>
+                <w:b w:val="0"/>
+                <w:sz w:val="22"/>
+              </w:rPr>
+            </w:pPr>
+            <w:r>
+              <w:rPr>
+                <w:b w:val="0"/>
+                <w:sz w:val="22"/>
+              </w:rPr>
+              <w:t>Clique sur la flèche gauche</w:t>
+            </w:r>
+          </w:p>
+        </w:tc>
+        <w:tc>
+          <w:tcPr>
+            <w:tcW w:w="3021" w:type="dxa"/>
+          </w:tcPr>
+          <w:p>
+            <w:pPr>
+              <w:cnfStyle w:val="000000100000" w:firstRow="0" w:lastRow="0" w:firstColumn="0" w:lastColumn="0" w:oddVBand="0" w:evenVBand="0" w:oddHBand="1" w:evenHBand="0" w:firstRowFirstColumn="0" w:firstRowLastColumn="0" w:lastRowFirstColumn="0" w:lastRowLastColumn="0"/>
+              <w:rPr>
+                <w:sz w:val="22"/>
+              </w:rPr>
+            </w:pPr>
+          </w:p>
+        </w:tc>
+        <w:tc>
+          <w:tcPr>
+            <w:tcW w:w="3021" w:type="dxa"/>
+          </w:tcPr>
+          <w:p>
+            <w:pPr>
+              <w:cnfStyle w:val="000000100000" w:firstRow="0" w:lastRow="0" w:firstColumn="0" w:lastColumn="0" w:oddVBand="0" w:evenVBand="0" w:oddHBand="1" w:evenHBand="0" w:firstRowFirstColumn="0" w:firstRowLastColumn="0" w:lastRowFirstColumn="0" w:lastRowLastColumn="0"/>
+              <w:rPr>
+                <w:sz w:val="22"/>
+              </w:rPr>
+            </w:pPr>
+            <w:r>
+              <w:rPr>
+                <w:sz w:val="22"/>
+              </w:rPr>
+              <w:t xml:space="preserve">Affiche le </w:t>
+            </w:r>
+            <w:proofErr w:type="spellStart"/>
+            <w:r>
+              <w:rPr>
+                <w:sz w:val="22"/>
+              </w:rPr>
+              <w:t>cosplayer</w:t>
+            </w:r>
+            <w:proofErr w:type="spellEnd"/>
+            <w:r>
+              <w:rPr>
+                <w:sz w:val="22"/>
+              </w:rPr>
+              <w:t xml:space="preserve"> précédent</w:t>
+            </w:r>
+          </w:p>
+        </w:tc>
+      </w:tr>
+      <w:tr>
+        <w:tc>
+          <w:tcPr>
+            <w:cnfStyle w:val="001000000000" w:firstRow="0" w:lastRow="0" w:firstColumn="1" w:lastColumn="0" w:oddVBand="0" w:evenVBand="0" w:oddHBand="0" w:evenHBand="0" w:firstRowFirstColumn="0" w:firstRowLastColumn="0" w:lastRowFirstColumn="0" w:lastRowLastColumn="0"/>
+            <w:tcW w:w="3020" w:type="dxa"/>
+          </w:tcPr>
+          <w:p>
+            <w:pPr>
+              <w:rPr>
+                <w:b w:val="0"/>
+                <w:sz w:val="22"/>
+              </w:rPr>
+            </w:pPr>
+            <w:r>
+              <w:rPr>
+                <w:b w:val="0"/>
+                <w:sz w:val="22"/>
+              </w:rPr>
+              <w:t>Appuie sur le cœur au centre</w:t>
+            </w:r>
+          </w:p>
+        </w:tc>
+        <w:tc>
+          <w:tcPr>
+            <w:tcW w:w="3021" w:type="dxa"/>
+          </w:tcPr>
+          <w:p>
+            <w:pPr>
+              <w:cnfStyle w:val="000000000000" w:firstRow="0" w:lastRow="0" w:firstColumn="0" w:lastColumn="0" w:oddVBand="0" w:evenVBand="0" w:oddHBand="0" w:evenHBand="0" w:firstRowFirstColumn="0" w:firstRowLastColumn="0" w:lastRowFirstColumn="0" w:lastRowLastColumn="0"/>
+              <w:rPr>
+                <w:sz w:val="22"/>
+              </w:rPr>
+            </w:pPr>
+          </w:p>
+        </w:tc>
+        <w:tc>
+          <w:tcPr>
+            <w:tcW w:w="3021" w:type="dxa"/>
+          </w:tcPr>
+          <w:p>
+            <w:pPr>
+              <w:cnfStyle w:val="000000000000" w:firstRow="0" w:lastRow="0" w:firstColumn="0" w:lastColumn="0" w:oddVBand="0" w:evenVBand="0" w:oddHBand="0" w:evenHBand="0" w:firstRowFirstColumn="0" w:firstRowLastColumn="0" w:lastRowFirstColumn="0" w:lastRowLastColumn="0"/>
+              <w:rPr>
+                <w:sz w:val="22"/>
+              </w:rPr>
+            </w:pPr>
+            <w:r>
+              <w:rPr>
+                <w:sz w:val="22"/>
+              </w:rPr>
+              <w:t>Met le profil en favoris</w:t>
+            </w:r>
+          </w:p>
+        </w:tc>
+      </w:tr>
+      <w:tr>
+        <w:trPr>
+          <w:cnfStyle w:val="000000100000" w:firstRow="0" w:lastRow="0" w:firstColumn="0" w:lastColumn="0" w:oddVBand="0" w:evenVBand="0" w:oddHBand="1" w:evenHBand="0" w:firstRowFirstColumn="0" w:firstRowLastColumn="0" w:lastRowFirstColumn="0" w:lastRowLastColumn="0"/>
+        </w:trPr>
+        <w:tc>
+          <w:tcPr>
+            <w:cnfStyle w:val="001000000000" w:firstRow="0" w:lastRow="0" w:firstColumn="1" w:lastColumn="0" w:oddVBand="0" w:evenVBand="0" w:oddHBand="0" w:evenHBand="0" w:firstRowFirstColumn="0" w:firstRowLastColumn="0" w:lastRowFirstColumn="0" w:lastRowLastColumn="0"/>
+            <w:tcW w:w="3020" w:type="dxa"/>
+          </w:tcPr>
+          <w:p>
+            <w:pPr>
+              <w:rPr>
+                <w:b w:val="0"/>
+                <w:sz w:val="22"/>
+              </w:rPr>
+            </w:pPr>
+            <w:r>
+              <w:rPr>
+                <w:b w:val="0"/>
+                <w:sz w:val="22"/>
+              </w:rPr>
+              <w:t>Appuie sur le bas de la photo</w:t>
+            </w:r>
+          </w:p>
+        </w:tc>
+        <w:tc>
+          <w:tcPr>
+            <w:tcW w:w="3021" w:type="dxa"/>
+          </w:tcPr>
+          <w:p>
+            <w:pPr>
+              <w:cnfStyle w:val="000000100000" w:firstRow="0" w:lastRow="0" w:firstColumn="0" w:lastColumn="0" w:oddVBand="0" w:evenVBand="0" w:oddHBand="1" w:evenHBand="0" w:firstRowFirstColumn="0" w:firstRowLastColumn="0" w:lastRowFirstColumn="0" w:lastRowLastColumn="0"/>
+              <w:rPr>
+                <w:sz w:val="22"/>
+              </w:rPr>
+            </w:pPr>
+          </w:p>
+        </w:tc>
+        <w:tc>
+          <w:tcPr>
+            <w:tcW w:w="3021" w:type="dxa"/>
+          </w:tcPr>
+          <w:p>
+            <w:pPr>
+              <w:cnfStyle w:val="000000100000" w:firstRow="0" w:lastRow="0" w:firstColumn="0" w:lastColumn="0" w:oddVBand="0" w:evenVBand="0" w:oddHBand="1" w:evenHBand="0" w:firstRowFirstColumn="0" w:firstRowLastColumn="0" w:lastRowFirstColumn="0" w:lastRowLastColumn="0"/>
+              <w:rPr>
+                <w:sz w:val="22"/>
+              </w:rPr>
+            </w:pPr>
+            <w:r>
+              <w:rPr>
+                <w:sz w:val="22"/>
+              </w:rPr>
+              <w:t xml:space="preserve">Affiche le profil du </w:t>
+            </w:r>
+            <w:proofErr w:type="spellStart"/>
+            <w:r>
+              <w:rPr>
+                <w:sz w:val="22"/>
+              </w:rPr>
+              <w:t>cosplayer</w:t>
+            </w:r>
+            <w:proofErr w:type="spellEnd"/>
+            <w:r>
+              <w:rPr>
+                <w:sz w:val="22"/>
+              </w:rPr>
+              <w:t xml:space="preserve"> en grand</w:t>
+            </w:r>
+          </w:p>
+        </w:tc>
+      </w:tr>
+      <w:tr>
+        <w:tc>
+          <w:tcPr>
+            <w:cnfStyle w:val="001000000000" w:firstRow="0" w:lastRow="0" w:firstColumn="1" w:lastColumn="0" w:oddVBand="0" w:evenVBand="0" w:oddHBand="0" w:evenHBand="0" w:firstRowFirstColumn="0" w:firstRowLastColumn="0" w:lastRowFirstColumn="0" w:lastRowLastColumn="0"/>
+            <w:tcW w:w="3020" w:type="dxa"/>
+          </w:tcPr>
+          <w:p>
+            <w:pPr>
+              <w:rPr>
+                <w:b w:val="0"/>
+                <w:sz w:val="22"/>
+              </w:rPr>
+            </w:pPr>
+            <w:proofErr w:type="spellStart"/>
+            <w:r>
+              <w:rPr>
+                <w:b w:val="0"/>
+                <w:sz w:val="22"/>
+              </w:rPr>
+              <w:t>Swipe</w:t>
+            </w:r>
+            <w:proofErr w:type="spellEnd"/>
+            <w:r>
+              <w:rPr>
+                <w:b w:val="0"/>
+                <w:sz w:val="22"/>
+              </w:rPr>
+              <w:t xml:space="preserve"> gauche sur la photo</w:t>
+            </w:r>
+          </w:p>
+        </w:tc>
+        <w:tc>
+          <w:tcPr>
+            <w:tcW w:w="3021" w:type="dxa"/>
+          </w:tcPr>
+          <w:p>
+            <w:pPr>
+              <w:cnfStyle w:val="000000000000" w:firstRow="0" w:lastRow="0" w:firstColumn="0" w:lastColumn="0" w:oddVBand="0" w:evenVBand="0" w:oddHBand="0" w:evenHBand="0" w:firstRowFirstColumn="0" w:firstRowLastColumn="0" w:lastRowFirstColumn="0" w:lastRowLastColumn="0"/>
+              <w:rPr>
+                <w:sz w:val="22"/>
+              </w:rPr>
+            </w:pPr>
+          </w:p>
+        </w:tc>
+        <w:tc>
+          <w:tcPr>
+            <w:tcW w:w="3021" w:type="dxa"/>
+          </w:tcPr>
+          <w:p>
+            <w:pPr>
+              <w:cnfStyle w:val="000000000000" w:firstRow="0" w:lastRow="0" w:firstColumn="0" w:lastColumn="0" w:oddVBand="0" w:evenVBand="0" w:oddHBand="0" w:evenHBand="0" w:firstRowFirstColumn="0" w:firstRowLastColumn="0" w:lastRowFirstColumn="0" w:lastRowLastColumn="0"/>
+              <w:rPr>
+                <w:sz w:val="22"/>
+              </w:rPr>
+            </w:pPr>
+            <w:r>
+              <w:rPr>
+                <w:sz w:val="22"/>
+              </w:rPr>
+              <w:t>Affiche la photo suivante</w:t>
+            </w:r>
+          </w:p>
+        </w:tc>
+      </w:tr>
+      <w:tr>
+        <w:trPr>
+          <w:cnfStyle w:val="000000100000" w:firstRow="0" w:lastRow="0" w:firstColumn="0" w:lastColumn="0" w:oddVBand="0" w:evenVBand="0" w:oddHBand="1" w:evenHBand="0" w:firstRowFirstColumn="0" w:firstRowLastColumn="0" w:lastRowFirstColumn="0" w:lastRowLastColumn="0"/>
+        </w:trPr>
+        <w:tc>
+          <w:tcPr>
+            <w:cnfStyle w:val="001000000000" w:firstRow="0" w:lastRow="0" w:firstColumn="1" w:lastColumn="0" w:oddVBand="0" w:evenVBand="0" w:oddHBand="0" w:evenHBand="0" w:firstRowFirstColumn="0" w:firstRowLastColumn="0" w:lastRowFirstColumn="0" w:lastRowLastColumn="0"/>
+            <w:tcW w:w="3020" w:type="dxa"/>
+          </w:tcPr>
+          <w:p>
+            <w:pPr>
+              <w:rPr>
+                <w:b w:val="0"/>
+                <w:sz w:val="22"/>
+              </w:rPr>
+            </w:pPr>
+            <w:r>
+              <w:rPr>
+                <w:b w:val="0"/>
+                <w:sz w:val="22"/>
+              </w:rPr>
+              <w:t>Appuie sur le cœur en bas à droite</w:t>
+            </w:r>
+          </w:p>
+        </w:tc>
+        <w:tc>
+          <w:tcPr>
+            <w:tcW w:w="3021" w:type="dxa"/>
+          </w:tcPr>
+          <w:p>
+            <w:pPr>
+              <w:cnfStyle w:val="000000100000" w:firstRow="0" w:lastRow="0" w:firstColumn="0" w:lastColumn="0" w:oddVBand="0" w:evenVBand="0" w:oddHBand="1" w:evenHBand="0" w:firstRowFirstColumn="0" w:firstRowLastColumn="0" w:lastRowFirstColumn="0" w:lastRowLastColumn="0"/>
+              <w:rPr>
+                <w:sz w:val="22"/>
+              </w:rPr>
+            </w:pPr>
+            <w:r>
+              <w:rPr>
+                <w:sz w:val="22"/>
+              </w:rPr>
+              <w:t>Première fois qu’on voit le profil</w:t>
+            </w:r>
+          </w:p>
+        </w:tc>
+        <w:tc>
+          <w:tcPr>
+            <w:tcW w:w="3021" w:type="dxa"/>
+          </w:tcPr>
+          <w:p>
+            <w:pPr>
+              <w:cnfStyle w:val="000000100000" w:firstRow="0" w:lastRow="0" w:firstColumn="0" w:lastColumn="0" w:oddVBand="0" w:evenVBand="0" w:oddHBand="1" w:evenHBand="0" w:firstRowFirstColumn="0" w:firstRowLastColumn="0" w:lastRowFirstColumn="0" w:lastRowLastColumn="0"/>
+              <w:rPr>
+                <w:sz w:val="22"/>
+              </w:rPr>
+            </w:pPr>
+            <w:r>
+              <w:rPr>
+                <w:sz w:val="22"/>
+              </w:rPr>
+              <w:t>Ajoute le profil dans ses favoris</w:t>
+            </w:r>
+          </w:p>
+        </w:tc>
+      </w:tr>
+      <w:tr>
+        <w:tc>
+          <w:tcPr>
+            <w:cnfStyle w:val="001000000000" w:firstRow="0" w:lastRow="0" w:firstColumn="1" w:lastColumn="0" w:oddVBand="0" w:evenVBand="0" w:oddHBand="0" w:evenHBand="0" w:firstRowFirstColumn="0" w:firstRowLastColumn="0" w:lastRowFirstColumn="0" w:lastRowLastColumn="0"/>
+            <w:tcW w:w="3020" w:type="dxa"/>
+          </w:tcPr>
+          <w:p>
+            <w:pPr>
+              <w:rPr>
+                <w:b w:val="0"/>
+                <w:sz w:val="22"/>
+              </w:rPr>
+            </w:pPr>
+            <w:r>
+              <w:rPr>
+                <w:b w:val="0"/>
+                <w:sz w:val="22"/>
+              </w:rPr>
+              <w:t>Appuie sur le cœur en bas à droite</w:t>
+            </w:r>
+          </w:p>
+        </w:tc>
+        <w:tc>
+          <w:tcPr>
+            <w:tcW w:w="3021" w:type="dxa"/>
+          </w:tcPr>
+          <w:p>
+            <w:pPr>
+              <w:cnfStyle w:val="000000000000" w:firstRow="0" w:lastRow="0" w:firstColumn="0" w:lastColumn="0" w:oddVBand="0" w:evenVBand="0" w:oddHBand="0" w:evenHBand="0" w:firstRowFirstColumn="0" w:firstRowLastColumn="0" w:lastRowFirstColumn="0" w:lastRowLastColumn="0"/>
+              <w:rPr>
+                <w:sz w:val="22"/>
+              </w:rPr>
+            </w:pPr>
+            <w:r>
+              <w:rPr>
+                <w:sz w:val="22"/>
+              </w:rPr>
+              <w:t>Profil déjà en favoris</w:t>
+            </w:r>
+          </w:p>
+        </w:tc>
+        <w:tc>
+          <w:tcPr>
+            <w:tcW w:w="3021" w:type="dxa"/>
+          </w:tcPr>
+          <w:p>
+            <w:pPr>
+              <w:cnfStyle w:val="000000000000" w:firstRow="0" w:lastRow="0" w:firstColumn="0" w:lastColumn="0" w:oddVBand="0" w:evenVBand="0" w:oddHBand="0" w:evenHBand="0" w:firstRowFirstColumn="0" w:firstRowLastColumn="0" w:lastRowFirstColumn="0" w:lastRowLastColumn="0"/>
+              <w:rPr>
+                <w:sz w:val="22"/>
+              </w:rPr>
+            </w:pPr>
+            <w:r>
+              <w:rPr>
+                <w:sz w:val="22"/>
+              </w:rPr>
+              <w:t>Retire des favoris</w:t>
+            </w:r>
+          </w:p>
+        </w:tc>
+      </w:tr>
+      <w:tr>
+        <w:trPr>
+          <w:cnfStyle w:val="000000100000" w:firstRow="0" w:lastRow="0" w:firstColumn="0" w:lastColumn="0" w:oddVBand="0" w:evenVBand="0" w:oddHBand="1" w:evenHBand="0" w:firstRowFirstColumn="0" w:firstRowLastColumn="0" w:lastRowFirstColumn="0" w:lastRowLastColumn="0"/>
+        </w:trPr>
+        <w:tc>
+          <w:tcPr>
+            <w:cnfStyle w:val="001000000000" w:firstRow="0" w:lastRow="0" w:firstColumn="1" w:lastColumn="0" w:oddVBand="0" w:evenVBand="0" w:oddHBand="0" w:evenHBand="0" w:firstRowFirstColumn="0" w:firstRowLastColumn="0" w:lastRowFirstColumn="0" w:lastRowLastColumn="0"/>
+            <w:tcW w:w="3020" w:type="dxa"/>
+          </w:tcPr>
+          <w:p>
+            <w:pPr>
+              <w:rPr>
+                <w:b w:val="0"/>
+                <w:sz w:val="22"/>
+              </w:rPr>
+            </w:pPr>
+            <w:r>
+              <w:rPr>
+                <w:b w:val="0"/>
+                <w:sz w:val="22"/>
+              </w:rPr>
+              <w:t>Appuie sur la flèche ↓</w:t>
+            </w:r>
+          </w:p>
+        </w:tc>
+        <w:tc>
+          <w:tcPr>
+            <w:tcW w:w="3021" w:type="dxa"/>
+          </w:tcPr>
+          <w:p>
+            <w:pPr>
+              <w:cnfStyle w:val="000000100000" w:firstRow="0" w:lastRow="0" w:firstColumn="0" w:lastColumn="0" w:oddVBand="0" w:evenVBand="0" w:oddHBand="1" w:evenHBand="0" w:firstRowFirstColumn="0" w:firstRowLastColumn="0" w:lastRowFirstColumn="0" w:lastRowLastColumn="0"/>
+              <w:rPr>
+                <w:sz w:val="22"/>
+              </w:rPr>
+            </w:pPr>
+          </w:p>
+        </w:tc>
+        <w:tc>
+          <w:tcPr>
+            <w:tcW w:w="3021" w:type="dxa"/>
+          </w:tcPr>
+          <w:p>
+            <w:pPr>
+              <w:cnfStyle w:val="000000100000" w:firstRow="0" w:lastRow="0" w:firstColumn="0" w:lastColumn="0" w:oddVBand="0" w:evenVBand="0" w:oddHBand="1" w:evenHBand="0" w:firstRowFirstColumn="0" w:firstRowLastColumn="0" w:lastRowFirstColumn="0" w:lastRowLastColumn="0"/>
+              <w:rPr>
+                <w:sz w:val="22"/>
+              </w:rPr>
+            </w:pPr>
+            <w:r>
+              <w:rPr>
+                <w:sz w:val="22"/>
+              </w:rPr>
+              <w:t>Réduis le profil et retourne sur la page « découvrir »</w:t>
+            </w:r>
+          </w:p>
+        </w:tc>
+      </w:tr>
+    </w:tbl>
+    <w:p/>
+    <w:p>
+      <w:pPr>
+        <w:pStyle w:val="Titre5"/>
+      </w:pPr>
+      <w:r>
+        <w:t>Scénario : Voir ses favoris</w:t>
+      </w:r>
+    </w:p>
+    <w:tbl>
+      <w:tblPr>
+        <w:tblStyle w:val="Tableausimple1"/>
+        <w:tblW w:w="0" w:type="auto"/>
+        <w:tblLook w:val="04A0" w:firstRow="1" w:lastRow="0" w:firstColumn="1" w:lastColumn="0" w:noHBand="0" w:noVBand="1"/>
+      </w:tblPr>
+      <w:tblGrid>
+        <w:gridCol w:w="3020"/>
+        <w:gridCol w:w="3021"/>
+        <w:gridCol w:w="3021"/>
+      </w:tblGrid>
+      <w:tr>
+        <w:trPr>
+          <w:cnfStyle w:val="100000000000" w:firstRow="1" w:lastRow="0" w:firstColumn="0" w:lastColumn="0" w:oddVBand="0" w:evenVBand="0" w:oddHBand="0" w:evenHBand="0" w:firstRowFirstColumn="0" w:firstRowLastColumn="0" w:lastRowFirstColumn="0" w:lastRowLastColumn="0"/>
+        </w:trPr>
+        <w:tc>
+          <w:tcPr>
+            <w:cnfStyle w:val="001000000000" w:firstRow="0" w:lastRow="0" w:firstColumn="1" w:lastColumn="0" w:oddVBand="0" w:evenVBand="0" w:oddHBand="0" w:evenHBand="0" w:firstRowFirstColumn="0" w:firstRowLastColumn="0" w:lastRowFirstColumn="0" w:lastRowLastColumn="0"/>
+            <w:tcW w:w="3020" w:type="dxa"/>
+          </w:tcPr>
+          <w:p>
+            <w:pPr>
+              <w:rPr>
+                <w:sz w:val="22"/>
+              </w:rPr>
+            </w:pPr>
+            <w:r>
+              <w:rPr>
+                <w:sz w:val="22"/>
+              </w:rPr>
+              <w:t>Action</w:t>
+            </w:r>
+          </w:p>
+        </w:tc>
+        <w:tc>
+          <w:tcPr>
+            <w:tcW w:w="3021" w:type="dxa"/>
+          </w:tcPr>
+          <w:p>
+            <w:pPr>
+              <w:cnfStyle w:val="100000000000" w:firstRow="1" w:lastRow="0" w:firstColumn="0" w:lastColumn="0" w:oddVBand="0" w:evenVBand="0" w:oddHBand="0" w:evenHBand="0" w:firstRowFirstColumn="0" w:firstRowLastColumn="0" w:lastRowFirstColumn="0" w:lastRowLastColumn="0"/>
+              <w:rPr>
+                <w:sz w:val="22"/>
+              </w:rPr>
+            </w:pPr>
+            <w:r>
+              <w:rPr>
+                <w:sz w:val="22"/>
+              </w:rPr>
+              <w:t>Condition particulière</w:t>
+            </w:r>
+          </w:p>
+        </w:tc>
+        <w:tc>
+          <w:tcPr>
+            <w:tcW w:w="3021" w:type="dxa"/>
+          </w:tcPr>
+          <w:p>
+            <w:pPr>
+              <w:cnfStyle w:val="100000000000" w:firstRow="1" w:lastRow="0" w:firstColumn="0" w:lastColumn="0" w:oddVBand="0" w:evenVBand="0" w:oddHBand="0" w:evenHBand="0" w:firstRowFirstColumn="0" w:firstRowLastColumn="0" w:lastRowFirstColumn="0" w:lastRowLastColumn="0"/>
+              <w:rPr>
+                <w:sz w:val="22"/>
+              </w:rPr>
+            </w:pPr>
+            <w:r>
+              <w:rPr>
+                <w:sz w:val="22"/>
+              </w:rPr>
+              <w:t>Réaction</w:t>
+            </w:r>
+          </w:p>
+        </w:tc>
+      </w:tr>
+      <w:tr>
+        <w:trPr>
+          <w:cnfStyle w:val="000000100000" w:firstRow="0" w:lastRow="0" w:firstColumn="0" w:lastColumn="0" w:oddVBand="0" w:evenVBand="0" w:oddHBand="1" w:evenHBand="0" w:firstRowFirstColumn="0" w:firstRowLastColumn="0" w:lastRowFirstColumn="0" w:lastRowLastColumn="0"/>
+        </w:trPr>
+        <w:tc>
+          <w:tcPr>
+            <w:cnfStyle w:val="001000000000" w:firstRow="0" w:lastRow="0" w:firstColumn="1" w:lastColumn="0" w:oddVBand="0" w:evenVBand="0" w:oddHBand="0" w:evenHBand="0" w:firstRowFirstColumn="0" w:firstRowLastColumn="0" w:lastRowFirstColumn="0" w:lastRowLastColumn="0"/>
+            <w:tcW w:w="3020" w:type="dxa"/>
+          </w:tcPr>
+          <w:p>
+            <w:pPr>
+              <w:rPr>
+                <w:b w:val="0"/>
+                <w:sz w:val="22"/>
+              </w:rPr>
+            </w:pPr>
+            <w:r>
+              <w:rPr>
+                <w:b w:val="0"/>
+                <w:sz w:val="22"/>
+              </w:rPr>
+              <w:t>Depuis la page « Découvrir » sur l’onglet « A proximité », appuyer sur l’onglet « Favoris »</w:t>
+            </w:r>
+          </w:p>
+        </w:tc>
+        <w:tc>
+          <w:tcPr>
+            <w:tcW w:w="3021" w:type="dxa"/>
+          </w:tcPr>
+          <w:p>
+            <w:pPr>
+              <w:cnfStyle w:val="000000100000" w:firstRow="0" w:lastRow="0" w:firstColumn="0" w:lastColumn="0" w:oddVBand="0" w:evenVBand="0" w:oddHBand="1" w:evenHBand="0" w:firstRowFirstColumn="0" w:firstRowLastColumn="0" w:lastRowFirstColumn="0" w:lastRowLastColumn="0"/>
+              <w:rPr>
+                <w:sz w:val="22"/>
+              </w:rPr>
+            </w:pPr>
+          </w:p>
+        </w:tc>
+        <w:tc>
+          <w:tcPr>
+            <w:tcW w:w="3021" w:type="dxa"/>
+          </w:tcPr>
+          <w:p>
+            <w:pPr>
+              <w:cnfStyle w:val="000000100000" w:firstRow="0" w:lastRow="0" w:firstColumn="0" w:lastColumn="0" w:oddVBand="0" w:evenVBand="0" w:oddHBand="1" w:evenHBand="0" w:firstRowFirstColumn="0" w:firstRowLastColumn="0" w:lastRowFirstColumn="0" w:lastRowLastColumn="0"/>
+              <w:rPr>
+                <w:sz w:val="22"/>
+              </w:rPr>
+            </w:pPr>
+            <w:r>
+              <w:rPr>
+                <w:sz w:val="22"/>
+              </w:rPr>
+              <w:t>Affiche une grille des profils mis en favoris</w:t>
+            </w:r>
+          </w:p>
+        </w:tc>
+      </w:tr>
+      <w:tr>
+        <w:tc>
+          <w:tcPr>
+            <w:cnfStyle w:val="001000000000" w:firstRow="0" w:lastRow="0" w:firstColumn="1" w:lastColumn="0" w:oddVBand="0" w:evenVBand="0" w:oddHBand="0" w:evenHBand="0" w:firstRowFirstColumn="0" w:firstRowLastColumn="0" w:lastRowFirstColumn="0" w:lastRowLastColumn="0"/>
+            <w:tcW w:w="3020" w:type="dxa"/>
+          </w:tcPr>
+          <w:p>
+            <w:pPr>
+              <w:rPr>
+                <w:b w:val="0"/>
+                <w:sz w:val="22"/>
+              </w:rPr>
+            </w:pPr>
+            <w:r>
+              <w:rPr>
+                <w:b w:val="0"/>
+                <w:sz w:val="22"/>
+              </w:rPr>
+              <w:t>Appuyer sur un profil</w:t>
+            </w:r>
+          </w:p>
+        </w:tc>
+        <w:tc>
+          <w:tcPr>
+            <w:tcW w:w="3021" w:type="dxa"/>
+          </w:tcPr>
+          <w:p>
+            <w:pPr>
+              <w:cnfStyle w:val="000000000000" w:firstRow="0" w:lastRow="0" w:firstColumn="0" w:lastColumn="0" w:oddVBand="0" w:evenVBand="0" w:oddHBand="0" w:evenHBand="0" w:firstRowFirstColumn="0" w:firstRowLastColumn="0" w:lastRowFirstColumn="0" w:lastRowLastColumn="0"/>
+              <w:rPr>
+                <w:sz w:val="22"/>
+              </w:rPr>
+            </w:pPr>
+          </w:p>
+        </w:tc>
+        <w:tc>
+          <w:tcPr>
+            <w:tcW w:w="3021" w:type="dxa"/>
+          </w:tcPr>
+          <w:p>
+            <w:pPr>
+              <w:cnfStyle w:val="000000000000" w:firstRow="0" w:lastRow="0" w:firstColumn="0" w:lastColumn="0" w:oddVBand="0" w:evenVBand="0" w:oddHBand="0" w:evenHBand="0" w:firstRowFirstColumn="0" w:firstRowLastColumn="0" w:lastRowFirstColumn="0" w:lastRowLastColumn="0"/>
+              <w:rPr>
+                <w:sz w:val="22"/>
+              </w:rPr>
+            </w:pPr>
+            <w:r>
+              <w:rPr>
+                <w:sz w:val="22"/>
+              </w:rPr>
+              <w:t xml:space="preserve">Affiche le profil du </w:t>
+            </w:r>
+            <w:proofErr w:type="spellStart"/>
+            <w:r>
+              <w:rPr>
+                <w:sz w:val="22"/>
+              </w:rPr>
+              <w:t>cosplayer</w:t>
+            </w:r>
+            <w:proofErr w:type="spellEnd"/>
+            <w:r>
+              <w:rPr>
+                <w:sz w:val="22"/>
+              </w:rPr>
+              <w:t xml:space="preserve"> en grand</w:t>
+            </w:r>
+          </w:p>
+        </w:tc>
+      </w:tr>
+      <w:tr>
+        <w:trPr>
+          <w:cnfStyle w:val="000000100000" w:firstRow="0" w:lastRow="0" w:firstColumn="0" w:lastColumn="0" w:oddVBand="0" w:evenVBand="0" w:oddHBand="1" w:evenHBand="0" w:firstRowFirstColumn="0" w:firstRowLastColumn="0" w:lastRowFirstColumn="0" w:lastRowLastColumn="0"/>
+        </w:trPr>
+        <w:tc>
+          <w:tcPr>
+            <w:cnfStyle w:val="001000000000" w:firstRow="0" w:lastRow="0" w:firstColumn="1" w:lastColumn="0" w:oddVBand="0" w:evenVBand="0" w:oddHBand="0" w:evenHBand="0" w:firstRowFirstColumn="0" w:firstRowLastColumn="0" w:lastRowFirstColumn="0" w:lastRowLastColumn="0"/>
+            <w:tcW w:w="3020" w:type="dxa"/>
+          </w:tcPr>
+          <w:p>
+            <w:pPr>
+              <w:rPr>
+                <w:b w:val="0"/>
+                <w:sz w:val="22"/>
+              </w:rPr>
+            </w:pPr>
+            <w:r>
+              <w:rPr>
+                <w:b w:val="0"/>
+                <w:sz w:val="22"/>
+              </w:rPr>
+              <w:t>Appuie sur le cœur en bas à droite</w:t>
+            </w:r>
+          </w:p>
+        </w:tc>
+        <w:tc>
+          <w:tcPr>
+            <w:tcW w:w="3021" w:type="dxa"/>
+          </w:tcPr>
+          <w:p>
+            <w:pPr>
+              <w:cnfStyle w:val="000000100000" w:firstRow="0" w:lastRow="0" w:firstColumn="0" w:lastColumn="0" w:oddVBand="0" w:evenVBand="0" w:oddHBand="1" w:evenHBand="0" w:firstRowFirstColumn="0" w:firstRowLastColumn="0" w:lastRowFirstColumn="0" w:lastRowLastColumn="0"/>
+              <w:rPr>
+                <w:sz w:val="22"/>
+              </w:rPr>
+            </w:pPr>
+          </w:p>
+        </w:tc>
+        <w:tc>
+          <w:tcPr>
+            <w:tcW w:w="3021" w:type="dxa"/>
+          </w:tcPr>
+          <w:p>
+            <w:pPr>
+              <w:cnfStyle w:val="000000100000" w:firstRow="0" w:lastRow="0" w:firstColumn="0" w:lastColumn="0" w:oddVBand="0" w:evenVBand="0" w:oddHBand="1" w:evenHBand="0" w:firstRowFirstColumn="0" w:firstRowLastColumn="0" w:lastRowFirstColumn="0" w:lastRowLastColumn="0"/>
+              <w:rPr>
+                <w:sz w:val="22"/>
+              </w:rPr>
+            </w:pPr>
+            <w:r>
+              <w:rPr>
+                <w:sz w:val="22"/>
+              </w:rPr>
+              <w:t>Retire des favoris</w:t>
+            </w:r>
+          </w:p>
+        </w:tc>
+      </w:tr>
+      <w:tr>
+        <w:tc>
+          <w:tcPr>
+            <w:cnfStyle w:val="001000000000" w:firstRow="0" w:lastRow="0" w:firstColumn="1" w:lastColumn="0" w:oddVBand="0" w:evenVBand="0" w:oddHBand="0" w:evenHBand="0" w:firstRowFirstColumn="0" w:firstRowLastColumn="0" w:lastRowFirstColumn="0" w:lastRowLastColumn="0"/>
+            <w:tcW w:w="3020" w:type="dxa"/>
+          </w:tcPr>
+          <w:p>
+            <w:pPr>
+              <w:rPr>
+                <w:b w:val="0"/>
+                <w:sz w:val="22"/>
+              </w:rPr>
+            </w:pPr>
+            <w:r>
+              <w:rPr>
+                <w:b w:val="0"/>
+                <w:sz w:val="22"/>
+              </w:rPr>
+              <w:t>Appuie sur la flèche ↓</w:t>
+            </w:r>
+          </w:p>
+        </w:tc>
+        <w:tc>
+          <w:tcPr>
+            <w:tcW w:w="3021" w:type="dxa"/>
+          </w:tcPr>
+          <w:p>
+            <w:pPr>
+              <w:cnfStyle w:val="000000000000" w:firstRow="0" w:lastRow="0" w:firstColumn="0" w:lastColumn="0" w:oddVBand="0" w:evenVBand="0" w:oddHBand="0" w:evenHBand="0" w:firstRowFirstColumn="0" w:firstRowLastColumn="0" w:lastRowFirstColumn="0" w:lastRowLastColumn="0"/>
+              <w:rPr>
+                <w:sz w:val="22"/>
+              </w:rPr>
+            </w:pPr>
+          </w:p>
+        </w:tc>
+        <w:tc>
+          <w:tcPr>
+            <w:tcW w:w="3021" w:type="dxa"/>
+          </w:tcPr>
+          <w:p>
+            <w:pPr>
+              <w:cnfStyle w:val="000000000000" w:firstRow="0" w:lastRow="0" w:firstColumn="0" w:lastColumn="0" w:oddVBand="0" w:evenVBand="0" w:oddHBand="0" w:evenHBand="0" w:firstRowFirstColumn="0" w:firstRowLastColumn="0" w:lastRowFirstColumn="0" w:lastRowLastColumn="0"/>
+              <w:rPr>
+                <w:sz w:val="22"/>
+              </w:rPr>
+            </w:pPr>
+            <w:r>
+              <w:rPr>
+                <w:sz w:val="22"/>
+              </w:rPr>
+              <w:t>Réduis le profil et retourne sur l’affichage de la grille pour voir les favoris</w:t>
+            </w:r>
+          </w:p>
+        </w:tc>
+      </w:tr>
+    </w:tbl>
+    <w:p/>
+    <w:p>
+      <w:pPr>
+        <w:pStyle w:val="Titre5"/>
+      </w:pPr>
+      <w:r>
+        <w:t>Scénario : Retourner à l’accueil</w:t>
+      </w:r>
+    </w:p>
+    <w:tbl>
+      <w:tblPr>
+        <w:tblStyle w:val="Tableausimple1"/>
+        <w:tblW w:w="0" w:type="auto"/>
+        <w:tblLook w:val="04A0" w:firstRow="1" w:lastRow="0" w:firstColumn="1" w:lastColumn="0" w:noHBand="0" w:noVBand="1"/>
+      </w:tblPr>
+      <w:tblGrid>
+        <w:gridCol w:w="3020"/>
+        <w:gridCol w:w="3021"/>
+        <w:gridCol w:w="3021"/>
+      </w:tblGrid>
+      <w:tr>
+        <w:trPr>
+          <w:cnfStyle w:val="100000000000" w:firstRow="1" w:lastRow="0" w:firstColumn="0" w:lastColumn="0" w:oddVBand="0" w:evenVBand="0" w:oddHBand="0" w:evenHBand="0" w:firstRowFirstColumn="0" w:firstRowLastColumn="0" w:lastRowFirstColumn="0" w:lastRowLastColumn="0"/>
+        </w:trPr>
+        <w:tc>
+          <w:tcPr>
+            <w:cnfStyle w:val="001000000000" w:firstRow="0" w:lastRow="0" w:firstColumn="1" w:lastColumn="0" w:oddVBand="0" w:evenVBand="0" w:oddHBand="0" w:evenHBand="0" w:firstRowFirstColumn="0" w:firstRowLastColumn="0" w:lastRowFirstColumn="0" w:lastRowLastColumn="0"/>
+            <w:tcW w:w="3020" w:type="dxa"/>
+          </w:tcPr>
+          <w:p>
+            <w:pPr>
+              <w:rPr>
+                <w:sz w:val="22"/>
+              </w:rPr>
+            </w:pPr>
+            <w:r>
+              <w:rPr>
+                <w:sz w:val="22"/>
+              </w:rPr>
+              <w:t>Action</w:t>
+            </w:r>
+          </w:p>
+        </w:tc>
+        <w:tc>
+          <w:tcPr>
+            <w:tcW w:w="3021" w:type="dxa"/>
+          </w:tcPr>
+          <w:p>
+            <w:pPr>
+              <w:cnfStyle w:val="100000000000" w:firstRow="1" w:lastRow="0" w:firstColumn="0" w:lastColumn="0" w:oddVBand="0" w:evenVBand="0" w:oddHBand="0" w:evenHBand="0" w:firstRowFirstColumn="0" w:firstRowLastColumn="0" w:lastRowFirstColumn="0" w:lastRowLastColumn="0"/>
+              <w:rPr>
+                <w:sz w:val="22"/>
+              </w:rPr>
+            </w:pPr>
+            <w:r>
+              <w:rPr>
+                <w:sz w:val="22"/>
+              </w:rPr>
+              <w:t>Condition particulière</w:t>
+            </w:r>
+          </w:p>
+        </w:tc>
+        <w:tc>
+          <w:tcPr>
+            <w:tcW w:w="3021" w:type="dxa"/>
+          </w:tcPr>
+          <w:p>
+            <w:pPr>
+              <w:cnfStyle w:val="100000000000" w:firstRow="1" w:lastRow="0" w:firstColumn="0" w:lastColumn="0" w:oddVBand="0" w:evenVBand="0" w:oddHBand="0" w:evenHBand="0" w:firstRowFirstColumn="0" w:firstRowLastColumn="0" w:lastRowFirstColumn="0" w:lastRowLastColumn="0"/>
+              <w:rPr>
+                <w:sz w:val="22"/>
+              </w:rPr>
+            </w:pPr>
+            <w:r>
+              <w:rPr>
+                <w:sz w:val="22"/>
+              </w:rPr>
+              <w:t>Réaction</w:t>
+            </w:r>
+          </w:p>
+        </w:tc>
+      </w:tr>
+      <w:tr>
+        <w:trPr>
+          <w:cnfStyle w:val="000000100000" w:firstRow="0" w:lastRow="0" w:firstColumn="0" w:lastColumn="0" w:oddVBand="0" w:evenVBand="0" w:oddHBand="1" w:evenHBand="0" w:firstRowFirstColumn="0" w:firstRowLastColumn="0" w:lastRowFirstColumn="0" w:lastRowLastColumn="0"/>
+        </w:trPr>
+        <w:tc>
+          <w:tcPr>
+            <w:cnfStyle w:val="001000000000" w:firstRow="0" w:lastRow="0" w:firstColumn="1" w:lastColumn="0" w:oddVBand="0" w:evenVBand="0" w:oddHBand="0" w:evenHBand="0" w:firstRowFirstColumn="0" w:firstRowLastColumn="0" w:lastRowFirstColumn="0" w:lastRowLastColumn="0"/>
+            <w:tcW w:w="3020" w:type="dxa"/>
+          </w:tcPr>
+          <w:p>
+            <w:pPr>
+              <w:rPr>
+                <w:b w:val="0"/>
+                <w:sz w:val="22"/>
+              </w:rPr>
+            </w:pPr>
+            <w:r>
+              <w:rPr>
+                <w:b w:val="0"/>
+                <w:sz w:val="22"/>
+              </w:rPr>
+              <w:t>Appuyer sur la maison en haut à gauche</w:t>
+            </w:r>
+            <w:r>
+              <w:rPr>
+                <w:b w:val="0"/>
+                <w:sz w:val="22"/>
+              </w:rPr>
+              <w:t xml:space="preserve"> à partir de la page « découvrir »</w:t>
+            </w:r>
+            <w:r>
+              <w:rPr>
+                <w:b w:val="0"/>
+                <w:sz w:val="22"/>
+              </w:rPr>
+              <w:t>, depuis n’importe quelle vue</w:t>
+            </w:r>
+            <w:bookmarkStart w:id="10" w:name="_GoBack"/>
+            <w:bookmarkEnd w:id="10"/>
+          </w:p>
+        </w:tc>
+        <w:tc>
+          <w:tcPr>
+            <w:tcW w:w="3021" w:type="dxa"/>
+          </w:tcPr>
+          <w:p>
+            <w:pPr>
+              <w:cnfStyle w:val="000000100000" w:firstRow="0" w:lastRow="0" w:firstColumn="0" w:lastColumn="0" w:oddVBand="0" w:evenVBand="0" w:oddHBand="1" w:evenHBand="0" w:firstRowFirstColumn="0" w:firstRowLastColumn="0" w:lastRowFirstColumn="0" w:lastRowLastColumn="0"/>
+              <w:rPr>
+                <w:sz w:val="22"/>
+              </w:rPr>
+            </w:pPr>
+          </w:p>
+        </w:tc>
+        <w:tc>
+          <w:tcPr>
+            <w:tcW w:w="3021" w:type="dxa"/>
+          </w:tcPr>
+          <w:p>
+            <w:pPr>
+              <w:cnfStyle w:val="000000100000" w:firstRow="0" w:lastRow="0" w:firstColumn="0" w:lastColumn="0" w:oddVBand="0" w:evenVBand="0" w:oddHBand="1" w:evenHBand="0" w:firstRowFirstColumn="0" w:firstRowLastColumn="0" w:lastRowFirstColumn="0" w:lastRowLastColumn="0"/>
+              <w:rPr>
+                <w:sz w:val="22"/>
+              </w:rPr>
+            </w:pPr>
+            <w:r>
+              <w:rPr>
+                <w:sz w:val="22"/>
+              </w:rPr>
+              <w:t>Retourne à</w:t>
+            </w:r>
+            <w:r>
+              <w:rPr>
+                <w:sz w:val="22"/>
+              </w:rPr>
+              <w:t xml:space="preserve"> l’accueil</w:t>
+            </w:r>
+          </w:p>
+        </w:tc>
+      </w:tr>
+    </w:tbl>
+    <w:p/>
+    <w:p>
+      <w:pPr>
+        <w:pStyle w:val="Titre2"/>
+      </w:pPr>
+      <w:bookmarkStart w:id="11" w:name="_Toc507508624"/>
+      <w:r>
+        <w:t>Stratégie de test</w:t>
+      </w:r>
+      <w:bookmarkEnd w:id="11"/>
+    </w:p>
+    <w:p>
+      <w:r>
+        <w:t>…</w:t>
       </w:r>
     </w:p>
     <w:p>
       <w:pPr>
         <w:pStyle w:val="Titre2"/>
       </w:pPr>
-      <w:bookmarkStart w:id="10" w:name="_Toc507508624"/>
-      <w:r>
-        <w:t>Stratégie de test</w:t>
-      </w:r>
-      <w:bookmarkEnd w:id="10"/>
+      <w:bookmarkStart w:id="12" w:name="_Toc507508625"/>
+      <w:r>
+        <w:t>Planification</w:t>
+      </w:r>
+      <w:bookmarkEnd w:id="12"/>
     </w:p>
     <w:p>
       <w:r>
-        <w:t>…</w:t>
-      </w:r>
-    </w:p>
-    <w:p>
-      <w:pPr>
-        <w:pStyle w:val="Titre2"/>
-      </w:pPr>
-      <w:bookmarkStart w:id="11" w:name="_Toc507508625"/>
-      <w:r>
-        <w:lastRenderedPageBreak/>
-        <w:t>Planification</w:t>
-      </w:r>
-      <w:bookmarkEnd w:id="11"/>
-    </w:p>
-    <w:p>
-      <w:r>
-        <w:t>Le chef de projet m’ayant demandé une méthode agile pour la planification, il n’y a aura pas de planning sous Gantt mais sous l’outil « Trello » (outil imposé par le chef de projet). Je mets une capture d’écran ci-dessous de la planification.</w:t>
+        <w:t>Le chef de projet m’ayant demandé une méthode agile pour la planification, il n’y a aura pas de planning sous Gantt mais sous l’outil « </w:t>
+      </w:r>
+      <w:proofErr w:type="spellStart"/>
+      <w:r>
+        <w:t>Trello</w:t>
+      </w:r>
+      <w:proofErr w:type="spellEnd"/>
+      <w:r>
+        <w:t> » (outil imposé par le chef de projet). Je mets une capture d’écran ci-dessous de la planification.</w:t>
       </w:r>
     </w:p>
     <w:p>
@@ -4555,11 +8831,11 @@
       <w:pPr>
         <w:pStyle w:val="Titre2"/>
       </w:pPr>
-      <w:bookmarkStart w:id="12" w:name="_Toc507508626"/>
+      <w:bookmarkStart w:id="13" w:name="_Toc507508626"/>
       <w:r>
         <w:t>Historique</w:t>
       </w:r>
-      <w:bookmarkEnd w:id="12"/>
+      <w:bookmarkEnd w:id="13"/>
     </w:p>
     <w:p>
       <w:r>
@@ -4570,21 +8846,21 @@
       <w:pPr>
         <w:pStyle w:val="Titre1"/>
       </w:pPr>
-      <w:bookmarkStart w:id="13" w:name="_Toc507508627"/>
+      <w:bookmarkStart w:id="14" w:name="_Toc507508627"/>
       <w:r>
         <w:t>Conception</w:t>
       </w:r>
-      <w:bookmarkEnd w:id="13"/>
+      <w:bookmarkEnd w:id="14"/>
     </w:p>
     <w:p>
       <w:pPr>
         <w:pStyle w:val="Titre2"/>
       </w:pPr>
-      <w:bookmarkStart w:id="14" w:name="_Toc507508628"/>
+      <w:bookmarkStart w:id="15" w:name="_Toc507508628"/>
       <w:r>
         <w:t>Dossier de conception</w:t>
       </w:r>
-      <w:bookmarkEnd w:id="14"/>
+      <w:bookmarkEnd w:id="15"/>
     </w:p>
     <w:p>
       <w:r>
@@ -4595,21 +8871,21 @@
       <w:pPr>
         <w:pStyle w:val="Titre1"/>
       </w:pPr>
-      <w:bookmarkStart w:id="15" w:name="_Toc507508629"/>
+      <w:bookmarkStart w:id="16" w:name="_Toc507508629"/>
       <w:r>
         <w:t>Réalisation</w:t>
       </w:r>
-      <w:bookmarkEnd w:id="15"/>
+      <w:bookmarkEnd w:id="16"/>
     </w:p>
     <w:p>
       <w:pPr>
         <w:pStyle w:val="Titre2"/>
       </w:pPr>
-      <w:bookmarkStart w:id="16" w:name="_Toc507508630"/>
+      <w:bookmarkStart w:id="17" w:name="_Toc507508630"/>
       <w:r>
         <w:t>Dossier de réalisation</w:t>
       </w:r>
-      <w:bookmarkEnd w:id="16"/>
+      <w:bookmarkEnd w:id="17"/>
     </w:p>
     <w:p>
       <w:r>
@@ -4620,11 +8896,11 @@
       <w:pPr>
         <w:pStyle w:val="Titre2"/>
       </w:pPr>
-      <w:bookmarkStart w:id="17" w:name="_Toc507508631"/>
+      <w:bookmarkStart w:id="18" w:name="_Toc507508631"/>
       <w:r>
         <w:t>Description des tests effectués</w:t>
       </w:r>
-      <w:bookmarkEnd w:id="17"/>
+      <w:bookmarkEnd w:id="18"/>
     </w:p>
     <w:p>
       <w:r>
@@ -4635,11 +8911,11 @@
       <w:pPr>
         <w:pStyle w:val="Titre2"/>
       </w:pPr>
-      <w:bookmarkStart w:id="18" w:name="_Toc507508632"/>
+      <w:bookmarkStart w:id="19" w:name="_Toc507508632"/>
       <w:r>
         <w:t>Erreurs restantes</w:t>
       </w:r>
-      <w:bookmarkEnd w:id="18"/>
+      <w:bookmarkEnd w:id="19"/>
     </w:p>
     <w:p>
       <w:r>
@@ -4650,11 +8926,12 @@
       <w:pPr>
         <w:pStyle w:val="Titre2"/>
       </w:pPr>
-      <w:bookmarkStart w:id="19" w:name="_Toc507508633"/>
-      <w:r>
+      <w:bookmarkStart w:id="20" w:name="_Toc507508633"/>
+      <w:r>
+        <w:lastRenderedPageBreak/>
         <w:t>Dossier d’archivage</w:t>
       </w:r>
-      <w:bookmarkEnd w:id="19"/>
+      <w:bookmarkEnd w:id="20"/>
     </w:p>
     <w:p>
       <w:r>
@@ -4665,21 +8942,21 @@
       <w:pPr>
         <w:pStyle w:val="Titre1"/>
       </w:pPr>
-      <w:bookmarkStart w:id="20" w:name="_Toc507508634"/>
+      <w:bookmarkStart w:id="21" w:name="_Toc507508634"/>
       <w:r>
         <w:t>Mise en service</w:t>
       </w:r>
-      <w:bookmarkEnd w:id="20"/>
+      <w:bookmarkEnd w:id="21"/>
     </w:p>
     <w:p>
       <w:pPr>
         <w:pStyle w:val="Titre2"/>
       </w:pPr>
-      <w:bookmarkStart w:id="21" w:name="_Toc507508635"/>
+      <w:bookmarkStart w:id="22" w:name="_Toc507508635"/>
       <w:r>
         <w:t>Installation</w:t>
       </w:r>
-      <w:bookmarkEnd w:id="21"/>
+      <w:bookmarkEnd w:id="22"/>
     </w:p>
     <w:p>
       <w:r>
@@ -4690,12 +8967,11 @@
       <w:pPr>
         <w:pStyle w:val="Titre2"/>
       </w:pPr>
-      <w:bookmarkStart w:id="22" w:name="_Toc507508636"/>
-      <w:r>
-        <w:lastRenderedPageBreak/>
+      <w:bookmarkStart w:id="23" w:name="_Toc507508636"/>
+      <w:r>
         <w:t>Rapport de mise en service</w:t>
       </w:r>
-      <w:bookmarkEnd w:id="22"/>
+      <w:bookmarkEnd w:id="23"/>
     </w:p>
     <w:p>
       <w:r>
@@ -4706,11 +8982,11 @@
       <w:pPr>
         <w:pStyle w:val="Titre2"/>
       </w:pPr>
-      <w:bookmarkStart w:id="23" w:name="_Toc507508637"/>
+      <w:bookmarkStart w:id="24" w:name="_Toc507508637"/>
       <w:r>
         <w:t>Liste des documents fournis</w:t>
       </w:r>
-      <w:bookmarkEnd w:id="23"/>
+      <w:bookmarkEnd w:id="24"/>
     </w:p>
     <w:p>
       <w:r>
@@ -4721,11 +8997,11 @@
       <w:pPr>
         <w:pStyle w:val="Titre1"/>
       </w:pPr>
-      <w:bookmarkStart w:id="24" w:name="_Toc507508638"/>
+      <w:bookmarkStart w:id="25" w:name="_Toc507508638"/>
       <w:r>
         <w:t>Conclusions</w:t>
       </w:r>
-      <w:bookmarkEnd w:id="24"/>
+      <w:bookmarkEnd w:id="25"/>
     </w:p>
     <w:p>
       <w:r>
@@ -4736,21 +9012,21 @@
       <w:pPr>
         <w:pStyle w:val="Titre1"/>
       </w:pPr>
-      <w:bookmarkStart w:id="25" w:name="_Toc507508639"/>
+      <w:bookmarkStart w:id="26" w:name="_Toc507508639"/>
       <w:r>
         <w:t>Annexes</w:t>
       </w:r>
-      <w:bookmarkEnd w:id="25"/>
+      <w:bookmarkEnd w:id="26"/>
     </w:p>
     <w:p>
       <w:pPr>
         <w:pStyle w:val="Titre2"/>
       </w:pPr>
-      <w:bookmarkStart w:id="26" w:name="_Toc507508640"/>
+      <w:bookmarkStart w:id="27" w:name="_Toc507508640"/>
       <w:r>
         <w:t>Sources – Bibliographie</w:t>
       </w:r>
-      <w:bookmarkEnd w:id="26"/>
+      <w:bookmarkEnd w:id="27"/>
     </w:p>
     <w:p>
       <w:r>
@@ -4761,11 +9037,11 @@
       <w:pPr>
         <w:pStyle w:val="Titre2"/>
       </w:pPr>
-      <w:bookmarkStart w:id="27" w:name="_Toc507508641"/>
+      <w:bookmarkStart w:id="28" w:name="_Toc507508641"/>
       <w:r>
         <w:t>Journal de bord</w:t>
       </w:r>
-      <w:bookmarkEnd w:id="27"/>
+      <w:bookmarkEnd w:id="28"/>
     </w:p>
     <w:tbl>
       <w:tblPr>
@@ -4849,12 +9125,15 @@
           </w:tcPr>
           <w:p>
             <w:r>
-              <w:t xml:space="preserve">Demande du CdP de refaire </w:t>
-            </w:r>
-            <w:bookmarkStart w:id="28" w:name="_GoBack"/>
-            <w:bookmarkEnd w:id="28"/>
-            <w:r>
-              <w:t xml:space="preserve">les Scénarios car le format n'est pas bon </w:t>
+              <w:t xml:space="preserve">Demande du </w:t>
+            </w:r>
+            <w:proofErr w:type="spellStart"/>
+            <w:r>
+              <w:t>CdP</w:t>
+            </w:r>
+            <w:proofErr w:type="spellEnd"/>
+            <w:r>
+              <w:t xml:space="preserve"> de refaire les Scénarios car le format n'est pas bon </w:t>
             </w:r>
           </w:p>
         </w:tc>
@@ -4958,7 +9237,7 @@
       <w:rPr>
         <w:noProof/>
       </w:rPr>
-      <w:t>vendredi 2 mars 2018</w:t>
+      <w:t>mardi 6 mars 2018</w:t>
     </w:r>
     <w:r>
       <w:fldChar w:fldCharType="end"/>
@@ -5252,7 +9531,7 @@
                               <w:color w:val="FFFFFF" w:themeColor="background1"/>
                               <w:lang w:val="fr-FR"/>
                             </w:rPr>
-                            <w:t>11</w:t>
+                            <w:t>15</w:t>
                           </w:r>
                           <w:r>
                             <w:rPr>
@@ -5309,7 +9588,7 @@
                         <w:color w:val="FFFFFF" w:themeColor="background1"/>
                         <w:lang w:val="fr-FR"/>
                       </w:rPr>
-                      <w:t>11</w:t>
+                      <w:t>15</w:t>
                     </w:r>
                     <w:r>
                       <w:rPr>
@@ -5654,6 +9933,119 @@
     </w:lvl>
   </w:abstractNum>
   <w:abstractNum w:abstractNumId="3" w15:restartNumberingAfterBreak="0">
+    <w:nsid w:val="3D511BE8"/>
+    <w:multiLevelType w:val="hybridMultilevel"/>
+    <w:tmpl w:val="95882D74"/>
+    <w:lvl w:ilvl="0" w:tplc="100C0001">
+      <w:start w:val="1"/>
+      <w:numFmt w:val="bullet"/>
+      <w:lvlText w:val=""/>
+      <w:lvlJc w:val="left"/>
+      <w:pPr>
+        <w:ind w:left="720" w:hanging="360"/>
+      </w:pPr>
+      <w:rPr>
+        <w:rFonts w:ascii="Symbol" w:hAnsi="Symbol" w:hint="default"/>
+      </w:rPr>
+    </w:lvl>
+    <w:lvl w:ilvl="1" w:tplc="100C0003" w:tentative="1">
+      <w:start w:val="1"/>
+      <w:numFmt w:val="bullet"/>
+      <w:lvlText w:val="o"/>
+      <w:lvlJc w:val="left"/>
+      <w:pPr>
+        <w:ind w:left="1440" w:hanging="360"/>
+      </w:pPr>
+      <w:rPr>
+        <w:rFonts w:ascii="Courier New" w:hAnsi="Courier New" w:cs="Courier New" w:hint="default"/>
+      </w:rPr>
+    </w:lvl>
+    <w:lvl w:ilvl="2" w:tplc="100C0005" w:tentative="1">
+      <w:start w:val="1"/>
+      <w:numFmt w:val="bullet"/>
+      <w:lvlText w:val=""/>
+      <w:lvlJc w:val="left"/>
+      <w:pPr>
+        <w:ind w:left="2160" w:hanging="360"/>
+      </w:pPr>
+      <w:rPr>
+        <w:rFonts w:ascii="Wingdings" w:hAnsi="Wingdings" w:hint="default"/>
+      </w:rPr>
+    </w:lvl>
+    <w:lvl w:ilvl="3" w:tplc="100C0001" w:tentative="1">
+      <w:start w:val="1"/>
+      <w:numFmt w:val="bullet"/>
+      <w:lvlText w:val=""/>
+      <w:lvlJc w:val="left"/>
+      <w:pPr>
+        <w:ind w:left="2880" w:hanging="360"/>
+      </w:pPr>
+      <w:rPr>
+        <w:rFonts w:ascii="Symbol" w:hAnsi="Symbol" w:hint="default"/>
+      </w:rPr>
+    </w:lvl>
+    <w:lvl w:ilvl="4" w:tplc="100C0003" w:tentative="1">
+      <w:start w:val="1"/>
+      <w:numFmt w:val="bullet"/>
+      <w:lvlText w:val="o"/>
+      <w:lvlJc w:val="left"/>
+      <w:pPr>
+        <w:ind w:left="3600" w:hanging="360"/>
+      </w:pPr>
+      <w:rPr>
+        <w:rFonts w:ascii="Courier New" w:hAnsi="Courier New" w:cs="Courier New" w:hint="default"/>
+      </w:rPr>
+    </w:lvl>
+    <w:lvl w:ilvl="5" w:tplc="100C0005" w:tentative="1">
+      <w:start w:val="1"/>
+      <w:numFmt w:val="bullet"/>
+      <w:lvlText w:val=""/>
+      <w:lvlJc w:val="left"/>
+      <w:pPr>
+        <w:ind w:left="4320" w:hanging="360"/>
+      </w:pPr>
+      <w:rPr>
+        <w:rFonts w:ascii="Wingdings" w:hAnsi="Wingdings" w:hint="default"/>
+      </w:rPr>
+    </w:lvl>
+    <w:lvl w:ilvl="6" w:tplc="100C0001" w:tentative="1">
+      <w:start w:val="1"/>
+      <w:numFmt w:val="bullet"/>
+      <w:lvlText w:val=""/>
+      <w:lvlJc w:val="left"/>
+      <w:pPr>
+        <w:ind w:left="5040" w:hanging="360"/>
+      </w:pPr>
+      <w:rPr>
+        <w:rFonts w:ascii="Symbol" w:hAnsi="Symbol" w:hint="default"/>
+      </w:rPr>
+    </w:lvl>
+    <w:lvl w:ilvl="7" w:tplc="100C0003" w:tentative="1">
+      <w:start w:val="1"/>
+      <w:numFmt w:val="bullet"/>
+      <w:lvlText w:val="o"/>
+      <w:lvlJc w:val="left"/>
+      <w:pPr>
+        <w:ind w:left="5760" w:hanging="360"/>
+      </w:pPr>
+      <w:rPr>
+        <w:rFonts w:ascii="Courier New" w:hAnsi="Courier New" w:cs="Courier New" w:hint="default"/>
+      </w:rPr>
+    </w:lvl>
+    <w:lvl w:ilvl="8" w:tplc="100C0005" w:tentative="1">
+      <w:start w:val="1"/>
+      <w:numFmt w:val="bullet"/>
+      <w:lvlText w:val=""/>
+      <w:lvlJc w:val="left"/>
+      <w:pPr>
+        <w:ind w:left="6480" w:hanging="360"/>
+      </w:pPr>
+      <w:rPr>
+        <w:rFonts w:ascii="Wingdings" w:hAnsi="Wingdings" w:hint="default"/>
+      </w:rPr>
+    </w:lvl>
+  </w:abstractNum>
+  <w:abstractNum w:abstractNumId="4" w15:restartNumberingAfterBreak="0">
     <w:nsid w:val="6CBC3E55"/>
     <w:multiLevelType w:val="hybridMultilevel"/>
     <w:tmpl w:val="483C995A"/>
@@ -5773,10 +10165,13 @@
     <w:abstractNumId w:val="0"/>
   </w:num>
   <w:num w:numId="3">
-    <w:abstractNumId w:val="3"/>
+    <w:abstractNumId w:val="4"/>
   </w:num>
   <w:num w:numId="4">
     <w:abstractNumId w:val="2"/>
+  </w:num>
+  <w:num w:numId="5">
+    <w:abstractNumId w:val="3"/>
   </w:num>
 </w:numbering>
 </file>
@@ -6269,7 +10664,6 @@
     <w:next w:val="Normal"/>
     <w:link w:val="Titre4Car"/>
     <w:uiPriority w:val="9"/>
-    <w:semiHidden/>
     <w:unhideWhenUsed/>
     <w:qFormat/>
     <w:rsid w:val="00805C94"/>
@@ -6298,7 +10692,6 @@
     <w:next w:val="Normal"/>
     <w:link w:val="Titre5Car"/>
     <w:uiPriority w:val="9"/>
-    <w:semiHidden/>
     <w:unhideWhenUsed/>
     <w:qFormat/>
     <w:rsid w:val="00805C94"/>
@@ -6531,7 +10924,6 @@
     <w:basedOn w:val="Policepardfaut"/>
     <w:link w:val="Titre4"/>
     <w:uiPriority w:val="9"/>
-    <w:semiHidden/>
     <w:rsid w:val="00805C94"/>
     <w:rPr>
       <w:rFonts w:asciiTheme="majorHAnsi" w:eastAsiaTheme="majorEastAsia" w:hAnsiTheme="majorHAnsi" w:cstheme="majorBidi"/>
@@ -6547,7 +10939,6 @@
     <w:basedOn w:val="Policepardfaut"/>
     <w:link w:val="Titre5"/>
     <w:uiPriority w:val="9"/>
-    <w:semiHidden/>
     <w:rsid w:val="00805C94"/>
     <w:rPr>
       <w:rFonts w:asciiTheme="majorHAnsi" w:eastAsiaTheme="majorEastAsia" w:hAnsiTheme="majorHAnsi" w:cstheme="majorBidi"/>
@@ -7010,6 +11401,74 @@
       <w:ind w:left="480"/>
     </w:pPr>
   </w:style>
+  <w:style w:type="table" w:styleId="Tableausimple1">
+    <w:name w:val="Plain Table 1"/>
+    <w:basedOn w:val="TableauNormal"/>
+    <w:uiPriority w:val="41"/>
+    <w:rsid w:val="00AD274A"/>
+    <w:pPr>
+      <w:spacing w:after="0" w:line="240" w:lineRule="auto"/>
+    </w:pPr>
+    <w:rPr>
+      <w:rFonts w:eastAsiaTheme="minorHAnsi"/>
+      <w:sz w:val="22"/>
+      <w:szCs w:val="22"/>
+    </w:rPr>
+    <w:tblPr>
+      <w:tblStyleRowBandSize w:val="1"/>
+      <w:tblStyleColBandSize w:val="1"/>
+      <w:tblBorders>
+        <w:top w:val="single" w:sz="4" w:space="0" w:color="BFBFBF" w:themeColor="background1" w:themeShade="BF"/>
+        <w:left w:val="single" w:sz="4" w:space="0" w:color="BFBFBF" w:themeColor="background1" w:themeShade="BF"/>
+        <w:bottom w:val="single" w:sz="4" w:space="0" w:color="BFBFBF" w:themeColor="background1" w:themeShade="BF"/>
+        <w:right w:val="single" w:sz="4" w:space="0" w:color="BFBFBF" w:themeColor="background1" w:themeShade="BF"/>
+        <w:insideH w:val="single" w:sz="4" w:space="0" w:color="BFBFBF" w:themeColor="background1" w:themeShade="BF"/>
+        <w:insideV w:val="single" w:sz="4" w:space="0" w:color="BFBFBF" w:themeColor="background1" w:themeShade="BF"/>
+      </w:tblBorders>
+    </w:tblPr>
+    <w:tblStylePr w:type="firstRow">
+      <w:rPr>
+        <w:b/>
+        <w:bCs/>
+      </w:rPr>
+    </w:tblStylePr>
+    <w:tblStylePr w:type="lastRow">
+      <w:rPr>
+        <w:b/>
+        <w:bCs/>
+      </w:rPr>
+      <w:tblPr/>
+      <w:tcPr>
+        <w:tcBorders>
+          <w:top w:val="double" w:sz="4" w:space="0" w:color="BFBFBF" w:themeColor="background1" w:themeShade="BF"/>
+        </w:tcBorders>
+      </w:tcPr>
+    </w:tblStylePr>
+    <w:tblStylePr w:type="firstCol">
+      <w:rPr>
+        <w:b/>
+        <w:bCs/>
+      </w:rPr>
+    </w:tblStylePr>
+    <w:tblStylePr w:type="lastCol">
+      <w:rPr>
+        <w:b/>
+        <w:bCs/>
+      </w:rPr>
+    </w:tblStylePr>
+    <w:tblStylePr w:type="band1Vert">
+      <w:tblPr/>
+      <w:tcPr>
+        <w:shd w:val="clear" w:color="auto" w:fill="F2F2F2" w:themeFill="background1" w:themeFillShade="F2"/>
+      </w:tcPr>
+    </w:tblStylePr>
+    <w:tblStylePr w:type="band1Horz">
+      <w:tblPr/>
+      <w:tcPr>
+        <w:shd w:val="clear" w:color="auto" w:fill="F2F2F2" w:themeFill="background1" w:themeFillShade="F2"/>
+      </w:tcPr>
+    </w:tblStylePr>
+  </w:style>
 </w:styles>
 </file>
 
@@ -7298,7 +11757,7 @@
 </file>
 
 <file path=customXml/itemProps2.xml><?xml version="1.0" encoding="utf-8"?>
-<ds:datastoreItem xmlns:ds="http://schemas.openxmlformats.org/officeDocument/2006/customXml" ds:itemID="{2E9D5E50-10D8-4B97-B6A9-B489F9CA9DD1}">
+<ds:datastoreItem xmlns:ds="http://schemas.openxmlformats.org/officeDocument/2006/customXml" ds:itemID="{79B432A1-47D3-42CD-9BBD-98BA4357F9DE}">
   <ds:schemaRefs>
     <ds:schemaRef ds:uri="http://schemas.openxmlformats.org/officeDocument/2006/bibliography"/>
   </ds:schemaRefs>

--- a/Documents/Dossier de projet CosWorld.docx
+++ b/Documents/Dossier de projet CosWorld.docx
@@ -10,6 +10,7 @@
           <w:docPartUnique/>
         </w:docPartObj>
       </w:sdtPr>
+      <w:sdtEndPr/>
       <w:sdtContent>
         <w:p>
           <w:r>
@@ -163,6 +164,7 @@
                                         <w:dataBinding w:prefixMappings="xmlns:ns0='http://purl.org/dc/elements/1.1/' xmlns:ns1='http://schemas.openxmlformats.org/package/2006/metadata/core-properties' " w:xpath="/ns1:coreProperties[1]/ns0:title[1]" w:storeItemID="{6C3C8BC8-F283-45AE-878A-BAB7291924A1}"/>
                                         <w:text/>
                                       </w:sdtPr>
+                                      <w:sdtEndPr/>
                                       <w:sdtContent>
                                         <w:p>
                                           <w:pPr>
@@ -200,6 +202,7 @@
                                         <w:dataBinding w:prefixMappings="xmlns:ns0='http://purl.org/dc/elements/1.1/' xmlns:ns1='http://schemas.openxmlformats.org/package/2006/metadata/core-properties' " w:xpath="/ns1:coreProperties[1]/ns0:subject[1]" w:storeItemID="{6C3C8BC8-F283-45AE-878A-BAB7291924A1}"/>
                                         <w:text/>
                                       </w:sdtPr>
+                                      <w:sdtEndPr/>
                                       <w:sdtContent>
                                         <w:p>
                                           <w:pPr>
@@ -256,6 +259,7 @@
                                         <w:dataBinding w:prefixMappings="xmlns:ns0='http://schemas.microsoft.com/office/2006/coverPageProps' " w:xpath="/ns0:CoverPageProperties[1]/ns0:Abstract[1]" w:storeItemID="{55AF091B-3C7A-41E3-B477-F2FDAA23CFDA}"/>
                                         <w:text/>
                                       </w:sdtPr>
+                                      <w:sdtEndPr/>
                                       <w:sdtContent>
                                         <w:p>
                                           <w:pPr>
@@ -327,6 +331,7 @@
                                         <w:dataBinding w:prefixMappings="xmlns:ns0='http://purl.org/dc/elements/1.1/' xmlns:ns1='http://schemas.openxmlformats.org/package/2006/metadata/core-properties' " w:xpath="/ns1:coreProperties[1]/ns0:creator[1]" w:storeItemID="{6C3C8BC8-F283-45AE-878A-BAB7291924A1}"/>
                                         <w:text/>
                                       </w:sdtPr>
+                                      <w:sdtEndPr/>
                                       <w:sdtContent>
                                         <w:p>
                                           <w:pPr>
@@ -499,6 +504,7 @@
                                   <w:dataBinding w:prefixMappings="xmlns:ns0='http://purl.org/dc/elements/1.1/' xmlns:ns1='http://schemas.openxmlformats.org/package/2006/metadata/core-properties' " w:xpath="/ns1:coreProperties[1]/ns0:title[1]" w:storeItemID="{6C3C8BC8-F283-45AE-878A-BAB7291924A1}"/>
                                   <w:text/>
                                 </w:sdtPr>
+                                <w:sdtEndPr/>
                                 <w:sdtContent>
                                   <w:p>
                                     <w:pPr>
@@ -536,6 +542,7 @@
                                   <w:dataBinding w:prefixMappings="xmlns:ns0='http://purl.org/dc/elements/1.1/' xmlns:ns1='http://schemas.openxmlformats.org/package/2006/metadata/core-properties' " w:xpath="/ns1:coreProperties[1]/ns0:subject[1]" w:storeItemID="{6C3C8BC8-F283-45AE-878A-BAB7291924A1}"/>
                                   <w:text/>
                                 </w:sdtPr>
+                                <w:sdtEndPr/>
                                 <w:sdtContent>
                                   <w:p>
                                     <w:pPr>
@@ -592,6 +599,7 @@
                                   <w:dataBinding w:prefixMappings="xmlns:ns0='http://schemas.microsoft.com/office/2006/coverPageProps' " w:xpath="/ns0:CoverPageProperties[1]/ns0:Abstract[1]" w:storeItemID="{55AF091B-3C7A-41E3-B477-F2FDAA23CFDA}"/>
                                   <w:text/>
                                 </w:sdtPr>
+                                <w:sdtEndPr/>
                                 <w:sdtContent>
                                   <w:p>
                                     <w:pPr>
@@ -663,6 +671,7 @@
                                   <w:dataBinding w:prefixMappings="xmlns:ns0='http://purl.org/dc/elements/1.1/' xmlns:ns1='http://schemas.openxmlformats.org/package/2006/metadata/core-properties' " w:xpath="/ns1:coreProperties[1]/ns0:creator[1]" w:storeItemID="{6C3C8BC8-F283-45AE-878A-BAB7291924A1}"/>
                                   <w:text/>
                                 </w:sdtPr>
+                                <w:sdtEndPr/>
                                 <w:sdtContent>
                                   <w:p>
                                     <w:pPr>
@@ -5058,12 +5067,6 @@
                 <w:sz w:val="22"/>
               </w:rPr>
             </w:pPr>
-            <w:r>
-              <w:rPr>
-                <w:sz w:val="22"/>
-              </w:rPr>
-              <w:t>Le pseudo choisit existe déjà</w:t>
-            </w:r>
           </w:p>
         </w:tc>
         <w:tc>
@@ -5081,65 +5084,15 @@
               <w:rPr>
                 <w:sz w:val="22"/>
               </w:rPr>
-              <w:t>L’application interroge le serveur et affiche un message d’erreur</w:t>
-            </w:r>
-          </w:p>
-        </w:tc>
-      </w:tr>
-      <w:tr>
-        <w:trPr>
-          <w:cnfStyle w:val="000000100000" w:firstRow="0" w:lastRow="0" w:firstColumn="0" w:lastColumn="0" w:oddVBand="0" w:evenVBand="0" w:oddHBand="1" w:evenHBand="0" w:firstRowFirstColumn="0" w:firstRowLastColumn="0" w:lastRowFirstColumn="0" w:lastRowLastColumn="0"/>
-        </w:trPr>
-        <w:tc>
-          <w:tcPr>
-            <w:cnfStyle w:val="001000000000" w:firstRow="0" w:lastRow="0" w:firstColumn="1" w:lastColumn="0" w:oddVBand="0" w:evenVBand="0" w:oddHBand="0" w:evenHBand="0" w:firstRowFirstColumn="0" w:firstRowLastColumn="0" w:lastRowFirstColumn="0" w:lastRowLastColumn="0"/>
-            <w:tcW w:w="3020" w:type="dxa"/>
-          </w:tcPr>
-          <w:p>
-            <w:pPr>
-              <w:rPr>
-                <w:b w:val="0"/>
-                <w:sz w:val="22"/>
-              </w:rPr>
-            </w:pPr>
-            <w:r>
-              <w:rPr>
-                <w:b w:val="0"/>
-                <w:sz w:val="22"/>
-              </w:rPr>
-              <w:t>Changer le pseudo + valider</w:t>
-            </w:r>
-          </w:p>
-        </w:tc>
-        <w:tc>
-          <w:tcPr>
-            <w:tcW w:w="3021" w:type="dxa"/>
-          </w:tcPr>
-          <w:p>
-            <w:pPr>
-              <w:cnfStyle w:val="000000100000" w:firstRow="0" w:lastRow="0" w:firstColumn="0" w:lastColumn="0" w:oddVBand="0" w:evenVBand="0" w:oddHBand="1" w:evenHBand="0" w:firstRowFirstColumn="0" w:firstRowLastColumn="0" w:lastRowFirstColumn="0" w:lastRowLastColumn="0"/>
-              <w:rPr>
-                <w:sz w:val="22"/>
-              </w:rPr>
-            </w:pPr>
-          </w:p>
-        </w:tc>
-        <w:tc>
-          <w:tcPr>
-            <w:tcW w:w="3021" w:type="dxa"/>
-          </w:tcPr>
-          <w:p>
-            <w:pPr>
-              <w:cnfStyle w:val="000000100000" w:firstRow="0" w:lastRow="0" w:firstColumn="0" w:lastColumn="0" w:oddVBand="0" w:evenVBand="0" w:oddHBand="1" w:evenHBand="0" w:firstRowFirstColumn="0" w:firstRowLastColumn="0" w:lastRowFirstColumn="0" w:lastRowLastColumn="0"/>
-              <w:rPr>
-                <w:sz w:val="22"/>
-              </w:rPr>
-            </w:pPr>
-            <w:r>
-              <w:rPr>
-                <w:sz w:val="22"/>
-              </w:rPr>
-              <w:t>L’application enregistre les données sur le serveur et affiche la page d’accueil</w:t>
+              <w:t>L’application enregistre les donnée</w:t>
+            </w:r>
+            <w:bookmarkStart w:id="10" w:name="_GoBack"/>
+            <w:bookmarkEnd w:id="10"/>
+            <w:r>
+              <w:rPr>
+                <w:sz w:val="22"/>
+              </w:rPr>
+              <w:t>s sur le serveur et affiche la page d’accueil</w:t>
             </w:r>
           </w:p>
         </w:tc>
@@ -5624,131 +5577,6 @@
           </w:p>
         </w:tc>
       </w:tr>
-      <w:tr>
-        <w:tc>
-          <w:tcPr>
-            <w:cnfStyle w:val="001000000000" w:firstRow="0" w:lastRow="0" w:firstColumn="1" w:lastColumn="0" w:oddVBand="0" w:evenVBand="0" w:oddHBand="0" w:evenHBand="0" w:firstRowFirstColumn="0" w:firstRowLastColumn="0" w:lastRowFirstColumn="0" w:lastRowLastColumn="0"/>
-            <w:tcW w:w="3020" w:type="dxa"/>
-          </w:tcPr>
-          <w:p>
-            <w:pPr>
-              <w:rPr>
-                <w:b w:val="0"/>
-                <w:sz w:val="22"/>
-              </w:rPr>
-            </w:pPr>
-            <w:r>
-              <w:rPr>
-                <w:b w:val="0"/>
-                <w:sz w:val="22"/>
-              </w:rPr>
-              <w:t>Valider définitivement</w:t>
-            </w:r>
-          </w:p>
-        </w:tc>
-        <w:tc>
-          <w:tcPr>
-            <w:tcW w:w="3021" w:type="dxa"/>
-          </w:tcPr>
-          <w:p>
-            <w:pPr>
-              <w:cnfStyle w:val="000000000000" w:firstRow="0" w:lastRow="0" w:firstColumn="0" w:lastColumn="0" w:oddVBand="0" w:evenVBand="0" w:oddHBand="0" w:evenHBand="0" w:firstRowFirstColumn="0" w:firstRowLastColumn="0" w:lastRowFirstColumn="0" w:lastRowLastColumn="0"/>
-              <w:rPr>
-                <w:sz w:val="22"/>
-              </w:rPr>
-            </w:pPr>
-            <w:r>
-              <w:rPr>
-                <w:sz w:val="22"/>
-              </w:rPr>
-              <w:t xml:space="preserve">Le pseudo </w:t>
-            </w:r>
-            <w:r>
-              <w:rPr>
-                <w:sz w:val="22"/>
-              </w:rPr>
-              <w:t>a été changé et il existe déjà</w:t>
-            </w:r>
-          </w:p>
-        </w:tc>
-        <w:tc>
-          <w:tcPr>
-            <w:tcW w:w="3021" w:type="dxa"/>
-          </w:tcPr>
-          <w:p>
-            <w:pPr>
-              <w:cnfStyle w:val="000000000000" w:firstRow="0" w:lastRow="0" w:firstColumn="0" w:lastColumn="0" w:oddVBand="0" w:evenVBand="0" w:oddHBand="0" w:evenHBand="0" w:firstRowFirstColumn="0" w:firstRowLastColumn="0" w:lastRowFirstColumn="0" w:lastRowLastColumn="0"/>
-              <w:rPr>
-                <w:sz w:val="22"/>
-              </w:rPr>
-            </w:pPr>
-            <w:r>
-              <w:rPr>
-                <w:sz w:val="22"/>
-              </w:rPr>
-              <w:t>L’application interroge le serveur et affiche un message d’erreur</w:t>
-            </w:r>
-          </w:p>
-        </w:tc>
-      </w:tr>
-      <w:tr>
-        <w:trPr>
-          <w:cnfStyle w:val="000000100000" w:firstRow="0" w:lastRow="0" w:firstColumn="0" w:lastColumn="0" w:oddVBand="0" w:evenVBand="0" w:oddHBand="1" w:evenHBand="0" w:firstRowFirstColumn="0" w:firstRowLastColumn="0" w:lastRowFirstColumn="0" w:lastRowLastColumn="0"/>
-        </w:trPr>
-        <w:tc>
-          <w:tcPr>
-            <w:cnfStyle w:val="001000000000" w:firstRow="0" w:lastRow="0" w:firstColumn="1" w:lastColumn="0" w:oddVBand="0" w:evenVBand="0" w:oddHBand="0" w:evenHBand="0" w:firstRowFirstColumn="0" w:firstRowLastColumn="0" w:lastRowFirstColumn="0" w:lastRowLastColumn="0"/>
-            <w:tcW w:w="3020" w:type="dxa"/>
-          </w:tcPr>
-          <w:p>
-            <w:pPr>
-              <w:rPr>
-                <w:b w:val="0"/>
-                <w:sz w:val="22"/>
-              </w:rPr>
-            </w:pPr>
-            <w:r>
-              <w:rPr>
-                <w:b w:val="0"/>
-                <w:sz w:val="22"/>
-              </w:rPr>
-              <w:t>Changer le pseudo + valider</w:t>
-            </w:r>
-          </w:p>
-        </w:tc>
-        <w:tc>
-          <w:tcPr>
-            <w:tcW w:w="3021" w:type="dxa"/>
-          </w:tcPr>
-          <w:p>
-            <w:pPr>
-              <w:cnfStyle w:val="000000100000" w:firstRow="0" w:lastRow="0" w:firstColumn="0" w:lastColumn="0" w:oddVBand="0" w:evenVBand="0" w:oddHBand="1" w:evenHBand="0" w:firstRowFirstColumn="0" w:firstRowLastColumn="0" w:lastRowFirstColumn="0" w:lastRowLastColumn="0"/>
-              <w:rPr>
-                <w:sz w:val="22"/>
-              </w:rPr>
-            </w:pPr>
-          </w:p>
-        </w:tc>
-        <w:tc>
-          <w:tcPr>
-            <w:tcW w:w="3021" w:type="dxa"/>
-          </w:tcPr>
-          <w:p>
-            <w:pPr>
-              <w:cnfStyle w:val="000000100000" w:firstRow="0" w:lastRow="0" w:firstColumn="0" w:lastColumn="0" w:oddVBand="0" w:evenVBand="0" w:oddHBand="1" w:evenHBand="0" w:firstRowFirstColumn="0" w:firstRowLastColumn="0" w:lastRowFirstColumn="0" w:lastRowLastColumn="0"/>
-              <w:rPr>
-                <w:sz w:val="22"/>
-              </w:rPr>
-            </w:pPr>
-            <w:r>
-              <w:rPr>
-                <w:sz w:val="22"/>
-              </w:rPr>
-              <w:t>L’application enregistre les données sur le serveur et affiche la page d’accueil</w:t>
-            </w:r>
-          </w:p>
-        </w:tc>
-      </w:tr>
     </w:tbl>
     <w:p/>
     <w:p>
@@ -5756,7 +5584,6 @@
         <w:pStyle w:val="Titre4"/>
       </w:pPr>
       <w:r>
-        <w:lastRenderedPageBreak/>
         <w:t xml:space="preserve">Use case : Découvrir </w:t>
       </w:r>
       <w:proofErr w:type="spellStart"/>
@@ -5945,7 +5772,14 @@
               <w:rPr>
                 <w:sz w:val="22"/>
               </w:rPr>
-              <w:t>. L’application compare les</w:t>
+              <w:t xml:space="preserve">. </w:t>
+            </w:r>
+            <w:r>
+              <w:rPr>
+                <w:sz w:val="22"/>
+              </w:rPr>
+              <w:lastRenderedPageBreak/>
+              <w:t>L’application compare les</w:t>
             </w:r>
             <w:r>
               <w:rPr>
@@ -5987,6 +5821,7 @@
                 <w:b w:val="0"/>
                 <w:sz w:val="22"/>
               </w:rPr>
+              <w:lastRenderedPageBreak/>
               <w:t>Swipe</w:t>
             </w:r>
             <w:proofErr w:type="spellEnd"/>
@@ -7239,7 +7074,6 @@
         <w:pStyle w:val="Titre5"/>
       </w:pPr>
       <w:r>
-        <w:lastRenderedPageBreak/>
         <w:t xml:space="preserve">Scénario : Aucun </w:t>
       </w:r>
       <w:proofErr w:type="spellStart"/>
@@ -7418,7 +7252,14 @@
                 <w:sz w:val="22"/>
               </w:rPr>
               <w:br/>
-              <w:t>L’application compare les dernières données de géolocalisation des utilisateurs pour nous afficher ceux qui sont le plus proche de nous (~50 km max)</w:t>
+              <w:t xml:space="preserve">L’application compare les dernières données de géolocalisation des utilisateurs </w:t>
+            </w:r>
+            <w:r>
+              <w:rPr>
+                <w:sz w:val="22"/>
+              </w:rPr>
+              <w:lastRenderedPageBreak/>
+              <w:t>pour nous afficher ceux qui sont le plus proche de nous (~50 km max)</w:t>
             </w:r>
           </w:p>
           <w:p>
@@ -8701,8 +8542,6 @@
               </w:rPr>
               <w:t>, depuis n’importe quelle vue</w:t>
             </w:r>
-            <w:bookmarkStart w:id="10" w:name="_GoBack"/>
-            <w:bookmarkEnd w:id="10"/>
           </w:p>
         </w:tc>
         <w:tc>
@@ -8928,7 +8767,6 @@
       </w:pPr>
       <w:bookmarkStart w:id="20" w:name="_Toc507508633"/>
       <w:r>
-        <w:lastRenderedPageBreak/>
         <w:t>Dossier d’archivage</w:t>
       </w:r>
       <w:bookmarkEnd w:id="20"/>
@@ -8944,6 +8782,7 @@
       </w:pPr>
       <w:bookmarkStart w:id="21" w:name="_Toc507508634"/>
       <w:r>
+        <w:lastRenderedPageBreak/>
         <w:t>Mise en service</w:t>
       </w:r>
       <w:bookmarkEnd w:id="21"/>
@@ -9114,7 +8953,7 @@
           </w:tcPr>
           <w:p>
             <w:r>
-              <w:t>samedi 24 février 2018</w:t>
+              <w:t>24 février 2018</w:t>
             </w:r>
           </w:p>
         </w:tc>
@@ -9134,6 +8973,105 @@
             <w:proofErr w:type="spellEnd"/>
             <w:r>
               <w:t xml:space="preserve"> de refaire les Scénarios car le format n'est pas bon </w:t>
+            </w:r>
+          </w:p>
+        </w:tc>
+      </w:tr>
+      <w:tr>
+        <w:trPr>
+          <w:trHeight w:val="300"/>
+        </w:trPr>
+        <w:tc>
+          <w:tcPr>
+            <w:tcW w:w="3220" w:type="dxa"/>
+            <w:noWrap/>
+          </w:tcPr>
+          <w:p>
+            <w:r>
+              <w:t>07 mars 2018</w:t>
+            </w:r>
+          </w:p>
+        </w:tc>
+        <w:tc>
+          <w:tcPr>
+            <w:tcW w:w="10780" w:type="dxa"/>
+          </w:tcPr>
+          <w:p>
+            <w:r>
+              <w:t xml:space="preserve">Discussion avec </w:t>
+            </w:r>
+            <w:proofErr w:type="spellStart"/>
+            <w:proofErr w:type="gramStart"/>
+            <w:r>
+              <w:t>M.Glassey</w:t>
+            </w:r>
+            <w:proofErr w:type="spellEnd"/>
+            <w:proofErr w:type="gramEnd"/>
+            <w:r>
+              <w:t xml:space="preserve"> à propos du pré-TPI pour avoir des pistes en vue du TPI. Voici les modifications apportées au projet :</w:t>
+            </w:r>
+          </w:p>
+          <w:p>
+            <w:pPr>
+              <w:pStyle w:val="Paragraphedeliste"/>
+              <w:numPr>
+                <w:ilvl w:val="0"/>
+                <w:numId w:val="6"/>
+              </w:numPr>
+              <w:ind w:left="460"/>
+              <w:rPr>
+                <w:rFonts w:ascii="Calibri" w:hAnsi="Calibri"/>
+                <w:sz w:val="22"/>
+              </w:rPr>
+            </w:pPr>
+            <w:r>
+              <w:t>M</w:t>
+            </w:r>
+            <w:r>
+              <w:t>ettre de côté la partie « réseau sociale » et l’utilisation d’un serveur disant</w:t>
+            </w:r>
+          </w:p>
+          <w:p>
+            <w:pPr>
+              <w:pStyle w:val="Paragraphedeliste"/>
+              <w:numPr>
+                <w:ilvl w:val="0"/>
+                <w:numId w:val="6"/>
+              </w:numPr>
+              <w:ind w:left="460"/>
+            </w:pPr>
+            <w:r>
+              <w:t>S</w:t>
+            </w:r>
+            <w:r>
+              <w:t>e focaliser sur une application totalement « locale » mais en soignant tout particulièrement la persistance des données</w:t>
+            </w:r>
+          </w:p>
+          <w:p/>
+        </w:tc>
+      </w:tr>
+      <w:tr>
+        <w:trPr>
+          <w:trHeight w:val="300"/>
+        </w:trPr>
+        <w:tc>
+          <w:tcPr>
+            <w:tcW w:w="3220" w:type="dxa"/>
+            <w:noWrap/>
+          </w:tcPr>
+          <w:p>
+            <w:r>
+              <w:t>08 mars 2018</w:t>
+            </w:r>
+          </w:p>
+        </w:tc>
+        <w:tc>
+          <w:tcPr>
+            <w:tcW w:w="10780" w:type="dxa"/>
+          </w:tcPr>
+          <w:p>
+            <w:r>
+              <w:t>Démo du sprint 1 &amp; Validation de celui-ci. En attente de la validation des uses cases et scénario.</w:t>
             </w:r>
           </w:p>
         </w:tc>
@@ -9237,7 +9175,7 @@
       <w:rPr>
         <w:noProof/>
       </w:rPr>
-      <w:t>mardi 6 mars 2018</w:t>
+      <w:t>jeudi 8 mars 2018</w:t>
     </w:r>
     <w:r>
       <w:fldChar w:fldCharType="end"/>
@@ -9531,7 +9469,7 @@
                               <w:color w:val="FFFFFF" w:themeColor="background1"/>
                               <w:lang w:val="fr-FR"/>
                             </w:rPr>
-                            <w:t>15</w:t>
+                            <w:t>12</w:t>
                           </w:r>
                           <w:r>
                             <w:rPr>
@@ -9559,10 +9497,6 @@
         </mc:Choice>
         <mc:Fallback>
           <w:pict>
-            <v:shapetype id="_x0000_t202" coordsize="21600,21600" o:spt="202" path="m,l,21600r21600,l21600,xe">
-              <v:stroke joinstyle="miter"/>
-              <v:path gradientshapeok="t" o:connecttype="rect"/>
-            </v:shapetype>
             <v:shape id="Zone de texte 221" o:spid="_x0000_s1028" type="#_x0000_t202" style="position:absolute;left:0;text-align:left;margin-left:20.6pt;margin-top:0;width:71.8pt;height:13.45pt;z-index:251659264;visibility:visible;mso-wrap-style:square;mso-width-percent:1000;mso-height-percent:0;mso-wrap-distance-left:9pt;mso-wrap-distance-top:0;mso-wrap-distance-right:9pt;mso-wrap-distance-bottom:0;mso-position-horizontal:right;mso-position-horizontal-relative:page;mso-position-vertical:center;mso-position-vertical-relative:top-margin-area;mso-width-percent:1000;mso-height-percent:0;mso-width-relative:right-margin-area;mso-height-relative:page;v-text-anchor:middle" o:gfxdata="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" o:allowincell="f" fillcolor="#a7b3b5 [1945]" stroked="f">
               <v:textbox style="mso-fit-shape-to-text:t" inset=",0,,0">
                 <w:txbxContent>
@@ -9588,7 +9522,7 @@
                         <w:color w:val="FFFFFF" w:themeColor="background1"/>
                         <w:lang w:val="fr-FR"/>
                       </w:rPr>
-                      <w:t>15</w:t>
+                      <w:t>12</w:t>
                     </w:r>
                     <w:r>
                       <w:rPr>
@@ -10158,6 +10092,119 @@
       </w:rPr>
     </w:lvl>
   </w:abstractNum>
+  <w:abstractNum w:abstractNumId="5" w15:restartNumberingAfterBreak="0">
+    <w:nsid w:val="79C84692"/>
+    <w:multiLevelType w:val="hybridMultilevel"/>
+    <w:tmpl w:val="02D279BC"/>
+    <w:lvl w:ilvl="0" w:tplc="100C0001">
+      <w:start w:val="1"/>
+      <w:numFmt w:val="bullet"/>
+      <w:lvlText w:val=""/>
+      <w:lvlJc w:val="left"/>
+      <w:pPr>
+        <w:ind w:left="720" w:hanging="360"/>
+      </w:pPr>
+      <w:rPr>
+        <w:rFonts w:ascii="Symbol" w:hAnsi="Symbol" w:hint="default"/>
+      </w:rPr>
+    </w:lvl>
+    <w:lvl w:ilvl="1" w:tplc="100C0003" w:tentative="1">
+      <w:start w:val="1"/>
+      <w:numFmt w:val="bullet"/>
+      <w:lvlText w:val="o"/>
+      <w:lvlJc w:val="left"/>
+      <w:pPr>
+        <w:ind w:left="1440" w:hanging="360"/>
+      </w:pPr>
+      <w:rPr>
+        <w:rFonts w:ascii="Courier New" w:hAnsi="Courier New" w:cs="Courier New" w:hint="default"/>
+      </w:rPr>
+    </w:lvl>
+    <w:lvl w:ilvl="2" w:tplc="100C0005" w:tentative="1">
+      <w:start w:val="1"/>
+      <w:numFmt w:val="bullet"/>
+      <w:lvlText w:val=""/>
+      <w:lvlJc w:val="left"/>
+      <w:pPr>
+        <w:ind w:left="2160" w:hanging="360"/>
+      </w:pPr>
+      <w:rPr>
+        <w:rFonts w:ascii="Wingdings" w:hAnsi="Wingdings" w:hint="default"/>
+      </w:rPr>
+    </w:lvl>
+    <w:lvl w:ilvl="3" w:tplc="100C0001" w:tentative="1">
+      <w:start w:val="1"/>
+      <w:numFmt w:val="bullet"/>
+      <w:lvlText w:val=""/>
+      <w:lvlJc w:val="left"/>
+      <w:pPr>
+        <w:ind w:left="2880" w:hanging="360"/>
+      </w:pPr>
+      <w:rPr>
+        <w:rFonts w:ascii="Symbol" w:hAnsi="Symbol" w:hint="default"/>
+      </w:rPr>
+    </w:lvl>
+    <w:lvl w:ilvl="4" w:tplc="100C0003" w:tentative="1">
+      <w:start w:val="1"/>
+      <w:numFmt w:val="bullet"/>
+      <w:lvlText w:val="o"/>
+      <w:lvlJc w:val="left"/>
+      <w:pPr>
+        <w:ind w:left="3600" w:hanging="360"/>
+      </w:pPr>
+      <w:rPr>
+        <w:rFonts w:ascii="Courier New" w:hAnsi="Courier New" w:cs="Courier New" w:hint="default"/>
+      </w:rPr>
+    </w:lvl>
+    <w:lvl w:ilvl="5" w:tplc="100C0005" w:tentative="1">
+      <w:start w:val="1"/>
+      <w:numFmt w:val="bullet"/>
+      <w:lvlText w:val=""/>
+      <w:lvlJc w:val="left"/>
+      <w:pPr>
+        <w:ind w:left="4320" w:hanging="360"/>
+      </w:pPr>
+      <w:rPr>
+        <w:rFonts w:ascii="Wingdings" w:hAnsi="Wingdings" w:hint="default"/>
+      </w:rPr>
+    </w:lvl>
+    <w:lvl w:ilvl="6" w:tplc="100C0001" w:tentative="1">
+      <w:start w:val="1"/>
+      <w:numFmt w:val="bullet"/>
+      <w:lvlText w:val=""/>
+      <w:lvlJc w:val="left"/>
+      <w:pPr>
+        <w:ind w:left="5040" w:hanging="360"/>
+      </w:pPr>
+      <w:rPr>
+        <w:rFonts w:ascii="Symbol" w:hAnsi="Symbol" w:hint="default"/>
+      </w:rPr>
+    </w:lvl>
+    <w:lvl w:ilvl="7" w:tplc="100C0003" w:tentative="1">
+      <w:start w:val="1"/>
+      <w:numFmt w:val="bullet"/>
+      <w:lvlText w:val="o"/>
+      <w:lvlJc w:val="left"/>
+      <w:pPr>
+        <w:ind w:left="5760" w:hanging="360"/>
+      </w:pPr>
+      <w:rPr>
+        <w:rFonts w:ascii="Courier New" w:hAnsi="Courier New" w:cs="Courier New" w:hint="default"/>
+      </w:rPr>
+    </w:lvl>
+    <w:lvl w:ilvl="8" w:tplc="100C0005" w:tentative="1">
+      <w:start w:val="1"/>
+      <w:numFmt w:val="bullet"/>
+      <w:lvlText w:val=""/>
+      <w:lvlJc w:val="left"/>
+      <w:pPr>
+        <w:ind w:left="6480" w:hanging="360"/>
+      </w:pPr>
+      <w:rPr>
+        <w:rFonts w:ascii="Wingdings" w:hAnsi="Wingdings" w:hint="default"/>
+      </w:rPr>
+    </w:lvl>
+  </w:abstractNum>
   <w:num w:numId="1">
     <w:abstractNumId w:val="1"/>
   </w:num>
@@ -10172,6 +10219,9 @@
   </w:num>
   <w:num w:numId="5">
     <w:abstractNumId w:val="3"/>
+  </w:num>
+  <w:num w:numId="6">
+    <w:abstractNumId w:val="5"/>
   </w:num>
 </w:numbering>
 </file>
@@ -11757,7 +11807,7 @@
 </file>
 
 <file path=customXml/itemProps2.xml><?xml version="1.0" encoding="utf-8"?>
-<ds:datastoreItem xmlns:ds="http://schemas.openxmlformats.org/officeDocument/2006/customXml" ds:itemID="{79B432A1-47D3-42CD-9BBD-98BA4357F9DE}">
+<ds:datastoreItem xmlns:ds="http://schemas.openxmlformats.org/officeDocument/2006/customXml" ds:itemID="{4D644917-2535-4550-A9D6-CA4B8547EF15}">
   <ds:schemaRefs>
     <ds:schemaRef ds:uri="http://schemas.openxmlformats.org/officeDocument/2006/bibliography"/>
   </ds:schemaRefs>

--- a/Documents/Dossier de projet CosWorld.docx
+++ b/Documents/Dossier de projet CosWorld.docx
@@ -157,6 +157,7 @@
                                           <w:color w:val="191919" w:themeColor="text1" w:themeTint="E6"/>
                                           <w:sz w:val="72"/>
                                           <w:szCs w:val="72"/>
+                                          <w:lang w:val="en-US"/>
                                         </w:rPr>
                                         <w:alias w:val="Titre"/>
                                         <w:tag w:val=""/>
@@ -176,6 +177,7 @@
                                               <w:color w:val="191919" w:themeColor="text1" w:themeTint="E6"/>
                                               <w:sz w:val="72"/>
                                               <w:szCs w:val="72"/>
+                                              <w:lang w:val="en-US"/>
                                             </w:rPr>
                                           </w:pPr>
                                           <w:r>
@@ -184,6 +186,7 @@
                                               <w:color w:val="191919" w:themeColor="text1" w:themeTint="E6"/>
                                               <w:sz w:val="72"/>
                                               <w:szCs w:val="72"/>
+                                              <w:lang w:val="en-US"/>
                                             </w:rPr>
                                             <w:t>cosPlayer World</w:t>
                                           </w:r>
@@ -195,6 +198,7 @@
                                         <w:rPr>
                                           <w:color w:val="000000" w:themeColor="text1"/>
                                           <w:szCs w:val="24"/>
+                                          <w:lang w:val="en-US"/>
                                         </w:rPr>
                                         <w:alias w:val="Sous-titre"/>
                                         <w:tag w:val=""/>
@@ -209,12 +213,14 @@
                                             <w:jc w:val="right"/>
                                             <w:rPr>
                                               <w:szCs w:val="24"/>
+                                              <w:lang w:val="en-US"/>
                                             </w:rPr>
                                           </w:pPr>
                                           <w:r>
                                             <w:rPr>
                                               <w:color w:val="000000" w:themeColor="text1"/>
                                               <w:szCs w:val="24"/>
+                                              <w:lang w:val="en-US"/>
                                             </w:rPr>
                                             <w:t>SI-C4B – Pré-TPI</w:t>
                                           </w:r>
@@ -271,49 +277,7 @@
                                             <w:rPr>
                                               <w:color w:val="000000" w:themeColor="text1"/>
                                             </w:rPr>
-                                            <w:t xml:space="preserve">Application </w:t>
-                                          </w:r>
-                                          <w:proofErr w:type="spellStart"/>
-                                          <w:r>
-                                            <w:rPr>
-                                              <w:color w:val="000000" w:themeColor="text1"/>
-                                            </w:rPr>
-                                            <w:t>android</w:t>
-                                          </w:r>
-                                          <w:proofErr w:type="spellEnd"/>
-                                          <w:r>
-                                            <w:rPr>
-                                              <w:color w:val="000000" w:themeColor="text1"/>
-                                            </w:rPr>
-                                            <w:t xml:space="preserve"> qui s’apparente à une liste de contact pour </w:t>
-                                          </w:r>
-                                          <w:proofErr w:type="spellStart"/>
-                                          <w:r>
-                                            <w:rPr>
-                                              <w:color w:val="000000" w:themeColor="text1"/>
-                                            </w:rPr>
-                                            <w:t>cosplayer</w:t>
-                                          </w:r>
-                                          <w:proofErr w:type="spellEnd"/>
-                                          <w:r>
-                                            <w:rPr>
-                                              <w:color w:val="000000" w:themeColor="text1"/>
-                                            </w:rPr>
-                                            <w:t xml:space="preserve">. On y trouve des photos, des vidéos ainsi que la position géographique du </w:t>
-                                          </w:r>
-                                          <w:proofErr w:type="spellStart"/>
-                                          <w:r>
-                                            <w:rPr>
-                                              <w:color w:val="000000" w:themeColor="text1"/>
-                                            </w:rPr>
-                                            <w:t>cosplayer</w:t>
-                                          </w:r>
-                                          <w:proofErr w:type="spellEnd"/>
-                                          <w:r>
-                                            <w:rPr>
-                                              <w:color w:val="000000" w:themeColor="text1"/>
-                                            </w:rPr>
-                                            <w:t>.</w:t>
+                                            <w:t>Application android qui s’apparente à une liste de contact pour cosplayer. On y trouve des photos, des vidéos ainsi que la position géographique du cosplayer.</w:t>
                                           </w:r>
                                         </w:p>
                                       </w:sdtContent>
@@ -358,15 +322,7 @@
                                         <w:pStyle w:val="Sansinterligne"/>
                                       </w:pPr>
                                       <w:r>
-                                        <w:t xml:space="preserve">Rte du </w:t>
-                                      </w:r>
-                                      <w:proofErr w:type="spellStart"/>
-                                      <w:r>
-                                        <w:t>Pillon</w:t>
-                                      </w:r>
-                                      <w:proofErr w:type="spellEnd"/>
-                                      <w:r>
-                                        <w:t xml:space="preserve"> 46</w:t>
+                                        <w:t>Rte du Pillon 46</w:t>
                                       </w:r>
                                     </w:p>
                                     <w:p>
@@ -497,6 +453,7 @@
                                     <w:color w:val="191919" w:themeColor="text1" w:themeTint="E6"/>
                                     <w:sz w:val="72"/>
                                     <w:szCs w:val="72"/>
+                                    <w:lang w:val="en-US"/>
                                   </w:rPr>
                                   <w:alias w:val="Titre"/>
                                   <w:tag w:val=""/>
@@ -516,6 +473,7 @@
                                         <w:color w:val="191919" w:themeColor="text1" w:themeTint="E6"/>
                                         <w:sz w:val="72"/>
                                         <w:szCs w:val="72"/>
+                                        <w:lang w:val="en-US"/>
                                       </w:rPr>
                                     </w:pPr>
                                     <w:r>
@@ -524,6 +482,7 @@
                                         <w:color w:val="191919" w:themeColor="text1" w:themeTint="E6"/>
                                         <w:sz w:val="72"/>
                                         <w:szCs w:val="72"/>
+                                        <w:lang w:val="en-US"/>
                                       </w:rPr>
                                       <w:t>cosPlayer World</w:t>
                                     </w:r>
@@ -535,6 +494,7 @@
                                   <w:rPr>
                                     <w:color w:val="000000" w:themeColor="text1"/>
                                     <w:szCs w:val="24"/>
+                                    <w:lang w:val="en-US"/>
                                   </w:rPr>
                                   <w:alias w:val="Sous-titre"/>
                                   <w:tag w:val=""/>
@@ -549,12 +509,14 @@
                                       <w:jc w:val="right"/>
                                       <w:rPr>
                                         <w:szCs w:val="24"/>
+                                        <w:lang w:val="en-US"/>
                                       </w:rPr>
                                     </w:pPr>
                                     <w:r>
                                       <w:rPr>
                                         <w:color w:val="000000" w:themeColor="text1"/>
                                         <w:szCs w:val="24"/>
+                                        <w:lang w:val="en-US"/>
                                       </w:rPr>
                                       <w:t>SI-C4B – Pré-TPI</w:t>
                                     </w:r>
@@ -611,49 +573,7 @@
                                       <w:rPr>
                                         <w:color w:val="000000" w:themeColor="text1"/>
                                       </w:rPr>
-                                      <w:t xml:space="preserve">Application </w:t>
-                                    </w:r>
-                                    <w:proofErr w:type="spellStart"/>
-                                    <w:r>
-                                      <w:rPr>
-                                        <w:color w:val="000000" w:themeColor="text1"/>
-                                      </w:rPr>
-                                      <w:t>android</w:t>
-                                    </w:r>
-                                    <w:proofErr w:type="spellEnd"/>
-                                    <w:r>
-                                      <w:rPr>
-                                        <w:color w:val="000000" w:themeColor="text1"/>
-                                      </w:rPr>
-                                      <w:t xml:space="preserve"> qui s’apparente à une liste de contact pour </w:t>
-                                    </w:r>
-                                    <w:proofErr w:type="spellStart"/>
-                                    <w:r>
-                                      <w:rPr>
-                                        <w:color w:val="000000" w:themeColor="text1"/>
-                                      </w:rPr>
-                                      <w:t>cosplayer</w:t>
-                                    </w:r>
-                                    <w:proofErr w:type="spellEnd"/>
-                                    <w:r>
-                                      <w:rPr>
-                                        <w:color w:val="000000" w:themeColor="text1"/>
-                                      </w:rPr>
-                                      <w:t xml:space="preserve">. On y trouve des photos, des vidéos ainsi que la position géographique du </w:t>
-                                    </w:r>
-                                    <w:proofErr w:type="spellStart"/>
-                                    <w:r>
-                                      <w:rPr>
-                                        <w:color w:val="000000" w:themeColor="text1"/>
-                                      </w:rPr>
-                                      <w:t>cosplayer</w:t>
-                                    </w:r>
-                                    <w:proofErr w:type="spellEnd"/>
-                                    <w:r>
-                                      <w:rPr>
-                                        <w:color w:val="000000" w:themeColor="text1"/>
-                                      </w:rPr>
-                                      <w:t>.</w:t>
+                                      <w:t>Application android qui s’apparente à une liste de contact pour cosplayer. On y trouve des photos, des vidéos ainsi que la position géographique du cosplayer.</w:t>
                                     </w:r>
                                   </w:p>
                                 </w:sdtContent>
@@ -698,15 +618,7 @@
                                   <w:pStyle w:val="Sansinterligne"/>
                                 </w:pPr>
                                 <w:r>
-                                  <w:t xml:space="preserve">Rte du </w:t>
-                                </w:r>
-                                <w:proofErr w:type="spellStart"/>
-                                <w:r>
-                                  <w:t>Pillon</w:t>
-                                </w:r>
-                                <w:proofErr w:type="spellEnd"/>
-                                <w:r>
-                                  <w:t xml:space="preserve"> 46</w:t>
+                                  <w:t>Rte du Pillon 46</w:t>
                                 </w:r>
                               </w:p>
                               <w:p>
@@ -3535,15 +3447,7 @@
     </w:p>
     <w:p>
       <w:r>
-        <w:t xml:space="preserve">Je voulais donc créer une plateforme de découverte qui permette de voir le travail des </w:t>
-      </w:r>
-      <w:proofErr w:type="spellStart"/>
-      <w:r>
-        <w:t>cosplayers</w:t>
-      </w:r>
-      <w:proofErr w:type="spellEnd"/>
-      <w:r>
-        <w:t xml:space="preserve"> du monde entier ou proche de nous. De plus, n’ayant jamais développer d’application, ce serait un bon exercice pour élargir mon panel de connaissances ainsi que de peut-être mener à terme le projet.</w:t>
+        <w:t>Je voulais donc créer une plateforme de découverte qui permette de voir le travail des cosplayers du monde entier ou proche de nous. De plus, n’ayant jamais développer d’application, ce serait un bon exercice pour élargir mon panel de connaissances ainsi que de peut-être mener à terme le projet.</w:t>
       </w:r>
     </w:p>
     <w:p>
@@ -3636,23 +3540,7 @@
         <w:t>L’application doit être réactive</w:t>
       </w:r>
       <w:r>
-        <w:t xml:space="preserve"> aux actions (</w:t>
-      </w:r>
-      <w:proofErr w:type="spellStart"/>
-      <w:r>
-        <w:t>swipe</w:t>
-      </w:r>
-      <w:proofErr w:type="spellEnd"/>
-      <w:r>
-        <w:t xml:space="preserve">, </w:t>
-      </w:r>
-      <w:proofErr w:type="spellStart"/>
-      <w:r>
-        <w:t>touch</w:t>
-      </w:r>
-      <w:proofErr w:type="spellEnd"/>
-      <w:r>
-        <w:t>)</w:t>
+        <w:t xml:space="preserve"> aux actions (swipe, touch)</w:t>
       </w:r>
     </w:p>
     <w:p>
@@ -3899,21 +3787,7 @@
         <w:rPr>
           <w:lang w:eastAsia="ja-JP"/>
         </w:rPr>
-        <w:t>Deuxième page de l’application, qui permet de filtrer les personnes et de les « </w:t>
-      </w:r>
-      <w:proofErr w:type="spellStart"/>
-      <w:r>
-        <w:rPr>
-          <w:lang w:eastAsia="ja-JP"/>
-        </w:rPr>
-        <w:t>swiper</w:t>
-      </w:r>
-      <w:proofErr w:type="spellEnd"/>
-      <w:r>
-        <w:rPr>
-          <w:lang w:eastAsia="ja-JP"/>
-        </w:rPr>
-        <w:t> »</w:t>
+        <w:t>Deuxième page de l’application, qui permet de filtrer les personnes et de les « swiper »</w:t>
       </w:r>
       <w:r>
         <w:rPr>
@@ -3992,15 +3866,7 @@
         <w:t>Il</w:t>
       </w:r>
       <w:r>
-        <w:t xml:space="preserve"> pourra ajouter/supprimer des favoris de son profil, rechercher des </w:t>
-      </w:r>
-      <w:proofErr w:type="spellStart"/>
-      <w:r>
-        <w:t>cosplayers</w:t>
-      </w:r>
-      <w:proofErr w:type="spellEnd"/>
-      <w:r>
-        <w:t xml:space="preserve"> en fonction de la position géographique, du pays d’</w:t>
+        <w:t xml:space="preserve"> pourra ajouter/supprimer des favoris de son profil, rechercher des cosplayers en fonction de la position géographique, du pays d’</w:t>
       </w:r>
       <w:r>
         <w:t>origine et voir s</w:t>
@@ -4009,15 +3875,7 @@
         <w:t>es favoris.</w:t>
       </w:r>
       <w:r>
-        <w:t xml:space="preserve"> Le principe est de pouvoir parcourir les différents profil en « </w:t>
-      </w:r>
-      <w:proofErr w:type="spellStart"/>
-      <w:r>
-        <w:t>swipant</w:t>
-      </w:r>
-      <w:proofErr w:type="spellEnd"/>
-      <w:r>
-        <w:t> » puis de les voir en plein écran en touchant le profil concerné.</w:t>
+        <w:t xml:space="preserve"> Le principe est de pouvoir parcourir les différents profil en « swipant » puis de les voir en plein écran en touchant le profil concerné.</w:t>
       </w:r>
     </w:p>
     <w:p>
@@ -4360,15 +4218,7 @@
         </w:drawing>
       </w:r>
       <w:r>
-        <w:t xml:space="preserve">Page pour découvrir les </w:t>
-      </w:r>
-      <w:proofErr w:type="spellStart"/>
-      <w:r>
-        <w:t>cosplayers</w:t>
-      </w:r>
-      <w:proofErr w:type="spellEnd"/>
-      <w:r>
-        <w:t>, est par défaut sur « A proximité »</w:t>
+        <w:t>Page pour découvrir les cosplayers, est par défaut sur « A proximité »</w:t>
       </w:r>
     </w:p>
     <w:p>
@@ -4395,15 +4245,7 @@
       </w:r>
       <w:r>
         <w:tab/>
-        <w:t xml:space="preserve">Ce que </w:t>
-      </w:r>
-      <w:proofErr w:type="spellStart"/>
-      <w:r>
-        <w:t>l’app</w:t>
-      </w:r>
-      <w:proofErr w:type="spellEnd"/>
-      <w:r>
-        <w:t xml:space="preserve"> affiche</w:t>
+        <w:t>Ce que l’app affiche</w:t>
       </w:r>
     </w:p>
     <w:p>
@@ -4628,13 +4470,8 @@
         </w:drawing>
       </w:r>
       <w:r>
-        <w:t xml:space="preserve">Affichage du profil du </w:t>
-      </w:r>
-      <w:proofErr w:type="spellStart"/>
-      <w:r>
-        <w:t>cosplayer</w:t>
-      </w:r>
-      <w:proofErr w:type="spellEnd"/>
+        <w:t>Affichage du profil du cosplayer</w:t>
+      </w:r>
     </w:p>
     <w:p>
       <w:pPr>
@@ -5084,15 +4921,7 @@
               <w:rPr>
                 <w:sz w:val="22"/>
               </w:rPr>
-              <w:t>L’application enregistre les donnée</w:t>
-            </w:r>
-            <w:bookmarkStart w:id="10" w:name="_GoBack"/>
-            <w:bookmarkEnd w:id="10"/>
-            <w:r>
-              <w:rPr>
-                <w:sz w:val="22"/>
-              </w:rPr>
-              <w:t>s sur le serveur et affiche la page d’accueil</w:t>
+              <w:t>L’application enregistre les données sur le serveur et affiche la page d’accueil</w:t>
             </w:r>
           </w:p>
         </w:tc>
@@ -5584,28 +5413,15 @@
         <w:pStyle w:val="Titre4"/>
       </w:pPr>
       <w:r>
-        <w:t xml:space="preserve">Use case : Découvrir </w:t>
-      </w:r>
-      <w:proofErr w:type="spellStart"/>
-      <w:r>
-        <w:t>cosplayers</w:t>
-      </w:r>
-      <w:proofErr w:type="spellEnd"/>
+        <w:t>Use case : Découvrir cosplayers</w:t>
+      </w:r>
     </w:p>
     <w:p>
       <w:pPr>
         <w:pStyle w:val="Titre5"/>
       </w:pPr>
       <w:r>
-        <w:t xml:space="preserve">Scénario : Voir les </w:t>
-      </w:r>
-      <w:proofErr w:type="spellStart"/>
-      <w:r>
-        <w:t>cosplayers</w:t>
-      </w:r>
-      <w:proofErr w:type="spellEnd"/>
-      <w:r>
-        <w:t xml:space="preserve"> à proximité</w:t>
+        <w:t>Scénario : Voir les cosplayers à proximité</w:t>
       </w:r>
     </w:p>
     <w:tbl>
@@ -5746,21 +5562,7 @@
               <w:rPr>
                 <w:sz w:val="22"/>
               </w:rPr>
-              <w:t xml:space="preserve"> les </w:t>
-            </w:r>
-            <w:proofErr w:type="spellStart"/>
-            <w:r>
-              <w:rPr>
-                <w:sz w:val="22"/>
-              </w:rPr>
-              <w:t>cosplayers</w:t>
-            </w:r>
-            <w:proofErr w:type="spellEnd"/>
-            <w:r>
-              <w:rPr>
-                <w:sz w:val="22"/>
-              </w:rPr>
-              <w:t xml:space="preserve"> « à proximité » + </w:t>
+              <w:t xml:space="preserve"> les cosplayers « à proximité » + </w:t>
             </w:r>
             <w:r>
               <w:rPr>
@@ -5815,22 +5617,13 @@
                 <w:sz w:val="22"/>
               </w:rPr>
             </w:pPr>
-            <w:proofErr w:type="spellStart"/>
             <w:r>
               <w:rPr>
                 <w:b w:val="0"/>
                 <w:sz w:val="22"/>
               </w:rPr>
               <w:lastRenderedPageBreak/>
-              <w:t>Swipe</w:t>
-            </w:r>
-            <w:proofErr w:type="spellEnd"/>
-            <w:r>
-              <w:rPr>
-                <w:b w:val="0"/>
-                <w:sz w:val="22"/>
-              </w:rPr>
-              <w:t xml:space="preserve"> à droite</w:t>
+              <w:t>Swipe à droite</w:t>
             </w:r>
           </w:p>
         </w:tc>
@@ -5862,21 +5655,7 @@
               <w:rPr>
                 <w:sz w:val="22"/>
               </w:rPr>
-              <w:t xml:space="preserve">Affiche le </w:t>
-            </w:r>
-            <w:proofErr w:type="spellStart"/>
-            <w:r>
-              <w:rPr>
-                <w:sz w:val="22"/>
-              </w:rPr>
-              <w:t>cosplayer</w:t>
-            </w:r>
-            <w:proofErr w:type="spellEnd"/>
-            <w:r>
-              <w:rPr>
-                <w:sz w:val="22"/>
-              </w:rPr>
-              <w:t xml:space="preserve"> suivant</w:t>
+              <w:t>Affiche le cosplayer suivant</w:t>
             </w:r>
           </w:p>
         </w:tc>
@@ -5941,21 +5720,7 @@
               <w:rPr>
                 <w:sz w:val="22"/>
               </w:rPr>
-              <w:t xml:space="preserve">Affiche le </w:t>
-            </w:r>
-            <w:proofErr w:type="spellStart"/>
-            <w:r>
-              <w:rPr>
-                <w:sz w:val="22"/>
-              </w:rPr>
-              <w:t>cosplayer</w:t>
-            </w:r>
-            <w:proofErr w:type="spellEnd"/>
-            <w:r>
-              <w:rPr>
-                <w:sz w:val="22"/>
-              </w:rPr>
-              <w:t xml:space="preserve"> suivant</w:t>
+              <w:t>Affiche le cosplayer suivant</w:t>
             </w:r>
           </w:p>
         </w:tc>
@@ -6010,21 +5775,7 @@
               <w:rPr>
                 <w:sz w:val="22"/>
               </w:rPr>
-              <w:t xml:space="preserve">Affiche le </w:t>
-            </w:r>
-            <w:proofErr w:type="spellStart"/>
-            <w:r>
-              <w:rPr>
-                <w:sz w:val="22"/>
-              </w:rPr>
-              <w:t>cosplayer</w:t>
-            </w:r>
-            <w:proofErr w:type="spellEnd"/>
-            <w:r>
-              <w:rPr>
-                <w:sz w:val="22"/>
-              </w:rPr>
-              <w:t xml:space="preserve"> précédent</w:t>
+              <w:t>Affiche le cosplayer précédent</w:t>
             </w:r>
           </w:p>
         </w:tc>
@@ -6137,21 +5888,7 @@
               <w:rPr>
                 <w:sz w:val="22"/>
               </w:rPr>
-              <w:t xml:space="preserve">Affiche le profil du </w:t>
-            </w:r>
-            <w:proofErr w:type="spellStart"/>
-            <w:r>
-              <w:rPr>
-                <w:sz w:val="22"/>
-              </w:rPr>
-              <w:t>cosplayer</w:t>
-            </w:r>
-            <w:proofErr w:type="spellEnd"/>
-            <w:r>
-              <w:rPr>
-                <w:sz w:val="22"/>
-              </w:rPr>
-              <w:t xml:space="preserve"> en grand</w:t>
+              <w:t>Affiche le profil du cosplayer en grand</w:t>
             </w:r>
           </w:p>
         </w:tc>
@@ -6172,21 +5909,12 @@
                 <w:sz w:val="22"/>
               </w:rPr>
             </w:pPr>
-            <w:proofErr w:type="spellStart"/>
             <w:r>
               <w:rPr>
                 <w:b w:val="0"/>
                 <w:sz w:val="22"/>
               </w:rPr>
-              <w:t>Swipe</w:t>
-            </w:r>
-            <w:proofErr w:type="spellEnd"/>
-            <w:r>
-              <w:rPr>
-                <w:b w:val="0"/>
-                <w:sz w:val="22"/>
-              </w:rPr>
-              <w:t xml:space="preserve"> gauche sur la photo</w:t>
+              <w:t>Swipe gauche sur la photo</w:t>
             </w:r>
           </w:p>
         </w:tc>
@@ -6349,15 +6077,7 @@
         <w:pStyle w:val="Titre5"/>
       </w:pPr>
       <w:r>
-        <w:t xml:space="preserve">Scénario : un </w:t>
-      </w:r>
-      <w:proofErr w:type="spellStart"/>
-      <w:r>
-        <w:t>cosplayer</w:t>
-      </w:r>
-      <w:proofErr w:type="spellEnd"/>
-      <w:r>
-        <w:t xml:space="preserve"> à proximité</w:t>
+        <w:t>Scénario : un cosplayer à proximité</w:t>
       </w:r>
     </w:p>
     <w:tbl>
@@ -6486,21 +6206,7 @@
               <w:rPr>
                 <w:sz w:val="22"/>
               </w:rPr>
-              <w:t xml:space="preserve">Affiche la page « Découvrir », par défaut sur les </w:t>
-            </w:r>
-            <w:proofErr w:type="spellStart"/>
-            <w:r>
-              <w:rPr>
-                <w:sz w:val="22"/>
-              </w:rPr>
-              <w:t>cosplayers</w:t>
-            </w:r>
-            <w:proofErr w:type="spellEnd"/>
-            <w:r>
-              <w:rPr>
-                <w:sz w:val="22"/>
-              </w:rPr>
-              <w:t xml:space="preserve"> « à proximité »</w:t>
+              <w:t>Affiche la page « Découvrir », par défaut sur les cosplayers « à proximité »</w:t>
             </w:r>
             <w:r>
               <w:rPr>
@@ -6530,21 +6236,12 @@
                 <w:sz w:val="22"/>
               </w:rPr>
             </w:pPr>
-            <w:proofErr w:type="spellStart"/>
             <w:r>
               <w:rPr>
                 <w:b w:val="0"/>
                 <w:sz w:val="22"/>
               </w:rPr>
-              <w:t>Swipe</w:t>
-            </w:r>
-            <w:proofErr w:type="spellEnd"/>
-            <w:r>
-              <w:rPr>
-                <w:b w:val="0"/>
-                <w:sz w:val="22"/>
-              </w:rPr>
-              <w:t xml:space="preserve"> à droite</w:t>
+              <w:t>Swipe à droite</w:t>
             </w:r>
           </w:p>
         </w:tc>
@@ -6563,21 +6260,7 @@
               <w:rPr>
                 <w:sz w:val="22"/>
               </w:rPr>
-              <w:t xml:space="preserve">Un seul </w:t>
-            </w:r>
-            <w:proofErr w:type="spellStart"/>
-            <w:r>
-              <w:rPr>
-                <w:sz w:val="22"/>
-              </w:rPr>
-              <w:t>cosplayer</w:t>
-            </w:r>
-            <w:proofErr w:type="spellEnd"/>
-            <w:r>
-              <w:rPr>
-                <w:sz w:val="22"/>
-              </w:rPr>
-              <w:t xml:space="preserve"> à proximité</w:t>
+              <w:t>Un seul cosplayer à proximité</w:t>
             </w:r>
           </w:p>
         </w:tc>
@@ -6641,21 +6324,7 @@
               <w:rPr>
                 <w:sz w:val="22"/>
               </w:rPr>
-              <w:t xml:space="preserve">Un seul </w:t>
-            </w:r>
-            <w:proofErr w:type="spellStart"/>
-            <w:r>
-              <w:rPr>
-                <w:sz w:val="22"/>
-              </w:rPr>
-              <w:t>cosplayer</w:t>
-            </w:r>
-            <w:proofErr w:type="spellEnd"/>
-            <w:r>
-              <w:rPr>
-                <w:sz w:val="22"/>
-              </w:rPr>
-              <w:t xml:space="preserve"> à proximité</w:t>
+              <w:t>Un seul cosplayer à proximité</w:t>
             </w:r>
           </w:p>
         </w:tc>
@@ -6716,21 +6385,7 @@
               <w:rPr>
                 <w:sz w:val="22"/>
               </w:rPr>
-              <w:t xml:space="preserve">Un seul </w:t>
-            </w:r>
-            <w:proofErr w:type="spellStart"/>
-            <w:r>
-              <w:rPr>
-                <w:sz w:val="22"/>
-              </w:rPr>
-              <w:t>cosplayer</w:t>
-            </w:r>
-            <w:proofErr w:type="spellEnd"/>
-            <w:r>
-              <w:rPr>
-                <w:sz w:val="22"/>
-              </w:rPr>
-              <w:t xml:space="preserve"> à proximité</w:t>
+              <w:t>Un seul cosplayer à proximité</w:t>
             </w:r>
           </w:p>
         </w:tc>
@@ -6862,21 +6517,7 @@
               <w:rPr>
                 <w:sz w:val="22"/>
               </w:rPr>
-              <w:t xml:space="preserve">Affiche le profil du </w:t>
-            </w:r>
-            <w:proofErr w:type="spellStart"/>
-            <w:r>
-              <w:rPr>
-                <w:sz w:val="22"/>
-              </w:rPr>
-              <w:t>cosplayer</w:t>
-            </w:r>
-            <w:proofErr w:type="spellEnd"/>
-            <w:r>
-              <w:rPr>
-                <w:sz w:val="22"/>
-              </w:rPr>
-              <w:t xml:space="preserve"> en grand</w:t>
+              <w:t>Affiche le profil du cosplayer en grand</w:t>
             </w:r>
           </w:p>
         </w:tc>
@@ -6897,21 +6538,12 @@
                 <w:sz w:val="22"/>
               </w:rPr>
             </w:pPr>
-            <w:proofErr w:type="spellStart"/>
             <w:r>
               <w:rPr>
                 <w:b w:val="0"/>
                 <w:sz w:val="22"/>
               </w:rPr>
-              <w:t>Swipe</w:t>
-            </w:r>
-            <w:proofErr w:type="spellEnd"/>
-            <w:r>
-              <w:rPr>
-                <w:b w:val="0"/>
-                <w:sz w:val="22"/>
-              </w:rPr>
-              <w:t xml:space="preserve"> gauche sur la photo</w:t>
+              <w:t>Swipe gauche sur la photo</w:t>
             </w:r>
           </w:p>
         </w:tc>
@@ -7074,15 +6706,7 @@
         <w:pStyle w:val="Titre5"/>
       </w:pPr>
       <w:r>
-        <w:t xml:space="preserve">Scénario : Aucun </w:t>
-      </w:r>
-      <w:proofErr w:type="spellStart"/>
-      <w:r>
-        <w:t>cosplayer</w:t>
-      </w:r>
-      <w:proofErr w:type="spellEnd"/>
-      <w:r>
-        <w:t xml:space="preserve"> à proximité</w:t>
+        <w:t>Scénario : Aucun cosplayer à proximité</w:t>
       </w:r>
     </w:p>
     <w:tbl>
@@ -7198,21 +6822,7 @@
               <w:rPr>
                 <w:sz w:val="22"/>
               </w:rPr>
-              <w:t xml:space="preserve">Aucun </w:t>
-            </w:r>
-            <w:proofErr w:type="spellStart"/>
-            <w:r>
-              <w:rPr>
-                <w:sz w:val="22"/>
-              </w:rPr>
-              <w:t>cosplayer</w:t>
-            </w:r>
-            <w:proofErr w:type="spellEnd"/>
-            <w:r>
-              <w:rPr>
-                <w:sz w:val="22"/>
-              </w:rPr>
-              <w:t xml:space="preserve"> a proximité</w:t>
+              <w:t>Aucun cosplayer a proximité</w:t>
             </w:r>
           </w:p>
         </w:tc>
@@ -7231,21 +6841,7 @@
               <w:rPr>
                 <w:sz w:val="22"/>
               </w:rPr>
-              <w:t xml:space="preserve">Affiche la page « Découvrir », par défaut sur les </w:t>
-            </w:r>
-            <w:proofErr w:type="spellStart"/>
-            <w:r>
-              <w:rPr>
-                <w:sz w:val="22"/>
-              </w:rPr>
-              <w:t>cosplayers</w:t>
-            </w:r>
-            <w:proofErr w:type="spellEnd"/>
-            <w:r>
-              <w:rPr>
-                <w:sz w:val="22"/>
-              </w:rPr>
-              <w:t xml:space="preserve"> « à proximité »</w:t>
+              <w:t>Affiche la page « Découvrir », par défaut sur les cosplayers « à proximité »</w:t>
             </w:r>
             <w:r>
               <w:rPr>
@@ -7273,21 +6869,7 @@
               <w:rPr>
                 <w:sz w:val="22"/>
               </w:rPr>
-              <w:t xml:space="preserve">S’il n’y a aucun </w:t>
-            </w:r>
-            <w:proofErr w:type="spellStart"/>
-            <w:r>
-              <w:rPr>
-                <w:sz w:val="22"/>
-              </w:rPr>
-              <w:t>cosplayer</w:t>
-            </w:r>
-            <w:proofErr w:type="spellEnd"/>
-            <w:r>
-              <w:rPr>
-                <w:sz w:val="22"/>
-              </w:rPr>
-              <w:t xml:space="preserve"> a proximité, l’application affiche un message « Aucun profil à proximité »</w:t>
+              <w:t>S’il n’y a aucun cosplayer a proximité, l’application affiche un message « Aucun profil à proximité »</w:t>
             </w:r>
           </w:p>
         </w:tc>
@@ -7299,15 +6881,7 @@
         <w:pStyle w:val="Titre5"/>
       </w:pPr>
       <w:r>
-        <w:t xml:space="preserve">Scénario : Voir les </w:t>
-      </w:r>
-      <w:proofErr w:type="spellStart"/>
-      <w:r>
-        <w:t>cosplayers</w:t>
-      </w:r>
-      <w:proofErr w:type="spellEnd"/>
-      <w:r>
-        <w:t xml:space="preserve"> par pays</w:t>
+        <w:t>Scénario : Voir les cosplayers par pays</w:t>
       </w:r>
     </w:p>
     <w:tbl>
@@ -7512,21 +7086,12 @@
                 <w:sz w:val="22"/>
               </w:rPr>
             </w:pPr>
-            <w:proofErr w:type="spellStart"/>
             <w:r>
               <w:rPr>
                 <w:b w:val="0"/>
                 <w:sz w:val="22"/>
               </w:rPr>
-              <w:t>Swipe</w:t>
-            </w:r>
-            <w:proofErr w:type="spellEnd"/>
-            <w:r>
-              <w:rPr>
-                <w:b w:val="0"/>
-                <w:sz w:val="22"/>
-              </w:rPr>
-              <w:t xml:space="preserve"> à droite</w:t>
+              <w:t>Swipe à droite</w:t>
             </w:r>
           </w:p>
         </w:tc>
@@ -7558,21 +7123,7 @@
               <w:rPr>
                 <w:sz w:val="22"/>
               </w:rPr>
-              <w:t xml:space="preserve">Affiche le </w:t>
-            </w:r>
-            <w:proofErr w:type="spellStart"/>
-            <w:r>
-              <w:rPr>
-                <w:sz w:val="22"/>
-              </w:rPr>
-              <w:t>cosplayer</w:t>
-            </w:r>
-            <w:proofErr w:type="spellEnd"/>
-            <w:r>
-              <w:rPr>
-                <w:sz w:val="22"/>
-              </w:rPr>
-              <w:t xml:space="preserve"> suivant</w:t>
+              <w:t>Affiche le cosplayer suivant</w:t>
             </w:r>
           </w:p>
         </w:tc>
@@ -7634,21 +7185,7 @@
               <w:rPr>
                 <w:sz w:val="22"/>
               </w:rPr>
-              <w:t xml:space="preserve">Affiche le </w:t>
-            </w:r>
-            <w:proofErr w:type="spellStart"/>
-            <w:r>
-              <w:rPr>
-                <w:sz w:val="22"/>
-              </w:rPr>
-              <w:t>cosplayer</w:t>
-            </w:r>
-            <w:proofErr w:type="spellEnd"/>
-            <w:r>
-              <w:rPr>
-                <w:sz w:val="22"/>
-              </w:rPr>
-              <w:t xml:space="preserve"> suivant</w:t>
+              <w:t>Affiche le cosplayer suivant</w:t>
             </w:r>
           </w:p>
         </w:tc>
@@ -7706,21 +7243,7 @@
               <w:rPr>
                 <w:sz w:val="22"/>
               </w:rPr>
-              <w:t xml:space="preserve">Affiche le </w:t>
-            </w:r>
-            <w:proofErr w:type="spellStart"/>
-            <w:r>
-              <w:rPr>
-                <w:sz w:val="22"/>
-              </w:rPr>
-              <w:t>cosplayer</w:t>
-            </w:r>
-            <w:proofErr w:type="spellEnd"/>
-            <w:r>
-              <w:rPr>
-                <w:sz w:val="22"/>
-              </w:rPr>
-              <w:t xml:space="preserve"> précédent</w:t>
+              <w:t>Affiche le cosplayer précédent</w:t>
             </w:r>
           </w:p>
         </w:tc>
@@ -7833,21 +7356,7 @@
               <w:rPr>
                 <w:sz w:val="22"/>
               </w:rPr>
-              <w:t xml:space="preserve">Affiche le profil du </w:t>
-            </w:r>
-            <w:proofErr w:type="spellStart"/>
-            <w:r>
-              <w:rPr>
-                <w:sz w:val="22"/>
-              </w:rPr>
-              <w:t>cosplayer</w:t>
-            </w:r>
-            <w:proofErr w:type="spellEnd"/>
-            <w:r>
-              <w:rPr>
-                <w:sz w:val="22"/>
-              </w:rPr>
-              <w:t xml:space="preserve"> en grand</w:t>
+              <w:t>Affiche le profil du cosplayer en grand</w:t>
             </w:r>
           </w:p>
         </w:tc>
@@ -7865,21 +7374,12 @@
                 <w:sz w:val="22"/>
               </w:rPr>
             </w:pPr>
-            <w:proofErr w:type="spellStart"/>
             <w:r>
               <w:rPr>
                 <w:b w:val="0"/>
                 <w:sz w:val="22"/>
               </w:rPr>
-              <w:t>Swipe</w:t>
-            </w:r>
-            <w:proofErr w:type="spellEnd"/>
-            <w:r>
-              <w:rPr>
-                <w:b w:val="0"/>
-                <w:sz w:val="22"/>
-              </w:rPr>
-              <w:t xml:space="preserve"> gauche sur la photo</w:t>
+              <w:t>Swipe gauche sur la photo</w:t>
             </w:r>
           </w:p>
         </w:tc>
@@ -8290,21 +7790,7 @@
               <w:rPr>
                 <w:sz w:val="22"/>
               </w:rPr>
-              <w:t xml:space="preserve">Affiche le profil du </w:t>
-            </w:r>
-            <w:proofErr w:type="spellStart"/>
-            <w:r>
-              <w:rPr>
-                <w:sz w:val="22"/>
-              </w:rPr>
-              <w:t>cosplayer</w:t>
-            </w:r>
-            <w:proofErr w:type="spellEnd"/>
-            <w:r>
-              <w:rPr>
-                <w:sz w:val="22"/>
-              </w:rPr>
-              <w:t xml:space="preserve"> en grand</w:t>
+              <w:t>Affiche le profil du cosplayer en grand</w:t>
             </w:r>
           </w:p>
         </w:tc>
@@ -8589,38 +8075,30 @@
       <w:pPr>
         <w:pStyle w:val="Titre2"/>
       </w:pPr>
-      <w:bookmarkStart w:id="11" w:name="_Toc507508624"/>
+      <w:bookmarkStart w:id="10" w:name="_Toc507508624"/>
       <w:r>
         <w:t>Stratégie de test</w:t>
+      </w:r>
+      <w:bookmarkEnd w:id="10"/>
+    </w:p>
+    <w:p>
+      <w:r>
+        <w:t>…</w:t>
+      </w:r>
+    </w:p>
+    <w:p>
+      <w:pPr>
+        <w:pStyle w:val="Titre2"/>
+      </w:pPr>
+      <w:bookmarkStart w:id="11" w:name="_Toc507508625"/>
+      <w:r>
+        <w:t>Planification</w:t>
       </w:r>
       <w:bookmarkEnd w:id="11"/>
     </w:p>
     <w:p>
       <w:r>
-        <w:t>…</w:t>
-      </w:r>
-    </w:p>
-    <w:p>
-      <w:pPr>
-        <w:pStyle w:val="Titre2"/>
-      </w:pPr>
-      <w:bookmarkStart w:id="12" w:name="_Toc507508625"/>
-      <w:r>
-        <w:t>Planification</w:t>
-      </w:r>
-      <w:bookmarkEnd w:id="12"/>
-    </w:p>
-    <w:p>
-      <w:r>
-        <w:t>Le chef de projet m’ayant demandé une méthode agile pour la planification, il n’y a aura pas de planning sous Gantt mais sous l’outil « </w:t>
-      </w:r>
-      <w:proofErr w:type="spellStart"/>
-      <w:r>
-        <w:t>Trello</w:t>
-      </w:r>
-      <w:proofErr w:type="spellEnd"/>
-      <w:r>
-        <w:t> » (outil imposé par le chef de projet). Je mets une capture d’écran ci-dessous de la planification.</w:t>
+        <w:t>Le chef de projet m’ayant demandé une méthode agile pour la planification, il n’y a aura pas de planning sous Gantt mais sous l’outil « Trello » (outil imposé par le chef de projet). Je mets une capture d’écran ci-dessous de la planification.</w:t>
       </w:r>
     </w:p>
     <w:p>
@@ -8670,202 +8148,298 @@
       <w:pPr>
         <w:pStyle w:val="Titre2"/>
       </w:pPr>
-      <w:bookmarkStart w:id="13" w:name="_Toc507508626"/>
+      <w:bookmarkStart w:id="12" w:name="_Toc507508626"/>
       <w:r>
         <w:t>Historique</w:t>
       </w:r>
-      <w:bookmarkEnd w:id="13"/>
+      <w:bookmarkEnd w:id="12"/>
     </w:p>
     <w:p>
-      <w:r>
-        <w:t>…</w:t>
-      </w:r>
+      <w:pPr>
+        <w:pStyle w:val="Paragraphedeliste"/>
+        <w:numPr>
+          <w:ilvl w:val="0"/>
+          <w:numId w:val="8"/>
+        </w:numPr>
+      </w:pPr>
+      <w:ins w:id="13" w:author="DI-DOMENICO Tiffany" w:date="2018-03-15T16:26:00Z">
+        <w:r>
+          <w:t xml:space="preserve">Le 07 mars, il a été décidé qu’il n’y aurait plus de serveur distant et il faut se focaliser sur </w:t>
+        </w:r>
+      </w:ins>
+      <w:r>
+        <w:t>les données</w:t>
+      </w:r>
+      <w:ins w:id="14" w:author="DI-DOMENICO Tiffany" w:date="2018-03-15T16:26:00Z">
+        <w:r>
+          <w:t xml:space="preserve"> locales.</w:t>
+        </w:r>
+      </w:ins>
     </w:p>
     <w:p>
       <w:pPr>
         <w:pStyle w:val="Titre1"/>
       </w:pPr>
-      <w:bookmarkStart w:id="14" w:name="_Toc507508627"/>
+      <w:bookmarkStart w:id="15" w:name="_Toc507508627"/>
       <w:r>
         <w:t>Conception</w:t>
-      </w:r>
-      <w:bookmarkEnd w:id="14"/>
-    </w:p>
-    <w:p>
-      <w:pPr>
-        <w:pStyle w:val="Titre2"/>
-      </w:pPr>
-      <w:bookmarkStart w:id="15" w:name="_Toc507508628"/>
-      <w:r>
-        <w:t>Dossier de conception</w:t>
       </w:r>
       <w:bookmarkEnd w:id="15"/>
     </w:p>
     <w:p>
-      <w:r>
-        <w:t>…</w:t>
-      </w:r>
-    </w:p>
-    <w:p>
-      <w:pPr>
-        <w:pStyle w:val="Titre1"/>
-      </w:pPr>
-      <w:bookmarkStart w:id="16" w:name="_Toc507508629"/>
-      <w:r>
-        <w:t>Réalisation</w:t>
+      <w:pPr>
+        <w:pStyle w:val="Titre2"/>
+      </w:pPr>
+      <w:bookmarkStart w:id="16" w:name="_Toc507508628"/>
+      <w:r>
+        <w:t>Dossier de conception</w:t>
       </w:r>
       <w:bookmarkEnd w:id="16"/>
     </w:p>
     <w:p>
       <w:pPr>
-        <w:pStyle w:val="Titre2"/>
-      </w:pPr>
-      <w:bookmarkStart w:id="17" w:name="_Toc507508630"/>
-      <w:r>
-        <w:t>Dossier de réalisation</w:t>
-      </w:r>
-      <w:bookmarkEnd w:id="17"/>
+        <w:pStyle w:val="Paragraphedeliste"/>
+        <w:numPr>
+          <w:ilvl w:val="0"/>
+          <w:numId w:val="7"/>
+        </w:numPr>
+        <w:rPr>
+          <w:ins w:id="17" w:author="DI-DOMENICO Tiffany" w:date="2018-03-15T16:26:00Z"/>
+        </w:rPr>
+      </w:pPr>
+      <w:del w:id="18" w:author="DI-DOMENICO Tiffany" w:date="2018-03-15T16:26:00Z">
+        <w:r>
+          <w:delText>…</w:delText>
+        </w:r>
+      </w:del>
+      <w:ins w:id="19" w:author="DI-DOMENICO Tiffany" w:date="2018-03-15T16:26:00Z">
+        <w:r>
+          <w:t>Tablette Android 4.2.2</w:t>
+        </w:r>
+      </w:ins>
     </w:p>
     <w:p>
-      <w:r>
-        <w:t>…</w:t>
-      </w:r>
+      <w:pPr>
+        <w:pStyle w:val="Paragraphedeliste"/>
+        <w:numPr>
+          <w:ilvl w:val="0"/>
+          <w:numId w:val="7"/>
+        </w:numPr>
+        <w:rPr>
+          <w:ins w:id="20" w:author="DI-DOMENICO Tiffany" w:date="2018-03-15T16:26:00Z"/>
+        </w:rPr>
+      </w:pPr>
+      <w:ins w:id="21" w:author="DI-DOMENICO Tiffany" w:date="2018-03-15T16:26:00Z">
+        <w:r>
+          <w:t>L’OS utilisé pour le développement est Windows 7. Pour l’utilisation, il s’agit de tester sur une tablette sous Android 4.2.2 et sous le simulateur Android.</w:t>
+        </w:r>
+      </w:ins>
     </w:p>
     <w:p>
       <w:pPr>
-        <w:pStyle w:val="Titre2"/>
-      </w:pPr>
-      <w:bookmarkStart w:id="18" w:name="_Toc507508631"/>
-      <w:r>
-        <w:t>Description des tests effectués</w:t>
-      </w:r>
-      <w:bookmarkEnd w:id="18"/>
+        <w:pStyle w:val="Paragraphedeliste"/>
+        <w:numPr>
+          <w:ilvl w:val="0"/>
+          <w:numId w:val="7"/>
+        </w:numPr>
+        <w:rPr>
+          <w:ins w:id="22" w:author="DI-DOMENICO Tiffany" w:date="2018-03-15T16:26:00Z"/>
+        </w:rPr>
+      </w:pPr>
+      <w:ins w:id="23" w:author="DI-DOMENICO Tiffany" w:date="2018-03-15T16:26:00Z">
+        <w:r>
+          <w:t>Le logiciel choisit pour développer est Android Studio</w:t>
+        </w:r>
+      </w:ins>
     </w:p>
     <w:p>
-      <w:r>
-        <w:t>…</w:t>
-      </w:r>
+      <w:pPr>
+        <w:pStyle w:val="Paragraphedeliste"/>
+        <w:numPr>
+          <w:ilvl w:val="0"/>
+          <w:numId w:val="7"/>
+        </w:numPr>
+        <w:rPr>
+          <w:ins w:id="24" w:author="DI-DOMENICO Tiffany" w:date="2018-03-15T16:26:00Z"/>
+        </w:rPr>
+      </w:pPr>
+      <w:ins w:id="25" w:author="DI-DOMENICO Tiffany" w:date="2018-03-15T16:26:00Z">
+        <w:r>
+          <w:t>La base de donnée contiendra une table pour l’utilisateur principal puis une autre pour contenir les pseudo-utilisateurs distants.</w:t>
+        </w:r>
+      </w:ins>
     </w:p>
     <w:p>
       <w:pPr>
-        <w:pStyle w:val="Titre2"/>
-      </w:pPr>
-      <w:bookmarkStart w:id="19" w:name="_Toc507508632"/>
-      <w:r>
-        <w:t>Erreurs restantes</w:t>
-      </w:r>
-      <w:bookmarkEnd w:id="19"/>
+        <w:pStyle w:val="Paragraphedeliste"/>
+        <w:numPr>
+          <w:ilvl w:val="1"/>
+          <w:numId w:val="7"/>
+        </w:numPr>
+        <w:rPr>
+          <w:ins w:id="26" w:author="DI-DOMENICO Tiffany" w:date="2018-03-15T16:26:00Z"/>
+        </w:rPr>
+      </w:pPr>
+      <w:ins w:id="27" w:author="DI-DOMENICO Tiffany" w:date="2018-03-15T16:26:00Z">
+        <w:r>
+          <w:t>T_User</w:t>
+        </w:r>
+      </w:ins>
     </w:p>
     <w:p>
-      <w:r>
-        <w:t>…</w:t>
-      </w:r>
+      <w:pPr>
+        <w:pStyle w:val="Paragraphedeliste"/>
+        <w:numPr>
+          <w:ilvl w:val="2"/>
+          <w:numId w:val="7"/>
+        </w:numPr>
+        <w:rPr>
+          <w:ins w:id="28" w:author="DI-DOMENICO Tiffany" w:date="2018-03-15T16:26:00Z"/>
+        </w:rPr>
+      </w:pPr>
+      <w:ins w:id="29" w:author="DI-DOMENICO Tiffany" w:date="2018-03-15T16:26:00Z">
+        <w:r>
+          <w:t>Pseudo : Pseudo de l’utilisateur principal</w:t>
+        </w:r>
+      </w:ins>
     </w:p>
     <w:p>
       <w:pPr>
-        <w:pStyle w:val="Titre2"/>
-      </w:pPr>
-      <w:bookmarkStart w:id="20" w:name="_Toc507508633"/>
-      <w:r>
-        <w:t>Dossier d’archivage</w:t>
-      </w:r>
-      <w:bookmarkEnd w:id="20"/>
+        <w:pStyle w:val="Paragraphedeliste"/>
+        <w:numPr>
+          <w:ilvl w:val="2"/>
+          <w:numId w:val="7"/>
+        </w:numPr>
+        <w:rPr>
+          <w:ins w:id="30" w:author="DI-DOMENICO Tiffany" w:date="2018-03-15T16:26:00Z"/>
+        </w:rPr>
+      </w:pPr>
+      <w:ins w:id="31" w:author="DI-DOMENICO Tiffany" w:date="2018-03-15T16:26:00Z">
+        <w:r>
+          <w:t>Genre : Homme ou femme ?</w:t>
+        </w:r>
+      </w:ins>
     </w:p>
     <w:p>
-      <w:r>
-        <w:t>…</w:t>
-      </w:r>
+      <w:pPr>
+        <w:pStyle w:val="Paragraphedeliste"/>
+        <w:numPr>
+          <w:ilvl w:val="2"/>
+          <w:numId w:val="7"/>
+        </w:numPr>
+        <w:rPr>
+          <w:ins w:id="32" w:author="DI-DOMENICO Tiffany" w:date="2018-03-15T16:26:00Z"/>
+        </w:rPr>
+      </w:pPr>
+      <w:ins w:id="33" w:author="DI-DOMENICO Tiffany" w:date="2018-03-15T16:26:00Z">
+        <w:r>
+          <w:t>Pays : Pays d’origine de l’utilisateur</w:t>
+        </w:r>
+      </w:ins>
     </w:p>
     <w:p>
       <w:pPr>
-        <w:pStyle w:val="Titre1"/>
-      </w:pPr>
-      <w:bookmarkStart w:id="21" w:name="_Toc507508634"/>
-      <w:r>
-        <w:lastRenderedPageBreak/>
-        <w:t>Mise en service</w:t>
-      </w:r>
-      <w:bookmarkEnd w:id="21"/>
+        <w:pStyle w:val="Paragraphedeliste"/>
+        <w:numPr>
+          <w:ilvl w:val="2"/>
+          <w:numId w:val="7"/>
+        </w:numPr>
+        <w:rPr>
+          <w:ins w:id="34" w:author="DI-DOMENICO Tiffany" w:date="2018-03-15T16:26:00Z"/>
+        </w:rPr>
+      </w:pPr>
+      <w:ins w:id="35" w:author="DI-DOMENICO Tiffany" w:date="2018-03-15T16:26:00Z">
+        <w:r>
+          <w:t>Description : Description de l’utilisateur</w:t>
+        </w:r>
+      </w:ins>
     </w:p>
     <w:p>
       <w:pPr>
-        <w:pStyle w:val="Titre2"/>
-      </w:pPr>
-      <w:bookmarkStart w:id="22" w:name="_Toc507508635"/>
-      <w:r>
-        <w:t>Installation</w:t>
-      </w:r>
-      <w:bookmarkEnd w:id="22"/>
+        <w:pStyle w:val="Paragraphedeliste"/>
+        <w:numPr>
+          <w:ilvl w:val="1"/>
+          <w:numId w:val="7"/>
+        </w:numPr>
+        <w:rPr>
+          <w:ins w:id="36" w:author="DI-DOMENICO Tiffany" w:date="2018-03-15T16:26:00Z"/>
+        </w:rPr>
+      </w:pPr>
+      <w:ins w:id="37" w:author="DI-DOMENICO Tiffany" w:date="2018-03-15T16:26:00Z">
+        <w:r>
+          <w:t>…</w:t>
+        </w:r>
+      </w:ins>
     </w:p>
     <w:p>
-      <w:r>
-        <w:t>…</w:t>
-      </w:r>
+      <w:bookmarkStart w:id="38" w:name="_GoBack"/>
+      <w:bookmarkEnd w:id="38"/>
     </w:p>
     <w:p>
       <w:pPr>
-        <w:pStyle w:val="Titre2"/>
-      </w:pPr>
-      <w:bookmarkStart w:id="23" w:name="_Toc507508636"/>
-      <w:r>
-        <w:t>Rapport de mise en service</w:t>
-      </w:r>
-      <w:bookmarkEnd w:id="23"/>
+        <w:pStyle w:val="Titre1"/>
+      </w:pPr>
+      <w:bookmarkStart w:id="39" w:name="_Toc507508629"/>
+      <w:r>
+        <w:lastRenderedPageBreak/>
+        <w:t>Réalisation</w:t>
+      </w:r>
+      <w:bookmarkEnd w:id="39"/>
     </w:p>
     <w:p>
-      <w:r>
-        <w:t>…</w:t>
-      </w:r>
+      <w:pPr>
+        <w:pStyle w:val="Titre2"/>
+      </w:pPr>
+      <w:bookmarkStart w:id="40" w:name="_Toc507508630"/>
+      <w:r>
+        <w:t>Dossier de réalisation</w:t>
+      </w:r>
+      <w:bookmarkEnd w:id="40"/>
     </w:p>
     <w:p>
-      <w:pPr>
-        <w:pStyle w:val="Titre2"/>
-      </w:pPr>
-      <w:bookmarkStart w:id="24" w:name="_Toc507508637"/>
-      <w:r>
-        <w:t>Liste des documents fournis</w:t>
-      </w:r>
-      <w:bookmarkEnd w:id="24"/>
+      <w:r>
+        <w:t>…</w:t>
+      </w:r>
     </w:p>
     <w:p>
-      <w:r>
-        <w:t>…</w:t>
-      </w:r>
+      <w:pPr>
+        <w:pStyle w:val="Titre2"/>
+      </w:pPr>
+      <w:bookmarkStart w:id="41" w:name="_Toc507508631"/>
+      <w:r>
+        <w:t>Description des tests effectués</w:t>
+      </w:r>
+      <w:bookmarkEnd w:id="41"/>
     </w:p>
     <w:p>
-      <w:pPr>
-        <w:pStyle w:val="Titre1"/>
-      </w:pPr>
-      <w:bookmarkStart w:id="25" w:name="_Toc507508638"/>
-      <w:r>
-        <w:t>Conclusions</w:t>
-      </w:r>
-      <w:bookmarkEnd w:id="25"/>
+      <w:r>
+        <w:t>…</w:t>
+      </w:r>
     </w:p>
     <w:p>
-      <w:r>
-        <w:t>…</w:t>
-      </w:r>
+      <w:pPr>
+        <w:pStyle w:val="Titre2"/>
+      </w:pPr>
+      <w:bookmarkStart w:id="42" w:name="_Toc507508632"/>
+      <w:r>
+        <w:t>Erreurs restantes</w:t>
+      </w:r>
+      <w:bookmarkEnd w:id="42"/>
     </w:p>
     <w:p>
-      <w:pPr>
-        <w:pStyle w:val="Titre1"/>
-      </w:pPr>
-      <w:bookmarkStart w:id="26" w:name="_Toc507508639"/>
-      <w:r>
-        <w:t>Annexes</w:t>
-      </w:r>
-      <w:bookmarkEnd w:id="26"/>
+      <w:r>
+        <w:t>…</w:t>
+      </w:r>
     </w:p>
     <w:p>
       <w:pPr>
         <w:pStyle w:val="Titre2"/>
       </w:pPr>
-      <w:bookmarkStart w:id="27" w:name="_Toc507508640"/>
-      <w:r>
-        <w:t>Sources – Bibliographie</w:t>
-      </w:r>
-      <w:bookmarkEnd w:id="27"/>
+      <w:bookmarkStart w:id="43" w:name="_Toc507508633"/>
+      <w:r>
+        <w:t>Dossier d’archivage</w:t>
+      </w:r>
+      <w:bookmarkEnd w:id="43"/>
     </w:p>
     <w:p>
       <w:r>
@@ -8874,13 +8448,108 @@
     </w:p>
     <w:p>
       <w:pPr>
+        <w:pStyle w:val="Titre1"/>
+      </w:pPr>
+      <w:bookmarkStart w:id="44" w:name="_Toc507508634"/>
+      <w:r>
+        <w:t>Mise en service</w:t>
+      </w:r>
+      <w:bookmarkEnd w:id="44"/>
+    </w:p>
+    <w:p>
+      <w:pPr>
         <w:pStyle w:val="Titre2"/>
       </w:pPr>
-      <w:bookmarkStart w:id="28" w:name="_Toc507508641"/>
+      <w:bookmarkStart w:id="45" w:name="_Toc507508635"/>
+      <w:r>
+        <w:t>Installation</w:t>
+      </w:r>
+      <w:bookmarkEnd w:id="45"/>
+    </w:p>
+    <w:p>
+      <w:r>
+        <w:t>…</w:t>
+      </w:r>
+    </w:p>
+    <w:p>
+      <w:pPr>
+        <w:pStyle w:val="Titre2"/>
+      </w:pPr>
+      <w:bookmarkStart w:id="46" w:name="_Toc507508636"/>
+      <w:r>
+        <w:t>Rapport de mise en service</w:t>
+      </w:r>
+      <w:bookmarkEnd w:id="46"/>
+    </w:p>
+    <w:p>
+      <w:r>
+        <w:t>…</w:t>
+      </w:r>
+    </w:p>
+    <w:p>
+      <w:pPr>
+        <w:pStyle w:val="Titre2"/>
+      </w:pPr>
+      <w:bookmarkStart w:id="47" w:name="_Toc507508637"/>
+      <w:r>
+        <w:t>Liste des documents fournis</w:t>
+      </w:r>
+      <w:bookmarkEnd w:id="47"/>
+    </w:p>
+    <w:p>
+      <w:r>
+        <w:t>…</w:t>
+      </w:r>
+    </w:p>
+    <w:p>
+      <w:pPr>
+        <w:pStyle w:val="Titre1"/>
+      </w:pPr>
+      <w:bookmarkStart w:id="48" w:name="_Toc507508638"/>
+      <w:r>
+        <w:t>Conclusions</w:t>
+      </w:r>
+      <w:bookmarkEnd w:id="48"/>
+    </w:p>
+    <w:p>
+      <w:r>
+        <w:t>…</w:t>
+      </w:r>
+    </w:p>
+    <w:p>
+      <w:pPr>
+        <w:pStyle w:val="Titre1"/>
+      </w:pPr>
+      <w:bookmarkStart w:id="49" w:name="_Toc507508639"/>
+      <w:r>
+        <w:t>Annexes</w:t>
+      </w:r>
+      <w:bookmarkEnd w:id="49"/>
+    </w:p>
+    <w:p>
+      <w:pPr>
+        <w:pStyle w:val="Titre2"/>
+      </w:pPr>
+      <w:bookmarkStart w:id="50" w:name="_Toc507508640"/>
+      <w:r>
+        <w:t>Sources – Bibliographie</w:t>
+      </w:r>
+      <w:bookmarkEnd w:id="50"/>
+    </w:p>
+    <w:p>
+      <w:r>
+        <w:t>…</w:t>
+      </w:r>
+    </w:p>
+    <w:p>
+      <w:pPr>
+        <w:pStyle w:val="Titre2"/>
+      </w:pPr>
+      <w:bookmarkStart w:id="51" w:name="_Toc507508641"/>
       <w:r>
         <w:t>Journal de bord</w:t>
       </w:r>
-      <w:bookmarkEnd w:id="28"/>
+      <w:bookmarkEnd w:id="51"/>
     </w:p>
     <w:tbl>
       <w:tblPr>
@@ -8964,15 +8633,7 @@
           </w:tcPr>
           <w:p>
             <w:r>
-              <w:t xml:space="preserve">Demande du </w:t>
-            </w:r>
-            <w:proofErr w:type="spellStart"/>
-            <w:r>
-              <w:t>CdP</w:t>
-            </w:r>
-            <w:proofErr w:type="spellEnd"/>
-            <w:r>
-              <w:t xml:space="preserve"> de refaire les Scénarios car le format n'est pas bon </w:t>
+              <w:t xml:space="preserve">Demande du CdP de refaire les Scénarios car le format n'est pas bon </w:t>
             </w:r>
           </w:p>
         </w:tc>
@@ -8998,17 +8659,7 @@
           </w:tcPr>
           <w:p>
             <w:r>
-              <w:t xml:space="preserve">Discussion avec </w:t>
-            </w:r>
-            <w:proofErr w:type="spellStart"/>
-            <w:proofErr w:type="gramStart"/>
-            <w:r>
-              <w:t>M.Glassey</w:t>
-            </w:r>
-            <w:proofErr w:type="spellEnd"/>
-            <w:proofErr w:type="gramEnd"/>
-            <w:r>
-              <w:t xml:space="preserve"> à propos du pré-TPI pour avoir des pistes en vue du TPI. Voici les modifications apportées au projet :</w:t>
+              <w:t>Discussion avec M.Glassey à propos du pré-TPI pour avoir des pistes en vue du TPI. Voici les modifications apportées au projet :</w:t>
             </w:r>
           </w:p>
           <w:p>
@@ -9025,10 +8676,7 @@
               </w:rPr>
             </w:pPr>
             <w:r>
-              <w:t>M</w:t>
-            </w:r>
-            <w:r>
-              <w:t>ettre de côté la partie « réseau sociale » et l’utilisation d’un serveur disant</w:t>
+              <w:t>Mettre de côté la partie « réseau sociale » et l’utilisation d’un serveur disant</w:t>
             </w:r>
           </w:p>
           <w:p>
@@ -9041,10 +8689,8 @@
               <w:ind w:left="460"/>
             </w:pPr>
             <w:r>
-              <w:t>S</w:t>
-            </w:r>
-            <w:r>
-              <w:t>e focaliser sur une application totalement « locale » mais en soignant tout particulièrement la persistance des données</w:t>
+              <w:lastRenderedPageBreak/>
+              <w:t>Se focaliser sur une application totalement « locale » mais en soignant tout particulièrement la persistance des données</w:t>
             </w:r>
           </w:p>
           <w:p/>
@@ -9061,6 +8707,7 @@
           </w:tcPr>
           <w:p>
             <w:r>
+              <w:lastRenderedPageBreak/>
               <w:t>08 mars 2018</w:t>
             </w:r>
           </w:p>
@@ -9082,11 +8729,11 @@
       <w:pPr>
         <w:pStyle w:val="Titre2"/>
       </w:pPr>
-      <w:bookmarkStart w:id="29" w:name="_Toc507508642"/>
+      <w:bookmarkStart w:id="52" w:name="_Toc507508642"/>
       <w:r>
         <w:t>Manuel d’utilisation</w:t>
       </w:r>
-      <w:bookmarkEnd w:id="29"/>
+      <w:bookmarkEnd w:id="52"/>
     </w:p>
     <w:p>
       <w:r>
@@ -9097,11 +8744,11 @@
       <w:pPr>
         <w:pStyle w:val="Titre2"/>
       </w:pPr>
-      <w:bookmarkStart w:id="30" w:name="_Toc507508643"/>
+      <w:bookmarkStart w:id="53" w:name="_Toc507508643"/>
       <w:r>
         <w:t>Archive du projet</w:t>
       </w:r>
-      <w:bookmarkEnd w:id="30"/>
+      <w:bookmarkEnd w:id="53"/>
     </w:p>
     <w:p>
       <w:r>
@@ -9175,7 +8822,7 @@
       <w:rPr>
         <w:noProof/>
       </w:rPr>
-      <w:t>jeudi 8 mars 2018</w:t>
+      <w:t>mardi 20 mars 2018</w:t>
     </w:r>
     <w:r>
       <w:fldChar w:fldCharType="end"/>
@@ -9469,7 +9116,7 @@
                               <w:color w:val="FFFFFF" w:themeColor="background1"/>
                               <w:lang w:val="fr-FR"/>
                             </w:rPr>
-                            <w:t>12</w:t>
+                            <w:t>16</w:t>
                           </w:r>
                           <w:r>
                             <w:rPr>
@@ -9522,7 +9169,7 @@
                         <w:color w:val="FFFFFF" w:themeColor="background1"/>
                         <w:lang w:val="fr-FR"/>
                       </w:rPr>
-                      <w:t>12</w:t>
+                      <w:t>16</w:t>
                     </w:r>
                     <w:r>
                       <w:rPr>
@@ -9867,6 +9514,119 @@
     </w:lvl>
   </w:abstractNum>
   <w:abstractNum w:abstractNumId="3" w15:restartNumberingAfterBreak="0">
+    <w:nsid w:val="34AD01B0"/>
+    <w:multiLevelType w:val="hybridMultilevel"/>
+    <w:tmpl w:val="C27CB3F2"/>
+    <w:lvl w:ilvl="0" w:tplc="100C0001">
+      <w:start w:val="1"/>
+      <w:numFmt w:val="bullet"/>
+      <w:lvlText w:val=""/>
+      <w:lvlJc w:val="left"/>
+      <w:pPr>
+        <w:ind w:left="720" w:hanging="360"/>
+      </w:pPr>
+      <w:rPr>
+        <w:rFonts w:ascii="Symbol" w:hAnsi="Symbol" w:hint="default"/>
+      </w:rPr>
+    </w:lvl>
+    <w:lvl w:ilvl="1" w:tplc="100C0003">
+      <w:start w:val="1"/>
+      <w:numFmt w:val="bullet"/>
+      <w:lvlText w:val="o"/>
+      <w:lvlJc w:val="left"/>
+      <w:pPr>
+        <w:ind w:left="1440" w:hanging="360"/>
+      </w:pPr>
+      <w:rPr>
+        <w:rFonts w:ascii="Courier New" w:hAnsi="Courier New" w:cs="Courier New" w:hint="default"/>
+      </w:rPr>
+    </w:lvl>
+    <w:lvl w:ilvl="2" w:tplc="100C0005">
+      <w:start w:val="1"/>
+      <w:numFmt w:val="bullet"/>
+      <w:lvlText w:val=""/>
+      <w:lvlJc w:val="left"/>
+      <w:pPr>
+        <w:ind w:left="2160" w:hanging="360"/>
+      </w:pPr>
+      <w:rPr>
+        <w:rFonts w:ascii="Wingdings" w:hAnsi="Wingdings" w:hint="default"/>
+      </w:rPr>
+    </w:lvl>
+    <w:lvl w:ilvl="3" w:tplc="100C0001" w:tentative="1">
+      <w:start w:val="1"/>
+      <w:numFmt w:val="bullet"/>
+      <w:lvlText w:val=""/>
+      <w:lvlJc w:val="left"/>
+      <w:pPr>
+        <w:ind w:left="2880" w:hanging="360"/>
+      </w:pPr>
+      <w:rPr>
+        <w:rFonts w:ascii="Symbol" w:hAnsi="Symbol" w:hint="default"/>
+      </w:rPr>
+    </w:lvl>
+    <w:lvl w:ilvl="4" w:tplc="100C0003" w:tentative="1">
+      <w:start w:val="1"/>
+      <w:numFmt w:val="bullet"/>
+      <w:lvlText w:val="o"/>
+      <w:lvlJc w:val="left"/>
+      <w:pPr>
+        <w:ind w:left="3600" w:hanging="360"/>
+      </w:pPr>
+      <w:rPr>
+        <w:rFonts w:ascii="Courier New" w:hAnsi="Courier New" w:cs="Courier New" w:hint="default"/>
+      </w:rPr>
+    </w:lvl>
+    <w:lvl w:ilvl="5" w:tplc="100C0005" w:tentative="1">
+      <w:start w:val="1"/>
+      <w:numFmt w:val="bullet"/>
+      <w:lvlText w:val=""/>
+      <w:lvlJc w:val="left"/>
+      <w:pPr>
+        <w:ind w:left="4320" w:hanging="360"/>
+      </w:pPr>
+      <w:rPr>
+        <w:rFonts w:ascii="Wingdings" w:hAnsi="Wingdings" w:hint="default"/>
+      </w:rPr>
+    </w:lvl>
+    <w:lvl w:ilvl="6" w:tplc="100C0001" w:tentative="1">
+      <w:start w:val="1"/>
+      <w:numFmt w:val="bullet"/>
+      <w:lvlText w:val=""/>
+      <w:lvlJc w:val="left"/>
+      <w:pPr>
+        <w:ind w:left="5040" w:hanging="360"/>
+      </w:pPr>
+      <w:rPr>
+        <w:rFonts w:ascii="Symbol" w:hAnsi="Symbol" w:hint="default"/>
+      </w:rPr>
+    </w:lvl>
+    <w:lvl w:ilvl="7" w:tplc="100C0003" w:tentative="1">
+      <w:start w:val="1"/>
+      <w:numFmt w:val="bullet"/>
+      <w:lvlText w:val="o"/>
+      <w:lvlJc w:val="left"/>
+      <w:pPr>
+        <w:ind w:left="5760" w:hanging="360"/>
+      </w:pPr>
+      <w:rPr>
+        <w:rFonts w:ascii="Courier New" w:hAnsi="Courier New" w:cs="Courier New" w:hint="default"/>
+      </w:rPr>
+    </w:lvl>
+    <w:lvl w:ilvl="8" w:tplc="100C0005" w:tentative="1">
+      <w:start w:val="1"/>
+      <w:numFmt w:val="bullet"/>
+      <w:lvlText w:val=""/>
+      <w:lvlJc w:val="left"/>
+      <w:pPr>
+        <w:ind w:left="6480" w:hanging="360"/>
+      </w:pPr>
+      <w:rPr>
+        <w:rFonts w:ascii="Wingdings" w:hAnsi="Wingdings" w:hint="default"/>
+      </w:rPr>
+    </w:lvl>
+  </w:abstractNum>
+  <w:abstractNum w:abstractNumId="4" w15:restartNumberingAfterBreak="0">
     <w:nsid w:val="3D511BE8"/>
     <w:multiLevelType w:val="hybridMultilevel"/>
     <w:tmpl w:val="95882D74"/>
@@ -9979,7 +9739,120 @@
       </w:rPr>
     </w:lvl>
   </w:abstractNum>
-  <w:abstractNum w:abstractNumId="4" w15:restartNumberingAfterBreak="0">
+  <w:abstractNum w:abstractNumId="5" w15:restartNumberingAfterBreak="0">
+    <w:nsid w:val="46A031E0"/>
+    <w:multiLevelType w:val="hybridMultilevel"/>
+    <w:tmpl w:val="157E07F4"/>
+    <w:lvl w:ilvl="0" w:tplc="100C0001">
+      <w:start w:val="1"/>
+      <w:numFmt w:val="bullet"/>
+      <w:lvlText w:val=""/>
+      <w:lvlJc w:val="left"/>
+      <w:pPr>
+        <w:ind w:left="720" w:hanging="360"/>
+      </w:pPr>
+      <w:rPr>
+        <w:rFonts w:ascii="Symbol" w:hAnsi="Symbol" w:hint="default"/>
+      </w:rPr>
+    </w:lvl>
+    <w:lvl w:ilvl="1" w:tplc="100C0003" w:tentative="1">
+      <w:start w:val="1"/>
+      <w:numFmt w:val="bullet"/>
+      <w:lvlText w:val="o"/>
+      <w:lvlJc w:val="left"/>
+      <w:pPr>
+        <w:ind w:left="1440" w:hanging="360"/>
+      </w:pPr>
+      <w:rPr>
+        <w:rFonts w:ascii="Courier New" w:hAnsi="Courier New" w:cs="Courier New" w:hint="default"/>
+      </w:rPr>
+    </w:lvl>
+    <w:lvl w:ilvl="2" w:tplc="100C0005" w:tentative="1">
+      <w:start w:val="1"/>
+      <w:numFmt w:val="bullet"/>
+      <w:lvlText w:val=""/>
+      <w:lvlJc w:val="left"/>
+      <w:pPr>
+        <w:ind w:left="2160" w:hanging="360"/>
+      </w:pPr>
+      <w:rPr>
+        <w:rFonts w:ascii="Wingdings" w:hAnsi="Wingdings" w:hint="default"/>
+      </w:rPr>
+    </w:lvl>
+    <w:lvl w:ilvl="3" w:tplc="100C0001" w:tentative="1">
+      <w:start w:val="1"/>
+      <w:numFmt w:val="bullet"/>
+      <w:lvlText w:val=""/>
+      <w:lvlJc w:val="left"/>
+      <w:pPr>
+        <w:ind w:left="2880" w:hanging="360"/>
+      </w:pPr>
+      <w:rPr>
+        <w:rFonts w:ascii="Symbol" w:hAnsi="Symbol" w:hint="default"/>
+      </w:rPr>
+    </w:lvl>
+    <w:lvl w:ilvl="4" w:tplc="100C0003" w:tentative="1">
+      <w:start w:val="1"/>
+      <w:numFmt w:val="bullet"/>
+      <w:lvlText w:val="o"/>
+      <w:lvlJc w:val="left"/>
+      <w:pPr>
+        <w:ind w:left="3600" w:hanging="360"/>
+      </w:pPr>
+      <w:rPr>
+        <w:rFonts w:ascii="Courier New" w:hAnsi="Courier New" w:cs="Courier New" w:hint="default"/>
+      </w:rPr>
+    </w:lvl>
+    <w:lvl w:ilvl="5" w:tplc="100C0005" w:tentative="1">
+      <w:start w:val="1"/>
+      <w:numFmt w:val="bullet"/>
+      <w:lvlText w:val=""/>
+      <w:lvlJc w:val="left"/>
+      <w:pPr>
+        <w:ind w:left="4320" w:hanging="360"/>
+      </w:pPr>
+      <w:rPr>
+        <w:rFonts w:ascii="Wingdings" w:hAnsi="Wingdings" w:hint="default"/>
+      </w:rPr>
+    </w:lvl>
+    <w:lvl w:ilvl="6" w:tplc="100C0001" w:tentative="1">
+      <w:start w:val="1"/>
+      <w:numFmt w:val="bullet"/>
+      <w:lvlText w:val=""/>
+      <w:lvlJc w:val="left"/>
+      <w:pPr>
+        <w:ind w:left="5040" w:hanging="360"/>
+      </w:pPr>
+      <w:rPr>
+        <w:rFonts w:ascii="Symbol" w:hAnsi="Symbol" w:hint="default"/>
+      </w:rPr>
+    </w:lvl>
+    <w:lvl w:ilvl="7" w:tplc="100C0003" w:tentative="1">
+      <w:start w:val="1"/>
+      <w:numFmt w:val="bullet"/>
+      <w:lvlText w:val="o"/>
+      <w:lvlJc w:val="left"/>
+      <w:pPr>
+        <w:ind w:left="5760" w:hanging="360"/>
+      </w:pPr>
+      <w:rPr>
+        <w:rFonts w:ascii="Courier New" w:hAnsi="Courier New" w:cs="Courier New" w:hint="default"/>
+      </w:rPr>
+    </w:lvl>
+    <w:lvl w:ilvl="8" w:tplc="100C0005" w:tentative="1">
+      <w:start w:val="1"/>
+      <w:numFmt w:val="bullet"/>
+      <w:lvlText w:val=""/>
+      <w:lvlJc w:val="left"/>
+      <w:pPr>
+        <w:ind w:left="6480" w:hanging="360"/>
+      </w:pPr>
+      <w:rPr>
+        <w:rFonts w:ascii="Wingdings" w:hAnsi="Wingdings" w:hint="default"/>
+      </w:rPr>
+    </w:lvl>
+  </w:abstractNum>
+  <w:abstractNum w:abstractNumId="6" w15:restartNumberingAfterBreak="0">
     <w:nsid w:val="6CBC3E55"/>
     <w:multiLevelType w:val="hybridMultilevel"/>
     <w:tmpl w:val="483C995A"/>
@@ -10092,7 +9965,7 @@
       </w:rPr>
     </w:lvl>
   </w:abstractNum>
-  <w:abstractNum w:abstractNumId="5" w15:restartNumberingAfterBreak="0">
+  <w:abstractNum w:abstractNumId="7" w15:restartNumberingAfterBreak="0">
     <w:nsid w:val="79C84692"/>
     <w:multiLevelType w:val="hybridMultilevel"/>
     <w:tmpl w:val="02D279BC"/>
@@ -10212,18 +10085,32 @@
     <w:abstractNumId w:val="0"/>
   </w:num>
   <w:num w:numId="3">
-    <w:abstractNumId w:val="4"/>
+    <w:abstractNumId w:val="6"/>
   </w:num>
   <w:num w:numId="4">
     <w:abstractNumId w:val="2"/>
   </w:num>
   <w:num w:numId="5">
+    <w:abstractNumId w:val="4"/>
+  </w:num>
+  <w:num w:numId="6">
+    <w:abstractNumId w:val="7"/>
+  </w:num>
+  <w:num w:numId="7">
     <w:abstractNumId w:val="3"/>
   </w:num>
-  <w:num w:numId="6">
+  <w:num w:numId="8">
     <w:abstractNumId w:val="5"/>
   </w:num>
 </w:numbering>
+</file>
+
+<file path=word/people.xml><?xml version="1.0" encoding="utf-8"?>
+<w15:people xmlns:wpc="http://schemas.microsoft.com/office/word/2010/wordprocessingCanvas" xmlns:cx="http://schemas.microsoft.com/office/drawing/2014/chartex" xmlns:cx1="http://schemas.microsoft.com/office/drawing/2015/9/8/chartex" xmlns:mc="http://schemas.openxmlformats.org/markup-compatibility/2006" xmlns:o="urn:schemas-microsoft-com:office:office" xmlns:r="http://schemas.openxmlformats.org/officeDocument/2006/relationships" xmlns:m="http://schemas.openxmlformats.org/officeDocument/2006/math" xmlns:v="urn:schemas-microsoft-com:vml" xmlns:wp14="http://schemas.microsoft.com/office/word/2010/wordprocessingDrawing" xmlns:wp="http://schemas.openxmlformats.org/drawingml/2006/wordprocessingDrawing" xmlns:w10="urn:schemas-microsoft-com:office:word" xmlns:w="http://schemas.openxmlformats.org/wordprocessingml/2006/main" xmlns:w14="http://schemas.microsoft.com/office/word/2010/wordml" xmlns:w15="http://schemas.microsoft.com/office/word/2012/wordml" xmlns:w16se="http://schemas.microsoft.com/office/word/2015/wordml/symex" xmlns:wpg="http://schemas.microsoft.com/office/word/2010/wordprocessingGroup" xmlns:wpi="http://schemas.microsoft.com/office/word/2010/wordprocessingInk" xmlns:wne="http://schemas.microsoft.com/office/word/2006/wordml" xmlns:wps="http://schemas.microsoft.com/office/word/2010/wordprocessingShape" mc:Ignorable="w14 w15 w16se wp14">
+  <w15:person w15:author="DI-DOMENICO Tiffany">
+    <w15:presenceInfo w15:providerId="AD" w15:userId="S-1-5-21-284480379-1463103499-3249272784-7693"/>
+  </w15:person>
+</w15:people>
 </file>
 
 <file path=word/styles.xml><?xml version="1.0" encoding="utf-8"?>
@@ -11807,7 +11694,7 @@
 </file>
 
 <file path=customXml/itemProps2.xml><?xml version="1.0" encoding="utf-8"?>
-<ds:datastoreItem xmlns:ds="http://schemas.openxmlformats.org/officeDocument/2006/customXml" ds:itemID="{4D644917-2535-4550-A9D6-CA4B8547EF15}">
+<ds:datastoreItem xmlns:ds="http://schemas.openxmlformats.org/officeDocument/2006/customXml" ds:itemID="{D3DF4386-DF06-4EAA-8DE7-2629E56F3246}">
   <ds:schemaRefs>
     <ds:schemaRef ds:uri="http://schemas.openxmlformats.org/officeDocument/2006/bibliography"/>
   </ds:schemaRefs>

--- a/Documents/Dossier de projet CosWorld.docx
+++ b/Documents/Dossier de projet CosWorld.docx
@@ -10,7 +10,6 @@
           <w:docPartUnique/>
         </w:docPartObj>
       </w:sdtPr>
-      <w:sdtEndPr/>
       <w:sdtContent>
         <w:p>
           <w:r>
@@ -109,9 +108,9 @@
                                         </w:rPr>
                                         <w:drawing>
                                           <wp:inline distT="0" distB="0" distL="0" distR="0">
-                                            <wp:extent cx="3065006" cy="3831336"/>
-                                            <wp:effectExtent l="0" t="0" r="2540" b="0"/>
-                                            <wp:docPr id="139" name="Image 139" descr="Image illustrant une route sinueuse et des arbres" title="Route"/>
+                                            <wp:extent cx="2301875" cy="3831336"/>
+                                            <wp:effectExtent l="0" t="0" r="3175" b="0"/>
+                                            <wp:docPr id="139" name="Image 139"/>
                                             <wp:cNvGraphicFramePr>
                                               <a:graphicFrameLocks xmlns:a="http://schemas.openxmlformats.org/drawingml/2006/main" noChangeAspect="1"/>
                                             </wp:cNvGraphicFramePr>
@@ -123,7 +122,7 @@
                                                     <pic:cNvPicPr/>
                                                   </pic:nvPicPr>
                                                   <pic:blipFill>
-                                                    <a:blip r:embed="rId9" cstate="print">
+                                                    <a:blip r:embed="rId9">
                                                       <a:extLst>
                                                         <a:ext uri="{28A0092B-C50C-407E-A947-70E740481C1C}">
                                                           <a14:useLocalDpi xmlns:a14="http://schemas.microsoft.com/office/drawing/2010/main" val="0"/>
@@ -137,7 +136,7 @@
                                                   <pic:spPr>
                                                     <a:xfrm>
                                                       <a:off x="0" y="0"/>
-                                                      <a:ext cx="3065006" cy="3831336"/>
+                                                      <a:ext cx="2301875" cy="3831336"/>
                                                     </a:xfrm>
                                                     <a:prstGeom prst="rect">
                                                       <a:avLst/>
@@ -165,7 +164,6 @@
                                         <w:dataBinding w:prefixMappings="xmlns:ns0='http://purl.org/dc/elements/1.1/' xmlns:ns1='http://schemas.openxmlformats.org/package/2006/metadata/core-properties' " w:xpath="/ns1:coreProperties[1]/ns0:title[1]" w:storeItemID="{6C3C8BC8-F283-45AE-878A-BAB7291924A1}"/>
                                         <w:text/>
                                       </w:sdtPr>
-                                      <w:sdtEndPr/>
                                       <w:sdtContent>
                                         <w:p>
                                           <w:pPr>
@@ -206,7 +204,6 @@
                                         <w:dataBinding w:prefixMappings="xmlns:ns0='http://purl.org/dc/elements/1.1/' xmlns:ns1='http://schemas.openxmlformats.org/package/2006/metadata/core-properties' " w:xpath="/ns1:coreProperties[1]/ns0:subject[1]" w:storeItemID="{6C3C8BC8-F283-45AE-878A-BAB7291924A1}"/>
                                         <w:text/>
                                       </w:sdtPr>
-                                      <w:sdtEndPr/>
                                       <w:sdtContent>
                                         <w:p>
                                           <w:pPr>
@@ -222,7 +219,25 @@
                                               <w:szCs w:val="24"/>
                                               <w:lang w:val="en-US"/>
                                             </w:rPr>
-                                            <w:t>SI-C4B – Pré-TPI</w:t>
+                                            <w:t xml:space="preserve">SI-C4B – </w:t>
+                                          </w:r>
+                                          <w:proofErr w:type="spellStart"/>
+                                          <w:r>
+                                            <w:rPr>
+                                              <w:color w:val="000000" w:themeColor="text1"/>
+                                              <w:szCs w:val="24"/>
+                                              <w:lang w:val="en-US"/>
+                                            </w:rPr>
+                                            <w:t>Pré</w:t>
+                                          </w:r>
+                                          <w:proofErr w:type="spellEnd"/>
+                                          <w:r>
+                                            <w:rPr>
+                                              <w:color w:val="000000" w:themeColor="text1"/>
+                                              <w:szCs w:val="24"/>
+                                              <w:lang w:val="en-US"/>
+                                            </w:rPr>
+                                            <w:t>-TPI</w:t>
                                           </w:r>
                                         </w:p>
                                       </w:sdtContent>
@@ -265,7 +280,6 @@
                                         <w:dataBinding w:prefixMappings="xmlns:ns0='http://schemas.microsoft.com/office/2006/coverPageProps' " w:xpath="/ns0:CoverPageProperties[1]/ns0:Abstract[1]" w:storeItemID="{55AF091B-3C7A-41E3-B477-F2FDAA23CFDA}"/>
                                         <w:text/>
                                       </w:sdtPr>
-                                      <w:sdtEndPr/>
                                       <w:sdtContent>
                                         <w:p>
                                           <w:pPr>
@@ -277,7 +291,61 @@
                                             <w:rPr>
                                               <w:color w:val="000000" w:themeColor="text1"/>
                                             </w:rPr>
-                                            <w:t>Application android qui s’apparente à une liste de contact pour cosplayer. On y trouve des photos, des vidéos ainsi que la position géographique du cosplayer.</w:t>
+                                            <w:t xml:space="preserve">Application </w:t>
+                                          </w:r>
+                                          <w:proofErr w:type="spellStart"/>
+                                          <w:r>
+                                            <w:rPr>
+                                              <w:color w:val="000000" w:themeColor="text1"/>
+                                            </w:rPr>
+                                            <w:t>android</w:t>
+                                          </w:r>
+                                          <w:proofErr w:type="spellEnd"/>
+                                          <w:r>
+                                            <w:rPr>
+                                              <w:color w:val="000000" w:themeColor="text1"/>
+                                            </w:rPr>
+                                            <w:t xml:space="preserve"> qui s’apparente à une liste de contact pour </w:t>
+                                          </w:r>
+                                          <w:proofErr w:type="spellStart"/>
+                                          <w:r>
+                                            <w:rPr>
+                                              <w:color w:val="000000" w:themeColor="text1"/>
+                                            </w:rPr>
+                                            <w:t>cosplayer</w:t>
+                                          </w:r>
+                                          <w:proofErr w:type="spellEnd"/>
+                                          <w:r>
+                                            <w:rPr>
+                                              <w:color w:val="000000" w:themeColor="text1"/>
+                                            </w:rPr>
+                                            <w:t>. On y trouve des photos</w:t>
+                                          </w:r>
+                                          <w:r>
+                                            <w:rPr>
+                                              <w:color w:val="000000" w:themeColor="text1"/>
+                                            </w:rPr>
+                                            <w:t xml:space="preserve"> </w:t>
+                                          </w:r>
+                                          <w:r>
+                                            <w:rPr>
+                                              <w:color w:val="000000" w:themeColor="text1"/>
+                                            </w:rPr>
+                                            <w:t xml:space="preserve"> ainsi que la position géographique du </w:t>
+                                          </w:r>
+                                          <w:proofErr w:type="spellStart"/>
+                                          <w:r>
+                                            <w:rPr>
+                                              <w:color w:val="000000" w:themeColor="text1"/>
+                                            </w:rPr>
+                                            <w:t>cosplayer</w:t>
+                                          </w:r>
+                                          <w:proofErr w:type="spellEnd"/>
+                                          <w:r>
+                                            <w:rPr>
+                                              <w:color w:val="000000" w:themeColor="text1"/>
+                                            </w:rPr>
+                                            <w:t>.</w:t>
                                           </w:r>
                                         </w:p>
                                       </w:sdtContent>
@@ -295,7 +363,6 @@
                                         <w:dataBinding w:prefixMappings="xmlns:ns0='http://purl.org/dc/elements/1.1/' xmlns:ns1='http://schemas.openxmlformats.org/package/2006/metadata/core-properties' " w:xpath="/ns1:coreProperties[1]/ns0:creator[1]" w:storeItemID="{6C3C8BC8-F283-45AE-878A-BAB7291924A1}"/>
                                         <w:text/>
                                       </w:sdtPr>
-                                      <w:sdtEndPr/>
                                       <w:sdtContent>
                                         <w:p>
                                           <w:pPr>
@@ -322,7 +389,15 @@
                                         <w:pStyle w:val="Sansinterligne"/>
                                       </w:pPr>
                                       <w:r>
-                                        <w:t>Rte du Pillon 46</w:t>
+                                        <w:t xml:space="preserve">Rte du </w:t>
+                                      </w:r>
+                                      <w:proofErr w:type="spellStart"/>
+                                      <w:r>
+                                        <w:t>Pillon</w:t>
+                                      </w:r>
+                                      <w:proofErr w:type="spellEnd"/>
+                                      <w:r>
+                                        <w:t xml:space="preserve"> 46</w:t>
                                       </w:r>
                                     </w:p>
                                     <w:p>
@@ -405,9 +480,9 @@
                                   </w:rPr>
                                   <w:drawing>
                                     <wp:inline distT="0" distB="0" distL="0" distR="0">
-                                      <wp:extent cx="3065006" cy="3831336"/>
-                                      <wp:effectExtent l="0" t="0" r="2540" b="0"/>
-                                      <wp:docPr id="139" name="Image 139" descr="Image illustrant une route sinueuse et des arbres" title="Route"/>
+                                      <wp:extent cx="2301875" cy="3831336"/>
+                                      <wp:effectExtent l="0" t="0" r="3175" b="0"/>
+                                      <wp:docPr id="139" name="Image 139"/>
                                       <wp:cNvGraphicFramePr>
                                         <a:graphicFrameLocks xmlns:a="http://schemas.openxmlformats.org/drawingml/2006/main" noChangeAspect="1"/>
                                       </wp:cNvGraphicFramePr>
@@ -419,7 +494,7 @@
                                               <pic:cNvPicPr/>
                                             </pic:nvPicPr>
                                             <pic:blipFill>
-                                              <a:blip r:embed="rId9" cstate="print">
+                                              <a:blip r:embed="rId9">
                                                 <a:extLst>
                                                   <a:ext uri="{28A0092B-C50C-407E-A947-70E740481C1C}">
                                                     <a14:useLocalDpi xmlns:a14="http://schemas.microsoft.com/office/drawing/2010/main" val="0"/>
@@ -433,7 +508,7 @@
                                             <pic:spPr>
                                               <a:xfrm>
                                                 <a:off x="0" y="0"/>
-                                                <a:ext cx="3065006" cy="3831336"/>
+                                                <a:ext cx="2301875" cy="3831336"/>
                                               </a:xfrm>
                                               <a:prstGeom prst="rect">
                                                 <a:avLst/>
@@ -461,7 +536,6 @@
                                   <w:dataBinding w:prefixMappings="xmlns:ns0='http://purl.org/dc/elements/1.1/' xmlns:ns1='http://schemas.openxmlformats.org/package/2006/metadata/core-properties' " w:xpath="/ns1:coreProperties[1]/ns0:title[1]" w:storeItemID="{6C3C8BC8-F283-45AE-878A-BAB7291924A1}"/>
                                   <w:text/>
                                 </w:sdtPr>
-                                <w:sdtEndPr/>
                                 <w:sdtContent>
                                   <w:p>
                                     <w:pPr>
@@ -502,7 +576,6 @@
                                   <w:dataBinding w:prefixMappings="xmlns:ns0='http://purl.org/dc/elements/1.1/' xmlns:ns1='http://schemas.openxmlformats.org/package/2006/metadata/core-properties' " w:xpath="/ns1:coreProperties[1]/ns0:subject[1]" w:storeItemID="{6C3C8BC8-F283-45AE-878A-BAB7291924A1}"/>
                                   <w:text/>
                                 </w:sdtPr>
-                                <w:sdtEndPr/>
                                 <w:sdtContent>
                                   <w:p>
                                     <w:pPr>
@@ -518,7 +591,25 @@
                                         <w:szCs w:val="24"/>
                                         <w:lang w:val="en-US"/>
                                       </w:rPr>
-                                      <w:t>SI-C4B – Pré-TPI</w:t>
+                                      <w:t xml:space="preserve">SI-C4B – </w:t>
+                                    </w:r>
+                                    <w:proofErr w:type="spellStart"/>
+                                    <w:r>
+                                      <w:rPr>
+                                        <w:color w:val="000000" w:themeColor="text1"/>
+                                        <w:szCs w:val="24"/>
+                                        <w:lang w:val="en-US"/>
+                                      </w:rPr>
+                                      <w:t>Pré</w:t>
+                                    </w:r>
+                                    <w:proofErr w:type="spellEnd"/>
+                                    <w:r>
+                                      <w:rPr>
+                                        <w:color w:val="000000" w:themeColor="text1"/>
+                                        <w:szCs w:val="24"/>
+                                        <w:lang w:val="en-US"/>
+                                      </w:rPr>
+                                      <w:t>-TPI</w:t>
                                     </w:r>
                                   </w:p>
                                 </w:sdtContent>
@@ -561,7 +652,6 @@
                                   <w:dataBinding w:prefixMappings="xmlns:ns0='http://schemas.microsoft.com/office/2006/coverPageProps' " w:xpath="/ns0:CoverPageProperties[1]/ns0:Abstract[1]" w:storeItemID="{55AF091B-3C7A-41E3-B477-F2FDAA23CFDA}"/>
                                   <w:text/>
                                 </w:sdtPr>
-                                <w:sdtEndPr/>
                                 <w:sdtContent>
                                   <w:p>
                                     <w:pPr>
@@ -573,7 +663,61 @@
                                       <w:rPr>
                                         <w:color w:val="000000" w:themeColor="text1"/>
                                       </w:rPr>
-                                      <w:t>Application android qui s’apparente à une liste de contact pour cosplayer. On y trouve des photos, des vidéos ainsi que la position géographique du cosplayer.</w:t>
+                                      <w:t xml:space="preserve">Application </w:t>
+                                    </w:r>
+                                    <w:proofErr w:type="spellStart"/>
+                                    <w:r>
+                                      <w:rPr>
+                                        <w:color w:val="000000" w:themeColor="text1"/>
+                                      </w:rPr>
+                                      <w:t>android</w:t>
+                                    </w:r>
+                                    <w:proofErr w:type="spellEnd"/>
+                                    <w:r>
+                                      <w:rPr>
+                                        <w:color w:val="000000" w:themeColor="text1"/>
+                                      </w:rPr>
+                                      <w:t xml:space="preserve"> qui s’apparente à une liste de contact pour </w:t>
+                                    </w:r>
+                                    <w:proofErr w:type="spellStart"/>
+                                    <w:r>
+                                      <w:rPr>
+                                        <w:color w:val="000000" w:themeColor="text1"/>
+                                      </w:rPr>
+                                      <w:t>cosplayer</w:t>
+                                    </w:r>
+                                    <w:proofErr w:type="spellEnd"/>
+                                    <w:r>
+                                      <w:rPr>
+                                        <w:color w:val="000000" w:themeColor="text1"/>
+                                      </w:rPr>
+                                      <w:t>. On y trouve des photos</w:t>
+                                    </w:r>
+                                    <w:r>
+                                      <w:rPr>
+                                        <w:color w:val="000000" w:themeColor="text1"/>
+                                      </w:rPr>
+                                      <w:t xml:space="preserve"> </w:t>
+                                    </w:r>
+                                    <w:r>
+                                      <w:rPr>
+                                        <w:color w:val="000000" w:themeColor="text1"/>
+                                      </w:rPr>
+                                      <w:t xml:space="preserve"> ainsi que la position géographique du </w:t>
+                                    </w:r>
+                                    <w:proofErr w:type="spellStart"/>
+                                    <w:r>
+                                      <w:rPr>
+                                        <w:color w:val="000000" w:themeColor="text1"/>
+                                      </w:rPr>
+                                      <w:t>cosplayer</w:t>
+                                    </w:r>
+                                    <w:proofErr w:type="spellEnd"/>
+                                    <w:r>
+                                      <w:rPr>
+                                        <w:color w:val="000000" w:themeColor="text1"/>
+                                      </w:rPr>
+                                      <w:t>.</w:t>
                                     </w:r>
                                   </w:p>
                                 </w:sdtContent>
@@ -591,7 +735,6 @@
                                   <w:dataBinding w:prefixMappings="xmlns:ns0='http://purl.org/dc/elements/1.1/' xmlns:ns1='http://schemas.openxmlformats.org/package/2006/metadata/core-properties' " w:xpath="/ns1:coreProperties[1]/ns0:creator[1]" w:storeItemID="{6C3C8BC8-F283-45AE-878A-BAB7291924A1}"/>
                                   <w:text/>
                                 </w:sdtPr>
-                                <w:sdtEndPr/>
                                 <w:sdtContent>
                                   <w:p>
                                     <w:pPr>
@@ -618,7 +761,15 @@
                                   <w:pStyle w:val="Sansinterligne"/>
                                 </w:pPr>
                                 <w:r>
-                                  <w:t>Rte du Pillon 46</w:t>
+                                  <w:t xml:space="preserve">Rte du </w:t>
+                                </w:r>
+                                <w:proofErr w:type="spellStart"/>
+                                <w:r>
+                                  <w:t>Pillon</w:t>
+                                </w:r>
+                                <w:proofErr w:type="spellEnd"/>
+                                <w:r>
+                                  <w:t xml:space="preserve"> 46</w:t>
                                 </w:r>
                               </w:p>
                               <w:p>
@@ -683,7 +834,15 @@
             <w:rPr>
               <w:lang w:val="fr-FR"/>
             </w:rPr>
-            <w:t>Table des matières</w:t>
+            <w:t>Table des m</w:t>
+          </w:r>
+          <w:bookmarkStart w:id="0" w:name="_GoBack"/>
+          <w:bookmarkEnd w:id="0"/>
+          <w:r>
+            <w:rPr>
+              <w:lang w:val="fr-FR"/>
+            </w:rPr>
+            <w:t>atières</w:t>
           </w:r>
         </w:p>
         <w:p>
@@ -710,7 +869,7 @@
           <w:r>
             <w:fldChar w:fldCharType="separate"/>
           </w:r>
-          <w:hyperlink w:anchor="_Toc507508614" w:history="1">
+          <w:hyperlink w:anchor="_Toc511901237" w:history="1">
             <w:r>
               <w:rPr>
                 <w:rStyle w:val="Lienhypertexte"/>
@@ -754,7 +913,7 @@
                 <w:noProof/>
                 <w:webHidden/>
               </w:rPr>
-              <w:instrText xml:space="preserve"> PAGEREF _Toc507508614 \h </w:instrText>
+              <w:instrText xml:space="preserve"> PAGEREF _Toc511901237 \h </w:instrText>
             </w:r>
             <w:r>
               <w:rPr>
@@ -774,7 +933,7 @@
                 <w:noProof/>
                 <w:webHidden/>
               </w:rPr>
-              <w:t>3</w:t>
+              <w:t>2</w:t>
             </w:r>
             <w:r>
               <w:rPr>
@@ -800,7 +959,7 @@
               <w:lang w:eastAsia="fr-CH"/>
             </w:rPr>
           </w:pPr>
-          <w:hyperlink w:anchor="_Toc507508615" w:history="1">
+          <w:hyperlink w:anchor="_Toc511901238" w:history="1">
             <w:r>
               <w:rPr>
                 <w:rStyle w:val="Lienhypertexte"/>
@@ -844,7 +1003,7 @@
                 <w:noProof/>
                 <w:webHidden/>
               </w:rPr>
-              <w:instrText xml:space="preserve"> PAGEREF _Toc507508615 \h </w:instrText>
+              <w:instrText xml:space="preserve"> PAGEREF _Toc511901238 \h </w:instrText>
             </w:r>
             <w:r>
               <w:rPr>
@@ -864,7 +1023,7 @@
                 <w:noProof/>
                 <w:webHidden/>
               </w:rPr>
-              <w:t>3</w:t>
+              <w:t>2</w:t>
             </w:r>
             <w:r>
               <w:rPr>
@@ -890,7 +1049,7 @@
               <w:lang w:eastAsia="fr-CH"/>
             </w:rPr>
           </w:pPr>
-          <w:hyperlink w:anchor="_Toc507508616" w:history="1">
+          <w:hyperlink w:anchor="_Toc511901239" w:history="1">
             <w:r>
               <w:rPr>
                 <w:rStyle w:val="Lienhypertexte"/>
@@ -934,7 +1093,7 @@
                 <w:noProof/>
                 <w:webHidden/>
               </w:rPr>
-              <w:instrText xml:space="preserve"> PAGEREF _Toc507508616 \h </w:instrText>
+              <w:instrText xml:space="preserve"> PAGEREF _Toc511901239 \h </w:instrText>
             </w:r>
             <w:r>
               <w:rPr>
@@ -954,7 +1113,7 @@
                 <w:noProof/>
                 <w:webHidden/>
               </w:rPr>
-              <w:t>3</w:t>
+              <w:t>2</w:t>
             </w:r>
             <w:r>
               <w:rPr>
@@ -980,7 +1139,7 @@
               <w:lang w:eastAsia="fr-CH"/>
             </w:rPr>
           </w:pPr>
-          <w:hyperlink w:anchor="_Toc507508617" w:history="1">
+          <w:hyperlink w:anchor="_Toc511901240" w:history="1">
             <w:r>
               <w:rPr>
                 <w:rStyle w:val="Lienhypertexte"/>
@@ -1024,7 +1183,7 @@
                 <w:noProof/>
                 <w:webHidden/>
               </w:rPr>
-              <w:instrText xml:space="preserve"> PAGEREF _Toc507508617 \h </w:instrText>
+              <w:instrText xml:space="preserve"> PAGEREF _Toc511901240 \h </w:instrText>
             </w:r>
             <w:r>
               <w:rPr>
@@ -1044,7 +1203,7 @@
                 <w:noProof/>
                 <w:webHidden/>
               </w:rPr>
-              <w:t>3</w:t>
+              <w:t>2</w:t>
             </w:r>
             <w:r>
               <w:rPr>
@@ -1070,7 +1229,7 @@
               <w:lang w:eastAsia="fr-CH"/>
             </w:rPr>
           </w:pPr>
-          <w:hyperlink w:anchor="_Toc507508618" w:history="1">
+          <w:hyperlink w:anchor="_Toc511901241" w:history="1">
             <w:r>
               <w:rPr>
                 <w:rStyle w:val="Lienhypertexte"/>
@@ -1114,7 +1273,7 @@
                 <w:noProof/>
                 <w:webHidden/>
               </w:rPr>
-              <w:instrText xml:space="preserve"> PAGEREF _Toc507508618 \h </w:instrText>
+              <w:instrText xml:space="preserve"> PAGEREF _Toc511901241 \h </w:instrText>
             </w:r>
             <w:r>
               <w:rPr>
@@ -1134,7 +1293,7 @@
                 <w:noProof/>
                 <w:webHidden/>
               </w:rPr>
-              <w:t>4</w:t>
+              <w:t>3</w:t>
             </w:r>
             <w:r>
               <w:rPr>
@@ -1160,7 +1319,7 @@
               <w:lang w:eastAsia="fr-CH"/>
             </w:rPr>
           </w:pPr>
-          <w:hyperlink w:anchor="_Toc507508619" w:history="1">
+          <w:hyperlink w:anchor="_Toc511901242" w:history="1">
             <w:r>
               <w:rPr>
                 <w:rStyle w:val="Lienhypertexte"/>
@@ -1204,7 +1363,7 @@
                 <w:noProof/>
                 <w:webHidden/>
               </w:rPr>
-              <w:instrText xml:space="preserve"> PAGEREF _Toc507508619 \h </w:instrText>
+              <w:instrText xml:space="preserve"> PAGEREF _Toc511901242 \h </w:instrText>
             </w:r>
             <w:r>
               <w:rPr>
@@ -1224,7 +1383,7 @@
                 <w:noProof/>
                 <w:webHidden/>
               </w:rPr>
-              <w:t>4</w:t>
+              <w:t>3</w:t>
             </w:r>
             <w:r>
               <w:rPr>
@@ -1250,7 +1409,7 @@
               <w:lang w:eastAsia="fr-CH"/>
             </w:rPr>
           </w:pPr>
-          <w:hyperlink w:anchor="_Toc507508620" w:history="1">
+          <w:hyperlink w:anchor="_Toc511901243" w:history="1">
             <w:r>
               <w:rPr>
                 <w:rStyle w:val="Lienhypertexte"/>
@@ -1294,7 +1453,7 @@
                 <w:noProof/>
                 <w:webHidden/>
               </w:rPr>
-              <w:instrText xml:space="preserve"> PAGEREF _Toc507508620 \h </w:instrText>
+              <w:instrText xml:space="preserve"> PAGEREF _Toc511901243 \h </w:instrText>
             </w:r>
             <w:r>
               <w:rPr>
@@ -1314,7 +1473,7 @@
                 <w:noProof/>
                 <w:webHidden/>
               </w:rPr>
-              <w:t>4</w:t>
+              <w:t>3</w:t>
             </w:r>
             <w:r>
               <w:rPr>
@@ -1340,7 +1499,7 @@
               <w:lang w:eastAsia="fr-CH"/>
             </w:rPr>
           </w:pPr>
-          <w:hyperlink w:anchor="_Toc507508621" w:history="1">
+          <w:hyperlink w:anchor="_Toc511901244" w:history="1">
             <w:r>
               <w:rPr>
                 <w:rStyle w:val="Lienhypertexte"/>
@@ -1363,7 +1522,7 @@
                 <w:rStyle w:val="Lienhypertexte"/>
                 <w:noProof/>
               </w:rPr>
-              <w:t>MCD ?</w:t>
+              <w:t>Maquettes</w:t>
             </w:r>
             <w:r>
               <w:rPr>
@@ -1384,7 +1543,7 @@
                 <w:noProof/>
                 <w:webHidden/>
               </w:rPr>
-              <w:instrText xml:space="preserve"> PAGEREF _Toc507508621 \h </w:instrText>
+              <w:instrText xml:space="preserve"> PAGEREF _Toc511901244 \h </w:instrText>
             </w:r>
             <w:r>
               <w:rPr>
@@ -1430,7 +1589,7 @@
               <w:lang w:eastAsia="fr-CH"/>
             </w:rPr>
           </w:pPr>
-          <w:hyperlink w:anchor="_Toc507508622" w:history="1">
+          <w:hyperlink w:anchor="_Toc511901245" w:history="1">
             <w:r>
               <w:rPr>
                 <w:rStyle w:val="Lienhypertexte"/>
@@ -1453,7 +1612,7 @@
                 <w:rStyle w:val="Lienhypertexte"/>
                 <w:noProof/>
               </w:rPr>
-              <w:t>Maquettes</w:t>
+              <w:t>Uses cases &amp; Scénarios</w:t>
             </w:r>
             <w:r>
               <w:rPr>
@@ -1474,7 +1633,7 @@
                 <w:noProof/>
                 <w:webHidden/>
               </w:rPr>
-              <w:instrText xml:space="preserve"> PAGEREF _Toc507508622 \h </w:instrText>
+              <w:instrText xml:space="preserve"> PAGEREF _Toc511901245 \h </w:instrText>
             </w:r>
             <w:r>
               <w:rPr>
@@ -1494,7 +1653,457 @@
                 <w:noProof/>
                 <w:webHidden/>
               </w:rPr>
-              <w:t>5</w:t>
+              <w:t>10</w:t>
+            </w:r>
+            <w:r>
+              <w:rPr>
+                <w:noProof/>
+                <w:webHidden/>
+              </w:rPr>
+              <w:fldChar w:fldCharType="end"/>
+            </w:r>
+          </w:hyperlink>
+        </w:p>
+        <w:p>
+          <w:pPr>
+            <w:pStyle w:val="TM2"/>
+            <w:tabs>
+              <w:tab w:val="left" w:pos="880"/>
+              <w:tab w:val="right" w:leader="dot" w:pos="9062"/>
+            </w:tabs>
+            <w:rPr>
+              <w:rFonts w:asciiTheme="minorHAnsi" w:hAnsiTheme="minorHAnsi"/>
+              <w:noProof/>
+              <w:sz w:val="22"/>
+              <w:szCs w:val="22"/>
+              <w:lang w:eastAsia="fr-CH"/>
+            </w:rPr>
+          </w:pPr>
+          <w:hyperlink w:anchor="_Toc511901246" w:history="1">
+            <w:r>
+              <w:rPr>
+                <w:rStyle w:val="Lienhypertexte"/>
+                <w:noProof/>
+              </w:rPr>
+              <w:t>2.2</w:t>
+            </w:r>
+            <w:r>
+              <w:rPr>
+                <w:rFonts w:asciiTheme="minorHAnsi" w:hAnsiTheme="minorHAnsi"/>
+                <w:noProof/>
+                <w:sz w:val="22"/>
+                <w:szCs w:val="22"/>
+                <w:lang w:eastAsia="fr-CH"/>
+              </w:rPr>
+              <w:tab/>
+            </w:r>
+            <w:r>
+              <w:rPr>
+                <w:rStyle w:val="Lienhypertexte"/>
+                <w:noProof/>
+              </w:rPr>
+              <w:t>Stratégie de test</w:t>
+            </w:r>
+            <w:r>
+              <w:rPr>
+                <w:noProof/>
+                <w:webHidden/>
+              </w:rPr>
+              <w:tab/>
+            </w:r>
+            <w:r>
+              <w:rPr>
+                <w:noProof/>
+                <w:webHidden/>
+              </w:rPr>
+              <w:fldChar w:fldCharType="begin"/>
+            </w:r>
+            <w:r>
+              <w:rPr>
+                <w:noProof/>
+                <w:webHidden/>
+              </w:rPr>
+              <w:instrText xml:space="preserve"> PAGEREF _Toc511901246 \h </w:instrText>
+            </w:r>
+            <w:r>
+              <w:rPr>
+                <w:noProof/>
+                <w:webHidden/>
+              </w:rPr>
+            </w:r>
+            <w:r>
+              <w:rPr>
+                <w:noProof/>
+                <w:webHidden/>
+              </w:rPr>
+              <w:fldChar w:fldCharType="separate"/>
+            </w:r>
+            <w:r>
+              <w:rPr>
+                <w:noProof/>
+                <w:webHidden/>
+              </w:rPr>
+              <w:t>13</w:t>
+            </w:r>
+            <w:r>
+              <w:rPr>
+                <w:noProof/>
+                <w:webHidden/>
+              </w:rPr>
+              <w:fldChar w:fldCharType="end"/>
+            </w:r>
+          </w:hyperlink>
+        </w:p>
+        <w:p>
+          <w:pPr>
+            <w:pStyle w:val="TM2"/>
+            <w:tabs>
+              <w:tab w:val="left" w:pos="880"/>
+              <w:tab w:val="right" w:leader="dot" w:pos="9062"/>
+            </w:tabs>
+            <w:rPr>
+              <w:rFonts w:asciiTheme="minorHAnsi" w:hAnsiTheme="minorHAnsi"/>
+              <w:noProof/>
+              <w:sz w:val="22"/>
+              <w:szCs w:val="22"/>
+              <w:lang w:eastAsia="fr-CH"/>
+            </w:rPr>
+          </w:pPr>
+          <w:hyperlink w:anchor="_Toc511901247" w:history="1">
+            <w:r>
+              <w:rPr>
+                <w:rStyle w:val="Lienhypertexte"/>
+                <w:noProof/>
+              </w:rPr>
+              <w:t>2.3</w:t>
+            </w:r>
+            <w:r>
+              <w:rPr>
+                <w:rFonts w:asciiTheme="minorHAnsi" w:hAnsiTheme="minorHAnsi"/>
+                <w:noProof/>
+                <w:sz w:val="22"/>
+                <w:szCs w:val="22"/>
+                <w:lang w:eastAsia="fr-CH"/>
+              </w:rPr>
+              <w:tab/>
+            </w:r>
+            <w:r>
+              <w:rPr>
+                <w:rStyle w:val="Lienhypertexte"/>
+                <w:noProof/>
+              </w:rPr>
+              <w:t>Planification</w:t>
+            </w:r>
+            <w:r>
+              <w:rPr>
+                <w:noProof/>
+                <w:webHidden/>
+              </w:rPr>
+              <w:tab/>
+            </w:r>
+            <w:r>
+              <w:rPr>
+                <w:noProof/>
+                <w:webHidden/>
+              </w:rPr>
+              <w:fldChar w:fldCharType="begin"/>
+            </w:r>
+            <w:r>
+              <w:rPr>
+                <w:noProof/>
+                <w:webHidden/>
+              </w:rPr>
+              <w:instrText xml:space="preserve"> PAGEREF _Toc511901247 \h </w:instrText>
+            </w:r>
+            <w:r>
+              <w:rPr>
+                <w:noProof/>
+                <w:webHidden/>
+              </w:rPr>
+            </w:r>
+            <w:r>
+              <w:rPr>
+                <w:noProof/>
+                <w:webHidden/>
+              </w:rPr>
+              <w:fldChar w:fldCharType="separate"/>
+            </w:r>
+            <w:r>
+              <w:rPr>
+                <w:noProof/>
+                <w:webHidden/>
+              </w:rPr>
+              <w:t>13</w:t>
+            </w:r>
+            <w:r>
+              <w:rPr>
+                <w:noProof/>
+                <w:webHidden/>
+              </w:rPr>
+              <w:fldChar w:fldCharType="end"/>
+            </w:r>
+          </w:hyperlink>
+        </w:p>
+        <w:p>
+          <w:pPr>
+            <w:pStyle w:val="TM2"/>
+            <w:tabs>
+              <w:tab w:val="left" w:pos="880"/>
+              <w:tab w:val="right" w:leader="dot" w:pos="9062"/>
+            </w:tabs>
+            <w:rPr>
+              <w:rFonts w:asciiTheme="minorHAnsi" w:hAnsiTheme="minorHAnsi"/>
+              <w:noProof/>
+              <w:sz w:val="22"/>
+              <w:szCs w:val="22"/>
+              <w:lang w:eastAsia="fr-CH"/>
+            </w:rPr>
+          </w:pPr>
+          <w:hyperlink w:anchor="_Toc511901248" w:history="1">
+            <w:r>
+              <w:rPr>
+                <w:rStyle w:val="Lienhypertexte"/>
+                <w:noProof/>
+              </w:rPr>
+              <w:t>2.4</w:t>
+            </w:r>
+            <w:r>
+              <w:rPr>
+                <w:rFonts w:asciiTheme="minorHAnsi" w:hAnsiTheme="minorHAnsi"/>
+                <w:noProof/>
+                <w:sz w:val="22"/>
+                <w:szCs w:val="22"/>
+                <w:lang w:eastAsia="fr-CH"/>
+              </w:rPr>
+              <w:tab/>
+            </w:r>
+            <w:r>
+              <w:rPr>
+                <w:rStyle w:val="Lienhypertexte"/>
+                <w:noProof/>
+              </w:rPr>
+              <w:t>Historiquec</w:t>
+            </w:r>
+            <w:r>
+              <w:rPr>
+                <w:noProof/>
+                <w:webHidden/>
+              </w:rPr>
+              <w:tab/>
+            </w:r>
+            <w:r>
+              <w:rPr>
+                <w:noProof/>
+                <w:webHidden/>
+              </w:rPr>
+              <w:fldChar w:fldCharType="begin"/>
+            </w:r>
+            <w:r>
+              <w:rPr>
+                <w:noProof/>
+                <w:webHidden/>
+              </w:rPr>
+              <w:instrText xml:space="preserve"> PAGEREF _Toc511901248 \h </w:instrText>
+            </w:r>
+            <w:r>
+              <w:rPr>
+                <w:noProof/>
+                <w:webHidden/>
+              </w:rPr>
+            </w:r>
+            <w:r>
+              <w:rPr>
+                <w:noProof/>
+                <w:webHidden/>
+              </w:rPr>
+              <w:fldChar w:fldCharType="separate"/>
+            </w:r>
+            <w:r>
+              <w:rPr>
+                <w:noProof/>
+                <w:webHidden/>
+              </w:rPr>
+              <w:t>13</w:t>
+            </w:r>
+            <w:r>
+              <w:rPr>
+                <w:noProof/>
+                <w:webHidden/>
+              </w:rPr>
+              <w:fldChar w:fldCharType="end"/>
+            </w:r>
+          </w:hyperlink>
+        </w:p>
+        <w:p>
+          <w:pPr>
+            <w:pStyle w:val="TM1"/>
+            <w:tabs>
+              <w:tab w:val="left" w:pos="480"/>
+              <w:tab w:val="right" w:leader="dot" w:pos="9062"/>
+            </w:tabs>
+            <w:rPr>
+              <w:rFonts w:asciiTheme="minorHAnsi" w:hAnsiTheme="minorHAnsi"/>
+              <w:noProof/>
+              <w:sz w:val="22"/>
+              <w:szCs w:val="22"/>
+              <w:lang w:eastAsia="fr-CH"/>
+            </w:rPr>
+          </w:pPr>
+          <w:hyperlink w:anchor="_Toc511901249" w:history="1">
+            <w:r>
+              <w:rPr>
+                <w:rStyle w:val="Lienhypertexte"/>
+                <w:noProof/>
+              </w:rPr>
+              <w:t>3</w:t>
+            </w:r>
+            <w:r>
+              <w:rPr>
+                <w:rFonts w:asciiTheme="minorHAnsi" w:hAnsiTheme="minorHAnsi"/>
+                <w:noProof/>
+                <w:sz w:val="22"/>
+                <w:szCs w:val="22"/>
+                <w:lang w:eastAsia="fr-CH"/>
+              </w:rPr>
+              <w:tab/>
+            </w:r>
+            <w:r>
+              <w:rPr>
+                <w:rStyle w:val="Lienhypertexte"/>
+                <w:noProof/>
+              </w:rPr>
+              <w:t>Conception</w:t>
+            </w:r>
+            <w:r>
+              <w:rPr>
+                <w:noProof/>
+                <w:webHidden/>
+              </w:rPr>
+              <w:tab/>
+            </w:r>
+            <w:r>
+              <w:rPr>
+                <w:noProof/>
+                <w:webHidden/>
+              </w:rPr>
+              <w:fldChar w:fldCharType="begin"/>
+            </w:r>
+            <w:r>
+              <w:rPr>
+                <w:noProof/>
+                <w:webHidden/>
+              </w:rPr>
+              <w:instrText xml:space="preserve"> PAGEREF _Toc511901249 \h </w:instrText>
+            </w:r>
+            <w:r>
+              <w:rPr>
+                <w:noProof/>
+                <w:webHidden/>
+              </w:rPr>
+            </w:r>
+            <w:r>
+              <w:rPr>
+                <w:noProof/>
+                <w:webHidden/>
+              </w:rPr>
+              <w:fldChar w:fldCharType="separate"/>
+            </w:r>
+            <w:r>
+              <w:rPr>
+                <w:noProof/>
+                <w:webHidden/>
+              </w:rPr>
+              <w:t>14</w:t>
+            </w:r>
+            <w:r>
+              <w:rPr>
+                <w:noProof/>
+                <w:webHidden/>
+              </w:rPr>
+              <w:fldChar w:fldCharType="end"/>
+            </w:r>
+          </w:hyperlink>
+        </w:p>
+        <w:p>
+          <w:pPr>
+            <w:pStyle w:val="TM2"/>
+            <w:tabs>
+              <w:tab w:val="left" w:pos="880"/>
+              <w:tab w:val="right" w:leader="dot" w:pos="9062"/>
+            </w:tabs>
+            <w:rPr>
+              <w:rFonts w:asciiTheme="minorHAnsi" w:hAnsiTheme="minorHAnsi"/>
+              <w:noProof/>
+              <w:sz w:val="22"/>
+              <w:szCs w:val="22"/>
+              <w:lang w:eastAsia="fr-CH"/>
+            </w:rPr>
+          </w:pPr>
+          <w:hyperlink w:anchor="_Toc511901250" w:history="1">
+            <w:r>
+              <w:rPr>
+                <w:rStyle w:val="Lienhypertexte"/>
+                <w:noProof/>
+              </w:rPr>
+              <w:t>3.1</w:t>
+            </w:r>
+            <w:r>
+              <w:rPr>
+                <w:rFonts w:asciiTheme="minorHAnsi" w:hAnsiTheme="minorHAnsi"/>
+                <w:noProof/>
+                <w:sz w:val="22"/>
+                <w:szCs w:val="22"/>
+                <w:lang w:eastAsia="fr-CH"/>
+              </w:rPr>
+              <w:tab/>
+            </w:r>
+            <w:r>
+              <w:rPr>
+                <w:rStyle w:val="Lienhypertexte"/>
+                <w:noProof/>
+              </w:rPr>
+              <w:t>Dossier de conception</w:t>
+            </w:r>
+            <w:r>
+              <w:rPr>
+                <w:noProof/>
+                <w:webHidden/>
+              </w:rPr>
+              <w:tab/>
+            </w:r>
+            <w:r>
+              <w:rPr>
+                <w:noProof/>
+                <w:webHidden/>
+              </w:rPr>
+              <w:fldChar w:fldCharType="begin"/>
+            </w:r>
+            <w:r>
+              <w:rPr>
+                <w:noProof/>
+                <w:webHidden/>
+              </w:rPr>
+              <w:instrText xml:space="preserve"> PAGEREF _Toc511901250 \h </w:instrText>
+            </w:r>
+            <w:r>
+              <w:rPr>
+                <w:noProof/>
+                <w:webHidden/>
+              </w:rPr>
+            </w:r>
+            <w:r>
+              <w:rPr>
+                <w:noProof/>
+                <w:webHidden/>
+              </w:rPr>
+              <w:fldChar w:fldCharType="separate"/>
+            </w:r>
+            <w:r>
+              <w:rPr>
+                <w:noProof/>
+                <w:webHidden/>
+              </w:rPr>
+              <w:t>14</w:t>
             </w:r>
             <w:r>
               <w:rPr>
@@ -1520,13 +2129,13 @@
               <w:lang w:eastAsia="fr-CH"/>
             </w:rPr>
           </w:pPr>
-          <w:hyperlink w:anchor="_Toc507508623" w:history="1">
+          <w:hyperlink w:anchor="_Toc511901251" w:history="1">
             <w:r>
               <w:rPr>
                 <w:rStyle w:val="Lienhypertexte"/>
                 <w:noProof/>
               </w:rPr>
-              <w:t>2.1.3</w:t>
+              <w:t>3.1.1</w:t>
             </w:r>
             <w:r>
               <w:rPr>
@@ -1543,7 +2152,7 @@
                 <w:rStyle w:val="Lienhypertexte"/>
                 <w:noProof/>
               </w:rPr>
-              <w:t>Uses cases &amp; Scénarios</w:t>
+              <w:t>Architecture de l’application</w:t>
             </w:r>
             <w:r>
               <w:rPr>
@@ -1564,7 +2173,7 @@
                 <w:noProof/>
                 <w:webHidden/>
               </w:rPr>
-              <w:instrText xml:space="preserve"> PAGEREF _Toc507508623 \h </w:instrText>
+              <w:instrText xml:space="preserve"> PAGEREF _Toc511901251 \h </w:instrText>
             </w:r>
             <w:r>
               <w:rPr>
@@ -1584,7 +2193,187 @@
                 <w:noProof/>
                 <w:webHidden/>
               </w:rPr>
-              <w:t>10</w:t>
+              <w:t>14</w:t>
+            </w:r>
+            <w:r>
+              <w:rPr>
+                <w:noProof/>
+                <w:webHidden/>
+              </w:rPr>
+              <w:fldChar w:fldCharType="end"/>
+            </w:r>
+          </w:hyperlink>
+        </w:p>
+        <w:p>
+          <w:pPr>
+            <w:pStyle w:val="TM3"/>
+            <w:tabs>
+              <w:tab w:val="left" w:pos="1320"/>
+              <w:tab w:val="right" w:leader="dot" w:pos="9062"/>
+            </w:tabs>
+            <w:rPr>
+              <w:rFonts w:asciiTheme="minorHAnsi" w:hAnsiTheme="minorHAnsi"/>
+              <w:noProof/>
+              <w:sz w:val="22"/>
+              <w:szCs w:val="22"/>
+              <w:lang w:eastAsia="fr-CH"/>
+            </w:rPr>
+          </w:pPr>
+          <w:hyperlink w:anchor="_Toc511901252" w:history="1">
+            <w:r>
+              <w:rPr>
+                <w:rStyle w:val="Lienhypertexte"/>
+                <w:noProof/>
+              </w:rPr>
+              <w:t>3.1.2</w:t>
+            </w:r>
+            <w:r>
+              <w:rPr>
+                <w:rFonts w:asciiTheme="minorHAnsi" w:hAnsiTheme="minorHAnsi"/>
+                <w:noProof/>
+                <w:sz w:val="22"/>
+                <w:szCs w:val="22"/>
+                <w:lang w:eastAsia="fr-CH"/>
+              </w:rPr>
+              <w:tab/>
+            </w:r>
+            <w:r>
+              <w:rPr>
+                <w:rStyle w:val="Lienhypertexte"/>
+                <w:noProof/>
+              </w:rPr>
+              <w:t>Environnement de travail</w:t>
+            </w:r>
+            <w:r>
+              <w:rPr>
+                <w:noProof/>
+                <w:webHidden/>
+              </w:rPr>
+              <w:tab/>
+            </w:r>
+            <w:r>
+              <w:rPr>
+                <w:noProof/>
+                <w:webHidden/>
+              </w:rPr>
+              <w:fldChar w:fldCharType="begin"/>
+            </w:r>
+            <w:r>
+              <w:rPr>
+                <w:noProof/>
+                <w:webHidden/>
+              </w:rPr>
+              <w:instrText xml:space="preserve"> PAGEREF _Toc511901252 \h </w:instrText>
+            </w:r>
+            <w:r>
+              <w:rPr>
+                <w:noProof/>
+                <w:webHidden/>
+              </w:rPr>
+            </w:r>
+            <w:r>
+              <w:rPr>
+                <w:noProof/>
+                <w:webHidden/>
+              </w:rPr>
+              <w:fldChar w:fldCharType="separate"/>
+            </w:r>
+            <w:r>
+              <w:rPr>
+                <w:noProof/>
+                <w:webHidden/>
+              </w:rPr>
+              <w:t>15</w:t>
+            </w:r>
+            <w:r>
+              <w:rPr>
+                <w:noProof/>
+                <w:webHidden/>
+              </w:rPr>
+              <w:fldChar w:fldCharType="end"/>
+            </w:r>
+          </w:hyperlink>
+        </w:p>
+        <w:p>
+          <w:pPr>
+            <w:pStyle w:val="TM1"/>
+            <w:tabs>
+              <w:tab w:val="left" w:pos="480"/>
+              <w:tab w:val="right" w:leader="dot" w:pos="9062"/>
+            </w:tabs>
+            <w:rPr>
+              <w:rFonts w:asciiTheme="minorHAnsi" w:hAnsiTheme="minorHAnsi"/>
+              <w:noProof/>
+              <w:sz w:val="22"/>
+              <w:szCs w:val="22"/>
+              <w:lang w:eastAsia="fr-CH"/>
+            </w:rPr>
+          </w:pPr>
+          <w:hyperlink w:anchor="_Toc511901253" w:history="1">
+            <w:r>
+              <w:rPr>
+                <w:rStyle w:val="Lienhypertexte"/>
+                <w:noProof/>
+              </w:rPr>
+              <w:t>4</w:t>
+            </w:r>
+            <w:r>
+              <w:rPr>
+                <w:rFonts w:asciiTheme="minorHAnsi" w:hAnsiTheme="minorHAnsi"/>
+                <w:noProof/>
+                <w:sz w:val="22"/>
+                <w:szCs w:val="22"/>
+                <w:lang w:eastAsia="fr-CH"/>
+              </w:rPr>
+              <w:tab/>
+            </w:r>
+            <w:r>
+              <w:rPr>
+                <w:rStyle w:val="Lienhypertexte"/>
+                <w:noProof/>
+              </w:rPr>
+              <w:t>Réalisation</w:t>
+            </w:r>
+            <w:r>
+              <w:rPr>
+                <w:noProof/>
+                <w:webHidden/>
+              </w:rPr>
+              <w:tab/>
+            </w:r>
+            <w:r>
+              <w:rPr>
+                <w:noProof/>
+                <w:webHidden/>
+              </w:rPr>
+              <w:fldChar w:fldCharType="begin"/>
+            </w:r>
+            <w:r>
+              <w:rPr>
+                <w:noProof/>
+                <w:webHidden/>
+              </w:rPr>
+              <w:instrText xml:space="preserve"> PAGEREF _Toc511901253 \h </w:instrText>
+            </w:r>
+            <w:r>
+              <w:rPr>
+                <w:noProof/>
+                <w:webHidden/>
+              </w:rPr>
+            </w:r>
+            <w:r>
+              <w:rPr>
+                <w:noProof/>
+                <w:webHidden/>
+              </w:rPr>
+              <w:fldChar w:fldCharType="separate"/>
+            </w:r>
+            <w:r>
+              <w:rPr>
+                <w:noProof/>
+                <w:webHidden/>
+              </w:rPr>
+              <w:t>15</w:t>
             </w:r>
             <w:r>
               <w:rPr>
@@ -1610,13 +2399,13 @@
               <w:lang w:eastAsia="fr-CH"/>
             </w:rPr>
           </w:pPr>
-          <w:hyperlink w:anchor="_Toc507508624" w:history="1">
+          <w:hyperlink w:anchor="_Toc511901254" w:history="1">
             <w:r>
               <w:rPr>
                 <w:rStyle w:val="Lienhypertexte"/>
                 <w:noProof/>
               </w:rPr>
-              <w:t>2.2</w:t>
+              <w:t>4.1</w:t>
             </w:r>
             <w:r>
               <w:rPr>
@@ -1633,7 +2422,7 @@
                 <w:rStyle w:val="Lienhypertexte"/>
                 <w:noProof/>
               </w:rPr>
-              <w:t>Stratégie de test</w:t>
+              <w:t>Dossier de réalisation</w:t>
             </w:r>
             <w:r>
               <w:rPr>
@@ -1654,7 +2443,7 @@
                 <w:noProof/>
                 <w:webHidden/>
               </w:rPr>
-              <w:instrText xml:space="preserve"> PAGEREF _Toc507508624 \h </w:instrText>
+              <w:instrText xml:space="preserve"> PAGEREF _Toc511901254 \h </w:instrText>
             </w:r>
             <w:r>
               <w:rPr>
@@ -1674,7 +2463,7 @@
                 <w:noProof/>
                 <w:webHidden/>
               </w:rPr>
-              <w:t>10</w:t>
+              <w:t>15</w:t>
             </w:r>
             <w:r>
               <w:rPr>
@@ -1700,13 +2489,13 @@
               <w:lang w:eastAsia="fr-CH"/>
             </w:rPr>
           </w:pPr>
-          <w:hyperlink w:anchor="_Toc507508625" w:history="1">
+          <w:hyperlink w:anchor="_Toc511901255" w:history="1">
             <w:r>
               <w:rPr>
                 <w:rStyle w:val="Lienhypertexte"/>
                 <w:noProof/>
               </w:rPr>
-              <w:t>2.3</w:t>
+              <w:t>4.2</w:t>
             </w:r>
             <w:r>
               <w:rPr>
@@ -1723,7 +2512,7 @@
                 <w:rStyle w:val="Lienhypertexte"/>
                 <w:noProof/>
               </w:rPr>
-              <w:t>Planification</w:t>
+              <w:t>Description des tests effectués</w:t>
             </w:r>
             <w:r>
               <w:rPr>
@@ -1744,7 +2533,7 @@
                 <w:noProof/>
                 <w:webHidden/>
               </w:rPr>
-              <w:instrText xml:space="preserve"> PAGEREF _Toc507508625 \h </w:instrText>
+              <w:instrText xml:space="preserve"> PAGEREF _Toc511901255 \h </w:instrText>
             </w:r>
             <w:r>
               <w:rPr>
@@ -1764,7 +2553,187 @@
                 <w:noProof/>
                 <w:webHidden/>
               </w:rPr>
-              <w:t>11</w:t>
+              <w:t>15</w:t>
+            </w:r>
+            <w:r>
+              <w:rPr>
+                <w:noProof/>
+                <w:webHidden/>
+              </w:rPr>
+              <w:fldChar w:fldCharType="end"/>
+            </w:r>
+          </w:hyperlink>
+        </w:p>
+        <w:p>
+          <w:pPr>
+            <w:pStyle w:val="TM3"/>
+            <w:tabs>
+              <w:tab w:val="left" w:pos="1320"/>
+              <w:tab w:val="right" w:leader="dot" w:pos="9062"/>
+            </w:tabs>
+            <w:rPr>
+              <w:rFonts w:asciiTheme="minorHAnsi" w:hAnsiTheme="minorHAnsi"/>
+              <w:noProof/>
+              <w:sz w:val="22"/>
+              <w:szCs w:val="22"/>
+              <w:lang w:eastAsia="fr-CH"/>
+            </w:rPr>
+          </w:pPr>
+          <w:hyperlink w:anchor="_Toc511901256" w:history="1">
+            <w:r>
+              <w:rPr>
+                <w:rStyle w:val="Lienhypertexte"/>
+                <w:noProof/>
+              </w:rPr>
+              <w:t>4.2.1</w:t>
+            </w:r>
+            <w:r>
+              <w:rPr>
+                <w:rFonts w:asciiTheme="minorHAnsi" w:hAnsiTheme="minorHAnsi"/>
+                <w:noProof/>
+                <w:sz w:val="22"/>
+                <w:szCs w:val="22"/>
+                <w:lang w:eastAsia="fr-CH"/>
+              </w:rPr>
+              <w:tab/>
+            </w:r>
+            <w:r>
+              <w:rPr>
+                <w:rStyle w:val="Lienhypertexte"/>
+                <w:noProof/>
+              </w:rPr>
+              <w:t>Création de son profil</w:t>
+            </w:r>
+            <w:r>
+              <w:rPr>
+                <w:noProof/>
+                <w:webHidden/>
+              </w:rPr>
+              <w:tab/>
+            </w:r>
+            <w:r>
+              <w:rPr>
+                <w:noProof/>
+                <w:webHidden/>
+              </w:rPr>
+              <w:fldChar w:fldCharType="begin"/>
+            </w:r>
+            <w:r>
+              <w:rPr>
+                <w:noProof/>
+                <w:webHidden/>
+              </w:rPr>
+              <w:instrText xml:space="preserve"> PAGEREF _Toc511901256 \h </w:instrText>
+            </w:r>
+            <w:r>
+              <w:rPr>
+                <w:noProof/>
+                <w:webHidden/>
+              </w:rPr>
+            </w:r>
+            <w:r>
+              <w:rPr>
+                <w:noProof/>
+                <w:webHidden/>
+              </w:rPr>
+              <w:fldChar w:fldCharType="separate"/>
+            </w:r>
+            <w:r>
+              <w:rPr>
+                <w:noProof/>
+                <w:webHidden/>
+              </w:rPr>
+              <w:t>15</w:t>
+            </w:r>
+            <w:r>
+              <w:rPr>
+                <w:noProof/>
+                <w:webHidden/>
+              </w:rPr>
+              <w:fldChar w:fldCharType="end"/>
+            </w:r>
+          </w:hyperlink>
+        </w:p>
+        <w:p>
+          <w:pPr>
+            <w:pStyle w:val="TM3"/>
+            <w:tabs>
+              <w:tab w:val="left" w:pos="1320"/>
+              <w:tab w:val="right" w:leader="dot" w:pos="9062"/>
+            </w:tabs>
+            <w:rPr>
+              <w:rFonts w:asciiTheme="minorHAnsi" w:hAnsiTheme="minorHAnsi"/>
+              <w:noProof/>
+              <w:sz w:val="22"/>
+              <w:szCs w:val="22"/>
+              <w:lang w:eastAsia="fr-CH"/>
+            </w:rPr>
+          </w:pPr>
+          <w:hyperlink w:anchor="_Toc511901257" w:history="1">
+            <w:r>
+              <w:rPr>
+                <w:rStyle w:val="Lienhypertexte"/>
+                <w:noProof/>
+              </w:rPr>
+              <w:t>4.2.2</w:t>
+            </w:r>
+            <w:r>
+              <w:rPr>
+                <w:rFonts w:asciiTheme="minorHAnsi" w:hAnsiTheme="minorHAnsi"/>
+                <w:noProof/>
+                <w:sz w:val="22"/>
+                <w:szCs w:val="22"/>
+                <w:lang w:eastAsia="fr-CH"/>
+              </w:rPr>
+              <w:tab/>
+            </w:r>
+            <w:r>
+              <w:rPr>
+                <w:rStyle w:val="Lienhypertexte"/>
+                <w:noProof/>
+              </w:rPr>
+              <w:t>Modification du profil</w:t>
+            </w:r>
+            <w:r>
+              <w:rPr>
+                <w:noProof/>
+                <w:webHidden/>
+              </w:rPr>
+              <w:tab/>
+            </w:r>
+            <w:r>
+              <w:rPr>
+                <w:noProof/>
+                <w:webHidden/>
+              </w:rPr>
+              <w:fldChar w:fldCharType="begin"/>
+            </w:r>
+            <w:r>
+              <w:rPr>
+                <w:noProof/>
+                <w:webHidden/>
+              </w:rPr>
+              <w:instrText xml:space="preserve"> PAGEREF _Toc511901257 \h </w:instrText>
+            </w:r>
+            <w:r>
+              <w:rPr>
+                <w:noProof/>
+                <w:webHidden/>
+              </w:rPr>
+            </w:r>
+            <w:r>
+              <w:rPr>
+                <w:noProof/>
+                <w:webHidden/>
+              </w:rPr>
+              <w:fldChar w:fldCharType="separate"/>
+            </w:r>
+            <w:r>
+              <w:rPr>
+                <w:noProof/>
+                <w:webHidden/>
+              </w:rPr>
+              <w:t>16</w:t>
             </w:r>
             <w:r>
               <w:rPr>
@@ -1790,13 +2759,13 @@
               <w:lang w:eastAsia="fr-CH"/>
             </w:rPr>
           </w:pPr>
-          <w:hyperlink w:anchor="_Toc507508626" w:history="1">
+          <w:hyperlink w:anchor="_Toc511901258" w:history="1">
             <w:r>
               <w:rPr>
                 <w:rStyle w:val="Lienhypertexte"/>
                 <w:noProof/>
               </w:rPr>
-              <w:t>2.4</w:t>
+              <w:t>4.3</w:t>
             </w:r>
             <w:r>
               <w:rPr>
@@ -1813,7 +2782,7 @@
                 <w:rStyle w:val="Lienhypertexte"/>
                 <w:noProof/>
               </w:rPr>
-              <w:t>Historique</w:t>
+              <w:t>Erreurs restantes</w:t>
             </w:r>
             <w:r>
               <w:rPr>
@@ -1834,7 +2803,7 @@
                 <w:noProof/>
                 <w:webHidden/>
               </w:rPr>
-              <w:instrText xml:space="preserve"> PAGEREF _Toc507508626 \h </w:instrText>
+              <w:instrText xml:space="preserve"> PAGEREF _Toc511901258 \h </w:instrText>
             </w:r>
             <w:r>
               <w:rPr>
@@ -1854,7 +2823,97 @@
                 <w:noProof/>
                 <w:webHidden/>
               </w:rPr>
-              <w:t>11</w:t>
+              <w:t>16</w:t>
+            </w:r>
+            <w:r>
+              <w:rPr>
+                <w:noProof/>
+                <w:webHidden/>
+              </w:rPr>
+              <w:fldChar w:fldCharType="end"/>
+            </w:r>
+          </w:hyperlink>
+        </w:p>
+        <w:p>
+          <w:pPr>
+            <w:pStyle w:val="TM2"/>
+            <w:tabs>
+              <w:tab w:val="left" w:pos="880"/>
+              <w:tab w:val="right" w:leader="dot" w:pos="9062"/>
+            </w:tabs>
+            <w:rPr>
+              <w:rFonts w:asciiTheme="minorHAnsi" w:hAnsiTheme="minorHAnsi"/>
+              <w:noProof/>
+              <w:sz w:val="22"/>
+              <w:szCs w:val="22"/>
+              <w:lang w:eastAsia="fr-CH"/>
+            </w:rPr>
+          </w:pPr>
+          <w:hyperlink w:anchor="_Toc511901259" w:history="1">
+            <w:r>
+              <w:rPr>
+                <w:rStyle w:val="Lienhypertexte"/>
+                <w:noProof/>
+              </w:rPr>
+              <w:t>4.4</w:t>
+            </w:r>
+            <w:r>
+              <w:rPr>
+                <w:rFonts w:asciiTheme="minorHAnsi" w:hAnsiTheme="minorHAnsi"/>
+                <w:noProof/>
+                <w:sz w:val="22"/>
+                <w:szCs w:val="22"/>
+                <w:lang w:eastAsia="fr-CH"/>
+              </w:rPr>
+              <w:tab/>
+            </w:r>
+            <w:r>
+              <w:rPr>
+                <w:rStyle w:val="Lienhypertexte"/>
+                <w:noProof/>
+              </w:rPr>
+              <w:t>Dossier d’archivage</w:t>
+            </w:r>
+            <w:r>
+              <w:rPr>
+                <w:noProof/>
+                <w:webHidden/>
+              </w:rPr>
+              <w:tab/>
+            </w:r>
+            <w:r>
+              <w:rPr>
+                <w:noProof/>
+                <w:webHidden/>
+              </w:rPr>
+              <w:fldChar w:fldCharType="begin"/>
+            </w:r>
+            <w:r>
+              <w:rPr>
+                <w:noProof/>
+                <w:webHidden/>
+              </w:rPr>
+              <w:instrText xml:space="preserve"> PAGEREF _Toc511901259 \h </w:instrText>
+            </w:r>
+            <w:r>
+              <w:rPr>
+                <w:noProof/>
+                <w:webHidden/>
+              </w:rPr>
+            </w:r>
+            <w:r>
+              <w:rPr>
+                <w:noProof/>
+                <w:webHidden/>
+              </w:rPr>
+              <w:fldChar w:fldCharType="separate"/>
+            </w:r>
+            <w:r>
+              <w:rPr>
+                <w:noProof/>
+                <w:webHidden/>
+              </w:rPr>
+              <w:t>17</w:t>
             </w:r>
             <w:r>
               <w:rPr>
@@ -1880,13 +2939,13 @@
               <w:lang w:eastAsia="fr-CH"/>
             </w:rPr>
           </w:pPr>
-          <w:hyperlink w:anchor="_Toc507508627" w:history="1">
+          <w:hyperlink w:anchor="_Toc511901260" w:history="1">
             <w:r>
               <w:rPr>
                 <w:rStyle w:val="Lienhypertexte"/>
                 <w:noProof/>
               </w:rPr>
-              <w:t>3</w:t>
+              <w:t>5</w:t>
             </w:r>
             <w:r>
               <w:rPr>
@@ -1903,7 +2962,7 @@
                 <w:rStyle w:val="Lienhypertexte"/>
                 <w:noProof/>
               </w:rPr>
-              <w:t>Conception</w:t>
+              <w:t>Conclusions</w:t>
             </w:r>
             <w:r>
               <w:rPr>
@@ -1924,7 +2983,7 @@
                 <w:noProof/>
                 <w:webHidden/>
               </w:rPr>
-              <w:instrText xml:space="preserve"> PAGEREF _Toc507508627 \h </w:instrText>
+              <w:instrText xml:space="preserve"> PAGEREF _Toc511901260 \h </w:instrText>
             </w:r>
             <w:r>
               <w:rPr>
@@ -1944,7 +3003,97 @@
                 <w:noProof/>
                 <w:webHidden/>
               </w:rPr>
-              <w:t>11</w:t>
+              <w:t>17</w:t>
+            </w:r>
+            <w:r>
+              <w:rPr>
+                <w:noProof/>
+                <w:webHidden/>
+              </w:rPr>
+              <w:fldChar w:fldCharType="end"/>
+            </w:r>
+          </w:hyperlink>
+        </w:p>
+        <w:p>
+          <w:pPr>
+            <w:pStyle w:val="TM1"/>
+            <w:tabs>
+              <w:tab w:val="left" w:pos="480"/>
+              <w:tab w:val="right" w:leader="dot" w:pos="9062"/>
+            </w:tabs>
+            <w:rPr>
+              <w:rFonts w:asciiTheme="minorHAnsi" w:hAnsiTheme="minorHAnsi"/>
+              <w:noProof/>
+              <w:sz w:val="22"/>
+              <w:szCs w:val="22"/>
+              <w:lang w:eastAsia="fr-CH"/>
+            </w:rPr>
+          </w:pPr>
+          <w:hyperlink w:anchor="_Toc511901261" w:history="1">
+            <w:r>
+              <w:rPr>
+                <w:rStyle w:val="Lienhypertexte"/>
+                <w:noProof/>
+              </w:rPr>
+              <w:t>6</w:t>
+            </w:r>
+            <w:r>
+              <w:rPr>
+                <w:rFonts w:asciiTheme="minorHAnsi" w:hAnsiTheme="minorHAnsi"/>
+                <w:noProof/>
+                <w:sz w:val="22"/>
+                <w:szCs w:val="22"/>
+                <w:lang w:eastAsia="fr-CH"/>
+              </w:rPr>
+              <w:tab/>
+            </w:r>
+            <w:r>
+              <w:rPr>
+                <w:rStyle w:val="Lienhypertexte"/>
+                <w:noProof/>
+              </w:rPr>
+              <w:t>Annexes</w:t>
+            </w:r>
+            <w:r>
+              <w:rPr>
+                <w:noProof/>
+                <w:webHidden/>
+              </w:rPr>
+              <w:tab/>
+            </w:r>
+            <w:r>
+              <w:rPr>
+                <w:noProof/>
+                <w:webHidden/>
+              </w:rPr>
+              <w:fldChar w:fldCharType="begin"/>
+            </w:r>
+            <w:r>
+              <w:rPr>
+                <w:noProof/>
+                <w:webHidden/>
+              </w:rPr>
+              <w:instrText xml:space="preserve"> PAGEREF _Toc511901261 \h </w:instrText>
+            </w:r>
+            <w:r>
+              <w:rPr>
+                <w:noProof/>
+                <w:webHidden/>
+              </w:rPr>
+            </w:r>
+            <w:r>
+              <w:rPr>
+                <w:noProof/>
+                <w:webHidden/>
+              </w:rPr>
+              <w:fldChar w:fldCharType="separate"/>
+            </w:r>
+            <w:r>
+              <w:rPr>
+                <w:noProof/>
+                <w:webHidden/>
+              </w:rPr>
+              <w:t>18</w:t>
             </w:r>
             <w:r>
               <w:rPr>
@@ -1970,13 +3119,13 @@
               <w:lang w:eastAsia="fr-CH"/>
             </w:rPr>
           </w:pPr>
-          <w:hyperlink w:anchor="_Toc507508628" w:history="1">
+          <w:hyperlink w:anchor="_Toc511901262" w:history="1">
             <w:r>
               <w:rPr>
                 <w:rStyle w:val="Lienhypertexte"/>
                 <w:noProof/>
               </w:rPr>
-              <w:t>3.1</w:t>
+              <w:t>6.1</w:t>
             </w:r>
             <w:r>
               <w:rPr>
@@ -1993,7 +3142,7 @@
                 <w:rStyle w:val="Lienhypertexte"/>
                 <w:noProof/>
               </w:rPr>
-              <w:t>Dossier de conception</w:t>
+              <w:t>Sources – Bibliographie</w:t>
             </w:r>
             <w:r>
               <w:rPr>
@@ -2014,7 +3163,7 @@
                 <w:noProof/>
                 <w:webHidden/>
               </w:rPr>
-              <w:instrText xml:space="preserve"> PAGEREF _Toc507508628 \h </w:instrText>
+              <w:instrText xml:space="preserve"> PAGEREF _Toc511901262 \h </w:instrText>
             </w:r>
             <w:r>
               <w:rPr>
@@ -2034,97 +3183,7 @@
                 <w:noProof/>
                 <w:webHidden/>
               </w:rPr>
-              <w:t>11</w:t>
-            </w:r>
-            <w:r>
-              <w:rPr>
-                <w:noProof/>
-                <w:webHidden/>
-              </w:rPr>
-              <w:fldChar w:fldCharType="end"/>
-            </w:r>
-          </w:hyperlink>
-        </w:p>
-        <w:p>
-          <w:pPr>
-            <w:pStyle w:val="TM1"/>
-            <w:tabs>
-              <w:tab w:val="left" w:pos="480"/>
-              <w:tab w:val="right" w:leader="dot" w:pos="9062"/>
-            </w:tabs>
-            <w:rPr>
-              <w:rFonts w:asciiTheme="minorHAnsi" w:hAnsiTheme="minorHAnsi"/>
-              <w:noProof/>
-              <w:sz w:val="22"/>
-              <w:szCs w:val="22"/>
-              <w:lang w:eastAsia="fr-CH"/>
-            </w:rPr>
-          </w:pPr>
-          <w:hyperlink w:anchor="_Toc507508629" w:history="1">
-            <w:r>
-              <w:rPr>
-                <w:rStyle w:val="Lienhypertexte"/>
-                <w:noProof/>
-              </w:rPr>
-              <w:t>4</w:t>
-            </w:r>
-            <w:r>
-              <w:rPr>
-                <w:rFonts w:asciiTheme="minorHAnsi" w:hAnsiTheme="minorHAnsi"/>
-                <w:noProof/>
-                <w:sz w:val="22"/>
-                <w:szCs w:val="22"/>
-                <w:lang w:eastAsia="fr-CH"/>
-              </w:rPr>
-              <w:tab/>
-            </w:r>
-            <w:r>
-              <w:rPr>
-                <w:rStyle w:val="Lienhypertexte"/>
-                <w:noProof/>
-              </w:rPr>
-              <w:t>Réalisation</w:t>
-            </w:r>
-            <w:r>
-              <w:rPr>
-                <w:noProof/>
-                <w:webHidden/>
-              </w:rPr>
-              <w:tab/>
-            </w:r>
-            <w:r>
-              <w:rPr>
-                <w:noProof/>
-                <w:webHidden/>
-              </w:rPr>
-              <w:fldChar w:fldCharType="begin"/>
-            </w:r>
-            <w:r>
-              <w:rPr>
-                <w:noProof/>
-                <w:webHidden/>
-              </w:rPr>
-              <w:instrText xml:space="preserve"> PAGEREF _Toc507508629 \h </w:instrText>
-            </w:r>
-            <w:r>
-              <w:rPr>
-                <w:noProof/>
-                <w:webHidden/>
-              </w:rPr>
-            </w:r>
-            <w:r>
-              <w:rPr>
-                <w:noProof/>
-                <w:webHidden/>
-              </w:rPr>
-              <w:fldChar w:fldCharType="separate"/>
-            </w:r>
-            <w:r>
-              <w:rPr>
-                <w:noProof/>
-                <w:webHidden/>
-              </w:rPr>
-              <w:t>11</w:t>
+              <w:t>18</w:t>
             </w:r>
             <w:r>
               <w:rPr>
@@ -2150,13 +3209,13 @@
               <w:lang w:eastAsia="fr-CH"/>
             </w:rPr>
           </w:pPr>
-          <w:hyperlink w:anchor="_Toc507508630" w:history="1">
+          <w:hyperlink w:anchor="_Toc511901263" w:history="1">
             <w:r>
               <w:rPr>
                 <w:rStyle w:val="Lienhypertexte"/>
                 <w:noProof/>
               </w:rPr>
-              <w:t>4.1</w:t>
+              <w:t>6.2</w:t>
             </w:r>
             <w:r>
               <w:rPr>
@@ -2173,7 +3232,7 @@
                 <w:rStyle w:val="Lienhypertexte"/>
                 <w:noProof/>
               </w:rPr>
-              <w:t>Dossier de réalisation</w:t>
+              <w:t>Journal de bord</w:t>
             </w:r>
             <w:r>
               <w:rPr>
@@ -2194,7 +3253,7 @@
                 <w:noProof/>
                 <w:webHidden/>
               </w:rPr>
-              <w:instrText xml:space="preserve"> PAGEREF _Toc507508630 \h </w:instrText>
+              <w:instrText xml:space="preserve"> PAGEREF _Toc511901263 \h </w:instrText>
             </w:r>
             <w:r>
               <w:rPr>
@@ -2214,7 +3273,7 @@
                 <w:noProof/>
                 <w:webHidden/>
               </w:rPr>
-              <w:t>11</w:t>
+              <w:t>18</w:t>
             </w:r>
             <w:r>
               <w:rPr>
@@ -2240,13 +3299,13 @@
               <w:lang w:eastAsia="fr-CH"/>
             </w:rPr>
           </w:pPr>
-          <w:hyperlink w:anchor="_Toc507508631" w:history="1">
+          <w:hyperlink w:anchor="_Toc511901264" w:history="1">
             <w:r>
               <w:rPr>
                 <w:rStyle w:val="Lienhypertexte"/>
                 <w:noProof/>
               </w:rPr>
-              <w:t>4.2</w:t>
+              <w:t>6.3</w:t>
             </w:r>
             <w:r>
               <w:rPr>
@@ -2263,7 +3322,7 @@
                 <w:rStyle w:val="Lienhypertexte"/>
                 <w:noProof/>
               </w:rPr>
-              <w:t>Description des tests effectués</w:t>
+              <w:t>Journal de travail</w:t>
             </w:r>
             <w:r>
               <w:rPr>
@@ -2284,7 +3343,7 @@
                 <w:noProof/>
                 <w:webHidden/>
               </w:rPr>
-              <w:instrText xml:space="preserve"> PAGEREF _Toc507508631 \h </w:instrText>
+              <w:instrText xml:space="preserve"> PAGEREF _Toc511901264 \h </w:instrText>
             </w:r>
             <w:r>
               <w:rPr>
@@ -2304,1087 +3363,7 @@
                 <w:noProof/>
                 <w:webHidden/>
               </w:rPr>
-              <w:t>11</w:t>
-            </w:r>
-            <w:r>
-              <w:rPr>
-                <w:noProof/>
-                <w:webHidden/>
-              </w:rPr>
-              <w:fldChar w:fldCharType="end"/>
-            </w:r>
-          </w:hyperlink>
-        </w:p>
-        <w:p>
-          <w:pPr>
-            <w:pStyle w:val="TM2"/>
-            <w:tabs>
-              <w:tab w:val="left" w:pos="880"/>
-              <w:tab w:val="right" w:leader="dot" w:pos="9062"/>
-            </w:tabs>
-            <w:rPr>
-              <w:rFonts w:asciiTheme="minorHAnsi" w:hAnsiTheme="minorHAnsi"/>
-              <w:noProof/>
-              <w:sz w:val="22"/>
-              <w:szCs w:val="22"/>
-              <w:lang w:eastAsia="fr-CH"/>
-            </w:rPr>
-          </w:pPr>
-          <w:hyperlink w:anchor="_Toc507508632" w:history="1">
-            <w:r>
-              <w:rPr>
-                <w:rStyle w:val="Lienhypertexte"/>
-                <w:noProof/>
-              </w:rPr>
-              <w:t>4.3</w:t>
-            </w:r>
-            <w:r>
-              <w:rPr>
-                <w:rFonts w:asciiTheme="minorHAnsi" w:hAnsiTheme="minorHAnsi"/>
-                <w:noProof/>
-                <w:sz w:val="22"/>
-                <w:szCs w:val="22"/>
-                <w:lang w:eastAsia="fr-CH"/>
-              </w:rPr>
-              <w:tab/>
-            </w:r>
-            <w:r>
-              <w:rPr>
-                <w:rStyle w:val="Lienhypertexte"/>
-                <w:noProof/>
-              </w:rPr>
-              <w:t>Erreurs restantes</w:t>
-            </w:r>
-            <w:r>
-              <w:rPr>
-                <w:noProof/>
-                <w:webHidden/>
-              </w:rPr>
-              <w:tab/>
-            </w:r>
-            <w:r>
-              <w:rPr>
-                <w:noProof/>
-                <w:webHidden/>
-              </w:rPr>
-              <w:fldChar w:fldCharType="begin"/>
-            </w:r>
-            <w:r>
-              <w:rPr>
-                <w:noProof/>
-                <w:webHidden/>
-              </w:rPr>
-              <w:instrText xml:space="preserve"> PAGEREF _Toc507508632 \h </w:instrText>
-            </w:r>
-            <w:r>
-              <w:rPr>
-                <w:noProof/>
-                <w:webHidden/>
-              </w:rPr>
-            </w:r>
-            <w:r>
-              <w:rPr>
-                <w:noProof/>
-                <w:webHidden/>
-              </w:rPr>
-              <w:fldChar w:fldCharType="separate"/>
-            </w:r>
-            <w:r>
-              <w:rPr>
-                <w:noProof/>
-                <w:webHidden/>
-              </w:rPr>
-              <w:t>11</w:t>
-            </w:r>
-            <w:r>
-              <w:rPr>
-                <w:noProof/>
-                <w:webHidden/>
-              </w:rPr>
-              <w:fldChar w:fldCharType="end"/>
-            </w:r>
-          </w:hyperlink>
-        </w:p>
-        <w:p>
-          <w:pPr>
-            <w:pStyle w:val="TM2"/>
-            <w:tabs>
-              <w:tab w:val="left" w:pos="880"/>
-              <w:tab w:val="right" w:leader="dot" w:pos="9062"/>
-            </w:tabs>
-            <w:rPr>
-              <w:rFonts w:asciiTheme="minorHAnsi" w:hAnsiTheme="minorHAnsi"/>
-              <w:noProof/>
-              <w:sz w:val="22"/>
-              <w:szCs w:val="22"/>
-              <w:lang w:eastAsia="fr-CH"/>
-            </w:rPr>
-          </w:pPr>
-          <w:hyperlink w:anchor="_Toc507508633" w:history="1">
-            <w:r>
-              <w:rPr>
-                <w:rStyle w:val="Lienhypertexte"/>
-                <w:noProof/>
-              </w:rPr>
-              <w:t>4.4</w:t>
-            </w:r>
-            <w:r>
-              <w:rPr>
-                <w:rFonts w:asciiTheme="minorHAnsi" w:hAnsiTheme="minorHAnsi"/>
-                <w:noProof/>
-                <w:sz w:val="22"/>
-                <w:szCs w:val="22"/>
-                <w:lang w:eastAsia="fr-CH"/>
-              </w:rPr>
-              <w:tab/>
-            </w:r>
-            <w:r>
-              <w:rPr>
-                <w:rStyle w:val="Lienhypertexte"/>
-                <w:noProof/>
-              </w:rPr>
-              <w:t>Dossier d’archivage</w:t>
-            </w:r>
-            <w:r>
-              <w:rPr>
-                <w:noProof/>
-                <w:webHidden/>
-              </w:rPr>
-              <w:tab/>
-            </w:r>
-            <w:r>
-              <w:rPr>
-                <w:noProof/>
-                <w:webHidden/>
-              </w:rPr>
-              <w:fldChar w:fldCharType="begin"/>
-            </w:r>
-            <w:r>
-              <w:rPr>
-                <w:noProof/>
-                <w:webHidden/>
-              </w:rPr>
-              <w:instrText xml:space="preserve"> PAGEREF _Toc507508633 \h </w:instrText>
-            </w:r>
-            <w:r>
-              <w:rPr>
-                <w:noProof/>
-                <w:webHidden/>
-              </w:rPr>
-            </w:r>
-            <w:r>
-              <w:rPr>
-                <w:noProof/>
-                <w:webHidden/>
-              </w:rPr>
-              <w:fldChar w:fldCharType="separate"/>
-            </w:r>
-            <w:r>
-              <w:rPr>
-                <w:noProof/>
-                <w:webHidden/>
-              </w:rPr>
-              <w:t>11</w:t>
-            </w:r>
-            <w:r>
-              <w:rPr>
-                <w:noProof/>
-                <w:webHidden/>
-              </w:rPr>
-              <w:fldChar w:fldCharType="end"/>
-            </w:r>
-          </w:hyperlink>
-        </w:p>
-        <w:p>
-          <w:pPr>
-            <w:pStyle w:val="TM1"/>
-            <w:tabs>
-              <w:tab w:val="left" w:pos="480"/>
-              <w:tab w:val="right" w:leader="dot" w:pos="9062"/>
-            </w:tabs>
-            <w:rPr>
-              <w:rFonts w:asciiTheme="minorHAnsi" w:hAnsiTheme="minorHAnsi"/>
-              <w:noProof/>
-              <w:sz w:val="22"/>
-              <w:szCs w:val="22"/>
-              <w:lang w:eastAsia="fr-CH"/>
-            </w:rPr>
-          </w:pPr>
-          <w:hyperlink w:anchor="_Toc507508634" w:history="1">
-            <w:r>
-              <w:rPr>
-                <w:rStyle w:val="Lienhypertexte"/>
-                <w:noProof/>
-              </w:rPr>
-              <w:t>5</w:t>
-            </w:r>
-            <w:r>
-              <w:rPr>
-                <w:rFonts w:asciiTheme="minorHAnsi" w:hAnsiTheme="minorHAnsi"/>
-                <w:noProof/>
-                <w:sz w:val="22"/>
-                <w:szCs w:val="22"/>
-                <w:lang w:eastAsia="fr-CH"/>
-              </w:rPr>
-              <w:tab/>
-            </w:r>
-            <w:r>
-              <w:rPr>
-                <w:rStyle w:val="Lienhypertexte"/>
-                <w:noProof/>
-              </w:rPr>
-              <w:t>Mise en service</w:t>
-            </w:r>
-            <w:r>
-              <w:rPr>
-                <w:noProof/>
-                <w:webHidden/>
-              </w:rPr>
-              <w:tab/>
-            </w:r>
-            <w:r>
-              <w:rPr>
-                <w:noProof/>
-                <w:webHidden/>
-              </w:rPr>
-              <w:fldChar w:fldCharType="begin"/>
-            </w:r>
-            <w:r>
-              <w:rPr>
-                <w:noProof/>
-                <w:webHidden/>
-              </w:rPr>
-              <w:instrText xml:space="preserve"> PAGEREF _Toc507508634 \h </w:instrText>
-            </w:r>
-            <w:r>
-              <w:rPr>
-                <w:noProof/>
-                <w:webHidden/>
-              </w:rPr>
-            </w:r>
-            <w:r>
-              <w:rPr>
-                <w:noProof/>
-                <w:webHidden/>
-              </w:rPr>
-              <w:fldChar w:fldCharType="separate"/>
-            </w:r>
-            <w:r>
-              <w:rPr>
-                <w:noProof/>
-                <w:webHidden/>
-              </w:rPr>
-              <w:t>11</w:t>
-            </w:r>
-            <w:r>
-              <w:rPr>
-                <w:noProof/>
-                <w:webHidden/>
-              </w:rPr>
-              <w:fldChar w:fldCharType="end"/>
-            </w:r>
-          </w:hyperlink>
-        </w:p>
-        <w:p>
-          <w:pPr>
-            <w:pStyle w:val="TM2"/>
-            <w:tabs>
-              <w:tab w:val="left" w:pos="880"/>
-              <w:tab w:val="right" w:leader="dot" w:pos="9062"/>
-            </w:tabs>
-            <w:rPr>
-              <w:rFonts w:asciiTheme="minorHAnsi" w:hAnsiTheme="minorHAnsi"/>
-              <w:noProof/>
-              <w:sz w:val="22"/>
-              <w:szCs w:val="22"/>
-              <w:lang w:eastAsia="fr-CH"/>
-            </w:rPr>
-          </w:pPr>
-          <w:hyperlink w:anchor="_Toc507508635" w:history="1">
-            <w:r>
-              <w:rPr>
-                <w:rStyle w:val="Lienhypertexte"/>
-                <w:noProof/>
-              </w:rPr>
-              <w:t>5.1</w:t>
-            </w:r>
-            <w:r>
-              <w:rPr>
-                <w:rFonts w:asciiTheme="minorHAnsi" w:hAnsiTheme="minorHAnsi"/>
-                <w:noProof/>
-                <w:sz w:val="22"/>
-                <w:szCs w:val="22"/>
-                <w:lang w:eastAsia="fr-CH"/>
-              </w:rPr>
-              <w:tab/>
-            </w:r>
-            <w:r>
-              <w:rPr>
-                <w:rStyle w:val="Lienhypertexte"/>
-                <w:noProof/>
-              </w:rPr>
-              <w:t>Installation</w:t>
-            </w:r>
-            <w:r>
-              <w:rPr>
-                <w:noProof/>
-                <w:webHidden/>
-              </w:rPr>
-              <w:tab/>
-            </w:r>
-            <w:r>
-              <w:rPr>
-                <w:noProof/>
-                <w:webHidden/>
-              </w:rPr>
-              <w:fldChar w:fldCharType="begin"/>
-            </w:r>
-            <w:r>
-              <w:rPr>
-                <w:noProof/>
-                <w:webHidden/>
-              </w:rPr>
-              <w:instrText xml:space="preserve"> PAGEREF _Toc507508635 \h </w:instrText>
-            </w:r>
-            <w:r>
-              <w:rPr>
-                <w:noProof/>
-                <w:webHidden/>
-              </w:rPr>
-            </w:r>
-            <w:r>
-              <w:rPr>
-                <w:noProof/>
-                <w:webHidden/>
-              </w:rPr>
-              <w:fldChar w:fldCharType="separate"/>
-            </w:r>
-            <w:r>
-              <w:rPr>
-                <w:noProof/>
-                <w:webHidden/>
-              </w:rPr>
-              <w:t>11</w:t>
-            </w:r>
-            <w:r>
-              <w:rPr>
-                <w:noProof/>
-                <w:webHidden/>
-              </w:rPr>
-              <w:fldChar w:fldCharType="end"/>
-            </w:r>
-          </w:hyperlink>
-        </w:p>
-        <w:p>
-          <w:pPr>
-            <w:pStyle w:val="TM2"/>
-            <w:tabs>
-              <w:tab w:val="left" w:pos="880"/>
-              <w:tab w:val="right" w:leader="dot" w:pos="9062"/>
-            </w:tabs>
-            <w:rPr>
-              <w:rFonts w:asciiTheme="minorHAnsi" w:hAnsiTheme="minorHAnsi"/>
-              <w:noProof/>
-              <w:sz w:val="22"/>
-              <w:szCs w:val="22"/>
-              <w:lang w:eastAsia="fr-CH"/>
-            </w:rPr>
-          </w:pPr>
-          <w:hyperlink w:anchor="_Toc507508636" w:history="1">
-            <w:r>
-              <w:rPr>
-                <w:rStyle w:val="Lienhypertexte"/>
-                <w:noProof/>
-              </w:rPr>
-              <w:t>5.2</w:t>
-            </w:r>
-            <w:r>
-              <w:rPr>
-                <w:rFonts w:asciiTheme="minorHAnsi" w:hAnsiTheme="minorHAnsi"/>
-                <w:noProof/>
-                <w:sz w:val="22"/>
-                <w:szCs w:val="22"/>
-                <w:lang w:eastAsia="fr-CH"/>
-              </w:rPr>
-              <w:tab/>
-            </w:r>
-            <w:r>
-              <w:rPr>
-                <w:rStyle w:val="Lienhypertexte"/>
-                <w:noProof/>
-              </w:rPr>
-              <w:t>Rapport de mise en service</w:t>
-            </w:r>
-            <w:r>
-              <w:rPr>
-                <w:noProof/>
-                <w:webHidden/>
-              </w:rPr>
-              <w:tab/>
-            </w:r>
-            <w:r>
-              <w:rPr>
-                <w:noProof/>
-                <w:webHidden/>
-              </w:rPr>
-              <w:fldChar w:fldCharType="begin"/>
-            </w:r>
-            <w:r>
-              <w:rPr>
-                <w:noProof/>
-                <w:webHidden/>
-              </w:rPr>
-              <w:instrText xml:space="preserve"> PAGEREF _Toc507508636 \h </w:instrText>
-            </w:r>
-            <w:r>
-              <w:rPr>
-                <w:noProof/>
-                <w:webHidden/>
-              </w:rPr>
-            </w:r>
-            <w:r>
-              <w:rPr>
-                <w:noProof/>
-                <w:webHidden/>
-              </w:rPr>
-              <w:fldChar w:fldCharType="separate"/>
-            </w:r>
-            <w:r>
-              <w:rPr>
-                <w:noProof/>
-                <w:webHidden/>
-              </w:rPr>
-              <w:t>12</w:t>
-            </w:r>
-            <w:r>
-              <w:rPr>
-                <w:noProof/>
-                <w:webHidden/>
-              </w:rPr>
-              <w:fldChar w:fldCharType="end"/>
-            </w:r>
-          </w:hyperlink>
-        </w:p>
-        <w:p>
-          <w:pPr>
-            <w:pStyle w:val="TM2"/>
-            <w:tabs>
-              <w:tab w:val="left" w:pos="880"/>
-              <w:tab w:val="right" w:leader="dot" w:pos="9062"/>
-            </w:tabs>
-            <w:rPr>
-              <w:rFonts w:asciiTheme="minorHAnsi" w:hAnsiTheme="minorHAnsi"/>
-              <w:noProof/>
-              <w:sz w:val="22"/>
-              <w:szCs w:val="22"/>
-              <w:lang w:eastAsia="fr-CH"/>
-            </w:rPr>
-          </w:pPr>
-          <w:hyperlink w:anchor="_Toc507508637" w:history="1">
-            <w:r>
-              <w:rPr>
-                <w:rStyle w:val="Lienhypertexte"/>
-                <w:noProof/>
-              </w:rPr>
-              <w:t>5.3</w:t>
-            </w:r>
-            <w:r>
-              <w:rPr>
-                <w:rFonts w:asciiTheme="minorHAnsi" w:hAnsiTheme="minorHAnsi"/>
-                <w:noProof/>
-                <w:sz w:val="22"/>
-                <w:szCs w:val="22"/>
-                <w:lang w:eastAsia="fr-CH"/>
-              </w:rPr>
-              <w:tab/>
-            </w:r>
-            <w:r>
-              <w:rPr>
-                <w:rStyle w:val="Lienhypertexte"/>
-                <w:noProof/>
-              </w:rPr>
-              <w:t>Liste des documents fournis</w:t>
-            </w:r>
-            <w:r>
-              <w:rPr>
-                <w:noProof/>
-                <w:webHidden/>
-              </w:rPr>
-              <w:tab/>
-            </w:r>
-            <w:r>
-              <w:rPr>
-                <w:noProof/>
-                <w:webHidden/>
-              </w:rPr>
-              <w:fldChar w:fldCharType="begin"/>
-            </w:r>
-            <w:r>
-              <w:rPr>
-                <w:noProof/>
-                <w:webHidden/>
-              </w:rPr>
-              <w:instrText xml:space="preserve"> PAGEREF _Toc507508637 \h </w:instrText>
-            </w:r>
-            <w:r>
-              <w:rPr>
-                <w:noProof/>
-                <w:webHidden/>
-              </w:rPr>
-            </w:r>
-            <w:r>
-              <w:rPr>
-                <w:noProof/>
-                <w:webHidden/>
-              </w:rPr>
-              <w:fldChar w:fldCharType="separate"/>
-            </w:r>
-            <w:r>
-              <w:rPr>
-                <w:noProof/>
-                <w:webHidden/>
-              </w:rPr>
-              <w:t>12</w:t>
-            </w:r>
-            <w:r>
-              <w:rPr>
-                <w:noProof/>
-                <w:webHidden/>
-              </w:rPr>
-              <w:fldChar w:fldCharType="end"/>
-            </w:r>
-          </w:hyperlink>
-        </w:p>
-        <w:p>
-          <w:pPr>
-            <w:pStyle w:val="TM1"/>
-            <w:tabs>
-              <w:tab w:val="left" w:pos="480"/>
-              <w:tab w:val="right" w:leader="dot" w:pos="9062"/>
-            </w:tabs>
-            <w:rPr>
-              <w:rFonts w:asciiTheme="minorHAnsi" w:hAnsiTheme="minorHAnsi"/>
-              <w:noProof/>
-              <w:sz w:val="22"/>
-              <w:szCs w:val="22"/>
-              <w:lang w:eastAsia="fr-CH"/>
-            </w:rPr>
-          </w:pPr>
-          <w:hyperlink w:anchor="_Toc507508638" w:history="1">
-            <w:r>
-              <w:rPr>
-                <w:rStyle w:val="Lienhypertexte"/>
-                <w:noProof/>
-              </w:rPr>
-              <w:t>6</w:t>
-            </w:r>
-            <w:r>
-              <w:rPr>
-                <w:rFonts w:asciiTheme="minorHAnsi" w:hAnsiTheme="minorHAnsi"/>
-                <w:noProof/>
-                <w:sz w:val="22"/>
-                <w:szCs w:val="22"/>
-                <w:lang w:eastAsia="fr-CH"/>
-              </w:rPr>
-              <w:tab/>
-            </w:r>
-            <w:r>
-              <w:rPr>
-                <w:rStyle w:val="Lienhypertexte"/>
-                <w:noProof/>
-              </w:rPr>
-              <w:t>Conclusions</w:t>
-            </w:r>
-            <w:r>
-              <w:rPr>
-                <w:noProof/>
-                <w:webHidden/>
-              </w:rPr>
-              <w:tab/>
-            </w:r>
-            <w:r>
-              <w:rPr>
-                <w:noProof/>
-                <w:webHidden/>
-              </w:rPr>
-              <w:fldChar w:fldCharType="begin"/>
-            </w:r>
-            <w:r>
-              <w:rPr>
-                <w:noProof/>
-                <w:webHidden/>
-              </w:rPr>
-              <w:instrText xml:space="preserve"> PAGEREF _Toc507508638 \h </w:instrText>
-            </w:r>
-            <w:r>
-              <w:rPr>
-                <w:noProof/>
-                <w:webHidden/>
-              </w:rPr>
-            </w:r>
-            <w:r>
-              <w:rPr>
-                <w:noProof/>
-                <w:webHidden/>
-              </w:rPr>
-              <w:fldChar w:fldCharType="separate"/>
-            </w:r>
-            <w:r>
-              <w:rPr>
-                <w:noProof/>
-                <w:webHidden/>
-              </w:rPr>
-              <w:t>12</w:t>
-            </w:r>
-            <w:r>
-              <w:rPr>
-                <w:noProof/>
-                <w:webHidden/>
-              </w:rPr>
-              <w:fldChar w:fldCharType="end"/>
-            </w:r>
-          </w:hyperlink>
-        </w:p>
-        <w:p>
-          <w:pPr>
-            <w:pStyle w:val="TM1"/>
-            <w:tabs>
-              <w:tab w:val="left" w:pos="480"/>
-              <w:tab w:val="right" w:leader="dot" w:pos="9062"/>
-            </w:tabs>
-            <w:rPr>
-              <w:rFonts w:asciiTheme="minorHAnsi" w:hAnsiTheme="minorHAnsi"/>
-              <w:noProof/>
-              <w:sz w:val="22"/>
-              <w:szCs w:val="22"/>
-              <w:lang w:eastAsia="fr-CH"/>
-            </w:rPr>
-          </w:pPr>
-          <w:hyperlink w:anchor="_Toc507508639" w:history="1">
-            <w:r>
-              <w:rPr>
-                <w:rStyle w:val="Lienhypertexte"/>
-                <w:noProof/>
-              </w:rPr>
-              <w:t>7</w:t>
-            </w:r>
-            <w:r>
-              <w:rPr>
-                <w:rFonts w:asciiTheme="minorHAnsi" w:hAnsiTheme="minorHAnsi"/>
-                <w:noProof/>
-                <w:sz w:val="22"/>
-                <w:szCs w:val="22"/>
-                <w:lang w:eastAsia="fr-CH"/>
-              </w:rPr>
-              <w:tab/>
-            </w:r>
-            <w:r>
-              <w:rPr>
-                <w:rStyle w:val="Lienhypertexte"/>
-                <w:noProof/>
-              </w:rPr>
-              <w:t>Annexes</w:t>
-            </w:r>
-            <w:r>
-              <w:rPr>
-                <w:noProof/>
-                <w:webHidden/>
-              </w:rPr>
-              <w:tab/>
-            </w:r>
-            <w:r>
-              <w:rPr>
-                <w:noProof/>
-                <w:webHidden/>
-              </w:rPr>
-              <w:fldChar w:fldCharType="begin"/>
-            </w:r>
-            <w:r>
-              <w:rPr>
-                <w:noProof/>
-                <w:webHidden/>
-              </w:rPr>
-              <w:instrText xml:space="preserve"> PAGEREF _Toc507508639 \h </w:instrText>
-            </w:r>
-            <w:r>
-              <w:rPr>
-                <w:noProof/>
-                <w:webHidden/>
-              </w:rPr>
-            </w:r>
-            <w:r>
-              <w:rPr>
-                <w:noProof/>
-                <w:webHidden/>
-              </w:rPr>
-              <w:fldChar w:fldCharType="separate"/>
-            </w:r>
-            <w:r>
-              <w:rPr>
-                <w:noProof/>
-                <w:webHidden/>
-              </w:rPr>
-              <w:t>12</w:t>
-            </w:r>
-            <w:r>
-              <w:rPr>
-                <w:noProof/>
-                <w:webHidden/>
-              </w:rPr>
-              <w:fldChar w:fldCharType="end"/>
-            </w:r>
-          </w:hyperlink>
-        </w:p>
-        <w:p>
-          <w:pPr>
-            <w:pStyle w:val="TM2"/>
-            <w:tabs>
-              <w:tab w:val="left" w:pos="880"/>
-              <w:tab w:val="right" w:leader="dot" w:pos="9062"/>
-            </w:tabs>
-            <w:rPr>
-              <w:rFonts w:asciiTheme="minorHAnsi" w:hAnsiTheme="minorHAnsi"/>
-              <w:noProof/>
-              <w:sz w:val="22"/>
-              <w:szCs w:val="22"/>
-              <w:lang w:eastAsia="fr-CH"/>
-            </w:rPr>
-          </w:pPr>
-          <w:hyperlink w:anchor="_Toc507508640" w:history="1">
-            <w:r>
-              <w:rPr>
-                <w:rStyle w:val="Lienhypertexte"/>
-                <w:noProof/>
-              </w:rPr>
-              <w:t>7.1</w:t>
-            </w:r>
-            <w:r>
-              <w:rPr>
-                <w:rFonts w:asciiTheme="minorHAnsi" w:hAnsiTheme="minorHAnsi"/>
-                <w:noProof/>
-                <w:sz w:val="22"/>
-                <w:szCs w:val="22"/>
-                <w:lang w:eastAsia="fr-CH"/>
-              </w:rPr>
-              <w:tab/>
-            </w:r>
-            <w:r>
-              <w:rPr>
-                <w:rStyle w:val="Lienhypertexte"/>
-                <w:noProof/>
-              </w:rPr>
-              <w:t>Sources – Bibliographie</w:t>
-            </w:r>
-            <w:r>
-              <w:rPr>
-                <w:noProof/>
-                <w:webHidden/>
-              </w:rPr>
-              <w:tab/>
-            </w:r>
-            <w:r>
-              <w:rPr>
-                <w:noProof/>
-                <w:webHidden/>
-              </w:rPr>
-              <w:fldChar w:fldCharType="begin"/>
-            </w:r>
-            <w:r>
-              <w:rPr>
-                <w:noProof/>
-                <w:webHidden/>
-              </w:rPr>
-              <w:instrText xml:space="preserve"> PAGEREF _Toc507508640 \h </w:instrText>
-            </w:r>
-            <w:r>
-              <w:rPr>
-                <w:noProof/>
-                <w:webHidden/>
-              </w:rPr>
-            </w:r>
-            <w:r>
-              <w:rPr>
-                <w:noProof/>
-                <w:webHidden/>
-              </w:rPr>
-              <w:fldChar w:fldCharType="separate"/>
-            </w:r>
-            <w:r>
-              <w:rPr>
-                <w:noProof/>
-                <w:webHidden/>
-              </w:rPr>
-              <w:t>12</w:t>
-            </w:r>
-            <w:r>
-              <w:rPr>
-                <w:noProof/>
-                <w:webHidden/>
-              </w:rPr>
-              <w:fldChar w:fldCharType="end"/>
-            </w:r>
-          </w:hyperlink>
-        </w:p>
-        <w:p>
-          <w:pPr>
-            <w:pStyle w:val="TM2"/>
-            <w:tabs>
-              <w:tab w:val="left" w:pos="880"/>
-              <w:tab w:val="right" w:leader="dot" w:pos="9062"/>
-            </w:tabs>
-            <w:rPr>
-              <w:rFonts w:asciiTheme="minorHAnsi" w:hAnsiTheme="minorHAnsi"/>
-              <w:noProof/>
-              <w:sz w:val="22"/>
-              <w:szCs w:val="22"/>
-              <w:lang w:eastAsia="fr-CH"/>
-            </w:rPr>
-          </w:pPr>
-          <w:hyperlink w:anchor="_Toc507508641" w:history="1">
-            <w:r>
-              <w:rPr>
-                <w:rStyle w:val="Lienhypertexte"/>
-                <w:noProof/>
-              </w:rPr>
-              <w:t>7.2</w:t>
-            </w:r>
-            <w:r>
-              <w:rPr>
-                <w:rFonts w:asciiTheme="minorHAnsi" w:hAnsiTheme="minorHAnsi"/>
-                <w:noProof/>
-                <w:sz w:val="22"/>
-                <w:szCs w:val="22"/>
-                <w:lang w:eastAsia="fr-CH"/>
-              </w:rPr>
-              <w:tab/>
-            </w:r>
-            <w:r>
-              <w:rPr>
-                <w:rStyle w:val="Lienhypertexte"/>
-                <w:noProof/>
-              </w:rPr>
-              <w:t>Journal de bord</w:t>
-            </w:r>
-            <w:r>
-              <w:rPr>
-                <w:noProof/>
-                <w:webHidden/>
-              </w:rPr>
-              <w:tab/>
-            </w:r>
-            <w:r>
-              <w:rPr>
-                <w:noProof/>
-                <w:webHidden/>
-              </w:rPr>
-              <w:fldChar w:fldCharType="begin"/>
-            </w:r>
-            <w:r>
-              <w:rPr>
-                <w:noProof/>
-                <w:webHidden/>
-              </w:rPr>
-              <w:instrText xml:space="preserve"> PAGEREF _Toc507508641 \h </w:instrText>
-            </w:r>
-            <w:r>
-              <w:rPr>
-                <w:noProof/>
-                <w:webHidden/>
-              </w:rPr>
-            </w:r>
-            <w:r>
-              <w:rPr>
-                <w:noProof/>
-                <w:webHidden/>
-              </w:rPr>
-              <w:fldChar w:fldCharType="separate"/>
-            </w:r>
-            <w:r>
-              <w:rPr>
-                <w:noProof/>
-                <w:webHidden/>
-              </w:rPr>
-              <w:t>12</w:t>
-            </w:r>
-            <w:r>
-              <w:rPr>
-                <w:noProof/>
-                <w:webHidden/>
-              </w:rPr>
-              <w:fldChar w:fldCharType="end"/>
-            </w:r>
-          </w:hyperlink>
-        </w:p>
-        <w:p>
-          <w:pPr>
-            <w:pStyle w:val="TM2"/>
-            <w:tabs>
-              <w:tab w:val="left" w:pos="880"/>
-              <w:tab w:val="right" w:leader="dot" w:pos="9062"/>
-            </w:tabs>
-            <w:rPr>
-              <w:rFonts w:asciiTheme="minorHAnsi" w:hAnsiTheme="minorHAnsi"/>
-              <w:noProof/>
-              <w:sz w:val="22"/>
-              <w:szCs w:val="22"/>
-              <w:lang w:eastAsia="fr-CH"/>
-            </w:rPr>
-          </w:pPr>
-          <w:hyperlink w:anchor="_Toc507508642" w:history="1">
-            <w:r>
-              <w:rPr>
-                <w:rStyle w:val="Lienhypertexte"/>
-                <w:noProof/>
-              </w:rPr>
-              <w:t>7.3</w:t>
-            </w:r>
-            <w:r>
-              <w:rPr>
-                <w:rFonts w:asciiTheme="minorHAnsi" w:hAnsiTheme="minorHAnsi"/>
-                <w:noProof/>
-                <w:sz w:val="22"/>
-                <w:szCs w:val="22"/>
-                <w:lang w:eastAsia="fr-CH"/>
-              </w:rPr>
-              <w:tab/>
-            </w:r>
-            <w:r>
-              <w:rPr>
-                <w:rStyle w:val="Lienhypertexte"/>
-                <w:noProof/>
-              </w:rPr>
-              <w:t>Manuel d’utilisation</w:t>
-            </w:r>
-            <w:r>
-              <w:rPr>
-                <w:noProof/>
-                <w:webHidden/>
-              </w:rPr>
-              <w:tab/>
-            </w:r>
-            <w:r>
-              <w:rPr>
-                <w:noProof/>
-                <w:webHidden/>
-              </w:rPr>
-              <w:fldChar w:fldCharType="begin"/>
-            </w:r>
-            <w:r>
-              <w:rPr>
-                <w:noProof/>
-                <w:webHidden/>
-              </w:rPr>
-              <w:instrText xml:space="preserve"> PAGEREF _Toc507508642 \h </w:instrText>
-            </w:r>
-            <w:r>
-              <w:rPr>
-                <w:noProof/>
-                <w:webHidden/>
-              </w:rPr>
-            </w:r>
-            <w:r>
-              <w:rPr>
-                <w:noProof/>
-                <w:webHidden/>
-              </w:rPr>
-              <w:fldChar w:fldCharType="separate"/>
-            </w:r>
-            <w:r>
-              <w:rPr>
-                <w:noProof/>
-                <w:webHidden/>
-              </w:rPr>
-              <w:t>12</w:t>
-            </w:r>
-            <w:r>
-              <w:rPr>
-                <w:noProof/>
-                <w:webHidden/>
-              </w:rPr>
-              <w:fldChar w:fldCharType="end"/>
-            </w:r>
-          </w:hyperlink>
-        </w:p>
-        <w:p>
-          <w:pPr>
-            <w:pStyle w:val="TM2"/>
-            <w:tabs>
-              <w:tab w:val="left" w:pos="880"/>
-              <w:tab w:val="right" w:leader="dot" w:pos="9062"/>
-            </w:tabs>
-            <w:rPr>
-              <w:rFonts w:asciiTheme="minorHAnsi" w:hAnsiTheme="minorHAnsi"/>
-              <w:noProof/>
-              <w:sz w:val="22"/>
-              <w:szCs w:val="22"/>
-              <w:lang w:eastAsia="fr-CH"/>
-            </w:rPr>
-          </w:pPr>
-          <w:hyperlink w:anchor="_Toc507508643" w:history="1">
-            <w:r>
-              <w:rPr>
-                <w:rStyle w:val="Lienhypertexte"/>
-                <w:noProof/>
-              </w:rPr>
-              <w:t>7.4</w:t>
-            </w:r>
-            <w:r>
-              <w:rPr>
-                <w:rFonts w:asciiTheme="minorHAnsi" w:hAnsiTheme="minorHAnsi"/>
-                <w:noProof/>
-                <w:sz w:val="22"/>
-                <w:szCs w:val="22"/>
-                <w:lang w:eastAsia="fr-CH"/>
-              </w:rPr>
-              <w:tab/>
-            </w:r>
-            <w:r>
-              <w:rPr>
-                <w:rStyle w:val="Lienhypertexte"/>
-                <w:noProof/>
-              </w:rPr>
-              <w:t>Archive du projet</w:t>
-            </w:r>
-            <w:r>
-              <w:rPr>
-                <w:noProof/>
-                <w:webHidden/>
-              </w:rPr>
-              <w:tab/>
-            </w:r>
-            <w:r>
-              <w:rPr>
-                <w:noProof/>
-                <w:webHidden/>
-              </w:rPr>
-              <w:fldChar w:fldCharType="begin"/>
-            </w:r>
-            <w:r>
-              <w:rPr>
-                <w:noProof/>
-                <w:webHidden/>
-              </w:rPr>
-              <w:instrText xml:space="preserve"> PAGEREF _Toc507508643 \h </w:instrText>
-            </w:r>
-            <w:r>
-              <w:rPr>
-                <w:noProof/>
-                <w:webHidden/>
-              </w:rPr>
-            </w:r>
-            <w:r>
-              <w:rPr>
-                <w:noProof/>
-                <w:webHidden/>
-              </w:rPr>
-              <w:fldChar w:fldCharType="separate"/>
-            </w:r>
-            <w:r>
-              <w:rPr>
-                <w:noProof/>
-                <w:webHidden/>
-              </w:rPr>
-              <w:t>12</w:t>
+              <w:t>18</w:t>
             </w:r>
             <w:r>
               <w:rPr>
@@ -3402,7 +3381,6 @@
               <w:bCs/>
               <w:lang w:val="fr-FR"/>
             </w:rPr>
-            <w:lastRenderedPageBreak/>
             <w:fldChar w:fldCharType="end"/>
           </w:r>
         </w:p>
@@ -3417,71 +3395,79 @@
       <w:pPr>
         <w:pStyle w:val="Titre1"/>
       </w:pPr>
-      <w:bookmarkStart w:id="0" w:name="_Toc507508614"/>
+      <w:bookmarkStart w:id="1" w:name="_Toc511901237"/>
       <w:r>
         <w:lastRenderedPageBreak/>
         <w:t>Introduction</w:t>
-      </w:r>
-      <w:bookmarkEnd w:id="0"/>
-    </w:p>
-    <w:p>
-      <w:pPr>
-        <w:pStyle w:val="Titre2"/>
-      </w:pPr>
-      <w:bookmarkStart w:id="1" w:name="_Toc507508615"/>
-      <w:r>
-        <w:t>Cadre, description et motivation</w:t>
       </w:r>
       <w:bookmarkEnd w:id="1"/>
     </w:p>
     <w:p>
-      <w:r>
-        <w:t xml:space="preserve">Dans le cadre du module « Pré-TPI » qui a pour but de me préparer à la réalisation de mon TPI, j’ai eu l’opportunité de concevoir une fiche signalétique pour pouvoir m’attribuer ce projet. Celui-ci sera réalisé sur un total de neuf semaines qui comportent elles-mêmes seize périodes de </w:t>
-      </w:r>
-      <w:r>
-        <w:t>quarante-cinq</w:t>
-      </w:r>
-      <w:r>
-        <w:t xml:space="preserve"> minutes.</w:t>
-      </w:r>
+      <w:pPr>
+        <w:pStyle w:val="Titre2"/>
+      </w:pPr>
+      <w:bookmarkStart w:id="2" w:name="_Toc511901238"/>
+      <w:r>
+        <w:t>Cadre, description et motivation</w:t>
+      </w:r>
+      <w:bookmarkEnd w:id="2"/>
     </w:p>
     <w:p>
       <w:r>
-        <w:t>Je voulais donc créer une plateforme de découverte qui permette de voir le travail des cosplayers du monde entier ou proche de nous. De plus, n’ayant jamais développer d’application, ce serait un bon exercice pour élargir mon panel de connaissances ainsi que de peut-être mener à terme le projet.</w:t>
+        <w:t xml:space="preserve">Dans le cadre du module « Pré-TPI » qui a pour but de me préparer à la réalisation de mon TPI, j’ai eu l’opportunité de concevoir une fiche signalétique pour pouvoir m’attribuer ce projet. Celui-ci sera réalisé sur un total de neuf semaines qui comportent elles-mêmes seize périodes de </w:t>
+      </w:r>
+      <w:r>
+        <w:t>quarante-cinq</w:t>
+      </w:r>
+      <w:r>
+        <w:t xml:space="preserve"> minutes.</w:t>
       </w:r>
     </w:p>
     <w:p>
       <w:r>
-        <w:t xml:space="preserve">Concernant l’objectif principal de ce projet, il </w:t>
-      </w:r>
-      <w:r>
-        <w:t xml:space="preserve">s’agirait d’’avoir une plateforme avec un certain nombre de personnes inscrits dessus (fictifs ou non) et de pouvoir </w:t>
-      </w:r>
-      <w:r>
-        <w:t>parcourir les différents profils</w:t>
-      </w:r>
-      <w:r>
-        <w:t xml:space="preserve"> qui serai</w:t>
-      </w:r>
-      <w:r>
-        <w:t>en</w:t>
-      </w:r>
-      <w:r>
-        <w:t xml:space="preserve">t après </w:t>
-      </w:r>
-      <w:r>
-        <w:t>mis en favoris dans notre profil si on le désire.</w:t>
+        <w:t xml:space="preserve">Je voulais donc créer une plateforme de découverte qui permette de voir le travail des </w:t>
+      </w:r>
+      <w:proofErr w:type="spellStart"/>
+      <w:r>
+        <w:t>cosplayers</w:t>
+      </w:r>
+      <w:proofErr w:type="spellEnd"/>
+      <w:r>
+        <w:t xml:space="preserve"> du monde entier ou proche de nous. De plus, n’ayant jamais développer d’application, ce serait un bon exercice pour élargir mon panel de connaissances ainsi que de peut-être mener à terme le projet.</w:t>
       </w:r>
     </w:p>
     <w:p>
+      <w:r>
+        <w:t xml:space="preserve">Concernant l’objectif principal de ce projet, il </w:t>
+      </w:r>
+      <w:r>
+        <w:t xml:space="preserve">s’agirait d’’avoir une plateforme avec un certain nombre de personnes inscrits dessus (fictifs ou non) et de pouvoir </w:t>
+      </w:r>
+      <w:r>
+        <w:t>parcourir les différents profils</w:t>
+      </w:r>
+      <w:r>
+        <w:t xml:space="preserve"> qui serai</w:t>
+      </w:r>
+      <w:r>
+        <w:t>en</w:t>
+      </w:r>
+      <w:r>
+        <w:t xml:space="preserve">t après </w:t>
+      </w:r>
+      <w:r>
+        <w:t>mis en favoris dans notre profil si on le désire.</w:t>
+      </w:r>
+    </w:p>
+    <w:p>
       <w:pPr>
         <w:pStyle w:val="Titre2"/>
       </w:pPr>
-      <w:bookmarkStart w:id="2" w:name="_Toc507508616"/>
+      <w:bookmarkStart w:id="3" w:name="_Toc511901239"/>
       <w:r>
         <w:t>Organisation</w:t>
       </w:r>
-      <w:bookmarkEnd w:id="2"/>
+      <w:bookmarkEnd w:id="3"/>
     </w:p>
     <w:p>
       <w:r>
@@ -3522,11 +3508,11 @@
       <w:pPr>
         <w:pStyle w:val="Titre2"/>
       </w:pPr>
-      <w:bookmarkStart w:id="3" w:name="_Toc507508617"/>
+      <w:bookmarkStart w:id="4" w:name="_Toc511901240"/>
       <w:r>
         <w:t>Objectifs</w:t>
       </w:r>
-      <w:bookmarkEnd w:id="3"/>
+      <w:bookmarkEnd w:id="4"/>
     </w:p>
     <w:p>
       <w:pPr>
@@ -3540,7 +3526,23 @@
         <w:t>L’application doit être réactive</w:t>
       </w:r>
       <w:r>
-        <w:t xml:space="preserve"> aux actions (swipe, touch)</w:t>
+        <w:t xml:space="preserve"> aux actions (</w:t>
+      </w:r>
+      <w:proofErr w:type="spellStart"/>
+      <w:r>
+        <w:t>swipe</w:t>
+      </w:r>
+      <w:proofErr w:type="spellEnd"/>
+      <w:r>
+        <w:t xml:space="preserve">, </w:t>
+      </w:r>
+      <w:proofErr w:type="spellStart"/>
+      <w:r>
+        <w:t>touch</w:t>
+      </w:r>
+      <w:proofErr w:type="spellEnd"/>
+      <w:r>
+        <w:t>)</w:t>
       </w:r>
     </w:p>
     <w:p>
@@ -3626,15 +3628,6 @@
       <w:r>
         <w:t>L’application doit pouvoir s’adapter à plusieurs tailles d’écran</w:t>
       </w:r>
-    </w:p>
-    <w:p>
-      <w:pPr>
-        <w:pStyle w:val="Paragraphedeliste"/>
-        <w:numPr>
-          <w:ilvl w:val="0"/>
-          <w:numId w:val="2"/>
-        </w:numPr>
-      </w:pPr>
     </w:p>
     <w:p>
       <w:pPr>
@@ -3654,12 +3647,12 @@
       <w:pPr>
         <w:pStyle w:val="Titre2"/>
       </w:pPr>
-      <w:bookmarkStart w:id="4" w:name="_Toc507508618"/>
+      <w:bookmarkStart w:id="5" w:name="_Toc511901241"/>
       <w:r>
         <w:lastRenderedPageBreak/>
         <w:t>Planification initiale</w:t>
       </w:r>
-      <w:bookmarkEnd w:id="4"/>
+      <w:bookmarkEnd w:id="5"/>
     </w:p>
     <w:p>
       <w:pPr>
@@ -3787,7 +3780,21 @@
         <w:rPr>
           <w:lang w:eastAsia="ja-JP"/>
         </w:rPr>
-        <w:t>Deuxième page de l’application, qui permet de filtrer les personnes et de les « swiper »</w:t>
+        <w:t>Deuxième page de l’application, qui permet de filtrer les personnes et de les « </w:t>
+      </w:r>
+      <w:proofErr w:type="spellStart"/>
+      <w:r>
+        <w:rPr>
+          <w:lang w:eastAsia="ja-JP"/>
+        </w:rPr>
+        <w:t>swiper</w:t>
+      </w:r>
+      <w:proofErr w:type="spellEnd"/>
+      <w:r>
+        <w:rPr>
+          <w:lang w:eastAsia="ja-JP"/>
+        </w:rPr>
+        <w:t> »</w:t>
       </w:r>
       <w:r>
         <w:rPr>
@@ -3840,61 +3847,67 @@
       <w:pPr>
         <w:pStyle w:val="Titre1"/>
       </w:pPr>
-      <w:bookmarkStart w:id="5" w:name="_Toc507508619"/>
+      <w:bookmarkStart w:id="6" w:name="_Toc511901242"/>
       <w:r>
         <w:t>Analyse</w:t>
-      </w:r>
-      <w:bookmarkEnd w:id="5"/>
-    </w:p>
-    <w:p>
-      <w:r>
-        <w:t>L’application finale ressemblera le plus possible à une réelle application mobile de contact. Sans la partie appel ou de fonction online mais le principe reste le même. L’util</w:t>
-      </w:r>
-      <w:r>
-        <w:t>isateur pourra créer son profil,</w:t>
-      </w:r>
-      <w:r>
-        <w:t xml:space="preserve"> le publier sur l’application</w:t>
-      </w:r>
-      <w:r>
-        <w:t xml:space="preserve"> et le modifier si nécessaire</w:t>
-      </w:r>
-      <w:r>
-        <w:t xml:space="preserve">. </w:t>
-      </w:r>
-      <w:r>
-        <w:t>Il</w:t>
-      </w:r>
-      <w:r>
-        <w:t xml:space="preserve"> pourra ajouter/supprimer des favoris de son profil, rechercher des cosplayers en fonction de la position géographique, du pays d’</w:t>
-      </w:r>
-      <w:r>
-        <w:t>origine et voir s</w:t>
-      </w:r>
-      <w:r>
-        <w:t>es favoris.</w:t>
-      </w:r>
-      <w:r>
-        <w:t xml:space="preserve"> Le principe est de pouvoir parcourir les différents profil en « swipant » puis de les voir en plein écran en touchant le profil concerné.</w:t>
-      </w:r>
-    </w:p>
-    <w:p>
-      <w:pPr>
-        <w:pStyle w:val="Titre2"/>
-      </w:pPr>
-      <w:bookmarkStart w:id="6" w:name="_Toc507508620"/>
-      <w:r>
-        <w:t>Cahier des charges détaillé</w:t>
       </w:r>
       <w:bookmarkEnd w:id="6"/>
     </w:p>
     <w:p>
-      <w:pPr>
-        <w:pStyle w:val="Titre3"/>
-      </w:pPr>
-      <w:bookmarkStart w:id="7" w:name="_Toc507508621"/>
-      <w:r>
-        <w:t>MCD ?</w:t>
+      <w:r>
+        <w:t>L’application finale ressemblera le plus possible à une réelle application mobile de contact. Sans la partie appel ou de fonction online mais le principe reste le même. L’util</w:t>
+      </w:r>
+      <w:r>
+        <w:t>isateur pourra créer son profil,</w:t>
+      </w:r>
+      <w:r>
+        <w:t xml:space="preserve"> le publier sur l’application</w:t>
+      </w:r>
+      <w:r>
+        <w:t xml:space="preserve"> et le modifier si nécessaire</w:t>
+      </w:r>
+      <w:r>
+        <w:t xml:space="preserve">. </w:t>
+      </w:r>
+      <w:r>
+        <w:t>Il</w:t>
+      </w:r>
+      <w:r>
+        <w:t xml:space="preserve"> pourra ajouter/supprimer des favoris de son profil, rechercher des </w:t>
+      </w:r>
+      <w:proofErr w:type="spellStart"/>
+      <w:r>
+        <w:t>cosplayers</w:t>
+      </w:r>
+      <w:proofErr w:type="spellEnd"/>
+      <w:r>
+        <w:t xml:space="preserve"> en fonction de la position géographique, du pays d’</w:t>
+      </w:r>
+      <w:r>
+        <w:t>origine et voir s</w:t>
+      </w:r>
+      <w:r>
+        <w:t>es favoris.</w:t>
+      </w:r>
+      <w:r>
+        <w:t xml:space="preserve"> Le principe est de pouvoir parcourir les différents profil en « </w:t>
+      </w:r>
+      <w:proofErr w:type="spellStart"/>
+      <w:r>
+        <w:t>swipant</w:t>
+      </w:r>
+      <w:proofErr w:type="spellEnd"/>
+      <w:r>
+        <w:t> » puis de les voir en plein écran en touchant le profil concerné.</w:t>
+      </w:r>
+    </w:p>
+    <w:p>
+      <w:pPr>
+        <w:pStyle w:val="Titre2"/>
+      </w:pPr>
+      <w:bookmarkStart w:id="7" w:name="_Toc511901243"/>
+      <w:r>
+        <w:t>Cahier des charges détaillé</w:t>
       </w:r>
       <w:bookmarkEnd w:id="7"/>
     </w:p>
@@ -3914,7 +3927,7 @@
       <w:pPr>
         <w:pStyle w:val="Titre3"/>
       </w:pPr>
-      <w:bookmarkStart w:id="8" w:name="_Toc507508622"/>
+      <w:bookmarkStart w:id="8" w:name="_Toc511901244"/>
       <w:r>
         <w:lastRenderedPageBreak/>
         <w:t>Maquette</w:t>
@@ -4218,7 +4231,15 @@
         </w:drawing>
       </w:r>
       <w:r>
-        <w:t>Page pour découvrir les cosplayers, est par défaut sur « A proximité »</w:t>
+        <w:t xml:space="preserve">Page pour découvrir les </w:t>
+      </w:r>
+      <w:proofErr w:type="spellStart"/>
+      <w:r>
+        <w:t>cosplayers</w:t>
+      </w:r>
+      <w:proofErr w:type="spellEnd"/>
+      <w:r>
+        <w:t>, est par défaut sur « A proximité »</w:t>
       </w:r>
     </w:p>
     <w:p>
@@ -4245,7 +4266,15 @@
       </w:r>
       <w:r>
         <w:tab/>
-        <w:t>Ce que l’app affiche</w:t>
+        <w:t xml:space="preserve">Ce que </w:t>
+      </w:r>
+      <w:proofErr w:type="spellStart"/>
+      <w:r>
+        <w:t>l’app</w:t>
+      </w:r>
+      <w:proofErr w:type="spellEnd"/>
+      <w:r>
+        <w:t xml:space="preserve"> affiche</w:t>
       </w:r>
     </w:p>
     <w:p>
@@ -4470,8 +4499,13 @@
         </w:drawing>
       </w:r>
       <w:r>
-        <w:t>Affichage du profil du cosplayer</w:t>
-      </w:r>
+        <w:t xml:space="preserve">Affichage du profil du </w:t>
+      </w:r>
+      <w:proofErr w:type="spellStart"/>
+      <w:r>
+        <w:t>cosplayer</w:t>
+      </w:r>
+      <w:proofErr w:type="spellEnd"/>
     </w:p>
     <w:p>
       <w:pPr>
@@ -4485,7 +4519,7 @@
       <w:pPr>
         <w:pStyle w:val="Titre3"/>
       </w:pPr>
-      <w:bookmarkStart w:id="9" w:name="_Toc507508623"/>
+      <w:bookmarkStart w:id="9" w:name="_Toc511901245"/>
       <w:r>
         <w:lastRenderedPageBreak/>
         <w:t>Uses cases &amp; Scénarios</w:t>
@@ -4921,7 +4955,19 @@
               <w:rPr>
                 <w:sz w:val="22"/>
               </w:rPr>
-              <w:t>L’application enregistre les données sur le serveur et affiche la page d’accueil</w:t>
+              <w:t>L’applicatio</w:t>
+            </w:r>
+            <w:r>
+              <w:rPr>
+                <w:sz w:val="22"/>
+              </w:rPr>
+              <w:t xml:space="preserve">n enregistre les données dans la base de donnée </w:t>
+            </w:r>
+            <w:r>
+              <w:rPr>
+                <w:sz w:val="22"/>
+              </w:rPr>
+              <w:t>et affiche la page d’accueil</w:t>
             </w:r>
           </w:p>
         </w:tc>
@@ -5401,7 +5447,19 @@
               <w:rPr>
                 <w:sz w:val="22"/>
               </w:rPr>
-              <w:t>L’application enregistre les données sur le serveur et affiche la page d’accueil</w:t>
+              <w:t>L’applicatio</w:t>
+            </w:r>
+            <w:r>
+              <w:rPr>
+                <w:sz w:val="22"/>
+              </w:rPr>
+              <w:t xml:space="preserve">n enregistre les données dans la base de donnée </w:t>
+            </w:r>
+            <w:r>
+              <w:rPr>
+                <w:sz w:val="22"/>
+              </w:rPr>
+              <w:t>et affiche la page d’accueil</w:t>
             </w:r>
           </w:p>
         </w:tc>
@@ -5413,15 +5471,28 @@
         <w:pStyle w:val="Titre4"/>
       </w:pPr>
       <w:r>
-        <w:t>Use case : Découvrir cosplayers</w:t>
-      </w:r>
+        <w:t xml:space="preserve">Use case : Découvrir </w:t>
+      </w:r>
+      <w:proofErr w:type="spellStart"/>
+      <w:r>
+        <w:t>cosplayers</w:t>
+      </w:r>
+      <w:proofErr w:type="spellEnd"/>
     </w:p>
     <w:p>
       <w:pPr>
         <w:pStyle w:val="Titre5"/>
       </w:pPr>
       <w:r>
-        <w:t>Scénario : Voir les cosplayers à proximité</w:t>
+        <w:t xml:space="preserve">Scénario : Voir les </w:t>
+      </w:r>
+      <w:proofErr w:type="spellStart"/>
+      <w:r>
+        <w:t>cosplayers</w:t>
+      </w:r>
+      <w:proofErr w:type="spellEnd"/>
+      <w:r>
+        <w:t xml:space="preserve"> à proximité</w:t>
       </w:r>
     </w:p>
     <w:tbl>
@@ -5562,26 +5633,40 @@
               <w:rPr>
                 <w:sz w:val="22"/>
               </w:rPr>
-              <w:t xml:space="preserve"> les cosplayers « à proximité » + </w:t>
-            </w:r>
-            <w:r>
-              <w:rPr>
-                <w:sz w:val="22"/>
-              </w:rPr>
-              <w:t>un petit message pour expliquer comment parcourir les profils</w:t>
-            </w:r>
-            <w:r>
-              <w:rPr>
-                <w:sz w:val="22"/>
-              </w:rPr>
-              <w:t xml:space="preserve">. </w:t>
+              <w:t xml:space="preserve"> les </w:t>
+            </w:r>
+            <w:proofErr w:type="spellStart"/>
+            <w:r>
+              <w:rPr>
+                <w:sz w:val="22"/>
+              </w:rPr>
+              <w:t>cosplayers</w:t>
+            </w:r>
+            <w:proofErr w:type="spellEnd"/>
+            <w:r>
+              <w:rPr>
+                <w:sz w:val="22"/>
+              </w:rPr>
+              <w:t xml:space="preserve"> « à proximité » + </w:t>
+            </w:r>
+            <w:r>
+              <w:rPr>
+                <w:sz w:val="22"/>
+              </w:rPr>
+              <w:t xml:space="preserve">un petit message </w:t>
             </w:r>
             <w:r>
               <w:rPr>
                 <w:sz w:val="22"/>
               </w:rPr>
               <w:lastRenderedPageBreak/>
-              <w:t>L’application compare les</w:t>
+              <w:t>pour expliquer comment parcourir les profils</w:t>
+            </w:r>
+            <w:r>
+              <w:rPr>
+                <w:sz w:val="22"/>
+              </w:rPr>
+              <w:t>. L’application compare les</w:t>
             </w:r>
             <w:r>
               <w:rPr>
@@ -5617,13 +5702,21 @@
                 <w:sz w:val="22"/>
               </w:rPr>
             </w:pPr>
+            <w:proofErr w:type="spellStart"/>
             <w:r>
               <w:rPr>
                 <w:b w:val="0"/>
                 <w:sz w:val="22"/>
               </w:rPr>
-              <w:lastRenderedPageBreak/>
-              <w:t>Swipe à droite</w:t>
+              <w:t>Swipe</w:t>
+            </w:r>
+            <w:proofErr w:type="spellEnd"/>
+            <w:r>
+              <w:rPr>
+                <w:b w:val="0"/>
+                <w:sz w:val="22"/>
+              </w:rPr>
+              <w:t xml:space="preserve"> à droite</w:t>
             </w:r>
           </w:p>
         </w:tc>
@@ -5655,7 +5748,21 @@
               <w:rPr>
                 <w:sz w:val="22"/>
               </w:rPr>
-              <w:t>Affiche le cosplayer suivant</w:t>
+              <w:t xml:space="preserve">Affiche le </w:t>
+            </w:r>
+            <w:proofErr w:type="spellStart"/>
+            <w:r>
+              <w:rPr>
+                <w:sz w:val="22"/>
+              </w:rPr>
+              <w:t>cosplayer</w:t>
+            </w:r>
+            <w:proofErr w:type="spellEnd"/>
+            <w:r>
+              <w:rPr>
+                <w:sz w:val="22"/>
+              </w:rPr>
+              <w:t xml:space="preserve"> suivant</w:t>
             </w:r>
           </w:p>
         </w:tc>
@@ -5720,7 +5827,21 @@
               <w:rPr>
                 <w:sz w:val="22"/>
               </w:rPr>
-              <w:t>Affiche le cosplayer suivant</w:t>
+              <w:t xml:space="preserve">Affiche le </w:t>
+            </w:r>
+            <w:proofErr w:type="spellStart"/>
+            <w:r>
+              <w:rPr>
+                <w:sz w:val="22"/>
+              </w:rPr>
+              <w:t>cosplayer</w:t>
+            </w:r>
+            <w:proofErr w:type="spellEnd"/>
+            <w:r>
+              <w:rPr>
+                <w:sz w:val="22"/>
+              </w:rPr>
+              <w:t xml:space="preserve"> suivant</w:t>
             </w:r>
           </w:p>
         </w:tc>
@@ -5775,7 +5896,21 @@
               <w:rPr>
                 <w:sz w:val="22"/>
               </w:rPr>
-              <w:t>Affiche le cosplayer précédent</w:t>
+              <w:t xml:space="preserve">Affiche le </w:t>
+            </w:r>
+            <w:proofErr w:type="spellStart"/>
+            <w:r>
+              <w:rPr>
+                <w:sz w:val="22"/>
+              </w:rPr>
+              <w:t>cosplayer</w:t>
+            </w:r>
+            <w:proofErr w:type="spellEnd"/>
+            <w:r>
+              <w:rPr>
+                <w:sz w:val="22"/>
+              </w:rPr>
+              <w:t xml:space="preserve"> précédent</w:t>
             </w:r>
           </w:p>
         </w:tc>
@@ -5888,7 +6023,21 @@
               <w:rPr>
                 <w:sz w:val="22"/>
               </w:rPr>
-              <w:t>Affiche le profil du cosplayer en grand</w:t>
+              <w:t xml:space="preserve">Affiche le profil du </w:t>
+            </w:r>
+            <w:proofErr w:type="spellStart"/>
+            <w:r>
+              <w:rPr>
+                <w:sz w:val="22"/>
+              </w:rPr>
+              <w:t>cosplayer</w:t>
+            </w:r>
+            <w:proofErr w:type="spellEnd"/>
+            <w:r>
+              <w:rPr>
+                <w:sz w:val="22"/>
+              </w:rPr>
+              <w:t xml:space="preserve"> en grand</w:t>
             </w:r>
           </w:p>
         </w:tc>
@@ -5909,12 +6058,21 @@
                 <w:sz w:val="22"/>
               </w:rPr>
             </w:pPr>
+            <w:proofErr w:type="spellStart"/>
             <w:r>
               <w:rPr>
                 <w:b w:val="0"/>
                 <w:sz w:val="22"/>
               </w:rPr>
-              <w:t>Swipe gauche sur la photo</w:t>
+              <w:t>Swipe</w:t>
+            </w:r>
+            <w:proofErr w:type="spellEnd"/>
+            <w:r>
+              <w:rPr>
+                <w:b w:val="0"/>
+                <w:sz w:val="22"/>
+              </w:rPr>
+              <w:t xml:space="preserve"> gauche sur la photo</w:t>
             </w:r>
           </w:p>
         </w:tc>
@@ -6077,7 +6235,15 @@
         <w:pStyle w:val="Titre5"/>
       </w:pPr>
       <w:r>
-        <w:t>Scénario : un cosplayer à proximité</w:t>
+        <w:t xml:space="preserve">Scénario : un </w:t>
+      </w:r>
+      <w:proofErr w:type="spellStart"/>
+      <w:r>
+        <w:t>cosplayer</w:t>
+      </w:r>
+      <w:proofErr w:type="spellEnd"/>
+      <w:r>
+        <w:t xml:space="preserve"> à proximité</w:t>
       </w:r>
     </w:p>
     <w:tbl>
@@ -6206,7 +6372,21 @@
               <w:rPr>
                 <w:sz w:val="22"/>
               </w:rPr>
-              <w:t>Affiche la page « Découvrir », par défaut sur les cosplayers « à proximité »</w:t>
+              <w:t xml:space="preserve">Affiche la page « Découvrir », par défaut sur les </w:t>
+            </w:r>
+            <w:proofErr w:type="spellStart"/>
+            <w:r>
+              <w:rPr>
+                <w:sz w:val="22"/>
+              </w:rPr>
+              <w:t>cosplayers</w:t>
+            </w:r>
+            <w:proofErr w:type="spellEnd"/>
+            <w:r>
+              <w:rPr>
+                <w:sz w:val="22"/>
+              </w:rPr>
+              <w:t xml:space="preserve"> « à proximité »</w:t>
             </w:r>
             <w:r>
               <w:rPr>
@@ -6236,12 +6416,21 @@
                 <w:sz w:val="22"/>
               </w:rPr>
             </w:pPr>
+            <w:proofErr w:type="spellStart"/>
             <w:r>
               <w:rPr>
                 <w:b w:val="0"/>
                 <w:sz w:val="22"/>
               </w:rPr>
-              <w:t>Swipe à droite</w:t>
+              <w:t>Swipe</w:t>
+            </w:r>
+            <w:proofErr w:type="spellEnd"/>
+            <w:r>
+              <w:rPr>
+                <w:b w:val="0"/>
+                <w:sz w:val="22"/>
+              </w:rPr>
+              <w:t xml:space="preserve"> à droite</w:t>
             </w:r>
           </w:p>
         </w:tc>
@@ -6260,7 +6449,21 @@
               <w:rPr>
                 <w:sz w:val="22"/>
               </w:rPr>
-              <w:t>Un seul cosplayer à proximité</w:t>
+              <w:t xml:space="preserve">Un seul </w:t>
+            </w:r>
+            <w:proofErr w:type="spellStart"/>
+            <w:r>
+              <w:rPr>
+                <w:sz w:val="22"/>
+              </w:rPr>
+              <w:t>cosplayer</w:t>
+            </w:r>
+            <w:proofErr w:type="spellEnd"/>
+            <w:r>
+              <w:rPr>
+                <w:sz w:val="22"/>
+              </w:rPr>
+              <w:t xml:space="preserve"> à proximité</w:t>
             </w:r>
           </w:p>
         </w:tc>
@@ -6324,7 +6527,21 @@
               <w:rPr>
                 <w:sz w:val="22"/>
               </w:rPr>
-              <w:t>Un seul cosplayer à proximité</w:t>
+              <w:t xml:space="preserve">Un seul </w:t>
+            </w:r>
+            <w:proofErr w:type="spellStart"/>
+            <w:r>
+              <w:rPr>
+                <w:sz w:val="22"/>
+              </w:rPr>
+              <w:t>cosplayer</w:t>
+            </w:r>
+            <w:proofErr w:type="spellEnd"/>
+            <w:r>
+              <w:rPr>
+                <w:sz w:val="22"/>
+              </w:rPr>
+              <w:t xml:space="preserve"> à proximité</w:t>
             </w:r>
           </w:p>
         </w:tc>
@@ -6385,7 +6602,21 @@
               <w:rPr>
                 <w:sz w:val="22"/>
               </w:rPr>
-              <w:t>Un seul cosplayer à proximité</w:t>
+              <w:t xml:space="preserve">Un seul </w:t>
+            </w:r>
+            <w:proofErr w:type="spellStart"/>
+            <w:r>
+              <w:rPr>
+                <w:sz w:val="22"/>
+              </w:rPr>
+              <w:t>cosplayer</w:t>
+            </w:r>
+            <w:proofErr w:type="spellEnd"/>
+            <w:r>
+              <w:rPr>
+                <w:sz w:val="22"/>
+              </w:rPr>
+              <w:t xml:space="preserve"> à proximité</w:t>
             </w:r>
           </w:p>
         </w:tc>
@@ -6517,7 +6748,21 @@
               <w:rPr>
                 <w:sz w:val="22"/>
               </w:rPr>
-              <w:t>Affiche le profil du cosplayer en grand</w:t>
+              <w:t xml:space="preserve">Affiche le profil du </w:t>
+            </w:r>
+            <w:proofErr w:type="spellStart"/>
+            <w:r>
+              <w:rPr>
+                <w:sz w:val="22"/>
+              </w:rPr>
+              <w:t>cosplayer</w:t>
+            </w:r>
+            <w:proofErr w:type="spellEnd"/>
+            <w:r>
+              <w:rPr>
+                <w:sz w:val="22"/>
+              </w:rPr>
+              <w:t xml:space="preserve"> en grand</w:t>
             </w:r>
           </w:p>
         </w:tc>
@@ -6538,12 +6783,21 @@
                 <w:sz w:val="22"/>
               </w:rPr>
             </w:pPr>
+            <w:proofErr w:type="spellStart"/>
             <w:r>
               <w:rPr>
                 <w:b w:val="0"/>
                 <w:sz w:val="22"/>
               </w:rPr>
-              <w:t>Swipe gauche sur la photo</w:t>
+              <w:t>Swipe</w:t>
+            </w:r>
+            <w:proofErr w:type="spellEnd"/>
+            <w:r>
+              <w:rPr>
+                <w:b w:val="0"/>
+                <w:sz w:val="22"/>
+              </w:rPr>
+              <w:t xml:space="preserve"> gauche sur la photo</w:t>
             </w:r>
           </w:p>
         </w:tc>
@@ -6706,7 +6960,15 @@
         <w:pStyle w:val="Titre5"/>
       </w:pPr>
       <w:r>
-        <w:t>Scénario : Aucun cosplayer à proximité</w:t>
+        <w:t xml:space="preserve">Scénario : Aucun </w:t>
+      </w:r>
+      <w:proofErr w:type="spellStart"/>
+      <w:r>
+        <w:t>cosplayer</w:t>
+      </w:r>
+      <w:proofErr w:type="spellEnd"/>
+      <w:r>
+        <w:t xml:space="preserve"> à proximité</w:t>
       </w:r>
     </w:p>
     <w:tbl>
@@ -6822,7 +7084,21 @@
               <w:rPr>
                 <w:sz w:val="22"/>
               </w:rPr>
-              <w:t>Aucun cosplayer a proximité</w:t>
+              <w:t xml:space="preserve">Aucun </w:t>
+            </w:r>
+            <w:proofErr w:type="spellStart"/>
+            <w:r>
+              <w:rPr>
+                <w:sz w:val="22"/>
+              </w:rPr>
+              <w:t>cosplayer</w:t>
+            </w:r>
+            <w:proofErr w:type="spellEnd"/>
+            <w:r>
+              <w:rPr>
+                <w:sz w:val="22"/>
+              </w:rPr>
+              <w:t xml:space="preserve"> a proximité</w:t>
             </w:r>
           </w:p>
         </w:tc>
@@ -6841,21 +7117,35 @@
               <w:rPr>
                 <w:sz w:val="22"/>
               </w:rPr>
-              <w:t>Affiche la page « Découvrir », par défaut sur les cosplayers « à proximité »</w:t>
+              <w:t xml:space="preserve">Affiche la page « Découvrir », par défaut sur les </w:t>
+            </w:r>
+            <w:proofErr w:type="spellStart"/>
+            <w:r>
+              <w:rPr>
+                <w:sz w:val="22"/>
+              </w:rPr>
+              <w:t>cosplayers</w:t>
+            </w:r>
+            <w:proofErr w:type="spellEnd"/>
+            <w:r>
+              <w:rPr>
+                <w:sz w:val="22"/>
+              </w:rPr>
+              <w:t xml:space="preserve"> « à proximité »</w:t>
             </w:r>
             <w:r>
               <w:rPr>
                 <w:sz w:val="22"/>
               </w:rPr>
               <w:br/>
-              <w:t xml:space="preserve">L’application compare les dernières données de géolocalisation des utilisateurs </w:t>
+              <w:t xml:space="preserve">L’application compare les </w:t>
             </w:r>
             <w:r>
               <w:rPr>
                 <w:sz w:val="22"/>
               </w:rPr>
               <w:lastRenderedPageBreak/>
-              <w:t>pour nous afficher ceux qui sont le plus proche de nous (~50 km max)</w:t>
+              <w:t>dernières données de géolocalisation des utilisateurs pour nous afficher ceux qui sont le plus proche de nous (~50 km max)</w:t>
             </w:r>
           </w:p>
           <w:p>
@@ -6869,7 +7159,21 @@
               <w:rPr>
                 <w:sz w:val="22"/>
               </w:rPr>
-              <w:t>S’il n’y a aucun cosplayer a proximité, l’application affiche un message « Aucun profil à proximité »</w:t>
+              <w:t xml:space="preserve">S’il n’y a aucun </w:t>
+            </w:r>
+            <w:proofErr w:type="spellStart"/>
+            <w:r>
+              <w:rPr>
+                <w:sz w:val="22"/>
+              </w:rPr>
+              <w:t>cosplayer</w:t>
+            </w:r>
+            <w:proofErr w:type="spellEnd"/>
+            <w:r>
+              <w:rPr>
+                <w:sz w:val="22"/>
+              </w:rPr>
+              <w:t xml:space="preserve"> a proximité, l’application affiche un message « Aucun profil à proximité »</w:t>
             </w:r>
           </w:p>
         </w:tc>
@@ -6881,7 +7185,15 @@
         <w:pStyle w:val="Titre5"/>
       </w:pPr>
       <w:r>
-        <w:t>Scénario : Voir les cosplayers par pays</w:t>
+        <w:t xml:space="preserve">Scénario : Voir les </w:t>
+      </w:r>
+      <w:proofErr w:type="spellStart"/>
+      <w:r>
+        <w:t>cosplayers</w:t>
+      </w:r>
+      <w:proofErr w:type="spellEnd"/>
+      <w:r>
+        <w:t xml:space="preserve"> par pays</w:t>
       </w:r>
     </w:p>
     <w:tbl>
@@ -7086,12 +7398,21 @@
                 <w:sz w:val="22"/>
               </w:rPr>
             </w:pPr>
+            <w:proofErr w:type="spellStart"/>
             <w:r>
               <w:rPr>
                 <w:b w:val="0"/>
                 <w:sz w:val="22"/>
               </w:rPr>
-              <w:t>Swipe à droite</w:t>
+              <w:t>Swipe</w:t>
+            </w:r>
+            <w:proofErr w:type="spellEnd"/>
+            <w:r>
+              <w:rPr>
+                <w:b w:val="0"/>
+                <w:sz w:val="22"/>
+              </w:rPr>
+              <w:t xml:space="preserve"> à droite</w:t>
             </w:r>
           </w:p>
         </w:tc>
@@ -7123,7 +7444,21 @@
               <w:rPr>
                 <w:sz w:val="22"/>
               </w:rPr>
-              <w:t>Affiche le cosplayer suivant</w:t>
+              <w:t xml:space="preserve">Affiche le </w:t>
+            </w:r>
+            <w:proofErr w:type="spellStart"/>
+            <w:r>
+              <w:rPr>
+                <w:sz w:val="22"/>
+              </w:rPr>
+              <w:t>cosplayer</w:t>
+            </w:r>
+            <w:proofErr w:type="spellEnd"/>
+            <w:r>
+              <w:rPr>
+                <w:sz w:val="22"/>
+              </w:rPr>
+              <w:t xml:space="preserve"> suivant</w:t>
             </w:r>
           </w:p>
         </w:tc>
@@ -7185,7 +7520,21 @@
               <w:rPr>
                 <w:sz w:val="22"/>
               </w:rPr>
-              <w:t>Affiche le cosplayer suivant</w:t>
+              <w:t xml:space="preserve">Affiche le </w:t>
+            </w:r>
+            <w:proofErr w:type="spellStart"/>
+            <w:r>
+              <w:rPr>
+                <w:sz w:val="22"/>
+              </w:rPr>
+              <w:t>cosplayer</w:t>
+            </w:r>
+            <w:proofErr w:type="spellEnd"/>
+            <w:r>
+              <w:rPr>
+                <w:sz w:val="22"/>
+              </w:rPr>
+              <w:t xml:space="preserve"> suivant</w:t>
             </w:r>
           </w:p>
         </w:tc>
@@ -7243,7 +7592,21 @@
               <w:rPr>
                 <w:sz w:val="22"/>
               </w:rPr>
-              <w:t>Affiche le cosplayer précédent</w:t>
+              <w:t xml:space="preserve">Affiche le </w:t>
+            </w:r>
+            <w:proofErr w:type="spellStart"/>
+            <w:r>
+              <w:rPr>
+                <w:sz w:val="22"/>
+              </w:rPr>
+              <w:t>cosplayer</w:t>
+            </w:r>
+            <w:proofErr w:type="spellEnd"/>
+            <w:r>
+              <w:rPr>
+                <w:sz w:val="22"/>
+              </w:rPr>
+              <w:t xml:space="preserve"> précédent</w:t>
             </w:r>
           </w:p>
         </w:tc>
@@ -7356,7 +7719,21 @@
               <w:rPr>
                 <w:sz w:val="22"/>
               </w:rPr>
-              <w:t>Affiche le profil du cosplayer en grand</w:t>
+              <w:t xml:space="preserve">Affiche le profil du </w:t>
+            </w:r>
+            <w:proofErr w:type="spellStart"/>
+            <w:r>
+              <w:rPr>
+                <w:sz w:val="22"/>
+              </w:rPr>
+              <w:t>cosplayer</w:t>
+            </w:r>
+            <w:proofErr w:type="spellEnd"/>
+            <w:r>
+              <w:rPr>
+                <w:sz w:val="22"/>
+              </w:rPr>
+              <w:t xml:space="preserve"> en grand</w:t>
             </w:r>
           </w:p>
         </w:tc>
@@ -7374,12 +7751,21 @@
                 <w:sz w:val="22"/>
               </w:rPr>
             </w:pPr>
+            <w:proofErr w:type="spellStart"/>
             <w:r>
               <w:rPr>
                 <w:b w:val="0"/>
                 <w:sz w:val="22"/>
               </w:rPr>
-              <w:t>Swipe gauche sur la photo</w:t>
+              <w:t>Swipe</w:t>
+            </w:r>
+            <w:proofErr w:type="spellEnd"/>
+            <w:r>
+              <w:rPr>
+                <w:b w:val="0"/>
+                <w:sz w:val="22"/>
+              </w:rPr>
+              <w:t xml:space="preserve"> gauche sur la photo</w:t>
             </w:r>
           </w:p>
         </w:tc>
@@ -7790,7 +8176,21 @@
               <w:rPr>
                 <w:sz w:val="22"/>
               </w:rPr>
-              <w:t>Affiche le profil du cosplayer en grand</w:t>
+              <w:t xml:space="preserve">Affiche le profil du </w:t>
+            </w:r>
+            <w:proofErr w:type="spellStart"/>
+            <w:r>
+              <w:rPr>
+                <w:sz w:val="22"/>
+              </w:rPr>
+              <w:t>cosplayer</w:t>
+            </w:r>
+            <w:proofErr w:type="spellEnd"/>
+            <w:r>
+              <w:rPr>
+                <w:sz w:val="22"/>
+              </w:rPr>
+              <w:t xml:space="preserve"> en grand</w:t>
             </w:r>
           </w:p>
         </w:tc>
@@ -8019,7 +8419,15 @@
                 <w:b w:val="0"/>
                 <w:sz w:val="22"/>
               </w:rPr>
-              <w:t xml:space="preserve"> à partir de la page « découvrir »</w:t>
+              <w:t xml:space="preserve"> à partir de la page </w:t>
+            </w:r>
+            <w:r>
+              <w:rPr>
+                <w:b w:val="0"/>
+                <w:sz w:val="22"/>
+              </w:rPr>
+              <w:lastRenderedPageBreak/>
+              <w:t>« découvrir »</w:t>
             </w:r>
             <w:r>
               <w:rPr>
@@ -8075,7 +8483,7 @@
       <w:pPr>
         <w:pStyle w:val="Titre2"/>
       </w:pPr>
-      <w:bookmarkStart w:id="10" w:name="_Toc507508624"/>
+      <w:bookmarkStart w:id="10" w:name="_Toc511901246"/>
       <w:r>
         <w:t>Stratégie de test</w:t>
       </w:r>
@@ -8083,14 +8491,35 @@
     </w:p>
     <w:p>
       <w:r>
-        <w:t>…</w:t>
+        <w:t xml:space="preserve">Les tests qui seront effectué seront des tests unitaires ainsi que système. Ils seront en premier lieu testés par moi sur un appareil </w:t>
+      </w:r>
+      <w:proofErr w:type="spellStart"/>
+      <w:r>
+        <w:t>android</w:t>
+      </w:r>
+      <w:proofErr w:type="spellEnd"/>
+      <w:r>
+        <w:t xml:space="preserve"> virtuel de type smartphone puis sur la tablette </w:t>
+      </w:r>
+      <w:proofErr w:type="spellStart"/>
+      <w:r>
+        <w:t>android</w:t>
+      </w:r>
+      <w:proofErr w:type="spellEnd"/>
+      <w:r>
+        <w:t xml:space="preserve"> fournit. Ensuite il serait bien que des membres extérieurs au projet afin de savoir si l’application est fonctionnelle, simple d’utilisation et intuitive.</w:t>
       </w:r>
     </w:p>
     <w:p>
+      <w:r>
+        <w:t>Un test final est nécessaire pour évaluer le bon fonctionnement de l’application.</w:t>
+      </w:r>
+    </w:p>
+    <w:p>
       <w:pPr>
         <w:pStyle w:val="Titre2"/>
       </w:pPr>
-      <w:bookmarkStart w:id="11" w:name="_Toc507508625"/>
+      <w:bookmarkStart w:id="11" w:name="_Toc511901247"/>
       <w:r>
         <w:t>Planification</w:t>
       </w:r>
@@ -8098,7 +8527,15 @@
     </w:p>
     <w:p>
       <w:r>
-        <w:t>Le chef de projet m’ayant demandé une méthode agile pour la planification, il n’y a aura pas de planning sous Gantt mais sous l’outil « Trello » (outil imposé par le chef de projet). Je mets une capture d’écran ci-dessous de la planification.</w:t>
+        <w:t>Le chef de projet m’ayant demandé une méthode agile pour la planification, il n’y a aura pas de planning sous Gantt mais sous l’outil « </w:t>
+      </w:r>
+      <w:proofErr w:type="spellStart"/>
+      <w:r>
+        <w:t>Trello</w:t>
+      </w:r>
+      <w:proofErr w:type="spellEnd"/>
+      <w:r>
+        <w:t> » (outil imposé par le chef de projet). Je mets une capture d’écran ci-dessous de la planification.</w:t>
       </w:r>
     </w:p>
     <w:p>
@@ -8148,11 +8585,16 @@
       <w:pPr>
         <w:pStyle w:val="Titre2"/>
       </w:pPr>
-      <w:bookmarkStart w:id="12" w:name="_Toc507508626"/>
+      <w:bookmarkStart w:id="12" w:name="_Toc511901248"/>
+      <w:proofErr w:type="spellStart"/>
       <w:r>
         <w:t>Historique</w:t>
       </w:r>
+      <w:r>
+        <w:t>c</w:t>
+      </w:r>
       <w:bookmarkEnd w:id="12"/>
+      <w:proofErr w:type="spellEnd"/>
     </w:p>
     <w:p>
       <w:pPr>
@@ -8162,37 +8604,688 @@
           <w:numId w:val="8"/>
         </w:numPr>
       </w:pPr>
-      <w:ins w:id="13" w:author="DI-DOMENICO Tiffany" w:date="2018-03-15T16:26:00Z">
-        <w:r>
-          <w:t xml:space="preserve">Le 07 mars, il a été décidé qu’il n’y aurait plus de serveur distant et il faut se focaliser sur </w:t>
-        </w:r>
-      </w:ins>
-      <w:r>
-        <w:t>les données</w:t>
-      </w:r>
-      <w:ins w:id="14" w:author="DI-DOMENICO Tiffany" w:date="2018-03-15T16:26:00Z">
-        <w:r>
-          <w:t xml:space="preserve"> locales.</w:t>
-        </w:r>
-      </w:ins>
+      <w:r>
+        <w:t>Le 07 mars, il a été décidé qu’il n’y aurait plus de serveur distant et il faut se focaliser sur les données locales.</w:t>
+      </w:r>
     </w:p>
     <w:p>
       <w:pPr>
         <w:pStyle w:val="Titre1"/>
       </w:pPr>
-      <w:bookmarkStart w:id="15" w:name="_Toc507508627"/>
-      <w:r>
+      <w:bookmarkStart w:id="13" w:name="_Toc511901249"/>
+      <w:r>
+        <w:lastRenderedPageBreak/>
         <w:t>Conception</w:t>
+      </w:r>
+      <w:bookmarkEnd w:id="13"/>
+    </w:p>
+    <w:p>
+      <w:pPr>
+        <w:pStyle w:val="Titre2"/>
+      </w:pPr>
+      <w:bookmarkStart w:id="14" w:name="_Toc511901250"/>
+      <w:r>
+        <w:t>Dossier de conception</w:t>
+      </w:r>
+      <w:bookmarkEnd w:id="14"/>
+    </w:p>
+    <w:p>
+      <w:pPr>
+        <w:pStyle w:val="Titre3"/>
+      </w:pPr>
+      <w:bookmarkStart w:id="15" w:name="_Toc511901251"/>
+      <w:r>
+        <w:t>Architecture de l’application</w:t>
       </w:r>
       <w:bookmarkEnd w:id="15"/>
     </w:p>
     <w:p>
-      <w:pPr>
-        <w:pStyle w:val="Titre2"/>
-      </w:pPr>
-      <w:bookmarkStart w:id="16" w:name="_Toc507508628"/>
-      <w:r>
-        <w:t>Dossier de conception</w:t>
+      <w:r>
+        <w:rPr>
+          <w:noProof/>
+          <w:lang w:eastAsia="fr-CH"/>
+        </w:rPr>
+        <mc:AlternateContent>
+          <mc:Choice Requires="wps">
+            <w:drawing>
+              <wp:anchor distT="0" distB="0" distL="114300" distR="114300" simplePos="0" relativeHeight="251677696" behindDoc="0" locked="0" layoutInCell="1" allowOverlap="1" wp14:anchorId="2BB66177" wp14:editId="0EC5DAEA">
+                <wp:simplePos x="0" y="0"/>
+                <wp:positionH relativeFrom="column">
+                  <wp:posOffset>367030</wp:posOffset>
+                </wp:positionH>
+                <wp:positionV relativeFrom="paragraph">
+                  <wp:posOffset>768985</wp:posOffset>
+                </wp:positionV>
+                <wp:extent cx="2095500" cy="1162050"/>
+                <wp:effectExtent l="0" t="0" r="19050" b="19050"/>
+                <wp:wrapNone/>
+                <wp:docPr id="12" name="Rectangle 12"/>
+                <wp:cNvGraphicFramePr/>
+                <a:graphic xmlns:a="http://schemas.openxmlformats.org/drawingml/2006/main">
+                  <a:graphicData uri="http://schemas.microsoft.com/office/word/2010/wordprocessingShape">
+                    <wps:wsp>
+                      <wps:cNvSpPr/>
+                      <wps:spPr>
+                        <a:xfrm>
+                          <a:off x="0" y="0"/>
+                          <a:ext cx="2095500" cy="1162050"/>
+                        </a:xfrm>
+                        <a:prstGeom prst="rect">
+                          <a:avLst/>
+                        </a:prstGeom>
+                        <a:noFill/>
+                        <a:ln>
+                          <a:solidFill>
+                            <a:srgbClr val="FF0000"/>
+                          </a:solidFill>
+                        </a:ln>
+                      </wps:spPr>
+                      <wps:style>
+                        <a:lnRef idx="2">
+                          <a:schemeClr val="accent1">
+                            <a:shade val="50000"/>
+                          </a:schemeClr>
+                        </a:lnRef>
+                        <a:fillRef idx="1">
+                          <a:schemeClr val="accent1"/>
+                        </a:fillRef>
+                        <a:effectRef idx="0">
+                          <a:schemeClr val="accent1"/>
+                        </a:effectRef>
+                        <a:fontRef idx="minor">
+                          <a:schemeClr val="lt1"/>
+                        </a:fontRef>
+                      </wps:style>
+                      <wps:bodyPr rot="0" spcFirstLastPara="0" vertOverflow="overflow" horzOverflow="overflow" vert="horz" wrap="square" lIns="91440" tIns="45720" rIns="91440" bIns="45720" numCol="1" spcCol="0" rtlCol="0" fromWordArt="0" anchor="ctr" anchorCtr="0" forceAA="0" compatLnSpc="1">
+                        <a:prstTxWarp prst="textNoShape">
+                          <a:avLst/>
+                        </a:prstTxWarp>
+                        <a:noAutofit/>
+                      </wps:bodyPr>
+                    </wps:wsp>
+                  </a:graphicData>
+                </a:graphic>
+                <wp14:sizeRelV relativeFrom="margin">
+                  <wp14:pctHeight>0</wp14:pctHeight>
+                </wp14:sizeRelV>
+              </wp:anchor>
+            </w:drawing>
+          </mc:Choice>
+          <mc:Fallback>
+            <w:pict>
+              <v:rect w14:anchorId="07C8F9BB" id="Rectangle 12" o:spid="_x0000_s1026" style="position:absolute;margin-left:28.9pt;margin-top:60.55pt;width:165pt;height:91.5pt;z-index:251677696;visibility:visible;mso-wrap-style:square;mso-height-percent:0;mso-wrap-distance-left:9pt;mso-wrap-distance-top:0;mso-wrap-distance-right:9pt;mso-wrap-distance-bottom:0;mso-position-horizontal:absolute;mso-position-horizontal-relative:text;mso-position-vertical:absolute;mso-position-vertical-relative:text;mso-height-percent:0;mso-height-relative:margin;v-text-anchor:middle" o:gfxdata="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" filled="f" strokecolor="red" strokeweight="1pt"/>
+            </w:pict>
+          </mc:Fallback>
+        </mc:AlternateContent>
+      </w:r>
+      <w:r>
+        <w:rPr>
+          <w:noProof/>
+          <w:lang w:eastAsia="fr-CH"/>
+        </w:rPr>
+        <w:drawing>
+          <wp:anchor distT="0" distB="0" distL="114300" distR="114300" simplePos="0" relativeHeight="251674624" behindDoc="0" locked="0" layoutInCell="1" allowOverlap="1">
+            <wp:simplePos x="0" y="0"/>
+            <wp:positionH relativeFrom="margin">
+              <wp:align>left</wp:align>
+            </wp:positionH>
+            <wp:positionV relativeFrom="paragraph">
+              <wp:posOffset>6985</wp:posOffset>
+            </wp:positionV>
+            <wp:extent cx="2647950" cy="6153150"/>
+            <wp:effectExtent l="0" t="0" r="0" b="0"/>
+            <wp:wrapSquare wrapText="bothSides"/>
+            <wp:docPr id="10" name="Image 10"/>
+            <wp:cNvGraphicFramePr>
+              <a:graphicFrameLocks xmlns:a="http://schemas.openxmlformats.org/drawingml/2006/main" noChangeAspect="1"/>
+            </wp:cNvGraphicFramePr>
+            <a:graphic xmlns:a="http://schemas.openxmlformats.org/drawingml/2006/main">
+              <a:graphicData uri="http://schemas.openxmlformats.org/drawingml/2006/picture">
+                <pic:pic xmlns:pic="http://schemas.openxmlformats.org/drawingml/2006/picture">
+                  <pic:nvPicPr>
+                    <pic:cNvPr id="1" name=""/>
+                    <pic:cNvPicPr/>
+                  </pic:nvPicPr>
+                  <pic:blipFill>
+                    <a:blip r:embed="rId20">
+                      <a:extLst>
+                        <a:ext uri="{28A0092B-C50C-407E-A947-70E740481C1C}">
+                          <a14:useLocalDpi xmlns:a14="http://schemas.microsoft.com/office/drawing/2010/main" val="0"/>
+                        </a:ext>
+                      </a:extLst>
+                    </a:blip>
+                    <a:stretch>
+                      <a:fillRect/>
+                    </a:stretch>
+                  </pic:blipFill>
+                  <pic:spPr>
+                    <a:xfrm>
+                      <a:off x="0" y="0"/>
+                      <a:ext cx="2647950" cy="6153150"/>
+                    </a:xfrm>
+                    <a:prstGeom prst="rect">
+                      <a:avLst/>
+                    </a:prstGeom>
+                  </pic:spPr>
+                </pic:pic>
+              </a:graphicData>
+            </a:graphic>
+            <wp14:sizeRelH relativeFrom="page">
+              <wp14:pctWidth>0</wp14:pctWidth>
+            </wp14:sizeRelH>
+            <wp14:sizeRelV relativeFrom="page">
+              <wp14:pctHeight>0</wp14:pctHeight>
+            </wp14:sizeRelV>
+          </wp:anchor>
+        </w:drawing>
+      </w:r>
+      <w:r>
+        <w:t>Sous le logiciel « Android Studio » en vue « Android », voici l’architecture de mon application.</w:t>
+      </w:r>
+    </w:p>
+    <w:p>
+      <w:pPr>
+        <w:ind w:left="360"/>
+      </w:pPr>
+      <w:r>
+        <w:t>Dans le dossier « </w:t>
+      </w:r>
+      <w:proofErr w:type="spellStart"/>
+      <w:proofErr w:type="gramStart"/>
+      <w:r>
+        <w:rPr>
+          <w:b/>
+        </w:rPr>
+        <w:t>cpnv.com.accueil</w:t>
+      </w:r>
+      <w:proofErr w:type="gramEnd"/>
+      <w:r>
+        <w:rPr>
+          <w:b/>
+        </w:rPr>
+        <w:t>_cpw</w:t>
+      </w:r>
+      <w:proofErr w:type="spellEnd"/>
+      <w:r>
+        <w:t> » :</w:t>
+      </w:r>
+    </w:p>
+    <w:p>
+      <w:pPr>
+        <w:pStyle w:val="Paragraphedeliste"/>
+        <w:numPr>
+          <w:ilvl w:val="0"/>
+          <w:numId w:val="8"/>
+        </w:numPr>
+      </w:pPr>
+      <w:proofErr w:type="spellStart"/>
+      <w:r>
+        <w:t>DatabaseManager</w:t>
+      </w:r>
+      <w:proofErr w:type="spellEnd"/>
+      <w:r>
+        <w:t xml:space="preserve"> : La base de donnée </w:t>
+      </w:r>
+      <w:proofErr w:type="spellStart"/>
+      <w:r>
+        <w:t>SQLite</w:t>
+      </w:r>
+      <w:proofErr w:type="spellEnd"/>
+    </w:p>
+    <w:p>
+      <w:pPr>
+        <w:pStyle w:val="Paragraphedeliste"/>
+        <w:numPr>
+          <w:ilvl w:val="0"/>
+          <w:numId w:val="8"/>
+        </w:numPr>
+      </w:pPr>
+      <w:proofErr w:type="spellStart"/>
+      <w:r>
+        <w:t>EditActivity</w:t>
+      </w:r>
+      <w:proofErr w:type="spellEnd"/>
+      <w:r>
+        <w:t xml:space="preserve"> : Page d’édition du profil du </w:t>
+      </w:r>
+      <w:proofErr w:type="spellStart"/>
+      <w:r>
+        <w:t>MainUser</w:t>
+      </w:r>
+      <w:proofErr w:type="spellEnd"/>
+    </w:p>
+    <w:p>
+      <w:pPr>
+        <w:pStyle w:val="Paragraphedeliste"/>
+        <w:numPr>
+          <w:ilvl w:val="0"/>
+          <w:numId w:val="8"/>
+        </w:numPr>
+      </w:pPr>
+      <w:r>
+        <w:rPr>
+          <w:noProof/>
+          <w:lang w:eastAsia="fr-CH"/>
+        </w:rPr>
+        <mc:AlternateContent>
+          <mc:Choice Requires="wps">
+            <w:drawing>
+              <wp:anchor distT="0" distB="0" distL="114300" distR="114300" simplePos="0" relativeHeight="251675648" behindDoc="0" locked="0" layoutInCell="1" allowOverlap="1">
+                <wp:simplePos x="0" y="0"/>
+                <wp:positionH relativeFrom="column">
+                  <wp:posOffset>205105</wp:posOffset>
+                </wp:positionH>
+                <wp:positionV relativeFrom="paragraph">
+                  <wp:posOffset>190500</wp:posOffset>
+                </wp:positionV>
+                <wp:extent cx="2428875" cy="2114550"/>
+                <wp:effectExtent l="0" t="0" r="28575" b="19050"/>
+                <wp:wrapNone/>
+                <wp:docPr id="11" name="Rectangle 11"/>
+                <wp:cNvGraphicFramePr/>
+                <a:graphic xmlns:a="http://schemas.openxmlformats.org/drawingml/2006/main">
+                  <a:graphicData uri="http://schemas.microsoft.com/office/word/2010/wordprocessingShape">
+                    <wps:wsp>
+                      <wps:cNvSpPr/>
+                      <wps:spPr>
+                        <a:xfrm>
+                          <a:off x="0" y="0"/>
+                          <a:ext cx="2428875" cy="2114550"/>
+                        </a:xfrm>
+                        <a:prstGeom prst="rect">
+                          <a:avLst/>
+                        </a:prstGeom>
+                        <a:noFill/>
+                        <a:ln>
+                          <a:solidFill>
+                            <a:srgbClr val="FF0000"/>
+                          </a:solidFill>
+                        </a:ln>
+                      </wps:spPr>
+                      <wps:style>
+                        <a:lnRef idx="2">
+                          <a:schemeClr val="accent1">
+                            <a:shade val="50000"/>
+                          </a:schemeClr>
+                        </a:lnRef>
+                        <a:fillRef idx="1">
+                          <a:schemeClr val="accent1"/>
+                        </a:fillRef>
+                        <a:effectRef idx="0">
+                          <a:schemeClr val="accent1"/>
+                        </a:effectRef>
+                        <a:fontRef idx="minor">
+                          <a:schemeClr val="lt1"/>
+                        </a:fontRef>
+                      </wps:style>
+                      <wps:bodyPr rot="0" spcFirstLastPara="0" vertOverflow="overflow" horzOverflow="overflow" vert="horz" wrap="square" lIns="91440" tIns="45720" rIns="91440" bIns="45720" numCol="1" spcCol="0" rtlCol="0" fromWordArt="0" anchor="ctr" anchorCtr="0" forceAA="0" compatLnSpc="1">
+                        <a:prstTxWarp prst="textNoShape">
+                          <a:avLst/>
+                        </a:prstTxWarp>
+                        <a:noAutofit/>
+                      </wps:bodyPr>
+                    </wps:wsp>
+                  </a:graphicData>
+                </a:graphic>
+                <wp14:sizeRelH relativeFrom="margin">
+                  <wp14:pctWidth>0</wp14:pctWidth>
+                </wp14:sizeRelH>
+                <wp14:sizeRelV relativeFrom="margin">
+                  <wp14:pctHeight>0</wp14:pctHeight>
+                </wp14:sizeRelV>
+              </wp:anchor>
+            </w:drawing>
+          </mc:Choice>
+          <mc:Fallback>
+            <w:pict>
+              <v:rect w14:anchorId="5B7E0480" id="Rectangle 11" o:spid="_x0000_s1026" style="position:absolute;margin-left:16.15pt;margin-top:15pt;width:191.25pt;height:166.5pt;z-index:251675648;visibility:visible;mso-wrap-style:square;mso-width-percent:0;mso-height-percent:0;mso-wrap-distance-left:9pt;mso-wrap-distance-top:0;mso-wrap-distance-right:9pt;mso-wrap-distance-bottom:0;mso-position-horizontal:absolute;mso-position-horizontal-relative:text;mso-position-vertical:absolute;mso-position-vertical-relative:text;mso-width-percent:0;mso-height-percent:0;mso-width-relative:margin;mso-height-relative:margin;v-text-anchor:middle" o:gfxdata="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" filled="f" strokecolor="red" strokeweight="1pt"/>
+            </w:pict>
+          </mc:Fallback>
+        </mc:AlternateContent>
+      </w:r>
+      <w:proofErr w:type="spellStart"/>
+      <w:r>
+        <w:t>MainActivity</w:t>
+      </w:r>
+      <w:proofErr w:type="spellEnd"/>
+      <w:r>
+        <w:t xml:space="preserve"> : Page principal du profil du </w:t>
+      </w:r>
+      <w:proofErr w:type="spellStart"/>
+      <w:r>
+        <w:t>MainUser</w:t>
+      </w:r>
+      <w:proofErr w:type="spellEnd"/>
+    </w:p>
+    <w:p>
+      <w:pPr>
+        <w:pStyle w:val="Paragraphedeliste"/>
+        <w:numPr>
+          <w:ilvl w:val="0"/>
+          <w:numId w:val="8"/>
+        </w:numPr>
+      </w:pPr>
+      <w:proofErr w:type="spellStart"/>
+      <w:r>
+        <w:t>ViewPagerAdapter</w:t>
+      </w:r>
+      <w:proofErr w:type="spellEnd"/>
+      <w:r>
+        <w:t xml:space="preserve"> : Page qui gère les images en slide dans le </w:t>
+      </w:r>
+      <w:proofErr w:type="spellStart"/>
+      <w:r>
+        <w:t>MainActivity</w:t>
+      </w:r>
+      <w:proofErr w:type="spellEnd"/>
+    </w:p>
+    <w:p>
+      <w:r>
+        <w:t>Dans le dossier « </w:t>
+      </w:r>
+      <w:proofErr w:type="spellStart"/>
+      <w:r>
+        <w:rPr>
+          <w:b/>
+        </w:rPr>
+        <w:t>drawable</w:t>
+      </w:r>
+      <w:proofErr w:type="spellEnd"/>
+      <w:r>
+        <w:t> » :</w:t>
+      </w:r>
+    </w:p>
+    <w:p>
+      <w:pPr>
+        <w:pStyle w:val="Paragraphedeliste"/>
+        <w:numPr>
+          <w:ilvl w:val="0"/>
+          <w:numId w:val="9"/>
+        </w:numPr>
+      </w:pPr>
+      <w:r>
+        <w:t xml:space="preserve">Ic_light_group.png : icône de groupe pour le </w:t>
+      </w:r>
+      <w:proofErr w:type="spellStart"/>
+      <w:r>
+        <w:t>MainActivity</w:t>
+      </w:r>
+      <w:proofErr w:type="spellEnd"/>
+    </w:p>
+    <w:p>
+      <w:pPr>
+        <w:pStyle w:val="Paragraphedeliste"/>
+        <w:numPr>
+          <w:ilvl w:val="0"/>
+          <w:numId w:val="9"/>
+        </w:numPr>
+      </w:pPr>
+      <w:proofErr w:type="spellStart"/>
+      <w:r>
+        <w:t>Ic_light</w:t>
+      </w:r>
+      <w:proofErr w:type="spellEnd"/>
+      <w:r>
+        <w:t xml:space="preserve"> _home.png : icône de maison pour le </w:t>
+      </w:r>
+      <w:proofErr w:type="spellStart"/>
+      <w:r>
+        <w:t>MainActivity</w:t>
+      </w:r>
+      <w:proofErr w:type="spellEnd"/>
+    </w:p>
+    <w:p>
+      <w:pPr>
+        <w:pStyle w:val="Paragraphedeliste"/>
+        <w:numPr>
+          <w:ilvl w:val="0"/>
+          <w:numId w:val="9"/>
+        </w:numPr>
+      </w:pPr>
+      <w:r>
+        <w:rPr>
+          <w:noProof/>
+          <w:lang w:eastAsia="fr-CH"/>
+        </w:rPr>
+        <mc:AlternateContent>
+          <mc:Choice Requires="wps">
+            <w:drawing>
+              <wp:anchor distT="0" distB="0" distL="114300" distR="114300" simplePos="0" relativeHeight="251679744" behindDoc="0" locked="0" layoutInCell="1" allowOverlap="1" wp14:anchorId="7B0066CF" wp14:editId="5974FB59">
+                <wp:simplePos x="0" y="0"/>
+                <wp:positionH relativeFrom="column">
+                  <wp:posOffset>405130</wp:posOffset>
+                </wp:positionH>
+                <wp:positionV relativeFrom="paragraph">
+                  <wp:posOffset>182245</wp:posOffset>
+                </wp:positionV>
+                <wp:extent cx="2038350" cy="1504950"/>
+                <wp:effectExtent l="0" t="0" r="19050" b="19050"/>
+                <wp:wrapNone/>
+                <wp:docPr id="13" name="Rectangle 13"/>
+                <wp:cNvGraphicFramePr/>
+                <a:graphic xmlns:a="http://schemas.openxmlformats.org/drawingml/2006/main">
+                  <a:graphicData uri="http://schemas.microsoft.com/office/word/2010/wordprocessingShape">
+                    <wps:wsp>
+                      <wps:cNvSpPr/>
+                      <wps:spPr>
+                        <a:xfrm>
+                          <a:off x="0" y="0"/>
+                          <a:ext cx="2038350" cy="1504950"/>
+                        </a:xfrm>
+                        <a:prstGeom prst="rect">
+                          <a:avLst/>
+                        </a:prstGeom>
+                        <a:noFill/>
+                        <a:ln>
+                          <a:solidFill>
+                            <a:srgbClr val="FF0000"/>
+                          </a:solidFill>
+                        </a:ln>
+                      </wps:spPr>
+                      <wps:style>
+                        <a:lnRef idx="2">
+                          <a:schemeClr val="accent1">
+                            <a:shade val="50000"/>
+                          </a:schemeClr>
+                        </a:lnRef>
+                        <a:fillRef idx="1">
+                          <a:schemeClr val="accent1"/>
+                        </a:fillRef>
+                        <a:effectRef idx="0">
+                          <a:schemeClr val="accent1"/>
+                        </a:effectRef>
+                        <a:fontRef idx="minor">
+                          <a:schemeClr val="lt1"/>
+                        </a:fontRef>
+                      </wps:style>
+                      <wps:bodyPr rot="0" spcFirstLastPara="0" vertOverflow="overflow" horzOverflow="overflow" vert="horz" wrap="square" lIns="91440" tIns="45720" rIns="91440" bIns="45720" numCol="1" spcCol="0" rtlCol="0" fromWordArt="0" anchor="ctr" anchorCtr="0" forceAA="0" compatLnSpc="1">
+                        <a:prstTxWarp prst="textNoShape">
+                          <a:avLst/>
+                        </a:prstTxWarp>
+                        <a:noAutofit/>
+                      </wps:bodyPr>
+                    </wps:wsp>
+                  </a:graphicData>
+                </a:graphic>
+                <wp14:sizeRelH relativeFrom="margin">
+                  <wp14:pctWidth>0</wp14:pctWidth>
+                </wp14:sizeRelH>
+                <wp14:sizeRelV relativeFrom="margin">
+                  <wp14:pctHeight>0</wp14:pctHeight>
+                </wp14:sizeRelV>
+              </wp:anchor>
+            </w:drawing>
+          </mc:Choice>
+          <mc:Fallback>
+            <w:pict>
+              <v:rect w14:anchorId="33ADEF7E" id="Rectangle 13" o:spid="_x0000_s1026" style="position:absolute;margin-left:31.9pt;margin-top:14.35pt;width:160.5pt;height:118.5pt;z-index:251679744;visibility:visible;mso-wrap-style:square;mso-width-percent:0;mso-height-percent:0;mso-wrap-distance-left:9pt;mso-wrap-distance-top:0;mso-wrap-distance-right:9pt;mso-wrap-distance-bottom:0;mso-position-horizontal:absolute;mso-position-horizontal-relative:text;mso-position-vertical:absolute;mso-position-vertical-relative:text;mso-width-percent:0;mso-height-percent:0;mso-width-relative:margin;mso-height-relative:margin;v-text-anchor:middle" o:gfxdata="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" filled="f" strokecolor="red" strokeweight="1pt"/>
+            </w:pict>
+          </mc:Fallback>
+        </mc:AlternateContent>
+      </w:r>
+      <w:r>
+        <w:t xml:space="preserve">Img1 &amp; img2 &amp; img3 : Image par défaut dans le </w:t>
+      </w:r>
+      <w:proofErr w:type="spellStart"/>
+      <w:r>
+        <w:t>slider</w:t>
+      </w:r>
+      <w:proofErr w:type="spellEnd"/>
+      <w:r>
+        <w:t xml:space="preserve"> du </w:t>
+      </w:r>
+      <w:proofErr w:type="spellStart"/>
+      <w:r>
+        <w:t>MainActivity</w:t>
+      </w:r>
+      <w:proofErr w:type="spellEnd"/>
+    </w:p>
+    <w:p>
+      <w:pPr>
+        <w:pStyle w:val="Paragraphedeliste"/>
+        <w:numPr>
+          <w:ilvl w:val="0"/>
+          <w:numId w:val="9"/>
+        </w:numPr>
+      </w:pPr>
+      <w:proofErr w:type="spellStart"/>
+      <w:r>
+        <w:t>Nobordertext</w:t>
+      </w:r>
+      <w:proofErr w:type="spellEnd"/>
+      <w:r>
+        <w:t> : Edit d’un champ pour qu’il n’ait pas de bordure</w:t>
+      </w:r>
+    </w:p>
+    <w:p>
+      <w:pPr>
+        <w:pStyle w:val="Paragraphedeliste"/>
+        <w:numPr>
+          <w:ilvl w:val="0"/>
+          <w:numId w:val="9"/>
+        </w:numPr>
+      </w:pPr>
+      <w:proofErr w:type="spellStart"/>
+      <w:r>
+        <w:t>Roundbuttons</w:t>
+      </w:r>
+      <w:proofErr w:type="spellEnd"/>
+      <w:r>
+        <w:t xml:space="preserve"> : Edit de mes boutons images dans le </w:t>
+      </w:r>
+      <w:proofErr w:type="spellStart"/>
+      <w:r>
+        <w:t>EditActivity</w:t>
+      </w:r>
+      <w:proofErr w:type="spellEnd"/>
+    </w:p>
+    <w:p>
+      <w:r>
+        <w:t>Dans le dossier « </w:t>
+      </w:r>
+      <w:proofErr w:type="spellStart"/>
+      <w:r>
+        <w:rPr>
+          <w:b/>
+        </w:rPr>
+        <w:t>layout</w:t>
+      </w:r>
+      <w:proofErr w:type="spellEnd"/>
+      <w:r>
+        <w:rPr>
+          <w:b/>
+        </w:rPr>
+        <w:t> </w:t>
+      </w:r>
+      <w:r>
+        <w:t>»</w:t>
+      </w:r>
+      <w:r>
+        <w:t> :</w:t>
+      </w:r>
+    </w:p>
+    <w:p>
+      <w:pPr>
+        <w:pStyle w:val="Paragraphedeliste"/>
+        <w:numPr>
+          <w:ilvl w:val="0"/>
+          <w:numId w:val="10"/>
+        </w:numPr>
+      </w:pPr>
+      <w:r>
+        <w:t xml:space="preserve">Activity_edit.xml : Contient les deux </w:t>
+      </w:r>
+      <w:proofErr w:type="spellStart"/>
+      <w:r>
+        <w:t>layout</w:t>
+      </w:r>
+      <w:proofErr w:type="spellEnd"/>
+      <w:r>
+        <w:t xml:space="preserve"> de la page d’édition, il y a un </w:t>
+      </w:r>
+      <w:proofErr w:type="spellStart"/>
+      <w:r>
+        <w:t>layout</w:t>
+      </w:r>
+      <w:proofErr w:type="spellEnd"/>
+      <w:r>
+        <w:t xml:space="preserve"> pour les dispositifs </w:t>
+      </w:r>
+      <w:proofErr w:type="spellStart"/>
+      <w:r>
+        <w:t>android</w:t>
+      </w:r>
+      <w:proofErr w:type="spellEnd"/>
+      <w:r>
+        <w:t xml:space="preserve"> de type smartphone et un deuxième pour ceux de type tablette (Toujours en version portrait)</w:t>
+      </w:r>
+    </w:p>
+    <w:p>
+      <w:pPr>
+        <w:pStyle w:val="Paragraphedeliste"/>
+        <w:numPr>
+          <w:ilvl w:val="0"/>
+          <w:numId w:val="10"/>
+        </w:numPr>
+      </w:pPr>
+      <w:r>
+        <w:t>Activity_main.xml : La même chose qu’au-dessus mais pour la page d’accueil. Une version pour les appareils de type smartphone et une autre pour ceux de type tablette.</w:t>
+      </w:r>
+    </w:p>
+    <w:p>
+      <w:pPr>
+        <w:pStyle w:val="Paragraphedeliste"/>
+        <w:numPr>
+          <w:ilvl w:val="0"/>
+          <w:numId w:val="10"/>
+        </w:numPr>
+      </w:pPr>
+      <w:proofErr w:type="spellStart"/>
+      <w:r>
+        <w:t>Custom_layout</w:t>
+      </w:r>
+      <w:proofErr w:type="spellEnd"/>
+      <w:r>
+        <w:t xml:space="preserve"> : Sert pour le </w:t>
+      </w:r>
+      <w:proofErr w:type="spellStart"/>
+      <w:r>
+        <w:t>ViewPager</w:t>
+      </w:r>
+      <w:proofErr w:type="spellEnd"/>
+      <w:r>
+        <w:t xml:space="preserve"> </w:t>
+      </w:r>
+    </w:p>
+    <w:p/>
+    <w:p>
+      <w:pPr>
+        <w:pStyle w:val="Titre3"/>
+      </w:pPr>
+      <w:bookmarkStart w:id="16" w:name="_Toc511901252"/>
+      <w:r>
+        <w:lastRenderedPageBreak/>
+        <w:t>Environnement de travail</w:t>
       </w:r>
       <w:bookmarkEnd w:id="16"/>
     </w:p>
@@ -8203,20 +9296,16 @@
           <w:ilvl w:val="0"/>
           <w:numId w:val="7"/>
         </w:numPr>
-        <w:rPr>
-          <w:ins w:id="17" w:author="DI-DOMENICO Tiffany" w:date="2018-03-15T16:26:00Z"/>
-        </w:rPr>
-      </w:pPr>
-      <w:del w:id="18" w:author="DI-DOMENICO Tiffany" w:date="2018-03-15T16:26:00Z">
-        <w:r>
-          <w:delText>…</w:delText>
-        </w:r>
-      </w:del>
-      <w:ins w:id="19" w:author="DI-DOMENICO Tiffany" w:date="2018-03-15T16:26:00Z">
-        <w:r>
-          <w:t>Tablette Android 4.2.2</w:t>
-        </w:r>
-      </w:ins>
+      </w:pPr>
+      <w:r>
+        <w:t>Tablette Android</w:t>
+      </w:r>
+      <w:r>
+        <w:t xml:space="preserve"> en</w:t>
+      </w:r>
+      <w:r>
+        <w:t xml:space="preserve"> 4.2.2</w:t>
+      </w:r>
     </w:p>
     <w:p>
       <w:pPr>
@@ -8225,15 +9314,16 @@
           <w:ilvl w:val="0"/>
           <w:numId w:val="7"/>
         </w:numPr>
-        <w:rPr>
-          <w:ins w:id="20" w:author="DI-DOMENICO Tiffany" w:date="2018-03-15T16:26:00Z"/>
-        </w:rPr>
-      </w:pPr>
-      <w:ins w:id="21" w:author="DI-DOMENICO Tiffany" w:date="2018-03-15T16:26:00Z">
-        <w:r>
-          <w:t>L’OS utilisé pour le développement est Windows 7. Pour l’utilisation, il s’agit de tester sur une tablette sous Android 4.2.2 et sous le simulateur Android.</w:t>
-        </w:r>
-      </w:ins>
+      </w:pPr>
+      <w:r>
+        <w:t xml:space="preserve">Pour l’utilisation, il s’agit de tester sur une tablette sous Android 4.2.2 </w:t>
+      </w:r>
+      <w:r>
+        <w:t xml:space="preserve">(API 16) </w:t>
+      </w:r>
+      <w:r>
+        <w:t>et sous le simulateur Android.</w:t>
+      </w:r>
     </w:p>
     <w:p>
       <w:pPr>
@@ -8242,15 +9332,10 @@
           <w:ilvl w:val="0"/>
           <w:numId w:val="7"/>
         </w:numPr>
-        <w:rPr>
-          <w:ins w:id="22" w:author="DI-DOMENICO Tiffany" w:date="2018-03-15T16:26:00Z"/>
-        </w:rPr>
-      </w:pPr>
-      <w:ins w:id="23" w:author="DI-DOMENICO Tiffany" w:date="2018-03-15T16:26:00Z">
-        <w:r>
-          <w:t>Le logiciel choisit pour développer est Android Studio</w:t>
-        </w:r>
-      </w:ins>
+      </w:pPr>
+      <w:r>
+        <w:t>Le logiciel choisit pour développer est Android Studio</w:t>
+      </w:r>
     </w:p>
     <w:p>
       <w:pPr>
@@ -8259,15 +9344,33 @@
           <w:ilvl w:val="0"/>
           <w:numId w:val="7"/>
         </w:numPr>
-        <w:rPr>
-          <w:ins w:id="24" w:author="DI-DOMENICO Tiffany" w:date="2018-03-15T16:26:00Z"/>
-        </w:rPr>
-      </w:pPr>
-      <w:ins w:id="25" w:author="DI-DOMENICO Tiffany" w:date="2018-03-15T16:26:00Z">
-        <w:r>
-          <w:t>La base de donnée contiendra une table pour l’utilisateur principal puis une autre pour contenir les pseudo-utilisateurs distants.</w:t>
-        </w:r>
-      </w:ins>
+      </w:pPr>
+      <w:r>
+        <w:t xml:space="preserve">La base de donnée </w:t>
+      </w:r>
+      <w:r>
+        <w:t>(</w:t>
+      </w:r>
+      <w:proofErr w:type="spellStart"/>
+      <w:r>
+        <w:t>SQLite</w:t>
+      </w:r>
+      <w:proofErr w:type="spellEnd"/>
+      <w:r>
+        <w:t xml:space="preserve">) </w:t>
+      </w:r>
+      <w:r>
+        <w:t>contiendra une tab</w:t>
+      </w:r>
+      <w:r>
+        <w:t xml:space="preserve">le pour l’utilisateur principal, </w:t>
+      </w:r>
+      <w:r>
+        <w:t>une autre pour contenir les pseudo-utilisateurs distants</w:t>
+      </w:r>
+      <w:r>
+        <w:t xml:space="preserve"> et enfin une table pour répertorier les pays dans une liste déroulante.</w:t>
+      </w:r>
     </w:p>
     <w:p>
       <w:pPr>
@@ -8276,15 +9379,12 @@
           <w:ilvl w:val="1"/>
           <w:numId w:val="7"/>
         </w:numPr>
-        <w:rPr>
-          <w:ins w:id="26" w:author="DI-DOMENICO Tiffany" w:date="2018-03-15T16:26:00Z"/>
-        </w:rPr>
-      </w:pPr>
-      <w:ins w:id="27" w:author="DI-DOMENICO Tiffany" w:date="2018-03-15T16:26:00Z">
-        <w:r>
-          <w:t>T_User</w:t>
-        </w:r>
-      </w:ins>
+      </w:pPr>
+      <w:proofErr w:type="spellStart"/>
+      <w:r>
+        <w:t>T_User</w:t>
+      </w:r>
+      <w:proofErr w:type="spellEnd"/>
     </w:p>
     <w:p>
       <w:pPr>
@@ -8293,15 +9393,10 @@
           <w:ilvl w:val="2"/>
           <w:numId w:val="7"/>
         </w:numPr>
-        <w:rPr>
-          <w:ins w:id="28" w:author="DI-DOMENICO Tiffany" w:date="2018-03-15T16:26:00Z"/>
-        </w:rPr>
-      </w:pPr>
-      <w:ins w:id="29" w:author="DI-DOMENICO Tiffany" w:date="2018-03-15T16:26:00Z">
-        <w:r>
-          <w:t>Pseudo : Pseudo de l’utilisateur principal</w:t>
-        </w:r>
-      </w:ins>
+      </w:pPr>
+      <w:r>
+        <w:t>Pseudo : Pseudo de l’utilisateur principal</w:t>
+      </w:r>
     </w:p>
     <w:p>
       <w:pPr>
@@ -8310,15 +9405,10 @@
           <w:ilvl w:val="2"/>
           <w:numId w:val="7"/>
         </w:numPr>
-        <w:rPr>
-          <w:ins w:id="30" w:author="DI-DOMENICO Tiffany" w:date="2018-03-15T16:26:00Z"/>
-        </w:rPr>
-      </w:pPr>
-      <w:ins w:id="31" w:author="DI-DOMENICO Tiffany" w:date="2018-03-15T16:26:00Z">
-        <w:r>
-          <w:t>Genre : Homme ou femme ?</w:t>
-        </w:r>
-      </w:ins>
+      </w:pPr>
+      <w:r>
+        <w:t>Genre : Homme ou femme ?</w:t>
+      </w:r>
     </w:p>
     <w:p>
       <w:pPr>
@@ -8327,15 +9417,10 @@
           <w:ilvl w:val="2"/>
           <w:numId w:val="7"/>
         </w:numPr>
-        <w:rPr>
-          <w:ins w:id="32" w:author="DI-DOMENICO Tiffany" w:date="2018-03-15T16:26:00Z"/>
-        </w:rPr>
-      </w:pPr>
-      <w:ins w:id="33" w:author="DI-DOMENICO Tiffany" w:date="2018-03-15T16:26:00Z">
-        <w:r>
-          <w:t>Pays : Pays d’origine de l’utilisateur</w:t>
-        </w:r>
-      </w:ins>
+      </w:pPr>
+      <w:r>
+        <w:t>Pays : Pays d’origine de l’utilisateur</w:t>
+      </w:r>
     </w:p>
     <w:p>
       <w:pPr>
@@ -8344,15 +9429,10 @@
           <w:ilvl w:val="2"/>
           <w:numId w:val="7"/>
         </w:numPr>
-        <w:rPr>
-          <w:ins w:id="34" w:author="DI-DOMENICO Tiffany" w:date="2018-03-15T16:26:00Z"/>
-        </w:rPr>
-      </w:pPr>
-      <w:ins w:id="35" w:author="DI-DOMENICO Tiffany" w:date="2018-03-15T16:26:00Z">
-        <w:r>
-          <w:t>Description : Description de l’utilisateur</w:t>
-        </w:r>
-      </w:ins>
+      </w:pPr>
+      <w:r>
+        <w:t>Description : Description de l’utilisateur</w:t>
+      </w:r>
     </w:p>
     <w:p>
       <w:pPr>
@@ -8361,195 +9441,2020 @@
           <w:ilvl w:val="1"/>
           <w:numId w:val="7"/>
         </w:numPr>
-        <w:rPr>
-          <w:ins w:id="36" w:author="DI-DOMENICO Tiffany" w:date="2018-03-15T16:26:00Z"/>
-        </w:rPr>
-      </w:pPr>
-      <w:ins w:id="37" w:author="DI-DOMENICO Tiffany" w:date="2018-03-15T16:26:00Z">
-        <w:r>
-          <w:t>…</w:t>
-        </w:r>
-      </w:ins>
+      </w:pPr>
+      <w:proofErr w:type="spellStart"/>
+      <w:r>
+        <w:t>T_UserD</w:t>
+      </w:r>
+      <w:proofErr w:type="spellEnd"/>
     </w:p>
     <w:p>
-      <w:bookmarkStart w:id="38" w:name="_GoBack"/>
-      <w:bookmarkEnd w:id="38"/>
+      <w:pPr>
+        <w:pStyle w:val="Paragraphedeliste"/>
+        <w:numPr>
+          <w:ilvl w:val="2"/>
+          <w:numId w:val="7"/>
+        </w:numPr>
+      </w:pPr>
+      <w:r>
+        <w:t>Pseudo : Pseudo de l’utilisateur principal</w:t>
+      </w:r>
     </w:p>
     <w:p>
       <w:pPr>
-        <w:pStyle w:val="Titre1"/>
-      </w:pPr>
-      <w:bookmarkStart w:id="39" w:name="_Toc507508629"/>
-      <w:r>
-        <w:lastRenderedPageBreak/>
-        <w:t>Réalisation</w:t>
-      </w:r>
-      <w:bookmarkEnd w:id="39"/>
+        <w:pStyle w:val="Paragraphedeliste"/>
+        <w:numPr>
+          <w:ilvl w:val="2"/>
+          <w:numId w:val="7"/>
+        </w:numPr>
+      </w:pPr>
+      <w:r>
+        <w:t>Genre : Homme ou femme ?</w:t>
+      </w:r>
     </w:p>
     <w:p>
       <w:pPr>
-        <w:pStyle w:val="Titre2"/>
-      </w:pPr>
-      <w:bookmarkStart w:id="40" w:name="_Toc507508630"/>
-      <w:r>
-        <w:t>Dossier de réalisation</w:t>
-      </w:r>
-      <w:bookmarkEnd w:id="40"/>
+        <w:pStyle w:val="Paragraphedeliste"/>
+        <w:numPr>
+          <w:ilvl w:val="2"/>
+          <w:numId w:val="7"/>
+        </w:numPr>
+      </w:pPr>
+      <w:r>
+        <w:t>Pays : Pays d’origine de l’utilisateur</w:t>
+      </w:r>
     </w:p>
     <w:p>
-      <w:r>
-        <w:t>…</w:t>
+      <w:pPr>
+        <w:pStyle w:val="Paragraphedeliste"/>
+        <w:numPr>
+          <w:ilvl w:val="2"/>
+          <w:numId w:val="7"/>
+        </w:numPr>
+      </w:pPr>
+      <w:r>
+        <w:t>Description : Description de l’utilisateur</w:t>
       </w:r>
     </w:p>
     <w:p>
       <w:pPr>
-        <w:pStyle w:val="Titre2"/>
-      </w:pPr>
-      <w:bookmarkStart w:id="41" w:name="_Toc507508631"/>
-      <w:r>
-        <w:t>Description des tests effectués</w:t>
-      </w:r>
-      <w:bookmarkEnd w:id="41"/>
+        <w:pStyle w:val="Paragraphedeliste"/>
+        <w:numPr>
+          <w:ilvl w:val="1"/>
+          <w:numId w:val="7"/>
+        </w:numPr>
+      </w:pPr>
+      <w:proofErr w:type="spellStart"/>
+      <w:r>
+        <w:t>T_Pays</w:t>
+      </w:r>
+      <w:proofErr w:type="spellEnd"/>
     </w:p>
     <w:p>
-      <w:r>
-        <w:t>…</w:t>
+      <w:pPr>
+        <w:pStyle w:val="Paragraphedeliste"/>
+        <w:numPr>
+          <w:ilvl w:val="2"/>
+          <w:numId w:val="7"/>
+        </w:numPr>
+      </w:pPr>
+      <w:r>
+        <w:t>Name : Nom du pays</w:t>
       </w:r>
     </w:p>
     <w:p>
       <w:pPr>
-        <w:pStyle w:val="Titre2"/>
-      </w:pPr>
-      <w:bookmarkStart w:id="42" w:name="_Toc507508632"/>
-      <w:r>
-        <w:t>Erreurs restantes</w:t>
-      </w:r>
-      <w:bookmarkEnd w:id="42"/>
+        <w:pStyle w:val="Titre1"/>
+      </w:pPr>
+      <w:bookmarkStart w:id="17" w:name="_Toc511901253"/>
+      <w:r>
+        <w:t>Réalisation</w:t>
+      </w:r>
+      <w:bookmarkEnd w:id="17"/>
     </w:p>
     <w:p>
-      <w:r>
-        <w:t>…</w:t>
-      </w:r>
+      <w:pPr>
+        <w:pStyle w:val="Titre2"/>
+      </w:pPr>
+      <w:bookmarkStart w:id="18" w:name="_Toc511901254"/>
+      <w:r>
+        <w:t>Dossier de réalisation</w:t>
+      </w:r>
+      <w:bookmarkEnd w:id="18"/>
     </w:p>
     <w:p>
-      <w:pPr>
-        <w:pStyle w:val="Titre2"/>
-      </w:pPr>
-      <w:bookmarkStart w:id="43" w:name="_Toc507508633"/>
-      <w:r>
-        <w:t>Dossier d’archivage</w:t>
-      </w:r>
-      <w:bookmarkEnd w:id="43"/>
+      <w:r>
+        <w:t>L’application est dans un seul dossier de conception appelé « </w:t>
+      </w:r>
+      <w:proofErr w:type="spellStart"/>
+      <w:r>
+        <w:t>Accueil_CPW</w:t>
+      </w:r>
+      <w:proofErr w:type="spellEnd"/>
+      <w:r>
+        <w:t> », étant donné que seul l’accueil a été fait. Comme décrit ci-dessus, les fichiers principaux de l’application se trouve dans « </w:t>
+      </w:r>
+      <w:r>
+        <w:rPr>
+          <w:i/>
+        </w:rPr>
+        <w:t>…\</w:t>
+      </w:r>
+      <w:proofErr w:type="spellStart"/>
+      <w:r>
+        <w:rPr>
+          <w:i/>
+        </w:rPr>
+        <w:t>Accueil_CPW</w:t>
+      </w:r>
+      <w:proofErr w:type="spellEnd"/>
+      <w:r>
+        <w:rPr>
+          <w:i/>
+        </w:rPr>
+        <w:t>\</w:t>
+      </w:r>
+      <w:proofErr w:type="spellStart"/>
+      <w:r>
+        <w:rPr>
+          <w:i/>
+        </w:rPr>
+        <w:t>app</w:t>
+      </w:r>
+      <w:proofErr w:type="spellEnd"/>
+      <w:r>
+        <w:rPr>
+          <w:i/>
+        </w:rPr>
+        <w:t>\</w:t>
+      </w:r>
+      <w:proofErr w:type="spellStart"/>
+      <w:r>
+        <w:rPr>
+          <w:i/>
+        </w:rPr>
+        <w:t>src</w:t>
+      </w:r>
+      <w:proofErr w:type="spellEnd"/>
+      <w:r>
+        <w:rPr>
+          <w:i/>
+        </w:rPr>
+        <w:t>\main\</w:t>
+      </w:r>
+      <w:proofErr w:type="spellStart"/>
+      <w:r>
+        <w:rPr>
+          <w:i/>
+        </w:rPr>
+        <w:t>res</w:t>
+      </w:r>
+      <w:proofErr w:type="spellEnd"/>
+      <w:r>
+        <w:t xml:space="preserve"> » pour les </w:t>
+      </w:r>
+      <w:proofErr w:type="spellStart"/>
+      <w:r>
+        <w:t>layouts</w:t>
+      </w:r>
+      <w:proofErr w:type="spellEnd"/>
+      <w:r>
+        <w:t xml:space="preserve"> et </w:t>
+      </w:r>
+      <w:proofErr w:type="spellStart"/>
+      <w:r>
+        <w:t>drawable</w:t>
+      </w:r>
+      <w:proofErr w:type="spellEnd"/>
+      <w:r>
+        <w:t xml:space="preserve">. </w:t>
+      </w:r>
+      <w:r>
+        <w:t>Les fichiers java se trouve dans</w:t>
+      </w:r>
+      <w:r>
+        <w:t xml:space="preserve"> «</w:t>
+      </w:r>
+      <w:r>
+        <w:rPr>
+          <w:i/>
+        </w:rPr>
+        <w:t> …</w:t>
+      </w:r>
+      <w:proofErr w:type="gramStart"/>
+      <w:r>
+        <w:rPr>
+          <w:i/>
+        </w:rPr>
+        <w:t>\</w:t>
+      </w:r>
+      <w:proofErr w:type="spellStart"/>
+      <w:r>
+        <w:rPr>
+          <w:i/>
+        </w:rPr>
+        <w:t>Accueil_CPW</w:t>
+      </w:r>
+      <w:proofErr w:type="spellEnd"/>
+      <w:r>
+        <w:rPr>
+          <w:i/>
+        </w:rPr>
+        <w:t>\</w:t>
+      </w:r>
+      <w:proofErr w:type="spellStart"/>
+      <w:r>
+        <w:rPr>
+          <w:i/>
+        </w:rPr>
+        <w:t>app</w:t>
+      </w:r>
+      <w:proofErr w:type="spellEnd"/>
+      <w:r>
+        <w:rPr>
+          <w:i/>
+        </w:rPr>
+        <w:t>\</w:t>
+      </w:r>
+      <w:proofErr w:type="spellStart"/>
+      <w:r>
+        <w:rPr>
+          <w:i/>
+        </w:rPr>
+        <w:t>src</w:t>
+      </w:r>
+      <w:proofErr w:type="spellEnd"/>
+      <w:r>
+        <w:rPr>
+          <w:i/>
+        </w:rPr>
+        <w:t>\main\java\</w:t>
+      </w:r>
+      <w:proofErr w:type="spellStart"/>
+      <w:r>
+        <w:rPr>
+          <w:i/>
+        </w:rPr>
+        <w:t>cpnv</w:t>
+      </w:r>
+      <w:proofErr w:type="spellEnd"/>
+      <w:r>
+        <w:rPr>
+          <w:i/>
+        </w:rPr>
+        <w:t>\com\</w:t>
+      </w:r>
+      <w:proofErr w:type="spellStart"/>
+      <w:r>
+        <w:rPr>
+          <w:i/>
+        </w:rPr>
+        <w:t>accueil_cpw</w:t>
+      </w:r>
+      <w:proofErr w:type="spellEnd"/>
+      <w:r>
+        <w:rPr>
+          <w:i/>
+        </w:rPr>
+        <w:t>\ </w:t>
+      </w:r>
+      <w:r>
+        <w:t>.</w:t>
+      </w:r>
+      <w:proofErr w:type="gramEnd"/>
+      <w:r>
+        <w:t xml:space="preserve"> Le système d’exploi</w:t>
+      </w:r>
+      <w:r>
+        <w:t xml:space="preserve">tation utilisé lors de la réalisation est Windows 7 et j’ai travaillé sous Android Studio uniquement. Une tablette Samsung </w:t>
+      </w:r>
+      <w:proofErr w:type="spellStart"/>
+      <w:r>
+        <w:t>Galaxy</w:t>
+      </w:r>
+      <w:proofErr w:type="spellEnd"/>
+      <w:r>
+        <w:t xml:space="preserve"> Tab3 est le seul matériel physique utilisé en dehors du poste de travail. </w:t>
+      </w:r>
     </w:p>
     <w:p>
       <w:r>
-        <w:t>…</w:t>
+        <w:t>La version de mon application est la 0.1. Etant encore un alpha non terminé.</w:t>
       </w:r>
     </w:p>
     <w:p>
-      <w:pPr>
-        <w:pStyle w:val="Titre1"/>
-      </w:pPr>
-      <w:bookmarkStart w:id="44" w:name="_Toc507508634"/>
-      <w:r>
-        <w:t>Mise en service</w:t>
-      </w:r>
-      <w:bookmarkEnd w:id="44"/>
+      <w:r>
+        <w:t>Se référer à la conception pour les fichiers et dossier nécessaires.</w:t>
+      </w:r>
     </w:p>
     <w:p>
       <w:pPr>
         <w:pStyle w:val="Titre2"/>
       </w:pPr>
-      <w:bookmarkStart w:id="45" w:name="_Toc507508635"/>
-      <w:r>
-        <w:t>Installation</w:t>
-      </w:r>
-      <w:bookmarkEnd w:id="45"/>
+      <w:bookmarkStart w:id="19" w:name="_Toc511901255"/>
+      <w:r>
+        <w:t>Description des tests effectués</w:t>
+      </w:r>
+      <w:bookmarkEnd w:id="19"/>
     </w:p>
     <w:p>
-      <w:r>
-        <w:t>…</w:t>
-      </w:r>
+      <w:pPr>
+        <w:pStyle w:val="Titre3"/>
+      </w:pPr>
+      <w:bookmarkStart w:id="20" w:name="_Toc511901256"/>
+      <w:r>
+        <w:t>Création de son profil</w:t>
+      </w:r>
+      <w:bookmarkEnd w:id="20"/>
+    </w:p>
+    <w:p/>
+    <w:p/>
+    <w:tbl>
+      <w:tblPr>
+        <w:tblStyle w:val="Tableausimple3"/>
+        <w:tblW w:w="0" w:type="auto"/>
+        <w:tblLook w:val="04A0" w:firstRow="1" w:lastRow="0" w:firstColumn="1" w:lastColumn="0" w:noHBand="0" w:noVBand="1"/>
+      </w:tblPr>
+      <w:tblGrid>
+        <w:gridCol w:w="2265"/>
+        <w:gridCol w:w="2265"/>
+        <w:gridCol w:w="2266"/>
+        <w:gridCol w:w="2266"/>
+      </w:tblGrid>
+      <w:tr>
+        <w:trPr>
+          <w:cnfStyle w:val="100000000000" w:firstRow="1" w:lastRow="0" w:firstColumn="0" w:lastColumn="0" w:oddVBand="0" w:evenVBand="0" w:oddHBand="0" w:evenHBand="0" w:firstRowFirstColumn="0" w:firstRowLastColumn="0" w:lastRowFirstColumn="0" w:lastRowLastColumn="0"/>
+        </w:trPr>
+        <w:tc>
+          <w:tcPr>
+            <w:cnfStyle w:val="001000000100" w:firstRow="0" w:lastRow="0" w:firstColumn="1" w:lastColumn="0" w:oddVBand="0" w:evenVBand="0" w:oddHBand="0" w:evenHBand="0" w:firstRowFirstColumn="1" w:firstRowLastColumn="0" w:lastRowFirstColumn="0" w:lastRowLastColumn="0"/>
+            <w:tcW w:w="2265" w:type="dxa"/>
+          </w:tcPr>
+          <w:p>
+            <w:pPr>
+              <w:jc w:val="left"/>
+            </w:pPr>
+          </w:p>
+        </w:tc>
+        <w:tc>
+          <w:tcPr>
+            <w:tcW w:w="2265" w:type="dxa"/>
+          </w:tcPr>
+          <w:p>
+            <w:pPr>
+              <w:jc w:val="left"/>
+              <w:cnfStyle w:val="100000000000" w:firstRow="1" w:lastRow="0" w:firstColumn="0" w:lastColumn="0" w:oddVBand="0" w:evenVBand="0" w:oddHBand="0" w:evenHBand="0" w:firstRowFirstColumn="0" w:firstRowLastColumn="0" w:lastRowFirstColumn="0" w:lastRowLastColumn="0"/>
+            </w:pPr>
+            <w:r>
+              <w:t>06.03.2018</w:t>
+            </w:r>
+          </w:p>
+        </w:tc>
+        <w:tc>
+          <w:tcPr>
+            <w:tcW w:w="2266" w:type="dxa"/>
+          </w:tcPr>
+          <w:p>
+            <w:pPr>
+              <w:jc w:val="left"/>
+              <w:cnfStyle w:val="100000000000" w:firstRow="1" w:lastRow="0" w:firstColumn="0" w:lastColumn="0" w:oddVBand="0" w:evenVBand="0" w:oddHBand="0" w:evenHBand="0" w:firstRowFirstColumn="0" w:firstRowLastColumn="0" w:lastRowFirstColumn="0" w:lastRowLastColumn="0"/>
+            </w:pPr>
+            <w:r>
+              <w:t>20.03.2018</w:t>
+            </w:r>
+          </w:p>
+        </w:tc>
+        <w:tc>
+          <w:tcPr>
+            <w:tcW w:w="2266" w:type="dxa"/>
+          </w:tcPr>
+          <w:p>
+            <w:pPr>
+              <w:jc w:val="left"/>
+              <w:cnfStyle w:val="100000000000" w:firstRow="1" w:lastRow="0" w:firstColumn="0" w:lastColumn="0" w:oddVBand="0" w:evenVBand="0" w:oddHBand="0" w:evenHBand="0" w:firstRowFirstColumn="0" w:firstRowLastColumn="0" w:lastRowFirstColumn="0" w:lastRowLastColumn="0"/>
+            </w:pPr>
+            <w:r>
+              <w:t>17.04.2018</w:t>
+            </w:r>
+          </w:p>
+        </w:tc>
+      </w:tr>
+      <w:tr>
+        <w:trPr>
+          <w:cnfStyle w:val="000000100000" w:firstRow="0" w:lastRow="0" w:firstColumn="0" w:lastColumn="0" w:oddVBand="0" w:evenVBand="0" w:oddHBand="1" w:evenHBand="0" w:firstRowFirstColumn="0" w:firstRowLastColumn="0" w:lastRowFirstColumn="0" w:lastRowLastColumn="0"/>
+        </w:trPr>
+        <w:tc>
+          <w:tcPr>
+            <w:cnfStyle w:val="001000000000" w:firstRow="0" w:lastRow="0" w:firstColumn="1" w:lastColumn="0" w:oddVBand="0" w:evenVBand="0" w:oddHBand="0" w:evenHBand="0" w:firstRowFirstColumn="0" w:firstRowLastColumn="0" w:lastRowFirstColumn="0" w:lastRowLastColumn="0"/>
+            <w:tcW w:w="2265" w:type="dxa"/>
+          </w:tcPr>
+          <w:p>
+            <w:pPr>
+              <w:rPr>
+                <w:b w:val="0"/>
+                <w:caps w:val="0"/>
+              </w:rPr>
+            </w:pPr>
+            <w:r>
+              <w:rPr>
+                <w:b w:val="0"/>
+                <w:caps w:val="0"/>
+              </w:rPr>
+              <w:t>Affichage de la page « Edition du profil », tous les champs sont vides</w:t>
+            </w:r>
+          </w:p>
+        </w:tc>
+        <w:tc>
+          <w:tcPr>
+            <w:tcW w:w="2265" w:type="dxa"/>
+          </w:tcPr>
+          <w:p>
+            <w:pPr>
+              <w:jc w:val="left"/>
+              <w:cnfStyle w:val="000000100000" w:firstRow="0" w:lastRow="0" w:firstColumn="0" w:lastColumn="0" w:oddVBand="0" w:evenVBand="0" w:oddHBand="1" w:evenHBand="0" w:firstRowFirstColumn="0" w:firstRowLastColumn="0" w:lastRowFirstColumn="0" w:lastRowLastColumn="0"/>
+              <w:rPr>
+                <w:color w:val="FF0000"/>
+              </w:rPr>
+            </w:pPr>
+            <w:r>
+              <w:rPr>
+                <w:color w:val="FF0000"/>
+              </w:rPr>
+              <w:t>Ne marche pas</w:t>
+            </w:r>
+          </w:p>
+        </w:tc>
+        <w:tc>
+          <w:tcPr>
+            <w:tcW w:w="2266" w:type="dxa"/>
+          </w:tcPr>
+          <w:p>
+            <w:pPr>
+              <w:jc w:val="left"/>
+              <w:cnfStyle w:val="000000100000" w:firstRow="0" w:lastRow="0" w:firstColumn="0" w:lastColumn="0" w:oddVBand="0" w:evenVBand="0" w:oddHBand="1" w:evenHBand="0" w:firstRowFirstColumn="0" w:firstRowLastColumn="0" w:lastRowFirstColumn="0" w:lastRowLastColumn="0"/>
+              <w:rPr>
+                <w:color w:val="00B050"/>
+              </w:rPr>
+            </w:pPr>
+            <w:r>
+              <w:rPr>
+                <w:color w:val="00B050"/>
+              </w:rPr>
+              <w:t>OK</w:t>
+            </w:r>
+          </w:p>
+        </w:tc>
+        <w:tc>
+          <w:tcPr>
+            <w:tcW w:w="2266" w:type="dxa"/>
+          </w:tcPr>
+          <w:p>
+            <w:pPr>
+              <w:jc w:val="left"/>
+              <w:cnfStyle w:val="000000100000" w:firstRow="0" w:lastRow="0" w:firstColumn="0" w:lastColumn="0" w:oddVBand="0" w:evenVBand="0" w:oddHBand="1" w:evenHBand="0" w:firstRowFirstColumn="0" w:firstRowLastColumn="0" w:lastRowFirstColumn="0" w:lastRowLastColumn="0"/>
+              <w:rPr>
+                <w:color w:val="00B050"/>
+              </w:rPr>
+            </w:pPr>
+            <w:r>
+              <w:rPr>
+                <w:color w:val="00B050"/>
+              </w:rPr>
+              <w:t>OK</w:t>
+            </w:r>
+          </w:p>
+        </w:tc>
+      </w:tr>
+      <w:tr>
+        <w:tc>
+          <w:tcPr>
+            <w:cnfStyle w:val="001000000000" w:firstRow="0" w:lastRow="0" w:firstColumn="1" w:lastColumn="0" w:oddVBand="0" w:evenVBand="0" w:oddHBand="0" w:evenHBand="0" w:firstRowFirstColumn="0" w:firstRowLastColumn="0" w:lastRowFirstColumn="0" w:lastRowLastColumn="0"/>
+            <w:tcW w:w="2265" w:type="dxa"/>
+          </w:tcPr>
+          <w:p>
+            <w:pPr>
+              <w:rPr>
+                <w:b w:val="0"/>
+                <w:caps w:val="0"/>
+              </w:rPr>
+            </w:pPr>
+            <w:r>
+              <w:rPr>
+                <w:b w:val="0"/>
+                <w:caps w:val="0"/>
+              </w:rPr>
+              <w:t>Remplir pseudo, genre, pays, description</w:t>
+            </w:r>
+          </w:p>
+        </w:tc>
+        <w:tc>
+          <w:tcPr>
+            <w:tcW w:w="2265" w:type="dxa"/>
+          </w:tcPr>
+          <w:p>
+            <w:pPr>
+              <w:jc w:val="left"/>
+              <w:cnfStyle w:val="000000000000" w:firstRow="0" w:lastRow="0" w:firstColumn="0" w:lastColumn="0" w:oddVBand="0" w:evenVBand="0" w:oddHBand="0" w:evenHBand="0" w:firstRowFirstColumn="0" w:firstRowLastColumn="0" w:lastRowFirstColumn="0" w:lastRowLastColumn="0"/>
+              <w:rPr>
+                <w:color w:val="FF0000"/>
+              </w:rPr>
+            </w:pPr>
+            <w:r>
+              <w:rPr>
+                <w:color w:val="FF0000"/>
+              </w:rPr>
+              <w:t>Ne marche pas</w:t>
+            </w:r>
+          </w:p>
+        </w:tc>
+        <w:tc>
+          <w:tcPr>
+            <w:tcW w:w="2266" w:type="dxa"/>
+          </w:tcPr>
+          <w:p>
+            <w:pPr>
+              <w:jc w:val="left"/>
+              <w:cnfStyle w:val="000000000000" w:firstRow="0" w:lastRow="0" w:firstColumn="0" w:lastColumn="0" w:oddVBand="0" w:evenVBand="0" w:oddHBand="0" w:evenHBand="0" w:firstRowFirstColumn="0" w:firstRowLastColumn="0" w:lastRowFirstColumn="0" w:lastRowLastColumn="0"/>
+              <w:rPr>
+                <w:color w:val="00B050"/>
+              </w:rPr>
+            </w:pPr>
+            <w:r>
+              <w:rPr>
+                <w:color w:val="00B050"/>
+              </w:rPr>
+              <w:t>OK</w:t>
+            </w:r>
+          </w:p>
+        </w:tc>
+        <w:tc>
+          <w:tcPr>
+            <w:tcW w:w="2266" w:type="dxa"/>
+          </w:tcPr>
+          <w:p>
+            <w:pPr>
+              <w:jc w:val="left"/>
+              <w:cnfStyle w:val="000000000000" w:firstRow="0" w:lastRow="0" w:firstColumn="0" w:lastColumn="0" w:oddVBand="0" w:evenVBand="0" w:oddHBand="0" w:evenHBand="0" w:firstRowFirstColumn="0" w:firstRowLastColumn="0" w:lastRowFirstColumn="0" w:lastRowLastColumn="0"/>
+              <w:rPr>
+                <w:color w:val="00B050"/>
+              </w:rPr>
+            </w:pPr>
+            <w:r>
+              <w:rPr>
+                <w:color w:val="00B050"/>
+              </w:rPr>
+              <w:t>OK</w:t>
+            </w:r>
+          </w:p>
+        </w:tc>
+      </w:tr>
+      <w:tr>
+        <w:trPr>
+          <w:cnfStyle w:val="000000100000" w:firstRow="0" w:lastRow="0" w:firstColumn="0" w:lastColumn="0" w:oddVBand="0" w:evenVBand="0" w:oddHBand="1" w:evenHBand="0" w:firstRowFirstColumn="0" w:firstRowLastColumn="0" w:lastRowFirstColumn="0" w:lastRowLastColumn="0"/>
+        </w:trPr>
+        <w:tc>
+          <w:tcPr>
+            <w:cnfStyle w:val="001000000000" w:firstRow="0" w:lastRow="0" w:firstColumn="1" w:lastColumn="0" w:oddVBand="0" w:evenVBand="0" w:oddHBand="0" w:evenHBand="0" w:firstRowFirstColumn="0" w:firstRowLastColumn="0" w:lastRowFirstColumn="0" w:lastRowLastColumn="0"/>
+            <w:tcW w:w="2265" w:type="dxa"/>
+          </w:tcPr>
+          <w:p>
+            <w:pPr>
+              <w:rPr>
+                <w:b w:val="0"/>
+                <w:caps w:val="0"/>
+              </w:rPr>
+            </w:pPr>
+            <w:r>
+              <w:rPr>
+                <w:b w:val="0"/>
+                <w:caps w:val="0"/>
+              </w:rPr>
+              <w:t>Cliquer sur un « + » pour ajouter une photo</w:t>
+            </w:r>
+          </w:p>
+        </w:tc>
+        <w:tc>
+          <w:tcPr>
+            <w:tcW w:w="2265" w:type="dxa"/>
+          </w:tcPr>
+          <w:p>
+            <w:pPr>
+              <w:jc w:val="left"/>
+              <w:cnfStyle w:val="000000100000" w:firstRow="0" w:lastRow="0" w:firstColumn="0" w:lastColumn="0" w:oddVBand="0" w:evenVBand="0" w:oddHBand="1" w:evenHBand="0" w:firstRowFirstColumn="0" w:firstRowLastColumn="0" w:lastRowFirstColumn="0" w:lastRowLastColumn="0"/>
+              <w:rPr>
+                <w:color w:val="FF0000"/>
+              </w:rPr>
+            </w:pPr>
+            <w:r>
+              <w:rPr>
+                <w:color w:val="FF0000"/>
+              </w:rPr>
+              <w:t>Ne marche pas</w:t>
+            </w:r>
+          </w:p>
+        </w:tc>
+        <w:tc>
+          <w:tcPr>
+            <w:tcW w:w="2266" w:type="dxa"/>
+          </w:tcPr>
+          <w:p>
+            <w:pPr>
+              <w:jc w:val="left"/>
+              <w:cnfStyle w:val="000000100000" w:firstRow="0" w:lastRow="0" w:firstColumn="0" w:lastColumn="0" w:oddVBand="0" w:evenVBand="0" w:oddHBand="1" w:evenHBand="0" w:firstRowFirstColumn="0" w:firstRowLastColumn="0" w:lastRowFirstColumn="0" w:lastRowLastColumn="0"/>
+              <w:rPr>
+                <w:color w:val="FF0000"/>
+              </w:rPr>
+            </w:pPr>
+            <w:r>
+              <w:rPr>
+                <w:color w:val="FF0000"/>
+              </w:rPr>
+              <w:t>Ne marche pas</w:t>
+            </w:r>
+          </w:p>
+        </w:tc>
+        <w:tc>
+          <w:tcPr>
+            <w:tcW w:w="2266" w:type="dxa"/>
+          </w:tcPr>
+          <w:p>
+            <w:pPr>
+              <w:jc w:val="left"/>
+              <w:cnfStyle w:val="000000100000" w:firstRow="0" w:lastRow="0" w:firstColumn="0" w:lastColumn="0" w:oddVBand="0" w:evenVBand="0" w:oddHBand="1" w:evenHBand="0" w:firstRowFirstColumn="0" w:firstRowLastColumn="0" w:lastRowFirstColumn="0" w:lastRowLastColumn="0"/>
+              <w:rPr>
+                <w:color w:val="00B050"/>
+              </w:rPr>
+            </w:pPr>
+            <w:r>
+              <w:rPr>
+                <w:color w:val="00B050"/>
+              </w:rPr>
+              <w:t>OK</w:t>
+            </w:r>
+          </w:p>
+        </w:tc>
+      </w:tr>
+      <w:tr>
+        <w:tc>
+          <w:tcPr>
+            <w:cnfStyle w:val="001000000000" w:firstRow="0" w:lastRow="0" w:firstColumn="1" w:lastColumn="0" w:oddVBand="0" w:evenVBand="0" w:oddHBand="0" w:evenHBand="0" w:firstRowFirstColumn="0" w:firstRowLastColumn="0" w:lastRowFirstColumn="0" w:lastRowLastColumn="0"/>
+            <w:tcW w:w="2265" w:type="dxa"/>
+          </w:tcPr>
+          <w:p>
+            <w:pPr>
+              <w:rPr>
+                <w:b w:val="0"/>
+                <w:caps w:val="0"/>
+              </w:rPr>
+            </w:pPr>
+            <w:r>
+              <w:rPr>
+                <w:b w:val="0"/>
+                <w:caps w:val="0"/>
+              </w:rPr>
+              <w:t>Android demande l’autorisation d’accéder à la galerie</w:t>
+            </w:r>
+          </w:p>
+        </w:tc>
+        <w:tc>
+          <w:tcPr>
+            <w:tcW w:w="2265" w:type="dxa"/>
+          </w:tcPr>
+          <w:p>
+            <w:pPr>
+              <w:jc w:val="left"/>
+              <w:cnfStyle w:val="000000000000" w:firstRow="0" w:lastRow="0" w:firstColumn="0" w:lastColumn="0" w:oddVBand="0" w:evenVBand="0" w:oddHBand="0" w:evenHBand="0" w:firstRowFirstColumn="0" w:firstRowLastColumn="0" w:lastRowFirstColumn="0" w:lastRowLastColumn="0"/>
+              <w:rPr>
+                <w:color w:val="FF0000"/>
+              </w:rPr>
+            </w:pPr>
+            <w:r>
+              <w:rPr>
+                <w:color w:val="FF0000"/>
+              </w:rPr>
+              <w:t>Ne marche pas</w:t>
+            </w:r>
+          </w:p>
+        </w:tc>
+        <w:tc>
+          <w:tcPr>
+            <w:tcW w:w="2266" w:type="dxa"/>
+          </w:tcPr>
+          <w:p>
+            <w:pPr>
+              <w:jc w:val="left"/>
+              <w:cnfStyle w:val="000000000000" w:firstRow="0" w:lastRow="0" w:firstColumn="0" w:lastColumn="0" w:oddVBand="0" w:evenVBand="0" w:oddHBand="0" w:evenHBand="0" w:firstRowFirstColumn="0" w:firstRowLastColumn="0" w:lastRowFirstColumn="0" w:lastRowLastColumn="0"/>
+              <w:rPr>
+                <w:color w:val="FF0000"/>
+              </w:rPr>
+            </w:pPr>
+            <w:r>
+              <w:rPr>
+                <w:color w:val="FF0000"/>
+              </w:rPr>
+              <w:t>Ne marche pas</w:t>
+            </w:r>
+          </w:p>
+        </w:tc>
+        <w:tc>
+          <w:tcPr>
+            <w:tcW w:w="2266" w:type="dxa"/>
+          </w:tcPr>
+          <w:p>
+            <w:pPr>
+              <w:jc w:val="left"/>
+              <w:cnfStyle w:val="000000000000" w:firstRow="0" w:lastRow="0" w:firstColumn="0" w:lastColumn="0" w:oddVBand="0" w:evenVBand="0" w:oddHBand="0" w:evenHBand="0" w:firstRowFirstColumn="0" w:firstRowLastColumn="0" w:lastRowFirstColumn="0" w:lastRowLastColumn="0"/>
+              <w:rPr>
+                <w:color w:val="FF0000"/>
+              </w:rPr>
+            </w:pPr>
+            <w:r>
+              <w:rPr>
+                <w:color w:val="FF0000"/>
+              </w:rPr>
+              <w:t>Ne marche pas</w:t>
+            </w:r>
+          </w:p>
+        </w:tc>
+      </w:tr>
+      <w:tr>
+        <w:trPr>
+          <w:cnfStyle w:val="000000100000" w:firstRow="0" w:lastRow="0" w:firstColumn="0" w:lastColumn="0" w:oddVBand="0" w:evenVBand="0" w:oddHBand="1" w:evenHBand="0" w:firstRowFirstColumn="0" w:firstRowLastColumn="0" w:lastRowFirstColumn="0" w:lastRowLastColumn="0"/>
+        </w:trPr>
+        <w:tc>
+          <w:tcPr>
+            <w:cnfStyle w:val="001000000000" w:firstRow="0" w:lastRow="0" w:firstColumn="1" w:lastColumn="0" w:oddVBand="0" w:evenVBand="0" w:oddHBand="0" w:evenHBand="0" w:firstRowFirstColumn="0" w:firstRowLastColumn="0" w:lastRowFirstColumn="0" w:lastRowLastColumn="0"/>
+            <w:tcW w:w="2265" w:type="dxa"/>
+          </w:tcPr>
+          <w:p>
+            <w:pPr>
+              <w:rPr>
+                <w:b w:val="0"/>
+                <w:caps w:val="0"/>
+              </w:rPr>
+            </w:pPr>
+            <w:r>
+              <w:rPr>
+                <w:b w:val="0"/>
+                <w:caps w:val="0"/>
+              </w:rPr>
+              <w:t>Affiche la galerie</w:t>
+            </w:r>
+          </w:p>
+        </w:tc>
+        <w:tc>
+          <w:tcPr>
+            <w:tcW w:w="2265" w:type="dxa"/>
+          </w:tcPr>
+          <w:p>
+            <w:pPr>
+              <w:jc w:val="left"/>
+              <w:cnfStyle w:val="000000100000" w:firstRow="0" w:lastRow="0" w:firstColumn="0" w:lastColumn="0" w:oddVBand="0" w:evenVBand="0" w:oddHBand="1" w:evenHBand="0" w:firstRowFirstColumn="0" w:firstRowLastColumn="0" w:lastRowFirstColumn="0" w:lastRowLastColumn="0"/>
+              <w:rPr>
+                <w:color w:val="FF0000"/>
+              </w:rPr>
+            </w:pPr>
+            <w:r>
+              <w:rPr>
+                <w:color w:val="FF0000"/>
+              </w:rPr>
+              <w:t>Ne marche pas</w:t>
+            </w:r>
+          </w:p>
+        </w:tc>
+        <w:tc>
+          <w:tcPr>
+            <w:tcW w:w="2266" w:type="dxa"/>
+          </w:tcPr>
+          <w:p>
+            <w:pPr>
+              <w:jc w:val="left"/>
+              <w:cnfStyle w:val="000000100000" w:firstRow="0" w:lastRow="0" w:firstColumn="0" w:lastColumn="0" w:oddVBand="0" w:evenVBand="0" w:oddHBand="1" w:evenHBand="0" w:firstRowFirstColumn="0" w:firstRowLastColumn="0" w:lastRowFirstColumn="0" w:lastRowLastColumn="0"/>
+              <w:rPr>
+                <w:color w:val="FF0000"/>
+              </w:rPr>
+            </w:pPr>
+            <w:r>
+              <w:rPr>
+                <w:color w:val="FF0000"/>
+              </w:rPr>
+              <w:t>Ne marche pas</w:t>
+            </w:r>
+          </w:p>
+        </w:tc>
+        <w:tc>
+          <w:tcPr>
+            <w:tcW w:w="2266" w:type="dxa"/>
+          </w:tcPr>
+          <w:p>
+            <w:pPr>
+              <w:jc w:val="left"/>
+              <w:cnfStyle w:val="000000100000" w:firstRow="0" w:lastRow="0" w:firstColumn="0" w:lastColumn="0" w:oddVBand="0" w:evenVBand="0" w:oddHBand="1" w:evenHBand="0" w:firstRowFirstColumn="0" w:firstRowLastColumn="0" w:lastRowFirstColumn="0" w:lastRowLastColumn="0"/>
+              <w:rPr>
+                <w:color w:val="00B050"/>
+              </w:rPr>
+            </w:pPr>
+            <w:r>
+              <w:rPr>
+                <w:color w:val="00B050"/>
+              </w:rPr>
+              <w:t>OK</w:t>
+            </w:r>
+          </w:p>
+        </w:tc>
+      </w:tr>
+      <w:tr>
+        <w:tc>
+          <w:tcPr>
+            <w:cnfStyle w:val="001000000000" w:firstRow="0" w:lastRow="0" w:firstColumn="1" w:lastColumn="0" w:oddVBand="0" w:evenVBand="0" w:oddHBand="0" w:evenHBand="0" w:firstRowFirstColumn="0" w:firstRowLastColumn="0" w:lastRowFirstColumn="0" w:lastRowLastColumn="0"/>
+            <w:tcW w:w="2265" w:type="dxa"/>
+          </w:tcPr>
+          <w:p>
+            <w:pPr>
+              <w:rPr>
+                <w:b w:val="0"/>
+                <w:caps w:val="0"/>
+              </w:rPr>
+            </w:pPr>
+            <w:r>
+              <w:rPr>
+                <w:b w:val="0"/>
+                <w:caps w:val="0"/>
+              </w:rPr>
+              <w:t>Choisir une photo</w:t>
+            </w:r>
+          </w:p>
+        </w:tc>
+        <w:tc>
+          <w:tcPr>
+            <w:tcW w:w="2265" w:type="dxa"/>
+          </w:tcPr>
+          <w:p>
+            <w:pPr>
+              <w:jc w:val="left"/>
+              <w:cnfStyle w:val="000000000000" w:firstRow="0" w:lastRow="0" w:firstColumn="0" w:lastColumn="0" w:oddVBand="0" w:evenVBand="0" w:oddHBand="0" w:evenHBand="0" w:firstRowFirstColumn="0" w:firstRowLastColumn="0" w:lastRowFirstColumn="0" w:lastRowLastColumn="0"/>
+              <w:rPr>
+                <w:color w:val="FF0000"/>
+              </w:rPr>
+            </w:pPr>
+            <w:r>
+              <w:rPr>
+                <w:color w:val="FF0000"/>
+              </w:rPr>
+              <w:t>Ne marche pas</w:t>
+            </w:r>
+          </w:p>
+        </w:tc>
+        <w:tc>
+          <w:tcPr>
+            <w:tcW w:w="2266" w:type="dxa"/>
+          </w:tcPr>
+          <w:p>
+            <w:pPr>
+              <w:jc w:val="left"/>
+              <w:cnfStyle w:val="000000000000" w:firstRow="0" w:lastRow="0" w:firstColumn="0" w:lastColumn="0" w:oddVBand="0" w:evenVBand="0" w:oddHBand="0" w:evenHBand="0" w:firstRowFirstColumn="0" w:firstRowLastColumn="0" w:lastRowFirstColumn="0" w:lastRowLastColumn="0"/>
+              <w:rPr>
+                <w:color w:val="FF0000"/>
+              </w:rPr>
+            </w:pPr>
+            <w:r>
+              <w:rPr>
+                <w:color w:val="FF0000"/>
+              </w:rPr>
+              <w:t>Ne marche pas</w:t>
+            </w:r>
+          </w:p>
+        </w:tc>
+        <w:tc>
+          <w:tcPr>
+            <w:tcW w:w="2266" w:type="dxa"/>
+          </w:tcPr>
+          <w:p>
+            <w:pPr>
+              <w:jc w:val="left"/>
+              <w:cnfStyle w:val="000000000000" w:firstRow="0" w:lastRow="0" w:firstColumn="0" w:lastColumn="0" w:oddVBand="0" w:evenVBand="0" w:oddHBand="0" w:evenHBand="0" w:firstRowFirstColumn="0" w:firstRowLastColumn="0" w:lastRowFirstColumn="0" w:lastRowLastColumn="0"/>
+              <w:rPr>
+                <w:color w:val="00B050"/>
+              </w:rPr>
+            </w:pPr>
+            <w:r>
+              <w:rPr>
+                <w:color w:val="00B050"/>
+              </w:rPr>
+              <w:t>OK</w:t>
+            </w:r>
+          </w:p>
+        </w:tc>
+      </w:tr>
+      <w:tr>
+        <w:trPr>
+          <w:cnfStyle w:val="000000100000" w:firstRow="0" w:lastRow="0" w:firstColumn="0" w:lastColumn="0" w:oddVBand="0" w:evenVBand="0" w:oddHBand="1" w:evenHBand="0" w:firstRowFirstColumn="0" w:firstRowLastColumn="0" w:lastRowFirstColumn="0" w:lastRowLastColumn="0"/>
+        </w:trPr>
+        <w:tc>
+          <w:tcPr>
+            <w:cnfStyle w:val="001000000000" w:firstRow="0" w:lastRow="0" w:firstColumn="1" w:lastColumn="0" w:oddVBand="0" w:evenVBand="0" w:oddHBand="0" w:evenHBand="0" w:firstRowFirstColumn="0" w:firstRowLastColumn="0" w:lastRowFirstColumn="0" w:lastRowLastColumn="0"/>
+            <w:tcW w:w="2265" w:type="dxa"/>
+          </w:tcPr>
+          <w:p>
+            <w:pPr>
+              <w:rPr>
+                <w:b w:val="0"/>
+                <w:caps w:val="0"/>
+              </w:rPr>
+            </w:pPr>
+            <w:r>
+              <w:rPr>
+                <w:b w:val="0"/>
+                <w:caps w:val="0"/>
+              </w:rPr>
+              <w:t>Valider définitivement</w:t>
+            </w:r>
+          </w:p>
+        </w:tc>
+        <w:tc>
+          <w:tcPr>
+            <w:tcW w:w="2265" w:type="dxa"/>
+          </w:tcPr>
+          <w:p>
+            <w:pPr>
+              <w:jc w:val="left"/>
+              <w:cnfStyle w:val="000000100000" w:firstRow="0" w:lastRow="0" w:firstColumn="0" w:lastColumn="0" w:oddVBand="0" w:evenVBand="0" w:oddHBand="1" w:evenHBand="0" w:firstRowFirstColumn="0" w:firstRowLastColumn="0" w:lastRowFirstColumn="0" w:lastRowLastColumn="0"/>
+              <w:rPr>
+                <w:color w:val="FF0000"/>
+              </w:rPr>
+            </w:pPr>
+            <w:r>
+              <w:rPr>
+                <w:color w:val="FF0000"/>
+              </w:rPr>
+              <w:t>Ne marche pas</w:t>
+            </w:r>
+          </w:p>
+        </w:tc>
+        <w:tc>
+          <w:tcPr>
+            <w:tcW w:w="2266" w:type="dxa"/>
+          </w:tcPr>
+          <w:p>
+            <w:pPr>
+              <w:jc w:val="left"/>
+              <w:cnfStyle w:val="000000100000" w:firstRow="0" w:lastRow="0" w:firstColumn="0" w:lastColumn="0" w:oddVBand="0" w:evenVBand="0" w:oddHBand="1" w:evenHBand="0" w:firstRowFirstColumn="0" w:firstRowLastColumn="0" w:lastRowFirstColumn="0" w:lastRowLastColumn="0"/>
+            </w:pPr>
+            <w:r>
+              <w:rPr>
+                <w:color w:val="00B050"/>
+              </w:rPr>
+              <w:t>OK</w:t>
+            </w:r>
+          </w:p>
+        </w:tc>
+        <w:tc>
+          <w:tcPr>
+            <w:tcW w:w="2266" w:type="dxa"/>
+          </w:tcPr>
+          <w:p>
+            <w:pPr>
+              <w:jc w:val="left"/>
+              <w:cnfStyle w:val="000000100000" w:firstRow="0" w:lastRow="0" w:firstColumn="0" w:lastColumn="0" w:oddVBand="0" w:evenVBand="0" w:oddHBand="1" w:evenHBand="0" w:firstRowFirstColumn="0" w:firstRowLastColumn="0" w:lastRowFirstColumn="0" w:lastRowLastColumn="0"/>
+            </w:pPr>
+            <w:r>
+              <w:rPr>
+                <w:color w:val="FF0000"/>
+              </w:rPr>
+              <w:t>Ne marche pas</w:t>
+            </w:r>
+          </w:p>
+        </w:tc>
+      </w:tr>
+    </w:tbl>
+    <w:p/>
+    <w:p>
+      <w:pPr>
+        <w:pStyle w:val="Titre3"/>
+      </w:pPr>
+      <w:bookmarkStart w:id="21" w:name="_Toc511901257"/>
+      <w:r>
+        <w:t>Modification du profil</w:t>
+      </w:r>
+      <w:bookmarkEnd w:id="21"/>
+    </w:p>
+    <w:tbl>
+      <w:tblPr>
+        <w:tblStyle w:val="Tableausimple3"/>
+        <w:tblW w:w="0" w:type="auto"/>
+        <w:tblLook w:val="04A0" w:firstRow="1" w:lastRow="0" w:firstColumn="1" w:lastColumn="0" w:noHBand="0" w:noVBand="1"/>
+      </w:tblPr>
+      <w:tblGrid>
+        <w:gridCol w:w="2265"/>
+        <w:gridCol w:w="2265"/>
+        <w:gridCol w:w="2266"/>
+        <w:gridCol w:w="2266"/>
+      </w:tblGrid>
+      <w:tr>
+        <w:trPr>
+          <w:cnfStyle w:val="100000000000" w:firstRow="1" w:lastRow="0" w:firstColumn="0" w:lastColumn="0" w:oddVBand="0" w:evenVBand="0" w:oddHBand="0" w:evenHBand="0" w:firstRowFirstColumn="0" w:firstRowLastColumn="0" w:lastRowFirstColumn="0" w:lastRowLastColumn="0"/>
+        </w:trPr>
+        <w:tc>
+          <w:tcPr>
+            <w:cnfStyle w:val="001000000100" w:firstRow="0" w:lastRow="0" w:firstColumn="1" w:lastColumn="0" w:oddVBand="0" w:evenVBand="0" w:oddHBand="0" w:evenHBand="0" w:firstRowFirstColumn="1" w:firstRowLastColumn="0" w:lastRowFirstColumn="0" w:lastRowLastColumn="0"/>
+            <w:tcW w:w="2265" w:type="dxa"/>
+          </w:tcPr>
+          <w:p>
+            <w:pPr>
+              <w:jc w:val="left"/>
+            </w:pPr>
+          </w:p>
+        </w:tc>
+        <w:tc>
+          <w:tcPr>
+            <w:tcW w:w="2265" w:type="dxa"/>
+          </w:tcPr>
+          <w:p>
+            <w:pPr>
+              <w:jc w:val="left"/>
+              <w:cnfStyle w:val="100000000000" w:firstRow="1" w:lastRow="0" w:firstColumn="0" w:lastColumn="0" w:oddVBand="0" w:evenVBand="0" w:oddHBand="0" w:evenHBand="0" w:firstRowFirstColumn="0" w:firstRowLastColumn="0" w:lastRowFirstColumn="0" w:lastRowLastColumn="0"/>
+            </w:pPr>
+            <w:r>
+              <w:t>06.03.2018</w:t>
+            </w:r>
+          </w:p>
+        </w:tc>
+        <w:tc>
+          <w:tcPr>
+            <w:tcW w:w="2266" w:type="dxa"/>
+          </w:tcPr>
+          <w:p>
+            <w:pPr>
+              <w:jc w:val="left"/>
+              <w:cnfStyle w:val="100000000000" w:firstRow="1" w:lastRow="0" w:firstColumn="0" w:lastColumn="0" w:oddVBand="0" w:evenVBand="0" w:oddHBand="0" w:evenHBand="0" w:firstRowFirstColumn="0" w:firstRowLastColumn="0" w:lastRowFirstColumn="0" w:lastRowLastColumn="0"/>
+            </w:pPr>
+            <w:r>
+              <w:t>20.03.2018</w:t>
+            </w:r>
+          </w:p>
+        </w:tc>
+        <w:tc>
+          <w:tcPr>
+            <w:tcW w:w="2266" w:type="dxa"/>
+          </w:tcPr>
+          <w:p>
+            <w:pPr>
+              <w:jc w:val="left"/>
+              <w:cnfStyle w:val="100000000000" w:firstRow="1" w:lastRow="0" w:firstColumn="0" w:lastColumn="0" w:oddVBand="0" w:evenVBand="0" w:oddHBand="0" w:evenHBand="0" w:firstRowFirstColumn="0" w:firstRowLastColumn="0" w:lastRowFirstColumn="0" w:lastRowLastColumn="0"/>
+            </w:pPr>
+            <w:r>
+              <w:t>17.04.2018</w:t>
+            </w:r>
+          </w:p>
+        </w:tc>
+      </w:tr>
+      <w:tr>
+        <w:trPr>
+          <w:cnfStyle w:val="000000100000" w:firstRow="0" w:lastRow="0" w:firstColumn="0" w:lastColumn="0" w:oddVBand="0" w:evenVBand="0" w:oddHBand="1" w:evenHBand="0" w:firstRowFirstColumn="0" w:firstRowLastColumn="0" w:lastRowFirstColumn="0" w:lastRowLastColumn="0"/>
+        </w:trPr>
+        <w:tc>
+          <w:tcPr>
+            <w:cnfStyle w:val="001000000000" w:firstRow="0" w:lastRow="0" w:firstColumn="1" w:lastColumn="0" w:oddVBand="0" w:evenVBand="0" w:oddHBand="0" w:evenHBand="0" w:firstRowFirstColumn="0" w:firstRowLastColumn="0" w:lastRowFirstColumn="0" w:lastRowLastColumn="0"/>
+            <w:tcW w:w="2265" w:type="dxa"/>
+          </w:tcPr>
+          <w:p>
+            <w:pPr>
+              <w:jc w:val="left"/>
+              <w:rPr>
+                <w:b w:val="0"/>
+                <w:caps w:val="0"/>
+                <w:sz w:val="22"/>
+              </w:rPr>
+            </w:pPr>
+            <w:r>
+              <w:rPr>
+                <w:b w:val="0"/>
+                <w:caps w:val="0"/>
+                <w:sz w:val="22"/>
+              </w:rPr>
+              <w:t>Affiche la page d’accueil</w:t>
+            </w:r>
+          </w:p>
+        </w:tc>
+        <w:tc>
+          <w:tcPr>
+            <w:tcW w:w="2265" w:type="dxa"/>
+          </w:tcPr>
+          <w:p>
+            <w:pPr>
+              <w:jc w:val="left"/>
+              <w:cnfStyle w:val="000000100000" w:firstRow="0" w:lastRow="0" w:firstColumn="0" w:lastColumn="0" w:oddVBand="0" w:evenVBand="0" w:oddHBand="1" w:evenHBand="0" w:firstRowFirstColumn="0" w:firstRowLastColumn="0" w:lastRowFirstColumn="0" w:lastRowLastColumn="0"/>
+              <w:rPr>
+                <w:color w:val="00B050"/>
+              </w:rPr>
+            </w:pPr>
+            <w:r>
+              <w:rPr>
+                <w:color w:val="00B050"/>
+              </w:rPr>
+              <w:t>OK</w:t>
+            </w:r>
+          </w:p>
+        </w:tc>
+        <w:tc>
+          <w:tcPr>
+            <w:tcW w:w="2266" w:type="dxa"/>
+          </w:tcPr>
+          <w:p>
+            <w:pPr>
+              <w:jc w:val="left"/>
+              <w:cnfStyle w:val="000000100000" w:firstRow="0" w:lastRow="0" w:firstColumn="0" w:lastColumn="0" w:oddVBand="0" w:evenVBand="0" w:oddHBand="1" w:evenHBand="0" w:firstRowFirstColumn="0" w:firstRowLastColumn="0" w:lastRowFirstColumn="0" w:lastRowLastColumn="0"/>
+              <w:rPr>
+                <w:color w:val="00B050"/>
+              </w:rPr>
+            </w:pPr>
+            <w:r>
+              <w:rPr>
+                <w:color w:val="00B050"/>
+              </w:rPr>
+              <w:t xml:space="preserve">OK </w:t>
+            </w:r>
+          </w:p>
+        </w:tc>
+        <w:tc>
+          <w:tcPr>
+            <w:tcW w:w="2266" w:type="dxa"/>
+          </w:tcPr>
+          <w:p>
+            <w:pPr>
+              <w:jc w:val="left"/>
+              <w:cnfStyle w:val="000000100000" w:firstRow="0" w:lastRow="0" w:firstColumn="0" w:lastColumn="0" w:oddVBand="0" w:evenVBand="0" w:oddHBand="1" w:evenHBand="0" w:firstRowFirstColumn="0" w:firstRowLastColumn="0" w:lastRowFirstColumn="0" w:lastRowLastColumn="0"/>
+              <w:rPr>
+                <w:color w:val="00B050"/>
+              </w:rPr>
+            </w:pPr>
+            <w:r>
+              <w:rPr>
+                <w:color w:val="00B050"/>
+              </w:rPr>
+              <w:t>OK</w:t>
+            </w:r>
+          </w:p>
+        </w:tc>
+      </w:tr>
+      <w:tr>
+        <w:tc>
+          <w:tcPr>
+            <w:cnfStyle w:val="001000000000" w:firstRow="0" w:lastRow="0" w:firstColumn="1" w:lastColumn="0" w:oddVBand="0" w:evenVBand="0" w:oddHBand="0" w:evenHBand="0" w:firstRowFirstColumn="0" w:firstRowLastColumn="0" w:lastRowFirstColumn="0" w:lastRowLastColumn="0"/>
+            <w:tcW w:w="2265" w:type="dxa"/>
+          </w:tcPr>
+          <w:p>
+            <w:pPr>
+              <w:jc w:val="left"/>
+              <w:rPr>
+                <w:b w:val="0"/>
+                <w:caps w:val="0"/>
+                <w:sz w:val="22"/>
+              </w:rPr>
+            </w:pPr>
+            <w:r>
+              <w:rPr>
+                <w:b w:val="0"/>
+                <w:caps w:val="0"/>
+                <w:sz w:val="22"/>
+              </w:rPr>
+              <w:t>Clique sur « Edit »</w:t>
+            </w:r>
+            <w:r>
+              <w:rPr>
+                <w:b w:val="0"/>
+                <w:caps w:val="0"/>
+                <w:sz w:val="22"/>
+              </w:rPr>
+              <w:t>, affichage de la page « Edition du profil » avec les champs remplis</w:t>
+            </w:r>
+          </w:p>
+        </w:tc>
+        <w:tc>
+          <w:tcPr>
+            <w:tcW w:w="2265" w:type="dxa"/>
+          </w:tcPr>
+          <w:p>
+            <w:pPr>
+              <w:jc w:val="left"/>
+              <w:cnfStyle w:val="000000000000" w:firstRow="0" w:lastRow="0" w:firstColumn="0" w:lastColumn="0" w:oddVBand="0" w:evenVBand="0" w:oddHBand="0" w:evenHBand="0" w:firstRowFirstColumn="0" w:firstRowLastColumn="0" w:lastRowFirstColumn="0" w:lastRowLastColumn="0"/>
+              <w:rPr>
+                <w:color w:val="FF0000"/>
+              </w:rPr>
+            </w:pPr>
+            <w:r>
+              <w:rPr>
+                <w:color w:val="FF0000"/>
+              </w:rPr>
+              <w:t>Ne marche pas</w:t>
+            </w:r>
+          </w:p>
+        </w:tc>
+        <w:tc>
+          <w:tcPr>
+            <w:tcW w:w="2266" w:type="dxa"/>
+          </w:tcPr>
+          <w:p>
+            <w:pPr>
+              <w:jc w:val="left"/>
+              <w:cnfStyle w:val="000000000000" w:firstRow="0" w:lastRow="0" w:firstColumn="0" w:lastColumn="0" w:oddVBand="0" w:evenVBand="0" w:oddHBand="0" w:evenHBand="0" w:firstRowFirstColumn="0" w:firstRowLastColumn="0" w:lastRowFirstColumn="0" w:lastRowLastColumn="0"/>
+              <w:rPr>
+                <w:color w:val="FF0000"/>
+              </w:rPr>
+            </w:pPr>
+            <w:r>
+              <w:rPr>
+                <w:color w:val="FF0000"/>
+              </w:rPr>
+              <w:t>Ne marche pas</w:t>
+            </w:r>
+          </w:p>
+        </w:tc>
+        <w:tc>
+          <w:tcPr>
+            <w:tcW w:w="2266" w:type="dxa"/>
+          </w:tcPr>
+          <w:p>
+            <w:pPr>
+              <w:jc w:val="left"/>
+              <w:cnfStyle w:val="000000000000" w:firstRow="0" w:lastRow="0" w:firstColumn="0" w:lastColumn="0" w:oddVBand="0" w:evenVBand="0" w:oddHBand="0" w:evenHBand="0" w:firstRowFirstColumn="0" w:firstRowLastColumn="0" w:lastRowFirstColumn="0" w:lastRowLastColumn="0"/>
+            </w:pPr>
+            <w:r>
+              <w:rPr>
+                <w:color w:val="00B050"/>
+              </w:rPr>
+              <w:t>OK</w:t>
+            </w:r>
+          </w:p>
+        </w:tc>
+      </w:tr>
+      <w:tr>
+        <w:trPr>
+          <w:cnfStyle w:val="000000100000" w:firstRow="0" w:lastRow="0" w:firstColumn="0" w:lastColumn="0" w:oddVBand="0" w:evenVBand="0" w:oddHBand="1" w:evenHBand="0" w:firstRowFirstColumn="0" w:firstRowLastColumn="0" w:lastRowFirstColumn="0" w:lastRowLastColumn="0"/>
+        </w:trPr>
+        <w:tc>
+          <w:tcPr>
+            <w:cnfStyle w:val="001000000000" w:firstRow="0" w:lastRow="0" w:firstColumn="1" w:lastColumn="0" w:oddVBand="0" w:evenVBand="0" w:oddHBand="0" w:evenHBand="0" w:firstRowFirstColumn="0" w:firstRowLastColumn="0" w:lastRowFirstColumn="0" w:lastRowLastColumn="0"/>
+            <w:tcW w:w="2265" w:type="dxa"/>
+          </w:tcPr>
+          <w:p>
+            <w:pPr>
+              <w:jc w:val="left"/>
+              <w:rPr>
+                <w:b w:val="0"/>
+                <w:caps w:val="0"/>
+                <w:sz w:val="22"/>
+              </w:rPr>
+            </w:pPr>
+            <w:r>
+              <w:rPr>
+                <w:b w:val="0"/>
+                <w:caps w:val="0"/>
+                <w:sz w:val="22"/>
+              </w:rPr>
+              <w:t>Changer les valeurs pseudo ou genre ou pays ou description</w:t>
+            </w:r>
+          </w:p>
+        </w:tc>
+        <w:tc>
+          <w:tcPr>
+            <w:tcW w:w="2265" w:type="dxa"/>
+          </w:tcPr>
+          <w:p>
+            <w:pPr>
+              <w:jc w:val="left"/>
+              <w:cnfStyle w:val="000000100000" w:firstRow="0" w:lastRow="0" w:firstColumn="0" w:lastColumn="0" w:oddVBand="0" w:evenVBand="0" w:oddHBand="1" w:evenHBand="0" w:firstRowFirstColumn="0" w:firstRowLastColumn="0" w:lastRowFirstColumn="0" w:lastRowLastColumn="0"/>
+              <w:rPr>
+                <w:color w:val="00B050"/>
+              </w:rPr>
+            </w:pPr>
+            <w:r>
+              <w:rPr>
+                <w:color w:val="00B050"/>
+              </w:rPr>
+              <w:t>Ok</w:t>
+            </w:r>
+          </w:p>
+        </w:tc>
+        <w:tc>
+          <w:tcPr>
+            <w:tcW w:w="2266" w:type="dxa"/>
+          </w:tcPr>
+          <w:p>
+            <w:pPr>
+              <w:jc w:val="left"/>
+              <w:cnfStyle w:val="000000100000" w:firstRow="0" w:lastRow="0" w:firstColumn="0" w:lastColumn="0" w:oddVBand="0" w:evenVBand="0" w:oddHBand="1" w:evenHBand="0" w:firstRowFirstColumn="0" w:firstRowLastColumn="0" w:lastRowFirstColumn="0" w:lastRowLastColumn="0"/>
+              <w:rPr>
+                <w:color w:val="00B050"/>
+              </w:rPr>
+            </w:pPr>
+            <w:r>
+              <w:rPr>
+                <w:color w:val="00B050"/>
+              </w:rPr>
+              <w:t xml:space="preserve">Ok </w:t>
+            </w:r>
+          </w:p>
+        </w:tc>
+        <w:tc>
+          <w:tcPr>
+            <w:tcW w:w="2266" w:type="dxa"/>
+          </w:tcPr>
+          <w:p>
+            <w:pPr>
+              <w:jc w:val="left"/>
+              <w:cnfStyle w:val="000000100000" w:firstRow="0" w:lastRow="0" w:firstColumn="0" w:lastColumn="0" w:oddVBand="0" w:evenVBand="0" w:oddHBand="1" w:evenHBand="0" w:firstRowFirstColumn="0" w:firstRowLastColumn="0" w:lastRowFirstColumn="0" w:lastRowLastColumn="0"/>
+              <w:rPr>
+                <w:color w:val="00B050"/>
+              </w:rPr>
+            </w:pPr>
+            <w:r>
+              <w:rPr>
+                <w:color w:val="00B050"/>
+              </w:rPr>
+              <w:t>Ok</w:t>
+            </w:r>
+          </w:p>
+        </w:tc>
+      </w:tr>
+      <w:tr>
+        <w:tc>
+          <w:tcPr>
+            <w:cnfStyle w:val="001000000000" w:firstRow="0" w:lastRow="0" w:firstColumn="1" w:lastColumn="0" w:oddVBand="0" w:evenVBand="0" w:oddHBand="0" w:evenHBand="0" w:firstRowFirstColumn="0" w:firstRowLastColumn="0" w:lastRowFirstColumn="0" w:lastRowLastColumn="0"/>
+            <w:tcW w:w="2265" w:type="dxa"/>
+          </w:tcPr>
+          <w:p>
+            <w:pPr>
+              <w:jc w:val="left"/>
+              <w:rPr>
+                <w:b w:val="0"/>
+                <w:caps w:val="0"/>
+                <w:sz w:val="22"/>
+              </w:rPr>
+            </w:pPr>
+            <w:r>
+              <w:rPr>
+                <w:b w:val="0"/>
+                <w:caps w:val="0"/>
+                <w:sz w:val="22"/>
+              </w:rPr>
+              <w:t>Cliquer sur le « x » dans le coin à droite d’une photo pour la supprimer</w:t>
+            </w:r>
+          </w:p>
+        </w:tc>
+        <w:tc>
+          <w:tcPr>
+            <w:tcW w:w="2265" w:type="dxa"/>
+          </w:tcPr>
+          <w:p>
+            <w:pPr>
+              <w:jc w:val="left"/>
+              <w:cnfStyle w:val="000000000000" w:firstRow="0" w:lastRow="0" w:firstColumn="0" w:lastColumn="0" w:oddVBand="0" w:evenVBand="0" w:oddHBand="0" w:evenHBand="0" w:firstRowFirstColumn="0" w:firstRowLastColumn="0" w:lastRowFirstColumn="0" w:lastRowLastColumn="0"/>
+              <w:rPr>
+                <w:color w:val="FF0000"/>
+              </w:rPr>
+            </w:pPr>
+            <w:r>
+              <w:rPr>
+                <w:color w:val="FF0000"/>
+              </w:rPr>
+              <w:t>Ne marche pas</w:t>
+            </w:r>
+          </w:p>
+        </w:tc>
+        <w:tc>
+          <w:tcPr>
+            <w:tcW w:w="2266" w:type="dxa"/>
+          </w:tcPr>
+          <w:p>
+            <w:pPr>
+              <w:jc w:val="left"/>
+              <w:cnfStyle w:val="000000000000" w:firstRow="0" w:lastRow="0" w:firstColumn="0" w:lastColumn="0" w:oddVBand="0" w:evenVBand="0" w:oddHBand="0" w:evenHBand="0" w:firstRowFirstColumn="0" w:firstRowLastColumn="0" w:lastRowFirstColumn="0" w:lastRowLastColumn="0"/>
+              <w:rPr>
+                <w:color w:val="FF0000"/>
+              </w:rPr>
+            </w:pPr>
+            <w:r>
+              <w:rPr>
+                <w:color w:val="FF0000"/>
+              </w:rPr>
+              <w:t>Ne marche pas</w:t>
+            </w:r>
+          </w:p>
+        </w:tc>
+        <w:tc>
+          <w:tcPr>
+            <w:tcW w:w="2266" w:type="dxa"/>
+          </w:tcPr>
+          <w:p>
+            <w:pPr>
+              <w:jc w:val="left"/>
+              <w:cnfStyle w:val="000000000000" w:firstRow="0" w:lastRow="0" w:firstColumn="0" w:lastColumn="0" w:oddVBand="0" w:evenVBand="0" w:oddHBand="0" w:evenHBand="0" w:firstRowFirstColumn="0" w:firstRowLastColumn="0" w:lastRowFirstColumn="0" w:lastRowLastColumn="0"/>
+              <w:rPr>
+                <w:color w:val="FF0000"/>
+              </w:rPr>
+            </w:pPr>
+            <w:r>
+              <w:rPr>
+                <w:color w:val="FF0000"/>
+              </w:rPr>
+              <w:t>Ne marche pas</w:t>
+            </w:r>
+          </w:p>
+        </w:tc>
+      </w:tr>
+      <w:tr>
+        <w:trPr>
+          <w:cnfStyle w:val="000000100000" w:firstRow="0" w:lastRow="0" w:firstColumn="0" w:lastColumn="0" w:oddVBand="0" w:evenVBand="0" w:oddHBand="1" w:evenHBand="0" w:firstRowFirstColumn="0" w:firstRowLastColumn="0" w:lastRowFirstColumn="0" w:lastRowLastColumn="0"/>
+        </w:trPr>
+        <w:tc>
+          <w:tcPr>
+            <w:cnfStyle w:val="001000000000" w:firstRow="0" w:lastRow="0" w:firstColumn="1" w:lastColumn="0" w:oddVBand="0" w:evenVBand="0" w:oddHBand="0" w:evenHBand="0" w:firstRowFirstColumn="0" w:firstRowLastColumn="0" w:lastRowFirstColumn="0" w:lastRowLastColumn="0"/>
+            <w:tcW w:w="2265" w:type="dxa"/>
+          </w:tcPr>
+          <w:p>
+            <w:pPr>
+              <w:jc w:val="left"/>
+              <w:rPr>
+                <w:b w:val="0"/>
+                <w:caps w:val="0"/>
+                <w:sz w:val="22"/>
+              </w:rPr>
+            </w:pPr>
+            <w:r>
+              <w:rPr>
+                <w:b w:val="0"/>
+                <w:caps w:val="0"/>
+                <w:sz w:val="22"/>
+              </w:rPr>
+              <w:t>Cliquer sur un « + » pour ajouter une photo</w:t>
+            </w:r>
+          </w:p>
+        </w:tc>
+        <w:tc>
+          <w:tcPr>
+            <w:tcW w:w="2265" w:type="dxa"/>
+          </w:tcPr>
+          <w:p>
+            <w:pPr>
+              <w:jc w:val="left"/>
+              <w:cnfStyle w:val="000000100000" w:firstRow="0" w:lastRow="0" w:firstColumn="0" w:lastColumn="0" w:oddVBand="0" w:evenVBand="0" w:oddHBand="1" w:evenHBand="0" w:firstRowFirstColumn="0" w:firstRowLastColumn="0" w:lastRowFirstColumn="0" w:lastRowLastColumn="0"/>
+              <w:rPr>
+                <w:color w:val="FF0000"/>
+              </w:rPr>
+            </w:pPr>
+            <w:r>
+              <w:rPr>
+                <w:color w:val="FF0000"/>
+              </w:rPr>
+              <w:t>Ne marche pas</w:t>
+            </w:r>
+          </w:p>
+        </w:tc>
+        <w:tc>
+          <w:tcPr>
+            <w:tcW w:w="2266" w:type="dxa"/>
+          </w:tcPr>
+          <w:p>
+            <w:pPr>
+              <w:jc w:val="left"/>
+              <w:cnfStyle w:val="000000100000" w:firstRow="0" w:lastRow="0" w:firstColumn="0" w:lastColumn="0" w:oddVBand="0" w:evenVBand="0" w:oddHBand="1" w:evenHBand="0" w:firstRowFirstColumn="0" w:firstRowLastColumn="0" w:lastRowFirstColumn="0" w:lastRowLastColumn="0"/>
+              <w:rPr>
+                <w:color w:val="FF0000"/>
+              </w:rPr>
+            </w:pPr>
+            <w:r>
+              <w:rPr>
+                <w:color w:val="FF0000"/>
+              </w:rPr>
+              <w:t>Ne marche pas</w:t>
+            </w:r>
+          </w:p>
+        </w:tc>
+        <w:tc>
+          <w:tcPr>
+            <w:tcW w:w="2266" w:type="dxa"/>
+          </w:tcPr>
+          <w:p>
+            <w:pPr>
+              <w:jc w:val="left"/>
+              <w:cnfStyle w:val="000000100000" w:firstRow="0" w:lastRow="0" w:firstColumn="0" w:lastColumn="0" w:oddVBand="0" w:evenVBand="0" w:oddHBand="1" w:evenHBand="0" w:firstRowFirstColumn="0" w:firstRowLastColumn="0" w:lastRowFirstColumn="0" w:lastRowLastColumn="0"/>
+              <w:rPr>
+                <w:color w:val="00B050"/>
+              </w:rPr>
+            </w:pPr>
+            <w:r>
+              <w:rPr>
+                <w:color w:val="00B050"/>
+              </w:rPr>
+              <w:t>OK</w:t>
+            </w:r>
+          </w:p>
+        </w:tc>
+      </w:tr>
+      <w:tr>
+        <w:tc>
+          <w:tcPr>
+            <w:cnfStyle w:val="001000000000" w:firstRow="0" w:lastRow="0" w:firstColumn="1" w:lastColumn="0" w:oddVBand="0" w:evenVBand="0" w:oddHBand="0" w:evenHBand="0" w:firstRowFirstColumn="0" w:firstRowLastColumn="0" w:lastRowFirstColumn="0" w:lastRowLastColumn="0"/>
+            <w:tcW w:w="2265" w:type="dxa"/>
+          </w:tcPr>
+          <w:p>
+            <w:pPr>
+              <w:jc w:val="left"/>
+              <w:rPr>
+                <w:b w:val="0"/>
+                <w:caps w:val="0"/>
+                <w:sz w:val="22"/>
+              </w:rPr>
+            </w:pPr>
+            <w:r>
+              <w:rPr>
+                <w:b w:val="0"/>
+                <w:caps w:val="0"/>
+                <w:sz w:val="22"/>
+              </w:rPr>
+              <w:t>Choisir une photo</w:t>
+            </w:r>
+          </w:p>
+        </w:tc>
+        <w:tc>
+          <w:tcPr>
+            <w:tcW w:w="2265" w:type="dxa"/>
+          </w:tcPr>
+          <w:p>
+            <w:pPr>
+              <w:jc w:val="left"/>
+              <w:cnfStyle w:val="000000000000" w:firstRow="0" w:lastRow="0" w:firstColumn="0" w:lastColumn="0" w:oddVBand="0" w:evenVBand="0" w:oddHBand="0" w:evenHBand="0" w:firstRowFirstColumn="0" w:firstRowLastColumn="0" w:lastRowFirstColumn="0" w:lastRowLastColumn="0"/>
+              <w:rPr>
+                <w:color w:val="FF0000"/>
+              </w:rPr>
+            </w:pPr>
+            <w:r>
+              <w:rPr>
+                <w:color w:val="FF0000"/>
+              </w:rPr>
+              <w:t>Ne marche pas</w:t>
+            </w:r>
+          </w:p>
+        </w:tc>
+        <w:tc>
+          <w:tcPr>
+            <w:tcW w:w="2266" w:type="dxa"/>
+          </w:tcPr>
+          <w:p>
+            <w:pPr>
+              <w:jc w:val="left"/>
+              <w:cnfStyle w:val="000000000000" w:firstRow="0" w:lastRow="0" w:firstColumn="0" w:lastColumn="0" w:oddVBand="0" w:evenVBand="0" w:oddHBand="0" w:evenHBand="0" w:firstRowFirstColumn="0" w:firstRowLastColumn="0" w:lastRowFirstColumn="0" w:lastRowLastColumn="0"/>
+              <w:rPr>
+                <w:color w:val="FF0000"/>
+              </w:rPr>
+            </w:pPr>
+            <w:r>
+              <w:rPr>
+                <w:color w:val="FF0000"/>
+              </w:rPr>
+              <w:t>Ne marche pas</w:t>
+            </w:r>
+          </w:p>
+        </w:tc>
+        <w:tc>
+          <w:tcPr>
+            <w:tcW w:w="2266" w:type="dxa"/>
+          </w:tcPr>
+          <w:p>
+            <w:pPr>
+              <w:jc w:val="left"/>
+              <w:cnfStyle w:val="000000000000" w:firstRow="0" w:lastRow="0" w:firstColumn="0" w:lastColumn="0" w:oddVBand="0" w:evenVBand="0" w:oddHBand="0" w:evenHBand="0" w:firstRowFirstColumn="0" w:firstRowLastColumn="0" w:lastRowFirstColumn="0" w:lastRowLastColumn="0"/>
+              <w:rPr>
+                <w:color w:val="00B050"/>
+              </w:rPr>
+            </w:pPr>
+            <w:r>
+              <w:rPr>
+                <w:color w:val="00B050"/>
+              </w:rPr>
+              <w:t>OK</w:t>
+            </w:r>
+          </w:p>
+        </w:tc>
+      </w:tr>
+      <w:tr>
+        <w:trPr>
+          <w:cnfStyle w:val="000000100000" w:firstRow="0" w:lastRow="0" w:firstColumn="0" w:lastColumn="0" w:oddVBand="0" w:evenVBand="0" w:oddHBand="1" w:evenHBand="0" w:firstRowFirstColumn="0" w:firstRowLastColumn="0" w:lastRowFirstColumn="0" w:lastRowLastColumn="0"/>
+        </w:trPr>
+        <w:tc>
+          <w:tcPr>
+            <w:cnfStyle w:val="001000000000" w:firstRow="0" w:lastRow="0" w:firstColumn="1" w:lastColumn="0" w:oddVBand="0" w:evenVBand="0" w:oddHBand="0" w:evenHBand="0" w:firstRowFirstColumn="0" w:firstRowLastColumn="0" w:lastRowFirstColumn="0" w:lastRowLastColumn="0"/>
+            <w:tcW w:w="2265" w:type="dxa"/>
+          </w:tcPr>
+          <w:p>
+            <w:pPr>
+              <w:jc w:val="left"/>
+              <w:rPr>
+                <w:b w:val="0"/>
+                <w:caps w:val="0"/>
+                <w:sz w:val="22"/>
+              </w:rPr>
+            </w:pPr>
+            <w:r>
+              <w:rPr>
+                <w:b w:val="0"/>
+                <w:caps w:val="0"/>
+                <w:sz w:val="22"/>
+              </w:rPr>
+              <w:t>Retourne au profil et la photo s’affiche</w:t>
+            </w:r>
+          </w:p>
+        </w:tc>
+        <w:tc>
+          <w:tcPr>
+            <w:tcW w:w="2265" w:type="dxa"/>
+          </w:tcPr>
+          <w:p>
+            <w:pPr>
+              <w:jc w:val="left"/>
+              <w:cnfStyle w:val="000000100000" w:firstRow="0" w:lastRow="0" w:firstColumn="0" w:lastColumn="0" w:oddVBand="0" w:evenVBand="0" w:oddHBand="1" w:evenHBand="0" w:firstRowFirstColumn="0" w:firstRowLastColumn="0" w:lastRowFirstColumn="0" w:lastRowLastColumn="0"/>
+              <w:rPr>
+                <w:color w:val="FF0000"/>
+              </w:rPr>
+            </w:pPr>
+            <w:r>
+              <w:rPr>
+                <w:color w:val="FF0000"/>
+              </w:rPr>
+              <w:t>Ne marche pas</w:t>
+            </w:r>
+          </w:p>
+        </w:tc>
+        <w:tc>
+          <w:tcPr>
+            <w:tcW w:w="2266" w:type="dxa"/>
+          </w:tcPr>
+          <w:p>
+            <w:pPr>
+              <w:jc w:val="left"/>
+              <w:cnfStyle w:val="000000100000" w:firstRow="0" w:lastRow="0" w:firstColumn="0" w:lastColumn="0" w:oddVBand="0" w:evenVBand="0" w:oddHBand="1" w:evenHBand="0" w:firstRowFirstColumn="0" w:firstRowLastColumn="0" w:lastRowFirstColumn="0" w:lastRowLastColumn="0"/>
+              <w:rPr>
+                <w:color w:val="FF0000"/>
+              </w:rPr>
+            </w:pPr>
+            <w:r>
+              <w:rPr>
+                <w:color w:val="FF0000"/>
+              </w:rPr>
+              <w:t>Ne marche pas</w:t>
+            </w:r>
+          </w:p>
+        </w:tc>
+        <w:tc>
+          <w:tcPr>
+            <w:tcW w:w="2266" w:type="dxa"/>
+          </w:tcPr>
+          <w:p>
+            <w:pPr>
+              <w:jc w:val="left"/>
+              <w:cnfStyle w:val="000000100000" w:firstRow="0" w:lastRow="0" w:firstColumn="0" w:lastColumn="0" w:oddVBand="0" w:evenVBand="0" w:oddHBand="1" w:evenHBand="0" w:firstRowFirstColumn="0" w:firstRowLastColumn="0" w:lastRowFirstColumn="0" w:lastRowLastColumn="0"/>
+              <w:rPr>
+                <w:color w:val="00B050"/>
+              </w:rPr>
+            </w:pPr>
+            <w:r>
+              <w:rPr>
+                <w:color w:val="00B050"/>
+              </w:rPr>
+              <w:t>OK</w:t>
+            </w:r>
+          </w:p>
+        </w:tc>
+      </w:tr>
+      <w:tr>
+        <w:tc>
+          <w:tcPr>
+            <w:cnfStyle w:val="001000000000" w:firstRow="0" w:lastRow="0" w:firstColumn="1" w:lastColumn="0" w:oddVBand="0" w:evenVBand="0" w:oddHBand="0" w:evenHBand="0" w:firstRowFirstColumn="0" w:firstRowLastColumn="0" w:lastRowFirstColumn="0" w:lastRowLastColumn="0"/>
+            <w:tcW w:w="2265" w:type="dxa"/>
+          </w:tcPr>
+          <w:p>
+            <w:pPr>
+              <w:jc w:val="left"/>
+              <w:rPr>
+                <w:b w:val="0"/>
+                <w:caps w:val="0"/>
+                <w:sz w:val="22"/>
+              </w:rPr>
+            </w:pPr>
+            <w:r>
+              <w:rPr>
+                <w:b w:val="0"/>
+                <w:caps w:val="0"/>
+                <w:sz w:val="22"/>
+              </w:rPr>
+              <w:t>Valider définitivement</w:t>
+            </w:r>
+          </w:p>
+        </w:tc>
+        <w:tc>
+          <w:tcPr>
+            <w:tcW w:w="2265" w:type="dxa"/>
+          </w:tcPr>
+          <w:p>
+            <w:pPr>
+              <w:jc w:val="left"/>
+              <w:cnfStyle w:val="000000000000" w:firstRow="0" w:lastRow="0" w:firstColumn="0" w:lastColumn="0" w:oddVBand="0" w:evenVBand="0" w:oddHBand="0" w:evenHBand="0" w:firstRowFirstColumn="0" w:firstRowLastColumn="0" w:lastRowFirstColumn="0" w:lastRowLastColumn="0"/>
+            </w:pPr>
+            <w:r>
+              <w:rPr>
+                <w:color w:val="FF0000"/>
+              </w:rPr>
+              <w:t>Ne marche pas</w:t>
+            </w:r>
+          </w:p>
+        </w:tc>
+        <w:tc>
+          <w:tcPr>
+            <w:tcW w:w="2266" w:type="dxa"/>
+          </w:tcPr>
+          <w:p>
+            <w:pPr>
+              <w:jc w:val="left"/>
+              <w:cnfStyle w:val="000000000000" w:firstRow="0" w:lastRow="0" w:firstColumn="0" w:lastColumn="0" w:oddVBand="0" w:evenVBand="0" w:oddHBand="0" w:evenHBand="0" w:firstRowFirstColumn="0" w:firstRowLastColumn="0" w:lastRowFirstColumn="0" w:lastRowLastColumn="0"/>
+            </w:pPr>
+            <w:r>
+              <w:rPr>
+                <w:color w:val="00B050"/>
+              </w:rPr>
+              <w:t>OK</w:t>
+            </w:r>
+          </w:p>
+        </w:tc>
+        <w:tc>
+          <w:tcPr>
+            <w:tcW w:w="2266" w:type="dxa"/>
+          </w:tcPr>
+          <w:p>
+            <w:pPr>
+              <w:jc w:val="left"/>
+              <w:cnfStyle w:val="000000000000" w:firstRow="0" w:lastRow="0" w:firstColumn="0" w:lastColumn="0" w:oddVBand="0" w:evenVBand="0" w:oddHBand="0" w:evenHBand="0" w:firstRowFirstColumn="0" w:firstRowLastColumn="0" w:lastRowFirstColumn="0" w:lastRowLastColumn="0"/>
+              <w:rPr>
+                <w:color w:val="FF0000"/>
+              </w:rPr>
+            </w:pPr>
+            <w:r>
+              <w:rPr>
+                <w:color w:val="FF0000"/>
+              </w:rPr>
+              <w:t>Ne marche pas</w:t>
+            </w:r>
+          </w:p>
+        </w:tc>
+      </w:tr>
+    </w:tbl>
+    <w:p/>
+    <w:p>
+      <w:pPr>
+        <w:pStyle w:val="Titre2"/>
+      </w:pPr>
+      <w:bookmarkStart w:id="22" w:name="_Toc511901258"/>
+      <w:r>
+        <w:t>Erreurs restantes</w:t>
+      </w:r>
+      <w:bookmarkEnd w:id="22"/>
     </w:p>
     <w:p>
-      <w:pPr>
-        <w:pStyle w:val="Titre2"/>
-      </w:pPr>
-      <w:bookmarkStart w:id="46" w:name="_Toc507508636"/>
-      <w:r>
-        <w:t>Rapport de mise en service</w:t>
-      </w:r>
-      <w:bookmarkEnd w:id="46"/>
+      <w:r>
+        <w:t>Ils restent plusieurs erreurs non négligeables</w:t>
+      </w:r>
+      <w:r>
+        <w:t xml:space="preserve"> dans mon application qui concernent principalement les images.</w:t>
+      </w:r>
     </w:p>
     <w:p>
       <w:r>
-        <w:t>…</w:t>
+        <w:lastRenderedPageBreak/>
+        <w:t>L’ajout d’image dans la base de donnée fonctionne malheureusement il faut ajouter les 6 images obligatoirement pour que les données soient ajoutées car le programme n’aime pas avoir des données NULL. De même pour l’update lors de l’édition du profil. Il faut que les 6 images aient été changé ou remise pour update le profil sinon l’application se ferme.</w:t>
       </w:r>
     </w:p>
     <w:p>
-      <w:pPr>
-        <w:pStyle w:val="Titre2"/>
-      </w:pPr>
-      <w:bookmarkStart w:id="47" w:name="_Toc507508637"/>
-      <w:r>
-        <w:t>Liste des documents fournis</w:t>
-      </w:r>
-      <w:bookmarkEnd w:id="47"/>
+      <w:r>
+        <w:t xml:space="preserve">Je n’ai d’ailleurs pas ajouté de fonction pour supprimer les images. </w:t>
+      </w:r>
     </w:p>
     <w:p>
-      <w:r>
-        <w:t>…</w:t>
-      </w:r>
+      <w:pPr>
+        <w:pStyle w:val="Titre2"/>
+      </w:pPr>
+      <w:bookmarkStart w:id="23" w:name="_Toc511901259"/>
+      <w:r>
+        <w:t>Dossier d’archivage</w:t>
+      </w:r>
+      <w:bookmarkEnd w:id="23"/>
     </w:p>
     <w:p>
-      <w:pPr>
-        <w:pStyle w:val="Titre1"/>
-      </w:pPr>
-      <w:bookmarkStart w:id="48" w:name="_Toc507508638"/>
-      <w:r>
-        <w:t>Conclusions</w:t>
-      </w:r>
-      <w:bookmarkEnd w:id="48"/>
+      <w:r>
+        <w:t>Tous les éléments nécessaires se trouve dans le dossier de base de l’application « </w:t>
+      </w:r>
+      <w:proofErr w:type="spellStart"/>
+      <w:r>
+        <w:t>Accueil_CPW</w:t>
+      </w:r>
+      <w:proofErr w:type="spellEnd"/>
+      <w:r>
+        <w:t> » car la base de donnée est interne et aucune librairie n’a été utilisé.</w:t>
+      </w:r>
     </w:p>
     <w:p>
-      <w:r>
-        <w:t>…</w:t>
-      </w:r>
+      <w:pPr>
+        <w:pStyle w:val="Titre1"/>
+      </w:pPr>
+      <w:bookmarkStart w:id="24" w:name="_Toc511901260"/>
+      <w:r>
+        <w:t>Conclusions</w:t>
+      </w:r>
+      <w:bookmarkEnd w:id="24"/>
     </w:p>
     <w:p>
-      <w:pPr>
-        <w:pStyle w:val="Titre1"/>
-      </w:pPr>
-      <w:bookmarkStart w:id="49" w:name="_Toc507508639"/>
-      <w:r>
-        <w:t>Annexes</w:t>
-      </w:r>
-      <w:bookmarkEnd w:id="49"/>
+      <w:r>
+        <w:t>Je suis très contente d’avoir pu travaill</w:t>
+      </w:r>
+      <w:r>
+        <w:t>er sur le sujet que je voulais c</w:t>
+      </w:r>
+      <w:r>
+        <w:t xml:space="preserve">ar je voulais réellement développer mes compétences et construire un travail qui m’intéressait mais je me </w:t>
+      </w:r>
+      <w:r>
+        <w:t>rends</w:t>
+      </w:r>
+      <w:r>
+        <w:t xml:space="preserve"> compte maintenant que la tâche n’a pas été facile. Je pensais que mon panel de connaissa</w:t>
+      </w:r>
+      <w:r>
+        <w:t xml:space="preserve">nces me suffirait pour faire cette application </w:t>
+      </w:r>
+      <w:r>
+        <w:t>en étant parfaitement optimiste</w:t>
+      </w:r>
+      <w:r>
+        <w:t>. Plus j’avançais et plus je</w:t>
+      </w:r>
+      <w:r>
+        <w:t xml:space="preserve"> </w:t>
+      </w:r>
+      <w:r>
+        <w:t>me confrontais à d’</w:t>
+      </w:r>
+      <w:r>
+        <w:t>énorm</w:t>
+      </w:r>
+      <w:r>
+        <w:t>e</w:t>
+      </w:r>
+      <w:r>
+        <w:t xml:space="preserve"> </w:t>
+      </w:r>
+      <w:r>
+        <w:t>difficulté et d’inconnu</w:t>
+      </w:r>
+      <w:r>
+        <w:t>s</w:t>
+      </w:r>
+      <w:r>
+        <w:t xml:space="preserve"> qui m’ont beaucoup ralenti lors de la réalisation du projet.</w:t>
+      </w:r>
     </w:p>
     <w:p>
-      <w:pPr>
-        <w:pStyle w:val="Titre2"/>
-      </w:pPr>
-      <w:bookmarkStart w:id="50" w:name="_Toc507508640"/>
-      <w:r>
-        <w:t>Sources – Bibliographie</w:t>
-      </w:r>
-      <w:bookmarkEnd w:id="50"/>
+      <w:r>
+        <w:t xml:space="preserve">Une grande partie pour ne pas dire la quasi-totalité des objectifs n’ont pas été atteint. Seul la page du profil a été faite et possède encore beaucoup de problèmes qui ne sont malheureusement pas négligeable. </w:t>
+      </w:r>
     </w:p>
     <w:p>
       <w:r>
-        <w:t>…</w:t>
+        <w:t>Seuls deux uses cases ont été respecté sur les 8 prévus. Autrement dit, il n’y a même pas 20% du projet qui a été fait par rapport au cahier des charges. Je n’ai pas été très productive lors de la réalisation car il me manquait énormément d’informations et de connaissances. J’ai passé beaucoup trop de temps sur la cosmétique et sur la recherche d’information. Je n’ai pas une seule fois respecté le planning prévu en plus d’avoir eu beaucoup d’absence lors du projet.</w:t>
       </w:r>
     </w:p>
     <w:p>
+      <w:r>
+        <w:t>Il y a eu plus de points négatifs au vu du résultat actuel mais je reste néanmoins contente d’avoir au moins pu arriver jusque-là. Au moins, je suis maintenant bien consciente que j’ai quelques difficultés avec ce genre de projet ainsi qu’un panel de compétence limité mais, désormais un peu plus large avec tout ce que j’ai pu apprendre durant le projet.</w:t>
+      </w:r>
+    </w:p>
+    <w:p>
+      <w:r>
+        <w:t xml:space="preserve">Je pourrais ainsi dire que je n’ai pas réellement eu de difficulté particulière puisque tout était un réel défi pour moi. </w:t>
+      </w:r>
+      <w:r>
+        <w:t xml:space="preserve">Malgré mon optimiste du début, dès la première partie de la réalisation, je me suis confronté assez rapidement aux premières difficultés en plus de ma mauvaise gestion du temps et de ma productivité. </w:t>
+      </w:r>
+    </w:p>
+    <w:p>
+      <w:r>
+        <w:t xml:space="preserve">Je ne pense pas voir de suite possible puisque l’application est entièrement en alpha et que je partirais sûrement sur un autre type de projet. Néanmoins si je devais quand même envisager une évolution ou une amélioration, la première chose que je ferais c’est de corriger les bugs de l’alpha puis je tenterais d’obtenir une version finale de l’application. </w:t>
+      </w:r>
+    </w:p>
+    <w:p>
+      <w:pPr>
+        <w:pStyle w:val="Titre1"/>
+      </w:pPr>
+      <w:bookmarkStart w:id="25" w:name="_Toc511901261"/>
+      <w:r>
+        <w:lastRenderedPageBreak/>
+        <w:t>Annexes</w:t>
+      </w:r>
+      <w:bookmarkEnd w:id="25"/>
+    </w:p>
+    <w:p>
       <w:pPr>
         <w:pStyle w:val="Titre2"/>
       </w:pPr>
-      <w:bookmarkStart w:id="51" w:name="_Toc507508641"/>
+      <w:bookmarkStart w:id="26" w:name="_Toc511901262"/>
+      <w:r>
+        <w:t>Sources – Bibliographie</w:t>
+      </w:r>
+      <w:bookmarkEnd w:id="26"/>
+    </w:p>
+    <w:p>
+      <w:pPr>
+        <w:pStyle w:val="Paragraphedeliste"/>
+        <w:numPr>
+          <w:ilvl w:val="0"/>
+          <w:numId w:val="11"/>
+        </w:numPr>
+      </w:pPr>
+      <w:proofErr w:type="spellStart"/>
+      <w:r>
+        <w:t>OpenClassroom</w:t>
+      </w:r>
+      <w:proofErr w:type="spellEnd"/>
+    </w:p>
+    <w:p>
+      <w:pPr>
+        <w:pStyle w:val="Paragraphedeliste"/>
+        <w:numPr>
+          <w:ilvl w:val="0"/>
+          <w:numId w:val="11"/>
+        </w:numPr>
+      </w:pPr>
+      <w:proofErr w:type="spellStart"/>
+      <w:r>
+        <w:t>StackOverflow</w:t>
+      </w:r>
+      <w:proofErr w:type="spellEnd"/>
+    </w:p>
+    <w:p>
+      <w:pPr>
+        <w:pStyle w:val="Paragraphedeliste"/>
+        <w:numPr>
+          <w:ilvl w:val="0"/>
+          <w:numId w:val="11"/>
+        </w:numPr>
+      </w:pPr>
+      <w:r>
+        <w:t>Documentation en ligne Android Studio</w:t>
+      </w:r>
+    </w:p>
+    <w:p>
+      <w:pPr>
+        <w:pStyle w:val="Paragraphedeliste"/>
+        <w:numPr>
+          <w:ilvl w:val="0"/>
+          <w:numId w:val="11"/>
+        </w:numPr>
+      </w:pPr>
+      <w:r>
+        <w:t>Forums</w:t>
+      </w:r>
+    </w:p>
+    <w:p>
+      <w:pPr>
+        <w:pStyle w:val="Paragraphedeliste"/>
+        <w:numPr>
+          <w:ilvl w:val="0"/>
+          <w:numId w:val="11"/>
+        </w:numPr>
+      </w:pPr>
+      <w:r>
+        <w:t>Google</w:t>
+      </w:r>
+    </w:p>
+    <w:p>
+      <w:pPr>
+        <w:pStyle w:val="Paragraphedeliste"/>
+        <w:numPr>
+          <w:ilvl w:val="0"/>
+          <w:numId w:val="11"/>
+        </w:numPr>
+      </w:pPr>
+      <w:r>
+        <w:t>Amis</w:t>
+      </w:r>
+    </w:p>
+    <w:p>
+      <w:pPr>
+        <w:pStyle w:val="Titre2"/>
+      </w:pPr>
+      <w:bookmarkStart w:id="27" w:name="_Toc511901263"/>
       <w:r>
         <w:t>Journal de bord</w:t>
       </w:r>
-      <w:bookmarkEnd w:id="51"/>
+      <w:bookmarkEnd w:id="27"/>
     </w:p>
     <w:tbl>
       <w:tblPr>
@@ -8633,7 +11538,15 @@
           </w:tcPr>
           <w:p>
             <w:r>
-              <w:t xml:space="preserve">Demande du CdP de refaire les Scénarios car le format n'est pas bon </w:t>
+              <w:t xml:space="preserve">Demande du </w:t>
+            </w:r>
+            <w:proofErr w:type="spellStart"/>
+            <w:r>
+              <w:t>CdP</w:t>
+            </w:r>
+            <w:proofErr w:type="spellEnd"/>
+            <w:r>
+              <w:t xml:space="preserve"> de refaire les Scénarios car le format n'est pas bon </w:t>
             </w:r>
           </w:p>
         </w:tc>
@@ -8659,7 +11572,17 @@
           </w:tcPr>
           <w:p>
             <w:r>
-              <w:t>Discussion avec M.Glassey à propos du pré-TPI pour avoir des pistes en vue du TPI. Voici les modifications apportées au projet :</w:t>
+              <w:t xml:space="preserve">Discussion avec </w:t>
+            </w:r>
+            <w:proofErr w:type="spellStart"/>
+            <w:proofErr w:type="gramStart"/>
+            <w:r>
+              <w:t>M.Glassey</w:t>
+            </w:r>
+            <w:proofErr w:type="spellEnd"/>
+            <w:proofErr w:type="gramEnd"/>
+            <w:r>
+              <w:t xml:space="preserve"> à propos du pré-TPI pour avoir des pistes en vue du TPI. Voici les modifications apportées au projet :</w:t>
             </w:r>
           </w:p>
           <w:p>
@@ -8689,7 +11612,6 @@
               <w:ind w:left="460"/>
             </w:pPr>
             <w:r>
-              <w:lastRenderedPageBreak/>
               <w:t>Se focaliser sur une application totalement « locale » mais en soignant tout particulièrement la persistance des données</w:t>
             </w:r>
           </w:p>
@@ -8707,7 +11629,6 @@
           </w:tcPr>
           <w:p>
             <w:r>
-              <w:lastRenderedPageBreak/>
               <w:t>08 mars 2018</w:t>
             </w:r>
           </w:p>
@@ -8719,6 +11640,40 @@
           <w:p>
             <w:r>
               <w:t>Démo du sprint 1 &amp; Validation de celui-ci. En attente de la validation des uses cases et scénario.</w:t>
+            </w:r>
+          </w:p>
+        </w:tc>
+      </w:tr>
+      <w:tr>
+        <w:trPr>
+          <w:trHeight w:val="300"/>
+        </w:trPr>
+        <w:tc>
+          <w:tcPr>
+            <w:tcW w:w="3220" w:type="dxa"/>
+            <w:noWrap/>
+          </w:tcPr>
+          <w:p>
+            <w:r>
+              <w:t>22 mars 2018</w:t>
+            </w:r>
+          </w:p>
+        </w:tc>
+        <w:tc>
+          <w:tcPr>
+            <w:tcW w:w="10780" w:type="dxa"/>
+          </w:tcPr>
+          <w:p>
+            <w:r>
+              <w:t xml:space="preserve">Démo du sprint 2, encore quelques soucis qui ont été vu avec le </w:t>
+            </w:r>
+            <w:proofErr w:type="spellStart"/>
+            <w:r>
+              <w:t>CdP</w:t>
+            </w:r>
+            <w:proofErr w:type="spellEnd"/>
+            <w:r>
+              <w:t>. Ajout des images en attente</w:t>
             </w:r>
           </w:p>
         </w:tc>
@@ -8729,35 +11684,71 @@
       <w:pPr>
         <w:pStyle w:val="Titre2"/>
       </w:pPr>
-      <w:bookmarkStart w:id="52" w:name="_Toc507508642"/>
-      <w:r>
-        <w:t>Manuel d’utilisation</w:t>
-      </w:r>
-      <w:bookmarkEnd w:id="52"/>
+      <w:bookmarkStart w:id="28" w:name="_Toc511901264"/>
+      <w:r>
+        <w:t>Journal de travail</w:t>
+      </w:r>
+      <w:bookmarkEnd w:id="28"/>
     </w:p>
     <w:p>
       <w:r>
-        <w:t>…</w:t>
+        <w:t xml:space="preserve">J’ai mis une brève capture d’écran de mon journal de travail. Je le mets en annexe car il contient des macros et un tableau total qui a été fait par le </w:t>
+      </w:r>
+      <w:proofErr w:type="spellStart"/>
+      <w:r>
+        <w:t>CdP</w:t>
+      </w:r>
+      <w:proofErr w:type="spellEnd"/>
+      <w:r>
+        <w:t xml:space="preserve">. </w:t>
       </w:r>
     </w:p>
     <w:p>
-      <w:pPr>
-        <w:pStyle w:val="Titre2"/>
-      </w:pPr>
-      <w:bookmarkStart w:id="53" w:name="_Toc507508643"/>
-      <w:r>
-        <w:t>Archive du projet</w:t>
-      </w:r>
-      <w:bookmarkEnd w:id="53"/>
-    </w:p>
-    <w:p>
-      <w:r>
-        <w:t>…</w:t>
+      <w:r>
+        <w:rPr>
+          <w:noProof/>
+          <w:lang w:eastAsia="fr-CH"/>
+        </w:rPr>
+        <w:drawing>
+          <wp:inline distT="0" distB="0" distL="0" distR="0" wp14:anchorId="41C63A25" wp14:editId="16CE3E21">
+            <wp:extent cx="5760720" cy="2743200"/>
+            <wp:effectExtent l="0" t="0" r="0" b="0"/>
+            <wp:docPr id="20" name="Image 20"/>
+            <wp:cNvGraphicFramePr>
+              <a:graphicFrameLocks xmlns:a="http://schemas.openxmlformats.org/drawingml/2006/main" noChangeAspect="1"/>
+            </wp:cNvGraphicFramePr>
+            <a:graphic xmlns:a="http://schemas.openxmlformats.org/drawingml/2006/main">
+              <a:graphicData uri="http://schemas.openxmlformats.org/drawingml/2006/picture">
+                <pic:pic xmlns:pic="http://schemas.openxmlformats.org/drawingml/2006/picture">
+                  <pic:nvPicPr>
+                    <pic:cNvPr id="1" name=""/>
+                    <pic:cNvPicPr/>
+                  </pic:nvPicPr>
+                  <pic:blipFill>
+                    <a:blip r:embed="rId21"/>
+                    <a:stretch>
+                      <a:fillRect/>
+                    </a:stretch>
+                  </pic:blipFill>
+                  <pic:spPr>
+                    <a:xfrm>
+                      <a:off x="0" y="0"/>
+                      <a:ext cx="5760720" cy="2743200"/>
+                    </a:xfrm>
+                    <a:prstGeom prst="rect">
+                      <a:avLst/>
+                    </a:prstGeom>
+                  </pic:spPr>
+                </pic:pic>
+              </a:graphicData>
+            </a:graphic>
+          </wp:inline>
+        </w:drawing>
       </w:r>
     </w:p>
     <w:sectPr>
-      <w:headerReference w:type="default" r:id="rId20"/>
-      <w:footerReference w:type="default" r:id="rId21"/>
+      <w:headerReference w:type="default" r:id="rId22"/>
+      <w:footerReference w:type="default" r:id="rId23"/>
       <w:pgSz w:w="11906" w:h="16838"/>
       <w:pgMar w:top="1417" w:right="1417" w:bottom="1417" w:left="1417" w:header="708" w:footer="708" w:gutter="0"/>
       <w:pgNumType w:start="0"/>
@@ -8822,7 +11813,7 @@
       <w:rPr>
         <w:noProof/>
       </w:rPr>
-      <w:t>mardi 20 mars 2018</w:t>
+      <w:t>jeudi 19 avril 2018</w:t>
     </w:r>
     <w:r>
       <w:fldChar w:fldCharType="end"/>
@@ -9116,7 +12107,7 @@
                               <w:color w:val="FFFFFF" w:themeColor="background1"/>
                               <w:lang w:val="fr-FR"/>
                             </w:rPr>
-                            <w:t>16</w:t>
+                            <w:t>18</w:t>
                           </w:r>
                           <w:r>
                             <w:rPr>
@@ -9169,7 +12160,7 @@
                         <w:color w:val="FFFFFF" w:themeColor="background1"/>
                         <w:lang w:val="fr-FR"/>
                       </w:rPr>
-                      <w:t>16</w:t>
+                      <w:t>18</w:t>
                     </w:r>
                     <w:r>
                       <w:rPr>
@@ -9306,6 +12297,119 @@
     </w:lvl>
   </w:abstractNum>
   <w:abstractNum w:abstractNumId="1" w15:restartNumberingAfterBreak="0">
+    <w:nsid w:val="0DD973F7"/>
+    <w:multiLevelType w:val="hybridMultilevel"/>
+    <w:tmpl w:val="8ECEED4E"/>
+    <w:lvl w:ilvl="0" w:tplc="100C000D">
+      <w:start w:val="1"/>
+      <w:numFmt w:val="bullet"/>
+      <w:lvlText w:val=""/>
+      <w:lvlJc w:val="left"/>
+      <w:pPr>
+        <w:ind w:left="720" w:hanging="360"/>
+      </w:pPr>
+      <w:rPr>
+        <w:rFonts w:ascii="Wingdings" w:hAnsi="Wingdings" w:hint="default"/>
+      </w:rPr>
+    </w:lvl>
+    <w:lvl w:ilvl="1" w:tplc="100C0003" w:tentative="1">
+      <w:start w:val="1"/>
+      <w:numFmt w:val="bullet"/>
+      <w:lvlText w:val="o"/>
+      <w:lvlJc w:val="left"/>
+      <w:pPr>
+        <w:ind w:left="1440" w:hanging="360"/>
+      </w:pPr>
+      <w:rPr>
+        <w:rFonts w:ascii="Courier New" w:hAnsi="Courier New" w:cs="Courier New" w:hint="default"/>
+      </w:rPr>
+    </w:lvl>
+    <w:lvl w:ilvl="2" w:tplc="100C0005" w:tentative="1">
+      <w:start w:val="1"/>
+      <w:numFmt w:val="bullet"/>
+      <w:lvlText w:val=""/>
+      <w:lvlJc w:val="left"/>
+      <w:pPr>
+        <w:ind w:left="2160" w:hanging="360"/>
+      </w:pPr>
+      <w:rPr>
+        <w:rFonts w:ascii="Wingdings" w:hAnsi="Wingdings" w:hint="default"/>
+      </w:rPr>
+    </w:lvl>
+    <w:lvl w:ilvl="3" w:tplc="100C0001" w:tentative="1">
+      <w:start w:val="1"/>
+      <w:numFmt w:val="bullet"/>
+      <w:lvlText w:val=""/>
+      <w:lvlJc w:val="left"/>
+      <w:pPr>
+        <w:ind w:left="2880" w:hanging="360"/>
+      </w:pPr>
+      <w:rPr>
+        <w:rFonts w:ascii="Symbol" w:hAnsi="Symbol" w:hint="default"/>
+      </w:rPr>
+    </w:lvl>
+    <w:lvl w:ilvl="4" w:tplc="100C0003" w:tentative="1">
+      <w:start w:val="1"/>
+      <w:numFmt w:val="bullet"/>
+      <w:lvlText w:val="o"/>
+      <w:lvlJc w:val="left"/>
+      <w:pPr>
+        <w:ind w:left="3600" w:hanging="360"/>
+      </w:pPr>
+      <w:rPr>
+        <w:rFonts w:ascii="Courier New" w:hAnsi="Courier New" w:cs="Courier New" w:hint="default"/>
+      </w:rPr>
+    </w:lvl>
+    <w:lvl w:ilvl="5" w:tplc="100C0005" w:tentative="1">
+      <w:start w:val="1"/>
+      <w:numFmt w:val="bullet"/>
+      <w:lvlText w:val=""/>
+      <w:lvlJc w:val="left"/>
+      <w:pPr>
+        <w:ind w:left="4320" w:hanging="360"/>
+      </w:pPr>
+      <w:rPr>
+        <w:rFonts w:ascii="Wingdings" w:hAnsi="Wingdings" w:hint="default"/>
+      </w:rPr>
+    </w:lvl>
+    <w:lvl w:ilvl="6" w:tplc="100C0001" w:tentative="1">
+      <w:start w:val="1"/>
+      <w:numFmt w:val="bullet"/>
+      <w:lvlText w:val=""/>
+      <w:lvlJc w:val="left"/>
+      <w:pPr>
+        <w:ind w:left="5040" w:hanging="360"/>
+      </w:pPr>
+      <w:rPr>
+        <w:rFonts w:ascii="Symbol" w:hAnsi="Symbol" w:hint="default"/>
+      </w:rPr>
+    </w:lvl>
+    <w:lvl w:ilvl="7" w:tplc="100C0003" w:tentative="1">
+      <w:start w:val="1"/>
+      <w:numFmt w:val="bullet"/>
+      <w:lvlText w:val="o"/>
+      <w:lvlJc w:val="left"/>
+      <w:pPr>
+        <w:ind w:left="5760" w:hanging="360"/>
+      </w:pPr>
+      <w:rPr>
+        <w:rFonts w:ascii="Courier New" w:hAnsi="Courier New" w:cs="Courier New" w:hint="default"/>
+      </w:rPr>
+    </w:lvl>
+    <w:lvl w:ilvl="8" w:tplc="100C0005" w:tentative="1">
+      <w:start w:val="1"/>
+      <w:numFmt w:val="bullet"/>
+      <w:lvlText w:val=""/>
+      <w:lvlJc w:val="left"/>
+      <w:pPr>
+        <w:ind w:left="6480" w:hanging="360"/>
+      </w:pPr>
+      <w:rPr>
+        <w:rFonts w:ascii="Wingdings" w:hAnsi="Wingdings" w:hint="default"/>
+      </w:rPr>
+    </w:lvl>
+  </w:abstractNum>
+  <w:abstractNum w:abstractNumId="2" w15:restartNumberingAfterBreak="0">
     <w:nsid w:val="152E28C3"/>
     <w:multiLevelType w:val="multilevel"/>
     <w:tmpl w:val="100C0025"/>
@@ -9400,7 +12504,7 @@
       </w:pPr>
     </w:lvl>
   </w:abstractNum>
-  <w:abstractNum w:abstractNumId="2" w15:restartNumberingAfterBreak="0">
+  <w:abstractNum w:abstractNumId="3" w15:restartNumberingAfterBreak="0">
     <w:nsid w:val="1B413022"/>
     <w:multiLevelType w:val="hybridMultilevel"/>
     <w:tmpl w:val="44EA389A"/>
@@ -9513,7 +12617,7 @@
       </w:rPr>
     </w:lvl>
   </w:abstractNum>
-  <w:abstractNum w:abstractNumId="3" w15:restartNumberingAfterBreak="0">
+  <w:abstractNum w:abstractNumId="4" w15:restartNumberingAfterBreak="0">
     <w:nsid w:val="34AD01B0"/>
     <w:multiLevelType w:val="hybridMultilevel"/>
     <w:tmpl w:val="C27CB3F2"/>
@@ -9626,10 +12730,10 @@
       </w:rPr>
     </w:lvl>
   </w:abstractNum>
-  <w:abstractNum w:abstractNumId="4" w15:restartNumberingAfterBreak="0">
-    <w:nsid w:val="3D511BE8"/>
+  <w:abstractNum w:abstractNumId="5" w15:restartNumberingAfterBreak="0">
+    <w:nsid w:val="3D1C22AD"/>
     <w:multiLevelType w:val="hybridMultilevel"/>
-    <w:tmpl w:val="95882D74"/>
+    <w:tmpl w:val="9C4A703A"/>
     <w:lvl w:ilvl="0" w:tplc="100C0001">
       <w:start w:val="1"/>
       <w:numFmt w:val="bullet"/>
@@ -9739,10 +12843,10 @@
       </w:rPr>
     </w:lvl>
   </w:abstractNum>
-  <w:abstractNum w:abstractNumId="5" w15:restartNumberingAfterBreak="0">
-    <w:nsid w:val="46A031E0"/>
+  <w:abstractNum w:abstractNumId="6" w15:restartNumberingAfterBreak="0">
+    <w:nsid w:val="3D511BE8"/>
     <w:multiLevelType w:val="hybridMultilevel"/>
-    <w:tmpl w:val="157E07F4"/>
+    <w:tmpl w:val="95882D74"/>
     <w:lvl w:ilvl="0" w:tplc="100C0001">
       <w:start w:val="1"/>
       <w:numFmt w:val="bullet"/>
@@ -9852,7 +12956,120 @@
       </w:rPr>
     </w:lvl>
   </w:abstractNum>
-  <w:abstractNum w:abstractNumId="6" w15:restartNumberingAfterBreak="0">
+  <w:abstractNum w:abstractNumId="7" w15:restartNumberingAfterBreak="0">
+    <w:nsid w:val="46A031E0"/>
+    <w:multiLevelType w:val="hybridMultilevel"/>
+    <w:tmpl w:val="38243894"/>
+    <w:lvl w:ilvl="0" w:tplc="100C0001">
+      <w:start w:val="1"/>
+      <w:numFmt w:val="bullet"/>
+      <w:lvlText w:val=""/>
+      <w:lvlJc w:val="left"/>
+      <w:pPr>
+        <w:ind w:left="720" w:hanging="360"/>
+      </w:pPr>
+      <w:rPr>
+        <w:rFonts w:ascii="Symbol" w:hAnsi="Symbol" w:hint="default"/>
+      </w:rPr>
+    </w:lvl>
+    <w:lvl w:ilvl="1" w:tplc="100C0003" w:tentative="1">
+      <w:start w:val="1"/>
+      <w:numFmt w:val="bullet"/>
+      <w:lvlText w:val="o"/>
+      <w:lvlJc w:val="left"/>
+      <w:pPr>
+        <w:ind w:left="1440" w:hanging="360"/>
+      </w:pPr>
+      <w:rPr>
+        <w:rFonts w:ascii="Courier New" w:hAnsi="Courier New" w:cs="Courier New" w:hint="default"/>
+      </w:rPr>
+    </w:lvl>
+    <w:lvl w:ilvl="2" w:tplc="100C0005" w:tentative="1">
+      <w:start w:val="1"/>
+      <w:numFmt w:val="bullet"/>
+      <w:lvlText w:val=""/>
+      <w:lvlJc w:val="left"/>
+      <w:pPr>
+        <w:ind w:left="2160" w:hanging="360"/>
+      </w:pPr>
+      <w:rPr>
+        <w:rFonts w:ascii="Wingdings" w:hAnsi="Wingdings" w:hint="default"/>
+      </w:rPr>
+    </w:lvl>
+    <w:lvl w:ilvl="3" w:tplc="100C0001" w:tentative="1">
+      <w:start w:val="1"/>
+      <w:numFmt w:val="bullet"/>
+      <w:lvlText w:val=""/>
+      <w:lvlJc w:val="left"/>
+      <w:pPr>
+        <w:ind w:left="2880" w:hanging="360"/>
+      </w:pPr>
+      <w:rPr>
+        <w:rFonts w:ascii="Symbol" w:hAnsi="Symbol" w:hint="default"/>
+      </w:rPr>
+    </w:lvl>
+    <w:lvl w:ilvl="4" w:tplc="100C0003" w:tentative="1">
+      <w:start w:val="1"/>
+      <w:numFmt w:val="bullet"/>
+      <w:lvlText w:val="o"/>
+      <w:lvlJc w:val="left"/>
+      <w:pPr>
+        <w:ind w:left="3600" w:hanging="360"/>
+      </w:pPr>
+      <w:rPr>
+        <w:rFonts w:ascii="Courier New" w:hAnsi="Courier New" w:cs="Courier New" w:hint="default"/>
+      </w:rPr>
+    </w:lvl>
+    <w:lvl w:ilvl="5" w:tplc="100C0005" w:tentative="1">
+      <w:start w:val="1"/>
+      <w:numFmt w:val="bullet"/>
+      <w:lvlText w:val=""/>
+      <w:lvlJc w:val="left"/>
+      <w:pPr>
+        <w:ind w:left="4320" w:hanging="360"/>
+      </w:pPr>
+      <w:rPr>
+        <w:rFonts w:ascii="Wingdings" w:hAnsi="Wingdings" w:hint="default"/>
+      </w:rPr>
+    </w:lvl>
+    <w:lvl w:ilvl="6" w:tplc="100C0001" w:tentative="1">
+      <w:start w:val="1"/>
+      <w:numFmt w:val="bullet"/>
+      <w:lvlText w:val=""/>
+      <w:lvlJc w:val="left"/>
+      <w:pPr>
+        <w:ind w:left="5040" w:hanging="360"/>
+      </w:pPr>
+      <w:rPr>
+        <w:rFonts w:ascii="Symbol" w:hAnsi="Symbol" w:hint="default"/>
+      </w:rPr>
+    </w:lvl>
+    <w:lvl w:ilvl="7" w:tplc="100C0003" w:tentative="1">
+      <w:start w:val="1"/>
+      <w:numFmt w:val="bullet"/>
+      <w:lvlText w:val="o"/>
+      <w:lvlJc w:val="left"/>
+      <w:pPr>
+        <w:ind w:left="5760" w:hanging="360"/>
+      </w:pPr>
+      <w:rPr>
+        <w:rFonts w:ascii="Courier New" w:hAnsi="Courier New" w:cs="Courier New" w:hint="default"/>
+      </w:rPr>
+    </w:lvl>
+    <w:lvl w:ilvl="8" w:tplc="100C0005" w:tentative="1">
+      <w:start w:val="1"/>
+      <w:numFmt w:val="bullet"/>
+      <w:lvlText w:val=""/>
+      <w:lvlJc w:val="left"/>
+      <w:pPr>
+        <w:ind w:left="6480" w:hanging="360"/>
+      </w:pPr>
+      <w:rPr>
+        <w:rFonts w:ascii="Wingdings" w:hAnsi="Wingdings" w:hint="default"/>
+      </w:rPr>
+    </w:lvl>
+  </w:abstractNum>
+  <w:abstractNum w:abstractNumId="8" w15:restartNumberingAfterBreak="0">
     <w:nsid w:val="6CBC3E55"/>
     <w:multiLevelType w:val="hybridMultilevel"/>
     <w:tmpl w:val="483C995A"/>
@@ -9965,10 +13182,10 @@
       </w:rPr>
     </w:lvl>
   </w:abstractNum>
-  <w:abstractNum w:abstractNumId="7" w15:restartNumberingAfterBreak="0">
-    <w:nsid w:val="79C84692"/>
+  <w:abstractNum w:abstractNumId="9" w15:restartNumberingAfterBreak="0">
+    <w:nsid w:val="754828F7"/>
     <w:multiLevelType w:val="hybridMultilevel"/>
-    <w:tmpl w:val="02D279BC"/>
+    <w:tmpl w:val="74100BA4"/>
     <w:lvl w:ilvl="0" w:tplc="100C0001">
       <w:start w:val="1"/>
       <w:numFmt w:val="bullet"/>
@@ -10078,39 +13295,153 @@
       </w:rPr>
     </w:lvl>
   </w:abstractNum>
+  <w:abstractNum w:abstractNumId="10" w15:restartNumberingAfterBreak="0">
+    <w:nsid w:val="79C84692"/>
+    <w:multiLevelType w:val="hybridMultilevel"/>
+    <w:tmpl w:val="02D279BC"/>
+    <w:lvl w:ilvl="0" w:tplc="100C0001">
+      <w:start w:val="1"/>
+      <w:numFmt w:val="bullet"/>
+      <w:lvlText w:val=""/>
+      <w:lvlJc w:val="left"/>
+      <w:pPr>
+        <w:ind w:left="720" w:hanging="360"/>
+      </w:pPr>
+      <w:rPr>
+        <w:rFonts w:ascii="Symbol" w:hAnsi="Symbol" w:hint="default"/>
+      </w:rPr>
+    </w:lvl>
+    <w:lvl w:ilvl="1" w:tplc="100C0003" w:tentative="1">
+      <w:start w:val="1"/>
+      <w:numFmt w:val="bullet"/>
+      <w:lvlText w:val="o"/>
+      <w:lvlJc w:val="left"/>
+      <w:pPr>
+        <w:ind w:left="1440" w:hanging="360"/>
+      </w:pPr>
+      <w:rPr>
+        <w:rFonts w:ascii="Courier New" w:hAnsi="Courier New" w:cs="Courier New" w:hint="default"/>
+      </w:rPr>
+    </w:lvl>
+    <w:lvl w:ilvl="2" w:tplc="100C0005" w:tentative="1">
+      <w:start w:val="1"/>
+      <w:numFmt w:val="bullet"/>
+      <w:lvlText w:val=""/>
+      <w:lvlJc w:val="left"/>
+      <w:pPr>
+        <w:ind w:left="2160" w:hanging="360"/>
+      </w:pPr>
+      <w:rPr>
+        <w:rFonts w:ascii="Wingdings" w:hAnsi="Wingdings" w:hint="default"/>
+      </w:rPr>
+    </w:lvl>
+    <w:lvl w:ilvl="3" w:tplc="100C0001" w:tentative="1">
+      <w:start w:val="1"/>
+      <w:numFmt w:val="bullet"/>
+      <w:lvlText w:val=""/>
+      <w:lvlJc w:val="left"/>
+      <w:pPr>
+        <w:ind w:left="2880" w:hanging="360"/>
+      </w:pPr>
+      <w:rPr>
+        <w:rFonts w:ascii="Symbol" w:hAnsi="Symbol" w:hint="default"/>
+      </w:rPr>
+    </w:lvl>
+    <w:lvl w:ilvl="4" w:tplc="100C0003" w:tentative="1">
+      <w:start w:val="1"/>
+      <w:numFmt w:val="bullet"/>
+      <w:lvlText w:val="o"/>
+      <w:lvlJc w:val="left"/>
+      <w:pPr>
+        <w:ind w:left="3600" w:hanging="360"/>
+      </w:pPr>
+      <w:rPr>
+        <w:rFonts w:ascii="Courier New" w:hAnsi="Courier New" w:cs="Courier New" w:hint="default"/>
+      </w:rPr>
+    </w:lvl>
+    <w:lvl w:ilvl="5" w:tplc="100C0005" w:tentative="1">
+      <w:start w:val="1"/>
+      <w:numFmt w:val="bullet"/>
+      <w:lvlText w:val=""/>
+      <w:lvlJc w:val="left"/>
+      <w:pPr>
+        <w:ind w:left="4320" w:hanging="360"/>
+      </w:pPr>
+      <w:rPr>
+        <w:rFonts w:ascii="Wingdings" w:hAnsi="Wingdings" w:hint="default"/>
+      </w:rPr>
+    </w:lvl>
+    <w:lvl w:ilvl="6" w:tplc="100C0001" w:tentative="1">
+      <w:start w:val="1"/>
+      <w:numFmt w:val="bullet"/>
+      <w:lvlText w:val=""/>
+      <w:lvlJc w:val="left"/>
+      <w:pPr>
+        <w:ind w:left="5040" w:hanging="360"/>
+      </w:pPr>
+      <w:rPr>
+        <w:rFonts w:ascii="Symbol" w:hAnsi="Symbol" w:hint="default"/>
+      </w:rPr>
+    </w:lvl>
+    <w:lvl w:ilvl="7" w:tplc="100C0003" w:tentative="1">
+      <w:start w:val="1"/>
+      <w:numFmt w:val="bullet"/>
+      <w:lvlText w:val="o"/>
+      <w:lvlJc w:val="left"/>
+      <w:pPr>
+        <w:ind w:left="5760" w:hanging="360"/>
+      </w:pPr>
+      <w:rPr>
+        <w:rFonts w:ascii="Courier New" w:hAnsi="Courier New" w:cs="Courier New" w:hint="default"/>
+      </w:rPr>
+    </w:lvl>
+    <w:lvl w:ilvl="8" w:tplc="100C0005" w:tentative="1">
+      <w:start w:val="1"/>
+      <w:numFmt w:val="bullet"/>
+      <w:lvlText w:val=""/>
+      <w:lvlJc w:val="left"/>
+      <w:pPr>
+        <w:ind w:left="6480" w:hanging="360"/>
+      </w:pPr>
+      <w:rPr>
+        <w:rFonts w:ascii="Wingdings" w:hAnsi="Wingdings" w:hint="default"/>
+      </w:rPr>
+    </w:lvl>
+  </w:abstractNum>
   <w:num w:numId="1">
-    <w:abstractNumId w:val="1"/>
+    <w:abstractNumId w:val="2"/>
   </w:num>
   <w:num w:numId="2">
     <w:abstractNumId w:val="0"/>
   </w:num>
   <w:num w:numId="3">
+    <w:abstractNumId w:val="8"/>
+  </w:num>
+  <w:num w:numId="4">
+    <w:abstractNumId w:val="3"/>
+  </w:num>
+  <w:num w:numId="5">
     <w:abstractNumId w:val="6"/>
   </w:num>
-  <w:num w:numId="4">
-    <w:abstractNumId w:val="2"/>
+  <w:num w:numId="6">
+    <w:abstractNumId w:val="10"/>
   </w:num>
-  <w:num w:numId="5">
+  <w:num w:numId="7">
     <w:abstractNumId w:val="4"/>
   </w:num>
-  <w:num w:numId="6">
+  <w:num w:numId="8">
     <w:abstractNumId w:val="7"/>
   </w:num>
-  <w:num w:numId="7">
-    <w:abstractNumId w:val="3"/>
+  <w:num w:numId="9">
+    <w:abstractNumId w:val="9"/>
   </w:num>
-  <w:num w:numId="8">
+  <w:num w:numId="10">
     <w:abstractNumId w:val="5"/>
   </w:num>
+  <w:num w:numId="11">
+    <w:abstractNumId w:val="1"/>
+  </w:num>
 </w:numbering>
-</file>
-
-<file path=word/people.xml><?xml version="1.0" encoding="utf-8"?>
-<w15:people xmlns:wpc="http://schemas.microsoft.com/office/word/2010/wordprocessingCanvas" xmlns:cx="http://schemas.microsoft.com/office/drawing/2014/chartex" xmlns:cx1="http://schemas.microsoft.com/office/drawing/2015/9/8/chartex" xmlns:mc="http://schemas.openxmlformats.org/markup-compatibility/2006" xmlns:o="urn:schemas-microsoft-com:office:office" xmlns:r="http://schemas.openxmlformats.org/officeDocument/2006/relationships" xmlns:m="http://schemas.openxmlformats.org/officeDocument/2006/math" xmlns:v="urn:schemas-microsoft-com:vml" xmlns:wp14="http://schemas.microsoft.com/office/word/2010/wordprocessingDrawing" xmlns:wp="http://schemas.openxmlformats.org/drawingml/2006/wordprocessingDrawing" xmlns:w10="urn:schemas-microsoft-com:office:word" xmlns:w="http://schemas.openxmlformats.org/wordprocessingml/2006/main" xmlns:w14="http://schemas.microsoft.com/office/word/2010/wordml" xmlns:w15="http://schemas.microsoft.com/office/word/2012/wordml" xmlns:w16se="http://schemas.microsoft.com/office/word/2015/wordml/symex" xmlns:wpg="http://schemas.microsoft.com/office/word/2010/wordprocessingGroup" xmlns:wpi="http://schemas.microsoft.com/office/word/2010/wordprocessingInk" xmlns:wne="http://schemas.microsoft.com/office/word/2006/wordml" xmlns:wps="http://schemas.microsoft.com/office/word/2010/wordprocessingShape" mc:Ignorable="w14 w15 w16se wp14">
-  <w15:person w15:author="DI-DOMENICO Tiffany">
-    <w15:presenceInfo w15:providerId="AD" w15:userId="S-1-5-21-284480379-1463103499-3249272784-7693"/>
-  </w15:person>
-</w15:people>
 </file>
 
 <file path=word/styles.xml><?xml version="1.0" encoding="utf-8"?>
@@ -10764,7 +14095,6 @@
   <w:style w:type="character" w:default="1" w:styleId="Policepardfaut">
     <w:name w:val="Default Paragraph Font"/>
     <w:uiPriority w:val="1"/>
-    <w:semiHidden/>
     <w:unhideWhenUsed/>
   </w:style>
   <w:style w:type="table" w:default="1" w:styleId="TableauNormal">
@@ -11406,6 +14736,276 @@
       </w:tcPr>
     </w:tblStylePr>
   </w:style>
+  <w:style w:type="table" w:styleId="Tableausimple5">
+    <w:name w:val="Plain Table 5"/>
+    <w:basedOn w:val="TableauNormal"/>
+    <w:uiPriority w:val="45"/>
+    <w:rsid w:val="00B46CEE"/>
+    <w:pPr>
+      <w:spacing w:after="0" w:line="240" w:lineRule="auto"/>
+    </w:pPr>
+    <w:tblPr>
+      <w:tblStyleRowBandSize w:val="1"/>
+      <w:tblStyleColBandSize w:val="1"/>
+    </w:tblPr>
+    <w:tblStylePr w:type="firstRow">
+      <w:rPr>
+        <w:rFonts w:asciiTheme="majorHAnsi" w:eastAsiaTheme="majorEastAsia" w:hAnsiTheme="majorHAnsi" w:cstheme="majorBidi"/>
+        <w:i/>
+        <w:iCs/>
+        <w:sz w:val="26"/>
+      </w:rPr>
+      <w:tblPr/>
+      <w:tcPr>
+        <w:tcBorders>
+          <w:bottom w:val="single" w:sz="4" w:space="0" w:color="7F7F7F" w:themeColor="text1" w:themeTint="80"/>
+        </w:tcBorders>
+        <w:shd w:val="clear" w:color="auto" w:fill="FFFFFF" w:themeFill="background1"/>
+      </w:tcPr>
+    </w:tblStylePr>
+    <w:tblStylePr w:type="lastRow">
+      <w:rPr>
+        <w:rFonts w:asciiTheme="majorHAnsi" w:eastAsiaTheme="majorEastAsia" w:hAnsiTheme="majorHAnsi" w:cstheme="majorBidi"/>
+        <w:i/>
+        <w:iCs/>
+        <w:sz w:val="26"/>
+      </w:rPr>
+      <w:tblPr/>
+      <w:tcPr>
+        <w:tcBorders>
+          <w:top w:val="single" w:sz="4" w:space="0" w:color="7F7F7F" w:themeColor="text1" w:themeTint="80"/>
+        </w:tcBorders>
+        <w:shd w:val="clear" w:color="auto" w:fill="FFFFFF" w:themeFill="background1"/>
+      </w:tcPr>
+    </w:tblStylePr>
+    <w:tblStylePr w:type="firstCol">
+      <w:pPr>
+        <w:jc w:val="right"/>
+      </w:pPr>
+      <w:rPr>
+        <w:rFonts w:asciiTheme="majorHAnsi" w:eastAsiaTheme="majorEastAsia" w:hAnsiTheme="majorHAnsi" w:cstheme="majorBidi"/>
+        <w:i/>
+        <w:iCs/>
+        <w:sz w:val="26"/>
+      </w:rPr>
+      <w:tblPr/>
+      <w:tcPr>
+        <w:tcBorders>
+          <w:right w:val="single" w:sz="4" w:space="0" w:color="7F7F7F" w:themeColor="text1" w:themeTint="80"/>
+        </w:tcBorders>
+        <w:shd w:val="clear" w:color="auto" w:fill="FFFFFF" w:themeFill="background1"/>
+      </w:tcPr>
+    </w:tblStylePr>
+    <w:tblStylePr w:type="lastCol">
+      <w:rPr>
+        <w:rFonts w:asciiTheme="majorHAnsi" w:eastAsiaTheme="majorEastAsia" w:hAnsiTheme="majorHAnsi" w:cstheme="majorBidi"/>
+        <w:i/>
+        <w:iCs/>
+        <w:sz w:val="26"/>
+      </w:rPr>
+      <w:tblPr/>
+      <w:tcPr>
+        <w:tcBorders>
+          <w:left w:val="single" w:sz="4" w:space="0" w:color="7F7F7F" w:themeColor="text1" w:themeTint="80"/>
+        </w:tcBorders>
+        <w:shd w:val="clear" w:color="auto" w:fill="FFFFFF" w:themeFill="background1"/>
+      </w:tcPr>
+    </w:tblStylePr>
+    <w:tblStylePr w:type="band1Vert">
+      <w:tblPr/>
+      <w:tcPr>
+        <w:shd w:val="clear" w:color="auto" w:fill="F2F2F2" w:themeFill="background1" w:themeFillShade="F2"/>
+      </w:tcPr>
+    </w:tblStylePr>
+    <w:tblStylePr w:type="band1Horz">
+      <w:tblPr/>
+      <w:tcPr>
+        <w:shd w:val="clear" w:color="auto" w:fill="F2F2F2" w:themeFill="background1" w:themeFillShade="F2"/>
+      </w:tcPr>
+    </w:tblStylePr>
+    <w:tblStylePr w:type="neCell">
+      <w:tblPr/>
+      <w:tcPr>
+        <w:tcBorders>
+          <w:left w:val="nil"/>
+        </w:tcBorders>
+      </w:tcPr>
+    </w:tblStylePr>
+    <w:tblStylePr w:type="nwCell">
+      <w:tblPr/>
+      <w:tcPr>
+        <w:tcBorders>
+          <w:right w:val="nil"/>
+        </w:tcBorders>
+      </w:tcPr>
+    </w:tblStylePr>
+    <w:tblStylePr w:type="seCell">
+      <w:tblPr/>
+      <w:tcPr>
+        <w:tcBorders>
+          <w:left w:val="nil"/>
+        </w:tcBorders>
+      </w:tcPr>
+    </w:tblStylePr>
+    <w:tblStylePr w:type="swCell">
+      <w:tblPr/>
+      <w:tcPr>
+        <w:tcBorders>
+          <w:right w:val="nil"/>
+        </w:tcBorders>
+      </w:tcPr>
+    </w:tblStylePr>
+  </w:style>
+  <w:style w:type="table" w:styleId="TableauGrille1Clair">
+    <w:name w:val="Grid Table 1 Light"/>
+    <w:basedOn w:val="TableauNormal"/>
+    <w:uiPriority w:val="46"/>
+    <w:rsid w:val="00B46CEE"/>
+    <w:pPr>
+      <w:spacing w:after="0" w:line="240" w:lineRule="auto"/>
+    </w:pPr>
+    <w:tblPr>
+      <w:tblStyleRowBandSize w:val="1"/>
+      <w:tblStyleColBandSize w:val="1"/>
+      <w:tblBorders>
+        <w:top w:val="single" w:sz="4" w:space="0" w:color="999999" w:themeColor="text1" w:themeTint="66"/>
+        <w:left w:val="single" w:sz="4" w:space="0" w:color="999999" w:themeColor="text1" w:themeTint="66"/>
+        <w:bottom w:val="single" w:sz="4" w:space="0" w:color="999999" w:themeColor="text1" w:themeTint="66"/>
+        <w:right w:val="single" w:sz="4" w:space="0" w:color="999999" w:themeColor="text1" w:themeTint="66"/>
+        <w:insideH w:val="single" w:sz="4" w:space="0" w:color="999999" w:themeColor="text1" w:themeTint="66"/>
+        <w:insideV w:val="single" w:sz="4" w:space="0" w:color="999999" w:themeColor="text1" w:themeTint="66"/>
+      </w:tblBorders>
+    </w:tblPr>
+    <w:tblStylePr w:type="firstRow">
+      <w:rPr>
+        <w:b/>
+        <w:bCs/>
+      </w:rPr>
+      <w:tblPr/>
+      <w:tcPr>
+        <w:tcBorders>
+          <w:bottom w:val="single" w:sz="12" w:space="0" w:color="666666" w:themeColor="text1" w:themeTint="99"/>
+        </w:tcBorders>
+      </w:tcPr>
+    </w:tblStylePr>
+    <w:tblStylePr w:type="lastRow">
+      <w:rPr>
+        <w:b/>
+        <w:bCs/>
+      </w:rPr>
+      <w:tblPr/>
+      <w:tcPr>
+        <w:tcBorders>
+          <w:top w:val="double" w:sz="2" w:space="0" w:color="666666" w:themeColor="text1" w:themeTint="99"/>
+        </w:tcBorders>
+      </w:tcPr>
+    </w:tblStylePr>
+    <w:tblStylePr w:type="firstCol">
+      <w:rPr>
+        <w:b/>
+        <w:bCs/>
+      </w:rPr>
+    </w:tblStylePr>
+    <w:tblStylePr w:type="lastCol">
+      <w:rPr>
+        <w:b/>
+        <w:bCs/>
+      </w:rPr>
+    </w:tblStylePr>
+  </w:style>
+  <w:style w:type="table" w:styleId="Tableausimple3">
+    <w:name w:val="Plain Table 3"/>
+    <w:basedOn w:val="TableauNormal"/>
+    <w:uiPriority w:val="43"/>
+    <w:rsid w:val="0078763F"/>
+    <w:pPr>
+      <w:spacing w:after="0" w:line="240" w:lineRule="auto"/>
+    </w:pPr>
+    <w:tblPr>
+      <w:tblStyleRowBandSize w:val="1"/>
+      <w:tblStyleColBandSize w:val="1"/>
+    </w:tblPr>
+    <w:tblStylePr w:type="firstRow">
+      <w:rPr>
+        <w:b/>
+        <w:bCs/>
+        <w:caps/>
+      </w:rPr>
+      <w:tblPr/>
+      <w:tcPr>
+        <w:tcBorders>
+          <w:bottom w:val="single" w:sz="4" w:space="0" w:color="7F7F7F" w:themeColor="text1" w:themeTint="80"/>
+        </w:tcBorders>
+      </w:tcPr>
+    </w:tblStylePr>
+    <w:tblStylePr w:type="lastRow">
+      <w:rPr>
+        <w:b/>
+        <w:bCs/>
+        <w:caps/>
+      </w:rPr>
+      <w:tblPr/>
+      <w:tcPr>
+        <w:tcBorders>
+          <w:top w:val="nil"/>
+        </w:tcBorders>
+      </w:tcPr>
+    </w:tblStylePr>
+    <w:tblStylePr w:type="firstCol">
+      <w:rPr>
+        <w:b/>
+        <w:bCs/>
+        <w:caps/>
+      </w:rPr>
+      <w:tblPr/>
+      <w:tcPr>
+        <w:tcBorders>
+          <w:right w:val="single" w:sz="4" w:space="0" w:color="7F7F7F" w:themeColor="text1" w:themeTint="80"/>
+        </w:tcBorders>
+      </w:tcPr>
+    </w:tblStylePr>
+    <w:tblStylePr w:type="lastCol">
+      <w:rPr>
+        <w:b/>
+        <w:bCs/>
+        <w:caps/>
+      </w:rPr>
+      <w:tblPr/>
+      <w:tcPr>
+        <w:tcBorders>
+          <w:left w:val="nil"/>
+        </w:tcBorders>
+      </w:tcPr>
+    </w:tblStylePr>
+    <w:tblStylePr w:type="band1Vert">
+      <w:tblPr/>
+      <w:tcPr>
+        <w:shd w:val="clear" w:color="auto" w:fill="F2F2F2" w:themeFill="background1" w:themeFillShade="F2"/>
+      </w:tcPr>
+    </w:tblStylePr>
+    <w:tblStylePr w:type="band1Horz">
+      <w:tblPr/>
+      <w:tcPr>
+        <w:shd w:val="clear" w:color="auto" w:fill="F2F2F2" w:themeFill="background1" w:themeFillShade="F2"/>
+      </w:tcPr>
+    </w:tblStylePr>
+    <w:tblStylePr w:type="neCell">
+      <w:tblPr/>
+      <w:tcPr>
+        <w:tcBorders>
+          <w:left w:val="nil"/>
+        </w:tcBorders>
+      </w:tcPr>
+    </w:tblStylePr>
+    <w:tblStylePr w:type="nwCell">
+      <w:tblPr/>
+      <w:tcPr>
+        <w:tcBorders>
+          <w:right w:val="nil"/>
+        </w:tcBorders>
+      </w:tcPr>
+    </w:tblStylePr>
+  </w:style>
 </w:styles>
 </file>
 
@@ -11673,7 +15273,7 @@
 <file path=customXml/item1.xml><?xml version="1.0" encoding="utf-8"?>
 <CoverPageProperties xmlns="http://schemas.microsoft.com/office/2006/coverPageProps">
   <PublishDate/>
-  <Abstract>Application android qui s’apparente à une liste de contact pour cosplayer. On y trouve des photos, des vidéos ainsi que la position géographique du cosplayer.</Abstract>
+  <Abstract>Application android qui s’apparente à une liste de contact pour cosplayer. On y trouve des photos  ainsi que la position géographique du cosplayer.</Abstract>
   <CompanyAddress/>
   <CompanyPhone/>
   <CompanyFax/>
@@ -11694,7 +15294,7 @@
 </file>
 
 <file path=customXml/itemProps2.xml><?xml version="1.0" encoding="utf-8"?>
-<ds:datastoreItem xmlns:ds="http://schemas.openxmlformats.org/officeDocument/2006/customXml" ds:itemID="{D3DF4386-DF06-4EAA-8DE7-2629E56F3246}">
+<ds:datastoreItem xmlns:ds="http://schemas.openxmlformats.org/officeDocument/2006/customXml" ds:itemID="{B1F8BCF5-FBEF-4248-AEC8-57EFC34CEF74}">
   <ds:schemaRefs>
     <ds:schemaRef ds:uri="http://schemas.openxmlformats.org/officeDocument/2006/bibliography"/>
   </ds:schemaRefs>

--- a/Documents/Dossier de projet CosWorld.docx
+++ b/Documents/Dossier de projet CosWorld.docx
@@ -10,6 +10,7 @@
           <w:docPartUnique/>
         </w:docPartObj>
       </w:sdtPr>
+      <w:sdtEndPr/>
       <w:sdtContent>
         <w:p>
           <w:r>
@@ -164,6 +165,7 @@
                                         <w:dataBinding w:prefixMappings="xmlns:ns0='http://purl.org/dc/elements/1.1/' xmlns:ns1='http://schemas.openxmlformats.org/package/2006/metadata/core-properties' " w:xpath="/ns1:coreProperties[1]/ns0:title[1]" w:storeItemID="{6C3C8BC8-F283-45AE-878A-BAB7291924A1}"/>
                                         <w:text/>
                                       </w:sdtPr>
+                                      <w:sdtEndPr/>
                                       <w:sdtContent>
                                         <w:p>
                                           <w:pPr>
@@ -204,6 +206,7 @@
                                         <w:dataBinding w:prefixMappings="xmlns:ns0='http://purl.org/dc/elements/1.1/' xmlns:ns1='http://schemas.openxmlformats.org/package/2006/metadata/core-properties' " w:xpath="/ns1:coreProperties[1]/ns0:subject[1]" w:storeItemID="{6C3C8BC8-F283-45AE-878A-BAB7291924A1}"/>
                                         <w:text/>
                                       </w:sdtPr>
+                                      <w:sdtEndPr/>
                                       <w:sdtContent>
                                         <w:p>
                                           <w:pPr>
@@ -280,6 +283,7 @@
                                         <w:dataBinding w:prefixMappings="xmlns:ns0='http://schemas.microsoft.com/office/2006/coverPageProps' " w:xpath="/ns0:CoverPageProperties[1]/ns0:Abstract[1]" w:storeItemID="{55AF091B-3C7A-41E3-B477-F2FDAA23CFDA}"/>
                                         <w:text/>
                                       </w:sdtPr>
+                                      <w:sdtEndPr/>
                                       <w:sdtContent>
                                         <w:p>
                                           <w:pPr>
@@ -363,6 +367,7 @@
                                         <w:dataBinding w:prefixMappings="xmlns:ns0='http://purl.org/dc/elements/1.1/' xmlns:ns1='http://schemas.openxmlformats.org/package/2006/metadata/core-properties' " w:xpath="/ns1:coreProperties[1]/ns0:creator[1]" w:storeItemID="{6C3C8BC8-F283-45AE-878A-BAB7291924A1}"/>
                                         <w:text/>
                                       </w:sdtPr>
+                                      <w:sdtEndPr/>
                                       <w:sdtContent>
                                         <w:p>
                                           <w:pPr>
@@ -536,6 +541,7 @@
                                   <w:dataBinding w:prefixMappings="xmlns:ns0='http://purl.org/dc/elements/1.1/' xmlns:ns1='http://schemas.openxmlformats.org/package/2006/metadata/core-properties' " w:xpath="/ns1:coreProperties[1]/ns0:title[1]" w:storeItemID="{6C3C8BC8-F283-45AE-878A-BAB7291924A1}"/>
                                   <w:text/>
                                 </w:sdtPr>
+                                <w:sdtEndPr/>
                                 <w:sdtContent>
                                   <w:p>
                                     <w:pPr>
@@ -576,6 +582,7 @@
                                   <w:dataBinding w:prefixMappings="xmlns:ns0='http://purl.org/dc/elements/1.1/' xmlns:ns1='http://schemas.openxmlformats.org/package/2006/metadata/core-properties' " w:xpath="/ns1:coreProperties[1]/ns0:subject[1]" w:storeItemID="{6C3C8BC8-F283-45AE-878A-BAB7291924A1}"/>
                                   <w:text/>
                                 </w:sdtPr>
+                                <w:sdtEndPr/>
                                 <w:sdtContent>
                                   <w:p>
                                     <w:pPr>
@@ -652,6 +659,7 @@
                                   <w:dataBinding w:prefixMappings="xmlns:ns0='http://schemas.microsoft.com/office/2006/coverPageProps' " w:xpath="/ns0:CoverPageProperties[1]/ns0:Abstract[1]" w:storeItemID="{55AF091B-3C7A-41E3-B477-F2FDAA23CFDA}"/>
                                   <w:text/>
                                 </w:sdtPr>
+                                <w:sdtEndPr/>
                                 <w:sdtContent>
                                   <w:p>
                                     <w:pPr>
@@ -735,6 +743,7 @@
                                   <w:dataBinding w:prefixMappings="xmlns:ns0='http://purl.org/dc/elements/1.1/' xmlns:ns1='http://schemas.openxmlformats.org/package/2006/metadata/core-properties' " w:xpath="/ns1:coreProperties[1]/ns0:creator[1]" w:storeItemID="{6C3C8BC8-F283-45AE-878A-BAB7291924A1}"/>
                                   <w:text/>
                                 </w:sdtPr>
+                                <w:sdtEndPr/>
                                 <w:sdtContent>
                                   <w:p>
                                     <w:pPr>
@@ -834,15 +843,7 @@
             <w:rPr>
               <w:lang w:val="fr-FR"/>
             </w:rPr>
-            <w:t>Table des m</w:t>
-          </w:r>
-          <w:bookmarkStart w:id="0" w:name="_GoBack"/>
-          <w:bookmarkEnd w:id="0"/>
-          <w:r>
-            <w:rPr>
-              <w:lang w:val="fr-FR"/>
-            </w:rPr>
-            <w:t>atières</w:t>
+            <w:t>Table des matières</w:t>
           </w:r>
         </w:p>
         <w:p>
@@ -3395,79 +3396,79 @@
       <w:pPr>
         <w:pStyle w:val="Titre1"/>
       </w:pPr>
-      <w:bookmarkStart w:id="1" w:name="_Toc511901237"/>
+      <w:bookmarkStart w:id="0" w:name="_Toc511901237"/>
       <w:r>
         <w:lastRenderedPageBreak/>
         <w:t>Introduction</w:t>
+      </w:r>
+      <w:bookmarkEnd w:id="0"/>
+    </w:p>
+    <w:p>
+      <w:pPr>
+        <w:pStyle w:val="Titre2"/>
+      </w:pPr>
+      <w:bookmarkStart w:id="1" w:name="_Toc511901238"/>
+      <w:r>
+        <w:t>Cadre, description et motivation</w:t>
       </w:r>
       <w:bookmarkEnd w:id="1"/>
     </w:p>
     <w:p>
-      <w:pPr>
-        <w:pStyle w:val="Titre2"/>
-      </w:pPr>
-      <w:bookmarkStart w:id="2" w:name="_Toc511901238"/>
-      <w:r>
-        <w:t>Cadre, description et motivation</w:t>
-      </w:r>
-      <w:bookmarkEnd w:id="2"/>
+      <w:r>
+        <w:t xml:space="preserve">Dans le cadre du module « Pré-TPI » qui a pour but de me préparer à la réalisation de mon TPI, j’ai eu l’opportunité de concevoir une fiche signalétique pour pouvoir m’attribuer ce projet. Celui-ci sera réalisé sur un total de neuf semaines qui comportent elles-mêmes seize périodes de </w:t>
+      </w:r>
+      <w:r>
+        <w:t>quarante-cinq</w:t>
+      </w:r>
+      <w:r>
+        <w:t xml:space="preserve"> minutes.</w:t>
+      </w:r>
     </w:p>
     <w:p>
       <w:r>
-        <w:t xml:space="preserve">Dans le cadre du module « Pré-TPI » qui a pour but de me préparer à la réalisation de mon TPI, j’ai eu l’opportunité de concevoir une fiche signalétique pour pouvoir m’attribuer ce projet. Celui-ci sera réalisé sur un total de neuf semaines qui comportent elles-mêmes seize périodes de </w:t>
-      </w:r>
-      <w:r>
-        <w:t>quarante-cinq</w:t>
-      </w:r>
-      <w:r>
-        <w:t xml:space="preserve"> minutes.</w:t>
+        <w:t xml:space="preserve">Je voulais donc créer une plateforme de découverte qui permette de voir le travail des </w:t>
+      </w:r>
+      <w:proofErr w:type="spellStart"/>
+      <w:r>
+        <w:t>cosplayers</w:t>
+      </w:r>
+      <w:proofErr w:type="spellEnd"/>
+      <w:r>
+        <w:t xml:space="preserve"> du monde entier ou proche de nous. De plus, n’ayant jamais développer d’application, ce serait un bon exercice pour élargir mon panel de connaissances ainsi que de peut-être mener à terme le projet.</w:t>
       </w:r>
     </w:p>
     <w:p>
       <w:r>
-        <w:t xml:space="preserve">Je voulais donc créer une plateforme de découverte qui permette de voir le travail des </w:t>
-      </w:r>
-      <w:proofErr w:type="spellStart"/>
-      <w:r>
-        <w:t>cosplayers</w:t>
-      </w:r>
-      <w:proofErr w:type="spellEnd"/>
-      <w:r>
-        <w:t xml:space="preserve"> du monde entier ou proche de nous. De plus, n’ayant jamais développer d’application, ce serait un bon exercice pour élargir mon panel de connaissances ainsi que de peut-être mener à terme le projet.</w:t>
+        <w:t xml:space="preserve">Concernant l’objectif principal de ce projet, il </w:t>
+      </w:r>
+      <w:r>
+        <w:t xml:space="preserve">s’agirait d’’avoir une plateforme avec un certain nombre de personnes inscrits dessus (fictifs ou non) et de pouvoir </w:t>
+      </w:r>
+      <w:r>
+        <w:t>parcourir les différents profils</w:t>
+      </w:r>
+      <w:r>
+        <w:t xml:space="preserve"> qui serai</w:t>
+      </w:r>
+      <w:r>
+        <w:t>en</w:t>
+      </w:r>
+      <w:r>
+        <w:t xml:space="preserve">t après </w:t>
+      </w:r>
+      <w:r>
+        <w:t>mis en favoris dans notre profil si on le désire.</w:t>
       </w:r>
     </w:p>
     <w:p>
-      <w:r>
-        <w:t xml:space="preserve">Concernant l’objectif principal de ce projet, il </w:t>
-      </w:r>
-      <w:r>
-        <w:t xml:space="preserve">s’agirait d’’avoir une plateforme avec un certain nombre de personnes inscrits dessus (fictifs ou non) et de pouvoir </w:t>
-      </w:r>
-      <w:r>
-        <w:t>parcourir les différents profils</w:t>
-      </w:r>
-      <w:r>
-        <w:t xml:space="preserve"> qui serai</w:t>
-      </w:r>
-      <w:r>
-        <w:t>en</w:t>
-      </w:r>
-      <w:r>
-        <w:t xml:space="preserve">t après </w:t>
-      </w:r>
-      <w:r>
-        <w:t>mis en favoris dans notre profil si on le désire.</w:t>
-      </w:r>
-    </w:p>
-    <w:p>
       <w:pPr>
         <w:pStyle w:val="Titre2"/>
       </w:pPr>
-      <w:bookmarkStart w:id="3" w:name="_Toc511901239"/>
+      <w:bookmarkStart w:id="2" w:name="_Toc511901239"/>
       <w:r>
         <w:t>Organisation</w:t>
       </w:r>
-      <w:bookmarkEnd w:id="3"/>
+      <w:bookmarkEnd w:id="2"/>
     </w:p>
     <w:p>
       <w:r>
@@ -3508,11 +3509,11 @@
       <w:pPr>
         <w:pStyle w:val="Titre2"/>
       </w:pPr>
-      <w:bookmarkStart w:id="4" w:name="_Toc511901240"/>
+      <w:bookmarkStart w:id="3" w:name="_Toc511901240"/>
       <w:r>
         <w:t>Objectifs</w:t>
       </w:r>
-      <w:bookmarkEnd w:id="4"/>
+      <w:bookmarkEnd w:id="3"/>
     </w:p>
     <w:p>
       <w:pPr>
@@ -3647,12 +3648,12 @@
       <w:pPr>
         <w:pStyle w:val="Titre2"/>
       </w:pPr>
-      <w:bookmarkStart w:id="5" w:name="_Toc511901241"/>
+      <w:bookmarkStart w:id="4" w:name="_Toc511901241"/>
       <w:r>
         <w:lastRenderedPageBreak/>
         <w:t>Planification initiale</w:t>
       </w:r>
-      <w:bookmarkEnd w:id="5"/>
+      <w:bookmarkEnd w:id="4"/>
     </w:p>
     <w:p>
       <w:pPr>
@@ -3847,11 +3848,11 @@
       <w:pPr>
         <w:pStyle w:val="Titre1"/>
       </w:pPr>
-      <w:bookmarkStart w:id="6" w:name="_Toc511901242"/>
+      <w:bookmarkStart w:id="5" w:name="_Toc511901242"/>
       <w:r>
         <w:t>Analyse</w:t>
       </w:r>
-      <w:bookmarkEnd w:id="6"/>
+      <w:bookmarkEnd w:id="5"/>
     </w:p>
     <w:p>
       <w:r>
@@ -3905,11 +3906,11 @@
       <w:pPr>
         <w:pStyle w:val="Titre2"/>
       </w:pPr>
-      <w:bookmarkStart w:id="7" w:name="_Toc511901243"/>
+      <w:bookmarkStart w:id="6" w:name="_Toc511901243"/>
       <w:r>
         <w:t>Cahier des charges détaillé</w:t>
       </w:r>
-      <w:bookmarkEnd w:id="7"/>
+      <w:bookmarkEnd w:id="6"/>
     </w:p>
     <w:p/>
     <w:p/>
@@ -3927,7 +3928,7 @@
       <w:pPr>
         <w:pStyle w:val="Titre3"/>
       </w:pPr>
-      <w:bookmarkStart w:id="8" w:name="_Toc511901244"/>
+      <w:bookmarkStart w:id="7" w:name="_Toc511901244"/>
       <w:r>
         <w:lastRenderedPageBreak/>
         <w:t>Maquette</w:t>
@@ -3935,7 +3936,7 @@
       <w:r>
         <w:t>s</w:t>
       </w:r>
-      <w:bookmarkEnd w:id="8"/>
+      <w:bookmarkEnd w:id="7"/>
     </w:p>
     <w:p>
       <w:r>
@@ -4519,12 +4520,12 @@
       <w:pPr>
         <w:pStyle w:val="Titre3"/>
       </w:pPr>
-      <w:bookmarkStart w:id="9" w:name="_Toc511901245"/>
+      <w:bookmarkStart w:id="8" w:name="_Toc511901245"/>
       <w:r>
         <w:lastRenderedPageBreak/>
         <w:t>Uses cases &amp; Scénarios</w:t>
       </w:r>
-      <w:bookmarkEnd w:id="9"/>
+      <w:bookmarkEnd w:id="8"/>
     </w:p>
     <w:p>
       <w:pPr>
@@ -5708,6 +5709,7 @@
                 <w:b w:val="0"/>
                 <w:sz w:val="22"/>
               </w:rPr>
+              <w:lastRenderedPageBreak/>
               <w:t>Swipe</w:t>
             </w:r>
             <w:proofErr w:type="spellEnd"/>
@@ -8483,11 +8485,11 @@
       <w:pPr>
         <w:pStyle w:val="Titre2"/>
       </w:pPr>
-      <w:bookmarkStart w:id="10" w:name="_Toc511901246"/>
+      <w:bookmarkStart w:id="9" w:name="_Toc511901246"/>
       <w:r>
         <w:t>Stratégie de test</w:t>
       </w:r>
-      <w:bookmarkEnd w:id="10"/>
+      <w:bookmarkEnd w:id="9"/>
     </w:p>
     <w:p>
       <w:r>
@@ -8519,11 +8521,11 @@
       <w:pPr>
         <w:pStyle w:val="Titre2"/>
       </w:pPr>
-      <w:bookmarkStart w:id="11" w:name="_Toc511901247"/>
+      <w:bookmarkStart w:id="10" w:name="_Toc511901247"/>
       <w:r>
         <w:t>Planification</w:t>
       </w:r>
-      <w:bookmarkEnd w:id="11"/>
+      <w:bookmarkEnd w:id="10"/>
     </w:p>
     <w:p>
       <w:r>
@@ -8585,16 +8587,13 @@
       <w:pPr>
         <w:pStyle w:val="Titre2"/>
       </w:pPr>
-      <w:bookmarkStart w:id="12" w:name="_Toc511901248"/>
-      <w:proofErr w:type="spellStart"/>
+      <w:bookmarkStart w:id="11" w:name="_Toc511901248"/>
       <w:r>
         <w:t>Historique</w:t>
       </w:r>
-      <w:r>
-        <w:t>c</w:t>
-      </w:r>
+      <w:bookmarkStart w:id="12" w:name="_GoBack"/>
+      <w:bookmarkEnd w:id="11"/>
       <w:bookmarkEnd w:id="12"/>
-      <w:proofErr w:type="spellEnd"/>
     </w:p>
     <w:p>
       <w:pPr>
@@ -12135,6 +12134,10 @@
         </mc:Choice>
         <mc:Fallback>
           <w:pict>
+            <v:shapetype id="_x0000_t202" coordsize="21600,21600" o:spt="202" path="m,l,21600r21600,l21600,xe">
+              <v:stroke joinstyle="miter"/>
+              <v:path gradientshapeok="t" o:connecttype="rect"/>
+            </v:shapetype>
             <v:shape id="Zone de texte 221" o:spid="_x0000_s1028" type="#_x0000_t202" style="position:absolute;left:0;text-align:left;margin-left:20.6pt;margin-top:0;width:71.8pt;height:13.45pt;z-index:251659264;visibility:visible;mso-wrap-style:square;mso-width-percent:1000;mso-height-percent:0;mso-wrap-distance-left:9pt;mso-wrap-distance-top:0;mso-wrap-distance-right:9pt;mso-wrap-distance-bottom:0;mso-position-horizontal:right;mso-position-horizontal-relative:page;mso-position-vertical:center;mso-position-vertical-relative:top-margin-area;mso-width-percent:1000;mso-height-percent:0;mso-width-relative:right-margin-area;mso-height-relative:page;v-text-anchor:middle" o:gfxdata="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" o:allowincell="f" fillcolor="#a7b3b5 [1945]" stroked="f">
               <v:textbox style="mso-fit-shape-to-text:t" inset=",0,,0">
                 <w:txbxContent>
@@ -14095,6 +14098,7 @@
   <w:style w:type="character" w:default="1" w:styleId="Policepardfaut">
     <w:name w:val="Default Paragraph Font"/>
     <w:uiPriority w:val="1"/>
+    <w:semiHidden/>
     <w:unhideWhenUsed/>
   </w:style>
   <w:style w:type="table" w:default="1" w:styleId="TableauNormal">
@@ -15294,7 +15298,7 @@
 </file>
 
 <file path=customXml/itemProps2.xml><?xml version="1.0" encoding="utf-8"?>
-<ds:datastoreItem xmlns:ds="http://schemas.openxmlformats.org/officeDocument/2006/customXml" ds:itemID="{B1F8BCF5-FBEF-4248-AEC8-57EFC34CEF74}">
+<ds:datastoreItem xmlns:ds="http://schemas.openxmlformats.org/officeDocument/2006/customXml" ds:itemID="{950EBBA5-0DB1-4981-96F4-1CB1DCD55D8E}">
   <ds:schemaRefs>
     <ds:schemaRef ds:uri="http://schemas.openxmlformats.org/officeDocument/2006/bibliography"/>
   </ds:schemaRefs>

--- a/Documents/Dossier de projet CosWorld.docx
+++ b/Documents/Dossier de projet CosWorld.docx
@@ -2,6 +2,8 @@
 <file path=word/document.xml><?xml version="1.0" encoding="utf-8"?>
 <w:document xmlns:wpc="http://schemas.microsoft.com/office/word/2010/wordprocessingCanvas" xmlns:cx="http://schemas.microsoft.com/office/drawing/2014/chartex" xmlns:cx1="http://schemas.microsoft.com/office/drawing/2015/9/8/chartex" xmlns:mc="http://schemas.openxmlformats.org/markup-compatibility/2006" xmlns:o="urn:schemas-microsoft-com:office:office" xmlns:r="http://schemas.openxmlformats.org/officeDocument/2006/relationships" xmlns:m="http://schemas.openxmlformats.org/officeDocument/2006/math" xmlns:v="urn:schemas-microsoft-com:vml" xmlns:wp14="http://schemas.microsoft.com/office/word/2010/wordprocessingDrawing" xmlns:wp="http://schemas.openxmlformats.org/drawingml/2006/wordprocessingDrawing" xmlns:w10="urn:schemas-microsoft-com:office:word" xmlns:w="http://schemas.openxmlformats.org/wordprocessingml/2006/main" xmlns:w14="http://schemas.microsoft.com/office/word/2010/wordml" xmlns:w15="http://schemas.microsoft.com/office/word/2012/wordml" xmlns:w16se="http://schemas.microsoft.com/office/word/2015/wordml/symex" xmlns:wpg="http://schemas.microsoft.com/office/word/2010/wordprocessingGroup" xmlns:wpi="http://schemas.microsoft.com/office/word/2010/wordprocessingInk" xmlns:wne="http://schemas.microsoft.com/office/word/2006/wordml" xmlns:wps="http://schemas.microsoft.com/office/word/2010/wordprocessingShape" mc:Ignorable="w14 w15 w16se wp14">
   <w:body>
+    <w:bookmarkStart w:id="0" w:name="_GoBack" w:displacedByCustomXml="next"/>
+    <w:bookmarkEnd w:id="0" w:displacedByCustomXml="next"/>
     <w:sdt>
       <w:sdtPr>
         <w:id w:val="1217942753"/>
@@ -870,7 +872,7 @@
           <w:r>
             <w:fldChar w:fldCharType="separate"/>
           </w:r>
-          <w:hyperlink w:anchor="_Toc511901237" w:history="1">
+          <w:hyperlink w:anchor="_Toc511998846" w:history="1">
             <w:r>
               <w:rPr>
                 <w:rStyle w:val="Lienhypertexte"/>
@@ -914,7 +916,7 @@
                 <w:noProof/>
                 <w:webHidden/>
               </w:rPr>
-              <w:instrText xml:space="preserve"> PAGEREF _Toc511901237 \h </w:instrText>
+              <w:instrText xml:space="preserve"> PAGEREF _Toc511998846 \h </w:instrText>
             </w:r>
             <w:r>
               <w:rPr>
@@ -960,7 +962,7 @@
               <w:lang w:eastAsia="fr-CH"/>
             </w:rPr>
           </w:pPr>
-          <w:hyperlink w:anchor="_Toc511901238" w:history="1">
+          <w:hyperlink w:anchor="_Toc511998847" w:history="1">
             <w:r>
               <w:rPr>
                 <w:rStyle w:val="Lienhypertexte"/>
@@ -1004,7 +1006,7 @@
                 <w:noProof/>
                 <w:webHidden/>
               </w:rPr>
-              <w:instrText xml:space="preserve"> PAGEREF _Toc511901238 \h </w:instrText>
+              <w:instrText xml:space="preserve"> PAGEREF _Toc511998847 \h </w:instrText>
             </w:r>
             <w:r>
               <w:rPr>
@@ -1050,7 +1052,7 @@
               <w:lang w:eastAsia="fr-CH"/>
             </w:rPr>
           </w:pPr>
-          <w:hyperlink w:anchor="_Toc511901239" w:history="1">
+          <w:hyperlink w:anchor="_Toc511998848" w:history="1">
             <w:r>
               <w:rPr>
                 <w:rStyle w:val="Lienhypertexte"/>
@@ -1094,7 +1096,7 @@
                 <w:noProof/>
                 <w:webHidden/>
               </w:rPr>
-              <w:instrText xml:space="preserve"> PAGEREF _Toc511901239 \h </w:instrText>
+              <w:instrText xml:space="preserve"> PAGEREF _Toc511998848 \h </w:instrText>
             </w:r>
             <w:r>
               <w:rPr>
@@ -1140,7 +1142,7 @@
               <w:lang w:eastAsia="fr-CH"/>
             </w:rPr>
           </w:pPr>
-          <w:hyperlink w:anchor="_Toc511901240" w:history="1">
+          <w:hyperlink w:anchor="_Toc511998849" w:history="1">
             <w:r>
               <w:rPr>
                 <w:rStyle w:val="Lienhypertexte"/>
@@ -1184,7 +1186,7 @@
                 <w:noProof/>
                 <w:webHidden/>
               </w:rPr>
-              <w:instrText xml:space="preserve"> PAGEREF _Toc511901240 \h </w:instrText>
+              <w:instrText xml:space="preserve"> PAGEREF _Toc511998849 \h </w:instrText>
             </w:r>
             <w:r>
               <w:rPr>
@@ -1230,7 +1232,7 @@
               <w:lang w:eastAsia="fr-CH"/>
             </w:rPr>
           </w:pPr>
-          <w:hyperlink w:anchor="_Toc511901241" w:history="1">
+          <w:hyperlink w:anchor="_Toc511998850" w:history="1">
             <w:r>
               <w:rPr>
                 <w:rStyle w:val="Lienhypertexte"/>
@@ -1274,7 +1276,7 @@
                 <w:noProof/>
                 <w:webHidden/>
               </w:rPr>
-              <w:instrText xml:space="preserve"> PAGEREF _Toc511901241 \h </w:instrText>
+              <w:instrText xml:space="preserve"> PAGEREF _Toc511998850 \h </w:instrText>
             </w:r>
             <w:r>
               <w:rPr>
@@ -1320,7 +1322,7 @@
               <w:lang w:eastAsia="fr-CH"/>
             </w:rPr>
           </w:pPr>
-          <w:hyperlink w:anchor="_Toc511901242" w:history="1">
+          <w:hyperlink w:anchor="_Toc511998851" w:history="1">
             <w:r>
               <w:rPr>
                 <w:rStyle w:val="Lienhypertexte"/>
@@ -1364,7 +1366,7 @@
                 <w:noProof/>
                 <w:webHidden/>
               </w:rPr>
-              <w:instrText xml:space="preserve"> PAGEREF _Toc511901242 \h </w:instrText>
+              <w:instrText xml:space="preserve"> PAGEREF _Toc511998851 \h </w:instrText>
             </w:r>
             <w:r>
               <w:rPr>
@@ -1410,7 +1412,7 @@
               <w:lang w:eastAsia="fr-CH"/>
             </w:rPr>
           </w:pPr>
-          <w:hyperlink w:anchor="_Toc511901243" w:history="1">
+          <w:hyperlink w:anchor="_Toc511998852" w:history="1">
             <w:r>
               <w:rPr>
                 <w:rStyle w:val="Lienhypertexte"/>
@@ -1454,7 +1456,7 @@
                 <w:noProof/>
                 <w:webHidden/>
               </w:rPr>
-              <w:instrText xml:space="preserve"> PAGEREF _Toc511901243 \h </w:instrText>
+              <w:instrText xml:space="preserve"> PAGEREF _Toc511998852 \h </w:instrText>
             </w:r>
             <w:r>
               <w:rPr>
@@ -1500,7 +1502,7 @@
               <w:lang w:eastAsia="fr-CH"/>
             </w:rPr>
           </w:pPr>
-          <w:hyperlink w:anchor="_Toc511901244" w:history="1">
+          <w:hyperlink w:anchor="_Toc511998853" w:history="1">
             <w:r>
               <w:rPr>
                 <w:rStyle w:val="Lienhypertexte"/>
@@ -1544,7 +1546,7 @@
                 <w:noProof/>
                 <w:webHidden/>
               </w:rPr>
-              <w:instrText xml:space="preserve"> PAGEREF _Toc511901244 \h </w:instrText>
+              <w:instrText xml:space="preserve"> PAGEREF _Toc511998853 \h </w:instrText>
             </w:r>
             <w:r>
               <w:rPr>
@@ -1590,7 +1592,7 @@
               <w:lang w:eastAsia="fr-CH"/>
             </w:rPr>
           </w:pPr>
-          <w:hyperlink w:anchor="_Toc511901245" w:history="1">
+          <w:hyperlink w:anchor="_Toc511998854" w:history="1">
             <w:r>
               <w:rPr>
                 <w:rStyle w:val="Lienhypertexte"/>
@@ -1634,7 +1636,7 @@
                 <w:noProof/>
                 <w:webHidden/>
               </w:rPr>
-              <w:instrText xml:space="preserve"> PAGEREF _Toc511901245 \h </w:instrText>
+              <w:instrText xml:space="preserve"> PAGEREF _Toc511998854 \h </w:instrText>
             </w:r>
             <w:r>
               <w:rPr>
@@ -1680,7 +1682,7 @@
               <w:lang w:eastAsia="fr-CH"/>
             </w:rPr>
           </w:pPr>
-          <w:hyperlink w:anchor="_Toc511901246" w:history="1">
+          <w:hyperlink w:anchor="_Toc511998855" w:history="1">
             <w:r>
               <w:rPr>
                 <w:rStyle w:val="Lienhypertexte"/>
@@ -1724,7 +1726,7 @@
                 <w:noProof/>
                 <w:webHidden/>
               </w:rPr>
-              <w:instrText xml:space="preserve"> PAGEREF _Toc511901246 \h </w:instrText>
+              <w:instrText xml:space="preserve"> PAGEREF _Toc511998855 \h </w:instrText>
             </w:r>
             <w:r>
               <w:rPr>
@@ -1770,7 +1772,7 @@
               <w:lang w:eastAsia="fr-CH"/>
             </w:rPr>
           </w:pPr>
-          <w:hyperlink w:anchor="_Toc511901247" w:history="1">
+          <w:hyperlink w:anchor="_Toc511998856" w:history="1">
             <w:r>
               <w:rPr>
                 <w:rStyle w:val="Lienhypertexte"/>
@@ -1814,7 +1816,7 @@
                 <w:noProof/>
                 <w:webHidden/>
               </w:rPr>
-              <w:instrText xml:space="preserve"> PAGEREF _Toc511901247 \h </w:instrText>
+              <w:instrText xml:space="preserve"> PAGEREF _Toc511998856 \h </w:instrText>
             </w:r>
             <w:r>
               <w:rPr>
@@ -1860,7 +1862,7 @@
               <w:lang w:eastAsia="fr-CH"/>
             </w:rPr>
           </w:pPr>
-          <w:hyperlink w:anchor="_Toc511901248" w:history="1">
+          <w:hyperlink w:anchor="_Toc511998857" w:history="1">
             <w:r>
               <w:rPr>
                 <w:rStyle w:val="Lienhypertexte"/>
@@ -1883,7 +1885,7 @@
                 <w:rStyle w:val="Lienhypertexte"/>
                 <w:noProof/>
               </w:rPr>
-              <w:t>Historiquec</w:t>
+              <w:t>Historique</w:t>
             </w:r>
             <w:r>
               <w:rPr>
@@ -1904,7 +1906,7 @@
                 <w:noProof/>
                 <w:webHidden/>
               </w:rPr>
-              <w:instrText xml:space="preserve"> PAGEREF _Toc511901248 \h </w:instrText>
+              <w:instrText xml:space="preserve"> PAGEREF _Toc511998857 \h </w:instrText>
             </w:r>
             <w:r>
               <w:rPr>
@@ -1950,7 +1952,7 @@
               <w:lang w:eastAsia="fr-CH"/>
             </w:rPr>
           </w:pPr>
-          <w:hyperlink w:anchor="_Toc511901249" w:history="1">
+          <w:hyperlink w:anchor="_Toc511998858" w:history="1">
             <w:r>
               <w:rPr>
                 <w:rStyle w:val="Lienhypertexte"/>
@@ -1994,7 +1996,7 @@
                 <w:noProof/>
                 <w:webHidden/>
               </w:rPr>
-              <w:instrText xml:space="preserve"> PAGEREF _Toc511901249 \h </w:instrText>
+              <w:instrText xml:space="preserve"> PAGEREF _Toc511998858 \h </w:instrText>
             </w:r>
             <w:r>
               <w:rPr>
@@ -2040,7 +2042,7 @@
               <w:lang w:eastAsia="fr-CH"/>
             </w:rPr>
           </w:pPr>
-          <w:hyperlink w:anchor="_Toc511901250" w:history="1">
+          <w:hyperlink w:anchor="_Toc511998859" w:history="1">
             <w:r>
               <w:rPr>
                 <w:rStyle w:val="Lienhypertexte"/>
@@ -2084,7 +2086,7 @@
                 <w:noProof/>
                 <w:webHidden/>
               </w:rPr>
-              <w:instrText xml:space="preserve"> PAGEREF _Toc511901250 \h </w:instrText>
+              <w:instrText xml:space="preserve"> PAGEREF _Toc511998859 \h </w:instrText>
             </w:r>
             <w:r>
               <w:rPr>
@@ -2130,7 +2132,7 @@
               <w:lang w:eastAsia="fr-CH"/>
             </w:rPr>
           </w:pPr>
-          <w:hyperlink w:anchor="_Toc511901251" w:history="1">
+          <w:hyperlink w:anchor="_Toc511998860" w:history="1">
             <w:r>
               <w:rPr>
                 <w:rStyle w:val="Lienhypertexte"/>
@@ -2174,7 +2176,7 @@
                 <w:noProof/>
                 <w:webHidden/>
               </w:rPr>
-              <w:instrText xml:space="preserve"> PAGEREF _Toc511901251 \h </w:instrText>
+              <w:instrText xml:space="preserve"> PAGEREF _Toc511998860 \h </w:instrText>
             </w:r>
             <w:r>
               <w:rPr>
@@ -2220,7 +2222,7 @@
               <w:lang w:eastAsia="fr-CH"/>
             </w:rPr>
           </w:pPr>
-          <w:hyperlink w:anchor="_Toc511901252" w:history="1">
+          <w:hyperlink w:anchor="_Toc511998861" w:history="1">
             <w:r>
               <w:rPr>
                 <w:rStyle w:val="Lienhypertexte"/>
@@ -2264,7 +2266,7 @@
                 <w:noProof/>
                 <w:webHidden/>
               </w:rPr>
-              <w:instrText xml:space="preserve"> PAGEREF _Toc511901252 \h </w:instrText>
+              <w:instrText xml:space="preserve"> PAGEREF _Toc511998861 \h </w:instrText>
             </w:r>
             <w:r>
               <w:rPr>
@@ -2310,7 +2312,7 @@
               <w:lang w:eastAsia="fr-CH"/>
             </w:rPr>
           </w:pPr>
-          <w:hyperlink w:anchor="_Toc511901253" w:history="1">
+          <w:hyperlink w:anchor="_Toc511998862" w:history="1">
             <w:r>
               <w:rPr>
                 <w:rStyle w:val="Lienhypertexte"/>
@@ -2354,7 +2356,7 @@
                 <w:noProof/>
                 <w:webHidden/>
               </w:rPr>
-              <w:instrText xml:space="preserve"> PAGEREF _Toc511901253 \h </w:instrText>
+              <w:instrText xml:space="preserve"> PAGEREF _Toc511998862 \h </w:instrText>
             </w:r>
             <w:r>
               <w:rPr>
@@ -2400,7 +2402,7 @@
               <w:lang w:eastAsia="fr-CH"/>
             </w:rPr>
           </w:pPr>
-          <w:hyperlink w:anchor="_Toc511901254" w:history="1">
+          <w:hyperlink w:anchor="_Toc511998863" w:history="1">
             <w:r>
               <w:rPr>
                 <w:rStyle w:val="Lienhypertexte"/>
@@ -2444,7 +2446,7 @@
                 <w:noProof/>
                 <w:webHidden/>
               </w:rPr>
-              <w:instrText xml:space="preserve"> PAGEREF _Toc511901254 \h </w:instrText>
+              <w:instrText xml:space="preserve"> PAGEREF _Toc511998863 \h </w:instrText>
             </w:r>
             <w:r>
               <w:rPr>
@@ -2490,7 +2492,7 @@
               <w:lang w:eastAsia="fr-CH"/>
             </w:rPr>
           </w:pPr>
-          <w:hyperlink w:anchor="_Toc511901255" w:history="1">
+          <w:hyperlink w:anchor="_Toc511998864" w:history="1">
             <w:r>
               <w:rPr>
                 <w:rStyle w:val="Lienhypertexte"/>
@@ -2534,7 +2536,7 @@
                 <w:noProof/>
                 <w:webHidden/>
               </w:rPr>
-              <w:instrText xml:space="preserve"> PAGEREF _Toc511901255 \h </w:instrText>
+              <w:instrText xml:space="preserve"> PAGEREF _Toc511998864 \h </w:instrText>
             </w:r>
             <w:r>
               <w:rPr>
@@ -2580,7 +2582,7 @@
               <w:lang w:eastAsia="fr-CH"/>
             </w:rPr>
           </w:pPr>
-          <w:hyperlink w:anchor="_Toc511901256" w:history="1">
+          <w:hyperlink w:anchor="_Toc511998865" w:history="1">
             <w:r>
               <w:rPr>
                 <w:rStyle w:val="Lienhypertexte"/>
@@ -2624,7 +2626,7 @@
                 <w:noProof/>
                 <w:webHidden/>
               </w:rPr>
-              <w:instrText xml:space="preserve"> PAGEREF _Toc511901256 \h </w:instrText>
+              <w:instrText xml:space="preserve"> PAGEREF _Toc511998865 \h </w:instrText>
             </w:r>
             <w:r>
               <w:rPr>
@@ -2670,7 +2672,7 @@
               <w:lang w:eastAsia="fr-CH"/>
             </w:rPr>
           </w:pPr>
-          <w:hyperlink w:anchor="_Toc511901257" w:history="1">
+          <w:hyperlink w:anchor="_Toc511998866" w:history="1">
             <w:r>
               <w:rPr>
                 <w:rStyle w:val="Lienhypertexte"/>
@@ -2714,7 +2716,7 @@
                 <w:noProof/>
                 <w:webHidden/>
               </w:rPr>
-              <w:instrText xml:space="preserve"> PAGEREF _Toc511901257 \h </w:instrText>
+              <w:instrText xml:space="preserve"> PAGEREF _Toc511998866 \h </w:instrText>
             </w:r>
             <w:r>
               <w:rPr>
@@ -2760,7 +2762,7 @@
               <w:lang w:eastAsia="fr-CH"/>
             </w:rPr>
           </w:pPr>
-          <w:hyperlink w:anchor="_Toc511901258" w:history="1">
+          <w:hyperlink w:anchor="_Toc511998867" w:history="1">
             <w:r>
               <w:rPr>
                 <w:rStyle w:val="Lienhypertexte"/>
@@ -2804,7 +2806,7 @@
                 <w:noProof/>
                 <w:webHidden/>
               </w:rPr>
-              <w:instrText xml:space="preserve"> PAGEREF _Toc511901258 \h </w:instrText>
+              <w:instrText xml:space="preserve"> PAGEREF _Toc511998867 \h </w:instrText>
             </w:r>
             <w:r>
               <w:rPr>
@@ -2850,7 +2852,7 @@
               <w:lang w:eastAsia="fr-CH"/>
             </w:rPr>
           </w:pPr>
-          <w:hyperlink w:anchor="_Toc511901259" w:history="1">
+          <w:hyperlink w:anchor="_Toc511998868" w:history="1">
             <w:r>
               <w:rPr>
                 <w:rStyle w:val="Lienhypertexte"/>
@@ -2894,7 +2896,7 @@
                 <w:noProof/>
                 <w:webHidden/>
               </w:rPr>
-              <w:instrText xml:space="preserve"> PAGEREF _Toc511901259 \h </w:instrText>
+              <w:instrText xml:space="preserve"> PAGEREF _Toc511998868 \h </w:instrText>
             </w:r>
             <w:r>
               <w:rPr>
@@ -2940,7 +2942,7 @@
               <w:lang w:eastAsia="fr-CH"/>
             </w:rPr>
           </w:pPr>
-          <w:hyperlink w:anchor="_Toc511901260" w:history="1">
+          <w:hyperlink w:anchor="_Toc511998869" w:history="1">
             <w:r>
               <w:rPr>
                 <w:rStyle w:val="Lienhypertexte"/>
@@ -2984,7 +2986,7 @@
                 <w:noProof/>
                 <w:webHidden/>
               </w:rPr>
-              <w:instrText xml:space="preserve"> PAGEREF _Toc511901260 \h </w:instrText>
+              <w:instrText xml:space="preserve"> PAGEREF _Toc511998869 \h </w:instrText>
             </w:r>
             <w:r>
               <w:rPr>
@@ -3030,7 +3032,7 @@
               <w:lang w:eastAsia="fr-CH"/>
             </w:rPr>
           </w:pPr>
-          <w:hyperlink w:anchor="_Toc511901261" w:history="1">
+          <w:hyperlink w:anchor="_Toc511998870" w:history="1">
             <w:r>
               <w:rPr>
                 <w:rStyle w:val="Lienhypertexte"/>
@@ -3074,7 +3076,7 @@
                 <w:noProof/>
                 <w:webHidden/>
               </w:rPr>
-              <w:instrText xml:space="preserve"> PAGEREF _Toc511901261 \h </w:instrText>
+              <w:instrText xml:space="preserve"> PAGEREF _Toc511998870 \h </w:instrText>
             </w:r>
             <w:r>
               <w:rPr>
@@ -3120,7 +3122,7 @@
               <w:lang w:eastAsia="fr-CH"/>
             </w:rPr>
           </w:pPr>
-          <w:hyperlink w:anchor="_Toc511901262" w:history="1">
+          <w:hyperlink w:anchor="_Toc511998871" w:history="1">
             <w:r>
               <w:rPr>
                 <w:rStyle w:val="Lienhypertexte"/>
@@ -3164,7 +3166,7 @@
                 <w:noProof/>
                 <w:webHidden/>
               </w:rPr>
-              <w:instrText xml:space="preserve"> PAGEREF _Toc511901262 \h </w:instrText>
+              <w:instrText xml:space="preserve"> PAGEREF _Toc511998871 \h </w:instrText>
             </w:r>
             <w:r>
               <w:rPr>
@@ -3210,7 +3212,7 @@
               <w:lang w:eastAsia="fr-CH"/>
             </w:rPr>
           </w:pPr>
-          <w:hyperlink w:anchor="_Toc511901263" w:history="1">
+          <w:hyperlink w:anchor="_Toc511998872" w:history="1">
             <w:r>
               <w:rPr>
                 <w:rStyle w:val="Lienhypertexte"/>
@@ -3254,7 +3256,7 @@
                 <w:noProof/>
                 <w:webHidden/>
               </w:rPr>
-              <w:instrText xml:space="preserve"> PAGEREF _Toc511901263 \h </w:instrText>
+              <w:instrText xml:space="preserve"> PAGEREF _Toc511998872 \h </w:instrText>
             </w:r>
             <w:r>
               <w:rPr>
@@ -3300,7 +3302,7 @@
               <w:lang w:eastAsia="fr-CH"/>
             </w:rPr>
           </w:pPr>
-          <w:hyperlink w:anchor="_Toc511901264" w:history="1">
+          <w:hyperlink w:anchor="_Toc511998873" w:history="1">
             <w:r>
               <w:rPr>
                 <w:rStyle w:val="Lienhypertexte"/>
@@ -3344,7 +3346,7 @@
                 <w:noProof/>
                 <w:webHidden/>
               </w:rPr>
-              <w:instrText xml:space="preserve"> PAGEREF _Toc511901264 \h </w:instrText>
+              <w:instrText xml:space="preserve"> PAGEREF _Toc511998873 \h </w:instrText>
             </w:r>
             <w:r>
               <w:rPr>
@@ -3396,79 +3398,79 @@
       <w:pPr>
         <w:pStyle w:val="Titre1"/>
       </w:pPr>
-      <w:bookmarkStart w:id="0" w:name="_Toc511901237"/>
+      <w:bookmarkStart w:id="1" w:name="_Toc511998846"/>
       <w:r>
         <w:lastRenderedPageBreak/>
         <w:t>Introduction</w:t>
-      </w:r>
-      <w:bookmarkEnd w:id="0"/>
-    </w:p>
-    <w:p>
-      <w:pPr>
-        <w:pStyle w:val="Titre2"/>
-      </w:pPr>
-      <w:bookmarkStart w:id="1" w:name="_Toc511901238"/>
-      <w:r>
-        <w:t>Cadre, description et motivation</w:t>
       </w:r>
       <w:bookmarkEnd w:id="1"/>
     </w:p>
     <w:p>
-      <w:r>
-        <w:t xml:space="preserve">Dans le cadre du module « Pré-TPI » qui a pour but de me préparer à la réalisation de mon TPI, j’ai eu l’opportunité de concevoir une fiche signalétique pour pouvoir m’attribuer ce projet. Celui-ci sera réalisé sur un total de neuf semaines qui comportent elles-mêmes seize périodes de </w:t>
-      </w:r>
-      <w:r>
-        <w:t>quarante-cinq</w:t>
-      </w:r>
-      <w:r>
-        <w:t xml:space="preserve"> minutes.</w:t>
-      </w:r>
+      <w:pPr>
+        <w:pStyle w:val="Titre2"/>
+      </w:pPr>
+      <w:bookmarkStart w:id="2" w:name="_Toc511998847"/>
+      <w:r>
+        <w:t>Cadre, description et motivation</w:t>
+      </w:r>
+      <w:bookmarkEnd w:id="2"/>
     </w:p>
     <w:p>
       <w:r>
-        <w:t xml:space="preserve">Je voulais donc créer une plateforme de découverte qui permette de voir le travail des </w:t>
-      </w:r>
-      <w:proofErr w:type="spellStart"/>
-      <w:r>
-        <w:t>cosplayers</w:t>
-      </w:r>
-      <w:proofErr w:type="spellEnd"/>
-      <w:r>
-        <w:t xml:space="preserve"> du monde entier ou proche de nous. De plus, n’ayant jamais développer d’application, ce serait un bon exercice pour élargir mon panel de connaissances ainsi que de peut-être mener à terme le projet.</w:t>
+        <w:t xml:space="preserve">Dans le cadre du module « Pré-TPI » qui a pour but de me préparer à la réalisation de mon TPI, j’ai eu l’opportunité de concevoir une fiche signalétique pour pouvoir m’attribuer ce projet. Celui-ci sera réalisé sur un total de neuf semaines qui comportent elles-mêmes seize périodes de </w:t>
+      </w:r>
+      <w:r>
+        <w:t>quarante-cinq</w:t>
+      </w:r>
+      <w:r>
+        <w:t xml:space="preserve"> minutes.</w:t>
       </w:r>
     </w:p>
     <w:p>
       <w:r>
-        <w:t xml:space="preserve">Concernant l’objectif principal de ce projet, il </w:t>
-      </w:r>
-      <w:r>
-        <w:t xml:space="preserve">s’agirait d’’avoir une plateforme avec un certain nombre de personnes inscrits dessus (fictifs ou non) et de pouvoir </w:t>
-      </w:r>
-      <w:r>
-        <w:t>parcourir les différents profils</w:t>
-      </w:r>
-      <w:r>
-        <w:t xml:space="preserve"> qui serai</w:t>
-      </w:r>
-      <w:r>
-        <w:t>en</w:t>
-      </w:r>
-      <w:r>
-        <w:t xml:space="preserve">t après </w:t>
-      </w:r>
-      <w:r>
-        <w:t>mis en favoris dans notre profil si on le désire.</w:t>
+        <w:t xml:space="preserve">Je voulais donc créer une plateforme de découverte qui permette de voir le travail des </w:t>
+      </w:r>
+      <w:proofErr w:type="spellStart"/>
+      <w:r>
+        <w:t>cosplayers</w:t>
+      </w:r>
+      <w:proofErr w:type="spellEnd"/>
+      <w:r>
+        <w:t xml:space="preserve"> du monde entier ou proche de nous. De plus, n’ayant jamais développer d’application, ce serait un bon exercice pour élargir mon panel de connaissances ainsi que de peut-être mener à terme le projet.</w:t>
       </w:r>
     </w:p>
     <w:p>
+      <w:r>
+        <w:t xml:space="preserve">Concernant l’objectif principal de ce projet, il </w:t>
+      </w:r>
+      <w:r>
+        <w:t xml:space="preserve">s’agirait d’’avoir une plateforme avec un certain nombre de personnes inscrits dessus (fictifs ou non) et de pouvoir </w:t>
+      </w:r>
+      <w:r>
+        <w:t>parcourir les différents profils</w:t>
+      </w:r>
+      <w:r>
+        <w:t xml:space="preserve"> qui serai</w:t>
+      </w:r>
+      <w:r>
+        <w:t>en</w:t>
+      </w:r>
+      <w:r>
+        <w:t xml:space="preserve">t après </w:t>
+      </w:r>
+      <w:r>
+        <w:t>mis en favoris dans notre profil si on le désire.</w:t>
+      </w:r>
+    </w:p>
+    <w:p>
       <w:pPr>
         <w:pStyle w:val="Titre2"/>
       </w:pPr>
-      <w:bookmarkStart w:id="2" w:name="_Toc511901239"/>
+      <w:bookmarkStart w:id="3" w:name="_Toc511998848"/>
       <w:r>
         <w:t>Organisation</w:t>
       </w:r>
-      <w:bookmarkEnd w:id="2"/>
+      <w:bookmarkEnd w:id="3"/>
     </w:p>
     <w:p>
       <w:r>
@@ -3509,11 +3511,11 @@
       <w:pPr>
         <w:pStyle w:val="Titre2"/>
       </w:pPr>
-      <w:bookmarkStart w:id="3" w:name="_Toc511901240"/>
+      <w:bookmarkStart w:id="4" w:name="_Toc511998849"/>
       <w:r>
         <w:t>Objectifs</w:t>
       </w:r>
-      <w:bookmarkEnd w:id="3"/>
+      <w:bookmarkEnd w:id="4"/>
     </w:p>
     <w:p>
       <w:pPr>
@@ -3648,12 +3650,12 @@
       <w:pPr>
         <w:pStyle w:val="Titre2"/>
       </w:pPr>
-      <w:bookmarkStart w:id="4" w:name="_Toc511901241"/>
+      <w:bookmarkStart w:id="5" w:name="_Toc511998850"/>
       <w:r>
         <w:lastRenderedPageBreak/>
         <w:t>Planification initiale</w:t>
       </w:r>
-      <w:bookmarkEnd w:id="4"/>
+      <w:bookmarkEnd w:id="5"/>
     </w:p>
     <w:p>
       <w:pPr>
@@ -3848,11 +3850,11 @@
       <w:pPr>
         <w:pStyle w:val="Titre1"/>
       </w:pPr>
-      <w:bookmarkStart w:id="5" w:name="_Toc511901242"/>
+      <w:bookmarkStart w:id="6" w:name="_Toc511998851"/>
       <w:r>
         <w:t>Analyse</w:t>
       </w:r>
-      <w:bookmarkEnd w:id="5"/>
+      <w:bookmarkEnd w:id="6"/>
     </w:p>
     <w:p>
       <w:r>
@@ -3906,11 +3908,11 @@
       <w:pPr>
         <w:pStyle w:val="Titre2"/>
       </w:pPr>
-      <w:bookmarkStart w:id="6" w:name="_Toc511901243"/>
+      <w:bookmarkStart w:id="7" w:name="_Toc511998852"/>
       <w:r>
         <w:t>Cahier des charges détaillé</w:t>
       </w:r>
-      <w:bookmarkEnd w:id="6"/>
+      <w:bookmarkEnd w:id="7"/>
     </w:p>
     <w:p/>
     <w:p/>
@@ -3928,7 +3930,7 @@
       <w:pPr>
         <w:pStyle w:val="Titre3"/>
       </w:pPr>
-      <w:bookmarkStart w:id="7" w:name="_Toc511901244"/>
+      <w:bookmarkStart w:id="8" w:name="_Toc511998853"/>
       <w:r>
         <w:lastRenderedPageBreak/>
         <w:t>Maquette</w:t>
@@ -3936,7 +3938,7 @@
       <w:r>
         <w:t>s</w:t>
       </w:r>
-      <w:bookmarkEnd w:id="7"/>
+      <w:bookmarkEnd w:id="8"/>
     </w:p>
     <w:p>
       <w:r>
@@ -4520,12 +4522,12 @@
       <w:pPr>
         <w:pStyle w:val="Titre3"/>
       </w:pPr>
-      <w:bookmarkStart w:id="8" w:name="_Toc511901245"/>
+      <w:bookmarkStart w:id="9" w:name="_Toc511998854"/>
       <w:r>
         <w:lastRenderedPageBreak/>
         <w:t>Uses cases &amp; Scénarios</w:t>
       </w:r>
-      <w:bookmarkEnd w:id="8"/>
+      <w:bookmarkEnd w:id="9"/>
     </w:p>
     <w:p>
       <w:pPr>
@@ -8485,11 +8487,11 @@
       <w:pPr>
         <w:pStyle w:val="Titre2"/>
       </w:pPr>
-      <w:bookmarkStart w:id="9" w:name="_Toc511901246"/>
+      <w:bookmarkStart w:id="10" w:name="_Toc511998855"/>
       <w:r>
         <w:t>Stratégie de test</w:t>
       </w:r>
-      <w:bookmarkEnd w:id="9"/>
+      <w:bookmarkEnd w:id="10"/>
     </w:p>
     <w:p>
       <w:r>
@@ -8521,11 +8523,11 @@
       <w:pPr>
         <w:pStyle w:val="Titre2"/>
       </w:pPr>
-      <w:bookmarkStart w:id="10" w:name="_Toc511901247"/>
+      <w:bookmarkStart w:id="11" w:name="_Toc511998856"/>
       <w:r>
         <w:t>Planification</w:t>
       </w:r>
-      <w:bookmarkEnd w:id="10"/>
+      <w:bookmarkEnd w:id="11"/>
     </w:p>
     <w:p>
       <w:r>
@@ -8587,12 +8589,10 @@
       <w:pPr>
         <w:pStyle w:val="Titre2"/>
       </w:pPr>
-      <w:bookmarkStart w:id="11" w:name="_Toc511901248"/>
+      <w:bookmarkStart w:id="12" w:name="_Toc511998857"/>
       <w:r>
         <w:t>Historique</w:t>
       </w:r>
-      <w:bookmarkStart w:id="12" w:name="_GoBack"/>
-      <w:bookmarkEnd w:id="11"/>
       <w:bookmarkEnd w:id="12"/>
     </w:p>
     <w:p>
@@ -8611,7 +8611,7 @@
       <w:pPr>
         <w:pStyle w:val="Titre1"/>
       </w:pPr>
-      <w:bookmarkStart w:id="13" w:name="_Toc511901249"/>
+      <w:bookmarkStart w:id="13" w:name="_Toc511998858"/>
       <w:r>
         <w:lastRenderedPageBreak/>
         <w:t>Conception</w:t>
@@ -8622,7 +8622,7 @@
       <w:pPr>
         <w:pStyle w:val="Titre2"/>
       </w:pPr>
-      <w:bookmarkStart w:id="14" w:name="_Toc511901250"/>
+      <w:bookmarkStart w:id="14" w:name="_Toc511998859"/>
       <w:r>
         <w:t>Dossier de conception</w:t>
       </w:r>
@@ -8632,7 +8632,7 @@
       <w:pPr>
         <w:pStyle w:val="Titre3"/>
       </w:pPr>
-      <w:bookmarkStart w:id="15" w:name="_Toc511901251"/>
+      <w:bookmarkStart w:id="15" w:name="_Toc511998860"/>
       <w:r>
         <w:t>Architecture de l’application</w:t>
       </w:r>
@@ -9281,7 +9281,7 @@
       <w:pPr>
         <w:pStyle w:val="Titre3"/>
       </w:pPr>
-      <w:bookmarkStart w:id="16" w:name="_Toc511901252"/>
+      <w:bookmarkStart w:id="16" w:name="_Toc511998861"/>
       <w:r>
         <w:lastRenderedPageBreak/>
         <w:t>Environnement de travail</w:t>
@@ -9525,7 +9525,7 @@
       <w:pPr>
         <w:pStyle w:val="Titre1"/>
       </w:pPr>
-      <w:bookmarkStart w:id="17" w:name="_Toc511901253"/>
+      <w:bookmarkStart w:id="17" w:name="_Toc511998862"/>
       <w:r>
         <w:t>Réalisation</w:t>
       </w:r>
@@ -9535,7 +9535,7 @@
       <w:pPr>
         <w:pStyle w:val="Titre2"/>
       </w:pPr>
-      <w:bookmarkStart w:id="18" w:name="_Toc511901254"/>
+      <w:bookmarkStart w:id="18" w:name="_Toc511998863"/>
       <w:r>
         <w:t>Dossier de réalisation</w:t>
       </w:r>
@@ -9750,7 +9750,7 @@
       <w:pPr>
         <w:pStyle w:val="Titre2"/>
       </w:pPr>
-      <w:bookmarkStart w:id="19" w:name="_Toc511901255"/>
+      <w:bookmarkStart w:id="19" w:name="_Toc511998864"/>
       <w:r>
         <w:t>Description des tests effectués</w:t>
       </w:r>
@@ -9760,7 +9760,7 @@
       <w:pPr>
         <w:pStyle w:val="Titre3"/>
       </w:pPr>
-      <w:bookmarkStart w:id="20" w:name="_Toc511901256"/>
+      <w:bookmarkStart w:id="20" w:name="_Toc511998865"/>
       <w:r>
         <w:t>Création de son profil</w:t>
       </w:r>
@@ -10431,7 +10431,7 @@
       <w:pPr>
         <w:pStyle w:val="Titre3"/>
       </w:pPr>
-      <w:bookmarkStart w:id="21" w:name="_Toc511901257"/>
+      <w:bookmarkStart w:id="21" w:name="_Toc511998866"/>
       <w:r>
         <w:t>Modification du profil</w:t>
       </w:r>
@@ -11212,7 +11212,7 @@
       <w:pPr>
         <w:pStyle w:val="Titre2"/>
       </w:pPr>
-      <w:bookmarkStart w:id="22" w:name="_Toc511901258"/>
+      <w:bookmarkStart w:id="22" w:name="_Toc511998867"/>
       <w:r>
         <w:t>Erreurs restantes</w:t>
       </w:r>
@@ -11241,7 +11241,7 @@
       <w:pPr>
         <w:pStyle w:val="Titre2"/>
       </w:pPr>
-      <w:bookmarkStart w:id="23" w:name="_Toc511901259"/>
+      <w:bookmarkStart w:id="23" w:name="_Toc511998868"/>
       <w:r>
         <w:t>Dossier d’archivage</w:t>
       </w:r>
@@ -11264,7 +11264,7 @@
       <w:pPr>
         <w:pStyle w:val="Titre1"/>
       </w:pPr>
-      <w:bookmarkStart w:id="24" w:name="_Toc511901260"/>
+      <w:bookmarkStart w:id="24" w:name="_Toc511998869"/>
       <w:r>
         <w:t>Conclusions</w:t>
       </w:r>
@@ -11352,7 +11352,7 @@
       <w:pPr>
         <w:pStyle w:val="Titre1"/>
       </w:pPr>
-      <w:bookmarkStart w:id="25" w:name="_Toc511901261"/>
+      <w:bookmarkStart w:id="25" w:name="_Toc511998870"/>
       <w:r>
         <w:lastRenderedPageBreak/>
         <w:t>Annexes</w:t>
@@ -11363,7 +11363,7 @@
       <w:pPr>
         <w:pStyle w:val="Titre2"/>
       </w:pPr>
-      <w:bookmarkStart w:id="26" w:name="_Toc511901262"/>
+      <w:bookmarkStart w:id="26" w:name="_Toc511998871"/>
       <w:r>
         <w:t>Sources – Bibliographie</w:t>
       </w:r>
@@ -11449,7 +11449,7 @@
       <w:pPr>
         <w:pStyle w:val="Titre2"/>
       </w:pPr>
-      <w:bookmarkStart w:id="27" w:name="_Toc511901263"/>
+      <w:bookmarkStart w:id="27" w:name="_Toc511998872"/>
       <w:r>
         <w:t>Journal de bord</w:t>
       </w:r>
@@ -11683,7 +11683,7 @@
       <w:pPr>
         <w:pStyle w:val="Titre2"/>
       </w:pPr>
-      <w:bookmarkStart w:id="28" w:name="_Toc511901264"/>
+      <w:bookmarkStart w:id="28" w:name="_Toc511998873"/>
       <w:r>
         <w:t>Journal de travail</w:t>
       </w:r>
@@ -11812,7 +11812,7 @@
       <w:rPr>
         <w:noProof/>
       </w:rPr>
-      <w:t>jeudi 19 avril 2018</w:t>
+      <w:t>vendredi 20 avril 2018</w:t>
     </w:r>
     <w:r>
       <w:fldChar w:fldCharType="end"/>
@@ -15298,7 +15298,7 @@
 </file>
 
 <file path=customXml/itemProps2.xml><?xml version="1.0" encoding="utf-8"?>
-<ds:datastoreItem xmlns:ds="http://schemas.openxmlformats.org/officeDocument/2006/customXml" ds:itemID="{950EBBA5-0DB1-4981-96F4-1CB1DCD55D8E}">
+<ds:datastoreItem xmlns:ds="http://schemas.openxmlformats.org/officeDocument/2006/customXml" ds:itemID="{DC1ED358-2557-468F-AE6D-C89C80F954C8}">
   <ds:schemaRefs>
     <ds:schemaRef ds:uri="http://schemas.openxmlformats.org/officeDocument/2006/bibliography"/>
   </ds:schemaRefs>
